--- a/Documentatie.docx
+++ b/Documentatie.docx
@@ -1,6 +1,6 @@
 
 <file path=word/document.xml><?xml version="1.0" encoding="utf-8"?>
-<w:document xmlns:ve="http://schemas.openxmlformats.org/markup-compatibility/2006" xmlns:o="urn:schemas-microsoft-com:office:office" xmlns:r="http://schemas.openxmlformats.org/officeDocument/2006/relationships" xmlns:m="http://schemas.openxmlformats.org/officeDocument/2006/math" xmlns:v="urn:schemas-microsoft-com:vml" xmlns:wp="http://schemas.openxmlformats.org/drawingml/2006/wordprocessingDrawing" xmlns:w10="urn:schemas-microsoft-com:office:word" xmlns:w="http://schemas.openxmlformats.org/wordprocessingml/2006/main" xmlns:wne="http://schemas.microsoft.com/office/word/2006/wordml">
+<w:document xmlns:wpc="http://schemas.microsoft.com/office/word/2010/wordprocessingCanvas" xmlns:cx="http://schemas.microsoft.com/office/drawing/2014/chartex" xmlns:cx1="http://schemas.microsoft.com/office/drawing/2015/9/8/chartex" xmlns:mc="http://schemas.openxmlformats.org/markup-compatibility/2006" xmlns:o="urn:schemas-microsoft-com:office:office" xmlns:r="http://schemas.openxmlformats.org/officeDocument/2006/relationships" xmlns:m="http://schemas.openxmlformats.org/officeDocument/2006/math" xmlns:v="urn:schemas-microsoft-com:vml" xmlns:wp14="http://schemas.microsoft.com/office/word/2010/wordprocessingDrawing" xmlns:wp="http://schemas.openxmlformats.org/drawingml/2006/wordprocessingDrawing" xmlns:w10="urn:schemas-microsoft-com:office:word" xmlns:w="http://schemas.openxmlformats.org/wordprocessingml/2006/main" xmlns:w14="http://schemas.microsoft.com/office/word/2010/wordml" xmlns:w15="http://schemas.microsoft.com/office/word/2012/wordml" xmlns:w16se="http://schemas.microsoft.com/office/word/2015/wordml/symex" xmlns:wpg="http://schemas.microsoft.com/office/word/2010/wordprocessingGroup" xmlns:wpi="http://schemas.microsoft.com/office/word/2010/wordprocessingInk" xmlns:wne="http://schemas.microsoft.com/office/word/2006/wordml" xmlns:wps="http://schemas.microsoft.com/office/word/2010/wordprocessingShape" mc:Ignorable="w14 w15 w16se wp14">
   <w:body>
     <w:p>
       <w:pPr>
@@ -121,7 +121,7 @@
           <w:sz w:val="40"/>
           <w:szCs w:val="40"/>
         </w:rPr>
-        <w:t>Meteo</w:t>
+        <w:t>Curs valutar</w:t>
       </w:r>
     </w:p>
     <w:p>
@@ -389,6 +389,7 @@
           <w:docPartUnique/>
         </w:docPartObj>
       </w:sdtPr>
+      <w:sdtEndPr/>
       <w:sdtContent>
         <w:p>
           <w:pPr>
@@ -1539,22 +1540,105 @@
     <w:p/>
     <w:p>
       <w:r>
-        <w:t>Am ales această temă deoarece mi s-a părut deosebit de interesantă. Realizând acest atestat am invățat multe lucruri deosebite pe care nu le știam despre realizarea unei aplicații despre vreme.</w:t>
-      </w:r>
-    </w:p>
-    <w:p>
-      <w:r>
-        <w:t xml:space="preserve">Aplicația </w:t>
-      </w:r>
-      <w:r>
-        <w:t>afișează date despre vreme î</w:t>
-      </w:r>
-      <w:r>
-        <w:t>n timp real.</w:t>
+        <w:t xml:space="preserve">Am ales această temă deoarece mi s-a părut deosebit de interesantă. Realizând acest atestat am invățat multe lucruri deosebite pe care nu le știam despre realizarea </w:t>
+      </w:r>
+      <w:r>
+        <w:t>unui site.</w:t>
+      </w:r>
+    </w:p>
+    <w:p>
+      <w:r>
+        <w:t>Faptul că aplicația mea este disponibilă pe majoritatea platformelor(</w:t>
       </w:r>
       <w:r>
         <w:t xml:space="preserve"> </w:t>
       </w:r>
+      <w:r>
+        <w:t>Android, IOS, PC, etc.) este un motiv în plus pentru care am ales să lucrez în HTML și să creez un site.</w:t>
+      </w:r>
+    </w:p>
+    <w:p>
+      <w:r>
+        <w:t>Prețul monedelor este mereu act</w:t>
+      </w:r>
+      <w:r>
+        <w:rPr>
+          <w:lang w:val="en-US"/>
+        </w:rPr>
+        <w:t>ualizat la zi.</w:t>
+      </w:r>
+      <w:bookmarkStart w:id="2" w:name="_GoBack"/>
+      <w:bookmarkEnd w:id="2"/>
+      <w:r>
+        <w:br w:type="page"/>
+      </w:r>
+    </w:p>
+    <w:p/>
+    <w:p/>
+    <w:p/>
+    <w:p>
+      <w:pPr>
+        <w:pStyle w:val="Heading1"/>
+      </w:pPr>
+      <w:bookmarkStart w:id="3" w:name="_Toc1551399"/>
+      <w:bookmarkStart w:id="4" w:name="_Toc1634517"/>
+      <w:r>
+        <w:t>Prezentarea programului</w:t>
+      </w:r>
+      <w:bookmarkEnd w:id="3"/>
+      <w:bookmarkEnd w:id="4"/>
+    </w:p>
+    <w:p>
+      <w:pPr>
+        <w:spacing w:line="240" w:lineRule="auto"/>
+        <w:ind w:firstLine="720"/>
+        <w:jc w:val="left"/>
+      </w:pPr>
+    </w:p>
+    <w:p>
+      <w:pPr>
+        <w:spacing w:line="240" w:lineRule="auto"/>
+        <w:ind w:firstLine="720"/>
+        <w:jc w:val="left"/>
+      </w:pPr>
+    </w:p>
+    <w:p>
+      <w:r>
+        <w:t>Programul afișează vremea exact</w:t>
+      </w:r>
+      <w:r>
+        <w:t>ă</w:t>
+      </w:r>
+      <w:r>
+        <w:t xml:space="preserve"> dintr-un ora</w:t>
+      </w:r>
+      <w:r>
+        <w:t>ș</w:t>
+      </w:r>
+      <w:r>
+        <w:t xml:space="preserve"> cerut. Pe lângă asta se poate afișa pagina de Wikipedia a orașului respectiv.</w:t>
+      </w:r>
+    </w:p>
+    <w:p>
+      <w:r>
+        <w:t xml:space="preserve">La prima vedere se poate observa </w:t>
+      </w:r>
+      <w:r>
+        <w:t>design-ul simplist care face ca utilizarea programului să fie o experiență pl</w:t>
+      </w:r>
+      <w:r>
+        <w:t>ă</w:t>
+      </w:r>
+      <w:r>
+        <w:t>cută.</w:t>
+      </w:r>
+    </w:p>
+    <w:p>
+      <w:pPr>
+        <w:spacing w:line="240" w:lineRule="auto"/>
+        <w:ind w:firstLine="720"/>
+        <w:jc w:val="left"/>
+      </w:pPr>
     </w:p>
     <w:p>
       <w:pPr>
@@ -1563,88 +1647,9 @@
         <w:jc w:val="left"/>
       </w:pPr>
       <w:r>
-        <w:br w:type="page"/>
-      </w:r>
-    </w:p>
-    <w:p/>
-    <w:p/>
-    <w:p/>
-    <w:p>
-      <w:pPr>
-        <w:pStyle w:val="Heading1"/>
-      </w:pPr>
-      <w:bookmarkStart w:id="2" w:name="_Toc1551399"/>
-      <w:bookmarkStart w:id="3" w:name="_Toc1634517"/>
-      <w:r>
-        <w:t>Prezentarea programului</w:t>
-      </w:r>
-      <w:bookmarkEnd w:id="2"/>
-      <w:bookmarkEnd w:id="3"/>
-    </w:p>
-    <w:p>
-      <w:pPr>
-        <w:spacing w:line="240" w:lineRule="auto"/>
-        <w:ind w:firstLine="720"/>
-        <w:jc w:val="left"/>
-      </w:pPr>
-      <w:bookmarkStart w:id="4" w:name="_GoBack"/>
-      <w:bookmarkEnd w:id="4"/>
-    </w:p>
-    <w:p>
-      <w:pPr>
-        <w:spacing w:line="240" w:lineRule="auto"/>
-        <w:ind w:firstLine="720"/>
-        <w:jc w:val="left"/>
-      </w:pPr>
-    </w:p>
-    <w:p>
-      <w:r>
-        <w:t>Programul afișează vremea exact</w:t>
-      </w:r>
-      <w:r>
-        <w:t>ă</w:t>
-      </w:r>
-      <w:r>
-        <w:t xml:space="preserve"> dintr-un ora</w:t>
-      </w:r>
-      <w:r>
-        <w:t>ș</w:t>
-      </w:r>
-      <w:r>
-        <w:t xml:space="preserve"> cerut. Pe lângă asta se poate afișa pagina de Wikipedia a orașului respectiv.</w:t>
-      </w:r>
-    </w:p>
-    <w:p>
-      <w:r>
-        <w:t xml:space="preserve">La prima vedere se poate observa </w:t>
-      </w:r>
-      <w:r>
-        <w:t>design-ul simplist care face ca utilizarea programului să fie o experiență pl</w:t>
-      </w:r>
-      <w:r>
-        <w:t>ă</w:t>
-      </w:r>
-      <w:r>
-        <w:t>cută.</w:t>
-      </w:r>
-    </w:p>
-    <w:p>
-      <w:pPr>
-        <w:spacing w:line="240" w:lineRule="auto"/>
-        <w:ind w:firstLine="720"/>
-        <w:jc w:val="left"/>
-      </w:pPr>
-    </w:p>
-    <w:p>
-      <w:pPr>
-        <w:spacing w:line="240" w:lineRule="auto"/>
-        <w:ind w:firstLine="0"/>
-        <w:jc w:val="left"/>
-      </w:pPr>
-      <w:r>
         <w:rPr>
           <w:noProof/>
-          <w:lang w:eastAsia="ro-RO"/>
+          <w:lang w:val="en-US"/>
         </w:rPr>
         <w:drawing>
           <wp:anchor distT="0" distB="0" distL="114300" distR="114300" simplePos="0" relativeHeight="251658240" behindDoc="1" locked="0" layoutInCell="1" allowOverlap="1">
@@ -1752,7 +1757,7 @@
       <w:r>
         <w:rPr>
           <w:noProof/>
-          <w:lang w:eastAsia="ro-RO"/>
+          <w:lang w:val="en-US"/>
         </w:rPr>
         <w:drawing>
           <wp:anchor distT="0" distB="0" distL="114300" distR="114300" simplePos="0" relativeHeight="251660288" behindDoc="1" locked="0" layoutInCell="1" allowOverlap="1">
@@ -1826,7 +1831,7 @@
       <w:r>
         <w:rPr>
           <w:noProof/>
-          <w:lang w:eastAsia="ro-RO"/>
+          <w:lang w:val="en-US"/>
         </w:rPr>
         <w:drawing>
           <wp:anchor distT="0" distB="0" distL="114300" distR="114300" simplePos="0" relativeHeight="251659264" behindDoc="1" locked="0" layoutInCell="1" allowOverlap="1">
@@ -1909,7 +1914,7 @@
         <w:rPr>
           <w:b/>
           <w:noProof/>
-          <w:lang w:eastAsia="ro-RO"/>
+          <w:lang w:val="en-US"/>
         </w:rPr>
         <w:drawing>
           <wp:inline distT="0" distB="0" distL="0" distR="0">
@@ -1975,7 +1980,7 @@
       <w:r>
         <w:rPr>
           <w:noProof/>
-          <w:lang w:eastAsia="ro-RO"/>
+          <w:lang w:val="en-US"/>
         </w:rPr>
         <w:drawing>
           <wp:inline distT="0" distB="0" distL="0" distR="0">
@@ -2029,7 +2034,7 @@
       <w:r>
         <w:rPr>
           <w:noProof/>
-          <w:lang w:eastAsia="ro-RO"/>
+          <w:lang w:val="en-US"/>
         </w:rPr>
         <w:drawing>
           <wp:inline distT="0" distB="0" distL="0" distR="0">
@@ -2083,7 +2088,7 @@
       <w:r>
         <w:rPr>
           <w:noProof/>
-          <w:lang w:eastAsia="ro-RO"/>
+          <w:lang w:val="en-US"/>
         </w:rPr>
         <w:drawing>
           <wp:inline distT="0" distB="0" distL="0" distR="0">
@@ -2137,7 +2142,7 @@
       <w:r>
         <w:rPr>
           <w:noProof/>
-          <w:lang w:eastAsia="ro-RO"/>
+          <w:lang w:val="en-US"/>
         </w:rPr>
         <w:drawing>
           <wp:inline distT="0" distB="0" distL="0" distR="0">
@@ -2194,7 +2199,7 @@
       <w:r>
         <w:rPr>
           <w:noProof/>
-          <w:lang w:eastAsia="ro-RO"/>
+          <w:lang w:val="en-US"/>
         </w:rPr>
         <w:drawing>
           <wp:anchor distT="0" distB="0" distL="114300" distR="114300" simplePos="0" relativeHeight="251665408" behindDoc="0" locked="0" layoutInCell="1" allowOverlap="1">
@@ -2277,7 +2282,7 @@
         <w:rPr>
           <w:b/>
           <w:noProof/>
-          <w:lang w:eastAsia="ro-RO"/>
+          <w:lang w:val="en-US"/>
         </w:rPr>
         <w:drawing>
           <wp:inline distT="0" distB="0" distL="0" distR="0">
@@ -2339,7 +2344,7 @@
       <w:r>
         <w:rPr>
           <w:noProof/>
-          <w:lang w:eastAsia="ro-RO"/>
+          <w:lang w:val="en-US"/>
         </w:rPr>
         <w:drawing>
           <wp:anchor distT="0" distB="0" distL="114300" distR="114300" simplePos="0" relativeHeight="251666432" behindDoc="1" locked="0" layoutInCell="1" allowOverlap="1">
@@ -2436,7 +2441,7 @@
       <w:r>
         <w:rPr>
           <w:noProof/>
-          <w:lang w:eastAsia="ro-RO"/>
+          <w:lang w:val="en-US"/>
         </w:rPr>
         <w:drawing>
           <wp:anchor distT="0" distB="0" distL="114300" distR="114300" simplePos="0" relativeHeight="251667456" behindDoc="0" locked="0" layoutInCell="1" allowOverlap="1">
@@ -2633,7 +2638,7 @@
       <w:r>
         <w:rPr>
           <w:noProof/>
-          <w:lang w:eastAsia="ro-RO"/>
+          <w:lang w:val="en-US"/>
         </w:rPr>
         <w:drawing>
           <wp:anchor distT="0" distB="0" distL="114300" distR="114300" simplePos="0" relativeHeight="251661312" behindDoc="0" locked="0" layoutInCell="1" allowOverlap="1">
@@ -2765,7 +2770,7 @@
       <w:r>
         <w:rPr>
           <w:noProof/>
-          <w:lang w:eastAsia="ro-RO"/>
+          <w:lang w:val="en-US"/>
         </w:rPr>
         <w:drawing>
           <wp:anchor distT="0" distB="0" distL="114300" distR="114300" simplePos="0" relativeHeight="251662336" behindDoc="0" locked="0" layoutInCell="1" allowOverlap="1">
@@ -2857,7 +2862,7 @@
       <w:r>
         <w:rPr>
           <w:noProof/>
-          <w:lang w:eastAsia="ro-RO"/>
+          <w:lang w:val="en-US"/>
         </w:rPr>
         <w:drawing>
           <wp:anchor distT="0" distB="0" distL="114300" distR="114300" simplePos="0" relativeHeight="251663360" behindDoc="1" locked="0" layoutInCell="1" allowOverlap="1">
@@ -2980,7 +2985,7 @@
       <w:r>
         <w:rPr>
           <w:noProof/>
-          <w:lang w:eastAsia="ro-RO"/>
+          <w:lang w:val="en-US"/>
         </w:rPr>
         <w:drawing>
           <wp:anchor distT="0" distB="0" distL="114300" distR="114300" simplePos="0" relativeHeight="251664384" behindDoc="0" locked="0" layoutInCell="1" allowOverlap="1">
@@ -3202,8 +3207,8 @@
 </file>
 
 <file path=word/endnotes.xml><?xml version="1.0" encoding="utf-8"?>
-<w:endnotes xmlns:ve="http://schemas.openxmlformats.org/markup-compatibility/2006" xmlns:o="urn:schemas-microsoft-com:office:office" xmlns:r="http://schemas.openxmlformats.org/officeDocument/2006/relationships" xmlns:m="http://schemas.openxmlformats.org/officeDocument/2006/math" xmlns:v="urn:schemas-microsoft-com:vml" xmlns:wp="http://schemas.openxmlformats.org/drawingml/2006/wordprocessingDrawing" xmlns:w10="urn:schemas-microsoft-com:office:word" xmlns:w="http://schemas.openxmlformats.org/wordprocessingml/2006/main" xmlns:wne="http://schemas.microsoft.com/office/word/2006/wordml">
-  <w:endnote w:type="separator" w:id="0">
+<w:endnotes xmlns:wpc="http://schemas.microsoft.com/office/word/2010/wordprocessingCanvas" xmlns:cx="http://schemas.microsoft.com/office/drawing/2014/chartex" xmlns:cx1="http://schemas.microsoft.com/office/drawing/2015/9/8/chartex" xmlns:mc="http://schemas.openxmlformats.org/markup-compatibility/2006" xmlns:o="urn:schemas-microsoft-com:office:office" xmlns:r="http://schemas.openxmlformats.org/officeDocument/2006/relationships" xmlns:m="http://schemas.openxmlformats.org/officeDocument/2006/math" xmlns:v="urn:schemas-microsoft-com:vml" xmlns:wp14="http://schemas.microsoft.com/office/word/2010/wordprocessingDrawing" xmlns:wp="http://schemas.openxmlformats.org/drawingml/2006/wordprocessingDrawing" xmlns:w10="urn:schemas-microsoft-com:office:word" xmlns:w="http://schemas.openxmlformats.org/wordprocessingml/2006/main" xmlns:w14="http://schemas.microsoft.com/office/word/2010/wordml" xmlns:w15="http://schemas.microsoft.com/office/word/2012/wordml" xmlns:w16se="http://schemas.microsoft.com/office/word/2015/wordml/symex" xmlns:wpg="http://schemas.microsoft.com/office/word/2010/wordprocessingGroup" xmlns:wpi="http://schemas.microsoft.com/office/word/2010/wordprocessingInk" xmlns:wne="http://schemas.microsoft.com/office/word/2006/wordml" xmlns:wps="http://schemas.microsoft.com/office/word/2010/wordprocessingShape" mc:Ignorable="w14 w15 w16se wp14">
+  <w:endnote w:type="separator" w:id="-1">
     <w:p>
       <w:pPr>
         <w:spacing w:line="240" w:lineRule="auto"/>
@@ -3213,7 +3218,7 @@
       </w:r>
     </w:p>
   </w:endnote>
-  <w:endnote w:type="continuationSeparator" w:id="1">
+  <w:endnote w:type="continuationSeparator" w:id="0">
     <w:p>
       <w:pPr>
         <w:spacing w:line="240" w:lineRule="auto"/>
@@ -3227,7 +3232,7 @@
 </file>
 
 <file path=word/footer1.xml><?xml version="1.0" encoding="utf-8"?>
-<w:ftr xmlns:ve="http://schemas.openxmlformats.org/markup-compatibility/2006" xmlns:o="urn:schemas-microsoft-com:office:office" xmlns:r="http://schemas.openxmlformats.org/officeDocument/2006/relationships" xmlns:m="http://schemas.openxmlformats.org/officeDocument/2006/math" xmlns:v="urn:schemas-microsoft-com:vml" xmlns:wp="http://schemas.openxmlformats.org/drawingml/2006/wordprocessingDrawing" xmlns:w10="urn:schemas-microsoft-com:office:word" xmlns:w="http://schemas.openxmlformats.org/wordprocessingml/2006/main" xmlns:wne="http://schemas.microsoft.com/office/word/2006/wordml">
+<w:ftr xmlns:wpc="http://schemas.microsoft.com/office/word/2010/wordprocessingCanvas" xmlns:cx="http://schemas.microsoft.com/office/drawing/2014/chartex" xmlns:cx1="http://schemas.microsoft.com/office/drawing/2015/9/8/chartex" xmlns:mc="http://schemas.openxmlformats.org/markup-compatibility/2006" xmlns:o="urn:schemas-microsoft-com:office:office" xmlns:r="http://schemas.openxmlformats.org/officeDocument/2006/relationships" xmlns:m="http://schemas.openxmlformats.org/officeDocument/2006/math" xmlns:v="urn:schemas-microsoft-com:vml" xmlns:wp14="http://schemas.microsoft.com/office/word/2010/wordprocessingDrawing" xmlns:wp="http://schemas.openxmlformats.org/drawingml/2006/wordprocessingDrawing" xmlns:w10="urn:schemas-microsoft-com:office:word" xmlns:w="http://schemas.openxmlformats.org/wordprocessingml/2006/main" xmlns:w14="http://schemas.microsoft.com/office/word/2010/wordml" xmlns:w15="http://schemas.microsoft.com/office/word/2012/wordml" xmlns:w16se="http://schemas.microsoft.com/office/word/2015/wordml/symex" xmlns:wpg="http://schemas.microsoft.com/office/word/2010/wordprocessingGroup" xmlns:wpi="http://schemas.microsoft.com/office/word/2010/wordprocessingInk" xmlns:wne="http://schemas.microsoft.com/office/word/2006/wordml" xmlns:wps="http://schemas.microsoft.com/office/word/2010/wordprocessingShape" mc:Ignorable="w14 w15 w16se wp14">
   <w:sdt>
     <w:sdtPr>
       <w:id w:val="2208585"/>
@@ -3236,6 +3241,7 @@
         <w:docPartUnique/>
       </w:docPartObj>
     </w:sdtPr>
+    <w:sdtEndPr/>
     <w:sdtContent>
       <w:p>
         <w:pPr>
@@ -3264,7 +3270,7 @@
           <w:rPr>
             <w:noProof/>
           </w:rPr>
-          <w:t>10</w:t>
+          <w:t>2</w:t>
         </w:r>
         <w:r>
           <w:rPr>
@@ -3284,8 +3290,8 @@
 </file>
 
 <file path=word/footnotes.xml><?xml version="1.0" encoding="utf-8"?>
-<w:footnotes xmlns:ve="http://schemas.openxmlformats.org/markup-compatibility/2006" xmlns:o="urn:schemas-microsoft-com:office:office" xmlns:r="http://schemas.openxmlformats.org/officeDocument/2006/relationships" xmlns:m="http://schemas.openxmlformats.org/officeDocument/2006/math" xmlns:v="urn:schemas-microsoft-com:vml" xmlns:wp="http://schemas.openxmlformats.org/drawingml/2006/wordprocessingDrawing" xmlns:w10="urn:schemas-microsoft-com:office:word" xmlns:w="http://schemas.openxmlformats.org/wordprocessingml/2006/main" xmlns:wne="http://schemas.microsoft.com/office/word/2006/wordml">
-  <w:footnote w:type="separator" w:id="0">
+<w:footnotes xmlns:wpc="http://schemas.microsoft.com/office/word/2010/wordprocessingCanvas" xmlns:cx="http://schemas.microsoft.com/office/drawing/2014/chartex" xmlns:cx1="http://schemas.microsoft.com/office/drawing/2015/9/8/chartex" xmlns:mc="http://schemas.openxmlformats.org/markup-compatibility/2006" xmlns:o="urn:schemas-microsoft-com:office:office" xmlns:r="http://schemas.openxmlformats.org/officeDocument/2006/relationships" xmlns:m="http://schemas.openxmlformats.org/officeDocument/2006/math" xmlns:v="urn:schemas-microsoft-com:vml" xmlns:wp14="http://schemas.microsoft.com/office/word/2010/wordprocessingDrawing" xmlns:wp="http://schemas.openxmlformats.org/drawingml/2006/wordprocessingDrawing" xmlns:w10="urn:schemas-microsoft-com:office:word" xmlns:w="http://schemas.openxmlformats.org/wordprocessingml/2006/main" xmlns:w14="http://schemas.microsoft.com/office/word/2010/wordml" xmlns:w15="http://schemas.microsoft.com/office/word/2012/wordml" xmlns:w16se="http://schemas.microsoft.com/office/word/2015/wordml/symex" xmlns:wpg="http://schemas.microsoft.com/office/word/2010/wordprocessingGroup" xmlns:wpi="http://schemas.microsoft.com/office/word/2010/wordprocessingInk" xmlns:wne="http://schemas.microsoft.com/office/word/2006/wordml" xmlns:wps="http://schemas.microsoft.com/office/word/2010/wordprocessingShape" mc:Ignorable="w14 w15 w16se wp14">
+  <w:footnote w:type="separator" w:id="-1">
     <w:p>
       <w:pPr>
         <w:spacing w:line="240" w:lineRule="auto"/>
@@ -3295,7 +3301,7 @@
       </w:r>
     </w:p>
   </w:footnote>
-  <w:footnote w:type="continuationSeparator" w:id="1">
+  <w:footnote w:type="continuationSeparator" w:id="0">
     <w:p>
       <w:pPr>
         <w:spacing w:line="240" w:lineRule="auto"/>
@@ -3309,8 +3315,8 @@
 </file>
 
 <file path=word/numbering.xml><?xml version="1.0" encoding="utf-8"?>
-<w:numbering xmlns:ve="http://schemas.openxmlformats.org/markup-compatibility/2006" xmlns:o="urn:schemas-microsoft-com:office:office" xmlns:r="http://schemas.openxmlformats.org/officeDocument/2006/relationships" xmlns:m="http://schemas.openxmlformats.org/officeDocument/2006/math" xmlns:v="urn:schemas-microsoft-com:vml" xmlns:wp="http://schemas.openxmlformats.org/drawingml/2006/wordprocessingDrawing" xmlns:w10="urn:schemas-microsoft-com:office:word" xmlns:w="http://schemas.openxmlformats.org/wordprocessingml/2006/main" xmlns:wne="http://schemas.microsoft.com/office/word/2006/wordml">
-  <w:abstractNum w:abstractNumId="0">
+<w:numbering xmlns:wpc="http://schemas.microsoft.com/office/word/2010/wordprocessingCanvas" xmlns:cx="http://schemas.microsoft.com/office/drawing/2014/chartex" xmlns:cx1="http://schemas.microsoft.com/office/drawing/2015/9/8/chartex" xmlns:mc="http://schemas.openxmlformats.org/markup-compatibility/2006" xmlns:o="urn:schemas-microsoft-com:office:office" xmlns:r="http://schemas.openxmlformats.org/officeDocument/2006/relationships" xmlns:m="http://schemas.openxmlformats.org/officeDocument/2006/math" xmlns:v="urn:schemas-microsoft-com:vml" xmlns:wp14="http://schemas.microsoft.com/office/word/2010/wordprocessingDrawing" xmlns:wp="http://schemas.openxmlformats.org/drawingml/2006/wordprocessingDrawing" xmlns:w10="urn:schemas-microsoft-com:office:word" xmlns:w="http://schemas.openxmlformats.org/wordprocessingml/2006/main" xmlns:w14="http://schemas.microsoft.com/office/word/2010/wordml" xmlns:w15="http://schemas.microsoft.com/office/word/2012/wordml" xmlns:w16se="http://schemas.microsoft.com/office/word/2015/wordml/symex" xmlns:wpg="http://schemas.microsoft.com/office/word/2010/wordprocessingGroup" xmlns:wpi="http://schemas.microsoft.com/office/word/2010/wordprocessingInk" xmlns:wne="http://schemas.microsoft.com/office/word/2006/wordml" xmlns:wps="http://schemas.microsoft.com/office/word/2010/wordprocessingShape" mc:Ignorable="w14 w15 w16se wp14">
+  <w:abstractNum w:abstractNumId="0" w15:restartNumberingAfterBreak="0">
     <w:nsid w:val="361210B6"/>
     <w:multiLevelType w:val="hybridMultilevel"/>
     <w:tmpl w:val="1292D97C"/>
@@ -3423,7 +3429,7 @@
       </w:rPr>
     </w:lvl>
   </w:abstractNum>
-  <w:abstractNum w:abstractNumId="1">
+  <w:abstractNum w:abstractNumId="1" w15:restartNumberingAfterBreak="0">
     <w:nsid w:val="64B5494B"/>
     <w:multiLevelType w:val="hybridMultilevel"/>
     <w:tmpl w:val="E94460F6"/>
@@ -3546,7 +3552,7 @@
 </file>
 
 <file path=word/styles.xml><?xml version="1.0" encoding="utf-8"?>
-<w:styles xmlns:r="http://schemas.openxmlformats.org/officeDocument/2006/relationships" xmlns:w="http://schemas.openxmlformats.org/wordprocessingml/2006/main">
+<w:styles xmlns:mc="http://schemas.openxmlformats.org/markup-compatibility/2006" xmlns:r="http://schemas.openxmlformats.org/officeDocument/2006/relationships" xmlns:w="http://schemas.openxmlformats.org/wordprocessingml/2006/main" xmlns:w14="http://schemas.microsoft.com/office/word/2010/wordml" xmlns:w15="http://schemas.microsoft.com/office/word/2012/wordml" xmlns:w16se="http://schemas.microsoft.com/office/word/2015/wordml/symex" mc:Ignorable="w14 w15 w16se">
   <w:docDefaults>
     <w:rPrDefault>
       <w:rPr>
@@ -3556,144 +3562,378 @@
     </w:rPrDefault>
     <w:pPrDefault/>
   </w:docDefaults>
-  <w:latentStyles w:defLockedState="0" w:defUIPriority="99" w:defSemiHidden="1" w:defUnhideWhenUsed="1" w:defQFormat="0" w:count="267">
-    <w:lsdException w:name="Normal" w:semiHidden="0" w:uiPriority="0" w:unhideWhenUsed="0" w:qFormat="1"/>
-    <w:lsdException w:name="heading 1" w:semiHidden="0" w:uiPriority="9" w:unhideWhenUsed="0" w:qFormat="1"/>
-    <w:lsdException w:name="heading 2" w:uiPriority="9" w:qFormat="1"/>
-    <w:lsdException w:name="heading 3" w:uiPriority="9" w:qFormat="1"/>
-    <w:lsdException w:name="heading 4" w:uiPriority="9" w:qFormat="1"/>
-    <w:lsdException w:name="heading 5" w:uiPriority="9" w:qFormat="1"/>
-    <w:lsdException w:name="heading 6" w:uiPriority="9" w:qFormat="1"/>
-    <w:lsdException w:name="heading 7" w:uiPriority="9" w:qFormat="1"/>
-    <w:lsdException w:name="heading 8" w:uiPriority="9" w:qFormat="1"/>
-    <w:lsdException w:name="heading 9" w:uiPriority="9" w:qFormat="1"/>
-    <w:lsdException w:name="toc 1" w:uiPriority="39"/>
-    <w:lsdException w:name="toc 2" w:uiPriority="39"/>
-    <w:lsdException w:name="toc 3" w:uiPriority="39"/>
-    <w:lsdException w:name="toc 4" w:uiPriority="39"/>
-    <w:lsdException w:name="toc 5" w:uiPriority="39"/>
-    <w:lsdException w:name="toc 6" w:uiPriority="39"/>
-    <w:lsdException w:name="toc 7" w:uiPriority="39"/>
-    <w:lsdException w:name="toc 8" w:uiPriority="39"/>
-    <w:lsdException w:name="toc 9" w:uiPriority="39"/>
-    <w:lsdException w:name="caption" w:uiPriority="35" w:qFormat="1"/>
-    <w:lsdException w:name="Title" w:semiHidden="0" w:uiPriority="10" w:unhideWhenUsed="0" w:qFormat="1"/>
-    <w:lsdException w:name="Default Paragraph Font" w:uiPriority="1"/>
-    <w:lsdException w:name="Subtitle" w:semiHidden="0" w:uiPriority="11" w:unhideWhenUsed="0" w:qFormat="1"/>
-    <w:lsdException w:name="Strong" w:semiHidden="0" w:uiPriority="22" w:unhideWhenUsed="0" w:qFormat="1"/>
-    <w:lsdException w:name="Emphasis" w:semiHidden="0" w:uiPriority="20" w:unhideWhenUsed="0" w:qFormat="1"/>
-    <w:lsdException w:name="Table Grid" w:semiHidden="0" w:uiPriority="59" w:unhideWhenUsed="0"/>
-    <w:lsdException w:name="Placeholder Text" w:unhideWhenUsed="0"/>
-    <w:lsdException w:name="No Spacing" w:semiHidden="0" w:uiPriority="1" w:unhideWhenUsed="0" w:qFormat="1"/>
-    <w:lsdException w:name="Light Shading" w:semiHidden="0" w:uiPriority="60" w:unhideWhenUsed="0"/>
-    <w:lsdException w:name="Light List" w:semiHidden="0" w:uiPriority="61" w:unhideWhenUsed="0"/>
-    <w:lsdException w:name="Light Grid" w:semiHidden="0" w:uiPriority="62" w:unhideWhenUsed="0"/>
-    <w:lsdException w:name="Medium Shading 1" w:semiHidden="0" w:uiPriority="63" w:unhideWhenUsed="0"/>
-    <w:lsdException w:name="Medium Shading 2" w:semiHidden="0" w:uiPriority="64" w:unhideWhenUsed="0"/>
-    <w:lsdException w:name="Medium List 1" w:semiHidden="0" w:uiPriority="65" w:unhideWhenUsed="0"/>
-    <w:lsdException w:name="Medium List 2" w:semiHidden="0" w:uiPriority="66" w:unhideWhenUsed="0"/>
-    <w:lsdException w:name="Medium Grid 1" w:semiHidden="0" w:uiPriority="67" w:unhideWhenUsed="0"/>
-    <w:lsdException w:name="Medium Grid 2" w:semiHidden="0" w:uiPriority="68" w:unhideWhenUsed="0"/>
-    <w:lsdException w:name="Medium Grid 3" w:semiHidden="0" w:uiPriority="69" w:unhideWhenUsed="0"/>
-    <w:lsdException w:name="Dark List" w:semiHidden="0" w:uiPriority="70" w:unhideWhenUsed="0"/>
-    <w:lsdException w:name="Colorful Shading" w:semiHidden="0" w:uiPriority="71" w:unhideWhenUsed="0"/>
-    <w:lsdException w:name="Colorful List" w:semiHidden="0" w:uiPriority="72" w:unhideWhenUsed="0"/>
-    <w:lsdException w:name="Colorful Grid" w:semiHidden="0" w:uiPriority="73" w:unhideWhenUsed="0"/>
-    <w:lsdException w:name="Light Shading Accent 1" w:semiHidden="0" w:uiPriority="60" w:unhideWhenUsed="0"/>
-    <w:lsdException w:name="Light List Accent 1" w:semiHidden="0" w:uiPriority="61" w:unhideWhenUsed="0"/>
-    <w:lsdException w:name="Light Grid Accent 1" w:semiHidden="0" w:uiPriority="62" w:unhideWhenUsed="0"/>
-    <w:lsdException w:name="Medium Shading 1 Accent 1" w:semiHidden="0" w:uiPriority="63" w:unhideWhenUsed="0"/>
-    <w:lsdException w:name="Medium Shading 2 Accent 1" w:semiHidden="0" w:uiPriority="64" w:unhideWhenUsed="0"/>
-    <w:lsdException w:name="Medium List 1 Accent 1" w:semiHidden="0" w:uiPriority="65" w:unhideWhenUsed="0"/>
-    <w:lsdException w:name="Revision" w:unhideWhenUsed="0"/>
-    <w:lsdException w:name="List Paragraph" w:semiHidden="0" w:uiPriority="34" w:unhideWhenUsed="0" w:qFormat="1"/>
-    <w:lsdException w:name="Quote" w:semiHidden="0" w:uiPriority="29" w:unhideWhenUsed="0" w:qFormat="1"/>
-    <w:lsdException w:name="Intense Quote" w:semiHidden="0" w:uiPriority="30" w:unhideWhenUsed="0" w:qFormat="1"/>
-    <w:lsdException w:name="Medium List 2 Accent 1" w:semiHidden="0" w:uiPriority="66" w:unhideWhenUsed="0"/>
-    <w:lsdException w:name="Medium Grid 1 Accent 1" w:semiHidden="0" w:uiPriority="67" w:unhideWhenUsed="0"/>
-    <w:lsdException w:name="Medium Grid 2 Accent 1" w:semiHidden="0" w:uiPriority="68" w:unhideWhenUsed="0"/>
-    <w:lsdException w:name="Medium Grid 3 Accent 1" w:semiHidden="0" w:uiPriority="69" w:unhideWhenUsed="0"/>
-    <w:lsdException w:name="Dark List Accent 1" w:semiHidden="0" w:uiPriority="70" w:unhideWhenUsed="0"/>
-    <w:lsdException w:name="Colorful Shading Accent 1" w:semiHidden="0" w:uiPriority="71" w:unhideWhenUsed="0"/>
-    <w:lsdException w:name="Colorful List Accent 1" w:semiHidden="0" w:uiPriority="72" w:unhideWhenUsed="0"/>
-    <w:lsdException w:name="Colorful Grid Accent 1" w:semiHidden="0" w:uiPriority="73" w:unhideWhenUsed="0"/>
-    <w:lsdException w:name="Light Shading Accent 2" w:semiHidden="0" w:uiPriority="60" w:unhideWhenUsed="0"/>
-    <w:lsdException w:name="Light List Accent 2" w:semiHidden="0" w:uiPriority="61" w:unhideWhenUsed="0"/>
-    <w:lsdException w:name="Light Grid Accent 2" w:semiHidden="0" w:uiPriority="62" w:unhideWhenUsed="0"/>
-    <w:lsdException w:name="Medium Shading 1 Accent 2" w:semiHidden="0" w:uiPriority="63" w:unhideWhenUsed="0"/>
-    <w:lsdException w:name="Medium Shading 2 Accent 2" w:semiHidden="0" w:uiPriority="64" w:unhideWhenUsed="0"/>
-    <w:lsdException w:name="Medium List 1 Accent 2" w:semiHidden="0" w:uiPriority="65" w:unhideWhenUsed="0"/>
-    <w:lsdException w:name="Medium List 2 Accent 2" w:semiHidden="0" w:uiPriority="66" w:unhideWhenUsed="0"/>
-    <w:lsdException w:name="Medium Grid 1 Accent 2" w:semiHidden="0" w:uiPriority="67" w:unhideWhenUsed="0"/>
-    <w:lsdException w:name="Medium Grid 2 Accent 2" w:semiHidden="0" w:uiPriority="68" w:unhideWhenUsed="0"/>
-    <w:lsdException w:name="Medium Grid 3 Accent 2" w:semiHidden="0" w:uiPriority="69" w:unhideWhenUsed="0"/>
-    <w:lsdException w:name="Dark List Accent 2" w:semiHidden="0" w:uiPriority="70" w:unhideWhenUsed="0"/>
-    <w:lsdException w:name="Colorful Shading Accent 2" w:semiHidden="0" w:uiPriority="71" w:unhideWhenUsed="0"/>
-    <w:lsdException w:name="Colorful List Accent 2" w:semiHidden="0" w:uiPriority="72" w:unhideWhenUsed="0"/>
-    <w:lsdException w:name="Colorful Grid Accent 2" w:semiHidden="0" w:uiPriority="73" w:unhideWhenUsed="0"/>
-    <w:lsdException w:name="Light Shading Accent 3" w:semiHidden="0" w:uiPriority="60" w:unhideWhenUsed="0"/>
-    <w:lsdException w:name="Light List Accent 3" w:semiHidden="0" w:uiPriority="61" w:unhideWhenUsed="0"/>
-    <w:lsdException w:name="Light Grid Accent 3" w:semiHidden="0" w:uiPriority="62" w:unhideWhenUsed="0"/>
-    <w:lsdException w:name="Medium Shading 1 Accent 3" w:semiHidden="0" w:uiPriority="63" w:unhideWhenUsed="0"/>
-    <w:lsdException w:name="Medium Shading 2 Accent 3" w:semiHidden="0" w:uiPriority="64" w:unhideWhenUsed="0"/>
-    <w:lsdException w:name="Medium List 1 Accent 3" w:semiHidden="0" w:uiPriority="65" w:unhideWhenUsed="0"/>
-    <w:lsdException w:name="Medium List 2 Accent 3" w:semiHidden="0" w:uiPriority="66" w:unhideWhenUsed="0"/>
-    <w:lsdException w:name="Medium Grid 1 Accent 3" w:semiHidden="0" w:uiPriority="67" w:unhideWhenUsed="0"/>
-    <w:lsdException w:name="Medium Grid 2 Accent 3" w:semiHidden="0" w:uiPriority="68" w:unhideWhenUsed="0"/>
-    <w:lsdException w:name="Medium Grid 3 Accent 3" w:semiHidden="0" w:uiPriority="69" w:unhideWhenUsed="0"/>
-    <w:lsdException w:name="Dark List Accent 3" w:semiHidden="0" w:uiPriority="70" w:unhideWhenUsed="0"/>
-    <w:lsdException w:name="Colorful Shading Accent 3" w:semiHidden="0" w:uiPriority="71" w:unhideWhenUsed="0"/>
-    <w:lsdException w:name="Colorful List Accent 3" w:semiHidden="0" w:uiPriority="72" w:unhideWhenUsed="0"/>
-    <w:lsdException w:name="Colorful Grid Accent 3" w:semiHidden="0" w:uiPriority="73" w:unhideWhenUsed="0"/>
-    <w:lsdException w:name="Light Shading Accent 4" w:semiHidden="0" w:uiPriority="60" w:unhideWhenUsed="0"/>
-    <w:lsdException w:name="Light List Accent 4" w:semiHidden="0" w:uiPriority="61" w:unhideWhenUsed="0"/>
-    <w:lsdException w:name="Light Grid Accent 4" w:semiHidden="0" w:uiPriority="62" w:unhideWhenUsed="0"/>
-    <w:lsdException w:name="Medium Shading 1 Accent 4" w:semiHidden="0" w:uiPriority="63" w:unhideWhenUsed="0"/>
-    <w:lsdException w:name="Medium Shading 2 Accent 4" w:semiHidden="0" w:uiPriority="64" w:unhideWhenUsed="0"/>
-    <w:lsdException w:name="Medium List 1 Accent 4" w:semiHidden="0" w:uiPriority="65" w:unhideWhenUsed="0"/>
-    <w:lsdException w:name="Medium List 2 Accent 4" w:semiHidden="0" w:uiPriority="66" w:unhideWhenUsed="0"/>
-    <w:lsdException w:name="Medium Grid 1 Accent 4" w:semiHidden="0" w:uiPriority="67" w:unhideWhenUsed="0"/>
-    <w:lsdException w:name="Medium Grid 2 Accent 4" w:semiHidden="0" w:uiPriority="68" w:unhideWhenUsed="0"/>
-    <w:lsdException w:name="Medium Grid 3 Accent 4" w:semiHidden="0" w:uiPriority="69" w:unhideWhenUsed="0"/>
-    <w:lsdException w:name="Dark List Accent 4" w:semiHidden="0" w:uiPriority="70" w:unhideWhenUsed="0"/>
-    <w:lsdException w:name="Colorful Shading Accent 4" w:semiHidden="0" w:uiPriority="71" w:unhideWhenUsed="0"/>
-    <w:lsdException w:name="Colorful List Accent 4" w:semiHidden="0" w:uiPriority="72" w:unhideWhenUsed="0"/>
-    <w:lsdException w:name="Colorful Grid Accent 4" w:semiHidden="0" w:uiPriority="73" w:unhideWhenUsed="0"/>
-    <w:lsdException w:name="Light Shading Accent 5" w:semiHidden="0" w:uiPriority="60" w:unhideWhenUsed="0"/>
-    <w:lsdException w:name="Light List Accent 5" w:semiHidden="0" w:uiPriority="61" w:unhideWhenUsed="0"/>
-    <w:lsdException w:name="Light Grid Accent 5" w:semiHidden="0" w:uiPriority="62" w:unhideWhenUsed="0"/>
-    <w:lsdException w:name="Medium Shading 1 Accent 5" w:semiHidden="0" w:uiPriority="63" w:unhideWhenUsed="0"/>
-    <w:lsdException w:name="Medium Shading 2 Accent 5" w:semiHidden="0" w:uiPriority="64" w:unhideWhenUsed="0"/>
-    <w:lsdException w:name="Medium List 1 Accent 5" w:semiHidden="0" w:uiPriority="65" w:unhideWhenUsed="0"/>
-    <w:lsdException w:name="Medium List 2 Accent 5" w:semiHidden="0" w:uiPriority="66" w:unhideWhenUsed="0"/>
-    <w:lsdException w:name="Medium Grid 1 Accent 5" w:semiHidden="0" w:uiPriority="67" w:unhideWhenUsed="0"/>
-    <w:lsdException w:name="Medium Grid 2 Accent 5" w:semiHidden="0" w:uiPriority="68" w:unhideWhenUsed="0"/>
-    <w:lsdException w:name="Medium Grid 3 Accent 5" w:semiHidden="0" w:uiPriority="69" w:unhideWhenUsed="0"/>
-    <w:lsdException w:name="Dark List Accent 5" w:semiHidden="0" w:uiPriority="70" w:unhideWhenUsed="0"/>
-    <w:lsdException w:name="Colorful Shading Accent 5" w:semiHidden="0" w:uiPriority="71" w:unhideWhenUsed="0"/>
-    <w:lsdException w:name="Colorful List Accent 5" w:semiHidden="0" w:uiPriority="72" w:unhideWhenUsed="0"/>
-    <w:lsdException w:name="Colorful Grid Accent 5" w:semiHidden="0" w:uiPriority="73" w:unhideWhenUsed="0"/>
-    <w:lsdException w:name="Light Shading Accent 6" w:semiHidden="0" w:uiPriority="60" w:unhideWhenUsed="0"/>
-    <w:lsdException w:name="Light List Accent 6" w:semiHidden="0" w:uiPriority="61" w:unhideWhenUsed="0"/>
-    <w:lsdException w:name="Light Grid Accent 6" w:semiHidden="0" w:uiPriority="62" w:unhideWhenUsed="0"/>
-    <w:lsdException w:name="Medium Shading 1 Accent 6" w:semiHidden="0" w:uiPriority="63" w:unhideWhenUsed="0"/>
-    <w:lsdException w:name="Medium Shading 2 Accent 6" w:semiHidden="0" w:uiPriority="64" w:unhideWhenUsed="0"/>
-    <w:lsdException w:name="Medium List 1 Accent 6" w:semiHidden="0" w:uiPriority="65" w:unhideWhenUsed="0"/>
-    <w:lsdException w:name="Medium List 2 Accent 6" w:semiHidden="0" w:uiPriority="66" w:unhideWhenUsed="0"/>
-    <w:lsdException w:name="Medium Grid 1 Accent 6" w:semiHidden="0" w:uiPriority="67" w:unhideWhenUsed="0"/>
-    <w:lsdException w:name="Medium Grid 2 Accent 6" w:semiHidden="0" w:uiPriority="68" w:unhideWhenUsed="0"/>
-    <w:lsdException w:name="Medium Grid 3 Accent 6" w:semiHidden="0" w:uiPriority="69" w:unhideWhenUsed="0"/>
-    <w:lsdException w:name="Dark List Accent 6" w:semiHidden="0" w:uiPriority="70" w:unhideWhenUsed="0"/>
-    <w:lsdException w:name="Colorful Shading Accent 6" w:semiHidden="0" w:uiPriority="71" w:unhideWhenUsed="0"/>
-    <w:lsdException w:name="Colorful List Accent 6" w:semiHidden="0" w:uiPriority="72" w:unhideWhenUsed="0"/>
-    <w:lsdException w:name="Colorful Grid Accent 6" w:semiHidden="0" w:uiPriority="73" w:unhideWhenUsed="0"/>
-    <w:lsdException w:name="Subtle Emphasis" w:semiHidden="0" w:uiPriority="19" w:unhideWhenUsed="0" w:qFormat="1"/>
-    <w:lsdException w:name="Intense Emphasis" w:semiHidden="0" w:uiPriority="21" w:unhideWhenUsed="0" w:qFormat="1"/>
-    <w:lsdException w:name="Subtle Reference" w:semiHidden="0" w:uiPriority="31" w:unhideWhenUsed="0" w:qFormat="1"/>
-    <w:lsdException w:name="Intense Reference" w:semiHidden="0" w:uiPriority="32" w:unhideWhenUsed="0" w:qFormat="1"/>
-    <w:lsdException w:name="Book Title" w:semiHidden="0" w:uiPriority="33" w:unhideWhenUsed="0" w:qFormat="1"/>
-    <w:lsdException w:name="Bibliography" w:uiPriority="37"/>
-    <w:lsdException w:name="TOC Heading" w:uiPriority="39" w:qFormat="1"/>
+  <w:latentStyles w:defLockedState="0" w:defUIPriority="99" w:defSemiHidden="0" w:defUnhideWhenUsed="0" w:defQFormat="0" w:count="371">
+    <w:lsdException w:name="Normal" w:uiPriority="0" w:qFormat="1"/>
+    <w:lsdException w:name="heading 1" w:uiPriority="9" w:qFormat="1"/>
+    <w:lsdException w:name="heading 2" w:semiHidden="1" w:uiPriority="9" w:unhideWhenUsed="1" w:qFormat="1"/>
+    <w:lsdException w:name="heading 3" w:semiHidden="1" w:uiPriority="9" w:unhideWhenUsed="1" w:qFormat="1"/>
+    <w:lsdException w:name="heading 4" w:semiHidden="1" w:uiPriority="9" w:unhideWhenUsed="1" w:qFormat="1"/>
+    <w:lsdException w:name="heading 5" w:semiHidden="1" w:uiPriority="9" w:unhideWhenUsed="1" w:qFormat="1"/>
+    <w:lsdException w:name="heading 6" w:semiHidden="1" w:uiPriority="9" w:unhideWhenUsed="1" w:qFormat="1"/>
+    <w:lsdException w:name="heading 7" w:semiHidden="1" w:uiPriority="9" w:unhideWhenUsed="1" w:qFormat="1"/>
+    <w:lsdException w:name="heading 8" w:semiHidden="1" w:uiPriority="9" w:unhideWhenUsed="1" w:qFormat="1"/>
+    <w:lsdException w:name="heading 9" w:semiHidden="1" w:uiPriority="9" w:unhideWhenUsed="1" w:qFormat="1"/>
+    <w:lsdException w:name="index 1" w:semiHidden="1" w:unhideWhenUsed="1"/>
+    <w:lsdException w:name="index 2" w:semiHidden="1" w:unhideWhenUsed="1"/>
+    <w:lsdException w:name="index 3" w:semiHidden="1" w:unhideWhenUsed="1"/>
+    <w:lsdException w:name="index 4" w:semiHidden="1" w:unhideWhenUsed="1"/>
+    <w:lsdException w:name="index 5" w:semiHidden="1" w:unhideWhenUsed="1"/>
+    <w:lsdException w:name="index 6" w:semiHidden="1" w:unhideWhenUsed="1"/>
+    <w:lsdException w:name="index 7" w:semiHidden="1" w:unhideWhenUsed="1"/>
+    <w:lsdException w:name="index 8" w:semiHidden="1" w:unhideWhenUsed="1"/>
+    <w:lsdException w:name="index 9" w:semiHidden="1" w:unhideWhenUsed="1"/>
+    <w:lsdException w:name="toc 1" w:semiHidden="1" w:uiPriority="39" w:unhideWhenUsed="1"/>
+    <w:lsdException w:name="toc 2" w:semiHidden="1" w:uiPriority="39" w:unhideWhenUsed="1"/>
+    <w:lsdException w:name="toc 3" w:semiHidden="1" w:uiPriority="39" w:unhideWhenUsed="1"/>
+    <w:lsdException w:name="toc 4" w:semiHidden="1" w:uiPriority="39" w:unhideWhenUsed="1"/>
+    <w:lsdException w:name="toc 5" w:semiHidden="1" w:uiPriority="39" w:unhideWhenUsed="1"/>
+    <w:lsdException w:name="toc 6" w:semiHidden="1" w:uiPriority="39" w:unhideWhenUsed="1"/>
+    <w:lsdException w:name="toc 7" w:semiHidden="1" w:uiPriority="39" w:unhideWhenUsed="1"/>
+    <w:lsdException w:name="toc 8" w:semiHidden="1" w:uiPriority="39" w:unhideWhenUsed="1"/>
+    <w:lsdException w:name="toc 9" w:semiHidden="1" w:uiPriority="39" w:unhideWhenUsed="1"/>
+    <w:lsdException w:name="Normal Indent" w:semiHidden="1" w:unhideWhenUsed="1"/>
+    <w:lsdException w:name="footnote text" w:semiHidden="1" w:unhideWhenUsed="1"/>
+    <w:lsdException w:name="annotation text" w:semiHidden="1" w:unhideWhenUsed="1"/>
+    <w:lsdException w:name="header" w:semiHidden="1" w:unhideWhenUsed="1"/>
+    <w:lsdException w:name="footer" w:semiHidden="1" w:unhideWhenUsed="1"/>
+    <w:lsdException w:name="index heading" w:semiHidden="1" w:unhideWhenUsed="1"/>
+    <w:lsdException w:name="caption" w:semiHidden="1" w:uiPriority="35" w:unhideWhenUsed="1" w:qFormat="1"/>
+    <w:lsdException w:name="table of figures" w:semiHidden="1" w:unhideWhenUsed="1"/>
+    <w:lsdException w:name="envelope address" w:semiHidden="1" w:unhideWhenUsed="1"/>
+    <w:lsdException w:name="envelope return" w:semiHidden="1" w:unhideWhenUsed="1"/>
+    <w:lsdException w:name="footnote reference" w:semiHidden="1" w:unhideWhenUsed="1"/>
+    <w:lsdException w:name="annotation reference" w:semiHidden="1" w:unhideWhenUsed="1"/>
+    <w:lsdException w:name="line number" w:semiHidden="1" w:unhideWhenUsed="1"/>
+    <w:lsdException w:name="page number" w:semiHidden="1" w:unhideWhenUsed="1"/>
+    <w:lsdException w:name="endnote reference" w:semiHidden="1" w:unhideWhenUsed="1"/>
+    <w:lsdException w:name="endnote text" w:semiHidden="1" w:unhideWhenUsed="1"/>
+    <w:lsdException w:name="table of authorities" w:semiHidden="1" w:unhideWhenUsed="1"/>
+    <w:lsdException w:name="macro" w:semiHidden="1" w:unhideWhenUsed="1"/>
+    <w:lsdException w:name="toa heading" w:semiHidden="1" w:unhideWhenUsed="1"/>
+    <w:lsdException w:name="List" w:semiHidden="1" w:unhideWhenUsed="1"/>
+    <w:lsdException w:name="List Bullet" w:semiHidden="1" w:unhideWhenUsed="1"/>
+    <w:lsdException w:name="List Number" w:semiHidden="1" w:unhideWhenUsed="1"/>
+    <w:lsdException w:name="List 2" w:semiHidden="1" w:unhideWhenUsed="1"/>
+    <w:lsdException w:name="List 3" w:semiHidden="1" w:unhideWhenUsed="1"/>
+    <w:lsdException w:name="List 4" w:semiHidden="1" w:unhideWhenUsed="1"/>
+    <w:lsdException w:name="List 5" w:semiHidden="1" w:unhideWhenUsed="1"/>
+    <w:lsdException w:name="List Bullet 2" w:semiHidden="1" w:unhideWhenUsed="1"/>
+    <w:lsdException w:name="List Bullet 3" w:semiHidden="1" w:unhideWhenUsed="1"/>
+    <w:lsdException w:name="List Bullet 4" w:semiHidden="1" w:unhideWhenUsed="1"/>
+    <w:lsdException w:name="List Bullet 5" w:semiHidden="1" w:unhideWhenUsed="1"/>
+    <w:lsdException w:name="List Number 2" w:semiHidden="1" w:unhideWhenUsed="1"/>
+    <w:lsdException w:name="List Number 3" w:semiHidden="1" w:unhideWhenUsed="1"/>
+    <w:lsdException w:name="List Number 4" w:semiHidden="1" w:unhideWhenUsed="1"/>
+    <w:lsdException w:name="List Number 5" w:semiHidden="1" w:unhideWhenUsed="1"/>
+    <w:lsdException w:name="Title" w:uiPriority="10" w:qFormat="1"/>
+    <w:lsdException w:name="Closing" w:semiHidden="1" w:unhideWhenUsed="1"/>
+    <w:lsdException w:name="Signature" w:semiHidden="1" w:unhideWhenUsed="1"/>
+    <w:lsdException w:name="Default Paragraph Font" w:semiHidden="1" w:uiPriority="1" w:unhideWhenUsed="1"/>
+    <w:lsdException w:name="Body Text" w:semiHidden="1" w:unhideWhenUsed="1"/>
+    <w:lsdException w:name="Body Text Indent" w:semiHidden="1" w:unhideWhenUsed="1"/>
+    <w:lsdException w:name="List Continue" w:semiHidden="1" w:unhideWhenUsed="1"/>
+    <w:lsdException w:name="List Continue 2" w:semiHidden="1" w:unhideWhenUsed="1"/>
+    <w:lsdException w:name="List Continue 3" w:semiHidden="1" w:unhideWhenUsed="1"/>
+    <w:lsdException w:name="List Continue 4" w:semiHidden="1" w:unhideWhenUsed="1"/>
+    <w:lsdException w:name="List Continue 5" w:semiHidden="1" w:unhideWhenUsed="1"/>
+    <w:lsdException w:name="Message Header" w:semiHidden="1" w:unhideWhenUsed="1"/>
+    <w:lsdException w:name="Subtitle" w:uiPriority="11" w:qFormat="1"/>
+    <w:lsdException w:name="Salutation" w:semiHidden="1" w:unhideWhenUsed="1"/>
+    <w:lsdException w:name="Date" w:semiHidden="1" w:unhideWhenUsed="1"/>
+    <w:lsdException w:name="Body Text First Indent" w:semiHidden="1" w:unhideWhenUsed="1"/>
+    <w:lsdException w:name="Body Text First Indent 2" w:semiHidden="1" w:unhideWhenUsed="1"/>
+    <w:lsdException w:name="Note Heading" w:semiHidden="1" w:unhideWhenUsed="1"/>
+    <w:lsdException w:name="Body Text 2" w:semiHidden="1" w:unhideWhenUsed="1"/>
+    <w:lsdException w:name="Body Text 3" w:semiHidden="1" w:unhideWhenUsed="1"/>
+    <w:lsdException w:name="Body Text Indent 2" w:semiHidden="1" w:unhideWhenUsed="1"/>
+    <w:lsdException w:name="Body Text Indent 3" w:semiHidden="1" w:unhideWhenUsed="1"/>
+    <w:lsdException w:name="Block Text" w:semiHidden="1" w:unhideWhenUsed="1"/>
+    <w:lsdException w:name="Hyperlink" w:semiHidden="1" w:unhideWhenUsed="1"/>
+    <w:lsdException w:name="FollowedHyperlink" w:semiHidden="1" w:unhideWhenUsed="1"/>
+    <w:lsdException w:name="Strong" w:uiPriority="22" w:qFormat="1"/>
+    <w:lsdException w:name="Emphasis" w:uiPriority="20" w:qFormat="1"/>
+    <w:lsdException w:name="Document Map" w:semiHidden="1" w:unhideWhenUsed="1"/>
+    <w:lsdException w:name="Plain Text" w:semiHidden="1" w:unhideWhenUsed="1"/>
+    <w:lsdException w:name="E-mail Signature" w:semiHidden="1" w:unhideWhenUsed="1"/>
+    <w:lsdException w:name="HTML Top of Form" w:semiHidden="1" w:unhideWhenUsed="1"/>
+    <w:lsdException w:name="HTML Bottom of Form" w:semiHidden="1" w:unhideWhenUsed="1"/>
+    <w:lsdException w:name="Normal (Web)" w:semiHidden="1" w:unhideWhenUsed="1"/>
+    <w:lsdException w:name="HTML Acronym" w:semiHidden="1" w:unhideWhenUsed="1"/>
+    <w:lsdException w:name="HTML Address" w:semiHidden="1" w:unhideWhenUsed="1"/>
+    <w:lsdException w:name="HTML Cite" w:semiHidden="1" w:unhideWhenUsed="1"/>
+    <w:lsdException w:name="HTML Code" w:semiHidden="1" w:unhideWhenUsed="1"/>
+    <w:lsdException w:name="HTML Definition" w:semiHidden="1" w:unhideWhenUsed="1"/>
+    <w:lsdException w:name="HTML Keyboard" w:semiHidden="1" w:unhideWhenUsed="1"/>
+    <w:lsdException w:name="HTML Preformatted" w:semiHidden="1" w:unhideWhenUsed="1"/>
+    <w:lsdException w:name="HTML Sample" w:semiHidden="1" w:unhideWhenUsed="1"/>
+    <w:lsdException w:name="HTML Typewriter" w:semiHidden="1" w:unhideWhenUsed="1"/>
+    <w:lsdException w:name="HTML Variable" w:semiHidden="1" w:unhideWhenUsed="1"/>
+    <w:lsdException w:name="Normal Table" w:semiHidden="1" w:unhideWhenUsed="1"/>
+    <w:lsdException w:name="annotation subject" w:semiHidden="1" w:unhideWhenUsed="1"/>
+    <w:lsdException w:name="No List" w:semiHidden="1" w:unhideWhenUsed="1"/>
+    <w:lsdException w:name="Outline List 1" w:semiHidden="1" w:unhideWhenUsed="1"/>
+    <w:lsdException w:name="Outline List 2" w:semiHidden="1" w:unhideWhenUsed="1"/>
+    <w:lsdException w:name="Outline List 3" w:semiHidden="1" w:unhideWhenUsed="1"/>
+    <w:lsdException w:name="Table Simple 1" w:semiHidden="1" w:unhideWhenUsed="1"/>
+    <w:lsdException w:name="Table Simple 2" w:semiHidden="1" w:unhideWhenUsed="1"/>
+    <w:lsdException w:name="Table Simple 3" w:semiHidden="1" w:unhideWhenUsed="1"/>
+    <w:lsdException w:name="Table Classic 1" w:semiHidden="1" w:unhideWhenUsed="1"/>
+    <w:lsdException w:name="Table Classic 2" w:semiHidden="1" w:unhideWhenUsed="1"/>
+    <w:lsdException w:name="Table Classic 3" w:semiHidden="1" w:unhideWhenUsed="1"/>
+    <w:lsdException w:name="Table Classic 4" w:semiHidden="1" w:unhideWhenUsed="1"/>
+    <w:lsdException w:name="Table Colorful 1" w:semiHidden="1" w:unhideWhenUsed="1"/>
+    <w:lsdException w:name="Table Colorful 2" w:semiHidden="1" w:unhideWhenUsed="1"/>
+    <w:lsdException w:name="Table Colorful 3" w:semiHidden="1" w:unhideWhenUsed="1"/>
+    <w:lsdException w:name="Table Columns 1" w:semiHidden="1" w:unhideWhenUsed="1"/>
+    <w:lsdException w:name="Table Columns 2" w:semiHidden="1" w:unhideWhenUsed="1"/>
+    <w:lsdException w:name="Table Columns 3" w:semiHidden="1" w:unhideWhenUsed="1"/>
+    <w:lsdException w:name="Table Columns 4" w:semiHidden="1" w:unhideWhenUsed="1"/>
+    <w:lsdException w:name="Table Columns 5" w:semiHidden="1" w:unhideWhenUsed="1"/>
+    <w:lsdException w:name="Table Grid 1" w:semiHidden="1" w:unhideWhenUsed="1"/>
+    <w:lsdException w:name="Table Grid 2" w:semiHidden="1" w:unhideWhenUsed="1"/>
+    <w:lsdException w:name="Table Grid 3" w:semiHidden="1" w:unhideWhenUsed="1"/>
+    <w:lsdException w:name="Table Grid 4" w:semiHidden="1" w:unhideWhenUsed="1"/>
+    <w:lsdException w:name="Table Grid 5" w:semiHidden="1" w:unhideWhenUsed="1"/>
+    <w:lsdException w:name="Table Grid 6" w:semiHidden="1" w:unhideWhenUsed="1"/>
+    <w:lsdException w:name="Table Grid 7" w:semiHidden="1" w:unhideWhenUsed="1"/>
+    <w:lsdException w:name="Table Grid 8" w:semiHidden="1" w:unhideWhenUsed="1"/>
+    <w:lsdException w:name="Table List 1" w:semiHidden="1" w:unhideWhenUsed="1"/>
+    <w:lsdException w:name="Table List 2" w:semiHidden="1" w:unhideWhenUsed="1"/>
+    <w:lsdException w:name="Table List 3" w:semiHidden="1" w:unhideWhenUsed="1"/>
+    <w:lsdException w:name="Table List 4" w:semiHidden="1" w:unhideWhenUsed="1"/>
+    <w:lsdException w:name="Table List 5" w:semiHidden="1" w:unhideWhenUsed="1"/>
+    <w:lsdException w:name="Table List 6" w:semiHidden="1" w:unhideWhenUsed="1"/>
+    <w:lsdException w:name="Table List 7" w:semiHidden="1" w:unhideWhenUsed="1"/>
+    <w:lsdException w:name="Table List 8" w:semiHidden="1" w:unhideWhenUsed="1"/>
+    <w:lsdException w:name="Table 3D effects 1" w:semiHidden="1" w:unhideWhenUsed="1"/>
+    <w:lsdException w:name="Table 3D effects 2" w:semiHidden="1" w:unhideWhenUsed="1"/>
+    <w:lsdException w:name="Table 3D effects 3" w:semiHidden="1" w:unhideWhenUsed="1"/>
+    <w:lsdException w:name="Table Contemporary" w:semiHidden="1" w:unhideWhenUsed="1"/>
+    <w:lsdException w:name="Table Elegant" w:semiHidden="1" w:unhideWhenUsed="1"/>
+    <w:lsdException w:name="Table Professional" w:semiHidden="1" w:unhideWhenUsed="1"/>
+    <w:lsdException w:name="Table Subtle 1" w:semiHidden="1" w:unhideWhenUsed="1"/>
+    <w:lsdException w:name="Table Subtle 2" w:semiHidden="1" w:unhideWhenUsed="1"/>
+    <w:lsdException w:name="Table Web 1" w:semiHidden="1" w:unhideWhenUsed="1"/>
+    <w:lsdException w:name="Table Web 2" w:semiHidden="1" w:unhideWhenUsed="1"/>
+    <w:lsdException w:name="Table Web 3" w:semiHidden="1" w:unhideWhenUsed="1"/>
+    <w:lsdException w:name="Balloon Text" w:semiHidden="1" w:unhideWhenUsed="1"/>
+    <w:lsdException w:name="Table Grid" w:uiPriority="59"/>
+    <w:lsdException w:name="Table Theme" w:semiHidden="1" w:unhideWhenUsed="1"/>
+    <w:lsdException w:name="Placeholder Text" w:semiHidden="1"/>
+    <w:lsdException w:name="No Spacing" w:uiPriority="1" w:qFormat="1"/>
+    <w:lsdException w:name="Light Shading" w:uiPriority="60"/>
+    <w:lsdException w:name="Light List" w:uiPriority="61"/>
+    <w:lsdException w:name="Light Grid" w:uiPriority="62"/>
+    <w:lsdException w:name="Medium Shading 1" w:uiPriority="63"/>
+    <w:lsdException w:name="Medium Shading 2" w:uiPriority="64"/>
+    <w:lsdException w:name="Medium List 1" w:uiPriority="65"/>
+    <w:lsdException w:name="Medium List 2" w:uiPriority="66"/>
+    <w:lsdException w:name="Medium Grid 1" w:uiPriority="67"/>
+    <w:lsdException w:name="Medium Grid 2" w:uiPriority="68"/>
+    <w:lsdException w:name="Medium Grid 3" w:uiPriority="69"/>
+    <w:lsdException w:name="Dark List" w:uiPriority="70"/>
+    <w:lsdException w:name="Colorful Shading" w:uiPriority="71"/>
+    <w:lsdException w:name="Colorful List" w:uiPriority="72"/>
+    <w:lsdException w:name="Colorful Grid" w:uiPriority="73"/>
+    <w:lsdException w:name="Light Shading Accent 1" w:uiPriority="60"/>
+    <w:lsdException w:name="Light List Accent 1" w:uiPriority="61"/>
+    <w:lsdException w:name="Light Grid Accent 1" w:uiPriority="62"/>
+    <w:lsdException w:name="Medium Shading 1 Accent 1" w:uiPriority="63"/>
+    <w:lsdException w:name="Medium Shading 2 Accent 1" w:uiPriority="64"/>
+    <w:lsdException w:name="Medium List 1 Accent 1" w:uiPriority="65"/>
+    <w:lsdException w:name="Revision" w:semiHidden="1"/>
+    <w:lsdException w:name="List Paragraph" w:uiPriority="34" w:qFormat="1"/>
+    <w:lsdException w:name="Quote" w:uiPriority="29" w:qFormat="1"/>
+    <w:lsdException w:name="Intense Quote" w:uiPriority="30" w:qFormat="1"/>
+    <w:lsdException w:name="Medium List 2 Accent 1" w:uiPriority="66"/>
+    <w:lsdException w:name="Medium Grid 1 Accent 1" w:uiPriority="67"/>
+    <w:lsdException w:name="Medium Grid 2 Accent 1" w:uiPriority="68"/>
+    <w:lsdException w:name="Medium Grid 3 Accent 1" w:uiPriority="69"/>
+    <w:lsdException w:name="Dark List Accent 1" w:uiPriority="70"/>
+    <w:lsdException w:name="Colorful Shading Accent 1" w:uiPriority="71"/>
+    <w:lsdException w:name="Colorful List Accent 1" w:uiPriority="72"/>
+    <w:lsdException w:name="Colorful Grid Accent 1" w:uiPriority="73"/>
+    <w:lsdException w:name="Light Shading Accent 2" w:uiPriority="60"/>
+    <w:lsdException w:name="Light List Accent 2" w:uiPriority="61"/>
+    <w:lsdException w:name="Light Grid Accent 2" w:uiPriority="62"/>
+    <w:lsdException w:name="Medium Shading 1 Accent 2" w:uiPriority="63"/>
+    <w:lsdException w:name="Medium Shading 2 Accent 2" w:uiPriority="64"/>
+    <w:lsdException w:name="Medium List 1 Accent 2" w:uiPriority="65"/>
+    <w:lsdException w:name="Medium List 2 Accent 2" w:uiPriority="66"/>
+    <w:lsdException w:name="Medium Grid 1 Accent 2" w:uiPriority="67"/>
+    <w:lsdException w:name="Medium Grid 2 Accent 2" w:uiPriority="68"/>
+    <w:lsdException w:name="Medium Grid 3 Accent 2" w:uiPriority="69"/>
+    <w:lsdException w:name="Dark List Accent 2" w:uiPriority="70"/>
+    <w:lsdException w:name="Colorful Shading Accent 2" w:uiPriority="71"/>
+    <w:lsdException w:name="Colorful List Accent 2" w:uiPriority="72"/>
+    <w:lsdException w:name="Colorful Grid Accent 2" w:uiPriority="73"/>
+    <w:lsdException w:name="Light Shading Accent 3" w:uiPriority="60"/>
+    <w:lsdException w:name="Light List Accent 3" w:uiPriority="61"/>
+    <w:lsdException w:name="Light Grid Accent 3" w:uiPriority="62"/>
+    <w:lsdException w:name="Medium Shading 1 Accent 3" w:uiPriority="63"/>
+    <w:lsdException w:name="Medium Shading 2 Accent 3" w:uiPriority="64"/>
+    <w:lsdException w:name="Medium List 1 Accent 3" w:uiPriority="65"/>
+    <w:lsdException w:name="Medium List 2 Accent 3" w:uiPriority="66"/>
+    <w:lsdException w:name="Medium Grid 1 Accent 3" w:uiPriority="67"/>
+    <w:lsdException w:name="Medium Grid 2 Accent 3" w:uiPriority="68"/>
+    <w:lsdException w:name="Medium Grid 3 Accent 3" w:uiPriority="69"/>
+    <w:lsdException w:name="Dark List Accent 3" w:uiPriority="70"/>
+    <w:lsdException w:name="Colorful Shading Accent 3" w:uiPriority="71"/>
+    <w:lsdException w:name="Colorful List Accent 3" w:uiPriority="72"/>
+    <w:lsdException w:name="Colorful Grid Accent 3" w:uiPriority="73"/>
+    <w:lsdException w:name="Light Shading Accent 4" w:uiPriority="60"/>
+    <w:lsdException w:name="Light List Accent 4" w:uiPriority="61"/>
+    <w:lsdException w:name="Light Grid Accent 4" w:uiPriority="62"/>
+    <w:lsdException w:name="Medium Shading 1 Accent 4" w:uiPriority="63"/>
+    <w:lsdException w:name="Medium Shading 2 Accent 4" w:uiPriority="64"/>
+    <w:lsdException w:name="Medium List 1 Accent 4" w:uiPriority="65"/>
+    <w:lsdException w:name="Medium List 2 Accent 4" w:uiPriority="66"/>
+    <w:lsdException w:name="Medium Grid 1 Accent 4" w:uiPriority="67"/>
+    <w:lsdException w:name="Medium Grid 2 Accent 4" w:uiPriority="68"/>
+    <w:lsdException w:name="Medium Grid 3 Accent 4" w:uiPriority="69"/>
+    <w:lsdException w:name="Dark List Accent 4" w:uiPriority="70"/>
+    <w:lsdException w:name="Colorful Shading Accent 4" w:uiPriority="71"/>
+    <w:lsdException w:name="Colorful List Accent 4" w:uiPriority="72"/>
+    <w:lsdException w:name="Colorful Grid Accent 4" w:uiPriority="73"/>
+    <w:lsdException w:name="Light Shading Accent 5" w:uiPriority="60"/>
+    <w:lsdException w:name="Light List Accent 5" w:uiPriority="61"/>
+    <w:lsdException w:name="Light Grid Accent 5" w:uiPriority="62"/>
+    <w:lsdException w:name="Medium Shading 1 Accent 5" w:uiPriority="63"/>
+    <w:lsdException w:name="Medium Shading 2 Accent 5" w:uiPriority="64"/>
+    <w:lsdException w:name="Medium List 1 Accent 5" w:uiPriority="65"/>
+    <w:lsdException w:name="Medium List 2 Accent 5" w:uiPriority="66"/>
+    <w:lsdException w:name="Medium Grid 1 Accent 5" w:uiPriority="67"/>
+    <w:lsdException w:name="Medium Grid 2 Accent 5" w:uiPriority="68"/>
+    <w:lsdException w:name="Medium Grid 3 Accent 5" w:uiPriority="69"/>
+    <w:lsdException w:name="Dark List Accent 5" w:uiPriority="70"/>
+    <w:lsdException w:name="Colorful Shading Accent 5" w:uiPriority="71"/>
+    <w:lsdException w:name="Colorful List Accent 5" w:uiPriority="72"/>
+    <w:lsdException w:name="Colorful Grid Accent 5" w:uiPriority="73"/>
+    <w:lsdException w:name="Light Shading Accent 6" w:uiPriority="60"/>
+    <w:lsdException w:name="Light List Accent 6" w:uiPriority="61"/>
+    <w:lsdException w:name="Light Grid Accent 6" w:uiPriority="62"/>
+    <w:lsdException w:name="Medium Shading 1 Accent 6" w:uiPriority="63"/>
+    <w:lsdException w:name="Medium Shading 2 Accent 6" w:uiPriority="64"/>
+    <w:lsdException w:name="Medium List 1 Accent 6" w:uiPriority="65"/>
+    <w:lsdException w:name="Medium List 2 Accent 6" w:uiPriority="66"/>
+    <w:lsdException w:name="Medium Grid 1 Accent 6" w:uiPriority="67"/>
+    <w:lsdException w:name="Medium Grid 2 Accent 6" w:uiPriority="68"/>
+    <w:lsdException w:name="Medium Grid 3 Accent 6" w:uiPriority="69"/>
+    <w:lsdException w:name="Dark List Accent 6" w:uiPriority="70"/>
+    <w:lsdException w:name="Colorful Shading Accent 6" w:uiPriority="71"/>
+    <w:lsdException w:name="Colorful List Accent 6" w:uiPriority="72"/>
+    <w:lsdException w:name="Colorful Grid Accent 6" w:uiPriority="73"/>
+    <w:lsdException w:name="Subtle Emphasis" w:uiPriority="19" w:qFormat="1"/>
+    <w:lsdException w:name="Intense Emphasis" w:uiPriority="21" w:qFormat="1"/>
+    <w:lsdException w:name="Subtle Reference" w:uiPriority="31" w:qFormat="1"/>
+    <w:lsdException w:name="Intense Reference" w:uiPriority="32" w:qFormat="1"/>
+    <w:lsdException w:name="Book Title" w:uiPriority="33" w:qFormat="1"/>
+    <w:lsdException w:name="Bibliography" w:semiHidden="1" w:uiPriority="37" w:unhideWhenUsed="1"/>
+    <w:lsdException w:name="TOC Heading" w:semiHidden="1" w:uiPriority="39" w:unhideWhenUsed="1" w:qFormat="1"/>
+    <w:lsdException w:name="Plain Table 1" w:uiPriority="41"/>
+    <w:lsdException w:name="Plain Table 2" w:uiPriority="42"/>
+    <w:lsdException w:name="Plain Table 3" w:uiPriority="43"/>
+    <w:lsdException w:name="Plain Table 4" w:uiPriority="44"/>
+    <w:lsdException w:name="Plain Table 5" w:uiPriority="45"/>
+    <w:lsdException w:name="Grid Table Light" w:uiPriority="40"/>
+    <w:lsdException w:name="Grid Table 1 Light" w:uiPriority="46"/>
+    <w:lsdException w:name="Grid Table 2" w:uiPriority="47"/>
+    <w:lsdException w:name="Grid Table 3" w:uiPriority="48"/>
+    <w:lsdException w:name="Grid Table 4" w:uiPriority="49"/>
+    <w:lsdException w:name="Grid Table 5 Dark" w:uiPriority="50"/>
+    <w:lsdException w:name="Grid Table 6 Colorful" w:uiPriority="51"/>
+    <w:lsdException w:name="Grid Table 7 Colorful" w:uiPriority="52"/>
+    <w:lsdException w:name="Grid Table 1 Light Accent 1" w:uiPriority="46"/>
+    <w:lsdException w:name="Grid Table 2 Accent 1" w:uiPriority="47"/>
+    <w:lsdException w:name="Grid Table 3 Accent 1" w:uiPriority="48"/>
+    <w:lsdException w:name="Grid Table 4 Accent 1" w:uiPriority="49"/>
+    <w:lsdException w:name="Grid Table 5 Dark Accent 1" w:uiPriority="50"/>
+    <w:lsdException w:name="Grid Table 6 Colorful Accent 1" w:uiPriority="51"/>
+    <w:lsdException w:name="Grid Table 7 Colorful Accent 1" w:uiPriority="52"/>
+    <w:lsdException w:name="Grid Table 1 Light Accent 2" w:uiPriority="46"/>
+    <w:lsdException w:name="Grid Table 2 Accent 2" w:uiPriority="47"/>
+    <w:lsdException w:name="Grid Table 3 Accent 2" w:uiPriority="48"/>
+    <w:lsdException w:name="Grid Table 4 Accent 2" w:uiPriority="49"/>
+    <w:lsdException w:name="Grid Table 5 Dark Accent 2" w:uiPriority="50"/>
+    <w:lsdException w:name="Grid Table 6 Colorful Accent 2" w:uiPriority="51"/>
+    <w:lsdException w:name="Grid Table 7 Colorful Accent 2" w:uiPriority="52"/>
+    <w:lsdException w:name="Grid Table 1 Light Accent 3" w:uiPriority="46"/>
+    <w:lsdException w:name="Grid Table 2 Accent 3" w:uiPriority="47"/>
+    <w:lsdException w:name="Grid Table 3 Accent 3" w:uiPriority="48"/>
+    <w:lsdException w:name="Grid Table 4 Accent 3" w:uiPriority="49"/>
+    <w:lsdException w:name="Grid Table 5 Dark Accent 3" w:uiPriority="50"/>
+    <w:lsdException w:name="Grid Table 6 Colorful Accent 3" w:uiPriority="51"/>
+    <w:lsdException w:name="Grid Table 7 Colorful Accent 3" w:uiPriority="52"/>
+    <w:lsdException w:name="Grid Table 1 Light Accent 4" w:uiPriority="46"/>
+    <w:lsdException w:name="Grid Table 2 Accent 4" w:uiPriority="47"/>
+    <w:lsdException w:name="Grid Table 3 Accent 4" w:uiPriority="48"/>
+    <w:lsdException w:name="Grid Table 4 Accent 4" w:uiPriority="49"/>
+    <w:lsdException w:name="Grid Table 5 Dark Accent 4" w:uiPriority="50"/>
+    <w:lsdException w:name="Grid Table 6 Colorful Accent 4" w:uiPriority="51"/>
+    <w:lsdException w:name="Grid Table 7 Colorful Accent 4" w:uiPriority="52"/>
+    <w:lsdException w:name="Grid Table 1 Light Accent 5" w:uiPriority="46"/>
+    <w:lsdException w:name="Grid Table 2 Accent 5" w:uiPriority="47"/>
+    <w:lsdException w:name="Grid Table 3 Accent 5" w:uiPriority="48"/>
+    <w:lsdException w:name="Grid Table 4 Accent 5" w:uiPriority="49"/>
+    <w:lsdException w:name="Grid Table 5 Dark Accent 5" w:uiPriority="50"/>
+    <w:lsdException w:name="Grid Table 6 Colorful Accent 5" w:uiPriority="51"/>
+    <w:lsdException w:name="Grid Table 7 Colorful Accent 5" w:uiPriority="52"/>
+    <w:lsdException w:name="Grid Table 1 Light Accent 6" w:uiPriority="46"/>
+    <w:lsdException w:name="Grid Table 2 Accent 6" w:uiPriority="47"/>
+    <w:lsdException w:name="Grid Table 3 Accent 6" w:uiPriority="48"/>
+    <w:lsdException w:name="Grid Table 4 Accent 6" w:uiPriority="49"/>
+    <w:lsdException w:name="Grid Table 5 Dark Accent 6" w:uiPriority="50"/>
+    <w:lsdException w:name="Grid Table 6 Colorful Accent 6" w:uiPriority="51"/>
+    <w:lsdException w:name="Grid Table 7 Colorful Accent 6" w:uiPriority="52"/>
+    <w:lsdException w:name="List Table 1 Light" w:uiPriority="46"/>
+    <w:lsdException w:name="List Table 2" w:uiPriority="47"/>
+    <w:lsdException w:name="List Table 3" w:uiPriority="48"/>
+    <w:lsdException w:name="List Table 4" w:uiPriority="49"/>
+    <w:lsdException w:name="List Table 5 Dark" w:uiPriority="50"/>
+    <w:lsdException w:name="List Table 6 Colorful" w:uiPriority="51"/>
+    <w:lsdException w:name="List Table 7 Colorful" w:uiPriority="52"/>
+    <w:lsdException w:name="List Table 1 Light Accent 1" w:uiPriority="46"/>
+    <w:lsdException w:name="List Table 2 Accent 1" w:uiPriority="47"/>
+    <w:lsdException w:name="List Table 3 Accent 1" w:uiPriority="48"/>
+    <w:lsdException w:name="List Table 4 Accent 1" w:uiPriority="49"/>
+    <w:lsdException w:name="List Table 5 Dark Accent 1" w:uiPriority="50"/>
+    <w:lsdException w:name="List Table 6 Colorful Accent 1" w:uiPriority="51"/>
+    <w:lsdException w:name="List Table 7 Colorful Accent 1" w:uiPriority="52"/>
+    <w:lsdException w:name="List Table 1 Light Accent 2" w:uiPriority="46"/>
+    <w:lsdException w:name="List Table 2 Accent 2" w:uiPriority="47"/>
+    <w:lsdException w:name="List Table 3 Accent 2" w:uiPriority="48"/>
+    <w:lsdException w:name="List Table 4 Accent 2" w:uiPriority="49"/>
+    <w:lsdException w:name="List Table 5 Dark Accent 2" w:uiPriority="50"/>
+    <w:lsdException w:name="List Table 6 Colorful Accent 2" w:uiPriority="51"/>
+    <w:lsdException w:name="List Table 7 Colorful Accent 2" w:uiPriority="52"/>
+    <w:lsdException w:name="List Table 1 Light Accent 3" w:uiPriority="46"/>
+    <w:lsdException w:name="List Table 2 Accent 3" w:uiPriority="47"/>
+    <w:lsdException w:name="List Table 3 Accent 3" w:uiPriority="48"/>
+    <w:lsdException w:name="List Table 4 Accent 3" w:uiPriority="49"/>
+    <w:lsdException w:name="List Table 5 Dark Accent 3" w:uiPriority="50"/>
+    <w:lsdException w:name="List Table 6 Colorful Accent 3" w:uiPriority="51"/>
+    <w:lsdException w:name="List Table 7 Colorful Accent 3" w:uiPriority="52"/>
+    <w:lsdException w:name="List Table 1 Light Accent 4" w:uiPriority="46"/>
+    <w:lsdException w:name="List Table 2 Accent 4" w:uiPriority="47"/>
+    <w:lsdException w:name="List Table 3 Accent 4" w:uiPriority="48"/>
+    <w:lsdException w:name="List Table 4 Accent 4" w:uiPriority="49"/>
+    <w:lsdException w:name="List Table 5 Dark Accent 4" w:uiPriority="50"/>
+    <w:lsdException w:name="List Table 6 Colorful Accent 4" w:uiPriority="51"/>
+    <w:lsdException w:name="List Table 7 Colorful Accent 4" w:uiPriority="52"/>
+    <w:lsdException w:name="List Table 1 Light Accent 5" w:uiPriority="46"/>
+    <w:lsdException w:name="List Table 2 Accent 5" w:uiPriority="47"/>
+    <w:lsdException w:name="List Table 3 Accent 5" w:uiPriority="48"/>
+    <w:lsdException w:name="List Table 4 Accent 5" w:uiPriority="49"/>
+    <w:lsdException w:name="List Table 5 Dark Accent 5" w:uiPriority="50"/>
+    <w:lsdException w:name="List Table 6 Colorful Accent 5" w:uiPriority="51"/>
+    <w:lsdException w:name="List Table 7 Colorful Accent 5" w:uiPriority="52"/>
+    <w:lsdException w:name="List Table 1 Light Accent 6" w:uiPriority="46"/>
+    <w:lsdException w:name="List Table 2 Accent 6" w:uiPriority="47"/>
+    <w:lsdException w:name="List Table 3 Accent 6" w:uiPriority="48"/>
+    <w:lsdException w:name="List Table 4 Accent 6" w:uiPriority="49"/>
+    <w:lsdException w:name="List Table 5 Dark Accent 6" w:uiPriority="50"/>
+    <w:lsdException w:name="List Table 6 Colorful Accent 6" w:uiPriority="51"/>
+    <w:lsdException w:name="List Table 7 Colorful Accent 6" w:uiPriority="52"/>
   </w:latentStyles>
   <w:style w:type="paragraph" w:default="1" w:styleId="Normal">
     <w:name w:val="Normal"/>
@@ -3769,7 +4009,6 @@
     <w:uiPriority w:val="99"/>
     <w:semiHidden/>
     <w:unhideWhenUsed/>
-    <w:qFormat/>
     <w:tblPr>
       <w:tblInd w:w="0" w:type="dxa"/>
       <w:tblCellMar>
@@ -4297,7 +4536,7 @@
 </file>
 
 <file path=customXml/itemProps1.xml><?xml version="1.0" encoding="utf-8"?>
-<ds:datastoreItem xmlns:ds="http://schemas.openxmlformats.org/officeDocument/2006/customXml" ds:itemID="{E9B89E12-6031-42F4-95BD-D2982C2DFE7A}">
+<ds:datastoreItem xmlns:ds="http://schemas.openxmlformats.org/officeDocument/2006/customXml" ds:itemID="{EBA60460-73A0-4DC2-A37B-AB8BBCAA8C11}">
   <ds:schemaRefs>
     <ds:schemaRef ds:uri="http://schemas.openxmlformats.org/officeDocument/2006/bibliography"/>
   </ds:schemaRefs>

--- a/Documentatie.docx
+++ b/Documentatie.docx
@@ -4536,7 +4536,7 @@
 </file>
 
 <file path=customXml/itemProps1.xml><?xml version="1.0" encoding="utf-8"?>
-<ds:datastoreItem xmlns:ds="http://schemas.openxmlformats.org/officeDocument/2006/customXml" ds:itemID="{EBA60460-73A0-4DC2-A37B-AB8BBCAA8C11}">
+<ds:datastoreItem xmlns:ds="http://schemas.openxmlformats.org/officeDocument/2006/customXml" ds:itemID="{E136CF82-7EDD-458A-A0C2-B7D2330718DF}">
   <ds:schemaRefs>
     <ds:schemaRef ds:uri="http://schemas.openxmlformats.org/officeDocument/2006/bibliography"/>
   </ds:schemaRefs>

--- a/Documentatie.docx
+++ b/Documentatie.docx
@@ -1554,7 +1554,13 @@
         <w:t xml:space="preserve"> </w:t>
       </w:r>
       <w:r>
-        <w:t>Android, IOS, PC, etc.) este un motiv în plus pentru care am ales să lucrez în HTML și să creez un site.</w:t>
+        <w:t xml:space="preserve">Android, IOS, PC, etc.) este </w:t>
+      </w:r>
+      <w:r>
+        <w:t>încă un motiv</w:t>
+      </w:r>
+      <w:r>
+        <w:t xml:space="preserve"> pentru care am ales să lucrez în HTML și să creez un site.</w:t>
       </w:r>
     </w:p>
     <w:p>
@@ -1567,8 +1573,6 @@
         </w:rPr>
         <w:t>ualizat la zi.</w:t>
       </w:r>
-      <w:bookmarkStart w:id="2" w:name="_GoBack"/>
-      <w:bookmarkEnd w:id="2"/>
       <w:r>
         <w:br w:type="page"/>
       </w:r>
@@ -1580,13 +1584,13 @@
       <w:pPr>
         <w:pStyle w:val="Heading1"/>
       </w:pPr>
-      <w:bookmarkStart w:id="3" w:name="_Toc1551399"/>
-      <w:bookmarkStart w:id="4" w:name="_Toc1634517"/>
+      <w:bookmarkStart w:id="2" w:name="_Toc1551399"/>
+      <w:bookmarkStart w:id="3" w:name="_Toc1634517"/>
       <w:r>
         <w:t>Prezentarea programului</w:t>
       </w:r>
+      <w:bookmarkEnd w:id="2"/>
       <w:bookmarkEnd w:id="3"/>
-      <w:bookmarkEnd w:id="4"/>
     </w:p>
     <w:p>
       <w:pPr>
@@ -1603,75 +1607,119 @@
       </w:pPr>
     </w:p>
     <w:p>
-      <w:r>
-        <w:t>Programul afișează vremea exact</w:t>
-      </w:r>
-      <w:r>
-        <w:t>ă</w:t>
-      </w:r>
-      <w:r>
-        <w:t xml:space="preserve"> dintr-un ora</w:t>
-      </w:r>
-      <w:r>
-        <w:t>ș</w:t>
-      </w:r>
-      <w:r>
-        <w:t xml:space="preserve"> cerut. Pe lângă asta se poate afișa pagina de Wikipedia a orașului respectiv.</w:t>
-      </w:r>
-    </w:p>
-    <w:p>
-      <w:r>
-        <w:t xml:space="preserve">La prima vedere se poate observa </w:t>
-      </w:r>
-      <w:r>
-        <w:t>design-ul simplist care face ca utilizarea programului să fie o experiență pl</w:t>
-      </w:r>
-      <w:r>
-        <w:t>ă</w:t>
-      </w:r>
-      <w:r>
-        <w:t>cută.</w:t>
-      </w:r>
-    </w:p>
-    <w:p>
       <w:pPr>
         <w:spacing w:line="240" w:lineRule="auto"/>
         <w:ind w:firstLine="720"/>
-        <w:jc w:val="left"/>
-      </w:pPr>
-    </w:p>
-    <w:p>
-      <w:pPr>
-        <w:spacing w:line="240" w:lineRule="auto"/>
-        <w:ind w:firstLine="0"/>
-        <w:jc w:val="left"/>
-      </w:pPr>
-      <w:r>
-        <w:rPr>
-          <w:noProof/>
+        <w:rPr>
           <w:lang w:val="en-US"/>
         </w:rPr>
+      </w:pPr>
+      <w:r>
+        <w:t>Site-ul</w:t>
+      </w:r>
+      <w:r>
+        <w:t xml:space="preserve"> oferă informații actualizate la zi despre 18 monede din Europa și din lume. Cele 5 butoane ne duc</w:t>
+      </w:r>
+      <w:r>
+        <w:rPr>
+          <w:lang w:val="en-US"/>
+        </w:rPr>
+        <w:t>:</w:t>
+      </w:r>
+    </w:p>
+    <w:p>
+      <w:pPr>
+        <w:pStyle w:val="ListParagraph"/>
+        <w:numPr>
+          <w:ilvl w:val="0"/>
+          <w:numId w:val="4"/>
+        </w:numPr>
+      </w:pPr>
+      <w:r>
+        <w:t>pe pagina principală</w:t>
+      </w:r>
+    </w:p>
+    <w:p>
+      <w:pPr>
+        <w:pStyle w:val="ListParagraph"/>
+        <w:numPr>
+          <w:ilvl w:val="0"/>
+          <w:numId w:val="4"/>
+        </w:numPr>
+      </w:pPr>
+      <w:r>
+        <w:t>la tablelul cu toate valorile curente</w:t>
+      </w:r>
+    </w:p>
+    <w:p>
+      <w:pPr>
+        <w:pStyle w:val="ListParagraph"/>
+        <w:numPr>
+          <w:ilvl w:val="0"/>
+          <w:numId w:val="4"/>
+        </w:numPr>
+      </w:pPr>
+      <w:r>
+        <w:t>la calculatorul/ convertorul de valori</w:t>
+      </w:r>
+    </w:p>
+    <w:p>
+      <w:pPr>
+        <w:pStyle w:val="ListParagraph"/>
+        <w:numPr>
+          <w:ilvl w:val="0"/>
+          <w:numId w:val="4"/>
+        </w:numPr>
+      </w:pPr>
+      <w:r>
+        <w:t>graficul valorilor în ultimele 12 luni</w:t>
+      </w:r>
+    </w:p>
+    <w:p>
+      <w:pPr>
+        <w:pStyle w:val="ListParagraph"/>
+        <w:numPr>
+          <w:ilvl w:val="0"/>
+          <w:numId w:val="4"/>
+        </w:numPr>
+      </w:pPr>
+      <w:r>
+        <w:t>la documentația site-ului</w:t>
+      </w:r>
+    </w:p>
+    <w:p>
+      <w:pPr>
+        <w:ind w:left="927" w:firstLine="0"/>
+        <w:jc w:val="center"/>
+      </w:pPr>
+    </w:p>
+    <w:p>
+      <w:pPr>
+        <w:pStyle w:val="ListParagraph"/>
+        <w:ind w:left="1287" w:firstLine="0"/>
+      </w:pPr>
+      <w:r>
         <w:drawing>
-          <wp:anchor distT="0" distB="0" distL="114300" distR="114300" simplePos="0" relativeHeight="251658240" behindDoc="1" locked="0" layoutInCell="1" allowOverlap="1">
+          <wp:anchor distT="0" distB="0" distL="114300" distR="114300" simplePos="0" relativeHeight="251651584" behindDoc="1" locked="0" layoutInCell="1" allowOverlap="1">
             <wp:simplePos x="0" y="0"/>
             <wp:positionH relativeFrom="column">
-              <wp:posOffset>1199515</wp:posOffset>
+              <wp:posOffset>0</wp:posOffset>
             </wp:positionH>
             <wp:positionV relativeFrom="paragraph">
-              <wp:posOffset>20955</wp:posOffset>
+              <wp:posOffset>268605</wp:posOffset>
             </wp:positionV>
-            <wp:extent cx="3611245" cy="3384550"/>
-            <wp:effectExtent l="19050" t="0" r="8255" b="0"/>
+            <wp:extent cx="5943600" cy="2999740"/>
+            <wp:effectExtent l="0" t="0" r="0" b="0"/>
             <wp:wrapTight wrapText="bothSides">
               <wp:wrapPolygon edited="0">
-                <wp:start x="-114" y="0"/>
-                <wp:lineTo x="-114" y="21519"/>
-                <wp:lineTo x="21649" y="21519"/>
-                <wp:lineTo x="21649" y="0"/>
-                <wp:lineTo x="-114" y="0"/>
+                <wp:start x="0" y="0"/>
+                <wp:lineTo x="0" y="21399"/>
+                <wp:lineTo x="21531" y="21399"/>
+                <wp:lineTo x="21531" y="0"/>
+                <wp:lineTo x="0" y="0"/>
               </wp:wrapPolygon>
             </wp:wrapTight>
-            <wp:docPr id="7" name="Picture 7"/>
+            <wp:docPr id="11" name="Picture 11"/>
             <wp:cNvGraphicFramePr>
               <a:graphicFrameLocks xmlns:a="http://schemas.openxmlformats.org/drawingml/2006/main" noChangeAspect="1"/>
             </wp:cNvGraphicFramePr>
@@ -1679,13 +1727,426 @@
               <a:graphicData uri="http://schemas.openxmlformats.org/drawingml/2006/picture">
                 <pic:pic xmlns:pic="http://schemas.openxmlformats.org/drawingml/2006/picture">
                   <pic:nvPicPr>
-                    <pic:cNvPr id="0" name="Picture 7"/>
+                    <pic:cNvPr id="1" name=""/>
+                    <pic:cNvPicPr/>
+                  </pic:nvPicPr>
+                  <pic:blipFill>
+                    <a:blip r:embed="rId8" cstate="print">
+                      <a:extLst>
+                        <a:ext uri="{28A0092B-C50C-407E-A947-70E740481C1C}">
+                          <a14:useLocalDpi xmlns:a14="http://schemas.microsoft.com/office/drawing/2010/main" val="0"/>
+                        </a:ext>
+                      </a:extLst>
+                    </a:blip>
+                    <a:stretch>
+                      <a:fillRect/>
+                    </a:stretch>
+                  </pic:blipFill>
+                  <pic:spPr>
+                    <a:xfrm>
+                      <a:off x="0" y="0"/>
+                      <a:ext cx="5943600" cy="2999740"/>
+                    </a:xfrm>
+                    <a:prstGeom prst="rect">
+                      <a:avLst/>
+                    </a:prstGeom>
+                  </pic:spPr>
+                </pic:pic>
+              </a:graphicData>
+            </a:graphic>
+          </wp:anchor>
+        </w:drawing>
+      </w:r>
+    </w:p>
+    <w:p>
+      <w:pPr>
+        <w:pStyle w:val="ListParagraph"/>
+        <w:ind w:left="1287" w:firstLine="0"/>
+      </w:pPr>
+      <w:r>
+        <w:br w:type="page"/>
+      </w:r>
+    </w:p>
+    <w:p>
+      <w:pPr>
+        <w:spacing w:line="240" w:lineRule="auto"/>
+        <w:ind w:firstLine="0"/>
+        <w:jc w:val="left"/>
+      </w:pPr>
+    </w:p>
+    <w:p>
+      <w:pPr>
+        <w:spacing w:line="240" w:lineRule="auto"/>
+        <w:ind w:firstLine="0"/>
+        <w:jc w:val="left"/>
+      </w:pPr>
+    </w:p>
+    <w:p>
+      <w:pPr>
+        <w:spacing w:line="240" w:lineRule="auto"/>
+        <w:ind w:firstLine="0"/>
+        <w:jc w:val="left"/>
+      </w:pPr>
+    </w:p>
+    <w:p>
+      <w:pPr>
+        <w:pStyle w:val="Heading1"/>
+      </w:pPr>
+      <w:bookmarkStart w:id="4" w:name="_Toc1551400"/>
+      <w:bookmarkStart w:id="5" w:name="_Toc1634518"/>
+      <w:r>
+        <w:t>Cum se folosește</w:t>
+      </w:r>
+      <w:r>
+        <w:t>?</w:t>
+      </w:r>
+      <w:bookmarkEnd w:id="4"/>
+      <w:bookmarkEnd w:id="5"/>
+    </w:p>
+    <w:p/>
+    <w:p>
+      <w:r>
+        <w:t xml:space="preserve">După ce am intrat pe site suntem întămpinați de prima pagina care afișează o scurtă prezentare a site-ului. </w:t>
+      </w:r>
+    </w:p>
+    <w:p>
+      <w:r>
+        <w:t xml:space="preserve">În partea de sus a site-ului avem 5 butoate care ne ajută să navigăm prin paginile acestuia. </w:t>
+      </w:r>
+      <w:r>
+        <w:drawing>
+          <wp:inline distT="0" distB="0" distL="0" distR="0" wp14:anchorId="7270DA6E" wp14:editId="08A8410D">
+            <wp:extent cx="5943600" cy="828675"/>
+            <wp:effectExtent l="0" t="0" r="0" b="0"/>
+            <wp:docPr id="15" name="Picture 15"/>
+            <wp:cNvGraphicFramePr>
+              <a:graphicFrameLocks xmlns:a="http://schemas.openxmlformats.org/drawingml/2006/main" noChangeAspect="1"/>
+            </wp:cNvGraphicFramePr>
+            <a:graphic xmlns:a="http://schemas.openxmlformats.org/drawingml/2006/main">
+              <a:graphicData uri="http://schemas.openxmlformats.org/drawingml/2006/picture">
+                <pic:pic xmlns:pic="http://schemas.openxmlformats.org/drawingml/2006/picture">
+                  <pic:nvPicPr>
+                    <pic:cNvPr id="1" name=""/>
+                    <pic:cNvPicPr/>
+                  </pic:nvPicPr>
+                  <pic:blipFill>
+                    <a:blip r:embed="rId9"/>
+                    <a:stretch>
+                      <a:fillRect/>
+                    </a:stretch>
+                  </pic:blipFill>
+                  <pic:spPr>
+                    <a:xfrm>
+                      <a:off x="0" y="0"/>
+                      <a:ext cx="5943600" cy="828675"/>
+                    </a:xfrm>
+                    <a:prstGeom prst="rect">
+                      <a:avLst/>
+                    </a:prstGeom>
+                  </pic:spPr>
+                </pic:pic>
+              </a:graphicData>
+            </a:graphic>
+          </wp:inline>
+        </w:drawing>
+      </w:r>
+    </w:p>
+    <w:p>
+      <w:pPr>
+        <w:spacing w:line="240" w:lineRule="auto"/>
+        <w:jc w:val="left"/>
+      </w:pPr>
+      <w:r>
+        <w:drawing>
+          <wp:anchor distT="0" distB="0" distL="114300" distR="114300" simplePos="0" relativeHeight="251655680" behindDoc="0" locked="0" layoutInCell="1" allowOverlap="1">
+            <wp:simplePos x="0" y="0"/>
+            <wp:positionH relativeFrom="column">
+              <wp:posOffset>2333625</wp:posOffset>
+            </wp:positionH>
+            <wp:positionV relativeFrom="paragraph">
+              <wp:posOffset>251460</wp:posOffset>
+            </wp:positionV>
+            <wp:extent cx="1275080" cy="599440"/>
+            <wp:effectExtent l="0" t="0" r="0" b="0"/>
+            <wp:wrapTopAndBottom/>
+            <wp:docPr id="17" name="Picture 17"/>
+            <wp:cNvGraphicFramePr>
+              <a:graphicFrameLocks xmlns:a="http://schemas.openxmlformats.org/drawingml/2006/main" noChangeAspect="1"/>
+            </wp:cNvGraphicFramePr>
+            <a:graphic xmlns:a="http://schemas.openxmlformats.org/drawingml/2006/main">
+              <a:graphicData uri="http://schemas.openxmlformats.org/drawingml/2006/picture">
+                <pic:pic xmlns:pic="http://schemas.openxmlformats.org/drawingml/2006/picture">
+                  <pic:nvPicPr>
+                    <pic:cNvPr id="1" name=""/>
+                    <pic:cNvPicPr/>
+                  </pic:nvPicPr>
+                  <pic:blipFill rotWithShape="1">
+                    <a:blip r:embed="rId10">
+                      <a:extLst>
+                        <a:ext uri="{28A0092B-C50C-407E-A947-70E740481C1C}">
+                          <a14:useLocalDpi xmlns:a14="http://schemas.microsoft.com/office/drawing/2010/main" val="0"/>
+                        </a:ext>
+                      </a:extLst>
+                    </a:blip>
+                    <a:srcRect t="14013" r="-752" b="23000"/>
+                    <a:stretch/>
+                  </pic:blipFill>
+                  <pic:spPr bwMode="auto">
+                    <a:xfrm>
+                      <a:off x="0" y="0"/>
+                      <a:ext cx="1275080" cy="599440"/>
+                    </a:xfrm>
+                    <a:prstGeom prst="rect">
+                      <a:avLst/>
+                    </a:prstGeom>
+                    <a:ln>
+                      <a:noFill/>
+                    </a:ln>
+                    <a:extLst>
+                      <a:ext uri="{53640926-AAD7-44D8-BBD7-CCE9431645EC}">
+                        <a14:shadowObscured xmlns:a14="http://schemas.microsoft.com/office/drawing/2010/main"/>
+                      </a:ext>
+                    </a:extLst>
+                  </pic:spPr>
+                </pic:pic>
+              </a:graphicData>
+            </a:graphic>
+          </wp:anchor>
+        </w:drawing>
+      </w:r>
+      <w:r>
+        <w:t xml:space="preserve">Cu un rând mai jos avem încă un buton cu care putem selecta moneda de referință. </w:t>
+      </w:r>
+    </w:p>
+    <w:p>
+      <w:pPr>
+        <w:spacing w:line="240" w:lineRule="auto"/>
+        <w:jc w:val="left"/>
+      </w:pPr>
+    </w:p>
+    <w:p>
+      <w:pPr>
+        <w:spacing w:line="240" w:lineRule="auto"/>
+        <w:ind w:firstLine="0"/>
+        <w:jc w:val="left"/>
+      </w:pPr>
+      <w:r>
+        <w:br w:type="page"/>
+      </w:r>
+    </w:p>
+    <w:p>
+      <w:pPr>
+        <w:spacing w:line="240" w:lineRule="auto"/>
+        <w:ind w:firstLine="720"/>
+        <w:jc w:val="left"/>
+      </w:pPr>
+    </w:p>
+    <w:p>
+      <w:pPr>
+        <w:spacing w:line="240" w:lineRule="auto"/>
+        <w:ind w:firstLine="0"/>
+        <w:jc w:val="left"/>
+      </w:pPr>
+    </w:p>
+    <w:p>
+      <w:pPr>
+        <w:ind w:firstLine="0"/>
+      </w:pPr>
+    </w:p>
+    <w:p>
+      <w:pPr>
+        <w:pStyle w:val="Heading1"/>
+      </w:pPr>
+      <w:bookmarkStart w:id="6" w:name="_Toc1551401"/>
+      <w:bookmarkStart w:id="7" w:name="_Toc1634519"/>
+      <w:r>
+        <w:t>Realizarea programului</w:t>
+      </w:r>
+      <w:bookmarkEnd w:id="6"/>
+      <w:bookmarkEnd w:id="7"/>
+    </w:p>
+    <w:p>
+      <w:pPr>
+        <w:pStyle w:val="Heading2"/>
+      </w:pPr>
+      <w:bookmarkStart w:id="8" w:name="_Toc1551402"/>
+      <w:bookmarkStart w:id="9" w:name="_Toc1634520"/>
+      <w:r>
+        <w:t>Unelte folosite</w:t>
+      </w:r>
+      <w:bookmarkEnd w:id="8"/>
+      <w:bookmarkEnd w:id="9"/>
+    </w:p>
+    <w:p/>
+    <w:p>
+      <w:pPr>
+        <w:pStyle w:val="ListParagraph"/>
+        <w:numPr>
+          <w:ilvl w:val="0"/>
+          <w:numId w:val="1"/>
+        </w:numPr>
+      </w:pPr>
+      <w:r>
+        <w:t>HTML</w:t>
+      </w:r>
+    </w:p>
+    <w:p>
+      <w:pPr>
+        <w:pStyle w:val="ListParagraph"/>
+        <w:numPr>
+          <w:ilvl w:val="0"/>
+          <w:numId w:val="1"/>
+        </w:numPr>
+      </w:pPr>
+      <w:r>
+        <w:t>CSS</w:t>
+      </w:r>
+    </w:p>
+    <w:p>
+      <w:pPr>
+        <w:pStyle w:val="ListParagraph"/>
+        <w:numPr>
+          <w:ilvl w:val="0"/>
+          <w:numId w:val="1"/>
+        </w:numPr>
+      </w:pPr>
+      <w:r>
+        <w:t>JavaS</w:t>
+      </w:r>
+      <w:r>
+        <w:t>cript</w:t>
+      </w:r>
+    </w:p>
+    <w:p>
+      <w:pPr>
+        <w:pStyle w:val="ListParagraph"/>
+        <w:numPr>
+          <w:ilvl w:val="0"/>
+          <w:numId w:val="1"/>
+        </w:numPr>
+      </w:pPr>
+      <w:r>
+        <w:t>JSON</w:t>
+      </w:r>
+    </w:p>
+    <w:p>
+      <w:pPr>
+        <w:pStyle w:val="ListParagraph"/>
+        <w:numPr>
+          <w:ilvl w:val="0"/>
+          <w:numId w:val="1"/>
+        </w:numPr>
+      </w:pPr>
+      <w:r>
+        <w:t>Foreign exchange rates API</w:t>
+      </w:r>
+    </w:p>
+    <w:p>
+      <w:pPr>
+        <w:pStyle w:val="ListParagraph"/>
+        <w:numPr>
+          <w:ilvl w:val="0"/>
+          <w:numId w:val="1"/>
+        </w:numPr>
+      </w:pPr>
+      <w:r>
+        <w:t>canvasJS</w:t>
+      </w:r>
+    </w:p>
+    <w:p>
+      <w:pPr>
+        <w:spacing w:line="240" w:lineRule="auto"/>
+        <w:ind w:firstLine="0"/>
+        <w:jc w:val="left"/>
+      </w:pPr>
+      <w:r>
+        <w:br w:type="page"/>
+      </w:r>
+    </w:p>
+    <w:p/>
+    <w:p/>
+    <w:p/>
+    <w:p>
+      <w:pPr>
+        <w:pStyle w:val="Heading1"/>
+      </w:pPr>
+      <w:bookmarkStart w:id="10" w:name="_Toc1634521"/>
+      <w:r>
+        <w:t>Realizarea programului</w:t>
+      </w:r>
+      <w:bookmarkEnd w:id="10"/>
+    </w:p>
+    <w:p>
+      <w:pPr>
+        <w:pStyle w:val="Heading2"/>
+      </w:pPr>
+      <w:r>
+        <w:t>HTML</w:t>
+      </w:r>
+    </w:p>
+    <w:p>
+      <w:r>
+        <w:rPr>
+          <w:noProof/>
+          <w:lang w:val="en-US"/>
+        </w:rPr>
+        <w:drawing>
+          <wp:anchor distT="0" distB="0" distL="114300" distR="114300" simplePos="0" relativeHeight="251659776" behindDoc="0" locked="0" layoutInCell="1" allowOverlap="1">
+            <wp:simplePos x="0" y="0"/>
+            <wp:positionH relativeFrom="column">
+              <wp:posOffset>3771900</wp:posOffset>
+            </wp:positionH>
+            <wp:positionV relativeFrom="paragraph">
+              <wp:posOffset>84455</wp:posOffset>
+            </wp:positionV>
+            <wp:extent cx="2590800" cy="2590800"/>
+            <wp:effectExtent l="0" t="0" r="0" b="0"/>
+            <wp:wrapThrough wrapText="bothSides">
+              <wp:wrapPolygon edited="0">
+                <wp:start x="4129" y="0"/>
+                <wp:lineTo x="4129" y="2541"/>
+                <wp:lineTo x="3018" y="3812"/>
+                <wp:lineTo x="2700" y="4447"/>
+                <wp:lineTo x="3494" y="12706"/>
+                <wp:lineTo x="3971" y="19376"/>
+                <wp:lineTo x="4765" y="20329"/>
+                <wp:lineTo x="5876" y="20329"/>
+                <wp:lineTo x="9529" y="21441"/>
+                <wp:lineTo x="9847" y="21441"/>
+                <wp:lineTo x="11594" y="21441"/>
+                <wp:lineTo x="11912" y="21441"/>
+                <wp:lineTo x="15565" y="20329"/>
+                <wp:lineTo x="16835" y="20329"/>
+                <wp:lineTo x="17629" y="19218"/>
+                <wp:lineTo x="17947" y="12706"/>
+                <wp:lineTo x="18582" y="4129"/>
+                <wp:lineTo x="17471" y="2541"/>
+                <wp:lineTo x="16835" y="1429"/>
+                <wp:lineTo x="15882" y="0"/>
+                <wp:lineTo x="4129" y="0"/>
+              </wp:wrapPolygon>
+            </wp:wrapThrough>
+            <wp:docPr id="18" name="Picture 18" descr="Image result for html"/>
+            <wp:cNvGraphicFramePr>
+              <a:graphicFrameLocks xmlns:a="http://schemas.openxmlformats.org/drawingml/2006/main" noChangeAspect="1"/>
+            </wp:cNvGraphicFramePr>
+            <a:graphic xmlns:a="http://schemas.openxmlformats.org/drawingml/2006/main">
+              <a:graphicData uri="http://schemas.openxmlformats.org/drawingml/2006/picture">
+                <pic:pic xmlns:pic="http://schemas.openxmlformats.org/drawingml/2006/picture">
+                  <pic:nvPicPr>
+                    <pic:cNvPr id="0" name="Picture 5" descr="Image result for html"/>
                     <pic:cNvPicPr>
                       <a:picLocks noChangeAspect="1" noChangeArrowheads="1"/>
                     </pic:cNvPicPr>
                   </pic:nvPicPr>
                   <pic:blipFill>
-                    <a:blip r:embed="rId8"/>
+                    <a:blip r:embed="rId11" cstate="print">
+                      <a:extLst>
+                        <a:ext uri="{28A0092B-C50C-407E-A947-70E740481C1C}">
+                          <a14:useLocalDpi xmlns:a14="http://schemas.microsoft.com/office/drawing/2010/main" val="0"/>
+                        </a:ext>
+                      </a:extLst>
+                    </a:blip>
                     <a:srcRect/>
                     <a:stretch>
                       <a:fillRect/>
@@ -1694,65 +2155,67 @@
                   <pic:spPr bwMode="auto">
                     <a:xfrm>
                       <a:off x="0" y="0"/>
-                      <a:ext cx="3611245" cy="3384550"/>
+                      <a:ext cx="2590800" cy="2590800"/>
                     </a:xfrm>
                     <a:prstGeom prst="rect">
                       <a:avLst/>
                     </a:prstGeom>
                     <a:noFill/>
-                    <a:ln w="9525">
+                    <a:ln>
                       <a:noFill/>
-                      <a:miter lim="800000"/>
-                      <a:headEnd/>
-                      <a:tailEnd/>
                     </a:ln>
                   </pic:spPr>
                 </pic:pic>
               </a:graphicData>
             </a:graphic>
+            <wp14:sizeRelH relativeFrom="page">
+              <wp14:pctWidth>0</wp14:pctWidth>
+            </wp14:sizeRelH>
+            <wp14:sizeRelV relativeFrom="page">
+              <wp14:pctHeight>0</wp14:pctHeight>
+            </wp14:sizeRelV>
           </wp:anchor>
         </w:drawing>
       </w:r>
       <w:r>
+        <w:t xml:space="preserve">HyperText Markup Language (HTML) este un limbaj de marcare utilizat pentru crearea paginilor web ce pot fi afișate într-un browser (sau navigator). Scopul HTML este mai degrabă prezentarea informațiilor – paragrafe, fonturi, tabele ș.a.m.d. – decât descrierea semanticii documentului. </w:t>
+      </w:r>
+    </w:p>
+    <w:p>
+      <w:r>
+        <w:t>HTML este o formă de marcare orientată către prezentarea documentelor text pe o singura pagină, utilizând un software de redare specializat, numit agent utilizator HTML, cel mai bun exemplu de astfel de software fiind browserul web. HTML furnizează mijloacele prin care conținutul unui document poate fi adnotat cu diverse tipuri de metadate și indicații de redare. Indicațiile de redare pot varia de la decorațiuni minore ale textului, cum ar fi specificarea faptului că un anumit cuvânt trebuie subliniat sau că o imagine trebuie introdusă, până la scripturi sofisticate, hărți de imagini și formulare. Metadatele pot include informații despre titlul și autorul documentului, informații structurale despre cum este împărțit documentul în diferite segmente, paragrafe, liste, titluri etc. și informații cruciale care permit ca documentul să poată fi legat de alte documente pentru a forma astfel hiperlink-uri (sau web-ul).</w:t>
+      </w:r>
+      <w:r>
         <w:br w:type="page"/>
       </w:r>
     </w:p>
     <w:p>
       <w:pPr>
-        <w:spacing w:line="240" w:lineRule="auto"/>
-        <w:ind w:firstLine="0"/>
-        <w:jc w:val="left"/>
-      </w:pPr>
-    </w:p>
-    <w:p>
-      <w:pPr>
-        <w:spacing w:line="240" w:lineRule="auto"/>
-        <w:ind w:firstLine="0"/>
-        <w:jc w:val="left"/>
-      </w:pPr>
-    </w:p>
-    <w:p>
-      <w:pPr>
-        <w:spacing w:line="240" w:lineRule="auto"/>
-        <w:ind w:firstLine="0"/>
-        <w:jc w:val="left"/>
-      </w:pPr>
-    </w:p>
+        <w:pStyle w:val="Heading2"/>
+      </w:pPr>
+    </w:p>
+    <w:p/>
+    <w:p/>
     <w:p>
       <w:pPr>
         <w:pStyle w:val="Heading1"/>
       </w:pPr>
-      <w:bookmarkStart w:id="5" w:name="_Toc1551400"/>
-      <w:bookmarkStart w:id="6" w:name="_Toc1634518"/>
-      <w:r>
-        <w:t>Cum se folosește</w:t>
-      </w:r>
-      <w:r>
-        <w:t>?</w:t>
-      </w:r>
-      <w:bookmarkEnd w:id="5"/>
-      <w:bookmarkEnd w:id="6"/>
-    </w:p>
+      <w:bookmarkStart w:id="11" w:name="_Toc1634523"/>
+      <w:r>
+        <w:t>Realizarea programului</w:t>
+      </w:r>
+      <w:bookmarkEnd w:id="11"/>
+    </w:p>
+    <w:p/>
+    <w:p>
+      <w:pPr>
+        <w:pStyle w:val="Heading2"/>
+      </w:pPr>
+      <w:r>
+        <w:t>CSS</w:t>
+      </w:r>
+    </w:p>
+    <w:p/>
     <w:p>
       <w:r>
         <w:rPr>
@@ -1760,26 +2223,18 @@
           <w:lang w:val="en-US"/>
         </w:rPr>
         <w:drawing>
-          <wp:anchor distT="0" distB="0" distL="114300" distR="114300" simplePos="0" relativeHeight="251660288" behindDoc="1" locked="0" layoutInCell="1" allowOverlap="1">
+          <wp:anchor distT="0" distB="0" distL="114300" distR="114300" simplePos="0" relativeHeight="251661824" behindDoc="0" locked="0" layoutInCell="1" allowOverlap="1">
             <wp:simplePos x="0" y="0"/>
             <wp:positionH relativeFrom="column">
-              <wp:posOffset>3839845</wp:posOffset>
+              <wp:posOffset>20955</wp:posOffset>
             </wp:positionH>
             <wp:positionV relativeFrom="paragraph">
-              <wp:posOffset>224155</wp:posOffset>
+              <wp:posOffset>1124585</wp:posOffset>
             </wp:positionV>
-            <wp:extent cx="2710180" cy="2517775"/>
-            <wp:effectExtent l="19050" t="0" r="0" b="0"/>
-            <wp:wrapTight wrapText="bothSides">
-              <wp:wrapPolygon edited="0">
-                <wp:start x="-152" y="0"/>
-                <wp:lineTo x="-152" y="21409"/>
-                <wp:lineTo x="21560" y="21409"/>
-                <wp:lineTo x="21560" y="0"/>
-                <wp:lineTo x="-152" y="0"/>
-              </wp:wrapPolygon>
-            </wp:wrapTight>
-            <wp:docPr id="10" name="Picture 10"/>
+            <wp:extent cx="5922010" cy="3267075"/>
+            <wp:effectExtent l="0" t="0" r="0" b="0"/>
+            <wp:wrapTopAndBottom/>
+            <wp:docPr id="20" name="Picture 20" descr="Image result for css"/>
             <wp:cNvGraphicFramePr>
               <a:graphicFrameLocks xmlns:a="http://schemas.openxmlformats.org/drawingml/2006/main" noChangeAspect="1"/>
             </wp:cNvGraphicFramePr>
@@ -1787,13 +2242,19 @@
               <a:graphicData uri="http://schemas.openxmlformats.org/drawingml/2006/picture">
                 <pic:pic xmlns:pic="http://schemas.openxmlformats.org/drawingml/2006/picture">
                   <pic:nvPicPr>
-                    <pic:cNvPr id="0" name="Picture 10"/>
+                    <pic:cNvPr id="0" name="Picture 7" descr="Image result for css"/>
                     <pic:cNvPicPr>
                       <a:picLocks noChangeAspect="1" noChangeArrowheads="1"/>
                     </pic:cNvPicPr>
                   </pic:nvPicPr>
                   <pic:blipFill>
-                    <a:blip r:embed="rId9"/>
+                    <a:blip r:embed="rId12">
+                      <a:extLst>
+                        <a:ext uri="{28A0092B-C50C-407E-A947-70E740481C1C}">
+                          <a14:useLocalDpi xmlns:a14="http://schemas.microsoft.com/office/drawing/2010/main" val="0"/>
+                        </a:ext>
+                      </a:extLst>
+                    </a:blip>
                     <a:srcRect/>
                     <a:stretch>
                       <a:fillRect/>
@@ -1802,29 +2263,76 @@
                   <pic:spPr bwMode="auto">
                     <a:xfrm>
                       <a:off x="0" y="0"/>
-                      <a:ext cx="2710180" cy="2517775"/>
+                      <a:ext cx="5922010" cy="3267075"/>
                     </a:xfrm>
                     <a:prstGeom prst="rect">
                       <a:avLst/>
                     </a:prstGeom>
                     <a:noFill/>
-                    <a:ln w="9525">
+                    <a:ln>
                       <a:noFill/>
-                      <a:miter lim="800000"/>
-                      <a:headEnd/>
-                      <a:tailEnd/>
                     </a:ln>
                   </pic:spPr>
                 </pic:pic>
               </a:graphicData>
             </a:graphic>
+            <wp14:sizeRelH relativeFrom="margin">
+              <wp14:pctWidth>0</wp14:pctWidth>
+            </wp14:sizeRelH>
+            <wp14:sizeRelV relativeFrom="margin">
+              <wp14:pctHeight>0</wp14:pctHeight>
+            </wp14:sizeRelV>
           </wp:anchor>
         </w:drawing>
       </w:r>
-    </w:p>
-    <w:p>
-      <w:r>
-        <w:t xml:space="preserve">Se pornește prin apasarea dublă a clickului din partea stângă a mouse-lui pe fișierul DeVreme.exe. O fereastră dreptunghiulară apare în centrul ecranului. </w:t>
+      <w:r>
+        <w:t xml:space="preserve">CSS (Cascading Style Sheets) este un standard pentru formatarea elementelor unui document HTML. Stilurile se pot atașa elementelor HTML prin intermediul unor fișiere externe sau în cadrul documentului, prin elementul &lt;style&gt; și/sau atributul style. CSS se poate utiliza și pentru formatarea elementelor XHTML, XML și SVGL. </w:t>
+      </w:r>
+    </w:p>
+    <w:p/>
+    <w:p>
+      <w:pPr>
+        <w:spacing w:line="240" w:lineRule="auto"/>
+        <w:ind w:firstLine="0"/>
+        <w:jc w:val="left"/>
+      </w:pPr>
+      <w:r>
+        <w:br w:type="page"/>
+      </w:r>
+    </w:p>
+    <w:p/>
+    <w:p/>
+    <w:p>
+      <w:pPr>
+        <w:ind w:firstLine="0"/>
+      </w:pPr>
+    </w:p>
+    <w:p>
+      <w:pPr>
+        <w:pStyle w:val="Heading1"/>
+      </w:pPr>
+      <w:bookmarkStart w:id="12" w:name="_Toc1634525"/>
+      <w:r>
+        <w:t>Realizarea programului</w:t>
+      </w:r>
+      <w:bookmarkEnd w:id="12"/>
+    </w:p>
+    <w:p/>
+    <w:p>
+      <w:pPr>
+        <w:pStyle w:val="Heading2"/>
+      </w:pPr>
+      <w:r>
+        <w:t>JavaScript</w:t>
+      </w:r>
+    </w:p>
+    <w:p/>
+    <w:p>
+      <w:r>
+        <w:t>JavaScript (JS) este un limbaj de programare orientat obiect bazat pe conceptul prototipurilor.[5] Este folosit mai ales pentru introducerea unor funcționalități în paginile web, codul JavaScript din aceste pagini fiind rulat de către browser. Limbajul este binecunoscut pentru folosirea sa în construirea siturilor web, dar este folosit și pentru accesul la obiecte încastrate (embedded objects) în alte aplicații. A fost dezvoltat inițial de către Brendan Eich de la Netscape Communications Corporation sub numele de Mocha, apoi LiveScript, ș</w:t>
+      </w:r>
+      <w:r>
+        <w:t>i denumit în final JavaScript.</w:t>
       </w:r>
     </w:p>
     <w:p>
@@ -1834,26 +2342,18 @@
           <w:lang w:val="en-US"/>
         </w:rPr>
         <w:drawing>
-          <wp:anchor distT="0" distB="0" distL="114300" distR="114300" simplePos="0" relativeHeight="251659264" behindDoc="1" locked="0" layoutInCell="1" allowOverlap="1">
+          <wp:anchor distT="0" distB="0" distL="114300" distR="114300" simplePos="0" relativeHeight="251662848" behindDoc="0" locked="0" layoutInCell="1" allowOverlap="1">
             <wp:simplePos x="0" y="0"/>
             <wp:positionH relativeFrom="column">
-              <wp:posOffset>2562225</wp:posOffset>
+              <wp:posOffset>0</wp:posOffset>
             </wp:positionH>
             <wp:positionV relativeFrom="paragraph">
-              <wp:posOffset>405765</wp:posOffset>
+              <wp:posOffset>890905</wp:posOffset>
             </wp:positionV>
-            <wp:extent cx="278765" cy="266700"/>
-            <wp:effectExtent l="19050" t="0" r="6985" b="0"/>
-            <wp:wrapThrough wrapText="bothSides">
-              <wp:wrapPolygon edited="0">
-                <wp:start x="-1476" y="0"/>
-                <wp:lineTo x="-1476" y="20057"/>
-                <wp:lineTo x="22141" y="20057"/>
-                <wp:lineTo x="22141" y="0"/>
-                <wp:lineTo x="-1476" y="0"/>
-              </wp:wrapPolygon>
-            </wp:wrapThrough>
-            <wp:docPr id="13" name="Picture 13"/>
+            <wp:extent cx="5943600" cy="2228850"/>
+            <wp:effectExtent l="0" t="0" r="0" b="0"/>
+            <wp:wrapTopAndBottom/>
+            <wp:docPr id="21" name="Picture 21" descr="Image result for javascript"/>
             <wp:cNvGraphicFramePr>
               <a:graphicFrameLocks xmlns:a="http://schemas.openxmlformats.org/drawingml/2006/main" noChangeAspect="1"/>
             </wp:cNvGraphicFramePr>
@@ -1861,13 +2361,19 @@
               <a:graphicData uri="http://schemas.openxmlformats.org/drawingml/2006/picture">
                 <pic:pic xmlns:pic="http://schemas.openxmlformats.org/drawingml/2006/picture">
                   <pic:nvPicPr>
-                    <pic:cNvPr id="0" name="Picture 13"/>
+                    <pic:cNvPr id="0" name="Picture 9" descr="Image result for javascript"/>
                     <pic:cNvPicPr>
                       <a:picLocks noChangeAspect="1" noChangeArrowheads="1"/>
                     </pic:cNvPicPr>
                   </pic:nvPicPr>
                   <pic:blipFill>
-                    <a:blip r:embed="rId10"/>
+                    <a:blip r:embed="rId13">
+                      <a:extLst>
+                        <a:ext uri="{28A0092B-C50C-407E-A947-70E740481C1C}">
+                          <a14:useLocalDpi xmlns:a14="http://schemas.microsoft.com/office/drawing/2010/main" val="0"/>
+                        </a:ext>
+                      </a:extLst>
+                    </a:blip>
                     <a:srcRect/>
                     <a:stretch>
                       <a:fillRect/>
@@ -1876,17 +2382,14 @@
                   <pic:spPr bwMode="auto">
                     <a:xfrm>
                       <a:off x="0" y="0"/>
-                      <a:ext cx="278765" cy="266700"/>
+                      <a:ext cx="5943600" cy="2228850"/>
                     </a:xfrm>
                     <a:prstGeom prst="rect">
                       <a:avLst/>
                     </a:prstGeom>
                     <a:noFill/>
-                    <a:ln w="9525">
+                    <a:ln>
                       <a:noFill/>
-                      <a:miter lim="800000"/>
-                      <a:headEnd/>
-                      <a:tailEnd/>
                     </a:ln>
                   </pic:spPr>
                 </pic:pic>
@@ -1896,31 +2399,67 @@
         </w:drawing>
       </w:r>
       <w:r>
-        <w:t xml:space="preserve">În căsuța </w:t>
-      </w:r>
-      <w:r>
-        <w:rPr>
-          <w:b/>
-        </w:rPr>
-        <w:t>Search</w:t>
-      </w:r>
-      <w:r>
-        <w:rPr>
-          <w:b/>
-        </w:rPr>
-        <w:t xml:space="preserve"> </w:t>
-      </w:r>
-      <w:r>
-        <w:rPr>
-          <w:b/>
-          <w:noProof/>
-          <w:lang w:val="en-US"/>
-        </w:rPr>
+        <w:t>În ciuda numelui și a unor similarități în sintaxă, între JavaScript și limbajul Java nu există nicio legătură. Ca și Java, JavaScript are o sintaxă apropiată de cea a limbajului C, dar are mai multe în comun cu limbajul Self decât cu Java.</w:t>
+      </w:r>
+    </w:p>
+    <w:p/>
+    <w:p>
+      <w:pPr>
+        <w:spacing w:line="240" w:lineRule="auto"/>
+        <w:ind w:firstLine="0"/>
+        <w:jc w:val="left"/>
+      </w:pPr>
+      <w:r>
+        <w:br w:type="page"/>
+      </w:r>
+    </w:p>
+    <w:p/>
+    <w:p/>
+    <w:p/>
+    <w:p>
+      <w:pPr>
+        <w:pStyle w:val="Heading1"/>
+      </w:pPr>
+      <w:bookmarkStart w:id="13" w:name="_Toc1634527"/>
+      <w:r>
+        <w:t>Realizarea programului</w:t>
+      </w:r>
+      <w:bookmarkEnd w:id="13"/>
+    </w:p>
+    <w:p>
+      <w:pPr>
+        <w:ind w:firstLine="0"/>
+      </w:pPr>
+    </w:p>
+    <w:p>
+      <w:pPr>
+        <w:pStyle w:val="Heading2"/>
+      </w:pPr>
+      <w:r>
+        <w:t>Foreign exchange rates API</w:t>
+      </w:r>
+    </w:p>
+    <w:p/>
+    <w:p>
+      <w:r>
+        <w:t xml:space="preserve">Foreign exchange rates API este serviciu gratuit pentru cursurile valutare curente și istorice. Informațiile sunt livrate in format JSON. </w:t>
+      </w:r>
+    </w:p>
+    <w:p>
+      <w:r>
         <w:drawing>
-          <wp:inline distT="0" distB="0" distL="0" distR="0">
-            <wp:extent cx="1086419" cy="307577"/>
-            <wp:effectExtent l="19050" t="0" r="0" b="0"/>
-            <wp:docPr id="16" name="Picture 16"/>
+          <wp:anchor distT="0" distB="0" distL="114300" distR="114300" simplePos="0" relativeHeight="251667968" behindDoc="0" locked="0" layoutInCell="1" allowOverlap="1">
+            <wp:simplePos x="0" y="0"/>
+            <wp:positionH relativeFrom="column">
+              <wp:posOffset>1076325</wp:posOffset>
+            </wp:positionH>
+            <wp:positionV relativeFrom="paragraph">
+              <wp:posOffset>13970</wp:posOffset>
+            </wp:positionV>
+            <wp:extent cx="3790950" cy="2933700"/>
+            <wp:effectExtent l="0" t="0" r="0" b="0"/>
+            <wp:wrapTopAndBottom/>
+            <wp:docPr id="1" name="Picture 1"/>
             <wp:cNvGraphicFramePr>
               <a:graphicFrameLocks xmlns:a="http://schemas.openxmlformats.org/drawingml/2006/main" noChangeAspect="1"/>
             </wp:cNvGraphicFramePr>
@@ -1928,13 +2467,104 @@
               <a:graphicData uri="http://schemas.openxmlformats.org/drawingml/2006/picture">
                 <pic:pic xmlns:pic="http://schemas.openxmlformats.org/drawingml/2006/picture">
                   <pic:nvPicPr>
-                    <pic:cNvPr id="0" name="Picture 16"/>
+                    <pic:cNvPr id="1" name=""/>
+                    <pic:cNvPicPr/>
+                  </pic:nvPicPr>
+                  <pic:blipFill>
+                    <a:blip r:embed="rId14">
+                      <a:extLst>
+                        <a:ext uri="{28A0092B-C50C-407E-A947-70E740481C1C}">
+                          <a14:useLocalDpi xmlns:a14="http://schemas.microsoft.com/office/drawing/2010/main" val="0"/>
+                        </a:ext>
+                      </a:extLst>
+                    </a:blip>
+                    <a:stretch>
+                      <a:fillRect/>
+                    </a:stretch>
+                  </pic:blipFill>
+                  <pic:spPr>
+                    <a:xfrm>
+                      <a:off x="0" y="0"/>
+                      <a:ext cx="3790950" cy="2933700"/>
+                    </a:xfrm>
+                    <a:prstGeom prst="rect">
+                      <a:avLst/>
+                    </a:prstGeom>
+                  </pic:spPr>
+                </pic:pic>
+              </a:graphicData>
+            </a:graphic>
+          </wp:anchor>
+        </w:drawing>
+      </w:r>
+      <w:r>
+        <w:br w:type="page"/>
+      </w:r>
+    </w:p>
+    <w:p/>
+    <w:p/>
+    <w:p>
+      <w:pPr>
+        <w:ind w:firstLine="0"/>
+      </w:pPr>
+    </w:p>
+    <w:p>
+      <w:pPr>
+        <w:pStyle w:val="Heading1"/>
+      </w:pPr>
+      <w:r>
+        <w:t>Realizarea programului</w:t>
+      </w:r>
+    </w:p>
+    <w:p/>
+    <w:p>
+      <w:pPr>
+        <w:pStyle w:val="Heading2"/>
+      </w:pPr>
+      <w:r>
+        <w:t>canvasJS</w:t>
+      </w:r>
+    </w:p>
+    <w:p/>
+    <w:p>
+      <w:r>
+        <w:rPr>
+          <w:noProof/>
+          <w:lang w:val="en-US"/>
+        </w:rPr>
+        <w:drawing>
+          <wp:anchor distT="0" distB="0" distL="114300" distR="114300" simplePos="0" relativeHeight="251668992" behindDoc="0" locked="0" layoutInCell="1" allowOverlap="1">
+            <wp:simplePos x="0" y="0"/>
+            <wp:positionH relativeFrom="column">
+              <wp:posOffset>0</wp:posOffset>
+            </wp:positionH>
+            <wp:positionV relativeFrom="paragraph">
+              <wp:posOffset>425450</wp:posOffset>
+            </wp:positionV>
+            <wp:extent cx="5943600" cy="3575447"/>
+            <wp:effectExtent l="0" t="0" r="0" b="0"/>
+            <wp:wrapTopAndBottom/>
+            <wp:docPr id="27" name="Picture 27" descr="Image result for canvasJS"/>
+            <wp:cNvGraphicFramePr>
+              <a:graphicFrameLocks xmlns:a="http://schemas.openxmlformats.org/drawingml/2006/main" noChangeAspect="1"/>
+            </wp:cNvGraphicFramePr>
+            <a:graphic xmlns:a="http://schemas.openxmlformats.org/drawingml/2006/main">
+              <a:graphicData uri="http://schemas.openxmlformats.org/drawingml/2006/picture">
+                <pic:pic xmlns:pic="http://schemas.openxmlformats.org/drawingml/2006/picture">
+                  <pic:nvPicPr>
+                    <pic:cNvPr id="0" name="Picture 13" descr="Image result for canvasJS"/>
                     <pic:cNvPicPr>
                       <a:picLocks noChangeAspect="1" noChangeArrowheads="1"/>
                     </pic:cNvPicPr>
                   </pic:nvPicPr>
                   <pic:blipFill>
-                    <a:blip r:embed="rId11"/>
+                    <a:blip r:embed="rId15">
+                      <a:extLst>
+                        <a:ext uri="{28A0092B-C50C-407E-A947-70E740481C1C}">
+                          <a14:useLocalDpi xmlns:a14="http://schemas.microsoft.com/office/drawing/2010/main" val="0"/>
+                        </a:ext>
+                      </a:extLst>
+                    </a:blip>
                     <a:srcRect/>
                     <a:stretch>
                       <a:fillRect/>
@@ -1943,318 +2573,14 @@
                   <pic:spPr bwMode="auto">
                     <a:xfrm>
                       <a:off x="0" y="0"/>
-                      <a:ext cx="1085861" cy="307419"/>
+                      <a:ext cx="5943600" cy="3575447"/>
                     </a:xfrm>
                     <a:prstGeom prst="rect">
                       <a:avLst/>
                     </a:prstGeom>
                     <a:noFill/>
-                    <a:ln w="9525">
+                    <a:ln>
                       <a:noFill/>
-                      <a:miter lim="800000"/>
-                      <a:headEnd/>
-                      <a:tailEnd/>
-                    </a:ln>
-                  </pic:spPr>
-                </pic:pic>
-              </a:graphicData>
-            </a:graphic>
-          </wp:inline>
-        </w:drawing>
-      </w:r>
-      <w:r>
-        <w:rPr>
-          <w:i/>
-        </w:rPr>
-        <w:t xml:space="preserve"> </w:t>
-      </w:r>
-      <w:r>
-        <w:t>se introduce orașul cerut după care se apasă butonul in forma de lupă.</w:t>
-      </w:r>
-    </w:p>
-    <w:p/>
-    <w:p>
-      <w:r>
-        <w:t xml:space="preserve">Programul afișează temperatura </w:t>
-      </w:r>
-      <w:r>
-        <w:rPr>
-          <w:noProof/>
-          <w:lang w:val="en-US"/>
-        </w:rPr>
-        <w:drawing>
-          <wp:inline distT="0" distB="0" distL="0" distR="0">
-            <wp:extent cx="300870" cy="255820"/>
-            <wp:effectExtent l="19050" t="0" r="3930" b="0"/>
-            <wp:docPr id="19" name="Picture 19"/>
-            <wp:cNvGraphicFramePr>
-              <a:graphicFrameLocks xmlns:a="http://schemas.openxmlformats.org/drawingml/2006/main" noChangeAspect="1"/>
-            </wp:cNvGraphicFramePr>
-            <a:graphic xmlns:a="http://schemas.openxmlformats.org/drawingml/2006/main">
-              <a:graphicData uri="http://schemas.openxmlformats.org/drawingml/2006/picture">
-                <pic:pic xmlns:pic="http://schemas.openxmlformats.org/drawingml/2006/picture">
-                  <pic:nvPicPr>
-                    <pic:cNvPr id="0" name="Picture 19"/>
-                    <pic:cNvPicPr>
-                      <a:picLocks noChangeAspect="1" noChangeArrowheads="1"/>
-                    </pic:cNvPicPr>
-                  </pic:nvPicPr>
-                  <pic:blipFill>
-                    <a:blip r:embed="rId12" cstate="print"/>
-                    <a:srcRect/>
-                    <a:stretch>
-                      <a:fillRect/>
-                    </a:stretch>
-                  </pic:blipFill>
-                  <pic:spPr bwMode="auto">
-                    <a:xfrm>
-                      <a:off x="0" y="0"/>
-                      <a:ext cx="300491" cy="255498"/>
-                    </a:xfrm>
-                    <a:prstGeom prst="rect">
-                      <a:avLst/>
-                    </a:prstGeom>
-                    <a:noFill/>
-                    <a:ln w="9525">
-                      <a:noFill/>
-                      <a:miter lim="800000"/>
-                      <a:headEnd/>
-                      <a:tailEnd/>
-                    </a:ln>
-                  </pic:spPr>
-                </pic:pic>
-              </a:graphicData>
-            </a:graphic>
-          </wp:inline>
-        </w:drawing>
-      </w:r>
-      <w:r>
-        <w:t xml:space="preserve">, starea vremii </w:t>
-      </w:r>
-      <w:r>
-        <w:rPr>
-          <w:noProof/>
-          <w:lang w:val="en-US"/>
-        </w:rPr>
-        <w:drawing>
-          <wp:inline distT="0" distB="0" distL="0" distR="0">
-            <wp:extent cx="657225" cy="248158"/>
-            <wp:effectExtent l="19050" t="0" r="9525" b="0"/>
-            <wp:docPr id="22" name="Picture 22"/>
-            <wp:cNvGraphicFramePr>
-              <a:graphicFrameLocks xmlns:a="http://schemas.openxmlformats.org/drawingml/2006/main" noChangeAspect="1"/>
-            </wp:cNvGraphicFramePr>
-            <a:graphic xmlns:a="http://schemas.openxmlformats.org/drawingml/2006/main">
-              <a:graphicData uri="http://schemas.openxmlformats.org/drawingml/2006/picture">
-                <pic:pic xmlns:pic="http://schemas.openxmlformats.org/drawingml/2006/picture">
-                  <pic:nvPicPr>
-                    <pic:cNvPr id="0" name="Picture 22"/>
-                    <pic:cNvPicPr>
-                      <a:picLocks noChangeAspect="1" noChangeArrowheads="1"/>
-                    </pic:cNvPicPr>
-                  </pic:nvPicPr>
-                  <pic:blipFill>
-                    <a:blip r:embed="rId13"/>
-                    <a:srcRect/>
-                    <a:stretch>
-                      <a:fillRect/>
-                    </a:stretch>
-                  </pic:blipFill>
-                  <pic:spPr bwMode="auto">
-                    <a:xfrm>
-                      <a:off x="0" y="0"/>
-                      <a:ext cx="663529" cy="250538"/>
-                    </a:xfrm>
-                    <a:prstGeom prst="rect">
-                      <a:avLst/>
-                    </a:prstGeom>
-                    <a:noFill/>
-                    <a:ln w="9525">
-                      <a:noFill/>
-                      <a:miter lim="800000"/>
-                      <a:headEnd/>
-                      <a:tailEnd/>
-                    </a:ln>
-                  </pic:spPr>
-                </pic:pic>
-              </a:graphicData>
-            </a:graphic>
-          </wp:inline>
-        </w:drawing>
-      </w:r>
-      <w:r>
-        <w:t xml:space="preserve">, țara orașului </w:t>
-      </w:r>
-      <w:r>
-        <w:rPr>
-          <w:noProof/>
-          <w:lang w:val="en-US"/>
-        </w:rPr>
-        <w:drawing>
-          <wp:inline distT="0" distB="0" distL="0" distR="0">
-            <wp:extent cx="390525" cy="320263"/>
-            <wp:effectExtent l="19050" t="0" r="9525" b="0"/>
-            <wp:docPr id="25" name="Picture 25"/>
-            <wp:cNvGraphicFramePr>
-              <a:graphicFrameLocks xmlns:a="http://schemas.openxmlformats.org/drawingml/2006/main" noChangeAspect="1"/>
-            </wp:cNvGraphicFramePr>
-            <a:graphic xmlns:a="http://schemas.openxmlformats.org/drawingml/2006/main">
-              <a:graphicData uri="http://schemas.openxmlformats.org/drawingml/2006/picture">
-                <pic:pic xmlns:pic="http://schemas.openxmlformats.org/drawingml/2006/picture">
-                  <pic:nvPicPr>
-                    <pic:cNvPr id="0" name="Picture 25"/>
-                    <pic:cNvPicPr>
-                      <a:picLocks noChangeAspect="1" noChangeArrowheads="1"/>
-                    </pic:cNvPicPr>
-                  </pic:nvPicPr>
-                  <pic:blipFill>
-                    <a:blip r:embed="rId14"/>
-                    <a:srcRect/>
-                    <a:stretch>
-                      <a:fillRect/>
-                    </a:stretch>
-                  </pic:blipFill>
-                  <pic:spPr bwMode="auto">
-                    <a:xfrm>
-                      <a:off x="0" y="0"/>
-                      <a:ext cx="392528" cy="321905"/>
-                    </a:xfrm>
-                    <a:prstGeom prst="rect">
-                      <a:avLst/>
-                    </a:prstGeom>
-                    <a:noFill/>
-                    <a:ln w="9525">
-                      <a:noFill/>
-                      <a:miter lim="800000"/>
-                      <a:headEnd/>
-                      <a:tailEnd/>
-                    </a:ln>
-                  </pic:spPr>
-                </pic:pic>
-              </a:graphicData>
-            </a:graphic>
-          </wp:inline>
-        </w:drawing>
-      </w:r>
-      <w:r>
-        <w:t xml:space="preserve">și orașul rezultat </w:t>
-      </w:r>
-      <w:r>
-        <w:rPr>
-          <w:noProof/>
-          <w:lang w:val="en-US"/>
-        </w:rPr>
-        <w:drawing>
-          <wp:inline distT="0" distB="0" distL="0" distR="0">
-            <wp:extent cx="561975" cy="190812"/>
-            <wp:effectExtent l="19050" t="0" r="9525" b="0"/>
-            <wp:docPr id="28" name="Picture 28"/>
-            <wp:cNvGraphicFramePr>
-              <a:graphicFrameLocks xmlns:a="http://schemas.openxmlformats.org/drawingml/2006/main" noChangeAspect="1"/>
-            </wp:cNvGraphicFramePr>
-            <a:graphic xmlns:a="http://schemas.openxmlformats.org/drawingml/2006/main">
-              <a:graphicData uri="http://schemas.openxmlformats.org/drawingml/2006/picture">
-                <pic:pic xmlns:pic="http://schemas.openxmlformats.org/drawingml/2006/picture">
-                  <pic:nvPicPr>
-                    <pic:cNvPr id="0" name="Picture 28"/>
-                    <pic:cNvPicPr>
-                      <a:picLocks noChangeAspect="1" noChangeArrowheads="1"/>
-                    </pic:cNvPicPr>
-                  </pic:nvPicPr>
-                  <pic:blipFill>
-                    <a:blip r:embed="rId15"/>
-                    <a:srcRect/>
-                    <a:stretch>
-                      <a:fillRect/>
-                    </a:stretch>
-                  </pic:blipFill>
-                  <pic:spPr bwMode="auto">
-                    <a:xfrm>
-                      <a:off x="0" y="0"/>
-                      <a:ext cx="568578" cy="193054"/>
-                    </a:xfrm>
-                    <a:prstGeom prst="rect">
-                      <a:avLst/>
-                    </a:prstGeom>
-                    <a:noFill/>
-                    <a:ln w="9525">
-                      <a:noFill/>
-                      <a:miter lim="800000"/>
-                      <a:headEnd/>
-                      <a:tailEnd/>
-                    </a:ln>
-                  </pic:spPr>
-                </pic:pic>
-              </a:graphicData>
-            </a:graphic>
-          </wp:inline>
-        </w:drawing>
-      </w:r>
-      <w:r>
-        <w:t>.</w:t>
-      </w:r>
-    </w:p>
-    <w:p/>
-    <w:p>
-      <w:r>
-        <w:rPr>
-          <w:noProof/>
-          <w:lang w:val="en-US"/>
-        </w:rPr>
-        <w:drawing>
-          <wp:anchor distT="0" distB="0" distL="114300" distR="114300" simplePos="0" relativeHeight="251665408" behindDoc="0" locked="0" layoutInCell="1" allowOverlap="1">
-            <wp:simplePos x="0" y="0"/>
-            <wp:positionH relativeFrom="column">
-              <wp:posOffset>3600450</wp:posOffset>
-            </wp:positionH>
-            <wp:positionV relativeFrom="paragraph">
-              <wp:posOffset>4445</wp:posOffset>
-            </wp:positionV>
-            <wp:extent cx="2948305" cy="1666875"/>
-            <wp:effectExtent l="19050" t="0" r="4445" b="0"/>
-            <wp:wrapThrough wrapText="bothSides">
-              <wp:wrapPolygon edited="0">
-                <wp:start x="-140" y="0"/>
-                <wp:lineTo x="-140" y="21477"/>
-                <wp:lineTo x="21633" y="21477"/>
-                <wp:lineTo x="21633" y="0"/>
-                <wp:lineTo x="-140" y="0"/>
-              </wp:wrapPolygon>
-            </wp:wrapThrough>
-            <wp:docPr id="5" name="Picture 13"/>
-            <wp:cNvGraphicFramePr>
-              <a:graphicFrameLocks xmlns:a="http://schemas.openxmlformats.org/drawingml/2006/main" noChangeAspect="1"/>
-            </wp:cNvGraphicFramePr>
-            <a:graphic xmlns:a="http://schemas.openxmlformats.org/drawingml/2006/main">
-              <a:graphicData uri="http://schemas.openxmlformats.org/drawingml/2006/picture">
-                <pic:pic xmlns:pic="http://schemas.openxmlformats.org/drawingml/2006/picture">
-                  <pic:nvPicPr>
-                    <pic:cNvPr id="0" name="Picture 13"/>
-                    <pic:cNvPicPr>
-                      <a:picLocks noChangeAspect="1" noChangeArrowheads="1"/>
-                    </pic:cNvPicPr>
-                  </pic:nvPicPr>
-                  <pic:blipFill>
-                    <a:blip r:embed="rId16"/>
-                    <a:srcRect/>
-                    <a:stretch>
-                      <a:fillRect/>
-                    </a:stretch>
-                  </pic:blipFill>
-                  <pic:spPr bwMode="auto">
-                    <a:xfrm>
-                      <a:off x="0" y="0"/>
-                      <a:ext cx="2948305" cy="1666875"/>
-                    </a:xfrm>
-                    <a:prstGeom prst="rect">
-                      <a:avLst/>
-                    </a:prstGeom>
-                    <a:noFill/>
-                    <a:ln w="9525">
-                      <a:noFill/>
-                      <a:miter lim="800000"/>
-                      <a:headEnd/>
-                      <a:tailEnd/>
                     </a:ln>
                   </pic:spPr>
                 </pic:pic>
@@ -2264,248 +2590,11 @@
         </w:drawing>
       </w:r>
       <w:r>
-        <w:t xml:space="preserve">Butonul </w:t>
-      </w:r>
-      <w:r>
-        <w:rPr>
-          <w:b/>
-        </w:rPr>
-        <w:t>Info</w:t>
-      </w:r>
-      <w:r>
-        <w:rPr>
-          <w:b/>
-        </w:rPr>
-        <w:t xml:space="preserve"> </w:t>
-      </w:r>
-      <w:r>
-        <w:rPr>
-          <w:b/>
-          <w:noProof/>
-          <w:lang w:val="en-US"/>
-        </w:rPr>
-        <w:drawing>
-          <wp:inline distT="0" distB="0" distL="0" distR="0">
-            <wp:extent cx="259080" cy="252501"/>
-            <wp:effectExtent l="19050" t="0" r="7620" b="0"/>
-            <wp:docPr id="31" name="Picture 31"/>
-            <wp:cNvGraphicFramePr>
-              <a:graphicFrameLocks xmlns:a="http://schemas.openxmlformats.org/drawingml/2006/main" noChangeAspect="1"/>
-            </wp:cNvGraphicFramePr>
-            <a:graphic xmlns:a="http://schemas.openxmlformats.org/drawingml/2006/main">
-              <a:graphicData uri="http://schemas.openxmlformats.org/drawingml/2006/picture">
-                <pic:pic xmlns:pic="http://schemas.openxmlformats.org/drawingml/2006/picture">
-                  <pic:nvPicPr>
-                    <pic:cNvPr id="0" name="Picture 31"/>
-                    <pic:cNvPicPr>
-                      <a:picLocks noChangeAspect="1" noChangeArrowheads="1"/>
-                    </pic:cNvPicPr>
-                  </pic:nvPicPr>
-                  <pic:blipFill>
-                    <a:blip r:embed="rId17"/>
-                    <a:srcRect/>
-                    <a:stretch>
-                      <a:fillRect/>
-                    </a:stretch>
-                  </pic:blipFill>
-                  <pic:spPr bwMode="auto">
-                    <a:xfrm>
-                      <a:off x="0" y="0"/>
-                      <a:ext cx="262270" cy="255610"/>
-                    </a:xfrm>
-                    <a:prstGeom prst="rect">
-                      <a:avLst/>
-                    </a:prstGeom>
-                    <a:noFill/>
-                    <a:ln w="9525">
-                      <a:noFill/>
-                      <a:miter lim="800000"/>
-                      <a:headEnd/>
-                      <a:tailEnd/>
-                    </a:ln>
-                  </pic:spPr>
-                </pic:pic>
-              </a:graphicData>
-            </a:graphic>
-          </wp:inline>
-        </w:drawing>
-      </w:r>
-      <w:r>
-        <w:rPr>
-          <w:b/>
-        </w:rPr>
-        <w:t xml:space="preserve"> </w:t>
-      </w:r>
-      <w:r>
-        <w:t>deschide o fereastră cu pagina de Wikipedia a orașului.</w:t>
-      </w:r>
-    </w:p>
-    <w:p>
-      <w:r>
-        <w:rPr>
-          <w:noProof/>
-          <w:lang w:val="en-US"/>
-        </w:rPr>
-        <w:drawing>
-          <wp:anchor distT="0" distB="0" distL="114300" distR="114300" simplePos="0" relativeHeight="251666432" behindDoc="1" locked="0" layoutInCell="1" allowOverlap="1">
-            <wp:simplePos x="0" y="0"/>
-            <wp:positionH relativeFrom="column">
-              <wp:posOffset>1400175</wp:posOffset>
-            </wp:positionH>
-            <wp:positionV relativeFrom="paragraph">
-              <wp:posOffset>187960</wp:posOffset>
-            </wp:positionV>
-            <wp:extent cx="285750" cy="276225"/>
-            <wp:effectExtent l="19050" t="0" r="0" b="0"/>
-            <wp:wrapTight wrapText="bothSides">
-              <wp:wrapPolygon edited="0">
-                <wp:start x="-1440" y="0"/>
-                <wp:lineTo x="-1440" y="20855"/>
-                <wp:lineTo x="21600" y="20855"/>
-                <wp:lineTo x="21600" y="0"/>
-                <wp:lineTo x="-1440" y="0"/>
-              </wp:wrapPolygon>
-            </wp:wrapTight>
-            <wp:docPr id="6" name="Picture 16"/>
-            <wp:cNvGraphicFramePr>
-              <a:graphicFrameLocks xmlns:a="http://schemas.openxmlformats.org/drawingml/2006/main" noChangeAspect="1"/>
-            </wp:cNvGraphicFramePr>
-            <a:graphic xmlns:a="http://schemas.openxmlformats.org/drawingml/2006/main">
-              <a:graphicData uri="http://schemas.openxmlformats.org/drawingml/2006/picture">
-                <pic:pic xmlns:pic="http://schemas.openxmlformats.org/drawingml/2006/picture">
-                  <pic:nvPicPr>
-                    <pic:cNvPr id="0" name="Picture 16"/>
-                    <pic:cNvPicPr>
-                      <a:picLocks noChangeAspect="1" noChangeArrowheads="1"/>
-                    </pic:cNvPicPr>
-                  </pic:nvPicPr>
-                  <pic:blipFill>
-                    <a:blip r:embed="rId18"/>
-                    <a:srcRect/>
-                    <a:stretch>
-                      <a:fillRect/>
-                    </a:stretch>
-                  </pic:blipFill>
-                  <pic:spPr bwMode="auto">
-                    <a:xfrm>
-                      <a:off x="0" y="0"/>
-                      <a:ext cx="285750" cy="276225"/>
-                    </a:xfrm>
-                    <a:prstGeom prst="rect">
-                      <a:avLst/>
-                    </a:prstGeom>
-                    <a:noFill/>
-                    <a:ln w="9525">
-                      <a:noFill/>
-                      <a:miter lim="800000"/>
-                      <a:headEnd/>
-                      <a:tailEnd/>
-                    </a:ln>
-                  </pic:spPr>
-                </pic:pic>
-              </a:graphicData>
-            </a:graphic>
-          </wp:anchor>
-        </w:drawing>
-      </w:r>
-    </w:p>
-    <w:p>
-      <w:r>
-        <w:t xml:space="preserve">Butonul </w:t>
-      </w:r>
-      <w:r>
-        <w:rPr>
-          <w:b/>
-        </w:rPr>
-        <w:t xml:space="preserve">Ieșire </w:t>
-      </w:r>
-      <w:r>
-        <w:t>închide</w:t>
-      </w:r>
-      <w:r>
-        <w:rPr>
-          <w:b/>
-        </w:rPr>
-        <w:t xml:space="preserve"> </w:t>
-      </w:r>
-      <w:r>
-        <w:t xml:space="preserve">fereastra Wikipedia, respectiv pagina principală. </w:t>
-      </w:r>
-    </w:p>
-    <w:p>
-      <w:pPr>
-        <w:spacing w:line="240" w:lineRule="auto"/>
-        <w:ind w:firstLine="720"/>
-        <w:jc w:val="left"/>
-      </w:pPr>
-      <w:r>
-        <w:rPr>
-          <w:noProof/>
-          <w:lang w:val="en-US"/>
-        </w:rPr>
-        <w:drawing>
-          <wp:anchor distT="0" distB="0" distL="114300" distR="114300" simplePos="0" relativeHeight="251667456" behindDoc="0" locked="0" layoutInCell="1" allowOverlap="1">
-            <wp:simplePos x="0" y="0"/>
-            <wp:positionH relativeFrom="column">
-              <wp:posOffset>532765</wp:posOffset>
-            </wp:positionH>
-            <wp:positionV relativeFrom="paragraph">
-              <wp:posOffset>107950</wp:posOffset>
-            </wp:positionV>
-            <wp:extent cx="2238375" cy="2091055"/>
-            <wp:effectExtent l="19050" t="0" r="9525" b="0"/>
-            <wp:wrapThrough wrapText="bothSides">
-              <wp:wrapPolygon edited="0">
-                <wp:start x="-184" y="0"/>
-                <wp:lineTo x="-184" y="21449"/>
-                <wp:lineTo x="21692" y="21449"/>
-                <wp:lineTo x="21692" y="0"/>
-                <wp:lineTo x="-184" y="0"/>
-              </wp:wrapPolygon>
-            </wp:wrapThrough>
-            <wp:docPr id="8" name="Picture 19"/>
-            <wp:cNvGraphicFramePr>
-              <a:graphicFrameLocks xmlns:a="http://schemas.openxmlformats.org/drawingml/2006/main" noChangeAspect="1"/>
-            </wp:cNvGraphicFramePr>
-            <a:graphic xmlns:a="http://schemas.openxmlformats.org/drawingml/2006/main">
-              <a:graphicData uri="http://schemas.openxmlformats.org/drawingml/2006/picture">
-                <pic:pic xmlns:pic="http://schemas.openxmlformats.org/drawingml/2006/picture">
-                  <pic:nvPicPr>
-                    <pic:cNvPr id="0" name="Picture 19"/>
-                    <pic:cNvPicPr>
-                      <a:picLocks noChangeAspect="1" noChangeArrowheads="1"/>
-                    </pic:cNvPicPr>
-                  </pic:nvPicPr>
-                  <pic:blipFill>
-                    <a:blip r:embed="rId19"/>
-                    <a:srcRect/>
-                    <a:stretch>
-                      <a:fillRect/>
-                    </a:stretch>
-                  </pic:blipFill>
-                  <pic:spPr bwMode="auto">
-                    <a:xfrm>
-                      <a:off x="0" y="0"/>
-                      <a:ext cx="2238375" cy="2091055"/>
-                    </a:xfrm>
-                    <a:prstGeom prst="rect">
-                      <a:avLst/>
-                    </a:prstGeom>
-                    <a:noFill/>
-                    <a:ln w="9525">
-                      <a:noFill/>
-                      <a:miter lim="800000"/>
-                      <a:headEnd/>
-                      <a:tailEnd/>
-                    </a:ln>
-                  </pic:spPr>
-                </pic:pic>
-              </a:graphicData>
-            </a:graphic>
-          </wp:anchor>
-        </w:drawing>
-      </w:r>
-    </w:p>
+        <w:t>CanvasJS este un API simplu si performant pentru realizarea graficelor in HTML5.</w:t>
+      </w:r>
+    </w:p>
+    <w:p/>
+    <w:p/>
     <w:p>
       <w:pPr>
         <w:spacing w:line="240" w:lineRule="auto"/>
@@ -2519,620 +2608,65 @@
     <w:p>
       <w:pPr>
         <w:spacing w:line="240" w:lineRule="auto"/>
-        <w:ind w:firstLine="720"/>
+        <w:ind w:firstLine="0"/>
         <w:jc w:val="left"/>
       </w:pPr>
     </w:p>
+    <w:p>
+      <w:pPr>
+        <w:ind w:firstLine="0"/>
+      </w:pPr>
+    </w:p>
+    <w:p>
+      <w:pPr>
+        <w:ind w:firstLine="0"/>
+      </w:pPr>
+    </w:p>
+    <w:p>
+      <w:pPr>
+        <w:pStyle w:val="Heading1"/>
+      </w:pPr>
+      <w:bookmarkStart w:id="14" w:name="_Toc1634529"/>
+      <w:r>
+        <w:t>Concluzie</w:t>
+      </w:r>
+      <w:bookmarkEnd w:id="14"/>
+    </w:p>
+    <w:p/>
+    <w:p>
+      <w:r>
+        <w:t>Site-ul este o unealtă simplă pentru aflarea și calcularea prețurilor de care are utilizatorul nevoie.</w:t>
+      </w:r>
+      <w:bookmarkStart w:id="15" w:name="_GoBack"/>
+      <w:bookmarkEnd w:id="15"/>
+    </w:p>
+    <w:p/>
     <w:p>
       <w:pPr>
         <w:spacing w:line="240" w:lineRule="auto"/>
         <w:ind w:firstLine="0"/>
         <w:jc w:val="left"/>
       </w:pPr>
+      <w:r>
+        <w:br w:type="page"/>
+      </w:r>
     </w:p>
     <w:p>
       <w:pPr>
         <w:ind w:firstLine="0"/>
       </w:pPr>
-    </w:p>
-    <w:p>
-      <w:pPr>
-        <w:pStyle w:val="Heading1"/>
-      </w:pPr>
-      <w:bookmarkStart w:id="7" w:name="_Toc1551401"/>
-      <w:bookmarkStart w:id="8" w:name="_Toc1634519"/>
-      <w:r>
-        <w:t>Realizarea programului</w:t>
-      </w:r>
-      <w:bookmarkEnd w:id="7"/>
-      <w:bookmarkEnd w:id="8"/>
-    </w:p>
-    <w:p>
-      <w:pPr>
-        <w:pStyle w:val="Heading2"/>
-      </w:pPr>
-      <w:bookmarkStart w:id="9" w:name="_Toc1551402"/>
-      <w:bookmarkStart w:id="10" w:name="_Toc1634520"/>
-      <w:r>
-        <w:t>Unelte folosite</w:t>
-      </w:r>
-      <w:bookmarkEnd w:id="9"/>
-      <w:bookmarkEnd w:id="10"/>
-    </w:p>
-    <w:p/>
-    <w:p>
-      <w:pPr>
-        <w:pStyle w:val="ListParagraph"/>
-        <w:numPr>
-          <w:ilvl w:val="0"/>
-          <w:numId w:val="1"/>
-        </w:numPr>
-      </w:pPr>
-      <w:r>
-        <w:t>C#</w:t>
-      </w:r>
-    </w:p>
-    <w:p>
-      <w:pPr>
-        <w:pStyle w:val="ListParagraph"/>
-        <w:numPr>
-          <w:ilvl w:val="0"/>
-          <w:numId w:val="1"/>
-        </w:numPr>
-      </w:pPr>
-      <w:r>
-        <w:t>XML</w:t>
-      </w:r>
-    </w:p>
-    <w:p>
-      <w:pPr>
-        <w:pStyle w:val="ListParagraph"/>
-        <w:numPr>
-          <w:ilvl w:val="0"/>
-          <w:numId w:val="1"/>
-        </w:numPr>
-      </w:pPr>
-      <w:r>
-        <w:t>Microsoft Visual Studio</w:t>
-      </w:r>
-    </w:p>
-    <w:p>
-      <w:pPr>
-        <w:pStyle w:val="ListParagraph"/>
-        <w:numPr>
-          <w:ilvl w:val="0"/>
-          <w:numId w:val="1"/>
-        </w:numPr>
-      </w:pPr>
-      <w:r>
-        <w:t>OpenWeather Map</w:t>
-      </w:r>
-    </w:p>
-    <w:p>
-      <w:pPr>
-        <w:spacing w:line="240" w:lineRule="auto"/>
-        <w:ind w:firstLine="0"/>
-        <w:jc w:val="left"/>
-      </w:pPr>
-      <w:r>
-        <w:br w:type="page"/>
-      </w:r>
     </w:p>
     <w:p/>
     <w:p/>
-    <w:p/>
     <w:p>
       <w:pPr>
         <w:pStyle w:val="Heading1"/>
       </w:pPr>
-      <w:bookmarkStart w:id="11" w:name="_Toc1634521"/>
-      <w:r>
-        <w:t>Realizarea programului</w:t>
-      </w:r>
-      <w:bookmarkEnd w:id="11"/>
-    </w:p>
-    <w:p>
-      <w:pPr>
-        <w:pStyle w:val="Heading2"/>
-      </w:pPr>
-      <w:r>
-        <w:rPr>
-          <w:noProof/>
-          <w:lang w:val="en-US"/>
-        </w:rPr>
-        <w:drawing>
-          <wp:anchor distT="0" distB="0" distL="114300" distR="114300" simplePos="0" relativeHeight="251661312" behindDoc="0" locked="0" layoutInCell="1" allowOverlap="1">
-            <wp:simplePos x="0" y="0"/>
-            <wp:positionH relativeFrom="column">
-              <wp:posOffset>4769485</wp:posOffset>
-            </wp:positionH>
-            <wp:positionV relativeFrom="paragraph">
-              <wp:posOffset>259080</wp:posOffset>
-            </wp:positionV>
-            <wp:extent cx="1425575" cy="982345"/>
-            <wp:effectExtent l="0" t="0" r="0" b="0"/>
-            <wp:wrapSquare wrapText="bothSides"/>
-            <wp:docPr id="1" name="Picture 1" descr="C Sharp wordmark.svg"/>
-            <wp:cNvGraphicFramePr>
-              <a:graphicFrameLocks xmlns:a="http://schemas.openxmlformats.org/drawingml/2006/main" noChangeAspect="1"/>
-            </wp:cNvGraphicFramePr>
-            <a:graphic xmlns:a="http://schemas.openxmlformats.org/drawingml/2006/main">
-              <a:graphicData uri="http://schemas.openxmlformats.org/drawingml/2006/picture">
-                <pic:pic xmlns:pic="http://schemas.openxmlformats.org/drawingml/2006/picture">
-                  <pic:nvPicPr>
-                    <pic:cNvPr id="0" name="Picture 1" descr="C Sharp wordmark.svg"/>
-                    <pic:cNvPicPr>
-                      <a:picLocks noChangeAspect="1" noChangeArrowheads="1"/>
-                    </pic:cNvPicPr>
-                  </pic:nvPicPr>
-                  <pic:blipFill>
-                    <a:blip r:embed="rId20"/>
-                    <a:srcRect/>
-                    <a:stretch>
-                      <a:fillRect/>
-                    </a:stretch>
-                  </pic:blipFill>
-                  <pic:spPr bwMode="auto">
-                    <a:xfrm>
-                      <a:off x="0" y="0"/>
-                      <a:ext cx="1425575" cy="982345"/>
-                    </a:xfrm>
-                    <a:prstGeom prst="rect">
-                      <a:avLst/>
-                    </a:prstGeom>
-                    <a:noFill/>
-                    <a:ln w="9525">
-                      <a:noFill/>
-                      <a:miter lim="800000"/>
-                      <a:headEnd/>
-                      <a:tailEnd/>
-                    </a:ln>
-                  </pic:spPr>
-                </pic:pic>
-              </a:graphicData>
-            </a:graphic>
-          </wp:anchor>
-        </w:drawing>
-      </w:r>
-      <w:bookmarkStart w:id="12" w:name="_Toc1634522"/>
-      <w:r>
-        <w:t>Limbajul de programare C#</w:t>
-      </w:r>
-      <w:bookmarkEnd w:id="12"/>
-    </w:p>
-    <w:p>
-      <w:r>
-        <w:t>C# este un limbaj de programare orientat-obiect conceput de Microsoft la sfârșitul anilor 90. A fost conceput ca un concurent pentru limbajul Java. Ca și acesta, C# este un derivat al limbajului de programare C++.</w:t>
-      </w:r>
-    </w:p>
-    <w:p>
-      <w:pPr>
-        <w:spacing w:line="240" w:lineRule="auto"/>
-        <w:ind w:firstLine="0"/>
-        <w:jc w:val="left"/>
-      </w:pPr>
-      <w:r>
-        <w:br w:type="page"/>
-      </w:r>
-    </w:p>
-    <w:p>
-      <w:pPr>
-        <w:pStyle w:val="Heading2"/>
-      </w:pPr>
-    </w:p>
-    <w:p/>
-    <w:p/>
-    <w:p>
-      <w:pPr>
-        <w:pStyle w:val="Heading1"/>
-      </w:pPr>
-      <w:bookmarkStart w:id="13" w:name="_Toc1634523"/>
-      <w:r>
-        <w:t>Realizarea programului</w:t>
-      </w:r>
-      <w:bookmarkEnd w:id="13"/>
-    </w:p>
-    <w:p/>
-    <w:p>
-      <w:pPr>
-        <w:pStyle w:val="Heading2"/>
-      </w:pPr>
-      <w:bookmarkStart w:id="14" w:name="_Toc1634524"/>
-      <w:r>
-        <w:t>XML</w:t>
-      </w:r>
-      <w:bookmarkEnd w:id="14"/>
-    </w:p>
-    <w:p/>
-    <w:p>
-      <w:r>
-        <w:t>Extensible Markup Language (XML) este un meta-limbaj de marcare recomandat de Consorțiul Web pentru crearea de alte limbaje de marcare, cum ar fi XHTML, RDF, RSS, MathML, SVG, OWL etc. Aceste limbaje formează familia de limbaje XML.</w:t>
-      </w:r>
-    </w:p>
-    <w:p/>
-    <w:p>
-      <w:r>
-        <w:t>Meta-limbajul XML este o simplificare a limbajului SGML (din care se trage și HTML) și a fost proiectat în scopul transferului de date între aplicații pe internet, descriere structură date.</w:t>
-      </w:r>
-    </w:p>
-    <w:p/>
-    <w:p>
-      <w:r>
-        <w:t>XML este acum și un model de stocare a datelor nestructurate și semi-structurate în cadrul bazelor de date native XML.</w:t>
-      </w:r>
-    </w:p>
-    <w:p>
-      <w:pPr>
-        <w:spacing w:line="240" w:lineRule="auto"/>
-        <w:ind w:firstLine="0"/>
-        <w:jc w:val="left"/>
-      </w:pPr>
-      <w:r>
-        <w:rPr>
-          <w:noProof/>
-          <w:lang w:val="en-US"/>
-        </w:rPr>
-        <w:drawing>
-          <wp:anchor distT="0" distB="0" distL="114300" distR="114300" simplePos="0" relativeHeight="251662336" behindDoc="0" locked="0" layoutInCell="1" allowOverlap="1">
-            <wp:simplePos x="0" y="0"/>
-            <wp:positionH relativeFrom="column">
-              <wp:posOffset>271145</wp:posOffset>
-            </wp:positionH>
-            <wp:positionV relativeFrom="paragraph">
-              <wp:posOffset>100330</wp:posOffset>
-            </wp:positionV>
-            <wp:extent cx="1904365" cy="2169795"/>
-            <wp:effectExtent l="19050" t="0" r="635" b="0"/>
-            <wp:wrapSquare wrapText="bothSides"/>
-            <wp:docPr id="4" name="Picture 4" descr="XML.svg"/>
-            <wp:cNvGraphicFramePr>
-              <a:graphicFrameLocks xmlns:a="http://schemas.openxmlformats.org/drawingml/2006/main" noChangeAspect="1"/>
-            </wp:cNvGraphicFramePr>
-            <a:graphic xmlns:a="http://schemas.openxmlformats.org/drawingml/2006/main">
-              <a:graphicData uri="http://schemas.openxmlformats.org/drawingml/2006/picture">
-                <pic:pic xmlns:pic="http://schemas.openxmlformats.org/drawingml/2006/picture">
-                  <pic:nvPicPr>
-                    <pic:cNvPr id="0" name="Picture 4" descr="XML.svg"/>
-                    <pic:cNvPicPr>
-                      <a:picLocks noChangeAspect="1" noChangeArrowheads="1"/>
-                    </pic:cNvPicPr>
-                  </pic:nvPicPr>
-                  <pic:blipFill>
-                    <a:blip r:embed="rId21"/>
-                    <a:srcRect/>
-                    <a:stretch>
-                      <a:fillRect/>
-                    </a:stretch>
-                  </pic:blipFill>
-                  <pic:spPr bwMode="auto">
-                    <a:xfrm>
-                      <a:off x="0" y="0"/>
-                      <a:ext cx="1904365" cy="2169795"/>
-                    </a:xfrm>
-                    <a:prstGeom prst="rect">
-                      <a:avLst/>
-                    </a:prstGeom>
-                    <a:noFill/>
-                    <a:ln w="9525">
-                      <a:noFill/>
-                      <a:miter lim="800000"/>
-                      <a:headEnd/>
-                      <a:tailEnd/>
-                    </a:ln>
-                  </pic:spPr>
-                </pic:pic>
-              </a:graphicData>
-            </a:graphic>
-          </wp:anchor>
-        </w:drawing>
-      </w:r>
-      <w:r>
-        <w:br w:type="page"/>
-      </w:r>
-    </w:p>
-    <w:p/>
-    <w:p/>
-    <w:p>
-      <w:pPr>
-        <w:ind w:firstLine="0"/>
-      </w:pPr>
-    </w:p>
-    <w:p>
-      <w:pPr>
-        <w:pStyle w:val="Heading1"/>
-      </w:pPr>
-      <w:bookmarkStart w:id="15" w:name="_Toc1634525"/>
-      <w:r>
-        <w:t>Realizarea programului</w:t>
-      </w:r>
-      <w:bookmarkEnd w:id="15"/>
-    </w:p>
-    <w:p/>
-    <w:p>
-      <w:pPr>
-        <w:pStyle w:val="Heading2"/>
-      </w:pPr>
-      <w:bookmarkStart w:id="16" w:name="_Toc1634526"/>
-      <w:r>
-        <w:t>Microsoft Visual Studio</w:t>
+      <w:bookmarkStart w:id="16" w:name="_Toc1634530"/>
+      <w:r>
+        <w:t>Webografie</w:t>
       </w:r>
       <w:bookmarkEnd w:id="16"/>
-    </w:p>
-    <w:p>
-      <w:r>
-        <w:rPr>
-          <w:noProof/>
-          <w:lang w:val="en-US"/>
-        </w:rPr>
-        <w:drawing>
-          <wp:anchor distT="0" distB="0" distL="114300" distR="114300" simplePos="0" relativeHeight="251663360" behindDoc="1" locked="0" layoutInCell="1" allowOverlap="1">
-            <wp:simplePos x="0" y="0"/>
-            <wp:positionH relativeFrom="column">
-              <wp:posOffset>1485900</wp:posOffset>
-            </wp:positionH>
-            <wp:positionV relativeFrom="paragraph">
-              <wp:posOffset>247650</wp:posOffset>
-            </wp:positionV>
-            <wp:extent cx="1427480" cy="238760"/>
-            <wp:effectExtent l="19050" t="0" r="0" b="0"/>
-            <wp:wrapThrough wrapText="bothSides">
-              <wp:wrapPolygon edited="0">
-                <wp:start x="2018" y="0"/>
-                <wp:lineTo x="-288" y="3447"/>
-                <wp:lineTo x="-288" y="18957"/>
-                <wp:lineTo x="1441" y="20681"/>
-                <wp:lineTo x="4036" y="20681"/>
-                <wp:lineTo x="21331" y="18957"/>
-                <wp:lineTo x="21331" y="0"/>
-                <wp:lineTo x="4036" y="0"/>
-                <wp:lineTo x="2018" y="0"/>
-              </wp:wrapPolygon>
-            </wp:wrapThrough>
-            <wp:docPr id="2" name="Picture 7" descr="Visual Studio 2017 logo and wordmark.svg"/>
-            <wp:cNvGraphicFramePr>
-              <a:graphicFrameLocks xmlns:a="http://schemas.openxmlformats.org/drawingml/2006/main" noChangeAspect="1"/>
-            </wp:cNvGraphicFramePr>
-            <a:graphic xmlns:a="http://schemas.openxmlformats.org/drawingml/2006/main">
-              <a:graphicData uri="http://schemas.openxmlformats.org/drawingml/2006/picture">
-                <pic:pic xmlns:pic="http://schemas.openxmlformats.org/drawingml/2006/picture">
-                  <pic:nvPicPr>
-                    <pic:cNvPr id="0" name="Picture 7" descr="Visual Studio 2017 logo and wordmark.svg"/>
-                    <pic:cNvPicPr>
-                      <a:picLocks noChangeAspect="1" noChangeArrowheads="1"/>
-                    </pic:cNvPicPr>
-                  </pic:nvPicPr>
-                  <pic:blipFill>
-                    <a:blip r:embed="rId22"/>
-                    <a:srcRect/>
-                    <a:stretch>
-                      <a:fillRect/>
-                    </a:stretch>
-                  </pic:blipFill>
-                  <pic:spPr bwMode="auto">
-                    <a:xfrm>
-                      <a:off x="0" y="0"/>
-                      <a:ext cx="1427480" cy="238760"/>
-                    </a:xfrm>
-                    <a:prstGeom prst="rect">
-                      <a:avLst/>
-                    </a:prstGeom>
-                    <a:noFill/>
-                    <a:ln w="9525">
-                      <a:noFill/>
-                      <a:miter lim="800000"/>
-                      <a:headEnd/>
-                      <a:tailEnd/>
-                    </a:ln>
-                  </pic:spPr>
-                </pic:pic>
-              </a:graphicData>
-            </a:graphic>
-          </wp:anchor>
-        </w:drawing>
-      </w:r>
-    </w:p>
-    <w:p>
-      <w:r>
-        <w:t xml:space="preserve">Visual Studio include un set complet de instrumente de dezvoltare pentru generarea de aplicații ASP.NET, Servicii Web XML, aplicații desktop și aplicații mobile. Visual Basic, Visual C++, Visual C# și Visual J# toate folosesc același mediu de dezvoltare integrat (IDE) care le permite partajarea instrumentelor și facilitează crearea de soluții folosind mai multe limbaje de programare. Aceste limbaje permit să beneficieze de caracteristicile .NET Framework care oferă acces la tehnologii cheie care simplifica dezvoltarea de aplicații web ASP și XML Web Services cu Visual Web Developer. </w:t>
-      </w:r>
-    </w:p>
-    <w:p>
-      <w:pPr>
-        <w:spacing w:line="240" w:lineRule="auto"/>
-        <w:ind w:firstLine="0"/>
-        <w:jc w:val="left"/>
-      </w:pPr>
-      <w:r>
-        <w:br w:type="page"/>
-      </w:r>
-    </w:p>
-    <w:p/>
-    <w:p/>
-    <w:p/>
-    <w:p>
-      <w:pPr>
-        <w:pStyle w:val="Heading1"/>
-      </w:pPr>
-      <w:bookmarkStart w:id="17" w:name="_Toc1634527"/>
-      <w:r>
-        <w:t>Realizarea programului</w:t>
-      </w:r>
-      <w:bookmarkEnd w:id="17"/>
-    </w:p>
-    <w:p>
-      <w:pPr>
-        <w:ind w:firstLine="0"/>
-      </w:pPr>
-    </w:p>
-    <w:p>
-      <w:pPr>
-        <w:pStyle w:val="Heading2"/>
-      </w:pPr>
-      <w:bookmarkStart w:id="18" w:name="_Toc1634528"/>
-      <w:r>
-        <w:t>OpenWeatherMap</w:t>
-      </w:r>
-      <w:bookmarkEnd w:id="18"/>
-    </w:p>
-    <w:p/>
-    <w:p>
-      <w:r>
-        <w:t>OpenWeatherMap este un serviciu online care oferă date despre vreme, incluzând vremea curentă, prognoză și historicul vremii.</w:t>
-      </w:r>
-    </w:p>
-    <w:p/>
-    <w:p>
-      <w:r>
-        <w:rPr>
-          <w:noProof/>
-          <w:lang w:val="en-US"/>
-        </w:rPr>
-        <w:drawing>
-          <wp:anchor distT="0" distB="0" distL="114300" distR="114300" simplePos="0" relativeHeight="251664384" behindDoc="0" locked="0" layoutInCell="1" allowOverlap="1">
-            <wp:simplePos x="0" y="0"/>
-            <wp:positionH relativeFrom="column">
-              <wp:posOffset>-8255</wp:posOffset>
-            </wp:positionH>
-            <wp:positionV relativeFrom="paragraph">
-              <wp:posOffset>577850</wp:posOffset>
-            </wp:positionV>
-            <wp:extent cx="1209040" cy="1228090"/>
-            <wp:effectExtent l="19050" t="0" r="0" b="0"/>
-            <wp:wrapThrough wrapText="bothSides">
-              <wp:wrapPolygon edited="0">
-                <wp:start x="-340" y="0"/>
-                <wp:lineTo x="-340" y="21109"/>
-                <wp:lineTo x="21441" y="21109"/>
-                <wp:lineTo x="21441" y="0"/>
-                <wp:lineTo x="-340" y="0"/>
-              </wp:wrapPolygon>
-            </wp:wrapThrough>
-            <wp:docPr id="3" name="Picture 10" descr="OpenWeatherMap logo.png"/>
-            <wp:cNvGraphicFramePr>
-              <a:graphicFrameLocks xmlns:a="http://schemas.openxmlformats.org/drawingml/2006/main" noChangeAspect="1"/>
-            </wp:cNvGraphicFramePr>
-            <a:graphic xmlns:a="http://schemas.openxmlformats.org/drawingml/2006/main">
-              <a:graphicData uri="http://schemas.openxmlformats.org/drawingml/2006/picture">
-                <pic:pic xmlns:pic="http://schemas.openxmlformats.org/drawingml/2006/picture">
-                  <pic:nvPicPr>
-                    <pic:cNvPr id="0" name="Picture 10" descr="OpenWeatherMap logo.png"/>
-                    <pic:cNvPicPr>
-                      <a:picLocks noChangeAspect="1" noChangeArrowheads="1"/>
-                    </pic:cNvPicPr>
-                  </pic:nvPicPr>
-                  <pic:blipFill>
-                    <a:blip r:embed="rId23"/>
-                    <a:srcRect/>
-                    <a:stretch>
-                      <a:fillRect/>
-                    </a:stretch>
-                  </pic:blipFill>
-                  <pic:spPr bwMode="auto">
-                    <a:xfrm>
-                      <a:off x="0" y="0"/>
-                      <a:ext cx="1209040" cy="1228090"/>
-                    </a:xfrm>
-                    <a:prstGeom prst="rect">
-                      <a:avLst/>
-                    </a:prstGeom>
-                    <a:noFill/>
-                    <a:ln w="9525">
-                      <a:noFill/>
-                      <a:miter lim="800000"/>
-                      <a:headEnd/>
-                      <a:tailEnd/>
-                    </a:ln>
-                  </pic:spPr>
-                </pic:pic>
-              </a:graphicData>
-            </a:graphic>
-          </wp:anchor>
-        </w:drawing>
-      </w:r>
-      <w:r>
-        <w:t>Serviciul oferă un API gratuit prin JSON, XML și HTML. Utilizatorii pot incorpora datele în aplicațiile lor.</w:t>
-      </w:r>
-      <w:r>
-        <w:t xml:space="preserve"> </w:t>
-      </w:r>
-    </w:p>
-    <w:p>
-      <w:pPr>
-        <w:spacing w:line="240" w:lineRule="auto"/>
-        <w:ind w:firstLine="0"/>
-        <w:jc w:val="left"/>
-      </w:pPr>
-      <w:r>
-        <w:br w:type="page"/>
-      </w:r>
-    </w:p>
-    <w:p/>
-    <w:p/>
-    <w:p/>
-    <w:p>
-      <w:pPr>
-        <w:pStyle w:val="Heading1"/>
-      </w:pPr>
-      <w:bookmarkStart w:id="19" w:name="_Toc1634529"/>
-      <w:r>
-        <w:t>Concluzie</w:t>
-      </w:r>
-      <w:bookmarkEnd w:id="19"/>
-    </w:p>
-    <w:p/>
-    <w:p>
-      <w:r>
-        <w:t xml:space="preserve">Simplitatea programului este o unealtă care poate ajuta </w:t>
-      </w:r>
-      <w:r>
-        <w:t>la</w:t>
-      </w:r>
-      <w:r>
-        <w:t xml:space="preserve"> afl</w:t>
-      </w:r>
-      <w:r>
-        <w:t>area</w:t>
-      </w:r>
-      <w:r>
-        <w:t xml:space="preserve"> vrem</w:t>
-      </w:r>
-      <w:r>
-        <w:t>ii</w:t>
-      </w:r>
-      <w:r>
-        <w:t xml:space="preserve"> exact</w:t>
-      </w:r>
-      <w:r>
-        <w:t>e</w:t>
-      </w:r>
-      <w:r>
-        <w:t xml:space="preserve"> dintr-un oraș, cu tot cu informații utile despre acesta.</w:t>
-      </w:r>
-    </w:p>
-    <w:p/>
-    <w:p>
-      <w:pPr>
-        <w:spacing w:line="240" w:lineRule="auto"/>
-        <w:ind w:firstLine="0"/>
-        <w:jc w:val="left"/>
-      </w:pPr>
-      <w:r>
-        <w:br w:type="page"/>
-      </w:r>
-    </w:p>
-    <w:p/>
-    <w:p/>
-    <w:p/>
-    <w:p/>
-    <w:p>
-      <w:pPr>
-        <w:pStyle w:val="Heading1"/>
-      </w:pPr>
-      <w:bookmarkStart w:id="20" w:name="_Toc1634530"/>
-      <w:r>
-        <w:t>Webografie</w:t>
-      </w:r>
-      <w:bookmarkEnd w:id="20"/>
     </w:p>
     <w:p/>
     <w:p>
@@ -3143,7 +2677,7 @@
           <w:numId w:val="2"/>
         </w:numPr>
       </w:pPr>
-      <w:hyperlink r:id="rId24" w:history="1">
+      <w:hyperlink r:id="rId16" w:history="1">
         <w:r>
           <w:rPr>
             <w:rStyle w:val="Hyperlink"/>
@@ -3160,7 +2694,7 @@
           <w:numId w:val="2"/>
         </w:numPr>
       </w:pPr>
-      <w:hyperlink r:id="rId25" w:history="1">
+      <w:hyperlink r:id="rId17" w:history="1">
         <w:r>
           <w:rPr>
             <w:rStyle w:val="Hyperlink"/>
@@ -3177,24 +2711,52 @@
           <w:numId w:val="2"/>
         </w:numPr>
       </w:pPr>
-      <w:hyperlink r:id="rId26" w:history="1">
+      <w:hyperlink r:id="rId18" w:history="1">
         <w:r>
           <w:rPr>
             <w:rStyle w:val="Hyperlink"/>
           </w:rPr>
-          <w:t>https://openweathermap.org/</w:t>
+          <w:t>https://canvasjs.com/</w:t>
         </w:r>
       </w:hyperlink>
     </w:p>
     <w:p>
       <w:pPr>
-        <w:ind w:left="567" w:firstLine="0"/>
-      </w:pPr>
-    </w:p>
-    <w:p/>
+        <w:pStyle w:val="ListParagraph"/>
+        <w:numPr>
+          <w:ilvl w:val="0"/>
+          <w:numId w:val="2"/>
+        </w:numPr>
+      </w:pPr>
+      <w:hyperlink r:id="rId19" w:history="1">
+        <w:r>
+          <w:rPr>
+            <w:rStyle w:val="Hyperlink"/>
+          </w:rPr>
+          <w:t>https://exchangeratesapi.io/</w:t>
+        </w:r>
+      </w:hyperlink>
+    </w:p>
+    <w:p>
+      <w:pPr>
+        <w:pStyle w:val="ListParagraph"/>
+        <w:numPr>
+          <w:ilvl w:val="0"/>
+          <w:numId w:val="2"/>
+        </w:numPr>
+      </w:pPr>
+      <w:hyperlink r:id="rId20" w:history="1">
+        <w:r>
+          <w:rPr>
+            <w:rStyle w:val="Hyperlink"/>
+          </w:rPr>
+          <w:t>https://www.w3schools.com/</w:t>
+        </w:r>
+      </w:hyperlink>
+    </w:p>
     <w:p/>
     <w:sectPr>
-      <w:footerReference w:type="default" r:id="rId27"/>
+      <w:footerReference w:type="default" r:id="rId21"/>
       <w:pgSz w:w="12240" w:h="15840"/>
       <w:pgMar w:top="1440" w:right="1440" w:bottom="1440" w:left="1440" w:header="720" w:footer="720" w:gutter="0"/>
       <w:pgNumType w:start="0"/>
@@ -3270,7 +2832,7 @@
           <w:rPr>
             <w:noProof/>
           </w:rPr>
-          <w:t>2</w:t>
+          <w:t>11</w:t>
         </w:r>
         <w:r>
           <w:rPr>
@@ -3317,6 +2879,92 @@
 <file path=word/numbering.xml><?xml version="1.0" encoding="utf-8"?>
 <w:numbering xmlns:wpc="http://schemas.microsoft.com/office/word/2010/wordprocessingCanvas" xmlns:cx="http://schemas.microsoft.com/office/drawing/2014/chartex" xmlns:cx1="http://schemas.microsoft.com/office/drawing/2015/9/8/chartex" xmlns:mc="http://schemas.openxmlformats.org/markup-compatibility/2006" xmlns:o="urn:schemas-microsoft-com:office:office" xmlns:r="http://schemas.openxmlformats.org/officeDocument/2006/relationships" xmlns:m="http://schemas.openxmlformats.org/officeDocument/2006/math" xmlns:v="urn:schemas-microsoft-com:vml" xmlns:wp14="http://schemas.microsoft.com/office/word/2010/wordprocessingDrawing" xmlns:wp="http://schemas.openxmlformats.org/drawingml/2006/wordprocessingDrawing" xmlns:w10="urn:schemas-microsoft-com:office:word" xmlns:w="http://schemas.openxmlformats.org/wordprocessingml/2006/main" xmlns:w14="http://schemas.microsoft.com/office/word/2010/wordml" xmlns:w15="http://schemas.microsoft.com/office/word/2012/wordml" xmlns:w16se="http://schemas.microsoft.com/office/word/2015/wordml/symex" xmlns:wpg="http://schemas.microsoft.com/office/word/2010/wordprocessingGroup" xmlns:wpi="http://schemas.microsoft.com/office/word/2010/wordprocessingInk" xmlns:wne="http://schemas.microsoft.com/office/word/2006/wordml" xmlns:wps="http://schemas.microsoft.com/office/word/2010/wordprocessingShape" mc:Ignorable="w14 w15 w16se wp14">
   <w:abstractNum w:abstractNumId="0" w15:restartNumberingAfterBreak="0">
+    <w:nsid w:val="2C767111"/>
+    <w:multiLevelType w:val="hybridMultilevel"/>
+    <w:tmpl w:val="D07E0242"/>
+    <w:lvl w:ilvl="0" w:tplc="0409000F">
+      <w:start w:val="1"/>
+      <w:numFmt w:val="decimal"/>
+      <w:lvlText w:val="%1."/>
+      <w:lvlJc w:val="left"/>
+      <w:pPr>
+        <w:ind w:left="1440" w:hanging="360"/>
+      </w:pPr>
+    </w:lvl>
+    <w:lvl w:ilvl="1" w:tplc="04090019" w:tentative="1">
+      <w:start w:val="1"/>
+      <w:numFmt w:val="lowerLetter"/>
+      <w:lvlText w:val="%2."/>
+      <w:lvlJc w:val="left"/>
+      <w:pPr>
+        <w:ind w:left="2160" w:hanging="360"/>
+      </w:pPr>
+    </w:lvl>
+    <w:lvl w:ilvl="2" w:tplc="0409001B" w:tentative="1">
+      <w:start w:val="1"/>
+      <w:numFmt w:val="lowerRoman"/>
+      <w:lvlText w:val="%3."/>
+      <w:lvlJc w:val="right"/>
+      <w:pPr>
+        <w:ind w:left="2880" w:hanging="180"/>
+      </w:pPr>
+    </w:lvl>
+    <w:lvl w:ilvl="3" w:tplc="0409000F" w:tentative="1">
+      <w:start w:val="1"/>
+      <w:numFmt w:val="decimal"/>
+      <w:lvlText w:val="%4."/>
+      <w:lvlJc w:val="left"/>
+      <w:pPr>
+        <w:ind w:left="3600" w:hanging="360"/>
+      </w:pPr>
+    </w:lvl>
+    <w:lvl w:ilvl="4" w:tplc="04090019" w:tentative="1">
+      <w:start w:val="1"/>
+      <w:numFmt w:val="lowerLetter"/>
+      <w:lvlText w:val="%5."/>
+      <w:lvlJc w:val="left"/>
+      <w:pPr>
+        <w:ind w:left="4320" w:hanging="360"/>
+      </w:pPr>
+    </w:lvl>
+    <w:lvl w:ilvl="5" w:tplc="0409001B" w:tentative="1">
+      <w:start w:val="1"/>
+      <w:numFmt w:val="lowerRoman"/>
+      <w:lvlText w:val="%6."/>
+      <w:lvlJc w:val="right"/>
+      <w:pPr>
+        <w:ind w:left="5040" w:hanging="180"/>
+      </w:pPr>
+    </w:lvl>
+    <w:lvl w:ilvl="6" w:tplc="0409000F" w:tentative="1">
+      <w:start w:val="1"/>
+      <w:numFmt w:val="decimal"/>
+      <w:lvlText w:val="%7."/>
+      <w:lvlJc w:val="left"/>
+      <w:pPr>
+        <w:ind w:left="5760" w:hanging="360"/>
+      </w:pPr>
+    </w:lvl>
+    <w:lvl w:ilvl="7" w:tplc="04090019" w:tentative="1">
+      <w:start w:val="1"/>
+      <w:numFmt w:val="lowerLetter"/>
+      <w:lvlText w:val="%8."/>
+      <w:lvlJc w:val="left"/>
+      <w:pPr>
+        <w:ind w:left="6480" w:hanging="360"/>
+      </w:pPr>
+    </w:lvl>
+    <w:lvl w:ilvl="8" w:tplc="0409001B" w:tentative="1">
+      <w:start w:val="1"/>
+      <w:numFmt w:val="lowerRoman"/>
+      <w:lvlText w:val="%9."/>
+      <w:lvlJc w:val="right"/>
+      <w:pPr>
+        <w:ind w:left="7200" w:hanging="180"/>
+      </w:pPr>
+    </w:lvl>
+  </w:abstractNum>
+  <w:abstractNum w:abstractNumId="1" w15:restartNumberingAfterBreak="0">
     <w:nsid w:val="361210B6"/>
     <w:multiLevelType w:val="hybridMultilevel"/>
     <w:tmpl w:val="1292D97C"/>
@@ -3429,7 +3077,93 @@
       </w:rPr>
     </w:lvl>
   </w:abstractNum>
-  <w:abstractNum w:abstractNumId="1" w15:restartNumberingAfterBreak="0">
+  <w:abstractNum w:abstractNumId="2" w15:restartNumberingAfterBreak="0">
+    <w:nsid w:val="41A809E1"/>
+    <w:multiLevelType w:val="hybridMultilevel"/>
+    <w:tmpl w:val="76E222C2"/>
+    <w:lvl w:ilvl="0" w:tplc="0409000F">
+      <w:start w:val="1"/>
+      <w:numFmt w:val="decimal"/>
+      <w:lvlText w:val="%1."/>
+      <w:lvlJc w:val="left"/>
+      <w:pPr>
+        <w:ind w:left="1287" w:hanging="360"/>
+      </w:pPr>
+    </w:lvl>
+    <w:lvl w:ilvl="1" w:tplc="04090019" w:tentative="1">
+      <w:start w:val="1"/>
+      <w:numFmt w:val="lowerLetter"/>
+      <w:lvlText w:val="%2."/>
+      <w:lvlJc w:val="left"/>
+      <w:pPr>
+        <w:ind w:left="2007" w:hanging="360"/>
+      </w:pPr>
+    </w:lvl>
+    <w:lvl w:ilvl="2" w:tplc="0409001B" w:tentative="1">
+      <w:start w:val="1"/>
+      <w:numFmt w:val="lowerRoman"/>
+      <w:lvlText w:val="%3."/>
+      <w:lvlJc w:val="right"/>
+      <w:pPr>
+        <w:ind w:left="2727" w:hanging="180"/>
+      </w:pPr>
+    </w:lvl>
+    <w:lvl w:ilvl="3" w:tplc="0409000F" w:tentative="1">
+      <w:start w:val="1"/>
+      <w:numFmt w:val="decimal"/>
+      <w:lvlText w:val="%4."/>
+      <w:lvlJc w:val="left"/>
+      <w:pPr>
+        <w:ind w:left="3447" w:hanging="360"/>
+      </w:pPr>
+    </w:lvl>
+    <w:lvl w:ilvl="4" w:tplc="04090019" w:tentative="1">
+      <w:start w:val="1"/>
+      <w:numFmt w:val="lowerLetter"/>
+      <w:lvlText w:val="%5."/>
+      <w:lvlJc w:val="left"/>
+      <w:pPr>
+        <w:ind w:left="4167" w:hanging="360"/>
+      </w:pPr>
+    </w:lvl>
+    <w:lvl w:ilvl="5" w:tplc="0409001B" w:tentative="1">
+      <w:start w:val="1"/>
+      <w:numFmt w:val="lowerRoman"/>
+      <w:lvlText w:val="%6."/>
+      <w:lvlJc w:val="right"/>
+      <w:pPr>
+        <w:ind w:left="4887" w:hanging="180"/>
+      </w:pPr>
+    </w:lvl>
+    <w:lvl w:ilvl="6" w:tplc="0409000F" w:tentative="1">
+      <w:start w:val="1"/>
+      <w:numFmt w:val="decimal"/>
+      <w:lvlText w:val="%7."/>
+      <w:lvlJc w:val="left"/>
+      <w:pPr>
+        <w:ind w:left="5607" w:hanging="360"/>
+      </w:pPr>
+    </w:lvl>
+    <w:lvl w:ilvl="7" w:tplc="04090019" w:tentative="1">
+      <w:start w:val="1"/>
+      <w:numFmt w:val="lowerLetter"/>
+      <w:lvlText w:val="%8."/>
+      <w:lvlJc w:val="left"/>
+      <w:pPr>
+        <w:ind w:left="6327" w:hanging="360"/>
+      </w:pPr>
+    </w:lvl>
+    <w:lvl w:ilvl="8" w:tplc="0409001B" w:tentative="1">
+      <w:start w:val="1"/>
+      <w:numFmt w:val="lowerRoman"/>
+      <w:lvlText w:val="%9."/>
+      <w:lvlJc w:val="right"/>
+      <w:pPr>
+        <w:ind w:left="7047" w:hanging="180"/>
+      </w:pPr>
+    </w:lvl>
+  </w:abstractNum>
+  <w:abstractNum w:abstractNumId="3" w15:restartNumberingAfterBreak="0">
     <w:nsid w:val="64B5494B"/>
     <w:multiLevelType w:val="hybridMultilevel"/>
     <w:tmpl w:val="E94460F6"/>
@@ -3543,10 +3277,16 @@
     </w:lvl>
   </w:abstractNum>
   <w:num w:numId="1">
+    <w:abstractNumId w:val="1"/>
+  </w:num>
+  <w:num w:numId="2">
+    <w:abstractNumId w:val="3"/>
+  </w:num>
+  <w:num w:numId="3">
     <w:abstractNumId w:val="0"/>
   </w:num>
-  <w:num w:numId="2">
-    <w:abstractNumId w:val="1"/>
+  <w:num w:numId="4">
+    <w:abstractNumId w:val="2"/>
   </w:num>
 </w:numbering>
 </file>
@@ -4536,7 +4276,7 @@
 </file>
 
 <file path=customXml/itemProps1.xml><?xml version="1.0" encoding="utf-8"?>
-<ds:datastoreItem xmlns:ds="http://schemas.openxmlformats.org/officeDocument/2006/customXml" ds:itemID="{E136CF82-7EDD-458A-A0C2-B7D2330718DF}">
+<ds:datastoreItem xmlns:ds="http://schemas.openxmlformats.org/officeDocument/2006/customXml" ds:itemID="{42B21193-9EAF-4ABC-A107-D61D0D5786EB}">
   <ds:schemaRefs>
     <ds:schemaRef ds:uri="http://schemas.openxmlformats.org/officeDocument/2006/bibliography"/>
   </ds:schemaRefs>

--- a/Documentatie.docx
+++ b/Documentatie.docx
@@ -406,7 +406,7 @@
               <w:rFonts w:asciiTheme="minorHAnsi" w:eastAsiaTheme="minorEastAsia" w:hAnsiTheme="minorHAnsi" w:cstheme="minorBidi"/>
               <w:noProof/>
               <w:sz w:val="22"/>
-              <w:lang w:eastAsia="ro-RO"/>
+              <w:lang w:val="en-US"/>
             </w:rPr>
           </w:pPr>
           <w:r>
@@ -418,13 +418,131 @@
           <w:r>
             <w:fldChar w:fldCharType="separate"/>
           </w:r>
-          <w:hyperlink w:anchor="_Toc1634516" w:history="1">
+          <w:bookmarkStart w:id="0" w:name="_GoBack"/>
+          <w:bookmarkEnd w:id="0"/>
+          <w:r>
+            <w:rPr>
+              <w:rStyle w:val="Hyperlink"/>
+              <w:noProof/>
+            </w:rPr>
+            <w:fldChar w:fldCharType="begin"/>
+          </w:r>
+          <w:r>
+            <w:rPr>
+              <w:rStyle w:val="Hyperlink"/>
+              <w:noProof/>
+            </w:rPr>
+            <w:instrText xml:space="preserve"> </w:instrText>
+          </w:r>
+          <w:r>
+            <w:rPr>
+              <w:noProof/>
+            </w:rPr>
+            <w:instrText>HYPERLINK \l "_Toc6901218"</w:instrText>
+          </w:r>
+          <w:r>
+            <w:rPr>
+              <w:rStyle w:val="Hyperlink"/>
+              <w:noProof/>
+            </w:rPr>
+            <w:instrText xml:space="preserve"> </w:instrText>
+          </w:r>
+          <w:r>
+            <w:rPr>
+              <w:rStyle w:val="Hyperlink"/>
+              <w:noProof/>
+            </w:rPr>
+          </w:r>
+          <w:r>
+            <w:rPr>
+              <w:rStyle w:val="Hyperlink"/>
+              <w:noProof/>
+            </w:rPr>
+            <w:fldChar w:fldCharType="separate"/>
+          </w:r>
+          <w:r>
+            <w:rPr>
+              <w:rStyle w:val="Hyperlink"/>
+              <w:noProof/>
+            </w:rPr>
+            <w:t>ARGUMENTAREA TEMEI</w:t>
+          </w:r>
+          <w:r>
+            <w:rPr>
+              <w:noProof/>
+              <w:webHidden/>
+            </w:rPr>
+            <w:tab/>
+          </w:r>
+          <w:r>
+            <w:rPr>
+              <w:noProof/>
+              <w:webHidden/>
+            </w:rPr>
+            <w:fldChar w:fldCharType="begin"/>
+          </w:r>
+          <w:r>
+            <w:rPr>
+              <w:noProof/>
+              <w:webHidden/>
+            </w:rPr>
+            <w:instrText xml:space="preserve"> PAGEREF _Toc6901218 \h </w:instrText>
+          </w:r>
+          <w:r>
+            <w:rPr>
+              <w:noProof/>
+              <w:webHidden/>
+            </w:rPr>
+          </w:r>
+          <w:r>
+            <w:rPr>
+              <w:noProof/>
+              <w:webHidden/>
+            </w:rPr>
+            <w:fldChar w:fldCharType="separate"/>
+          </w:r>
+          <w:r>
+            <w:rPr>
+              <w:noProof/>
+              <w:webHidden/>
+            </w:rPr>
+            <w:t>2</w:t>
+          </w:r>
+          <w:r>
+            <w:rPr>
+              <w:noProof/>
+              <w:webHidden/>
+            </w:rPr>
+            <w:fldChar w:fldCharType="end"/>
+          </w:r>
+          <w:r>
+            <w:rPr>
+              <w:rStyle w:val="Hyperlink"/>
+              <w:noProof/>
+            </w:rPr>
+            <w:fldChar w:fldCharType="end"/>
+          </w:r>
+        </w:p>
+        <w:p>
+          <w:pPr>
+            <w:pStyle w:val="TOC1"/>
+            <w:tabs>
+              <w:tab w:val="right" w:leader="dot" w:pos="9350"/>
+            </w:tabs>
+            <w:rPr>
+              <w:rFonts w:asciiTheme="minorHAnsi" w:eastAsiaTheme="minorEastAsia" w:hAnsiTheme="minorHAnsi" w:cstheme="minorBidi"/>
+              <w:noProof/>
+              <w:sz w:val="22"/>
+              <w:lang w:val="en-US"/>
+            </w:rPr>
+          </w:pPr>
+          <w:hyperlink w:anchor="_Toc6901219" w:history="1">
             <w:r>
               <w:rPr>
                 <w:rStyle w:val="Hyperlink"/>
                 <w:noProof/>
               </w:rPr>
-              <w:t>ARGUMENTAREA TEMEI</w:t>
+              <w:t>Prezentarea programului</w:t>
             </w:r>
             <w:r>
               <w:rPr>
@@ -445,7 +563,7 @@
                 <w:noProof/>
                 <w:webHidden/>
               </w:rPr>
-              <w:instrText xml:space="preserve"> PAGEREF _Toc1634516 \h </w:instrText>
+              <w:instrText xml:space="preserve"> PAGEREF _Toc6901219 \h </w:instrText>
             </w:r>
             <w:r>
               <w:rPr>
@@ -465,7 +583,7 @@
                 <w:noProof/>
                 <w:webHidden/>
               </w:rPr>
-              <w:t>2</w:t>
+              <w:t>3</w:t>
             </w:r>
             <w:r>
               <w:rPr>
@@ -486,16 +604,16 @@
               <w:rFonts w:asciiTheme="minorHAnsi" w:eastAsiaTheme="minorEastAsia" w:hAnsiTheme="minorHAnsi" w:cstheme="minorBidi"/>
               <w:noProof/>
               <w:sz w:val="22"/>
-              <w:lang w:eastAsia="ro-RO"/>
+              <w:lang w:val="en-US"/>
             </w:rPr>
           </w:pPr>
-          <w:hyperlink w:anchor="_Toc1634517" w:history="1">
+          <w:hyperlink w:anchor="_Toc6901220" w:history="1">
             <w:r>
               <w:rPr>
                 <w:rStyle w:val="Hyperlink"/>
                 <w:noProof/>
               </w:rPr>
-              <w:t>Prezentarea programului</w:t>
+              <w:t>Cum se folosește?</w:t>
             </w:r>
             <w:r>
               <w:rPr>
@@ -516,7 +634,7 @@
                 <w:noProof/>
                 <w:webHidden/>
               </w:rPr>
-              <w:instrText xml:space="preserve"> PAGEREF _Toc1634517 \h </w:instrText>
+              <w:instrText xml:space="preserve"> PAGEREF _Toc6901220 \h </w:instrText>
             </w:r>
             <w:r>
               <w:rPr>
@@ -536,7 +654,7 @@
                 <w:noProof/>
                 <w:webHidden/>
               </w:rPr>
-              <w:t>3</w:t>
+              <w:t>4</w:t>
             </w:r>
             <w:r>
               <w:rPr>
@@ -557,16 +675,16 @@
               <w:rFonts w:asciiTheme="minorHAnsi" w:eastAsiaTheme="minorEastAsia" w:hAnsiTheme="minorHAnsi" w:cstheme="minorBidi"/>
               <w:noProof/>
               <w:sz w:val="22"/>
-              <w:lang w:eastAsia="ro-RO"/>
+              <w:lang w:val="en-US"/>
             </w:rPr>
           </w:pPr>
-          <w:hyperlink w:anchor="_Toc1634518" w:history="1">
+          <w:hyperlink w:anchor="_Toc6901221" w:history="1">
             <w:r>
               <w:rPr>
                 <w:rStyle w:val="Hyperlink"/>
                 <w:noProof/>
               </w:rPr>
-              <w:t>Cum se folosește?</w:t>
+              <w:t>Realizarea programului</w:t>
             </w:r>
             <w:r>
               <w:rPr>
@@ -587,7 +705,7 @@
                 <w:noProof/>
                 <w:webHidden/>
               </w:rPr>
-              <w:instrText xml:space="preserve"> PAGEREF _Toc1634518 \h </w:instrText>
+              <w:instrText xml:space="preserve"> PAGEREF _Toc6901221 \h </w:instrText>
             </w:r>
             <w:r>
               <w:rPr>
@@ -607,7 +725,78 @@
                 <w:noProof/>
                 <w:webHidden/>
               </w:rPr>
-              <w:t>4</w:t>
+              <w:t>5</w:t>
+            </w:r>
+            <w:r>
+              <w:rPr>
+                <w:noProof/>
+                <w:webHidden/>
+              </w:rPr>
+              <w:fldChar w:fldCharType="end"/>
+            </w:r>
+          </w:hyperlink>
+        </w:p>
+        <w:p>
+          <w:pPr>
+            <w:pStyle w:val="TOC2"/>
+            <w:tabs>
+              <w:tab w:val="right" w:leader="dot" w:pos="9350"/>
+            </w:tabs>
+            <w:rPr>
+              <w:rFonts w:asciiTheme="minorHAnsi" w:eastAsiaTheme="minorEastAsia" w:hAnsiTheme="minorHAnsi" w:cstheme="minorBidi"/>
+              <w:noProof/>
+              <w:sz w:val="22"/>
+              <w:lang w:val="en-US"/>
+            </w:rPr>
+          </w:pPr>
+          <w:hyperlink w:anchor="_Toc6901222" w:history="1">
+            <w:r>
+              <w:rPr>
+                <w:rStyle w:val="Hyperlink"/>
+                <w:noProof/>
+              </w:rPr>
+              <w:t>Unelte folosite</w:t>
+            </w:r>
+            <w:r>
+              <w:rPr>
+                <w:noProof/>
+                <w:webHidden/>
+              </w:rPr>
+              <w:tab/>
+            </w:r>
+            <w:r>
+              <w:rPr>
+                <w:noProof/>
+                <w:webHidden/>
+              </w:rPr>
+              <w:fldChar w:fldCharType="begin"/>
+            </w:r>
+            <w:r>
+              <w:rPr>
+                <w:noProof/>
+                <w:webHidden/>
+              </w:rPr>
+              <w:instrText xml:space="preserve"> PAGEREF _Toc6901222 \h </w:instrText>
+            </w:r>
+            <w:r>
+              <w:rPr>
+                <w:noProof/>
+                <w:webHidden/>
+              </w:rPr>
+            </w:r>
+            <w:r>
+              <w:rPr>
+                <w:noProof/>
+                <w:webHidden/>
+              </w:rPr>
+              <w:fldChar w:fldCharType="separate"/>
+            </w:r>
+            <w:r>
+              <w:rPr>
+                <w:noProof/>
+                <w:webHidden/>
+              </w:rPr>
+              <w:t>5</w:t>
             </w:r>
             <w:r>
               <w:rPr>
@@ -628,10 +817,10 @@
               <w:rFonts w:asciiTheme="minorHAnsi" w:eastAsiaTheme="minorEastAsia" w:hAnsiTheme="minorHAnsi" w:cstheme="minorBidi"/>
               <w:noProof/>
               <w:sz w:val="22"/>
-              <w:lang w:eastAsia="ro-RO"/>
+              <w:lang w:val="en-US"/>
             </w:rPr>
           </w:pPr>
-          <w:hyperlink w:anchor="_Toc1634519" w:history="1">
+          <w:hyperlink w:anchor="_Toc6901223" w:history="1">
             <w:r>
               <w:rPr>
                 <w:rStyle w:val="Hyperlink"/>
@@ -658,7 +847,7 @@
                 <w:noProof/>
                 <w:webHidden/>
               </w:rPr>
-              <w:instrText xml:space="preserve"> PAGEREF _Toc1634519 \h </w:instrText>
+              <w:instrText xml:space="preserve"> PAGEREF _Toc6901223 \h </w:instrText>
             </w:r>
             <w:r>
               <w:rPr>
@@ -678,7 +867,7 @@
                 <w:noProof/>
                 <w:webHidden/>
               </w:rPr>
-              <w:t>5</w:t>
+              <w:t>6</w:t>
             </w:r>
             <w:r>
               <w:rPr>
@@ -699,16 +888,16 @@
               <w:rFonts w:asciiTheme="minorHAnsi" w:eastAsiaTheme="minorEastAsia" w:hAnsiTheme="minorHAnsi" w:cstheme="minorBidi"/>
               <w:noProof/>
               <w:sz w:val="22"/>
-              <w:lang w:eastAsia="ro-RO"/>
+              <w:lang w:val="en-US"/>
             </w:rPr>
           </w:pPr>
-          <w:hyperlink w:anchor="_Toc1634520" w:history="1">
+          <w:hyperlink w:anchor="_Toc6901224" w:history="1">
             <w:r>
               <w:rPr>
                 <w:rStyle w:val="Hyperlink"/>
                 <w:noProof/>
               </w:rPr>
-              <w:t>Unelte folosite</w:t>
+              <w:t>HTML</w:t>
             </w:r>
             <w:r>
               <w:rPr>
@@ -729,7 +918,7 @@
                 <w:noProof/>
                 <w:webHidden/>
               </w:rPr>
-              <w:instrText xml:space="preserve"> PAGEREF _Toc1634520 \h </w:instrText>
+              <w:instrText xml:space="preserve"> PAGEREF _Toc6901224 \h </w:instrText>
             </w:r>
             <w:r>
               <w:rPr>
@@ -749,7 +938,7 @@
                 <w:noProof/>
                 <w:webHidden/>
               </w:rPr>
-              <w:t>5</w:t>
+              <w:t>6</w:t>
             </w:r>
             <w:r>
               <w:rPr>
@@ -770,10 +959,10 @@
               <w:rFonts w:asciiTheme="minorHAnsi" w:eastAsiaTheme="minorEastAsia" w:hAnsiTheme="minorHAnsi" w:cstheme="minorBidi"/>
               <w:noProof/>
               <w:sz w:val="22"/>
-              <w:lang w:eastAsia="ro-RO"/>
+              <w:lang w:val="en-US"/>
             </w:rPr>
           </w:pPr>
-          <w:hyperlink w:anchor="_Toc1634521" w:history="1">
+          <w:hyperlink w:anchor="_Toc6901225" w:history="1">
             <w:r>
               <w:rPr>
                 <w:rStyle w:val="Hyperlink"/>
@@ -800,7 +989,7 @@
                 <w:noProof/>
                 <w:webHidden/>
               </w:rPr>
-              <w:instrText xml:space="preserve"> PAGEREF _Toc1634521 \h </w:instrText>
+              <w:instrText xml:space="preserve"> PAGEREF _Toc6901225 \h </w:instrText>
             </w:r>
             <w:r>
               <w:rPr>
@@ -820,7 +1009,7 @@
                 <w:noProof/>
                 <w:webHidden/>
               </w:rPr>
-              <w:t>6</w:t>
+              <w:t>7</w:t>
             </w:r>
             <w:r>
               <w:rPr>
@@ -841,16 +1030,16 @@
               <w:rFonts w:asciiTheme="minorHAnsi" w:eastAsiaTheme="minorEastAsia" w:hAnsiTheme="minorHAnsi" w:cstheme="minorBidi"/>
               <w:noProof/>
               <w:sz w:val="22"/>
-              <w:lang w:eastAsia="ro-RO"/>
+              <w:lang w:val="en-US"/>
             </w:rPr>
           </w:pPr>
-          <w:hyperlink w:anchor="_Toc1634522" w:history="1">
+          <w:hyperlink w:anchor="_Toc6901226" w:history="1">
             <w:r>
               <w:rPr>
                 <w:rStyle w:val="Hyperlink"/>
                 <w:noProof/>
               </w:rPr>
-              <w:t>Limbajul de programare C#</w:t>
+              <w:t>CSS</w:t>
             </w:r>
             <w:r>
               <w:rPr>
@@ -871,7 +1060,7 @@
                 <w:noProof/>
                 <w:webHidden/>
               </w:rPr>
-              <w:instrText xml:space="preserve"> PAGEREF _Toc1634522 \h </w:instrText>
+              <w:instrText xml:space="preserve"> PAGEREF _Toc6901226 \h </w:instrText>
             </w:r>
             <w:r>
               <w:rPr>
@@ -891,7 +1080,7 @@
                 <w:noProof/>
                 <w:webHidden/>
               </w:rPr>
-              <w:t>6</w:t>
+              <w:t>7</w:t>
             </w:r>
             <w:r>
               <w:rPr>
@@ -912,10 +1101,10 @@
               <w:rFonts w:asciiTheme="minorHAnsi" w:eastAsiaTheme="minorEastAsia" w:hAnsiTheme="minorHAnsi" w:cstheme="minorBidi"/>
               <w:noProof/>
               <w:sz w:val="22"/>
-              <w:lang w:eastAsia="ro-RO"/>
+              <w:lang w:val="en-US"/>
             </w:rPr>
           </w:pPr>
-          <w:hyperlink w:anchor="_Toc1634523" w:history="1">
+          <w:hyperlink w:anchor="_Toc6901227" w:history="1">
             <w:r>
               <w:rPr>
                 <w:rStyle w:val="Hyperlink"/>
@@ -942,7 +1131,7 @@
                 <w:noProof/>
                 <w:webHidden/>
               </w:rPr>
-              <w:instrText xml:space="preserve"> PAGEREF _Toc1634523 \h </w:instrText>
+              <w:instrText xml:space="preserve"> PAGEREF _Toc6901227 \h </w:instrText>
             </w:r>
             <w:r>
               <w:rPr>
@@ -962,7 +1151,7 @@
                 <w:noProof/>
                 <w:webHidden/>
               </w:rPr>
-              <w:t>7</w:t>
+              <w:t>8</w:t>
             </w:r>
             <w:r>
               <w:rPr>
@@ -983,16 +1172,16 @@
               <w:rFonts w:asciiTheme="minorHAnsi" w:eastAsiaTheme="minorEastAsia" w:hAnsiTheme="minorHAnsi" w:cstheme="minorBidi"/>
               <w:noProof/>
               <w:sz w:val="22"/>
-              <w:lang w:eastAsia="ro-RO"/>
+              <w:lang w:val="en-US"/>
             </w:rPr>
           </w:pPr>
-          <w:hyperlink w:anchor="_Toc1634524" w:history="1">
+          <w:hyperlink w:anchor="_Toc6901228" w:history="1">
             <w:r>
               <w:rPr>
                 <w:rStyle w:val="Hyperlink"/>
                 <w:noProof/>
               </w:rPr>
-              <w:t>XML</w:t>
+              <w:t>JavaScript</w:t>
             </w:r>
             <w:r>
               <w:rPr>
@@ -1013,7 +1202,7 @@
                 <w:noProof/>
                 <w:webHidden/>
               </w:rPr>
-              <w:instrText xml:space="preserve"> PAGEREF _Toc1634524 \h </w:instrText>
+              <w:instrText xml:space="preserve"> PAGEREF _Toc6901228 \h </w:instrText>
             </w:r>
             <w:r>
               <w:rPr>
@@ -1033,7 +1222,7 @@
                 <w:noProof/>
                 <w:webHidden/>
               </w:rPr>
-              <w:t>7</w:t>
+              <w:t>8</w:t>
             </w:r>
             <w:r>
               <w:rPr>
@@ -1054,10 +1243,10 @@
               <w:rFonts w:asciiTheme="minorHAnsi" w:eastAsiaTheme="minorEastAsia" w:hAnsiTheme="minorHAnsi" w:cstheme="minorBidi"/>
               <w:noProof/>
               <w:sz w:val="22"/>
-              <w:lang w:eastAsia="ro-RO"/>
+              <w:lang w:val="en-US"/>
             </w:rPr>
           </w:pPr>
-          <w:hyperlink w:anchor="_Toc1634525" w:history="1">
+          <w:hyperlink w:anchor="_Toc6901229" w:history="1">
             <w:r>
               <w:rPr>
                 <w:rStyle w:val="Hyperlink"/>
@@ -1084,7 +1273,7 @@
                 <w:noProof/>
                 <w:webHidden/>
               </w:rPr>
-              <w:instrText xml:space="preserve"> PAGEREF _Toc1634525 \h </w:instrText>
+              <w:instrText xml:space="preserve"> PAGEREF _Toc6901229 \h </w:instrText>
             </w:r>
             <w:r>
               <w:rPr>
@@ -1104,7 +1293,7 @@
                 <w:noProof/>
                 <w:webHidden/>
               </w:rPr>
-              <w:t>8</w:t>
+              <w:t>9</w:t>
             </w:r>
             <w:r>
               <w:rPr>
@@ -1125,16 +1314,16 @@
               <w:rFonts w:asciiTheme="minorHAnsi" w:eastAsiaTheme="minorEastAsia" w:hAnsiTheme="minorHAnsi" w:cstheme="minorBidi"/>
               <w:noProof/>
               <w:sz w:val="22"/>
-              <w:lang w:eastAsia="ro-RO"/>
+              <w:lang w:val="en-US"/>
             </w:rPr>
           </w:pPr>
-          <w:hyperlink w:anchor="_Toc1634526" w:history="1">
+          <w:hyperlink w:anchor="_Toc6901230" w:history="1">
             <w:r>
               <w:rPr>
                 <w:rStyle w:val="Hyperlink"/>
                 <w:noProof/>
               </w:rPr>
-              <w:t>Microsoft Visual Studio</w:t>
+              <w:t>Foreign exchange rates API</w:t>
             </w:r>
             <w:r>
               <w:rPr>
@@ -1155,7 +1344,7 @@
                 <w:noProof/>
                 <w:webHidden/>
               </w:rPr>
-              <w:instrText xml:space="preserve"> PAGEREF _Toc1634526 \h </w:instrText>
+              <w:instrText xml:space="preserve"> PAGEREF _Toc6901230 \h </w:instrText>
             </w:r>
             <w:r>
               <w:rPr>
@@ -1175,7 +1364,7 @@
                 <w:noProof/>
                 <w:webHidden/>
               </w:rPr>
-              <w:t>8</w:t>
+              <w:t>9</w:t>
             </w:r>
             <w:r>
               <w:rPr>
@@ -1196,10 +1385,10 @@
               <w:rFonts w:asciiTheme="minorHAnsi" w:eastAsiaTheme="minorEastAsia" w:hAnsiTheme="minorHAnsi" w:cstheme="minorBidi"/>
               <w:noProof/>
               <w:sz w:val="22"/>
-              <w:lang w:eastAsia="ro-RO"/>
+              <w:lang w:val="en-US"/>
             </w:rPr>
           </w:pPr>
-          <w:hyperlink w:anchor="_Toc1634527" w:history="1">
+          <w:hyperlink w:anchor="_Toc6901231" w:history="1">
             <w:r>
               <w:rPr>
                 <w:rStyle w:val="Hyperlink"/>
@@ -1226,7 +1415,7 @@
                 <w:noProof/>
                 <w:webHidden/>
               </w:rPr>
-              <w:instrText xml:space="preserve"> PAGEREF _Toc1634527 \h </w:instrText>
+              <w:instrText xml:space="preserve"> PAGEREF _Toc6901231 \h </w:instrText>
             </w:r>
             <w:r>
               <w:rPr>
@@ -1246,7 +1435,7 @@
                 <w:noProof/>
                 <w:webHidden/>
               </w:rPr>
-              <w:t>9</w:t>
+              <w:t>10</w:t>
             </w:r>
             <w:r>
               <w:rPr>
@@ -1267,16 +1456,16 @@
               <w:rFonts w:asciiTheme="minorHAnsi" w:eastAsiaTheme="minorEastAsia" w:hAnsiTheme="minorHAnsi" w:cstheme="minorBidi"/>
               <w:noProof/>
               <w:sz w:val="22"/>
-              <w:lang w:eastAsia="ro-RO"/>
+              <w:lang w:val="en-US"/>
             </w:rPr>
           </w:pPr>
-          <w:hyperlink w:anchor="_Toc1634528" w:history="1">
+          <w:hyperlink w:anchor="_Toc6901232" w:history="1">
             <w:r>
               <w:rPr>
                 <w:rStyle w:val="Hyperlink"/>
                 <w:noProof/>
               </w:rPr>
-              <w:t>OpenWeatherMap</w:t>
+              <w:t>canvasJS</w:t>
             </w:r>
             <w:r>
               <w:rPr>
@@ -1297,7 +1486,7 @@
                 <w:noProof/>
                 <w:webHidden/>
               </w:rPr>
-              <w:instrText xml:space="preserve"> PAGEREF _Toc1634528 \h </w:instrText>
+              <w:instrText xml:space="preserve"> PAGEREF _Toc6901232 \h </w:instrText>
             </w:r>
             <w:r>
               <w:rPr>
@@ -1317,7 +1506,7 @@
                 <w:noProof/>
                 <w:webHidden/>
               </w:rPr>
-              <w:t>9</w:t>
+              <w:t>10</w:t>
             </w:r>
             <w:r>
               <w:rPr>
@@ -1338,10 +1527,10 @@
               <w:rFonts w:asciiTheme="minorHAnsi" w:eastAsiaTheme="minorEastAsia" w:hAnsiTheme="minorHAnsi" w:cstheme="minorBidi"/>
               <w:noProof/>
               <w:sz w:val="22"/>
-              <w:lang w:eastAsia="ro-RO"/>
+              <w:lang w:val="en-US"/>
             </w:rPr>
           </w:pPr>
-          <w:hyperlink w:anchor="_Toc1634529" w:history="1">
+          <w:hyperlink w:anchor="_Toc6901233" w:history="1">
             <w:r>
               <w:rPr>
                 <w:rStyle w:val="Hyperlink"/>
@@ -1368,7 +1557,7 @@
                 <w:noProof/>
                 <w:webHidden/>
               </w:rPr>
-              <w:instrText xml:space="preserve"> PAGEREF _Toc1634529 \h </w:instrText>
+              <w:instrText xml:space="preserve"> PAGEREF _Toc6901233 \h </w:instrText>
             </w:r>
             <w:r>
               <w:rPr>
@@ -1388,7 +1577,7 @@
                 <w:noProof/>
                 <w:webHidden/>
               </w:rPr>
-              <w:t>10</w:t>
+              <w:t>11</w:t>
             </w:r>
             <w:r>
               <w:rPr>
@@ -1409,10 +1598,10 @@
               <w:rFonts w:asciiTheme="minorHAnsi" w:eastAsiaTheme="minorEastAsia" w:hAnsiTheme="minorHAnsi" w:cstheme="minorBidi"/>
               <w:noProof/>
               <w:sz w:val="22"/>
-              <w:lang w:eastAsia="ro-RO"/>
+              <w:lang w:val="en-US"/>
             </w:rPr>
           </w:pPr>
-          <w:hyperlink w:anchor="_Toc1634530" w:history="1">
+          <w:hyperlink w:anchor="_Toc6901234" w:history="1">
             <w:r>
               <w:rPr>
                 <w:rStyle w:val="Hyperlink"/>
@@ -1439,7 +1628,7 @@
                 <w:noProof/>
                 <w:webHidden/>
               </w:rPr>
-              <w:instrText xml:space="preserve"> PAGEREF _Toc1634530 \h </w:instrText>
+              <w:instrText xml:space="preserve"> PAGEREF _Toc6901234 \h </w:instrText>
             </w:r>
             <w:r>
               <w:rPr>
@@ -1459,7 +1648,7 @@
                 <w:noProof/>
                 <w:webHidden/>
               </w:rPr>
-              <w:t>11</w:t>
+              <w:t>12</w:t>
             </w:r>
             <w:r>
               <w:rPr>
@@ -1528,13 +1717,13 @@
       <w:pPr>
         <w:pStyle w:val="Heading1"/>
       </w:pPr>
-      <w:bookmarkStart w:id="0" w:name="_Toc1551398"/>
-      <w:bookmarkStart w:id="1" w:name="_Toc1634516"/>
+      <w:bookmarkStart w:id="1" w:name="_Toc1551398"/>
+      <w:bookmarkStart w:id="2" w:name="_Toc6901218"/>
       <w:r>
         <w:t>ARGUMENTAREA TEMEI</w:t>
       </w:r>
-      <w:bookmarkEnd w:id="0"/>
       <w:bookmarkEnd w:id="1"/>
+      <w:bookmarkEnd w:id="2"/>
     </w:p>
     <w:p/>
     <w:p/>
@@ -1584,13 +1773,13 @@
       <w:pPr>
         <w:pStyle w:val="Heading1"/>
       </w:pPr>
-      <w:bookmarkStart w:id="2" w:name="_Toc1551399"/>
-      <w:bookmarkStart w:id="3" w:name="_Toc1634517"/>
+      <w:bookmarkStart w:id="3" w:name="_Toc1551399"/>
+      <w:bookmarkStart w:id="4" w:name="_Toc6901219"/>
       <w:r>
         <w:t>Prezentarea programului</w:t>
       </w:r>
-      <w:bookmarkEnd w:id="2"/>
       <w:bookmarkEnd w:id="3"/>
+      <w:bookmarkEnd w:id="4"/>
     </w:p>
     <w:p>
       <w:pPr>
@@ -1699,6 +1888,10 @@
         <w:ind w:left="1287" w:firstLine="0"/>
       </w:pPr>
       <w:r>
+        <w:rPr>
+          <w:noProof/>
+          <w:lang w:val="en-US"/>
+        </w:rPr>
         <w:drawing>
           <wp:anchor distT="0" distB="0" distL="114300" distR="114300" simplePos="0" relativeHeight="251651584" behindDoc="1" locked="0" layoutInCell="1" allowOverlap="1">
             <wp:simplePos x="0" y="0"/>
@@ -1792,16 +1985,16 @@
       <w:pPr>
         <w:pStyle w:val="Heading1"/>
       </w:pPr>
-      <w:bookmarkStart w:id="4" w:name="_Toc1551400"/>
-      <w:bookmarkStart w:id="5" w:name="_Toc1634518"/>
+      <w:bookmarkStart w:id="5" w:name="_Toc1551400"/>
+      <w:bookmarkStart w:id="6" w:name="_Toc6901220"/>
       <w:r>
         <w:t>Cum se folosește</w:t>
       </w:r>
       <w:r>
         <w:t>?</w:t>
       </w:r>
-      <w:bookmarkEnd w:id="4"/>
       <w:bookmarkEnd w:id="5"/>
+      <w:bookmarkEnd w:id="6"/>
     </w:p>
     <w:p/>
     <w:p>
@@ -1814,6 +2007,10 @@
         <w:t xml:space="preserve">În partea de sus a site-ului avem 5 butoate care ne ajută să navigăm prin paginile acestuia. </w:t>
       </w:r>
       <w:r>
+        <w:rPr>
+          <w:noProof/>
+          <w:lang w:val="en-US"/>
+        </w:rPr>
         <w:drawing>
           <wp:inline distT="0" distB="0" distL="0" distR="0" wp14:anchorId="7270DA6E" wp14:editId="08A8410D">
             <wp:extent cx="5943600" cy="828675"/>
@@ -1857,6 +2054,10 @@
         <w:jc w:val="left"/>
       </w:pPr>
       <w:r>
+        <w:rPr>
+          <w:noProof/>
+          <w:lang w:val="en-US"/>
+        </w:rPr>
         <w:drawing>
           <wp:anchor distT="0" distB="0" distL="114300" distR="114300" simplePos="0" relativeHeight="251655680" behindDoc="0" locked="0" layoutInCell="1" allowOverlap="1">
             <wp:simplePos x="0" y="0"/>
@@ -1957,25 +2158,25 @@
       <w:pPr>
         <w:pStyle w:val="Heading1"/>
       </w:pPr>
-      <w:bookmarkStart w:id="6" w:name="_Toc1551401"/>
-      <w:bookmarkStart w:id="7" w:name="_Toc1634519"/>
+      <w:bookmarkStart w:id="7" w:name="_Toc1551401"/>
+      <w:bookmarkStart w:id="8" w:name="_Toc6901221"/>
       <w:r>
         <w:t>Realizarea programului</w:t>
       </w:r>
-      <w:bookmarkEnd w:id="6"/>
       <w:bookmarkEnd w:id="7"/>
+      <w:bookmarkEnd w:id="8"/>
     </w:p>
     <w:p>
       <w:pPr>
         <w:pStyle w:val="Heading2"/>
       </w:pPr>
-      <w:bookmarkStart w:id="8" w:name="_Toc1551402"/>
-      <w:bookmarkStart w:id="9" w:name="_Toc1634520"/>
+      <w:bookmarkStart w:id="9" w:name="_Toc1551402"/>
+      <w:bookmarkStart w:id="10" w:name="_Toc6901222"/>
       <w:r>
         <w:t>Unelte folosite</w:t>
       </w:r>
-      <w:bookmarkEnd w:id="8"/>
       <w:bookmarkEnd w:id="9"/>
+      <w:bookmarkEnd w:id="10"/>
     </w:p>
     <w:p/>
     <w:p>
@@ -2070,19 +2271,21 @@
       <w:pPr>
         <w:pStyle w:val="Heading1"/>
       </w:pPr>
-      <w:bookmarkStart w:id="10" w:name="_Toc1634521"/>
+      <w:bookmarkStart w:id="11" w:name="_Toc6901223"/>
       <w:r>
         <w:t>Realizarea programului</w:t>
       </w:r>
-      <w:bookmarkEnd w:id="10"/>
+      <w:bookmarkEnd w:id="11"/>
     </w:p>
     <w:p>
       <w:pPr>
         <w:pStyle w:val="Heading2"/>
       </w:pPr>
+      <w:bookmarkStart w:id="12" w:name="_Toc6901224"/>
       <w:r>
         <w:t>HTML</w:t>
       </w:r>
+      <w:bookmarkEnd w:id="12"/>
     </w:p>
     <w:p>
       <w:r>
@@ -2200,20 +2403,22 @@
       <w:pPr>
         <w:pStyle w:val="Heading1"/>
       </w:pPr>
-      <w:bookmarkStart w:id="11" w:name="_Toc1634523"/>
+      <w:bookmarkStart w:id="13" w:name="_Toc6901225"/>
       <w:r>
         <w:t>Realizarea programului</w:t>
       </w:r>
-      <w:bookmarkEnd w:id="11"/>
+      <w:bookmarkEnd w:id="13"/>
     </w:p>
     <w:p/>
     <w:p>
       <w:pPr>
         <w:pStyle w:val="Heading2"/>
       </w:pPr>
+      <w:bookmarkStart w:id="14" w:name="_Toc6901226"/>
       <w:r>
         <w:t>CSS</w:t>
       </w:r>
+      <w:bookmarkEnd w:id="14"/>
     </w:p>
     <w:p/>
     <w:p>
@@ -2311,28 +2516,27 @@
       <w:pPr>
         <w:pStyle w:val="Heading1"/>
       </w:pPr>
-      <w:bookmarkStart w:id="12" w:name="_Toc1634525"/>
+      <w:bookmarkStart w:id="15" w:name="_Toc6901227"/>
       <w:r>
         <w:t>Realizarea programului</w:t>
       </w:r>
-      <w:bookmarkEnd w:id="12"/>
+      <w:bookmarkEnd w:id="15"/>
     </w:p>
     <w:p/>
     <w:p>
       <w:pPr>
         <w:pStyle w:val="Heading2"/>
       </w:pPr>
+      <w:bookmarkStart w:id="16" w:name="_Toc6901228"/>
       <w:r>
         <w:t>JavaScript</w:t>
       </w:r>
+      <w:bookmarkEnd w:id="16"/>
     </w:p>
     <w:p/>
     <w:p>
       <w:r>
-        <w:t>JavaScript (JS) este un limbaj de programare orientat obiect bazat pe conceptul prototipurilor.[5] Este folosit mai ales pentru introducerea unor funcționalități în paginile web, codul JavaScript din aceste pagini fiind rulat de către browser. Limbajul este binecunoscut pentru folosirea sa în construirea siturilor web, dar este folosit și pentru accesul la obiecte încastrate (embedded objects) în alte aplicații. A fost dezvoltat inițial de către Brendan Eich de la Netscape Communications Corporation sub numele de Mocha, apoi LiveScript, ș</w:t>
-      </w:r>
-      <w:r>
-        <w:t>i denumit în final JavaScript.</w:t>
+        <w:t>JavaScript (JS) este un limbaj de programare orientat obiect bazat pe conceptul prototipurilor.[5] Este folosit mai ales pentru introducerea unor funcționalități în paginile web, codul JavaScript din aceste pagini fiind rulat de către browser. Limbajul este binecunoscut pentru folosirea sa în construirea siturilor web, dar este folosit și pentru accesul la obiecte încastrate (embedded objects) în alte aplicații. A fost dezvoltat inițial de către Brendan Eich de la Netscape Communications Corporation sub numele de Mocha, apoi LiveScript, și denumit în final JavaScript.</w:t>
       </w:r>
     </w:p>
     <w:p>
@@ -2420,11 +2624,11 @@
       <w:pPr>
         <w:pStyle w:val="Heading1"/>
       </w:pPr>
-      <w:bookmarkStart w:id="13" w:name="_Toc1634527"/>
+      <w:bookmarkStart w:id="17" w:name="_Toc6901229"/>
       <w:r>
         <w:t>Realizarea programului</w:t>
       </w:r>
-      <w:bookmarkEnd w:id="13"/>
+      <w:bookmarkEnd w:id="17"/>
     </w:p>
     <w:p>
       <w:pPr>
@@ -2435,9 +2639,11 @@
       <w:pPr>
         <w:pStyle w:val="Heading2"/>
       </w:pPr>
+      <w:bookmarkStart w:id="18" w:name="_Toc6901230"/>
       <w:r>
         <w:t>Foreign exchange rates API</w:t>
       </w:r>
+      <w:bookmarkEnd w:id="18"/>
     </w:p>
     <w:p/>
     <w:p>
@@ -2447,6 +2653,10 @@
     </w:p>
     <w:p>
       <w:r>
+        <w:rPr>
+          <w:noProof/>
+          <w:lang w:val="en-US"/>
+        </w:rPr>
         <w:drawing>
           <wp:anchor distT="0" distB="0" distL="114300" distR="114300" simplePos="0" relativeHeight="251667968" behindDoc="0" locked="0" layoutInCell="1" allowOverlap="1">
             <wp:simplePos x="0" y="0"/>
@@ -2512,18 +2722,22 @@
       <w:pPr>
         <w:pStyle w:val="Heading1"/>
       </w:pPr>
+      <w:bookmarkStart w:id="19" w:name="_Toc6901231"/>
       <w:r>
         <w:t>Realizarea programului</w:t>
       </w:r>
+      <w:bookmarkEnd w:id="19"/>
     </w:p>
     <w:p/>
     <w:p>
       <w:pPr>
         <w:pStyle w:val="Heading2"/>
       </w:pPr>
+      <w:bookmarkStart w:id="20" w:name="_Toc6901232"/>
       <w:r>
         <w:t>canvasJS</w:t>
       </w:r>
+      <w:bookmarkEnd w:id="20"/>
     </w:p>
     <w:p/>
     <w:p>
@@ -2626,19 +2840,17 @@
       <w:pPr>
         <w:pStyle w:val="Heading1"/>
       </w:pPr>
-      <w:bookmarkStart w:id="14" w:name="_Toc1634529"/>
+      <w:bookmarkStart w:id="21" w:name="_Toc6901233"/>
       <w:r>
         <w:t>Concluzie</w:t>
       </w:r>
-      <w:bookmarkEnd w:id="14"/>
+      <w:bookmarkEnd w:id="21"/>
     </w:p>
     <w:p/>
     <w:p>
       <w:r>
         <w:t>Site-ul este o unealtă simplă pentru aflarea și calcularea prețurilor de care are utilizatorul nevoie.</w:t>
       </w:r>
-      <w:bookmarkStart w:id="15" w:name="_GoBack"/>
-      <w:bookmarkEnd w:id="15"/>
     </w:p>
     <w:p/>
     <w:p>
@@ -2662,11 +2874,11 @@
       <w:pPr>
         <w:pStyle w:val="Heading1"/>
       </w:pPr>
-      <w:bookmarkStart w:id="16" w:name="_Toc1634530"/>
+      <w:bookmarkStart w:id="22" w:name="_Toc6901234"/>
       <w:r>
         <w:t>Webografie</w:t>
       </w:r>
-      <w:bookmarkEnd w:id="16"/>
+      <w:bookmarkEnd w:id="22"/>
     </w:p>
     <w:p/>
     <w:p>
@@ -2832,7 +3044,7 @@
           <w:rPr>
             <w:noProof/>
           </w:rPr>
-          <w:t>11</w:t>
+          <w:t>2</w:t>
         </w:r>
         <w:r>
           <w:rPr>
@@ -4276,7 +4488,7 @@
 </file>
 
 <file path=customXml/itemProps1.xml><?xml version="1.0" encoding="utf-8"?>
-<ds:datastoreItem xmlns:ds="http://schemas.openxmlformats.org/officeDocument/2006/customXml" ds:itemID="{42B21193-9EAF-4ABC-A107-D61D0D5786EB}">
+<ds:datastoreItem xmlns:ds="http://schemas.openxmlformats.org/officeDocument/2006/customXml" ds:itemID="{B7088605-8857-4231-83AA-D485B4BC6689}">
   <ds:schemaRefs>
     <ds:schemaRef ds:uri="http://schemas.openxmlformats.org/officeDocument/2006/bibliography"/>
   </ds:schemaRefs>

--- a/Documentatie.docx
+++ b/Documentatie.docx
@@ -389,7 +389,6 @@
           <w:docPartUnique/>
         </w:docPartObj>
       </w:sdtPr>
-      <w:sdtEndPr/>
       <w:sdtContent>
         <w:p>
           <w:pPr>
@@ -418,131 +417,13 @@
           <w:r>
             <w:fldChar w:fldCharType="separate"/>
           </w:r>
-          <w:bookmarkStart w:id="0" w:name="_GoBack"/>
-          <w:bookmarkEnd w:id="0"/>
-          <w:r>
-            <w:rPr>
-              <w:rStyle w:val="Hyperlink"/>
-              <w:noProof/>
-            </w:rPr>
-            <w:fldChar w:fldCharType="begin"/>
-          </w:r>
-          <w:r>
-            <w:rPr>
-              <w:rStyle w:val="Hyperlink"/>
-              <w:noProof/>
-            </w:rPr>
-            <w:instrText xml:space="preserve"> </w:instrText>
-          </w:r>
-          <w:r>
-            <w:rPr>
-              <w:noProof/>
-            </w:rPr>
-            <w:instrText>HYPERLINK \l "_Toc6901218"</w:instrText>
-          </w:r>
-          <w:r>
-            <w:rPr>
-              <w:rStyle w:val="Hyperlink"/>
-              <w:noProof/>
-            </w:rPr>
-            <w:instrText xml:space="preserve"> </w:instrText>
-          </w:r>
-          <w:r>
-            <w:rPr>
-              <w:rStyle w:val="Hyperlink"/>
-              <w:noProof/>
-            </w:rPr>
-          </w:r>
-          <w:r>
-            <w:rPr>
-              <w:rStyle w:val="Hyperlink"/>
-              <w:noProof/>
-            </w:rPr>
-            <w:fldChar w:fldCharType="separate"/>
-          </w:r>
-          <w:r>
-            <w:rPr>
-              <w:rStyle w:val="Hyperlink"/>
-              <w:noProof/>
-            </w:rPr>
-            <w:t>ARGUMENTAREA TEMEI</w:t>
-          </w:r>
-          <w:r>
-            <w:rPr>
-              <w:noProof/>
-              <w:webHidden/>
-            </w:rPr>
-            <w:tab/>
-          </w:r>
-          <w:r>
-            <w:rPr>
-              <w:noProof/>
-              <w:webHidden/>
-            </w:rPr>
-            <w:fldChar w:fldCharType="begin"/>
-          </w:r>
-          <w:r>
-            <w:rPr>
-              <w:noProof/>
-              <w:webHidden/>
-            </w:rPr>
-            <w:instrText xml:space="preserve"> PAGEREF _Toc6901218 \h </w:instrText>
-          </w:r>
-          <w:r>
-            <w:rPr>
-              <w:noProof/>
-              <w:webHidden/>
-            </w:rPr>
-          </w:r>
-          <w:r>
-            <w:rPr>
-              <w:noProof/>
-              <w:webHidden/>
-            </w:rPr>
-            <w:fldChar w:fldCharType="separate"/>
-          </w:r>
-          <w:r>
-            <w:rPr>
-              <w:noProof/>
-              <w:webHidden/>
-            </w:rPr>
-            <w:t>2</w:t>
-          </w:r>
-          <w:r>
-            <w:rPr>
-              <w:noProof/>
-              <w:webHidden/>
-            </w:rPr>
-            <w:fldChar w:fldCharType="end"/>
-          </w:r>
-          <w:r>
-            <w:rPr>
-              <w:rStyle w:val="Hyperlink"/>
-              <w:noProof/>
-            </w:rPr>
-            <w:fldChar w:fldCharType="end"/>
-          </w:r>
-        </w:p>
-        <w:p>
-          <w:pPr>
-            <w:pStyle w:val="TOC1"/>
-            <w:tabs>
-              <w:tab w:val="right" w:leader="dot" w:pos="9350"/>
-            </w:tabs>
-            <w:rPr>
-              <w:rFonts w:asciiTheme="minorHAnsi" w:eastAsiaTheme="minorEastAsia" w:hAnsiTheme="minorHAnsi" w:cstheme="minorBidi"/>
-              <w:noProof/>
-              <w:sz w:val="22"/>
-              <w:lang w:val="en-US"/>
-            </w:rPr>
-          </w:pPr>
-          <w:hyperlink w:anchor="_Toc6901219" w:history="1">
+          <w:hyperlink w:anchor="_Toc7114313" w:history="1">
             <w:r>
               <w:rPr>
                 <w:rStyle w:val="Hyperlink"/>
                 <w:noProof/>
               </w:rPr>
-              <w:t>Prezentarea programului</w:t>
+              <w:t>ARGUMENTAREA TEMEI</w:t>
             </w:r>
             <w:r>
               <w:rPr>
@@ -563,7 +444,7 @@
                 <w:noProof/>
                 <w:webHidden/>
               </w:rPr>
-              <w:instrText xml:space="preserve"> PAGEREF _Toc6901219 \h </w:instrText>
+              <w:instrText xml:space="preserve"> PAGEREF _Toc7114313 \h </w:instrText>
             </w:r>
             <w:r>
               <w:rPr>
@@ -607,13 +488,13 @@
               <w:lang w:val="en-US"/>
             </w:rPr>
           </w:pPr>
-          <w:hyperlink w:anchor="_Toc6901220" w:history="1">
+          <w:hyperlink w:anchor="_Toc7114314" w:history="1">
             <w:r>
               <w:rPr>
                 <w:rStyle w:val="Hyperlink"/>
                 <w:noProof/>
               </w:rPr>
-              <w:t>Cum se folosește?</w:t>
+              <w:t>NOȚIUNI ECONOMICE</w:t>
             </w:r>
             <w:r>
               <w:rPr>
@@ -634,7 +515,78 @@
                 <w:noProof/>
                 <w:webHidden/>
               </w:rPr>
-              <w:instrText xml:space="preserve"> PAGEREF _Toc6901220 \h </w:instrText>
+              <w:instrText xml:space="preserve"> PAGEREF _Toc7114314 \h </w:instrText>
+            </w:r>
+            <w:r>
+              <w:rPr>
+                <w:noProof/>
+                <w:webHidden/>
+              </w:rPr>
+            </w:r>
+            <w:r>
+              <w:rPr>
+                <w:noProof/>
+                <w:webHidden/>
+              </w:rPr>
+              <w:fldChar w:fldCharType="separate"/>
+            </w:r>
+            <w:r>
+              <w:rPr>
+                <w:noProof/>
+                <w:webHidden/>
+              </w:rPr>
+              <w:t>4</w:t>
+            </w:r>
+            <w:r>
+              <w:rPr>
+                <w:noProof/>
+                <w:webHidden/>
+              </w:rPr>
+              <w:fldChar w:fldCharType="end"/>
+            </w:r>
+          </w:hyperlink>
+        </w:p>
+        <w:p>
+          <w:pPr>
+            <w:pStyle w:val="TOC2"/>
+            <w:tabs>
+              <w:tab w:val="right" w:leader="dot" w:pos="9350"/>
+            </w:tabs>
+            <w:rPr>
+              <w:rFonts w:asciiTheme="minorHAnsi" w:eastAsiaTheme="minorEastAsia" w:hAnsiTheme="minorHAnsi" w:cstheme="minorBidi"/>
+              <w:noProof/>
+              <w:sz w:val="22"/>
+              <w:lang w:val="en-US"/>
+            </w:rPr>
+          </w:pPr>
+          <w:hyperlink w:anchor="_Toc7114315" w:history="1">
+            <w:r>
+              <w:rPr>
+                <w:rStyle w:val="Hyperlink"/>
+                <w:noProof/>
+              </w:rPr>
+              <w:t>Definirea banilor</w:t>
+            </w:r>
+            <w:r>
+              <w:rPr>
+                <w:noProof/>
+                <w:webHidden/>
+              </w:rPr>
+              <w:tab/>
+            </w:r>
+            <w:r>
+              <w:rPr>
+                <w:noProof/>
+                <w:webHidden/>
+              </w:rPr>
+              <w:fldChar w:fldCharType="begin"/>
+            </w:r>
+            <w:r>
+              <w:rPr>
+                <w:noProof/>
+                <w:webHidden/>
+              </w:rPr>
+              <w:instrText xml:space="preserve"> PAGEREF _Toc7114315 \h </w:instrText>
             </w:r>
             <w:r>
               <w:rPr>
@@ -678,13 +630,13 @@
               <w:lang w:val="en-US"/>
             </w:rPr>
           </w:pPr>
-          <w:hyperlink w:anchor="_Toc6901221" w:history="1">
+          <w:hyperlink w:anchor="_Toc7114316" w:history="1">
             <w:r>
               <w:rPr>
                 <w:rStyle w:val="Hyperlink"/>
                 <w:noProof/>
               </w:rPr>
-              <w:t>Realizarea programului</w:t>
+              <w:t>NOȚIUNI ECONOMICE</w:t>
             </w:r>
             <w:r>
               <w:rPr>
@@ -705,7 +657,7 @@
                 <w:noProof/>
                 <w:webHidden/>
               </w:rPr>
-              <w:instrText xml:space="preserve"> PAGEREF _Toc6901221 \h </w:instrText>
+              <w:instrText xml:space="preserve"> PAGEREF _Toc7114316 \h </w:instrText>
             </w:r>
             <w:r>
               <w:rPr>
@@ -749,13 +701,13 @@
               <w:lang w:val="en-US"/>
             </w:rPr>
           </w:pPr>
-          <w:hyperlink w:anchor="_Toc6901222" w:history="1">
+          <w:hyperlink w:anchor="_Toc7114317" w:history="1">
             <w:r>
               <w:rPr>
                 <w:rStyle w:val="Hyperlink"/>
                 <w:noProof/>
               </w:rPr>
-              <w:t>Unelte folosite</w:t>
+              <w:t>Funcțiile banilor</w:t>
             </w:r>
             <w:r>
               <w:rPr>
@@ -776,7 +728,7 @@
                 <w:noProof/>
                 <w:webHidden/>
               </w:rPr>
-              <w:instrText xml:space="preserve"> PAGEREF _Toc6901222 \h </w:instrText>
+              <w:instrText xml:space="preserve"> PAGEREF _Toc7114317 \h </w:instrText>
             </w:r>
             <w:r>
               <w:rPr>
@@ -820,13 +772,13 @@
               <w:lang w:val="en-US"/>
             </w:rPr>
           </w:pPr>
-          <w:hyperlink w:anchor="_Toc6901223" w:history="1">
+          <w:hyperlink w:anchor="_Toc7114318" w:history="1">
             <w:r>
               <w:rPr>
                 <w:rStyle w:val="Hyperlink"/>
                 <w:noProof/>
               </w:rPr>
-              <w:t>Realizarea programului</w:t>
+              <w:t>NOȚIUNI ECONOMICE</w:t>
             </w:r>
             <w:r>
               <w:rPr>
@@ -847,7 +799,7 @@
                 <w:noProof/>
                 <w:webHidden/>
               </w:rPr>
-              <w:instrText xml:space="preserve"> PAGEREF _Toc6901223 \h </w:instrText>
+              <w:instrText xml:space="preserve"> PAGEREF _Toc7114318 \h </w:instrText>
             </w:r>
             <w:r>
               <w:rPr>
@@ -867,7 +819,7 @@
                 <w:noProof/>
                 <w:webHidden/>
               </w:rPr>
-              <w:t>6</w:t>
+              <w:t>7</w:t>
             </w:r>
             <w:r>
               <w:rPr>
@@ -891,13 +843,13 @@
               <w:lang w:val="en-US"/>
             </w:rPr>
           </w:pPr>
-          <w:hyperlink w:anchor="_Toc6901224" w:history="1">
+          <w:hyperlink w:anchor="_Toc7114319" w:history="1">
             <w:r>
               <w:rPr>
                 <w:rStyle w:val="Hyperlink"/>
                 <w:noProof/>
               </w:rPr>
-              <w:t>HTML</w:t>
+              <w:t>Ce este valuta?</w:t>
             </w:r>
             <w:r>
               <w:rPr>
@@ -918,7 +870,7 @@
                 <w:noProof/>
                 <w:webHidden/>
               </w:rPr>
-              <w:instrText xml:space="preserve"> PAGEREF _Toc6901224 \h </w:instrText>
+              <w:instrText xml:space="preserve"> PAGEREF _Toc7114319 \h </w:instrText>
             </w:r>
             <w:r>
               <w:rPr>
@@ -938,7 +890,7 @@
                 <w:noProof/>
                 <w:webHidden/>
               </w:rPr>
-              <w:t>6</w:t>
+              <w:t>7</w:t>
             </w:r>
             <w:r>
               <w:rPr>
@@ -962,13 +914,13 @@
               <w:lang w:val="en-US"/>
             </w:rPr>
           </w:pPr>
-          <w:hyperlink w:anchor="_Toc6901225" w:history="1">
+          <w:hyperlink w:anchor="_Toc7114320" w:history="1">
             <w:r>
               <w:rPr>
                 <w:rStyle w:val="Hyperlink"/>
                 <w:noProof/>
               </w:rPr>
-              <w:t>Realizarea programului</w:t>
+              <w:t>PREZENTAREA PROGRAMULUI</w:t>
             </w:r>
             <w:r>
               <w:rPr>
@@ -989,7 +941,7 @@
                 <w:noProof/>
                 <w:webHidden/>
               </w:rPr>
-              <w:instrText xml:space="preserve"> PAGEREF _Toc6901225 \h </w:instrText>
+              <w:instrText xml:space="preserve"> PAGEREF _Toc7114320 \h </w:instrText>
             </w:r>
             <w:r>
               <w:rPr>
@@ -1009,7 +961,149 @@
                 <w:noProof/>
                 <w:webHidden/>
               </w:rPr>
-              <w:t>7</w:t>
+              <w:t>8</w:t>
+            </w:r>
+            <w:r>
+              <w:rPr>
+                <w:noProof/>
+                <w:webHidden/>
+              </w:rPr>
+              <w:fldChar w:fldCharType="end"/>
+            </w:r>
+          </w:hyperlink>
+        </w:p>
+        <w:p>
+          <w:pPr>
+            <w:pStyle w:val="TOC1"/>
+            <w:tabs>
+              <w:tab w:val="right" w:leader="dot" w:pos="9350"/>
+            </w:tabs>
+            <w:rPr>
+              <w:rFonts w:asciiTheme="minorHAnsi" w:eastAsiaTheme="minorEastAsia" w:hAnsiTheme="minorHAnsi" w:cstheme="minorBidi"/>
+              <w:noProof/>
+              <w:sz w:val="22"/>
+              <w:lang w:val="en-US"/>
+            </w:rPr>
+          </w:pPr>
+          <w:hyperlink w:anchor="_Toc7114321" w:history="1">
+            <w:r>
+              <w:rPr>
+                <w:rStyle w:val="Hyperlink"/>
+                <w:noProof/>
+              </w:rPr>
+              <w:t>CUM SE FOLOSEȘTE?</w:t>
+            </w:r>
+            <w:r>
+              <w:rPr>
+                <w:noProof/>
+                <w:webHidden/>
+              </w:rPr>
+              <w:tab/>
+            </w:r>
+            <w:r>
+              <w:rPr>
+                <w:noProof/>
+                <w:webHidden/>
+              </w:rPr>
+              <w:fldChar w:fldCharType="begin"/>
+            </w:r>
+            <w:r>
+              <w:rPr>
+                <w:noProof/>
+                <w:webHidden/>
+              </w:rPr>
+              <w:instrText xml:space="preserve"> PAGEREF _Toc7114321 \h </w:instrText>
+            </w:r>
+            <w:r>
+              <w:rPr>
+                <w:noProof/>
+                <w:webHidden/>
+              </w:rPr>
+            </w:r>
+            <w:r>
+              <w:rPr>
+                <w:noProof/>
+                <w:webHidden/>
+              </w:rPr>
+              <w:fldChar w:fldCharType="separate"/>
+            </w:r>
+            <w:r>
+              <w:rPr>
+                <w:noProof/>
+                <w:webHidden/>
+              </w:rPr>
+              <w:t>9</w:t>
+            </w:r>
+            <w:r>
+              <w:rPr>
+                <w:noProof/>
+                <w:webHidden/>
+              </w:rPr>
+              <w:fldChar w:fldCharType="end"/>
+            </w:r>
+          </w:hyperlink>
+        </w:p>
+        <w:p>
+          <w:pPr>
+            <w:pStyle w:val="TOC1"/>
+            <w:tabs>
+              <w:tab w:val="right" w:leader="dot" w:pos="9350"/>
+            </w:tabs>
+            <w:rPr>
+              <w:rFonts w:asciiTheme="minorHAnsi" w:eastAsiaTheme="minorEastAsia" w:hAnsiTheme="minorHAnsi" w:cstheme="minorBidi"/>
+              <w:noProof/>
+              <w:sz w:val="22"/>
+              <w:lang w:val="en-US"/>
+            </w:rPr>
+          </w:pPr>
+          <w:hyperlink w:anchor="_Toc7114322" w:history="1">
+            <w:r>
+              <w:rPr>
+                <w:rStyle w:val="Hyperlink"/>
+                <w:noProof/>
+              </w:rPr>
+              <w:t>REALIZAREA PROGRAMULUI</w:t>
+            </w:r>
+            <w:r>
+              <w:rPr>
+                <w:noProof/>
+                <w:webHidden/>
+              </w:rPr>
+              <w:tab/>
+            </w:r>
+            <w:r>
+              <w:rPr>
+                <w:noProof/>
+                <w:webHidden/>
+              </w:rPr>
+              <w:fldChar w:fldCharType="begin"/>
+            </w:r>
+            <w:r>
+              <w:rPr>
+                <w:noProof/>
+                <w:webHidden/>
+              </w:rPr>
+              <w:instrText xml:space="preserve"> PAGEREF _Toc7114322 \h </w:instrText>
+            </w:r>
+            <w:r>
+              <w:rPr>
+                <w:noProof/>
+                <w:webHidden/>
+              </w:rPr>
+            </w:r>
+            <w:r>
+              <w:rPr>
+                <w:noProof/>
+                <w:webHidden/>
+              </w:rPr>
+              <w:fldChar w:fldCharType="separate"/>
+            </w:r>
+            <w:r>
+              <w:rPr>
+                <w:noProof/>
+                <w:webHidden/>
+              </w:rPr>
+              <w:t>10</w:t>
             </w:r>
             <w:r>
               <w:rPr>
@@ -1033,13 +1127,13 @@
               <w:lang w:val="en-US"/>
             </w:rPr>
           </w:pPr>
-          <w:hyperlink w:anchor="_Toc6901226" w:history="1">
+          <w:hyperlink w:anchor="_Toc7114323" w:history="1">
             <w:r>
               <w:rPr>
                 <w:rStyle w:val="Hyperlink"/>
                 <w:noProof/>
               </w:rPr>
-              <w:t>CSS</w:t>
+              <w:t>Unelte folosite</w:t>
             </w:r>
             <w:r>
               <w:rPr>
@@ -1060,7 +1154,7 @@
                 <w:noProof/>
                 <w:webHidden/>
               </w:rPr>
-              <w:instrText xml:space="preserve"> PAGEREF _Toc6901226 \h </w:instrText>
+              <w:instrText xml:space="preserve"> PAGEREF _Toc7114323 \h </w:instrText>
             </w:r>
             <w:r>
               <w:rPr>
@@ -1080,7 +1174,7 @@
                 <w:noProof/>
                 <w:webHidden/>
               </w:rPr>
-              <w:t>7</w:t>
+              <w:t>10</w:t>
             </w:r>
             <w:r>
               <w:rPr>
@@ -1104,13 +1198,13 @@
               <w:lang w:val="en-US"/>
             </w:rPr>
           </w:pPr>
-          <w:hyperlink w:anchor="_Toc6901227" w:history="1">
+          <w:hyperlink w:anchor="_Toc7114324" w:history="1">
             <w:r>
               <w:rPr>
                 <w:rStyle w:val="Hyperlink"/>
                 <w:noProof/>
               </w:rPr>
-              <w:t>Realizarea programului</w:t>
+              <w:t>REALIZAREA PROGRAMULUI</w:t>
             </w:r>
             <w:r>
               <w:rPr>
@@ -1131,7 +1225,7 @@
                 <w:noProof/>
                 <w:webHidden/>
               </w:rPr>
-              <w:instrText xml:space="preserve"> PAGEREF _Toc6901227 \h </w:instrText>
+              <w:instrText xml:space="preserve"> PAGEREF _Toc7114324 \h </w:instrText>
             </w:r>
             <w:r>
               <w:rPr>
@@ -1151,7 +1245,7 @@
                 <w:noProof/>
                 <w:webHidden/>
               </w:rPr>
-              <w:t>8</w:t>
+              <w:t>11</w:t>
             </w:r>
             <w:r>
               <w:rPr>
@@ -1175,13 +1269,13 @@
               <w:lang w:val="en-US"/>
             </w:rPr>
           </w:pPr>
-          <w:hyperlink w:anchor="_Toc6901228" w:history="1">
+          <w:hyperlink w:anchor="_Toc7114325" w:history="1">
             <w:r>
               <w:rPr>
                 <w:rStyle w:val="Hyperlink"/>
                 <w:noProof/>
               </w:rPr>
-              <w:t>JavaScript</w:t>
+              <w:t>HTML</w:t>
             </w:r>
             <w:r>
               <w:rPr>
@@ -1202,7 +1296,7 @@
                 <w:noProof/>
                 <w:webHidden/>
               </w:rPr>
-              <w:instrText xml:space="preserve"> PAGEREF _Toc6901228 \h </w:instrText>
+              <w:instrText xml:space="preserve"> PAGEREF _Toc7114325 \h </w:instrText>
             </w:r>
             <w:r>
               <w:rPr>
@@ -1222,7 +1316,7 @@
                 <w:noProof/>
                 <w:webHidden/>
               </w:rPr>
-              <w:t>8</w:t>
+              <w:t>11</w:t>
             </w:r>
             <w:r>
               <w:rPr>
@@ -1246,13 +1340,13 @@
               <w:lang w:val="en-US"/>
             </w:rPr>
           </w:pPr>
-          <w:hyperlink w:anchor="_Toc6901229" w:history="1">
+          <w:hyperlink w:anchor="_Toc7114326" w:history="1">
             <w:r>
               <w:rPr>
                 <w:rStyle w:val="Hyperlink"/>
                 <w:noProof/>
               </w:rPr>
-              <w:t>Realizarea programului</w:t>
+              <w:t>REALIZAREA PROGRAMULUI</w:t>
             </w:r>
             <w:r>
               <w:rPr>
@@ -1273,7 +1367,7 @@
                 <w:noProof/>
                 <w:webHidden/>
               </w:rPr>
-              <w:instrText xml:space="preserve"> PAGEREF _Toc6901229 \h </w:instrText>
+              <w:instrText xml:space="preserve"> PAGEREF _Toc7114326 \h </w:instrText>
             </w:r>
             <w:r>
               <w:rPr>
@@ -1293,7 +1387,7 @@
                 <w:noProof/>
                 <w:webHidden/>
               </w:rPr>
-              <w:t>9</w:t>
+              <w:t>12</w:t>
             </w:r>
             <w:r>
               <w:rPr>
@@ -1317,13 +1411,13 @@
               <w:lang w:val="en-US"/>
             </w:rPr>
           </w:pPr>
-          <w:hyperlink w:anchor="_Toc6901230" w:history="1">
+          <w:hyperlink w:anchor="_Toc7114327" w:history="1">
             <w:r>
               <w:rPr>
                 <w:rStyle w:val="Hyperlink"/>
                 <w:noProof/>
               </w:rPr>
-              <w:t>Foreign exchange rates API</w:t>
+              <w:t>CSS</w:t>
             </w:r>
             <w:r>
               <w:rPr>
@@ -1344,7 +1438,7 @@
                 <w:noProof/>
                 <w:webHidden/>
               </w:rPr>
-              <w:instrText xml:space="preserve"> PAGEREF _Toc6901230 \h </w:instrText>
+              <w:instrText xml:space="preserve"> PAGEREF _Toc7114327 \h </w:instrText>
             </w:r>
             <w:r>
               <w:rPr>
@@ -1364,7 +1458,7 @@
                 <w:noProof/>
                 <w:webHidden/>
               </w:rPr>
-              <w:t>9</w:t>
+              <w:t>12</w:t>
             </w:r>
             <w:r>
               <w:rPr>
@@ -1388,13 +1482,13 @@
               <w:lang w:val="en-US"/>
             </w:rPr>
           </w:pPr>
-          <w:hyperlink w:anchor="_Toc6901231" w:history="1">
+          <w:hyperlink w:anchor="_Toc7114328" w:history="1">
             <w:r>
               <w:rPr>
                 <w:rStyle w:val="Hyperlink"/>
                 <w:noProof/>
               </w:rPr>
-              <w:t>Realizarea programului</w:t>
+              <w:t>REALIZAREA PROGRAMULUI</w:t>
             </w:r>
             <w:r>
               <w:rPr>
@@ -1415,7 +1509,7 @@
                 <w:noProof/>
                 <w:webHidden/>
               </w:rPr>
-              <w:instrText xml:space="preserve"> PAGEREF _Toc6901231 \h </w:instrText>
+              <w:instrText xml:space="preserve"> PAGEREF _Toc7114328 \h </w:instrText>
             </w:r>
             <w:r>
               <w:rPr>
@@ -1435,7 +1529,7 @@
                 <w:noProof/>
                 <w:webHidden/>
               </w:rPr>
-              <w:t>10</w:t>
+              <w:t>13</w:t>
             </w:r>
             <w:r>
               <w:rPr>
@@ -1459,13 +1553,13 @@
               <w:lang w:val="en-US"/>
             </w:rPr>
           </w:pPr>
-          <w:hyperlink w:anchor="_Toc6901232" w:history="1">
+          <w:hyperlink w:anchor="_Toc7114329" w:history="1">
             <w:r>
               <w:rPr>
                 <w:rStyle w:val="Hyperlink"/>
                 <w:noProof/>
               </w:rPr>
-              <w:t>canvasJS</w:t>
+              <w:t>JavaScript</w:t>
             </w:r>
             <w:r>
               <w:rPr>
@@ -1486,7 +1580,7 @@
                 <w:noProof/>
                 <w:webHidden/>
               </w:rPr>
-              <w:instrText xml:space="preserve"> PAGEREF _Toc6901232 \h </w:instrText>
+              <w:instrText xml:space="preserve"> PAGEREF _Toc7114329 \h </w:instrText>
             </w:r>
             <w:r>
               <w:rPr>
@@ -1506,7 +1600,7 @@
                 <w:noProof/>
                 <w:webHidden/>
               </w:rPr>
-              <w:t>10</w:t>
+              <w:t>13</w:t>
             </w:r>
             <w:r>
               <w:rPr>
@@ -1530,13 +1624,13 @@
               <w:lang w:val="en-US"/>
             </w:rPr>
           </w:pPr>
-          <w:hyperlink w:anchor="_Toc6901233" w:history="1">
+          <w:hyperlink w:anchor="_Toc7114330" w:history="1">
             <w:r>
               <w:rPr>
                 <w:rStyle w:val="Hyperlink"/>
                 <w:noProof/>
               </w:rPr>
-              <w:t>Concluzie</w:t>
+              <w:t>REALIZAREA PROGRAMULUI</w:t>
             </w:r>
             <w:r>
               <w:rPr>
@@ -1557,7 +1651,7 @@
                 <w:noProof/>
                 <w:webHidden/>
               </w:rPr>
-              <w:instrText xml:space="preserve"> PAGEREF _Toc6901233 \h </w:instrText>
+              <w:instrText xml:space="preserve"> PAGEREF _Toc7114330 \h </w:instrText>
             </w:r>
             <w:r>
               <w:rPr>
@@ -1577,7 +1671,78 @@
                 <w:noProof/>
                 <w:webHidden/>
               </w:rPr>
-              <w:t>11</w:t>
+              <w:t>14</w:t>
+            </w:r>
+            <w:r>
+              <w:rPr>
+                <w:noProof/>
+                <w:webHidden/>
+              </w:rPr>
+              <w:fldChar w:fldCharType="end"/>
+            </w:r>
+          </w:hyperlink>
+        </w:p>
+        <w:p>
+          <w:pPr>
+            <w:pStyle w:val="TOC2"/>
+            <w:tabs>
+              <w:tab w:val="right" w:leader="dot" w:pos="9350"/>
+            </w:tabs>
+            <w:rPr>
+              <w:rFonts w:asciiTheme="minorHAnsi" w:eastAsiaTheme="minorEastAsia" w:hAnsiTheme="minorHAnsi" w:cstheme="minorBidi"/>
+              <w:noProof/>
+              <w:sz w:val="22"/>
+              <w:lang w:val="en-US"/>
+            </w:rPr>
+          </w:pPr>
+          <w:hyperlink w:anchor="_Toc7114331" w:history="1">
+            <w:r>
+              <w:rPr>
+                <w:rStyle w:val="Hyperlink"/>
+                <w:noProof/>
+              </w:rPr>
+              <w:t>Foreign exchange rates API</w:t>
+            </w:r>
+            <w:r>
+              <w:rPr>
+                <w:noProof/>
+                <w:webHidden/>
+              </w:rPr>
+              <w:tab/>
+            </w:r>
+            <w:r>
+              <w:rPr>
+                <w:noProof/>
+                <w:webHidden/>
+              </w:rPr>
+              <w:fldChar w:fldCharType="begin"/>
+            </w:r>
+            <w:r>
+              <w:rPr>
+                <w:noProof/>
+                <w:webHidden/>
+              </w:rPr>
+              <w:instrText xml:space="preserve"> PAGEREF _Toc7114331 \h </w:instrText>
+            </w:r>
+            <w:r>
+              <w:rPr>
+                <w:noProof/>
+                <w:webHidden/>
+              </w:rPr>
+            </w:r>
+            <w:r>
+              <w:rPr>
+                <w:noProof/>
+                <w:webHidden/>
+              </w:rPr>
+              <w:fldChar w:fldCharType="separate"/>
+            </w:r>
+            <w:r>
+              <w:rPr>
+                <w:noProof/>
+                <w:webHidden/>
+              </w:rPr>
+              <w:t>14</w:t>
             </w:r>
             <w:r>
               <w:rPr>
@@ -1601,13 +1766,13 @@
               <w:lang w:val="en-US"/>
             </w:rPr>
           </w:pPr>
-          <w:hyperlink w:anchor="_Toc6901234" w:history="1">
+          <w:hyperlink w:anchor="_Toc7114332" w:history="1">
             <w:r>
               <w:rPr>
                 <w:rStyle w:val="Hyperlink"/>
                 <w:noProof/>
               </w:rPr>
-              <w:t>Webografie</w:t>
+              <w:t>REALIZAREA PROGRAMULUI</w:t>
             </w:r>
             <w:r>
               <w:rPr>
@@ -1628,7 +1793,7 @@
                 <w:noProof/>
                 <w:webHidden/>
               </w:rPr>
-              <w:instrText xml:space="preserve"> PAGEREF _Toc6901234 \h </w:instrText>
+              <w:instrText xml:space="preserve"> PAGEREF _Toc7114332 \h </w:instrText>
             </w:r>
             <w:r>
               <w:rPr>
@@ -1648,7 +1813,362 @@
                 <w:noProof/>
                 <w:webHidden/>
               </w:rPr>
-              <w:t>12</w:t>
+              <w:t>15</w:t>
+            </w:r>
+            <w:r>
+              <w:rPr>
+                <w:noProof/>
+                <w:webHidden/>
+              </w:rPr>
+              <w:fldChar w:fldCharType="end"/>
+            </w:r>
+          </w:hyperlink>
+        </w:p>
+        <w:p>
+          <w:pPr>
+            <w:pStyle w:val="TOC2"/>
+            <w:tabs>
+              <w:tab w:val="right" w:leader="dot" w:pos="9350"/>
+            </w:tabs>
+            <w:rPr>
+              <w:rFonts w:asciiTheme="minorHAnsi" w:eastAsiaTheme="minorEastAsia" w:hAnsiTheme="minorHAnsi" w:cstheme="minorBidi"/>
+              <w:noProof/>
+              <w:sz w:val="22"/>
+              <w:lang w:val="en-US"/>
+            </w:rPr>
+          </w:pPr>
+          <w:hyperlink w:anchor="_Toc7114333" w:history="1">
+            <w:r>
+              <w:rPr>
+                <w:rStyle w:val="Hyperlink"/>
+                <w:noProof/>
+              </w:rPr>
+              <w:t>canvasJS</w:t>
+            </w:r>
+            <w:r>
+              <w:rPr>
+                <w:noProof/>
+                <w:webHidden/>
+              </w:rPr>
+              <w:tab/>
+            </w:r>
+            <w:r>
+              <w:rPr>
+                <w:noProof/>
+                <w:webHidden/>
+              </w:rPr>
+              <w:fldChar w:fldCharType="begin"/>
+            </w:r>
+            <w:r>
+              <w:rPr>
+                <w:noProof/>
+                <w:webHidden/>
+              </w:rPr>
+              <w:instrText xml:space="preserve"> PAGEREF _Toc7114333 \h </w:instrText>
+            </w:r>
+            <w:r>
+              <w:rPr>
+                <w:noProof/>
+                <w:webHidden/>
+              </w:rPr>
+            </w:r>
+            <w:r>
+              <w:rPr>
+                <w:noProof/>
+                <w:webHidden/>
+              </w:rPr>
+              <w:fldChar w:fldCharType="separate"/>
+            </w:r>
+            <w:r>
+              <w:rPr>
+                <w:noProof/>
+                <w:webHidden/>
+              </w:rPr>
+              <w:t>15</w:t>
+            </w:r>
+            <w:r>
+              <w:rPr>
+                <w:noProof/>
+                <w:webHidden/>
+              </w:rPr>
+              <w:fldChar w:fldCharType="end"/>
+            </w:r>
+          </w:hyperlink>
+        </w:p>
+        <w:p>
+          <w:pPr>
+            <w:pStyle w:val="TOC1"/>
+            <w:tabs>
+              <w:tab w:val="right" w:leader="dot" w:pos="9350"/>
+            </w:tabs>
+            <w:rPr>
+              <w:rFonts w:asciiTheme="minorHAnsi" w:eastAsiaTheme="minorEastAsia" w:hAnsiTheme="minorHAnsi" w:cstheme="minorBidi"/>
+              <w:noProof/>
+              <w:sz w:val="22"/>
+              <w:lang w:val="en-US"/>
+            </w:rPr>
+          </w:pPr>
+          <w:hyperlink w:anchor="_Toc7114334" w:history="1">
+            <w:r>
+              <w:rPr>
+                <w:rStyle w:val="Hyperlink"/>
+                <w:noProof/>
+              </w:rPr>
+              <w:t>REALIZAREA PROGRAMULUI</w:t>
+            </w:r>
+            <w:r>
+              <w:rPr>
+                <w:noProof/>
+                <w:webHidden/>
+              </w:rPr>
+              <w:tab/>
+            </w:r>
+            <w:r>
+              <w:rPr>
+                <w:noProof/>
+                <w:webHidden/>
+              </w:rPr>
+              <w:fldChar w:fldCharType="begin"/>
+            </w:r>
+            <w:r>
+              <w:rPr>
+                <w:noProof/>
+                <w:webHidden/>
+              </w:rPr>
+              <w:instrText xml:space="preserve"> PAGEREF _Toc7114334 \h </w:instrText>
+            </w:r>
+            <w:r>
+              <w:rPr>
+                <w:noProof/>
+                <w:webHidden/>
+              </w:rPr>
+            </w:r>
+            <w:r>
+              <w:rPr>
+                <w:noProof/>
+                <w:webHidden/>
+              </w:rPr>
+              <w:fldChar w:fldCharType="separate"/>
+            </w:r>
+            <w:r>
+              <w:rPr>
+                <w:noProof/>
+                <w:webHidden/>
+              </w:rPr>
+              <w:t>16</w:t>
+            </w:r>
+            <w:r>
+              <w:rPr>
+                <w:noProof/>
+                <w:webHidden/>
+              </w:rPr>
+              <w:fldChar w:fldCharType="end"/>
+            </w:r>
+          </w:hyperlink>
+        </w:p>
+        <w:p>
+          <w:pPr>
+            <w:pStyle w:val="TOC2"/>
+            <w:tabs>
+              <w:tab w:val="right" w:leader="dot" w:pos="9350"/>
+            </w:tabs>
+            <w:rPr>
+              <w:rFonts w:asciiTheme="minorHAnsi" w:eastAsiaTheme="minorEastAsia" w:hAnsiTheme="minorHAnsi" w:cstheme="minorBidi"/>
+              <w:noProof/>
+              <w:sz w:val="22"/>
+              <w:lang w:val="en-US"/>
+            </w:rPr>
+          </w:pPr>
+          <w:hyperlink w:anchor="_Toc7114335" w:history="1">
+            <w:r>
+              <w:rPr>
+                <w:rStyle w:val="Hyperlink"/>
+                <w:noProof/>
+              </w:rPr>
+              <w:t>Cum funcționează?</w:t>
+            </w:r>
+            <w:r>
+              <w:rPr>
+                <w:noProof/>
+                <w:webHidden/>
+              </w:rPr>
+              <w:tab/>
+            </w:r>
+            <w:r>
+              <w:rPr>
+                <w:noProof/>
+                <w:webHidden/>
+              </w:rPr>
+              <w:fldChar w:fldCharType="begin"/>
+            </w:r>
+            <w:r>
+              <w:rPr>
+                <w:noProof/>
+                <w:webHidden/>
+              </w:rPr>
+              <w:instrText xml:space="preserve"> PAGEREF _Toc7114335 \h </w:instrText>
+            </w:r>
+            <w:r>
+              <w:rPr>
+                <w:noProof/>
+                <w:webHidden/>
+              </w:rPr>
+            </w:r>
+            <w:r>
+              <w:rPr>
+                <w:noProof/>
+                <w:webHidden/>
+              </w:rPr>
+              <w:fldChar w:fldCharType="separate"/>
+            </w:r>
+            <w:r>
+              <w:rPr>
+                <w:noProof/>
+                <w:webHidden/>
+              </w:rPr>
+              <w:t>16</w:t>
+            </w:r>
+            <w:r>
+              <w:rPr>
+                <w:noProof/>
+                <w:webHidden/>
+              </w:rPr>
+              <w:fldChar w:fldCharType="end"/>
+            </w:r>
+          </w:hyperlink>
+        </w:p>
+        <w:p>
+          <w:pPr>
+            <w:pStyle w:val="TOC1"/>
+            <w:tabs>
+              <w:tab w:val="right" w:leader="dot" w:pos="9350"/>
+            </w:tabs>
+            <w:rPr>
+              <w:rFonts w:asciiTheme="minorHAnsi" w:eastAsiaTheme="minorEastAsia" w:hAnsiTheme="minorHAnsi" w:cstheme="minorBidi"/>
+              <w:noProof/>
+              <w:sz w:val="22"/>
+              <w:lang w:val="en-US"/>
+            </w:rPr>
+          </w:pPr>
+          <w:hyperlink w:anchor="_Toc7114336" w:history="1">
+            <w:r>
+              <w:rPr>
+                <w:rStyle w:val="Hyperlink"/>
+                <w:noProof/>
+              </w:rPr>
+              <w:t>CONCLUZIE</w:t>
+            </w:r>
+            <w:r>
+              <w:rPr>
+                <w:noProof/>
+                <w:webHidden/>
+              </w:rPr>
+              <w:tab/>
+            </w:r>
+            <w:r>
+              <w:rPr>
+                <w:noProof/>
+                <w:webHidden/>
+              </w:rPr>
+              <w:fldChar w:fldCharType="begin"/>
+            </w:r>
+            <w:r>
+              <w:rPr>
+                <w:noProof/>
+                <w:webHidden/>
+              </w:rPr>
+              <w:instrText xml:space="preserve"> PAGEREF _Toc7114336 \h </w:instrText>
+            </w:r>
+            <w:r>
+              <w:rPr>
+                <w:noProof/>
+                <w:webHidden/>
+              </w:rPr>
+            </w:r>
+            <w:r>
+              <w:rPr>
+                <w:noProof/>
+                <w:webHidden/>
+              </w:rPr>
+              <w:fldChar w:fldCharType="separate"/>
+            </w:r>
+            <w:r>
+              <w:rPr>
+                <w:noProof/>
+                <w:webHidden/>
+              </w:rPr>
+              <w:t>17</w:t>
+            </w:r>
+            <w:r>
+              <w:rPr>
+                <w:noProof/>
+                <w:webHidden/>
+              </w:rPr>
+              <w:fldChar w:fldCharType="end"/>
+            </w:r>
+          </w:hyperlink>
+        </w:p>
+        <w:p>
+          <w:pPr>
+            <w:pStyle w:val="TOC1"/>
+            <w:tabs>
+              <w:tab w:val="right" w:leader="dot" w:pos="9350"/>
+            </w:tabs>
+            <w:rPr>
+              <w:rFonts w:asciiTheme="minorHAnsi" w:eastAsiaTheme="minorEastAsia" w:hAnsiTheme="minorHAnsi" w:cstheme="minorBidi"/>
+              <w:noProof/>
+              <w:sz w:val="22"/>
+              <w:lang w:val="en-US"/>
+            </w:rPr>
+          </w:pPr>
+          <w:hyperlink w:anchor="_Toc7114337" w:history="1">
+            <w:r>
+              <w:rPr>
+                <w:rStyle w:val="Hyperlink"/>
+                <w:noProof/>
+              </w:rPr>
+              <w:t>WEBOGRAFIE</w:t>
+            </w:r>
+            <w:r>
+              <w:rPr>
+                <w:noProof/>
+                <w:webHidden/>
+              </w:rPr>
+              <w:tab/>
+            </w:r>
+            <w:r>
+              <w:rPr>
+                <w:noProof/>
+                <w:webHidden/>
+              </w:rPr>
+              <w:fldChar w:fldCharType="begin"/>
+            </w:r>
+            <w:r>
+              <w:rPr>
+                <w:noProof/>
+                <w:webHidden/>
+              </w:rPr>
+              <w:instrText xml:space="preserve"> PAGEREF _Toc7114337 \h </w:instrText>
+            </w:r>
+            <w:r>
+              <w:rPr>
+                <w:noProof/>
+                <w:webHidden/>
+              </w:rPr>
+            </w:r>
+            <w:r>
+              <w:rPr>
+                <w:noProof/>
+                <w:webHidden/>
+              </w:rPr>
+              <w:fldChar w:fldCharType="separate"/>
+            </w:r>
+            <w:r>
+              <w:rPr>
+                <w:noProof/>
+                <w:webHidden/>
+              </w:rPr>
+              <w:t>18</w:t>
             </w:r>
             <w:r>
               <w:rPr>
@@ -1717,19 +2237,24 @@
       <w:pPr>
         <w:pStyle w:val="Heading1"/>
       </w:pPr>
-      <w:bookmarkStart w:id="1" w:name="_Toc1551398"/>
-      <w:bookmarkStart w:id="2" w:name="_Toc6901218"/>
+      <w:bookmarkStart w:id="0" w:name="_Toc1551398"/>
+      <w:bookmarkStart w:id="1" w:name="_Toc7114313"/>
       <w:r>
         <w:t>ARGUMENTAREA TEMEI</w:t>
       </w:r>
+      <w:bookmarkEnd w:id="0"/>
       <w:bookmarkEnd w:id="1"/>
-      <w:bookmarkEnd w:id="2"/>
     </w:p>
     <w:p/>
     <w:p/>
     <w:p>
       <w:r>
-        <w:t xml:space="preserve">Am ales această temă deoarece mi s-a părut deosebit de interesantă. Realizând acest atestat am invățat multe lucruri deosebite pe care nu le știam despre realizarea </w:t>
+        <w:t>Am ales această tema deoarece mă pasionează fluxul monetar și cum funcționează economia în viața de zi cu zi. Scopul site-ului este de a simplifica cât mai mult această fluctuație și de a fi o unealtă accesibilă și ușor de înțeles.</w:t>
+      </w:r>
+    </w:p>
+    <w:p>
+      <w:r>
+        <w:t xml:space="preserve">Realizând acest atestat am invățat multe lucruri deosebite pe care nu le știam despre realizarea </w:t>
       </w:r>
       <w:r>
         <w:t>unui site.</w:t>
@@ -1743,13 +2268,25 @@
         <w:t xml:space="preserve"> </w:t>
       </w:r>
       <w:r>
-        <w:t xml:space="preserve">Android, IOS, PC, etc.) este </w:t>
+        <w:t xml:space="preserve">Android, IOS, PC, </w:t>
+      </w:r>
+      <w:r>
+        <w:t xml:space="preserve">Windows, MAC, </w:t>
+      </w:r>
+      <w:r>
+        <w:t xml:space="preserve">etc.) este </w:t>
       </w:r>
       <w:r>
         <w:t>încă un motiv</w:t>
       </w:r>
       <w:r>
-        <w:t xml:space="preserve"> pentru care am ales să lucrez în HTML și să creez un site.</w:t>
+        <w:t xml:space="preserve"> pentru care am ales să lucrez în HTML și </w:t>
+      </w:r>
+      <w:r>
+        <w:t>alte unelte pentru dezvoltare web</w:t>
+      </w:r>
+      <w:r>
+        <w:t>.</w:t>
       </w:r>
     </w:p>
     <w:p>
@@ -1762,6 +2299,772 @@
         </w:rPr>
         <w:t>ualizat la zi.</w:t>
       </w:r>
+      <w:r>
+        <w:br w:type="page"/>
+      </w:r>
+    </w:p>
+    <w:p>
+      <w:pPr>
+        <w:spacing w:line="240" w:lineRule="auto"/>
+        <w:ind w:firstLine="0"/>
+        <w:jc w:val="left"/>
+      </w:pPr>
+    </w:p>
+    <w:p>
+      <w:pPr>
+        <w:spacing w:line="240" w:lineRule="auto"/>
+        <w:ind w:firstLine="0"/>
+        <w:jc w:val="left"/>
+      </w:pPr>
+    </w:p>
+    <w:p>
+      <w:pPr>
+        <w:spacing w:line="240" w:lineRule="auto"/>
+        <w:ind w:firstLine="0"/>
+        <w:jc w:val="left"/>
+      </w:pPr>
+    </w:p>
+    <w:p>
+      <w:pPr>
+        <w:pStyle w:val="Heading1"/>
+      </w:pPr>
+      <w:bookmarkStart w:id="2" w:name="_Toc7114314"/>
+      <w:r>
+        <w:t>NOȚIUNI ECONOMICE</w:t>
+      </w:r>
+      <w:bookmarkEnd w:id="2"/>
+    </w:p>
+    <w:p>
+      <w:pPr>
+        <w:pStyle w:val="Heading2"/>
+      </w:pPr>
+      <w:bookmarkStart w:id="3" w:name="_Toc7114315"/>
+      <w:r>
+        <w:t>Definirea banilor</w:t>
+      </w:r>
+      <w:bookmarkEnd w:id="3"/>
+    </w:p>
+    <w:p>
+      <w:r>
+        <w:t>Deși în limbajul general termenul de „monedă” mai des se utilizează pentru a desemna „o piesă metalică, utilizată ca mijloc de plată”, noi vom utiliza termenii de „bani” și de „monedă” ca sinonime.</w:t>
+      </w:r>
+    </w:p>
+    <w:p>
+      <w:bookmarkStart w:id="4" w:name="_GoBack"/>
+      <w:r>
+        <w:rPr>
+          <w:noProof/>
+          <w:lang w:val="en-US"/>
+        </w:rPr>
+        <w:drawing>
+          <wp:anchor distT="0" distB="0" distL="114300" distR="114300" simplePos="0" relativeHeight="251676160" behindDoc="0" locked="0" layoutInCell="1" allowOverlap="1">
+            <wp:simplePos x="0" y="0"/>
+            <wp:positionH relativeFrom="column">
+              <wp:posOffset>2831465</wp:posOffset>
+            </wp:positionH>
+            <wp:positionV relativeFrom="paragraph">
+              <wp:posOffset>121285</wp:posOffset>
+            </wp:positionV>
+            <wp:extent cx="3119120" cy="1760220"/>
+            <wp:effectExtent l="0" t="0" r="0" b="0"/>
+            <wp:wrapThrough wrapText="bothSides">
+              <wp:wrapPolygon edited="0">
+                <wp:start x="0" y="0"/>
+                <wp:lineTo x="0" y="21273"/>
+                <wp:lineTo x="21503" y="21273"/>
+                <wp:lineTo x="21503" y="0"/>
+                <wp:lineTo x="0" y="0"/>
+              </wp:wrapPolygon>
+            </wp:wrapThrough>
+            <wp:docPr id="6" name="Picture 6" descr="Image result for money"/>
+            <wp:cNvGraphicFramePr>
+              <a:graphicFrameLocks xmlns:a="http://schemas.openxmlformats.org/drawingml/2006/main" noChangeAspect="1"/>
+            </wp:cNvGraphicFramePr>
+            <a:graphic xmlns:a="http://schemas.openxmlformats.org/drawingml/2006/main">
+              <a:graphicData uri="http://schemas.openxmlformats.org/drawingml/2006/picture">
+                <pic:pic xmlns:pic="http://schemas.openxmlformats.org/drawingml/2006/picture">
+                  <pic:nvPicPr>
+                    <pic:cNvPr id="0" name="Picture 16" descr="Image result for money"/>
+                    <pic:cNvPicPr>
+                      <a:picLocks noChangeAspect="1" noChangeArrowheads="1"/>
+                    </pic:cNvPicPr>
+                  </pic:nvPicPr>
+                  <pic:blipFill>
+                    <a:blip r:embed="rId8">
+                      <a:extLst>
+                        <a:ext uri="{28A0092B-C50C-407E-A947-70E740481C1C}">
+                          <a14:useLocalDpi xmlns:a14="http://schemas.microsoft.com/office/drawing/2010/main" val="0"/>
+                        </a:ext>
+                      </a:extLst>
+                    </a:blip>
+                    <a:srcRect/>
+                    <a:stretch>
+                      <a:fillRect/>
+                    </a:stretch>
+                  </pic:blipFill>
+                  <pic:spPr bwMode="auto">
+                    <a:xfrm>
+                      <a:off x="0" y="0"/>
+                      <a:ext cx="3119120" cy="1760220"/>
+                    </a:xfrm>
+                    <a:prstGeom prst="rect">
+                      <a:avLst/>
+                    </a:prstGeom>
+                    <a:noFill/>
+                    <a:ln>
+                      <a:noFill/>
+                    </a:ln>
+                  </pic:spPr>
+                </pic:pic>
+              </a:graphicData>
+            </a:graphic>
+            <wp14:sizeRelH relativeFrom="margin">
+              <wp14:pctWidth>0</wp14:pctWidth>
+            </wp14:sizeRelH>
+            <wp14:sizeRelV relativeFrom="margin">
+              <wp14:pctHeight>0</wp14:pctHeight>
+            </wp14:sizeRelV>
+          </wp:anchor>
+        </w:drawing>
+      </w:r>
+      <w:bookmarkEnd w:id="4"/>
+      <w:r>
+        <w:t>Problema definirii banilor vizează două aspecte -- definirea conceptuală și definirea statistică. Aspectul conceptual, sau funcțional, este încercarea de a răspunde la întrebarea „Ce sunt banii?”, care ne conduce la analizarea funcțiilor banilor (deci la întrebarea „La ce se folosesc banii?”). Aspectul statistic ține de includerea anumitor elemente în categoria economică de „bani”, cea ce ne conduce la analizarea indicatorilor monetari (altfel, agregatelor monetare) și deci la măsurarea cantității de bani.</w:t>
+      </w:r>
+      <w:r>
+        <w:t xml:space="preserve"> </w:t>
+      </w:r>
+    </w:p>
+    <w:p>
+      <w:r>
+        <w:t>Definiția banilor: mijlocul universal/general acceptat de plată pentru bunuri și servicii sau de achitare a datoriilor.</w:t>
+      </w:r>
+    </w:p>
+    <w:p>
+      <w:r>
+        <w:t>Interpretările greșite ale noțiunii de „bani”:</w:t>
+      </w:r>
+    </w:p>
+    <w:p>
+      <w:pPr>
+        <w:pStyle w:val="ListParagraph"/>
+        <w:numPr>
+          <w:ilvl w:val="0"/>
+          <w:numId w:val="5"/>
+        </w:numPr>
+      </w:pPr>
+      <w:r>
+        <w:t>numerar (bancnote și monede) -- interpretarea prea „îngustă”, nu doar bancnotele se folosesc pentru plata mărfurilor, ci și banii scripturali (banii în conturi bancare, cecuri etc.)</w:t>
+      </w:r>
+    </w:p>
+    <w:p>
+      <w:pPr>
+        <w:pStyle w:val="ListParagraph"/>
+        <w:numPr>
+          <w:ilvl w:val="0"/>
+          <w:numId w:val="5"/>
+        </w:numPr>
+      </w:pPr>
+      <w:r>
+        <w:t>avuție (proprietate acumulată) -- interpretarea prea „largă”, avuția include nu doar banii, ci și alte active (pământ, imobil, automobile, mobilier, obiecte de artă etc.)</w:t>
+      </w:r>
+    </w:p>
+    <w:p>
+      <w:pPr>
+        <w:pStyle w:val="ListParagraph"/>
+        <w:numPr>
+          <w:ilvl w:val="0"/>
+          <w:numId w:val="5"/>
+        </w:numPr>
+      </w:pPr>
+      <w:r>
+        <w:t>venit (fluxuri periodice de bani) -- cantitatea de bani se măsoară într-un moment de timp (și reprezintă stoc), iar venitul se măsoară într-un interval de timp (și reprezintă flux)</w:t>
+      </w:r>
+    </w:p>
+    <w:p>
+      <w:pPr>
+        <w:spacing w:line="240" w:lineRule="auto"/>
+        <w:ind w:firstLine="0"/>
+        <w:jc w:val="left"/>
+      </w:pPr>
+      <w:r>
+        <w:br w:type="page"/>
+      </w:r>
+    </w:p>
+    <w:p>
+      <w:pPr>
+        <w:spacing w:line="240" w:lineRule="auto"/>
+        <w:ind w:firstLine="0"/>
+        <w:jc w:val="left"/>
+      </w:pPr>
+    </w:p>
+    <w:p>
+      <w:pPr>
+        <w:spacing w:line="240" w:lineRule="auto"/>
+        <w:ind w:firstLine="0"/>
+        <w:jc w:val="left"/>
+      </w:pPr>
+    </w:p>
+    <w:p>
+      <w:pPr>
+        <w:spacing w:line="240" w:lineRule="auto"/>
+        <w:ind w:firstLine="0"/>
+        <w:jc w:val="left"/>
+      </w:pPr>
+    </w:p>
+    <w:p>
+      <w:pPr>
+        <w:pStyle w:val="Heading1"/>
+      </w:pPr>
+      <w:bookmarkStart w:id="5" w:name="_Toc7114316"/>
+      <w:r>
+        <w:t>NOȚIUNI ECONOMICE</w:t>
+      </w:r>
+      <w:bookmarkEnd w:id="5"/>
+    </w:p>
+    <w:p>
+      <w:pPr>
+        <w:pStyle w:val="Heading2"/>
+      </w:pPr>
+      <w:bookmarkStart w:id="6" w:name="_Toc7114317"/>
+      <w:r>
+        <w:t>Funcțiile banilor</w:t>
+      </w:r>
+      <w:bookmarkEnd w:id="6"/>
+    </w:p>
+    <w:p>
+      <w:r>
+        <w:rPr>
+          <w:noProof/>
+          <w:lang w:val="en-US"/>
+        </w:rPr>
+        <w:drawing>
+          <wp:anchor distT="0" distB="0" distL="114300" distR="114300" simplePos="0" relativeHeight="251674112" behindDoc="0" locked="0" layoutInCell="1" allowOverlap="1">
+            <wp:simplePos x="0" y="0"/>
+            <wp:positionH relativeFrom="column">
+              <wp:posOffset>2961005</wp:posOffset>
+            </wp:positionH>
+            <wp:positionV relativeFrom="paragraph">
+              <wp:posOffset>253659</wp:posOffset>
+            </wp:positionV>
+            <wp:extent cx="2988945" cy="1528445"/>
+            <wp:effectExtent l="0" t="0" r="0" b="0"/>
+            <wp:wrapThrough wrapText="bothSides">
+              <wp:wrapPolygon edited="0">
+                <wp:start x="0" y="0"/>
+                <wp:lineTo x="0" y="21268"/>
+                <wp:lineTo x="21476" y="21268"/>
+                <wp:lineTo x="21476" y="0"/>
+                <wp:lineTo x="0" y="0"/>
+              </wp:wrapPolygon>
+            </wp:wrapThrough>
+            <wp:docPr id="5" name="Picture 5" descr="C:\Users\drago\AppData\Local\Microsoft\Windows\INetCache\Content.MSO\69A7451F.tmp"/>
+            <wp:cNvGraphicFramePr>
+              <a:graphicFrameLocks xmlns:a="http://schemas.openxmlformats.org/drawingml/2006/main" noChangeAspect="1"/>
+            </wp:cNvGraphicFramePr>
+            <a:graphic xmlns:a="http://schemas.openxmlformats.org/drawingml/2006/main">
+              <a:graphicData uri="http://schemas.openxmlformats.org/drawingml/2006/picture">
+                <pic:pic xmlns:pic="http://schemas.openxmlformats.org/drawingml/2006/picture">
+                  <pic:nvPicPr>
+                    <pic:cNvPr id="0" name="Picture 14" descr="C:\Users\drago\AppData\Local\Microsoft\Windows\INetCache\Content.MSO\69A7451F.tmp"/>
+                    <pic:cNvPicPr>
+                      <a:picLocks noChangeAspect="1" noChangeArrowheads="1"/>
+                    </pic:cNvPicPr>
+                  </pic:nvPicPr>
+                  <pic:blipFill>
+                    <a:blip r:embed="rId9">
+                      <a:extLst>
+                        <a:ext uri="{28A0092B-C50C-407E-A947-70E740481C1C}">
+                          <a14:useLocalDpi xmlns:a14="http://schemas.microsoft.com/office/drawing/2010/main" val="0"/>
+                        </a:ext>
+                      </a:extLst>
+                    </a:blip>
+                    <a:srcRect/>
+                    <a:stretch>
+                      <a:fillRect/>
+                    </a:stretch>
+                  </pic:blipFill>
+                  <pic:spPr bwMode="auto">
+                    <a:xfrm>
+                      <a:off x="0" y="0"/>
+                      <a:ext cx="2988945" cy="1528445"/>
+                    </a:xfrm>
+                    <a:prstGeom prst="rect">
+                      <a:avLst/>
+                    </a:prstGeom>
+                    <a:noFill/>
+                    <a:ln>
+                      <a:noFill/>
+                    </a:ln>
+                  </pic:spPr>
+                </pic:pic>
+              </a:graphicData>
+            </a:graphic>
+          </wp:anchor>
+        </w:drawing>
+      </w:r>
+      <w:r>
+        <w:t>Indiferent de forma pe care o îmbracă (scoici, pietre prețioase, metale, hârtie), banii îndeplinesc anumite funcții. Deși diferiți autori propun diferite variante de grupare a funcțiilor, aici v</w:t>
+      </w:r>
+      <w:r>
+        <w:t>om expune 3 funcții principale:</w:t>
+      </w:r>
+    </w:p>
+    <w:p>
+      <w:r>
+        <w:t>Etalon al valorii (mijloc de măsură a valorii)</w:t>
+      </w:r>
+    </w:p>
+    <w:p>
+      <w:pPr>
+        <w:pStyle w:val="ListParagraph"/>
+        <w:numPr>
+          <w:ilvl w:val="0"/>
+          <w:numId w:val="8"/>
+        </w:numPr>
+      </w:pPr>
+      <w:r>
+        <w:t>Moneda servește drept numitor comun al tuturor bunurilor economice -- prin exprimarea valorii bunurilor intr-un echivalent monetar se permite compararea lucrurilor altfel incomparabile.</w:t>
+      </w:r>
+    </w:p>
+    <w:p>
+      <w:pPr>
+        <w:pStyle w:val="ListParagraph"/>
+        <w:numPr>
+          <w:ilvl w:val="0"/>
+          <w:numId w:val="8"/>
+        </w:numPr>
+      </w:pPr>
+      <w:r>
+        <w:t>Banii măsoară valoarea de schimb a bunurilor (în comerț), dar nu valoarea de întrebuințare (utilitatea)</w:t>
+      </w:r>
+    </w:p>
+    <w:p>
+      <w:pPr>
+        <w:pStyle w:val="ListParagraph"/>
+        <w:numPr>
+          <w:ilvl w:val="0"/>
+          <w:numId w:val="8"/>
+        </w:numPr>
+      </w:pPr>
+      <w:r>
+        <w:t>Prin introducerea banilor (și înlăturarea trocului) se micșorează numărul de prețuri -- dispar prețurile relative (adică raporturile de schimb a două bunuri), toate prețurile se exprimă în bani.</w:t>
+      </w:r>
+    </w:p>
+    <w:p>
+      <w:r>
+        <w:t>Însă:</w:t>
+      </w:r>
+    </w:p>
+    <w:p>
+      <w:pPr>
+        <w:pStyle w:val="ListParagraph"/>
+        <w:numPr>
+          <w:ilvl w:val="0"/>
+          <w:numId w:val="6"/>
+        </w:numPr>
+      </w:pPr>
+      <w:r>
+        <w:t>Banii sunt un etalon relativ stabil – valoarea bunurilor, exprimată în unități monetare, poate varia în timp.</w:t>
+      </w:r>
+    </w:p>
+    <w:p>
+      <w:pPr>
+        <w:pStyle w:val="ListParagraph"/>
+        <w:numPr>
+          <w:ilvl w:val="0"/>
+          <w:numId w:val="6"/>
+        </w:numPr>
+      </w:pPr>
+      <w:r>
+        <w:t>Banii pot îndeplini funcția de etalon al valorii fără a avea forma fizică. Exemple (Yap, DST).</w:t>
+      </w:r>
+    </w:p>
+    <w:p>
+      <w:pPr>
+        <w:pStyle w:val="ListParagraph"/>
+        <w:numPr>
+          <w:ilvl w:val="0"/>
+          <w:numId w:val="6"/>
+        </w:numPr>
+      </w:pPr>
+      <w:r>
+        <w:t>?</w:t>
+      </w:r>
+    </w:p>
+    <w:p>
+      <w:r>
+        <w:t>Mijloc de schimb</w:t>
+      </w:r>
+    </w:p>
+    <w:p>
+      <w:pPr>
+        <w:pStyle w:val="ListParagraph"/>
+        <w:numPr>
+          <w:ilvl w:val="0"/>
+          <w:numId w:val="9"/>
+        </w:numPr>
+      </w:pPr>
+      <w:r>
+        <w:t>Elimină problema dublei coincidențe a dorințelor (problema trocului) -- adică orice tranzacție de schimb (marfă contra marfă) se împarte în două tranzacții de vânzare-cumpărare (marfă contra bani).</w:t>
+      </w:r>
+    </w:p>
+    <w:p>
+      <w:pPr>
+        <w:pStyle w:val="ListParagraph"/>
+        <w:numPr>
+          <w:ilvl w:val="0"/>
+          <w:numId w:val="9"/>
+        </w:numPr>
+      </w:pPr>
+      <w:r>
+        <w:t xml:space="preserve">Deși pe parcursul istoriei sale, banii au îmbrăcat diferite forme, s-au conturat anumite cerințe generale față de bani. Respectarea acestor cerințe sporește </w:t>
+      </w:r>
+      <w:r>
+        <w:lastRenderedPageBreak/>
+        <w:t>comoditatea utilizării banilor în calitatea sa de mijloc de plată. Astfel, banii „comozi” sunt:</w:t>
+      </w:r>
+    </w:p>
+    <w:p>
+      <w:pPr>
+        <w:pStyle w:val="ListParagraph"/>
+        <w:numPr>
+          <w:ilvl w:val="0"/>
+          <w:numId w:val="10"/>
+        </w:numPr>
+      </w:pPr>
+      <w:r>
+        <w:t>divizibili -- 1, 5, 10, 20, 50, 100, 200, 500 și 1000 lei moldovenești (alte exemple?)</w:t>
+      </w:r>
+    </w:p>
+    <w:p>
+      <w:pPr>
+        <w:pStyle w:val="ListParagraph"/>
+        <w:numPr>
+          <w:ilvl w:val="0"/>
+          <w:numId w:val="10"/>
+        </w:numPr>
+      </w:pPr>
+      <w:r>
+        <w:t>durabili -- să reziste mult timp în circulație</w:t>
+      </w:r>
+    </w:p>
+    <w:p>
+      <w:pPr>
+        <w:pStyle w:val="ListParagraph"/>
+        <w:numPr>
+          <w:ilvl w:val="0"/>
+          <w:numId w:val="10"/>
+        </w:numPr>
+      </w:pPr>
+      <w:r>
+        <w:t>uniformi și standardizați -- mărimea, forma, greutatea etc.</w:t>
+      </w:r>
+    </w:p>
+    <w:p>
+      <w:pPr>
+        <w:pStyle w:val="ListParagraph"/>
+        <w:numPr>
+          <w:ilvl w:val="0"/>
+          <w:numId w:val="10"/>
+        </w:numPr>
+      </w:pPr>
+      <w:r>
+        <w:t>(trans)portabili --</w:t>
+      </w:r>
+    </w:p>
+    <w:p>
+      <w:pPr>
+        <w:pStyle w:val="ListParagraph"/>
+        <w:numPr>
+          <w:ilvl w:val="0"/>
+          <w:numId w:val="10"/>
+        </w:numPr>
+      </w:pPr>
+      <w:r>
+        <w:t>protejați de contrafacere --</w:t>
+      </w:r>
+    </w:p>
+    <w:p>
+      <w:pPr>
+        <w:pStyle w:val="ListParagraph"/>
+        <w:numPr>
+          <w:ilvl w:val="0"/>
+          <w:numId w:val="10"/>
+        </w:numPr>
+      </w:pPr>
+      <w:r>
+        <w:t>general acceptați --</w:t>
+      </w:r>
+    </w:p>
+    <w:p>
+      <w:r>
+        <w:t>Mijloc de păstrare a valorii (funcția de tezaurizare, depozit de avuție)</w:t>
+      </w:r>
+    </w:p>
+    <w:p>
+      <w:r>
+        <w:t>Pe lângă faptul, că apariția banilor a împărțit actul de schimb în două tranzacții diferite, acestea pot avea loc în diferite momente de timp, în locuri diferite și cu participanți diferiți, ceea ce permite amânarea cheltuielilor de consum și respectiv acumularea valorilor. Prin capacitatea sa de a păstra valoare timp îndelungat, banii îndeplinesc funcția de acumulare (altfel, tezauriza</w:t>
+      </w:r>
+      <w:r>
+        <w:t>re). Această funcție a monedei:</w:t>
+      </w:r>
+    </w:p>
+    <w:p>
+      <w:pPr>
+        <w:pStyle w:val="ListParagraph"/>
+        <w:numPr>
+          <w:ilvl w:val="0"/>
+          <w:numId w:val="12"/>
+        </w:numPr>
+      </w:pPr>
+      <w:r>
+        <w:t>Permite economisirea/acumularea valorilor (puterii de cumpărare) -- obținerea venitului și efectuarea cheltuielilor pot avea loc în momente diferite de timp.</w:t>
+      </w:r>
+    </w:p>
+    <w:p>
+      <w:pPr>
+        <w:pStyle w:val="ListParagraph"/>
+        <w:numPr>
+          <w:ilvl w:val="0"/>
+          <w:numId w:val="12"/>
+        </w:numPr>
+      </w:pPr>
+      <w:r>
+        <w:t>Permite amânarea unor cheltuieli -- de exemplu, separarea momentului de livrare a mărfii și momentului de achitare a ei. Astfel apar mijloacele bănești temporar disponibile -- oferta.</w:t>
+      </w:r>
+    </w:p>
+    <w:p>
+      <w:pPr>
+        <w:pStyle w:val="ListParagraph"/>
+        <w:numPr>
+          <w:ilvl w:val="0"/>
+          <w:numId w:val="12"/>
+        </w:numPr>
+      </w:pPr>
+      <w:r>
+        <w:t>Prin aceasta se introduce factorul „timp”:</w:t>
+      </w:r>
+    </w:p>
+    <w:p>
+      <w:pPr>
+        <w:pStyle w:val="ListParagraph"/>
+        <w:numPr>
+          <w:ilvl w:val="0"/>
+          <w:numId w:val="13"/>
+        </w:numPr>
+      </w:pPr>
+      <w:r>
+        <w:t>apariția creditului (lat. credit -- el crede)</w:t>
+      </w:r>
+    </w:p>
+    <w:p>
+      <w:pPr>
+        <w:pStyle w:val="ListParagraph"/>
+        <w:numPr>
+          <w:ilvl w:val="0"/>
+          <w:numId w:val="13"/>
+        </w:numPr>
+      </w:pPr>
+      <w:r>
+        <w:t>lichiditatea -- capacitatea activului de a fi transformat în mijloc de schimb repede și ușor (fără pierderi)</w:t>
+      </w:r>
+    </w:p>
+    <w:p>
+      <w:r>
+        <w:t>Însă:</w:t>
+      </w:r>
+    </w:p>
+    <w:p>
+      <w:pPr>
+        <w:pStyle w:val="ListParagraph"/>
+        <w:numPr>
+          <w:ilvl w:val="0"/>
+          <w:numId w:val="14"/>
+        </w:numPr>
+      </w:pPr>
+      <w:r>
+        <w:t>Banii nu sunt unicul mijloc de păstrare a valorii -- multe alte active îndeplinesc aceeași funcție (imobile, terenuri, obiecte de artă, bijuterii, hârtii de valoare). Despre lichiditate...</w:t>
+      </w:r>
+    </w:p>
+    <w:p>
+      <w:pPr>
+        <w:pStyle w:val="ListParagraph"/>
+        <w:numPr>
+          <w:ilvl w:val="0"/>
+          <w:numId w:val="14"/>
+        </w:numPr>
+      </w:pPr>
+      <w:r>
+        <w:t>Din motivul că ... inflație</w:t>
+      </w:r>
+    </w:p>
+    <w:p>
+      <w:pPr>
+        <w:spacing w:line="240" w:lineRule="auto"/>
+        <w:ind w:firstLine="0"/>
+        <w:jc w:val="left"/>
+      </w:pPr>
+      <w:r>
+        <w:br w:type="page"/>
+      </w:r>
+    </w:p>
+    <w:p>
+      <w:pPr>
+        <w:spacing w:line="240" w:lineRule="auto"/>
+        <w:ind w:firstLine="0"/>
+        <w:jc w:val="left"/>
+      </w:pPr>
+    </w:p>
+    <w:p>
+      <w:pPr>
+        <w:spacing w:line="240" w:lineRule="auto"/>
+        <w:ind w:firstLine="0"/>
+        <w:jc w:val="left"/>
+      </w:pPr>
+    </w:p>
+    <w:p>
+      <w:pPr>
+        <w:spacing w:line="240" w:lineRule="auto"/>
+        <w:ind w:firstLine="0"/>
+        <w:jc w:val="left"/>
+      </w:pPr>
+    </w:p>
+    <w:p>
+      <w:pPr>
+        <w:pStyle w:val="Heading1"/>
+      </w:pPr>
+      <w:bookmarkStart w:id="7" w:name="_Toc7114318"/>
+      <w:r>
+        <w:t>NOȚIUNI ECONOMICE</w:t>
+      </w:r>
+      <w:bookmarkEnd w:id="7"/>
+    </w:p>
+    <w:p>
+      <w:pPr>
+        <w:pStyle w:val="Heading2"/>
+      </w:pPr>
+      <w:bookmarkStart w:id="8" w:name="_Toc7114319"/>
+      <w:r>
+        <w:t>Ce este valuta?</w:t>
+      </w:r>
+      <w:bookmarkEnd w:id="8"/>
+    </w:p>
+    <w:p>
+      <w:r>
+        <w:t>Valută este un termen care se referă la:</w:t>
+      </w:r>
+    </w:p>
+    <w:p/>
+    <w:p>
+      <w:pPr>
+        <w:pStyle w:val="ListParagraph"/>
+        <w:numPr>
+          <w:ilvl w:val="0"/>
+          <w:numId w:val="15"/>
+        </w:numPr>
+      </w:pPr>
+      <w:r>
+        <w:t>sistemul valutar al unei țări, care cuprinde bancnotele și monedele aflate în circulație și care au o valoare stabilită în sistemul financiar internațional.</w:t>
+      </w:r>
+    </w:p>
+    <w:p>
+      <w:pPr>
+        <w:pStyle w:val="ListParagraph"/>
+        <w:numPr>
+          <w:ilvl w:val="0"/>
+          <w:numId w:val="15"/>
+        </w:numPr>
+      </w:pPr>
+      <w:r>
+        <w:t>unitatea monetară a unui stat, cu precizarea metalului în care este definită.</w:t>
+      </w:r>
+    </w:p>
+    <w:p>
+      <w:pPr>
+        <w:pStyle w:val="ListParagraph"/>
+        <w:numPr>
+          <w:ilvl w:val="0"/>
+          <w:numId w:val="15"/>
+        </w:numPr>
+      </w:pPr>
+      <w:r>
+        <w:t>totalitatea mijloacelor de plată (monede, bancnote, cambii, cecuri etc.) exprimate în moneda altui stat, care pot fi folosite în decontările internaționale.</w:t>
+      </w:r>
+    </w:p>
+    <w:p>
+      <w:r>
+        <w:t>Valuta care este tranzacționată global și este considerată ca de încredere în îndeplinirea funcției de instrument de rezervă a valorii se mai numește și valută forte.</w:t>
+      </w:r>
+    </w:p>
+    <w:p>
+      <w:r>
+        <w:rPr>
+          <w:noProof/>
+          <w:lang w:val="en-US"/>
+        </w:rPr>
+        <w:drawing>
+          <wp:inline distT="0" distB="0" distL="0" distR="0" wp14:anchorId="66272B21" wp14:editId="07AE8368">
+            <wp:extent cx="2861945" cy="1603375"/>
+            <wp:effectExtent l="0" t="0" r="0" b="0"/>
+            <wp:docPr id="2" name="Picture 2" descr="C:\Users\drago\AppData\Local\Microsoft\Windows\INetCache\Content.MSO\167BCDCE.tmp"/>
+            <wp:cNvGraphicFramePr>
+              <a:graphicFrameLocks xmlns:a="http://schemas.openxmlformats.org/drawingml/2006/main" noChangeAspect="1"/>
+            </wp:cNvGraphicFramePr>
+            <a:graphic xmlns:a="http://schemas.openxmlformats.org/drawingml/2006/main">
+              <a:graphicData uri="http://schemas.openxmlformats.org/drawingml/2006/picture">
+                <pic:pic xmlns:pic="http://schemas.openxmlformats.org/drawingml/2006/picture">
+                  <pic:nvPicPr>
+                    <pic:cNvPr id="0" name="Picture 1" descr="C:\Users\drago\AppData\Local\Microsoft\Windows\INetCache\Content.MSO\167BCDCE.tmp"/>
+                    <pic:cNvPicPr>
+                      <a:picLocks noChangeAspect="1" noChangeArrowheads="1"/>
+                    </pic:cNvPicPr>
+                  </pic:nvPicPr>
+                  <pic:blipFill>
+                    <a:blip r:embed="rId10">
+                      <a:extLst>
+                        <a:ext uri="{28A0092B-C50C-407E-A947-70E740481C1C}">
+                          <a14:useLocalDpi xmlns:a14="http://schemas.microsoft.com/office/drawing/2010/main" val="0"/>
+                        </a:ext>
+                      </a:extLst>
+                    </a:blip>
+                    <a:srcRect/>
+                    <a:stretch>
+                      <a:fillRect/>
+                    </a:stretch>
+                  </pic:blipFill>
+                  <pic:spPr bwMode="auto">
+                    <a:xfrm>
+                      <a:off x="0" y="0"/>
+                      <a:ext cx="2861945" cy="1603375"/>
+                    </a:xfrm>
+                    <a:prstGeom prst="rect">
+                      <a:avLst/>
+                    </a:prstGeom>
+                    <a:noFill/>
+                    <a:ln>
+                      <a:noFill/>
+                    </a:ln>
+                  </pic:spPr>
+                </pic:pic>
+              </a:graphicData>
+            </a:graphic>
+          </wp:inline>
+        </w:drawing>
+      </w:r>
+    </w:p>
+    <w:p>
+      <w:r>
+        <w:t>Valuta este moneda națională a unui stat deținută și folosită de o persoană străină în interiorul țării emitente sau în afara granițelor sale. De exemplu, EURO aflați în posesia unei firme din SUA reprezintă valută; tot astfel dolarii deținuți de o firmă din Franța reprezintă valuta pentru firma respectivă.</w:t>
+      </w:r>
+    </w:p>
+    <w:p/>
+    <w:p>
+      <w:pPr>
+        <w:spacing w:line="240" w:lineRule="auto"/>
+        <w:ind w:firstLine="0"/>
+        <w:jc w:val="left"/>
+      </w:pPr>
       <w:r>
         <w:br w:type="page"/>
       </w:r>
@@ -1773,13 +3076,11 @@
       <w:pPr>
         <w:pStyle w:val="Heading1"/>
       </w:pPr>
-      <w:bookmarkStart w:id="3" w:name="_Toc1551399"/>
-      <w:bookmarkStart w:id="4" w:name="_Toc6901219"/>
-      <w:r>
-        <w:t>Prezentarea programului</w:t>
-      </w:r>
-      <w:bookmarkEnd w:id="3"/>
-      <w:bookmarkEnd w:id="4"/>
+      <w:bookmarkStart w:id="9" w:name="_Toc7114320"/>
+      <w:r>
+        <w:t>PREZENTAREA PROGRAMULUI</w:t>
+      </w:r>
+      <w:bookmarkEnd w:id="9"/>
     </w:p>
     <w:p>
       <w:pPr>
@@ -1807,7 +3108,10 @@
         <w:t>Site-ul</w:t>
       </w:r>
       <w:r>
-        <w:t xml:space="preserve"> oferă informații actualizate la zi despre 18 monede din Europa și din lume. Cele 5 butoane ne duc</w:t>
+        <w:t xml:space="preserve"> oferă informații actualizate la zi despre 18 monede din Europa și din lume. Cele 5 </w:t>
+      </w:r>
+      <w:r>
+        <w:t>funcționalități sunt</w:t>
       </w:r>
       <w:r>
         <w:rPr>
@@ -1825,7 +3129,7 @@
         </w:numPr>
       </w:pPr>
       <w:r>
-        <w:t>pe pagina principală</w:t>
+        <w:t>pagina principală</w:t>
       </w:r>
     </w:p>
     <w:p>
@@ -1837,7 +3141,7 @@
         </w:numPr>
       </w:pPr>
       <w:r>
-        <w:t>la tablelul cu toate valorile curente</w:t>
+        <w:t>tablelul cu toate valorile curente</w:t>
       </w:r>
     </w:p>
     <w:p>
@@ -1849,7 +3153,7 @@
         </w:numPr>
       </w:pPr>
       <w:r>
-        <w:t>la calculatorul/ convertorul de valori</w:t>
+        <w:t>calculatorul/ convertorul de valori</w:t>
       </w:r>
     </w:p>
     <w:p>
@@ -1873,7 +3177,7 @@
         </w:numPr>
       </w:pPr>
       <w:r>
-        <w:t>la documentația site-ului</w:t>
+        <w:t>documentația site-ului</w:t>
       </w:r>
     </w:p>
     <w:p>
@@ -1893,7 +3197,7 @@
           <w:lang w:val="en-US"/>
         </w:rPr>
         <w:drawing>
-          <wp:anchor distT="0" distB="0" distL="114300" distR="114300" simplePos="0" relativeHeight="251651584" behindDoc="1" locked="0" layoutInCell="1" allowOverlap="1">
+          <wp:anchor distT="0" distB="0" distL="114300" distR="114300" simplePos="0" relativeHeight="251641344" behindDoc="1" locked="0" layoutInCell="1" allowOverlap="1">
             <wp:simplePos x="0" y="0"/>
             <wp:positionH relativeFrom="column">
               <wp:posOffset>0</wp:posOffset>
@@ -1924,7 +3228,7 @@
                     <pic:cNvPicPr/>
                   </pic:nvPicPr>
                   <pic:blipFill>
-                    <a:blip r:embed="rId8" cstate="print">
+                    <a:blip r:embed="rId11" cstate="print">
                       <a:extLst>
                         <a:ext uri="{28A0092B-C50C-407E-A947-70E740481C1C}">
                           <a14:useLocalDpi xmlns:a14="http://schemas.microsoft.com/office/drawing/2010/main" val="0"/>
@@ -1985,21 +3289,31 @@
       <w:pPr>
         <w:pStyle w:val="Heading1"/>
       </w:pPr>
-      <w:bookmarkStart w:id="5" w:name="_Toc1551400"/>
-      <w:bookmarkStart w:id="6" w:name="_Toc6901220"/>
-      <w:r>
-        <w:t>Cum se folosește</w:t>
-      </w:r>
-      <w:r>
-        <w:t>?</w:t>
-      </w:r>
-      <w:bookmarkEnd w:id="5"/>
-      <w:bookmarkEnd w:id="6"/>
+      <w:bookmarkStart w:id="10" w:name="_Toc7114321"/>
+      <w:r>
+        <w:t>CUM SE FOLOSEȘTE?</w:t>
+      </w:r>
+      <w:bookmarkEnd w:id="10"/>
     </w:p>
     <w:p/>
     <w:p>
       <w:r>
-        <w:t xml:space="preserve">După ce am intrat pe site suntem întămpinați de prima pagina care afișează o scurtă prezentare a site-ului. </w:t>
+        <w:t>La accesarea</w:t>
+      </w:r>
+      <w:r>
+        <w:t xml:space="preserve"> site</w:t>
+      </w:r>
+      <w:r>
+        <w:t>-ului</w:t>
+      </w:r>
+      <w:r>
+        <w:t xml:space="preserve"> suntem întămpinați de prima pagina care afișează o scurtă prezentare</w:t>
+      </w:r>
+      <w:r>
+        <w:t>.</w:t>
+      </w:r>
+      <w:r>
+        <w:t xml:space="preserve"> </w:t>
       </w:r>
     </w:p>
     <w:p>
@@ -2027,7 +3341,7 @@
                     <pic:cNvPicPr/>
                   </pic:nvPicPr>
                   <pic:blipFill>
-                    <a:blip r:embed="rId9"/>
+                    <a:blip r:embed="rId12"/>
                     <a:stretch>
                       <a:fillRect/>
                     </a:stretch>
@@ -2059,7 +3373,7 @@
           <w:lang w:val="en-US"/>
         </w:rPr>
         <w:drawing>
-          <wp:anchor distT="0" distB="0" distL="114300" distR="114300" simplePos="0" relativeHeight="251655680" behindDoc="0" locked="0" layoutInCell="1" allowOverlap="1">
+          <wp:anchor distT="0" distB="0" distL="114300" distR="114300" simplePos="0" relativeHeight="251644416" behindDoc="0" locked="0" layoutInCell="1" allowOverlap="1">
             <wp:simplePos x="0" y="0"/>
             <wp:positionH relativeFrom="column">
               <wp:posOffset>2333625</wp:posOffset>
@@ -2082,7 +3396,7 @@
                     <pic:cNvPicPr/>
                   </pic:nvPicPr>
                   <pic:blipFill rotWithShape="1">
-                    <a:blip r:embed="rId10">
+                    <a:blip r:embed="rId13">
                       <a:extLst>
                         <a:ext uri="{28A0092B-C50C-407E-A947-70E740481C1C}">
                           <a14:useLocalDpi xmlns:a14="http://schemas.microsoft.com/office/drawing/2010/main" val="0"/>
@@ -2158,25 +3472,23 @@
       <w:pPr>
         <w:pStyle w:val="Heading1"/>
       </w:pPr>
-      <w:bookmarkStart w:id="7" w:name="_Toc1551401"/>
-      <w:bookmarkStart w:id="8" w:name="_Toc6901221"/>
-      <w:r>
-        <w:t>Realizarea programului</w:t>
-      </w:r>
-      <w:bookmarkEnd w:id="7"/>
-      <w:bookmarkEnd w:id="8"/>
+      <w:bookmarkStart w:id="11" w:name="_Toc7114322"/>
+      <w:r>
+        <w:t>REALIZAREA PROGRAMULUI</w:t>
+      </w:r>
+      <w:bookmarkEnd w:id="11"/>
     </w:p>
     <w:p>
       <w:pPr>
         <w:pStyle w:val="Heading2"/>
       </w:pPr>
-      <w:bookmarkStart w:id="9" w:name="_Toc1551402"/>
-      <w:bookmarkStart w:id="10" w:name="_Toc6901222"/>
+      <w:bookmarkStart w:id="12" w:name="_Toc1551402"/>
+      <w:bookmarkStart w:id="13" w:name="_Toc7114323"/>
       <w:r>
         <w:t>Unelte folosite</w:t>
       </w:r>
-      <w:bookmarkEnd w:id="9"/>
-      <w:bookmarkEnd w:id="10"/>
+      <w:bookmarkEnd w:id="12"/>
+      <w:bookmarkEnd w:id="13"/>
     </w:p>
     <w:p/>
     <w:p>
@@ -2271,21 +3583,21 @@
       <w:pPr>
         <w:pStyle w:val="Heading1"/>
       </w:pPr>
-      <w:bookmarkStart w:id="11" w:name="_Toc6901223"/>
-      <w:r>
-        <w:t>Realizarea programului</w:t>
-      </w:r>
-      <w:bookmarkEnd w:id="11"/>
+      <w:bookmarkStart w:id="14" w:name="_Toc7114324"/>
+      <w:r>
+        <w:t>REALIZAREA PROGRAMULUI</w:t>
+      </w:r>
+      <w:bookmarkEnd w:id="14"/>
     </w:p>
     <w:p>
       <w:pPr>
         <w:pStyle w:val="Heading2"/>
       </w:pPr>
-      <w:bookmarkStart w:id="12" w:name="_Toc6901224"/>
+      <w:bookmarkStart w:id="15" w:name="_Toc7114325"/>
       <w:r>
         <w:t>HTML</w:t>
       </w:r>
-      <w:bookmarkEnd w:id="12"/>
+      <w:bookmarkEnd w:id="15"/>
     </w:p>
     <w:p>
       <w:r>
@@ -2294,7 +3606,7 @@
           <w:lang w:val="en-US"/>
         </w:rPr>
         <w:drawing>
-          <wp:anchor distT="0" distB="0" distL="114300" distR="114300" simplePos="0" relativeHeight="251659776" behindDoc="0" locked="0" layoutInCell="1" allowOverlap="1">
+          <wp:anchor distT="0" distB="0" distL="114300" distR="114300" simplePos="0" relativeHeight="251647488" behindDoc="0" locked="0" layoutInCell="1" allowOverlap="1">
             <wp:simplePos x="0" y="0"/>
             <wp:positionH relativeFrom="column">
               <wp:posOffset>3771900</wp:posOffset>
@@ -2343,7 +3655,7 @@
                     </pic:cNvPicPr>
                   </pic:nvPicPr>
                   <pic:blipFill>
-                    <a:blip r:embed="rId11" cstate="print">
+                    <a:blip r:embed="rId14" cstate="print">
                       <a:extLst>
                         <a:ext uri="{28A0092B-C50C-407E-A947-70E740481C1C}">
                           <a14:useLocalDpi xmlns:a14="http://schemas.microsoft.com/office/drawing/2010/main" val="0"/>
@@ -2403,22 +3715,22 @@
       <w:pPr>
         <w:pStyle w:val="Heading1"/>
       </w:pPr>
-      <w:bookmarkStart w:id="13" w:name="_Toc6901225"/>
-      <w:r>
-        <w:t>Realizarea programului</w:t>
-      </w:r>
-      <w:bookmarkEnd w:id="13"/>
+      <w:bookmarkStart w:id="16" w:name="_Toc7114326"/>
+      <w:r>
+        <w:t>REALIZAREA PROGRAMULUI</w:t>
+      </w:r>
+      <w:bookmarkEnd w:id="16"/>
     </w:p>
     <w:p/>
     <w:p>
       <w:pPr>
         <w:pStyle w:val="Heading2"/>
       </w:pPr>
-      <w:bookmarkStart w:id="14" w:name="_Toc6901226"/>
+      <w:bookmarkStart w:id="17" w:name="_Toc7114327"/>
       <w:r>
         <w:t>CSS</w:t>
       </w:r>
-      <w:bookmarkEnd w:id="14"/>
+      <w:bookmarkEnd w:id="17"/>
     </w:p>
     <w:p/>
     <w:p>
@@ -2428,7 +3740,7 @@
           <w:lang w:val="en-US"/>
         </w:rPr>
         <w:drawing>
-          <wp:anchor distT="0" distB="0" distL="114300" distR="114300" simplePos="0" relativeHeight="251661824" behindDoc="0" locked="0" layoutInCell="1" allowOverlap="1">
+          <wp:anchor distT="0" distB="0" distL="114300" distR="114300" simplePos="0" relativeHeight="251650560" behindDoc="0" locked="0" layoutInCell="1" allowOverlap="1">
             <wp:simplePos x="0" y="0"/>
             <wp:positionH relativeFrom="column">
               <wp:posOffset>20955</wp:posOffset>
@@ -2453,7 +3765,7 @@
                     </pic:cNvPicPr>
                   </pic:nvPicPr>
                   <pic:blipFill>
-                    <a:blip r:embed="rId12">
+                    <a:blip r:embed="rId15">
                       <a:extLst>
                         <a:ext uri="{28A0092B-C50C-407E-A947-70E740481C1C}">
                           <a14:useLocalDpi xmlns:a14="http://schemas.microsoft.com/office/drawing/2010/main" val="0"/>
@@ -2516,22 +3828,22 @@
       <w:pPr>
         <w:pStyle w:val="Heading1"/>
       </w:pPr>
-      <w:bookmarkStart w:id="15" w:name="_Toc6901227"/>
-      <w:r>
-        <w:t>Realizarea programului</w:t>
-      </w:r>
-      <w:bookmarkEnd w:id="15"/>
+      <w:bookmarkStart w:id="18" w:name="_Toc7114328"/>
+      <w:r>
+        <w:t>REALIZAREA PROGRAMULUI</w:t>
+      </w:r>
+      <w:bookmarkEnd w:id="18"/>
     </w:p>
     <w:p/>
     <w:p>
       <w:pPr>
         <w:pStyle w:val="Heading2"/>
       </w:pPr>
-      <w:bookmarkStart w:id="16" w:name="_Toc6901228"/>
+      <w:bookmarkStart w:id="19" w:name="_Toc7114329"/>
       <w:r>
         <w:t>JavaScript</w:t>
       </w:r>
-      <w:bookmarkEnd w:id="16"/>
+      <w:bookmarkEnd w:id="19"/>
     </w:p>
     <w:p/>
     <w:p>
@@ -2546,7 +3858,7 @@
           <w:lang w:val="en-US"/>
         </w:rPr>
         <w:drawing>
-          <wp:anchor distT="0" distB="0" distL="114300" distR="114300" simplePos="0" relativeHeight="251662848" behindDoc="0" locked="0" layoutInCell="1" allowOverlap="1">
+          <wp:anchor distT="0" distB="0" distL="114300" distR="114300" simplePos="0" relativeHeight="251653632" behindDoc="0" locked="0" layoutInCell="1" allowOverlap="1">
             <wp:simplePos x="0" y="0"/>
             <wp:positionH relativeFrom="column">
               <wp:posOffset>0</wp:posOffset>
@@ -2571,7 +3883,7 @@
                     </pic:cNvPicPr>
                   </pic:nvPicPr>
                   <pic:blipFill>
-                    <a:blip r:embed="rId13">
+                    <a:blip r:embed="rId16">
                       <a:extLst>
                         <a:ext uri="{28A0092B-C50C-407E-A947-70E740481C1C}">
                           <a14:useLocalDpi xmlns:a14="http://schemas.microsoft.com/office/drawing/2010/main" val="0"/>
@@ -2624,11 +3936,11 @@
       <w:pPr>
         <w:pStyle w:val="Heading1"/>
       </w:pPr>
-      <w:bookmarkStart w:id="17" w:name="_Toc6901229"/>
-      <w:r>
-        <w:t>Realizarea programului</w:t>
-      </w:r>
-      <w:bookmarkEnd w:id="17"/>
+      <w:bookmarkStart w:id="20" w:name="_Toc7114330"/>
+      <w:r>
+        <w:t>REALIZAREA PROGRAMULUI</w:t>
+      </w:r>
+      <w:bookmarkEnd w:id="20"/>
     </w:p>
     <w:p>
       <w:pPr>
@@ -2639,11 +3951,11 @@
       <w:pPr>
         <w:pStyle w:val="Heading2"/>
       </w:pPr>
-      <w:bookmarkStart w:id="18" w:name="_Toc6901230"/>
+      <w:bookmarkStart w:id="21" w:name="_Toc7114331"/>
       <w:r>
         <w:t>Foreign exchange rates API</w:t>
       </w:r>
-      <w:bookmarkEnd w:id="18"/>
+      <w:bookmarkEnd w:id="21"/>
     </w:p>
     <w:p/>
     <w:p>
@@ -2658,7 +3970,7 @@
           <w:lang w:val="en-US"/>
         </w:rPr>
         <w:drawing>
-          <wp:anchor distT="0" distB="0" distL="114300" distR="114300" simplePos="0" relativeHeight="251667968" behindDoc="0" locked="0" layoutInCell="1" allowOverlap="1">
+          <wp:anchor distT="0" distB="0" distL="114300" distR="114300" simplePos="0" relativeHeight="251656704" behindDoc="0" locked="0" layoutInCell="1" allowOverlap="1">
             <wp:simplePos x="0" y="0"/>
             <wp:positionH relativeFrom="column">
               <wp:posOffset>1076325</wp:posOffset>
@@ -2681,7 +3993,7 @@
                     <pic:cNvPicPr/>
                   </pic:nvPicPr>
                   <pic:blipFill>
-                    <a:blip r:embed="rId14">
+                    <a:blip r:embed="rId17">
                       <a:extLst>
                         <a:ext uri="{28A0092B-C50C-407E-A947-70E740481C1C}">
                           <a14:useLocalDpi xmlns:a14="http://schemas.microsoft.com/office/drawing/2010/main" val="0"/>
@@ -2722,22 +4034,22 @@
       <w:pPr>
         <w:pStyle w:val="Heading1"/>
       </w:pPr>
-      <w:bookmarkStart w:id="19" w:name="_Toc6901231"/>
-      <w:r>
-        <w:t>Realizarea programului</w:t>
-      </w:r>
-      <w:bookmarkEnd w:id="19"/>
+      <w:bookmarkStart w:id="22" w:name="_Toc7114332"/>
+      <w:r>
+        <w:t>REALIZAREA PROGRAMULUI</w:t>
+      </w:r>
+      <w:bookmarkEnd w:id="22"/>
     </w:p>
     <w:p/>
     <w:p>
       <w:pPr>
         <w:pStyle w:val="Heading2"/>
       </w:pPr>
-      <w:bookmarkStart w:id="20" w:name="_Toc6901232"/>
+      <w:bookmarkStart w:id="23" w:name="_Toc7114333"/>
       <w:r>
         <w:t>canvasJS</w:t>
       </w:r>
-      <w:bookmarkEnd w:id="20"/>
+      <w:bookmarkEnd w:id="23"/>
     </w:p>
     <w:p/>
     <w:p>
@@ -2747,7 +4059,7 @@
           <w:lang w:val="en-US"/>
         </w:rPr>
         <w:drawing>
-          <wp:anchor distT="0" distB="0" distL="114300" distR="114300" simplePos="0" relativeHeight="251668992" behindDoc="0" locked="0" layoutInCell="1" allowOverlap="1">
+          <wp:anchor distT="0" distB="0" distL="114300" distR="114300" simplePos="0" relativeHeight="251659776" behindDoc="0" locked="0" layoutInCell="1" allowOverlap="1">
             <wp:simplePos x="0" y="0"/>
             <wp:positionH relativeFrom="column">
               <wp:posOffset>0</wp:posOffset>
@@ -2772,7 +4084,7 @@
                     </pic:cNvPicPr>
                   </pic:nvPicPr>
                   <pic:blipFill>
-                    <a:blip r:embed="rId15">
+                    <a:blip r:embed="rId18">
                       <a:extLst>
                         <a:ext uri="{28A0092B-C50C-407E-A947-70E740481C1C}">
                           <a14:useLocalDpi xmlns:a14="http://schemas.microsoft.com/office/drawing/2010/main" val="0"/>
@@ -2819,45 +4131,1818 @@
         <w:br w:type="page"/>
       </w:r>
     </w:p>
-    <w:p>
-      <w:pPr>
+    <w:p/>
+    <w:p/>
+    <w:p/>
+    <w:p>
+      <w:pPr>
+        <w:pStyle w:val="Heading1"/>
+      </w:pPr>
+      <w:bookmarkStart w:id="24" w:name="_Toc7114334"/>
+      <w:r>
+        <w:t>REALIZAREA PROGRAMULUI</w:t>
+      </w:r>
+      <w:bookmarkEnd w:id="24"/>
+    </w:p>
+    <w:p/>
+    <w:p>
+      <w:pPr>
+        <w:pStyle w:val="Heading2"/>
+      </w:pPr>
+      <w:bookmarkStart w:id="25" w:name="_Toc7114335"/>
+      <w:r>
+        <w:t>Cum funcționează?</w:t>
+      </w:r>
+      <w:bookmarkEnd w:id="25"/>
+    </w:p>
+    <w:p>
+      <w:pPr>
+        <w:shd w:val="clear" w:color="auto" w:fill="000000"/>
+        <w:tabs>
+          <w:tab w:val="left" w:pos="916"/>
+          <w:tab w:val="left" w:pos="1832"/>
+          <w:tab w:val="left" w:pos="2748"/>
+          <w:tab w:val="left" w:pos="3664"/>
+          <w:tab w:val="left" w:pos="4580"/>
+          <w:tab w:val="left" w:pos="5496"/>
+          <w:tab w:val="left" w:pos="6412"/>
+          <w:tab w:val="left" w:pos="7328"/>
+          <w:tab w:val="left" w:pos="8244"/>
+          <w:tab w:val="left" w:pos="9160"/>
+          <w:tab w:val="left" w:pos="10076"/>
+          <w:tab w:val="left" w:pos="10992"/>
+          <w:tab w:val="left" w:pos="11908"/>
+          <w:tab w:val="left" w:pos="12824"/>
+          <w:tab w:val="left" w:pos="13740"/>
+          <w:tab w:val="left" w:pos="14656"/>
+        </w:tabs>
         <w:spacing w:line="240" w:lineRule="auto"/>
         <w:ind w:firstLine="0"/>
         <w:jc w:val="left"/>
-      </w:pPr>
-    </w:p>
-    <w:p>
-      <w:pPr>
-        <w:ind w:firstLine="0"/>
-      </w:pPr>
-    </w:p>
-    <w:p>
-      <w:pPr>
-        <w:ind w:firstLine="0"/>
-      </w:pPr>
-    </w:p>
-    <w:p>
-      <w:pPr>
-        <w:pStyle w:val="Heading1"/>
-      </w:pPr>
-      <w:bookmarkStart w:id="21" w:name="_Toc6901233"/>
-      <w:r>
-        <w:t>Concluzie</w:t>
-      </w:r>
-      <w:bookmarkEnd w:id="21"/>
-    </w:p>
-    <w:p/>
-    <w:p>
-      <w:r>
-        <w:t>Site-ul este o unealtă simplă pentru aflarea și calcularea prețurilor de care are utilizatorul nevoie.</w:t>
-      </w:r>
-    </w:p>
-    <w:p/>
-    <w:p>
-      <w:pPr>
+        <w:rPr>
+          <w:rFonts w:ascii="Courier New" w:eastAsia="Times New Roman" w:hAnsi="Courier New" w:cs="Courier New"/>
+          <w:color w:val="D1D1D1"/>
+          <w:sz w:val="20"/>
+          <w:szCs w:val="20"/>
+          <w:lang w:val="en-US"/>
+        </w:rPr>
+      </w:pPr>
+      <w:r>
+        <w:rPr>
+          <w:rFonts w:ascii="Courier New" w:eastAsia="Times New Roman" w:hAnsi="Courier New" w:cs="Courier New"/>
+          <w:b/>
+          <w:bCs/>
+          <w:color w:val="E66170"/>
+          <w:sz w:val="20"/>
+          <w:szCs w:val="20"/>
+          <w:lang w:val="en-US"/>
+        </w:rPr>
+        <w:t>var</w:t>
+      </w:r>
+      <w:r>
+        <w:rPr>
+          <w:rFonts w:ascii="Courier New" w:eastAsia="Times New Roman" w:hAnsi="Courier New" w:cs="Courier New"/>
+          <w:color w:val="D1D1D1"/>
+          <w:sz w:val="20"/>
+          <w:szCs w:val="20"/>
+          <w:lang w:val="en-US"/>
+        </w:rPr>
+        <w:t xml:space="preserve"> data</w:t>
+      </w:r>
+      <w:r>
+        <w:rPr>
+          <w:rFonts w:ascii="Courier New" w:eastAsia="Times New Roman" w:hAnsi="Courier New" w:cs="Courier New"/>
+          <w:color w:val="B060B0"/>
+          <w:sz w:val="20"/>
+          <w:szCs w:val="20"/>
+          <w:lang w:val="en-US"/>
+        </w:rPr>
+        <w:t>;</w:t>
+      </w:r>
+    </w:p>
+    <w:p>
+      <w:pPr>
+        <w:shd w:val="clear" w:color="auto" w:fill="000000"/>
+        <w:tabs>
+          <w:tab w:val="left" w:pos="916"/>
+          <w:tab w:val="left" w:pos="1832"/>
+          <w:tab w:val="left" w:pos="2748"/>
+          <w:tab w:val="left" w:pos="3664"/>
+          <w:tab w:val="left" w:pos="4580"/>
+          <w:tab w:val="left" w:pos="5496"/>
+          <w:tab w:val="left" w:pos="6412"/>
+          <w:tab w:val="left" w:pos="7328"/>
+          <w:tab w:val="left" w:pos="8244"/>
+          <w:tab w:val="left" w:pos="9160"/>
+          <w:tab w:val="left" w:pos="10076"/>
+          <w:tab w:val="left" w:pos="10992"/>
+          <w:tab w:val="left" w:pos="11908"/>
+          <w:tab w:val="left" w:pos="12824"/>
+          <w:tab w:val="left" w:pos="13740"/>
+          <w:tab w:val="left" w:pos="14656"/>
+        </w:tabs>
         <w:spacing w:line="240" w:lineRule="auto"/>
         <w:ind w:firstLine="0"/>
         <w:jc w:val="left"/>
+        <w:rPr>
+          <w:rFonts w:ascii="Courier New" w:eastAsia="Times New Roman" w:hAnsi="Courier New" w:cs="Courier New"/>
+          <w:color w:val="D1D1D1"/>
+          <w:sz w:val="20"/>
+          <w:szCs w:val="20"/>
+          <w:lang w:val="en-US"/>
+        </w:rPr>
+      </w:pPr>
+      <w:r>
+        <w:rPr>
+          <w:rFonts w:ascii="Courier New" w:eastAsia="Times New Roman" w:hAnsi="Courier New" w:cs="Courier New"/>
+          <w:b/>
+          <w:bCs/>
+          <w:color w:val="E66170"/>
+          <w:sz w:val="20"/>
+          <w:szCs w:val="20"/>
+          <w:lang w:val="en-US"/>
+        </w:rPr>
+        <w:t>var</w:t>
+      </w:r>
+      <w:r>
+        <w:rPr>
+          <w:rFonts w:ascii="Courier New" w:eastAsia="Times New Roman" w:hAnsi="Courier New" w:cs="Courier New"/>
+          <w:color w:val="D1D1D1"/>
+          <w:sz w:val="20"/>
+          <w:szCs w:val="20"/>
+          <w:lang w:val="en-US"/>
+        </w:rPr>
+        <w:t xml:space="preserve"> calculatorBase</w:t>
+      </w:r>
+      <w:r>
+        <w:rPr>
+          <w:rFonts w:ascii="Courier New" w:eastAsia="Times New Roman" w:hAnsi="Courier New" w:cs="Courier New"/>
+          <w:color w:val="B060B0"/>
+          <w:sz w:val="20"/>
+          <w:szCs w:val="20"/>
+          <w:lang w:val="en-US"/>
+        </w:rPr>
+        <w:t>;</w:t>
+      </w:r>
+    </w:p>
+    <w:p>
+      <w:pPr>
+        <w:shd w:val="clear" w:color="auto" w:fill="000000"/>
+        <w:tabs>
+          <w:tab w:val="left" w:pos="916"/>
+          <w:tab w:val="left" w:pos="1832"/>
+          <w:tab w:val="left" w:pos="2748"/>
+          <w:tab w:val="left" w:pos="3664"/>
+          <w:tab w:val="left" w:pos="4580"/>
+          <w:tab w:val="left" w:pos="5496"/>
+          <w:tab w:val="left" w:pos="6412"/>
+          <w:tab w:val="left" w:pos="7328"/>
+          <w:tab w:val="left" w:pos="8244"/>
+          <w:tab w:val="left" w:pos="9160"/>
+          <w:tab w:val="left" w:pos="10076"/>
+          <w:tab w:val="left" w:pos="10992"/>
+          <w:tab w:val="left" w:pos="11908"/>
+          <w:tab w:val="left" w:pos="12824"/>
+          <w:tab w:val="left" w:pos="13740"/>
+          <w:tab w:val="left" w:pos="14656"/>
+        </w:tabs>
+        <w:spacing w:line="240" w:lineRule="auto"/>
+        <w:ind w:firstLine="0"/>
+        <w:jc w:val="left"/>
+        <w:rPr>
+          <w:rFonts w:ascii="Courier New" w:eastAsia="Times New Roman" w:hAnsi="Courier New" w:cs="Courier New"/>
+          <w:color w:val="D1D1D1"/>
+          <w:sz w:val="20"/>
+          <w:szCs w:val="20"/>
+          <w:lang w:val="en-US"/>
+        </w:rPr>
+      </w:pPr>
+    </w:p>
+    <w:p>
+      <w:pPr>
+        <w:shd w:val="clear" w:color="auto" w:fill="000000"/>
+        <w:tabs>
+          <w:tab w:val="left" w:pos="916"/>
+          <w:tab w:val="left" w:pos="1832"/>
+          <w:tab w:val="left" w:pos="2748"/>
+          <w:tab w:val="left" w:pos="3664"/>
+          <w:tab w:val="left" w:pos="4580"/>
+          <w:tab w:val="left" w:pos="5496"/>
+          <w:tab w:val="left" w:pos="6412"/>
+          <w:tab w:val="left" w:pos="7328"/>
+          <w:tab w:val="left" w:pos="8244"/>
+          <w:tab w:val="left" w:pos="9160"/>
+          <w:tab w:val="left" w:pos="10076"/>
+          <w:tab w:val="left" w:pos="10992"/>
+          <w:tab w:val="left" w:pos="11908"/>
+          <w:tab w:val="left" w:pos="12824"/>
+          <w:tab w:val="left" w:pos="13740"/>
+          <w:tab w:val="left" w:pos="14656"/>
+        </w:tabs>
+        <w:spacing w:line="240" w:lineRule="auto"/>
+        <w:ind w:firstLine="0"/>
+        <w:jc w:val="left"/>
+        <w:rPr>
+          <w:rFonts w:ascii="Courier New" w:eastAsia="Times New Roman" w:hAnsi="Courier New" w:cs="Courier New"/>
+          <w:color w:val="D1D1D1"/>
+          <w:sz w:val="20"/>
+          <w:szCs w:val="20"/>
+          <w:lang w:val="en-US"/>
+        </w:rPr>
+      </w:pPr>
+      <w:r>
+        <w:rPr>
+          <w:rFonts w:ascii="Courier New" w:eastAsia="Times New Roman" w:hAnsi="Courier New" w:cs="Courier New"/>
+          <w:color w:val="D1D1D1"/>
+          <w:sz w:val="20"/>
+          <w:szCs w:val="20"/>
+          <w:lang w:val="en-US"/>
+        </w:rPr>
+        <w:t>window</w:t>
+      </w:r>
+      <w:r>
+        <w:rPr>
+          <w:rFonts w:ascii="Courier New" w:eastAsia="Times New Roman" w:hAnsi="Courier New" w:cs="Courier New"/>
+          <w:color w:val="D2CD86"/>
+          <w:sz w:val="20"/>
+          <w:szCs w:val="20"/>
+          <w:lang w:val="en-US"/>
+        </w:rPr>
+        <w:t>.</w:t>
+      </w:r>
+      <w:r>
+        <w:rPr>
+          <w:rFonts w:ascii="Courier New" w:eastAsia="Times New Roman" w:hAnsi="Courier New" w:cs="Courier New"/>
+          <w:color w:val="D1D1D1"/>
+          <w:sz w:val="20"/>
+          <w:szCs w:val="20"/>
+          <w:lang w:val="en-US"/>
+        </w:rPr>
+        <w:t xml:space="preserve">onload </w:t>
+      </w:r>
+      <w:r>
+        <w:rPr>
+          <w:rFonts w:ascii="Courier New" w:eastAsia="Times New Roman" w:hAnsi="Courier New" w:cs="Courier New"/>
+          <w:color w:val="D2CD86"/>
+          <w:sz w:val="20"/>
+          <w:szCs w:val="20"/>
+          <w:lang w:val="en-US"/>
+        </w:rPr>
+        <w:t>=</w:t>
+      </w:r>
+      <w:r>
+        <w:rPr>
+          <w:rFonts w:ascii="Courier New" w:eastAsia="Times New Roman" w:hAnsi="Courier New" w:cs="Courier New"/>
+          <w:color w:val="D1D1D1"/>
+          <w:sz w:val="20"/>
+          <w:szCs w:val="20"/>
+          <w:lang w:val="en-US"/>
+        </w:rPr>
+        <w:t xml:space="preserve"> </w:t>
+      </w:r>
+      <w:r>
+        <w:rPr>
+          <w:rFonts w:ascii="Courier New" w:eastAsia="Times New Roman" w:hAnsi="Courier New" w:cs="Courier New"/>
+          <w:b/>
+          <w:bCs/>
+          <w:color w:val="E66170"/>
+          <w:sz w:val="20"/>
+          <w:szCs w:val="20"/>
+          <w:lang w:val="en-US"/>
+        </w:rPr>
+        <w:t>function</w:t>
+      </w:r>
+      <w:r>
+        <w:rPr>
+          <w:rFonts w:ascii="Courier New" w:eastAsia="Times New Roman" w:hAnsi="Courier New" w:cs="Courier New"/>
+          <w:color w:val="D1D1D1"/>
+          <w:sz w:val="20"/>
+          <w:szCs w:val="20"/>
+          <w:lang w:val="en-US"/>
+        </w:rPr>
+        <w:t xml:space="preserve"> </w:t>
+      </w:r>
+      <w:r>
+        <w:rPr>
+          <w:rFonts w:ascii="Courier New" w:eastAsia="Times New Roman" w:hAnsi="Courier New" w:cs="Courier New"/>
+          <w:color w:val="D2CD86"/>
+          <w:sz w:val="20"/>
+          <w:szCs w:val="20"/>
+          <w:lang w:val="en-US"/>
+        </w:rPr>
+        <w:t>()</w:t>
+      </w:r>
+      <w:r>
+        <w:rPr>
+          <w:rFonts w:ascii="Courier New" w:eastAsia="Times New Roman" w:hAnsi="Courier New" w:cs="Courier New"/>
+          <w:color w:val="D1D1D1"/>
+          <w:sz w:val="20"/>
+          <w:szCs w:val="20"/>
+          <w:lang w:val="en-US"/>
+        </w:rPr>
+        <w:t xml:space="preserve"> </w:t>
+      </w:r>
+      <w:r>
+        <w:rPr>
+          <w:rFonts w:ascii="Courier New" w:eastAsia="Times New Roman" w:hAnsi="Courier New" w:cs="Courier New"/>
+          <w:color w:val="B060B0"/>
+          <w:sz w:val="20"/>
+          <w:szCs w:val="20"/>
+          <w:lang w:val="en-US"/>
+        </w:rPr>
+        <w:t>{</w:t>
+      </w:r>
+    </w:p>
+    <w:p>
+      <w:pPr>
+        <w:shd w:val="clear" w:color="auto" w:fill="000000"/>
+        <w:tabs>
+          <w:tab w:val="left" w:pos="916"/>
+          <w:tab w:val="left" w:pos="1832"/>
+          <w:tab w:val="left" w:pos="2748"/>
+          <w:tab w:val="left" w:pos="3664"/>
+          <w:tab w:val="left" w:pos="4580"/>
+          <w:tab w:val="left" w:pos="5496"/>
+          <w:tab w:val="left" w:pos="6412"/>
+          <w:tab w:val="left" w:pos="7328"/>
+          <w:tab w:val="left" w:pos="8244"/>
+          <w:tab w:val="left" w:pos="9160"/>
+          <w:tab w:val="left" w:pos="10076"/>
+          <w:tab w:val="left" w:pos="10992"/>
+          <w:tab w:val="left" w:pos="11908"/>
+          <w:tab w:val="left" w:pos="12824"/>
+          <w:tab w:val="left" w:pos="13740"/>
+          <w:tab w:val="left" w:pos="14656"/>
+        </w:tabs>
+        <w:spacing w:line="240" w:lineRule="auto"/>
+        <w:ind w:firstLine="0"/>
+        <w:jc w:val="left"/>
+        <w:rPr>
+          <w:rFonts w:ascii="Courier New" w:eastAsia="Times New Roman" w:hAnsi="Courier New" w:cs="Courier New"/>
+          <w:color w:val="D1D1D1"/>
+          <w:sz w:val="20"/>
+          <w:szCs w:val="20"/>
+          <w:lang w:val="en-US"/>
+        </w:rPr>
+      </w:pPr>
+      <w:r>
+        <w:rPr>
+          <w:rFonts w:ascii="Courier New" w:eastAsia="Times New Roman" w:hAnsi="Courier New" w:cs="Courier New"/>
+          <w:color w:val="D1D1D1"/>
+          <w:sz w:val="20"/>
+          <w:szCs w:val="20"/>
+          <w:lang w:val="en-US"/>
+        </w:rPr>
+        <w:t xml:space="preserve">    initializeCalculatorSelector</w:t>
+      </w:r>
+      <w:r>
+        <w:rPr>
+          <w:rFonts w:ascii="Courier New" w:eastAsia="Times New Roman" w:hAnsi="Courier New" w:cs="Courier New"/>
+          <w:color w:val="D2CD86"/>
+          <w:sz w:val="20"/>
+          <w:szCs w:val="20"/>
+          <w:lang w:val="en-US"/>
+        </w:rPr>
+        <w:t>()</w:t>
+      </w:r>
+      <w:r>
+        <w:rPr>
+          <w:rFonts w:ascii="Courier New" w:eastAsia="Times New Roman" w:hAnsi="Courier New" w:cs="Courier New"/>
+          <w:color w:val="B060B0"/>
+          <w:sz w:val="20"/>
+          <w:szCs w:val="20"/>
+          <w:lang w:val="en-US"/>
+        </w:rPr>
+        <w:t>;</w:t>
+      </w:r>
+    </w:p>
+    <w:p>
+      <w:pPr>
+        <w:shd w:val="clear" w:color="auto" w:fill="000000"/>
+        <w:tabs>
+          <w:tab w:val="left" w:pos="916"/>
+          <w:tab w:val="left" w:pos="1832"/>
+          <w:tab w:val="left" w:pos="2748"/>
+          <w:tab w:val="left" w:pos="3664"/>
+          <w:tab w:val="left" w:pos="4580"/>
+          <w:tab w:val="left" w:pos="5496"/>
+          <w:tab w:val="left" w:pos="6412"/>
+          <w:tab w:val="left" w:pos="7328"/>
+          <w:tab w:val="left" w:pos="8244"/>
+          <w:tab w:val="left" w:pos="9160"/>
+          <w:tab w:val="left" w:pos="10076"/>
+          <w:tab w:val="left" w:pos="10992"/>
+          <w:tab w:val="left" w:pos="11908"/>
+          <w:tab w:val="left" w:pos="12824"/>
+          <w:tab w:val="left" w:pos="13740"/>
+          <w:tab w:val="left" w:pos="14656"/>
+        </w:tabs>
+        <w:spacing w:line="240" w:lineRule="auto"/>
+        <w:ind w:firstLine="0"/>
+        <w:jc w:val="left"/>
+        <w:rPr>
+          <w:rFonts w:ascii="Courier New" w:eastAsia="Times New Roman" w:hAnsi="Courier New" w:cs="Courier New"/>
+          <w:color w:val="D1D1D1"/>
+          <w:sz w:val="20"/>
+          <w:szCs w:val="20"/>
+          <w:lang w:val="en-US"/>
+        </w:rPr>
+      </w:pPr>
+      <w:r>
+        <w:rPr>
+          <w:rFonts w:ascii="Courier New" w:eastAsia="Times New Roman" w:hAnsi="Courier New" w:cs="Courier New"/>
+          <w:color w:val="D1D1D1"/>
+          <w:sz w:val="20"/>
+          <w:szCs w:val="20"/>
+          <w:lang w:val="en-US"/>
+        </w:rPr>
+        <w:t xml:space="preserve">    data </w:t>
+      </w:r>
+      <w:r>
+        <w:rPr>
+          <w:rFonts w:ascii="Courier New" w:eastAsia="Times New Roman" w:hAnsi="Courier New" w:cs="Courier New"/>
+          <w:color w:val="D2CD86"/>
+          <w:sz w:val="20"/>
+          <w:szCs w:val="20"/>
+          <w:lang w:val="en-US"/>
+        </w:rPr>
+        <w:t>=</w:t>
+      </w:r>
+      <w:r>
+        <w:rPr>
+          <w:rFonts w:ascii="Courier New" w:eastAsia="Times New Roman" w:hAnsi="Courier New" w:cs="Courier New"/>
+          <w:color w:val="D1D1D1"/>
+          <w:sz w:val="20"/>
+          <w:szCs w:val="20"/>
+          <w:lang w:val="en-US"/>
+        </w:rPr>
+        <w:t xml:space="preserve"> getData</w:t>
+      </w:r>
+      <w:r>
+        <w:rPr>
+          <w:rFonts w:ascii="Courier New" w:eastAsia="Times New Roman" w:hAnsi="Courier New" w:cs="Courier New"/>
+          <w:color w:val="D2CD86"/>
+          <w:sz w:val="20"/>
+          <w:szCs w:val="20"/>
+          <w:lang w:val="en-US"/>
+        </w:rPr>
+        <w:t>(</w:t>
+      </w:r>
+      <w:r>
+        <w:rPr>
+          <w:rFonts w:ascii="Courier New" w:eastAsia="Times New Roman" w:hAnsi="Courier New" w:cs="Courier New"/>
+          <w:color w:val="02D045"/>
+          <w:sz w:val="20"/>
+          <w:szCs w:val="20"/>
+          <w:lang w:val="en-US"/>
+        </w:rPr>
+        <w:t>'</w:t>
+      </w:r>
+      <w:r>
+        <w:rPr>
+          <w:rFonts w:ascii="Courier New" w:eastAsia="Times New Roman" w:hAnsi="Courier New" w:cs="Courier New"/>
+          <w:color w:val="00C4C4"/>
+          <w:sz w:val="20"/>
+          <w:szCs w:val="20"/>
+          <w:lang w:val="en-US"/>
+        </w:rPr>
+        <w:t>https://api.exchangeratesapi.io/latest?base=</w:t>
+      </w:r>
+      <w:r>
+        <w:rPr>
+          <w:rFonts w:ascii="Courier New" w:eastAsia="Times New Roman" w:hAnsi="Courier New" w:cs="Courier New"/>
+          <w:color w:val="02D045"/>
+          <w:sz w:val="20"/>
+          <w:szCs w:val="20"/>
+          <w:lang w:val="en-US"/>
+        </w:rPr>
+        <w:t>'</w:t>
+      </w:r>
+      <w:r>
+        <w:rPr>
+          <w:rFonts w:ascii="Courier New" w:eastAsia="Times New Roman" w:hAnsi="Courier New" w:cs="Courier New"/>
+          <w:color w:val="D1D1D1"/>
+          <w:sz w:val="20"/>
+          <w:szCs w:val="20"/>
+          <w:lang w:val="en-US"/>
+        </w:rPr>
+        <w:t xml:space="preserve"> </w:t>
+      </w:r>
+      <w:r>
+        <w:rPr>
+          <w:rFonts w:ascii="Courier New" w:eastAsia="Times New Roman" w:hAnsi="Courier New" w:cs="Courier New"/>
+          <w:color w:val="D2CD86"/>
+          <w:sz w:val="20"/>
+          <w:szCs w:val="20"/>
+          <w:lang w:val="en-US"/>
+        </w:rPr>
+        <w:t>+</w:t>
+      </w:r>
+      <w:r>
+        <w:rPr>
+          <w:rFonts w:ascii="Courier New" w:eastAsia="Times New Roman" w:hAnsi="Courier New" w:cs="Courier New"/>
+          <w:color w:val="D1D1D1"/>
+          <w:sz w:val="20"/>
+          <w:szCs w:val="20"/>
+          <w:lang w:val="en-US"/>
+        </w:rPr>
+        <w:t xml:space="preserve"> base</w:t>
+      </w:r>
+      <w:r>
+        <w:rPr>
+          <w:rFonts w:ascii="Courier New" w:eastAsia="Times New Roman" w:hAnsi="Courier New" w:cs="Courier New"/>
+          <w:color w:val="D2CD86"/>
+          <w:sz w:val="20"/>
+          <w:szCs w:val="20"/>
+          <w:lang w:val="en-US"/>
+        </w:rPr>
+        <w:t>)</w:t>
+      </w:r>
+      <w:r>
+        <w:rPr>
+          <w:rFonts w:ascii="Courier New" w:eastAsia="Times New Roman" w:hAnsi="Courier New" w:cs="Courier New"/>
+          <w:color w:val="B060B0"/>
+          <w:sz w:val="20"/>
+          <w:szCs w:val="20"/>
+          <w:lang w:val="en-US"/>
+        </w:rPr>
+        <w:t>;</w:t>
+      </w:r>
+    </w:p>
+    <w:p>
+      <w:pPr>
+        <w:shd w:val="clear" w:color="auto" w:fill="000000"/>
+        <w:tabs>
+          <w:tab w:val="left" w:pos="916"/>
+          <w:tab w:val="left" w:pos="1832"/>
+          <w:tab w:val="left" w:pos="2748"/>
+          <w:tab w:val="left" w:pos="3664"/>
+          <w:tab w:val="left" w:pos="4580"/>
+          <w:tab w:val="left" w:pos="5496"/>
+          <w:tab w:val="left" w:pos="6412"/>
+          <w:tab w:val="left" w:pos="7328"/>
+          <w:tab w:val="left" w:pos="8244"/>
+          <w:tab w:val="left" w:pos="9160"/>
+          <w:tab w:val="left" w:pos="10076"/>
+          <w:tab w:val="left" w:pos="10992"/>
+          <w:tab w:val="left" w:pos="11908"/>
+          <w:tab w:val="left" w:pos="12824"/>
+          <w:tab w:val="left" w:pos="13740"/>
+          <w:tab w:val="left" w:pos="14656"/>
+        </w:tabs>
+        <w:spacing w:line="240" w:lineRule="auto"/>
+        <w:ind w:firstLine="0"/>
+        <w:jc w:val="left"/>
+        <w:rPr>
+          <w:rFonts w:ascii="Courier New" w:eastAsia="Times New Roman" w:hAnsi="Courier New" w:cs="Courier New"/>
+          <w:color w:val="D1D1D1"/>
+          <w:sz w:val="20"/>
+          <w:szCs w:val="20"/>
+          <w:lang w:val="en-US"/>
+        </w:rPr>
+      </w:pPr>
+      <w:r>
+        <w:rPr>
+          <w:rFonts w:ascii="Courier New" w:eastAsia="Times New Roman" w:hAnsi="Courier New" w:cs="Courier New"/>
+          <w:color w:val="D1D1D1"/>
+          <w:sz w:val="20"/>
+          <w:szCs w:val="20"/>
+          <w:lang w:val="en-US"/>
+        </w:rPr>
+        <w:t xml:space="preserve">    </w:t>
+      </w:r>
+      <w:r>
+        <w:rPr>
+          <w:rFonts w:ascii="Courier New" w:eastAsia="Times New Roman" w:hAnsi="Courier New" w:cs="Courier New"/>
+          <w:b/>
+          <w:bCs/>
+          <w:color w:val="E66170"/>
+          <w:sz w:val="20"/>
+          <w:szCs w:val="20"/>
+          <w:lang w:val="en-US"/>
+        </w:rPr>
+        <w:t>var</w:t>
+      </w:r>
+      <w:r>
+        <w:rPr>
+          <w:rFonts w:ascii="Courier New" w:eastAsia="Times New Roman" w:hAnsi="Courier New" w:cs="Courier New"/>
+          <w:color w:val="D1D1D1"/>
+          <w:sz w:val="20"/>
+          <w:szCs w:val="20"/>
+          <w:lang w:val="en-US"/>
+        </w:rPr>
+        <w:t xml:space="preserve"> value </w:t>
+      </w:r>
+      <w:r>
+        <w:rPr>
+          <w:rFonts w:ascii="Courier New" w:eastAsia="Times New Roman" w:hAnsi="Courier New" w:cs="Courier New"/>
+          <w:color w:val="D2CD86"/>
+          <w:sz w:val="20"/>
+          <w:szCs w:val="20"/>
+          <w:lang w:val="en-US"/>
+        </w:rPr>
+        <w:t>=</w:t>
+      </w:r>
+      <w:r>
+        <w:rPr>
+          <w:rFonts w:ascii="Courier New" w:eastAsia="Times New Roman" w:hAnsi="Courier New" w:cs="Courier New"/>
+          <w:color w:val="D1D1D1"/>
+          <w:sz w:val="20"/>
+          <w:szCs w:val="20"/>
+          <w:lang w:val="en-US"/>
+        </w:rPr>
+        <w:t xml:space="preserve"> document</w:t>
+      </w:r>
+      <w:r>
+        <w:rPr>
+          <w:rFonts w:ascii="Courier New" w:eastAsia="Times New Roman" w:hAnsi="Courier New" w:cs="Courier New"/>
+          <w:color w:val="D2CD86"/>
+          <w:sz w:val="20"/>
+          <w:szCs w:val="20"/>
+          <w:lang w:val="en-US"/>
+        </w:rPr>
+        <w:t>.</w:t>
+      </w:r>
+      <w:r>
+        <w:rPr>
+          <w:rFonts w:ascii="Courier New" w:eastAsia="Times New Roman" w:hAnsi="Courier New" w:cs="Courier New"/>
+          <w:color w:val="D1D1D1"/>
+          <w:sz w:val="20"/>
+          <w:szCs w:val="20"/>
+          <w:lang w:val="en-US"/>
+        </w:rPr>
+        <w:t>getElementById</w:t>
+      </w:r>
+      <w:r>
+        <w:rPr>
+          <w:rFonts w:ascii="Courier New" w:eastAsia="Times New Roman" w:hAnsi="Courier New" w:cs="Courier New"/>
+          <w:color w:val="D2CD86"/>
+          <w:sz w:val="20"/>
+          <w:szCs w:val="20"/>
+          <w:lang w:val="en-US"/>
+        </w:rPr>
+        <w:t>(</w:t>
+      </w:r>
+      <w:r>
+        <w:rPr>
+          <w:rFonts w:ascii="Courier New" w:eastAsia="Times New Roman" w:hAnsi="Courier New" w:cs="Courier New"/>
+          <w:color w:val="02D045"/>
+          <w:sz w:val="20"/>
+          <w:szCs w:val="20"/>
+          <w:lang w:val="en-US"/>
+        </w:rPr>
+        <w:t>'</w:t>
+      </w:r>
+      <w:r>
+        <w:rPr>
+          <w:rFonts w:ascii="Courier New" w:eastAsia="Times New Roman" w:hAnsi="Courier New" w:cs="Courier New"/>
+          <w:color w:val="00C4C4"/>
+          <w:sz w:val="20"/>
+          <w:szCs w:val="20"/>
+          <w:lang w:val="en-US"/>
+        </w:rPr>
+        <w:t>inputValue</w:t>
+      </w:r>
+      <w:r>
+        <w:rPr>
+          <w:rFonts w:ascii="Courier New" w:eastAsia="Times New Roman" w:hAnsi="Courier New" w:cs="Courier New"/>
+          <w:color w:val="02D045"/>
+          <w:sz w:val="20"/>
+          <w:szCs w:val="20"/>
+          <w:lang w:val="en-US"/>
+        </w:rPr>
+        <w:t>'</w:t>
+      </w:r>
+      <w:r>
+        <w:rPr>
+          <w:rFonts w:ascii="Courier New" w:eastAsia="Times New Roman" w:hAnsi="Courier New" w:cs="Courier New"/>
+          <w:color w:val="D2CD86"/>
+          <w:sz w:val="20"/>
+          <w:szCs w:val="20"/>
+          <w:lang w:val="en-US"/>
+        </w:rPr>
+        <w:t>).</w:t>
+      </w:r>
+      <w:r>
+        <w:rPr>
+          <w:rFonts w:ascii="Courier New" w:eastAsia="Times New Roman" w:hAnsi="Courier New" w:cs="Courier New"/>
+          <w:color w:val="D1D1D1"/>
+          <w:sz w:val="20"/>
+          <w:szCs w:val="20"/>
+          <w:lang w:val="en-US"/>
+        </w:rPr>
+        <w:t>value</w:t>
+      </w:r>
+      <w:r>
+        <w:rPr>
+          <w:rFonts w:ascii="Courier New" w:eastAsia="Times New Roman" w:hAnsi="Courier New" w:cs="Courier New"/>
+          <w:color w:val="B060B0"/>
+          <w:sz w:val="20"/>
+          <w:szCs w:val="20"/>
+          <w:lang w:val="en-US"/>
+        </w:rPr>
+        <w:t>;</w:t>
+      </w:r>
+    </w:p>
+    <w:p>
+      <w:pPr>
+        <w:shd w:val="clear" w:color="auto" w:fill="000000"/>
+        <w:tabs>
+          <w:tab w:val="left" w:pos="916"/>
+          <w:tab w:val="left" w:pos="1832"/>
+          <w:tab w:val="left" w:pos="2748"/>
+          <w:tab w:val="left" w:pos="3664"/>
+          <w:tab w:val="left" w:pos="4580"/>
+          <w:tab w:val="left" w:pos="5496"/>
+          <w:tab w:val="left" w:pos="6412"/>
+          <w:tab w:val="left" w:pos="7328"/>
+          <w:tab w:val="left" w:pos="8244"/>
+          <w:tab w:val="left" w:pos="9160"/>
+          <w:tab w:val="left" w:pos="10076"/>
+          <w:tab w:val="left" w:pos="10992"/>
+          <w:tab w:val="left" w:pos="11908"/>
+          <w:tab w:val="left" w:pos="12824"/>
+          <w:tab w:val="left" w:pos="13740"/>
+          <w:tab w:val="left" w:pos="14656"/>
+        </w:tabs>
+        <w:spacing w:line="240" w:lineRule="auto"/>
+        <w:ind w:firstLine="0"/>
+        <w:jc w:val="left"/>
+        <w:rPr>
+          <w:rFonts w:ascii="Courier New" w:eastAsia="Times New Roman" w:hAnsi="Courier New" w:cs="Courier New"/>
+          <w:color w:val="D1D1D1"/>
+          <w:sz w:val="20"/>
+          <w:szCs w:val="20"/>
+          <w:lang w:val="en-US"/>
+        </w:rPr>
+      </w:pPr>
+      <w:r>
+        <w:rPr>
+          <w:rFonts w:ascii="Courier New" w:eastAsia="Times New Roman" w:hAnsi="Courier New" w:cs="Courier New"/>
+          <w:color w:val="D1D1D1"/>
+          <w:sz w:val="20"/>
+          <w:szCs w:val="20"/>
+          <w:lang w:val="en-US"/>
+        </w:rPr>
+        <w:t xml:space="preserve">    </w:t>
+      </w:r>
+      <w:r>
+        <w:rPr>
+          <w:rFonts w:ascii="Courier New" w:eastAsia="Times New Roman" w:hAnsi="Courier New" w:cs="Courier New"/>
+          <w:b/>
+          <w:bCs/>
+          <w:color w:val="E66170"/>
+          <w:sz w:val="20"/>
+          <w:szCs w:val="20"/>
+          <w:lang w:val="en-US"/>
+        </w:rPr>
+        <w:t>if</w:t>
+      </w:r>
+      <w:r>
+        <w:rPr>
+          <w:rFonts w:ascii="Courier New" w:eastAsia="Times New Roman" w:hAnsi="Courier New" w:cs="Courier New"/>
+          <w:color w:val="D2CD86"/>
+          <w:sz w:val="20"/>
+          <w:szCs w:val="20"/>
+          <w:lang w:val="en-US"/>
+        </w:rPr>
+        <w:t>(</w:t>
+      </w:r>
+      <w:r>
+        <w:rPr>
+          <w:rFonts w:ascii="Courier New" w:eastAsia="Times New Roman" w:hAnsi="Courier New" w:cs="Courier New"/>
+          <w:color w:val="D1D1D1"/>
+          <w:sz w:val="20"/>
+          <w:szCs w:val="20"/>
+          <w:lang w:val="en-US"/>
+        </w:rPr>
+        <w:t xml:space="preserve">value </w:t>
+      </w:r>
+      <w:r>
+        <w:rPr>
+          <w:rFonts w:ascii="Courier New" w:eastAsia="Times New Roman" w:hAnsi="Courier New" w:cs="Courier New"/>
+          <w:color w:val="D2CD86"/>
+          <w:sz w:val="20"/>
+          <w:szCs w:val="20"/>
+          <w:lang w:val="en-US"/>
+        </w:rPr>
+        <w:t>&lt;</w:t>
+      </w:r>
+      <w:r>
+        <w:rPr>
+          <w:rFonts w:ascii="Courier New" w:eastAsia="Times New Roman" w:hAnsi="Courier New" w:cs="Courier New"/>
+          <w:color w:val="D1D1D1"/>
+          <w:sz w:val="20"/>
+          <w:szCs w:val="20"/>
+          <w:lang w:val="en-US"/>
+        </w:rPr>
+        <w:t xml:space="preserve"> </w:t>
+      </w:r>
+      <w:r>
+        <w:rPr>
+          <w:rFonts w:ascii="Courier New" w:eastAsia="Times New Roman" w:hAnsi="Courier New" w:cs="Courier New"/>
+          <w:color w:val="008C00"/>
+          <w:sz w:val="20"/>
+          <w:szCs w:val="20"/>
+          <w:lang w:val="en-US"/>
+        </w:rPr>
+        <w:t>0</w:t>
+      </w:r>
+      <w:r>
+        <w:rPr>
+          <w:rFonts w:ascii="Courier New" w:eastAsia="Times New Roman" w:hAnsi="Courier New" w:cs="Courier New"/>
+          <w:color w:val="D2CD86"/>
+          <w:sz w:val="20"/>
+          <w:szCs w:val="20"/>
+          <w:lang w:val="en-US"/>
+        </w:rPr>
+        <w:t>)</w:t>
+      </w:r>
+      <w:r>
+        <w:rPr>
+          <w:rFonts w:ascii="Courier New" w:eastAsia="Times New Roman" w:hAnsi="Courier New" w:cs="Courier New"/>
+          <w:color w:val="B060B0"/>
+          <w:sz w:val="20"/>
+          <w:szCs w:val="20"/>
+          <w:lang w:val="en-US"/>
+        </w:rPr>
+        <w:t>{</w:t>
+      </w:r>
+    </w:p>
+    <w:p>
+      <w:pPr>
+        <w:shd w:val="clear" w:color="auto" w:fill="000000"/>
+        <w:tabs>
+          <w:tab w:val="left" w:pos="916"/>
+          <w:tab w:val="left" w:pos="1832"/>
+          <w:tab w:val="left" w:pos="2748"/>
+          <w:tab w:val="left" w:pos="3664"/>
+          <w:tab w:val="left" w:pos="4580"/>
+          <w:tab w:val="left" w:pos="5496"/>
+          <w:tab w:val="left" w:pos="6412"/>
+          <w:tab w:val="left" w:pos="7328"/>
+          <w:tab w:val="left" w:pos="8244"/>
+          <w:tab w:val="left" w:pos="9160"/>
+          <w:tab w:val="left" w:pos="10076"/>
+          <w:tab w:val="left" w:pos="10992"/>
+          <w:tab w:val="left" w:pos="11908"/>
+          <w:tab w:val="left" w:pos="12824"/>
+          <w:tab w:val="left" w:pos="13740"/>
+          <w:tab w:val="left" w:pos="14656"/>
+        </w:tabs>
+        <w:spacing w:line="240" w:lineRule="auto"/>
+        <w:ind w:firstLine="0"/>
+        <w:jc w:val="left"/>
+        <w:rPr>
+          <w:rFonts w:ascii="Courier New" w:eastAsia="Times New Roman" w:hAnsi="Courier New" w:cs="Courier New"/>
+          <w:color w:val="D1D1D1"/>
+          <w:sz w:val="20"/>
+          <w:szCs w:val="20"/>
+          <w:lang w:val="en-US"/>
+        </w:rPr>
+      </w:pPr>
+      <w:r>
+        <w:rPr>
+          <w:rFonts w:ascii="Courier New" w:eastAsia="Times New Roman" w:hAnsi="Courier New" w:cs="Courier New"/>
+          <w:color w:val="D1D1D1"/>
+          <w:sz w:val="20"/>
+          <w:szCs w:val="20"/>
+          <w:lang w:val="en-US"/>
+        </w:rPr>
+        <w:t xml:space="preserve">        value </w:t>
+      </w:r>
+      <w:r>
+        <w:rPr>
+          <w:rFonts w:ascii="Courier New" w:eastAsia="Times New Roman" w:hAnsi="Courier New" w:cs="Courier New"/>
+          <w:color w:val="D2CD86"/>
+          <w:sz w:val="20"/>
+          <w:szCs w:val="20"/>
+          <w:lang w:val="en-US"/>
+        </w:rPr>
+        <w:t>=</w:t>
+      </w:r>
+      <w:r>
+        <w:rPr>
+          <w:rFonts w:ascii="Courier New" w:eastAsia="Times New Roman" w:hAnsi="Courier New" w:cs="Courier New"/>
+          <w:color w:val="D1D1D1"/>
+          <w:sz w:val="20"/>
+          <w:szCs w:val="20"/>
+          <w:lang w:val="en-US"/>
+        </w:rPr>
+        <w:t xml:space="preserve"> </w:t>
+      </w:r>
+      <w:r>
+        <w:rPr>
+          <w:rFonts w:ascii="Courier New" w:eastAsia="Times New Roman" w:hAnsi="Courier New" w:cs="Courier New"/>
+          <w:color w:val="D2CD86"/>
+          <w:sz w:val="20"/>
+          <w:szCs w:val="20"/>
+          <w:lang w:val="en-US"/>
+        </w:rPr>
+        <w:t>-</w:t>
+      </w:r>
+      <w:r>
+        <w:rPr>
+          <w:rFonts w:ascii="Courier New" w:eastAsia="Times New Roman" w:hAnsi="Courier New" w:cs="Courier New"/>
+          <w:color w:val="D1D1D1"/>
+          <w:sz w:val="20"/>
+          <w:szCs w:val="20"/>
+          <w:lang w:val="en-US"/>
+        </w:rPr>
+        <w:t>value</w:t>
+      </w:r>
+      <w:r>
+        <w:rPr>
+          <w:rFonts w:ascii="Courier New" w:eastAsia="Times New Roman" w:hAnsi="Courier New" w:cs="Courier New"/>
+          <w:color w:val="B060B0"/>
+          <w:sz w:val="20"/>
+          <w:szCs w:val="20"/>
+          <w:lang w:val="en-US"/>
+        </w:rPr>
+        <w:t>;</w:t>
+      </w:r>
+    </w:p>
+    <w:p>
+      <w:pPr>
+        <w:shd w:val="clear" w:color="auto" w:fill="000000"/>
+        <w:tabs>
+          <w:tab w:val="left" w:pos="916"/>
+          <w:tab w:val="left" w:pos="1832"/>
+          <w:tab w:val="left" w:pos="2748"/>
+          <w:tab w:val="left" w:pos="3664"/>
+          <w:tab w:val="left" w:pos="4580"/>
+          <w:tab w:val="left" w:pos="5496"/>
+          <w:tab w:val="left" w:pos="6412"/>
+          <w:tab w:val="left" w:pos="7328"/>
+          <w:tab w:val="left" w:pos="8244"/>
+          <w:tab w:val="left" w:pos="9160"/>
+          <w:tab w:val="left" w:pos="10076"/>
+          <w:tab w:val="left" w:pos="10992"/>
+          <w:tab w:val="left" w:pos="11908"/>
+          <w:tab w:val="left" w:pos="12824"/>
+          <w:tab w:val="left" w:pos="13740"/>
+          <w:tab w:val="left" w:pos="14656"/>
+        </w:tabs>
+        <w:spacing w:line="240" w:lineRule="auto"/>
+        <w:ind w:firstLine="0"/>
+        <w:jc w:val="left"/>
+        <w:rPr>
+          <w:rFonts w:ascii="Courier New" w:eastAsia="Times New Roman" w:hAnsi="Courier New" w:cs="Courier New"/>
+          <w:color w:val="D1D1D1"/>
+          <w:sz w:val="20"/>
+          <w:szCs w:val="20"/>
+          <w:lang w:val="en-US"/>
+        </w:rPr>
+      </w:pPr>
+      <w:r>
+        <w:rPr>
+          <w:rFonts w:ascii="Courier New" w:eastAsia="Times New Roman" w:hAnsi="Courier New" w:cs="Courier New"/>
+          <w:color w:val="D1D1D1"/>
+          <w:sz w:val="20"/>
+          <w:szCs w:val="20"/>
+          <w:lang w:val="en-US"/>
+        </w:rPr>
+        <w:t xml:space="preserve">        document</w:t>
+      </w:r>
+      <w:r>
+        <w:rPr>
+          <w:rFonts w:ascii="Courier New" w:eastAsia="Times New Roman" w:hAnsi="Courier New" w:cs="Courier New"/>
+          <w:color w:val="D2CD86"/>
+          <w:sz w:val="20"/>
+          <w:szCs w:val="20"/>
+          <w:lang w:val="en-US"/>
+        </w:rPr>
+        <w:t>.</w:t>
+      </w:r>
+      <w:r>
+        <w:rPr>
+          <w:rFonts w:ascii="Courier New" w:eastAsia="Times New Roman" w:hAnsi="Courier New" w:cs="Courier New"/>
+          <w:color w:val="D1D1D1"/>
+          <w:sz w:val="20"/>
+          <w:szCs w:val="20"/>
+          <w:lang w:val="en-US"/>
+        </w:rPr>
+        <w:t>getElementById</w:t>
+      </w:r>
+      <w:r>
+        <w:rPr>
+          <w:rFonts w:ascii="Courier New" w:eastAsia="Times New Roman" w:hAnsi="Courier New" w:cs="Courier New"/>
+          <w:color w:val="D2CD86"/>
+          <w:sz w:val="20"/>
+          <w:szCs w:val="20"/>
+          <w:lang w:val="en-US"/>
+        </w:rPr>
+        <w:t>(</w:t>
+      </w:r>
+      <w:r>
+        <w:rPr>
+          <w:rFonts w:ascii="Courier New" w:eastAsia="Times New Roman" w:hAnsi="Courier New" w:cs="Courier New"/>
+          <w:color w:val="02D045"/>
+          <w:sz w:val="20"/>
+          <w:szCs w:val="20"/>
+          <w:lang w:val="en-US"/>
+        </w:rPr>
+        <w:t>'</w:t>
+      </w:r>
+      <w:r>
+        <w:rPr>
+          <w:rFonts w:ascii="Courier New" w:eastAsia="Times New Roman" w:hAnsi="Courier New" w:cs="Courier New"/>
+          <w:color w:val="00C4C4"/>
+          <w:sz w:val="20"/>
+          <w:szCs w:val="20"/>
+          <w:lang w:val="en-US"/>
+        </w:rPr>
+        <w:t>inputValue</w:t>
+      </w:r>
+      <w:r>
+        <w:rPr>
+          <w:rFonts w:ascii="Courier New" w:eastAsia="Times New Roman" w:hAnsi="Courier New" w:cs="Courier New"/>
+          <w:color w:val="02D045"/>
+          <w:sz w:val="20"/>
+          <w:szCs w:val="20"/>
+          <w:lang w:val="en-US"/>
+        </w:rPr>
+        <w:t>'</w:t>
+      </w:r>
+      <w:r>
+        <w:rPr>
+          <w:rFonts w:ascii="Courier New" w:eastAsia="Times New Roman" w:hAnsi="Courier New" w:cs="Courier New"/>
+          <w:color w:val="D2CD86"/>
+          <w:sz w:val="20"/>
+          <w:szCs w:val="20"/>
+          <w:lang w:val="en-US"/>
+        </w:rPr>
+        <w:t>).</w:t>
+      </w:r>
+      <w:r>
+        <w:rPr>
+          <w:rFonts w:ascii="Courier New" w:eastAsia="Times New Roman" w:hAnsi="Courier New" w:cs="Courier New"/>
+          <w:color w:val="D1D1D1"/>
+          <w:sz w:val="20"/>
+          <w:szCs w:val="20"/>
+          <w:lang w:val="en-US"/>
+        </w:rPr>
+        <w:t xml:space="preserve">value </w:t>
+      </w:r>
+      <w:r>
+        <w:rPr>
+          <w:rFonts w:ascii="Courier New" w:eastAsia="Times New Roman" w:hAnsi="Courier New" w:cs="Courier New"/>
+          <w:color w:val="D2CD86"/>
+          <w:sz w:val="20"/>
+          <w:szCs w:val="20"/>
+          <w:lang w:val="en-US"/>
+        </w:rPr>
+        <w:t>=</w:t>
+      </w:r>
+      <w:r>
+        <w:rPr>
+          <w:rFonts w:ascii="Courier New" w:eastAsia="Times New Roman" w:hAnsi="Courier New" w:cs="Courier New"/>
+          <w:color w:val="D1D1D1"/>
+          <w:sz w:val="20"/>
+          <w:szCs w:val="20"/>
+          <w:lang w:val="en-US"/>
+        </w:rPr>
+        <w:t xml:space="preserve"> value</w:t>
+      </w:r>
+      <w:r>
+        <w:rPr>
+          <w:rFonts w:ascii="Courier New" w:eastAsia="Times New Roman" w:hAnsi="Courier New" w:cs="Courier New"/>
+          <w:color w:val="B060B0"/>
+          <w:sz w:val="20"/>
+          <w:szCs w:val="20"/>
+          <w:lang w:val="en-US"/>
+        </w:rPr>
+        <w:t>;</w:t>
+      </w:r>
+    </w:p>
+    <w:p>
+      <w:pPr>
+        <w:shd w:val="clear" w:color="auto" w:fill="000000"/>
+        <w:tabs>
+          <w:tab w:val="left" w:pos="916"/>
+          <w:tab w:val="left" w:pos="1832"/>
+          <w:tab w:val="left" w:pos="2748"/>
+          <w:tab w:val="left" w:pos="3664"/>
+          <w:tab w:val="left" w:pos="4580"/>
+          <w:tab w:val="left" w:pos="5496"/>
+          <w:tab w:val="left" w:pos="6412"/>
+          <w:tab w:val="left" w:pos="7328"/>
+          <w:tab w:val="left" w:pos="8244"/>
+          <w:tab w:val="left" w:pos="9160"/>
+          <w:tab w:val="left" w:pos="10076"/>
+          <w:tab w:val="left" w:pos="10992"/>
+          <w:tab w:val="left" w:pos="11908"/>
+          <w:tab w:val="left" w:pos="12824"/>
+          <w:tab w:val="left" w:pos="13740"/>
+          <w:tab w:val="left" w:pos="14656"/>
+        </w:tabs>
+        <w:spacing w:line="240" w:lineRule="auto"/>
+        <w:ind w:firstLine="0"/>
+        <w:jc w:val="left"/>
+        <w:rPr>
+          <w:rFonts w:ascii="Courier New" w:eastAsia="Times New Roman" w:hAnsi="Courier New" w:cs="Courier New"/>
+          <w:color w:val="D1D1D1"/>
+          <w:sz w:val="20"/>
+          <w:szCs w:val="20"/>
+          <w:lang w:val="en-US"/>
+        </w:rPr>
+      </w:pPr>
+      <w:r>
+        <w:rPr>
+          <w:rFonts w:ascii="Courier New" w:eastAsia="Times New Roman" w:hAnsi="Courier New" w:cs="Courier New"/>
+          <w:color w:val="D1D1D1"/>
+          <w:sz w:val="20"/>
+          <w:szCs w:val="20"/>
+          <w:lang w:val="en-US"/>
+        </w:rPr>
+        <w:t xml:space="preserve">    </w:t>
+      </w:r>
+      <w:r>
+        <w:rPr>
+          <w:rFonts w:ascii="Courier New" w:eastAsia="Times New Roman" w:hAnsi="Courier New" w:cs="Courier New"/>
+          <w:color w:val="B060B0"/>
+          <w:sz w:val="20"/>
+          <w:szCs w:val="20"/>
+          <w:lang w:val="en-US"/>
+        </w:rPr>
+        <w:t>}</w:t>
+      </w:r>
+    </w:p>
+    <w:p>
+      <w:pPr>
+        <w:shd w:val="clear" w:color="auto" w:fill="000000"/>
+        <w:tabs>
+          <w:tab w:val="left" w:pos="916"/>
+          <w:tab w:val="left" w:pos="1832"/>
+          <w:tab w:val="left" w:pos="2748"/>
+          <w:tab w:val="left" w:pos="3664"/>
+          <w:tab w:val="left" w:pos="4580"/>
+          <w:tab w:val="left" w:pos="5496"/>
+          <w:tab w:val="left" w:pos="6412"/>
+          <w:tab w:val="left" w:pos="7328"/>
+          <w:tab w:val="left" w:pos="8244"/>
+          <w:tab w:val="left" w:pos="9160"/>
+          <w:tab w:val="left" w:pos="10076"/>
+          <w:tab w:val="left" w:pos="10992"/>
+          <w:tab w:val="left" w:pos="11908"/>
+          <w:tab w:val="left" w:pos="12824"/>
+          <w:tab w:val="left" w:pos="13740"/>
+          <w:tab w:val="left" w:pos="14656"/>
+        </w:tabs>
+        <w:spacing w:line="240" w:lineRule="auto"/>
+        <w:ind w:firstLine="0"/>
+        <w:jc w:val="left"/>
+        <w:rPr>
+          <w:rFonts w:ascii="Courier New" w:eastAsia="Times New Roman" w:hAnsi="Courier New" w:cs="Courier New"/>
+          <w:color w:val="D1D1D1"/>
+          <w:sz w:val="20"/>
+          <w:szCs w:val="20"/>
+          <w:lang w:val="en-US"/>
+        </w:rPr>
+      </w:pPr>
+      <w:r>
+        <w:rPr>
+          <w:rFonts w:ascii="Courier New" w:eastAsia="Times New Roman" w:hAnsi="Courier New" w:cs="Courier New"/>
+          <w:color w:val="D1D1D1"/>
+          <w:sz w:val="20"/>
+          <w:szCs w:val="20"/>
+          <w:lang w:val="en-US"/>
+        </w:rPr>
+        <w:t xml:space="preserve">    document</w:t>
+      </w:r>
+      <w:r>
+        <w:rPr>
+          <w:rFonts w:ascii="Courier New" w:eastAsia="Times New Roman" w:hAnsi="Courier New" w:cs="Courier New"/>
+          <w:color w:val="D2CD86"/>
+          <w:sz w:val="20"/>
+          <w:szCs w:val="20"/>
+          <w:lang w:val="en-US"/>
+        </w:rPr>
+        <w:t>.</w:t>
+      </w:r>
+      <w:r>
+        <w:rPr>
+          <w:rFonts w:ascii="Courier New" w:eastAsia="Times New Roman" w:hAnsi="Courier New" w:cs="Courier New"/>
+          <w:color w:val="D1D1D1"/>
+          <w:sz w:val="20"/>
+          <w:szCs w:val="20"/>
+          <w:lang w:val="en-US"/>
+        </w:rPr>
+        <w:t>getElementById</w:t>
+      </w:r>
+      <w:r>
+        <w:rPr>
+          <w:rFonts w:ascii="Courier New" w:eastAsia="Times New Roman" w:hAnsi="Courier New" w:cs="Courier New"/>
+          <w:color w:val="D2CD86"/>
+          <w:sz w:val="20"/>
+          <w:szCs w:val="20"/>
+          <w:lang w:val="en-US"/>
+        </w:rPr>
+        <w:t>(</w:t>
+      </w:r>
+      <w:r>
+        <w:rPr>
+          <w:rFonts w:ascii="Courier New" w:eastAsia="Times New Roman" w:hAnsi="Courier New" w:cs="Courier New"/>
+          <w:color w:val="02D045"/>
+          <w:sz w:val="20"/>
+          <w:szCs w:val="20"/>
+          <w:lang w:val="en-US"/>
+        </w:rPr>
+        <w:t>'</w:t>
+      </w:r>
+      <w:r>
+        <w:rPr>
+          <w:rFonts w:ascii="Courier New" w:eastAsia="Times New Roman" w:hAnsi="Courier New" w:cs="Courier New"/>
+          <w:color w:val="00C4C4"/>
+          <w:sz w:val="20"/>
+          <w:szCs w:val="20"/>
+          <w:lang w:val="en-US"/>
+        </w:rPr>
+        <w:t>result</w:t>
+      </w:r>
+      <w:r>
+        <w:rPr>
+          <w:rFonts w:ascii="Courier New" w:eastAsia="Times New Roman" w:hAnsi="Courier New" w:cs="Courier New"/>
+          <w:color w:val="02D045"/>
+          <w:sz w:val="20"/>
+          <w:szCs w:val="20"/>
+          <w:lang w:val="en-US"/>
+        </w:rPr>
+        <w:t>'</w:t>
+      </w:r>
+      <w:r>
+        <w:rPr>
+          <w:rFonts w:ascii="Courier New" w:eastAsia="Times New Roman" w:hAnsi="Courier New" w:cs="Courier New"/>
+          <w:color w:val="D2CD86"/>
+          <w:sz w:val="20"/>
+          <w:szCs w:val="20"/>
+          <w:lang w:val="en-US"/>
+        </w:rPr>
+        <w:t>).</w:t>
+      </w:r>
+      <w:r>
+        <w:rPr>
+          <w:rFonts w:ascii="Courier New" w:eastAsia="Times New Roman" w:hAnsi="Courier New" w:cs="Courier New"/>
+          <w:color w:val="D1D1D1"/>
+          <w:sz w:val="20"/>
+          <w:szCs w:val="20"/>
+          <w:lang w:val="en-US"/>
+        </w:rPr>
+        <w:t xml:space="preserve">innerHTML </w:t>
+      </w:r>
+      <w:r>
+        <w:rPr>
+          <w:rFonts w:ascii="Courier New" w:eastAsia="Times New Roman" w:hAnsi="Courier New" w:cs="Courier New"/>
+          <w:color w:val="D2CD86"/>
+          <w:sz w:val="20"/>
+          <w:szCs w:val="20"/>
+          <w:lang w:val="en-US"/>
+        </w:rPr>
+        <w:t>=</w:t>
+      </w:r>
+      <w:r>
+        <w:rPr>
+          <w:rFonts w:ascii="Courier New" w:eastAsia="Times New Roman" w:hAnsi="Courier New" w:cs="Courier New"/>
+          <w:color w:val="D1D1D1"/>
+          <w:sz w:val="20"/>
+          <w:szCs w:val="20"/>
+          <w:lang w:val="en-US"/>
+        </w:rPr>
+        <w:t xml:space="preserve"> value </w:t>
+      </w:r>
+      <w:r>
+        <w:rPr>
+          <w:rFonts w:ascii="Courier New" w:eastAsia="Times New Roman" w:hAnsi="Courier New" w:cs="Courier New"/>
+          <w:color w:val="D2CD86"/>
+          <w:sz w:val="20"/>
+          <w:szCs w:val="20"/>
+          <w:lang w:val="en-US"/>
+        </w:rPr>
+        <w:t>*</w:t>
+      </w:r>
+      <w:r>
+        <w:rPr>
+          <w:rFonts w:ascii="Courier New" w:eastAsia="Times New Roman" w:hAnsi="Courier New" w:cs="Courier New"/>
+          <w:color w:val="D1D1D1"/>
+          <w:sz w:val="20"/>
+          <w:szCs w:val="20"/>
+          <w:lang w:val="en-US"/>
+        </w:rPr>
+        <w:t xml:space="preserve"> data</w:t>
+      </w:r>
+      <w:r>
+        <w:rPr>
+          <w:rFonts w:ascii="Courier New" w:eastAsia="Times New Roman" w:hAnsi="Courier New" w:cs="Courier New"/>
+          <w:color w:val="D2CD86"/>
+          <w:sz w:val="20"/>
+          <w:szCs w:val="20"/>
+          <w:lang w:val="en-US"/>
+        </w:rPr>
+        <w:t>.</w:t>
+      </w:r>
+      <w:r>
+        <w:rPr>
+          <w:rFonts w:ascii="Courier New" w:eastAsia="Times New Roman" w:hAnsi="Courier New" w:cs="Courier New"/>
+          <w:color w:val="D1D1D1"/>
+          <w:sz w:val="20"/>
+          <w:szCs w:val="20"/>
+          <w:lang w:val="en-US"/>
+        </w:rPr>
+        <w:t>rates</w:t>
+      </w:r>
+      <w:r>
+        <w:rPr>
+          <w:rFonts w:ascii="Courier New" w:eastAsia="Times New Roman" w:hAnsi="Courier New" w:cs="Courier New"/>
+          <w:color w:val="D2CD86"/>
+          <w:sz w:val="20"/>
+          <w:szCs w:val="20"/>
+          <w:lang w:val="en-US"/>
+        </w:rPr>
+        <w:t>[</w:t>
+      </w:r>
+      <w:r>
+        <w:rPr>
+          <w:rFonts w:ascii="Courier New" w:eastAsia="Times New Roman" w:hAnsi="Courier New" w:cs="Courier New"/>
+          <w:color w:val="D1D1D1"/>
+          <w:sz w:val="20"/>
+          <w:szCs w:val="20"/>
+          <w:lang w:val="en-US"/>
+        </w:rPr>
+        <w:t>calculatorBase</w:t>
+      </w:r>
+      <w:r>
+        <w:rPr>
+          <w:rFonts w:ascii="Courier New" w:eastAsia="Times New Roman" w:hAnsi="Courier New" w:cs="Courier New"/>
+          <w:color w:val="D2CD86"/>
+          <w:sz w:val="20"/>
+          <w:szCs w:val="20"/>
+          <w:lang w:val="en-US"/>
+        </w:rPr>
+        <w:t>]</w:t>
+      </w:r>
+      <w:r>
+        <w:rPr>
+          <w:rFonts w:ascii="Courier New" w:eastAsia="Times New Roman" w:hAnsi="Courier New" w:cs="Courier New"/>
+          <w:color w:val="D1D1D1"/>
+          <w:sz w:val="20"/>
+          <w:szCs w:val="20"/>
+          <w:lang w:val="en-US"/>
+        </w:rPr>
+        <w:t xml:space="preserve"> </w:t>
+      </w:r>
+      <w:r>
+        <w:rPr>
+          <w:rFonts w:ascii="Courier New" w:eastAsia="Times New Roman" w:hAnsi="Courier New" w:cs="Courier New"/>
+          <w:color w:val="D2CD86"/>
+          <w:sz w:val="20"/>
+          <w:szCs w:val="20"/>
+          <w:lang w:val="en-US"/>
+        </w:rPr>
+        <w:t>+</w:t>
+      </w:r>
+      <w:r>
+        <w:rPr>
+          <w:rFonts w:ascii="Courier New" w:eastAsia="Times New Roman" w:hAnsi="Courier New" w:cs="Courier New"/>
+          <w:color w:val="D1D1D1"/>
+          <w:sz w:val="20"/>
+          <w:szCs w:val="20"/>
+          <w:lang w:val="en-US"/>
+        </w:rPr>
+        <w:t xml:space="preserve"> </w:t>
+      </w:r>
+      <w:r>
+        <w:rPr>
+          <w:rFonts w:ascii="Courier New" w:eastAsia="Times New Roman" w:hAnsi="Courier New" w:cs="Courier New"/>
+          <w:color w:val="02D045"/>
+          <w:sz w:val="20"/>
+          <w:szCs w:val="20"/>
+          <w:lang w:val="en-US"/>
+        </w:rPr>
+        <w:t>"</w:t>
+      </w:r>
+      <w:r>
+        <w:rPr>
+          <w:rFonts w:ascii="Courier New" w:eastAsia="Times New Roman" w:hAnsi="Courier New" w:cs="Courier New"/>
+          <w:color w:val="00C4C4"/>
+          <w:sz w:val="20"/>
+          <w:szCs w:val="20"/>
+          <w:lang w:val="en-US"/>
+        </w:rPr>
+        <w:t xml:space="preserve"> </w:t>
+      </w:r>
+      <w:r>
+        <w:rPr>
+          <w:rFonts w:ascii="Courier New" w:eastAsia="Times New Roman" w:hAnsi="Courier New" w:cs="Courier New"/>
+          <w:color w:val="02D045"/>
+          <w:sz w:val="20"/>
+          <w:szCs w:val="20"/>
+          <w:lang w:val="en-US"/>
+        </w:rPr>
+        <w:t>"</w:t>
+      </w:r>
+      <w:r>
+        <w:rPr>
+          <w:rFonts w:ascii="Courier New" w:eastAsia="Times New Roman" w:hAnsi="Courier New" w:cs="Courier New"/>
+          <w:color w:val="D1D1D1"/>
+          <w:sz w:val="20"/>
+          <w:szCs w:val="20"/>
+          <w:lang w:val="en-US"/>
+        </w:rPr>
+        <w:t xml:space="preserve"> </w:t>
+      </w:r>
+      <w:r>
+        <w:rPr>
+          <w:rFonts w:ascii="Courier New" w:eastAsia="Times New Roman" w:hAnsi="Courier New" w:cs="Courier New"/>
+          <w:color w:val="D2CD86"/>
+          <w:sz w:val="20"/>
+          <w:szCs w:val="20"/>
+          <w:lang w:val="en-US"/>
+        </w:rPr>
+        <w:t>+</w:t>
+      </w:r>
+      <w:r>
+        <w:rPr>
+          <w:rFonts w:ascii="Courier New" w:eastAsia="Times New Roman" w:hAnsi="Courier New" w:cs="Courier New"/>
+          <w:color w:val="D1D1D1"/>
+          <w:sz w:val="20"/>
+          <w:szCs w:val="20"/>
+          <w:lang w:val="en-US"/>
+        </w:rPr>
+        <w:t xml:space="preserve"> calculatorBase</w:t>
+      </w:r>
+      <w:r>
+        <w:rPr>
+          <w:rFonts w:ascii="Courier New" w:eastAsia="Times New Roman" w:hAnsi="Courier New" w:cs="Courier New"/>
+          <w:color w:val="B060B0"/>
+          <w:sz w:val="20"/>
+          <w:szCs w:val="20"/>
+          <w:lang w:val="en-US"/>
+        </w:rPr>
+        <w:t>;</w:t>
+      </w:r>
+    </w:p>
+    <w:p>
+      <w:pPr>
+        <w:shd w:val="clear" w:color="auto" w:fill="000000"/>
+        <w:tabs>
+          <w:tab w:val="left" w:pos="916"/>
+          <w:tab w:val="left" w:pos="1832"/>
+          <w:tab w:val="left" w:pos="2748"/>
+          <w:tab w:val="left" w:pos="3664"/>
+          <w:tab w:val="left" w:pos="4580"/>
+          <w:tab w:val="left" w:pos="5496"/>
+          <w:tab w:val="left" w:pos="6412"/>
+          <w:tab w:val="left" w:pos="7328"/>
+          <w:tab w:val="left" w:pos="8244"/>
+          <w:tab w:val="left" w:pos="9160"/>
+          <w:tab w:val="left" w:pos="10076"/>
+          <w:tab w:val="left" w:pos="10992"/>
+          <w:tab w:val="left" w:pos="11908"/>
+          <w:tab w:val="left" w:pos="12824"/>
+          <w:tab w:val="left" w:pos="13740"/>
+          <w:tab w:val="left" w:pos="14656"/>
+        </w:tabs>
+        <w:spacing w:line="240" w:lineRule="auto"/>
+        <w:ind w:firstLine="0"/>
+        <w:jc w:val="left"/>
+        <w:rPr>
+          <w:rFonts w:ascii="Courier New" w:eastAsia="Times New Roman" w:hAnsi="Courier New" w:cs="Courier New"/>
+          <w:color w:val="D1D1D1"/>
+          <w:sz w:val="20"/>
+          <w:szCs w:val="20"/>
+          <w:lang w:val="en-US"/>
+        </w:rPr>
+      </w:pPr>
+    </w:p>
+    <w:p>
+      <w:pPr>
+        <w:shd w:val="clear" w:color="auto" w:fill="000000"/>
+        <w:tabs>
+          <w:tab w:val="left" w:pos="916"/>
+          <w:tab w:val="left" w:pos="1832"/>
+          <w:tab w:val="left" w:pos="2748"/>
+          <w:tab w:val="left" w:pos="3664"/>
+          <w:tab w:val="left" w:pos="4580"/>
+          <w:tab w:val="left" w:pos="5496"/>
+          <w:tab w:val="left" w:pos="6412"/>
+          <w:tab w:val="left" w:pos="7328"/>
+          <w:tab w:val="left" w:pos="8244"/>
+          <w:tab w:val="left" w:pos="9160"/>
+          <w:tab w:val="left" w:pos="10076"/>
+          <w:tab w:val="left" w:pos="10992"/>
+          <w:tab w:val="left" w:pos="11908"/>
+          <w:tab w:val="left" w:pos="12824"/>
+          <w:tab w:val="left" w:pos="13740"/>
+          <w:tab w:val="left" w:pos="14656"/>
+        </w:tabs>
+        <w:spacing w:line="240" w:lineRule="auto"/>
+        <w:ind w:firstLine="0"/>
+        <w:jc w:val="left"/>
+        <w:rPr>
+          <w:rFonts w:ascii="Courier New" w:eastAsia="Times New Roman" w:hAnsi="Courier New" w:cs="Courier New"/>
+          <w:color w:val="D1D1D1"/>
+          <w:sz w:val="20"/>
+          <w:szCs w:val="20"/>
+          <w:lang w:val="en-US"/>
+        </w:rPr>
+      </w:pPr>
+      <w:r>
+        <w:rPr>
+          <w:rFonts w:ascii="Courier New" w:eastAsia="Times New Roman" w:hAnsi="Courier New" w:cs="Courier New"/>
+          <w:color w:val="B060B0"/>
+          <w:sz w:val="20"/>
+          <w:szCs w:val="20"/>
+          <w:lang w:val="en-US"/>
+        </w:rPr>
+        <w:t>}</w:t>
+      </w:r>
+    </w:p>
+    <w:p/>
+    <w:p>
+      <w:pPr>
+        <w:spacing w:line="240" w:lineRule="auto"/>
+        <w:ind w:firstLine="0"/>
+        <w:jc w:val="left"/>
+      </w:pPr>
+      <w:r>
+        <w:br w:type="page"/>
+      </w:r>
+    </w:p>
+    <w:p>
+      <w:pPr>
+        <w:spacing w:line="240" w:lineRule="auto"/>
+        <w:ind w:firstLine="0"/>
+        <w:jc w:val="left"/>
+      </w:pPr>
+    </w:p>
+    <w:p>
+      <w:pPr>
+        <w:spacing w:line="240" w:lineRule="auto"/>
+        <w:ind w:firstLine="0"/>
+        <w:jc w:val="left"/>
+      </w:pPr>
+    </w:p>
+    <w:p>
+      <w:pPr>
+        <w:spacing w:line="240" w:lineRule="auto"/>
+        <w:ind w:firstLine="0"/>
+        <w:jc w:val="left"/>
+      </w:pPr>
+    </w:p>
+    <w:p>
+      <w:pPr>
+        <w:pStyle w:val="Heading1"/>
+      </w:pPr>
+      <w:r>
+        <w:t>REALIZAREA PROGRAMULUI</w:t>
+      </w:r>
+    </w:p>
+    <w:p>
+      <w:pPr>
+        <w:pStyle w:val="Heading2"/>
+      </w:pPr>
+      <w:r>
+        <w:t>Design</w:t>
+      </w:r>
+    </w:p>
+    <w:p>
+      <w:r>
+        <w:rPr>
+          <w:noProof/>
+          <w:lang w:val="en-US"/>
+        </w:rPr>
+        <w:drawing>
+          <wp:anchor distT="0" distB="0" distL="114300" distR="114300" simplePos="0" relativeHeight="251672064" behindDoc="0" locked="0" layoutInCell="1" allowOverlap="1">
+            <wp:simplePos x="0" y="0"/>
+            <wp:positionH relativeFrom="column">
+              <wp:posOffset>2994634</wp:posOffset>
+            </wp:positionH>
+            <wp:positionV relativeFrom="paragraph">
+              <wp:posOffset>10186</wp:posOffset>
+            </wp:positionV>
+            <wp:extent cx="3035300" cy="1438910"/>
+            <wp:effectExtent l="0" t="0" r="0" b="0"/>
+            <wp:wrapThrough wrapText="bothSides">
+              <wp:wrapPolygon edited="0">
+                <wp:start x="0" y="0"/>
+                <wp:lineTo x="0" y="21447"/>
+                <wp:lineTo x="21419" y="21447"/>
+                <wp:lineTo x="21419" y="0"/>
+                <wp:lineTo x="0" y="0"/>
+              </wp:wrapPolygon>
+            </wp:wrapThrough>
+            <wp:docPr id="4" name="Picture 4" descr="Related image"/>
+            <wp:cNvGraphicFramePr>
+              <a:graphicFrameLocks xmlns:a="http://schemas.openxmlformats.org/drawingml/2006/main" noChangeAspect="1"/>
+            </wp:cNvGraphicFramePr>
+            <a:graphic xmlns:a="http://schemas.openxmlformats.org/drawingml/2006/main">
+              <a:graphicData uri="http://schemas.openxmlformats.org/drawingml/2006/picture">
+                <pic:pic xmlns:pic="http://schemas.openxmlformats.org/drawingml/2006/picture">
+                  <pic:nvPicPr>
+                    <pic:cNvPr id="0" name="Picture 12" descr="Related image"/>
+                    <pic:cNvPicPr>
+                      <a:picLocks noChangeAspect="1" noChangeArrowheads="1"/>
+                    </pic:cNvPicPr>
+                  </pic:nvPicPr>
+                  <pic:blipFill>
+                    <a:blip r:embed="rId19" cstate="print">
+                      <a:extLst>
+                        <a:ext uri="{28A0092B-C50C-407E-A947-70E740481C1C}">
+                          <a14:useLocalDpi xmlns:a14="http://schemas.microsoft.com/office/drawing/2010/main" val="0"/>
+                        </a:ext>
+                      </a:extLst>
+                    </a:blip>
+                    <a:srcRect/>
+                    <a:stretch>
+                      <a:fillRect/>
+                    </a:stretch>
+                  </pic:blipFill>
+                  <pic:spPr bwMode="auto">
+                    <a:xfrm>
+                      <a:off x="0" y="0"/>
+                      <a:ext cx="3035300" cy="1438910"/>
+                    </a:xfrm>
+                    <a:prstGeom prst="rect">
+                      <a:avLst/>
+                    </a:prstGeom>
+                    <a:noFill/>
+                    <a:ln>
+                      <a:noFill/>
+                    </a:ln>
+                  </pic:spPr>
+                </pic:pic>
+              </a:graphicData>
+            </a:graphic>
+            <wp14:sizeRelH relativeFrom="page">
+              <wp14:pctWidth>0</wp14:pctWidth>
+            </wp14:sizeRelH>
+            <wp14:sizeRelV relativeFrom="page">
+              <wp14:pctHeight>0</wp14:pctHeight>
+            </wp14:sizeRelV>
+          </wp:anchor>
+        </w:drawing>
+      </w:r>
+      <w:r>
+        <w:rPr>
+          <w:b/>
+        </w:rPr>
+        <w:t>Material Design</w:t>
+      </w:r>
+      <w:r>
+        <w:t xml:space="preserve"> este un limbaj vizual, ce sintetizeaza principiile clasice ale design-ului de calitate cu inovatia, tehnologia si stiinta.</w:t>
+      </w:r>
+    </w:p>
+    <w:p>
+      <w:r>
+        <w:t>Termenul "material" este utilizat pentru a sugera realitatea tactila, inspirata din studiul hartiei si al cernelei. Principiile si caracteristicile de baza ale suprafetei, luminii si miscarii sunt fundamentale pentru a atesta modul in care obiectele se misca, interactioneaza si coexista in spatiu.</w:t>
+      </w:r>
+    </w:p>
+    <w:p>
+      <w:r>
+        <w:t>Elementele fundamentale in designul pentru materialele ce urmeaza a fi tiparite (si nu numai), cum ar fi tipografia, gridul, scala, spatiul, culoarea si folosirea imaginilor, conduc catre "tratamente vizuale". Aceste elemente fac mai mult decat sa ne incante privirile!</w:t>
+      </w:r>
+    </w:p>
+    <w:p>
+      <w:pPr>
+        <w:rPr>
+          <w:b/>
+        </w:rPr>
+      </w:pPr>
+      <w:r>
+        <w:rPr>
+          <w:b/>
+        </w:rPr>
+        <w:t>Ce trebuie retinut?</w:t>
+      </w:r>
+    </w:p>
+    <w:p>
+      <w:r>
+        <w:rPr>
+          <w:b/>
+        </w:rPr>
+        <w:drawing>
+          <wp:anchor distT="0" distB="0" distL="114300" distR="114300" simplePos="0" relativeHeight="251664896" behindDoc="0" locked="0" layoutInCell="1" allowOverlap="1">
+            <wp:simplePos x="0" y="0"/>
+            <wp:positionH relativeFrom="column">
+              <wp:posOffset>-330</wp:posOffset>
+            </wp:positionH>
+            <wp:positionV relativeFrom="paragraph">
+              <wp:posOffset>503885</wp:posOffset>
+            </wp:positionV>
+            <wp:extent cx="3013075" cy="2510790"/>
+            <wp:effectExtent l="0" t="0" r="0" b="0"/>
+            <wp:wrapThrough wrapText="bothSides">
+              <wp:wrapPolygon edited="0">
+                <wp:start x="0" y="0"/>
+                <wp:lineTo x="0" y="21469"/>
+                <wp:lineTo x="21441" y="21469"/>
+                <wp:lineTo x="21441" y="0"/>
+                <wp:lineTo x="0" y="0"/>
+              </wp:wrapPolygon>
+            </wp:wrapThrough>
+            <wp:docPr id="3" name="Picture 3"/>
+            <wp:cNvGraphicFramePr>
+              <a:graphicFrameLocks xmlns:a="http://schemas.openxmlformats.org/drawingml/2006/main" noChangeAspect="1"/>
+            </wp:cNvGraphicFramePr>
+            <a:graphic xmlns:a="http://schemas.openxmlformats.org/drawingml/2006/main">
+              <a:graphicData uri="http://schemas.openxmlformats.org/drawingml/2006/picture">
+                <pic:pic xmlns:pic="http://schemas.openxmlformats.org/drawingml/2006/picture">
+                  <pic:nvPicPr>
+                    <pic:cNvPr id="1" name=""/>
+                    <pic:cNvPicPr/>
+                  </pic:nvPicPr>
+                  <pic:blipFill>
+                    <a:blip r:embed="rId20">
+                      <a:extLst>
+                        <a:ext uri="{28A0092B-C50C-407E-A947-70E740481C1C}">
+                          <a14:useLocalDpi xmlns:a14="http://schemas.microsoft.com/office/drawing/2010/main" val="0"/>
+                        </a:ext>
+                      </a:extLst>
+                    </a:blip>
+                    <a:stretch>
+                      <a:fillRect/>
+                    </a:stretch>
+                  </pic:blipFill>
+                  <pic:spPr>
+                    <a:xfrm>
+                      <a:off x="0" y="0"/>
+                      <a:ext cx="3013075" cy="2510790"/>
+                    </a:xfrm>
+                    <a:prstGeom prst="rect">
+                      <a:avLst/>
+                    </a:prstGeom>
+                  </pic:spPr>
+                </pic:pic>
+              </a:graphicData>
+            </a:graphic>
+            <wp14:sizeRelH relativeFrom="page">
+              <wp14:pctWidth>0</wp14:pctWidth>
+            </wp14:sizeRelH>
+            <wp14:sizeRelV relativeFrom="page">
+              <wp14:pctHeight>0</wp14:pctHeight>
+            </wp14:sizeRelV>
+          </wp:anchor>
+        </w:drawing>
+      </w:r>
+      <w:r>
+        <w:t>Un produs este accesibil pentru toti utilizatorii atunci cand acestia pot naviga cu usurinta, il pot intelege, si il pot folosi cu succes! Pentru a dobandi acest lucru trebuie sa cream un design placut, interactiv si user-friendly, tinand cont de viitoarea experienta a utilizatorului cu produsul nostru. Cu cat designul este mai intuitiv, natural si inspirat din mediul incojurator, cu atat succesul nostru in ceea ce priveste experienta utilizatorului va fi mai mare!</w:t>
+      </w:r>
+      <w:r>
+        <w:t xml:space="preserve"> </w:t>
+      </w:r>
+    </w:p>
+    <w:p/>
+    <w:p>
+      <w:pPr>
+        <w:spacing w:line="240" w:lineRule="auto"/>
+        <w:ind w:firstLine="0"/>
+        <w:jc w:val="left"/>
+      </w:pPr>
+      <w:r>
+        <w:br w:type="page"/>
+      </w:r>
+    </w:p>
+    <w:p>
+      <w:pPr>
+        <w:spacing w:line="240" w:lineRule="auto"/>
+        <w:ind w:firstLine="0"/>
+        <w:jc w:val="left"/>
+      </w:pPr>
+    </w:p>
+    <w:p>
+      <w:pPr>
+        <w:spacing w:line="240" w:lineRule="auto"/>
+        <w:ind w:firstLine="0"/>
+        <w:jc w:val="left"/>
+      </w:pPr>
+    </w:p>
+    <w:p>
+      <w:pPr>
+        <w:ind w:firstLine="0"/>
+      </w:pPr>
+    </w:p>
+    <w:p>
+      <w:pPr>
+        <w:pStyle w:val="Heading1"/>
+      </w:pPr>
+      <w:bookmarkStart w:id="26" w:name="_Toc7114336"/>
+      <w:r>
+        <w:t>CONCLUZIE</w:t>
+      </w:r>
+      <w:bookmarkEnd w:id="26"/>
+    </w:p>
+    <w:p/>
+    <w:p>
+      <w:r>
+        <w:t>Site-ul este o unealtă simplă pentru aflarea și calcularea prețurilor de care are utilizatorul nevoie.</w:t>
+      </w:r>
+    </w:p>
+    <w:p/>
+    <w:p>
+      <w:pPr>
+        <w:spacing w:line="240" w:lineRule="auto"/>
+        <w:ind w:firstLine="0"/>
+        <w:jc w:val="left"/>
       </w:pPr>
       <w:r>
         <w:br w:type="page"/>
@@ -2874,11 +5959,11 @@
       <w:pPr>
         <w:pStyle w:val="Heading1"/>
       </w:pPr>
-      <w:bookmarkStart w:id="22" w:name="_Toc6901234"/>
-      <w:r>
-        <w:t>Webografie</w:t>
-      </w:r>
-      <w:bookmarkEnd w:id="22"/>
+      <w:bookmarkStart w:id="27" w:name="_Toc7114337"/>
+      <w:r>
+        <w:t>WEBOGRAFIE</w:t>
+      </w:r>
+      <w:bookmarkEnd w:id="27"/>
     </w:p>
     <w:p/>
     <w:p>
@@ -2889,7 +5974,7 @@
           <w:numId w:val="2"/>
         </w:numPr>
       </w:pPr>
-      <w:hyperlink r:id="rId16" w:history="1">
+      <w:hyperlink r:id="rId21" w:history="1">
         <w:r>
           <w:rPr>
             <w:rStyle w:val="Hyperlink"/>
@@ -2906,7 +5991,7 @@
           <w:numId w:val="2"/>
         </w:numPr>
       </w:pPr>
-      <w:hyperlink r:id="rId17" w:history="1">
+      <w:hyperlink r:id="rId22" w:history="1">
         <w:r>
           <w:rPr>
             <w:rStyle w:val="Hyperlink"/>
@@ -2923,7 +6008,7 @@
           <w:numId w:val="2"/>
         </w:numPr>
       </w:pPr>
-      <w:hyperlink r:id="rId18" w:history="1">
+      <w:hyperlink r:id="rId23" w:history="1">
         <w:r>
           <w:rPr>
             <w:rStyle w:val="Hyperlink"/>
@@ -2940,7 +6025,7 @@
           <w:numId w:val="2"/>
         </w:numPr>
       </w:pPr>
-      <w:hyperlink r:id="rId19" w:history="1">
+      <w:hyperlink r:id="rId24" w:history="1">
         <w:r>
           <w:rPr>
             <w:rStyle w:val="Hyperlink"/>
@@ -2957,7 +6042,7 @@
           <w:numId w:val="2"/>
         </w:numPr>
       </w:pPr>
-      <w:hyperlink r:id="rId20" w:history="1">
+      <w:hyperlink r:id="rId25" w:history="1">
         <w:r>
           <w:rPr>
             <w:rStyle w:val="Hyperlink"/>
@@ -2968,7 +6053,7 @@
     </w:p>
     <w:p/>
     <w:sectPr>
-      <w:footerReference w:type="default" r:id="rId21"/>
+      <w:footerReference w:type="default" r:id="rId26"/>
       <w:pgSz w:w="12240" w:h="15840"/>
       <w:pgMar w:top="1440" w:right="1440" w:bottom="1440" w:left="1440" w:header="720" w:footer="720" w:gutter="0"/>
       <w:pgNumType w:start="0"/>
@@ -3015,7 +6100,6 @@
         <w:docPartUnique/>
       </w:docPartObj>
     </w:sdtPr>
-    <w:sdtEndPr/>
     <w:sdtContent>
       <w:p>
         <w:pPr>
@@ -3044,7 +6128,7 @@
           <w:rPr>
             <w:noProof/>
           </w:rPr>
-          <w:t>2</w:t>
+          <w:t>5</w:t>
         </w:r>
         <w:r>
           <w:rPr>
@@ -3091,6 +6175,458 @@
 <file path=word/numbering.xml><?xml version="1.0" encoding="utf-8"?>
 <w:numbering xmlns:wpc="http://schemas.microsoft.com/office/word/2010/wordprocessingCanvas" xmlns:cx="http://schemas.microsoft.com/office/drawing/2014/chartex" xmlns:cx1="http://schemas.microsoft.com/office/drawing/2015/9/8/chartex" xmlns:mc="http://schemas.openxmlformats.org/markup-compatibility/2006" xmlns:o="urn:schemas-microsoft-com:office:office" xmlns:r="http://schemas.openxmlformats.org/officeDocument/2006/relationships" xmlns:m="http://schemas.openxmlformats.org/officeDocument/2006/math" xmlns:v="urn:schemas-microsoft-com:vml" xmlns:wp14="http://schemas.microsoft.com/office/word/2010/wordprocessingDrawing" xmlns:wp="http://schemas.openxmlformats.org/drawingml/2006/wordprocessingDrawing" xmlns:w10="urn:schemas-microsoft-com:office:word" xmlns:w="http://schemas.openxmlformats.org/wordprocessingml/2006/main" xmlns:w14="http://schemas.microsoft.com/office/word/2010/wordml" xmlns:w15="http://schemas.microsoft.com/office/word/2012/wordml" xmlns:w16se="http://schemas.microsoft.com/office/word/2015/wordml/symex" xmlns:wpg="http://schemas.microsoft.com/office/word/2010/wordprocessingGroup" xmlns:wpi="http://schemas.microsoft.com/office/word/2010/wordprocessingInk" xmlns:wne="http://schemas.microsoft.com/office/word/2006/wordml" xmlns:wps="http://schemas.microsoft.com/office/word/2010/wordprocessingShape" mc:Ignorable="w14 w15 w16se wp14">
   <w:abstractNum w:abstractNumId="0" w15:restartNumberingAfterBreak="0">
+    <w:nsid w:val="07654E92"/>
+    <w:multiLevelType w:val="hybridMultilevel"/>
+    <w:tmpl w:val="10366A40"/>
+    <w:lvl w:ilvl="0" w:tplc="04090001">
+      <w:start w:val="1"/>
+      <w:numFmt w:val="bullet"/>
+      <w:lvlText w:val=""/>
+      <w:lvlJc w:val="left"/>
+      <w:pPr>
+        <w:ind w:left="1287" w:hanging="360"/>
+      </w:pPr>
+      <w:rPr>
+        <w:rFonts w:ascii="Symbol" w:hAnsi="Symbol" w:hint="default"/>
+      </w:rPr>
+    </w:lvl>
+    <w:lvl w:ilvl="1" w:tplc="04090003" w:tentative="1">
+      <w:start w:val="1"/>
+      <w:numFmt w:val="bullet"/>
+      <w:lvlText w:val="o"/>
+      <w:lvlJc w:val="left"/>
+      <w:pPr>
+        <w:ind w:left="2007" w:hanging="360"/>
+      </w:pPr>
+      <w:rPr>
+        <w:rFonts w:ascii="Courier New" w:hAnsi="Courier New" w:cs="Courier New" w:hint="default"/>
+      </w:rPr>
+    </w:lvl>
+    <w:lvl w:ilvl="2" w:tplc="04090005" w:tentative="1">
+      <w:start w:val="1"/>
+      <w:numFmt w:val="bullet"/>
+      <w:lvlText w:val=""/>
+      <w:lvlJc w:val="left"/>
+      <w:pPr>
+        <w:ind w:left="2727" w:hanging="360"/>
+      </w:pPr>
+      <w:rPr>
+        <w:rFonts w:ascii="Wingdings" w:hAnsi="Wingdings" w:hint="default"/>
+      </w:rPr>
+    </w:lvl>
+    <w:lvl w:ilvl="3" w:tplc="04090001" w:tentative="1">
+      <w:start w:val="1"/>
+      <w:numFmt w:val="bullet"/>
+      <w:lvlText w:val=""/>
+      <w:lvlJc w:val="left"/>
+      <w:pPr>
+        <w:ind w:left="3447" w:hanging="360"/>
+      </w:pPr>
+      <w:rPr>
+        <w:rFonts w:ascii="Symbol" w:hAnsi="Symbol" w:hint="default"/>
+      </w:rPr>
+    </w:lvl>
+    <w:lvl w:ilvl="4" w:tplc="04090003" w:tentative="1">
+      <w:start w:val="1"/>
+      <w:numFmt w:val="bullet"/>
+      <w:lvlText w:val="o"/>
+      <w:lvlJc w:val="left"/>
+      <w:pPr>
+        <w:ind w:left="4167" w:hanging="360"/>
+      </w:pPr>
+      <w:rPr>
+        <w:rFonts w:ascii="Courier New" w:hAnsi="Courier New" w:cs="Courier New" w:hint="default"/>
+      </w:rPr>
+    </w:lvl>
+    <w:lvl w:ilvl="5" w:tplc="04090005" w:tentative="1">
+      <w:start w:val="1"/>
+      <w:numFmt w:val="bullet"/>
+      <w:lvlText w:val=""/>
+      <w:lvlJc w:val="left"/>
+      <w:pPr>
+        <w:ind w:left="4887" w:hanging="360"/>
+      </w:pPr>
+      <w:rPr>
+        <w:rFonts w:ascii="Wingdings" w:hAnsi="Wingdings" w:hint="default"/>
+      </w:rPr>
+    </w:lvl>
+    <w:lvl w:ilvl="6" w:tplc="04090001" w:tentative="1">
+      <w:start w:val="1"/>
+      <w:numFmt w:val="bullet"/>
+      <w:lvlText w:val=""/>
+      <w:lvlJc w:val="left"/>
+      <w:pPr>
+        <w:ind w:left="5607" w:hanging="360"/>
+      </w:pPr>
+      <w:rPr>
+        <w:rFonts w:ascii="Symbol" w:hAnsi="Symbol" w:hint="default"/>
+      </w:rPr>
+    </w:lvl>
+    <w:lvl w:ilvl="7" w:tplc="04090003" w:tentative="1">
+      <w:start w:val="1"/>
+      <w:numFmt w:val="bullet"/>
+      <w:lvlText w:val="o"/>
+      <w:lvlJc w:val="left"/>
+      <w:pPr>
+        <w:ind w:left="6327" w:hanging="360"/>
+      </w:pPr>
+      <w:rPr>
+        <w:rFonts w:ascii="Courier New" w:hAnsi="Courier New" w:cs="Courier New" w:hint="default"/>
+      </w:rPr>
+    </w:lvl>
+    <w:lvl w:ilvl="8" w:tplc="04090005" w:tentative="1">
+      <w:start w:val="1"/>
+      <w:numFmt w:val="bullet"/>
+      <w:lvlText w:val=""/>
+      <w:lvlJc w:val="left"/>
+      <w:pPr>
+        <w:ind w:left="7047" w:hanging="360"/>
+      </w:pPr>
+      <w:rPr>
+        <w:rFonts w:ascii="Wingdings" w:hAnsi="Wingdings" w:hint="default"/>
+      </w:rPr>
+    </w:lvl>
+  </w:abstractNum>
+  <w:abstractNum w:abstractNumId="1" w15:restartNumberingAfterBreak="0">
+    <w:nsid w:val="0BAD0BBC"/>
+    <w:multiLevelType w:val="hybridMultilevel"/>
+    <w:tmpl w:val="DE5E77FC"/>
+    <w:lvl w:ilvl="0" w:tplc="04090001">
+      <w:start w:val="1"/>
+      <w:numFmt w:val="bullet"/>
+      <w:lvlText w:val=""/>
+      <w:lvlJc w:val="left"/>
+      <w:pPr>
+        <w:ind w:left="1287" w:hanging="360"/>
+      </w:pPr>
+      <w:rPr>
+        <w:rFonts w:ascii="Symbol" w:hAnsi="Symbol" w:hint="default"/>
+      </w:rPr>
+    </w:lvl>
+    <w:lvl w:ilvl="1" w:tplc="04090003" w:tentative="1">
+      <w:start w:val="1"/>
+      <w:numFmt w:val="bullet"/>
+      <w:lvlText w:val="o"/>
+      <w:lvlJc w:val="left"/>
+      <w:pPr>
+        <w:ind w:left="2007" w:hanging="360"/>
+      </w:pPr>
+      <w:rPr>
+        <w:rFonts w:ascii="Courier New" w:hAnsi="Courier New" w:cs="Courier New" w:hint="default"/>
+      </w:rPr>
+    </w:lvl>
+    <w:lvl w:ilvl="2" w:tplc="04090005" w:tentative="1">
+      <w:start w:val="1"/>
+      <w:numFmt w:val="bullet"/>
+      <w:lvlText w:val=""/>
+      <w:lvlJc w:val="left"/>
+      <w:pPr>
+        <w:ind w:left="2727" w:hanging="360"/>
+      </w:pPr>
+      <w:rPr>
+        <w:rFonts w:ascii="Wingdings" w:hAnsi="Wingdings" w:hint="default"/>
+      </w:rPr>
+    </w:lvl>
+    <w:lvl w:ilvl="3" w:tplc="04090001" w:tentative="1">
+      <w:start w:val="1"/>
+      <w:numFmt w:val="bullet"/>
+      <w:lvlText w:val=""/>
+      <w:lvlJc w:val="left"/>
+      <w:pPr>
+        <w:ind w:left="3447" w:hanging="360"/>
+      </w:pPr>
+      <w:rPr>
+        <w:rFonts w:ascii="Symbol" w:hAnsi="Symbol" w:hint="default"/>
+      </w:rPr>
+    </w:lvl>
+    <w:lvl w:ilvl="4" w:tplc="04090003" w:tentative="1">
+      <w:start w:val="1"/>
+      <w:numFmt w:val="bullet"/>
+      <w:lvlText w:val="o"/>
+      <w:lvlJc w:val="left"/>
+      <w:pPr>
+        <w:ind w:left="4167" w:hanging="360"/>
+      </w:pPr>
+      <w:rPr>
+        <w:rFonts w:ascii="Courier New" w:hAnsi="Courier New" w:cs="Courier New" w:hint="default"/>
+      </w:rPr>
+    </w:lvl>
+    <w:lvl w:ilvl="5" w:tplc="04090005" w:tentative="1">
+      <w:start w:val="1"/>
+      <w:numFmt w:val="bullet"/>
+      <w:lvlText w:val=""/>
+      <w:lvlJc w:val="left"/>
+      <w:pPr>
+        <w:ind w:left="4887" w:hanging="360"/>
+      </w:pPr>
+      <w:rPr>
+        <w:rFonts w:ascii="Wingdings" w:hAnsi="Wingdings" w:hint="default"/>
+      </w:rPr>
+    </w:lvl>
+    <w:lvl w:ilvl="6" w:tplc="04090001" w:tentative="1">
+      <w:start w:val="1"/>
+      <w:numFmt w:val="bullet"/>
+      <w:lvlText w:val=""/>
+      <w:lvlJc w:val="left"/>
+      <w:pPr>
+        <w:ind w:left="5607" w:hanging="360"/>
+      </w:pPr>
+      <w:rPr>
+        <w:rFonts w:ascii="Symbol" w:hAnsi="Symbol" w:hint="default"/>
+      </w:rPr>
+    </w:lvl>
+    <w:lvl w:ilvl="7" w:tplc="04090003" w:tentative="1">
+      <w:start w:val="1"/>
+      <w:numFmt w:val="bullet"/>
+      <w:lvlText w:val="o"/>
+      <w:lvlJc w:val="left"/>
+      <w:pPr>
+        <w:ind w:left="6327" w:hanging="360"/>
+      </w:pPr>
+      <w:rPr>
+        <w:rFonts w:ascii="Courier New" w:hAnsi="Courier New" w:cs="Courier New" w:hint="default"/>
+      </w:rPr>
+    </w:lvl>
+    <w:lvl w:ilvl="8" w:tplc="04090005" w:tentative="1">
+      <w:start w:val="1"/>
+      <w:numFmt w:val="bullet"/>
+      <w:lvlText w:val=""/>
+      <w:lvlJc w:val="left"/>
+      <w:pPr>
+        <w:ind w:left="7047" w:hanging="360"/>
+      </w:pPr>
+      <w:rPr>
+        <w:rFonts w:ascii="Wingdings" w:hAnsi="Wingdings" w:hint="default"/>
+      </w:rPr>
+    </w:lvl>
+  </w:abstractNum>
+  <w:abstractNum w:abstractNumId="2" w15:restartNumberingAfterBreak="0">
+    <w:nsid w:val="17F95978"/>
+    <w:multiLevelType w:val="hybridMultilevel"/>
+    <w:tmpl w:val="1B481AD0"/>
+    <w:lvl w:ilvl="0" w:tplc="0409000F">
+      <w:start w:val="1"/>
+      <w:numFmt w:val="decimal"/>
+      <w:lvlText w:val="%1."/>
+      <w:lvlJc w:val="left"/>
+      <w:pPr>
+        <w:ind w:left="1287" w:hanging="360"/>
+      </w:pPr>
+      <w:rPr>
+        <w:rFonts w:hint="default"/>
+      </w:rPr>
+    </w:lvl>
+    <w:lvl w:ilvl="1" w:tplc="04090003" w:tentative="1">
+      <w:start w:val="1"/>
+      <w:numFmt w:val="bullet"/>
+      <w:lvlText w:val="o"/>
+      <w:lvlJc w:val="left"/>
+      <w:pPr>
+        <w:ind w:left="2007" w:hanging="360"/>
+      </w:pPr>
+      <w:rPr>
+        <w:rFonts w:ascii="Courier New" w:hAnsi="Courier New" w:cs="Courier New" w:hint="default"/>
+      </w:rPr>
+    </w:lvl>
+    <w:lvl w:ilvl="2" w:tplc="04090005" w:tentative="1">
+      <w:start w:val="1"/>
+      <w:numFmt w:val="bullet"/>
+      <w:lvlText w:val=""/>
+      <w:lvlJc w:val="left"/>
+      <w:pPr>
+        <w:ind w:left="2727" w:hanging="360"/>
+      </w:pPr>
+      <w:rPr>
+        <w:rFonts w:ascii="Wingdings" w:hAnsi="Wingdings" w:hint="default"/>
+      </w:rPr>
+    </w:lvl>
+    <w:lvl w:ilvl="3" w:tplc="04090001" w:tentative="1">
+      <w:start w:val="1"/>
+      <w:numFmt w:val="bullet"/>
+      <w:lvlText w:val=""/>
+      <w:lvlJc w:val="left"/>
+      <w:pPr>
+        <w:ind w:left="3447" w:hanging="360"/>
+      </w:pPr>
+      <w:rPr>
+        <w:rFonts w:ascii="Symbol" w:hAnsi="Symbol" w:hint="default"/>
+      </w:rPr>
+    </w:lvl>
+    <w:lvl w:ilvl="4" w:tplc="04090003" w:tentative="1">
+      <w:start w:val="1"/>
+      <w:numFmt w:val="bullet"/>
+      <w:lvlText w:val="o"/>
+      <w:lvlJc w:val="left"/>
+      <w:pPr>
+        <w:ind w:left="4167" w:hanging="360"/>
+      </w:pPr>
+      <w:rPr>
+        <w:rFonts w:ascii="Courier New" w:hAnsi="Courier New" w:cs="Courier New" w:hint="default"/>
+      </w:rPr>
+    </w:lvl>
+    <w:lvl w:ilvl="5" w:tplc="04090005" w:tentative="1">
+      <w:start w:val="1"/>
+      <w:numFmt w:val="bullet"/>
+      <w:lvlText w:val=""/>
+      <w:lvlJc w:val="left"/>
+      <w:pPr>
+        <w:ind w:left="4887" w:hanging="360"/>
+      </w:pPr>
+      <w:rPr>
+        <w:rFonts w:ascii="Wingdings" w:hAnsi="Wingdings" w:hint="default"/>
+      </w:rPr>
+    </w:lvl>
+    <w:lvl w:ilvl="6" w:tplc="04090001" w:tentative="1">
+      <w:start w:val="1"/>
+      <w:numFmt w:val="bullet"/>
+      <w:lvlText w:val=""/>
+      <w:lvlJc w:val="left"/>
+      <w:pPr>
+        <w:ind w:left="5607" w:hanging="360"/>
+      </w:pPr>
+      <w:rPr>
+        <w:rFonts w:ascii="Symbol" w:hAnsi="Symbol" w:hint="default"/>
+      </w:rPr>
+    </w:lvl>
+    <w:lvl w:ilvl="7" w:tplc="04090003" w:tentative="1">
+      <w:start w:val="1"/>
+      <w:numFmt w:val="bullet"/>
+      <w:lvlText w:val="o"/>
+      <w:lvlJc w:val="left"/>
+      <w:pPr>
+        <w:ind w:left="6327" w:hanging="360"/>
+      </w:pPr>
+      <w:rPr>
+        <w:rFonts w:ascii="Courier New" w:hAnsi="Courier New" w:cs="Courier New" w:hint="default"/>
+      </w:rPr>
+    </w:lvl>
+    <w:lvl w:ilvl="8" w:tplc="04090005" w:tentative="1">
+      <w:start w:val="1"/>
+      <w:numFmt w:val="bullet"/>
+      <w:lvlText w:val=""/>
+      <w:lvlJc w:val="left"/>
+      <w:pPr>
+        <w:ind w:left="7047" w:hanging="360"/>
+      </w:pPr>
+      <w:rPr>
+        <w:rFonts w:ascii="Wingdings" w:hAnsi="Wingdings" w:hint="default"/>
+      </w:rPr>
+    </w:lvl>
+  </w:abstractNum>
+  <w:abstractNum w:abstractNumId="3" w15:restartNumberingAfterBreak="0">
+    <w:nsid w:val="22C75A52"/>
+    <w:multiLevelType w:val="hybridMultilevel"/>
+    <w:tmpl w:val="A326688E"/>
+    <w:lvl w:ilvl="0" w:tplc="04090001">
+      <w:start w:val="1"/>
+      <w:numFmt w:val="bullet"/>
+      <w:lvlText w:val=""/>
+      <w:lvlJc w:val="left"/>
+      <w:pPr>
+        <w:ind w:left="1287" w:hanging="360"/>
+      </w:pPr>
+      <w:rPr>
+        <w:rFonts w:ascii="Symbol" w:hAnsi="Symbol" w:hint="default"/>
+      </w:rPr>
+    </w:lvl>
+    <w:lvl w:ilvl="1" w:tplc="04090003" w:tentative="1">
+      <w:start w:val="1"/>
+      <w:numFmt w:val="bullet"/>
+      <w:lvlText w:val="o"/>
+      <w:lvlJc w:val="left"/>
+      <w:pPr>
+        <w:ind w:left="2007" w:hanging="360"/>
+      </w:pPr>
+      <w:rPr>
+        <w:rFonts w:ascii="Courier New" w:hAnsi="Courier New" w:cs="Courier New" w:hint="default"/>
+      </w:rPr>
+    </w:lvl>
+    <w:lvl w:ilvl="2" w:tplc="04090005" w:tentative="1">
+      <w:start w:val="1"/>
+      <w:numFmt w:val="bullet"/>
+      <w:lvlText w:val=""/>
+      <w:lvlJc w:val="left"/>
+      <w:pPr>
+        <w:ind w:left="2727" w:hanging="360"/>
+      </w:pPr>
+      <w:rPr>
+        <w:rFonts w:ascii="Wingdings" w:hAnsi="Wingdings" w:hint="default"/>
+      </w:rPr>
+    </w:lvl>
+    <w:lvl w:ilvl="3" w:tplc="04090001" w:tentative="1">
+      <w:start w:val="1"/>
+      <w:numFmt w:val="bullet"/>
+      <w:lvlText w:val=""/>
+      <w:lvlJc w:val="left"/>
+      <w:pPr>
+        <w:ind w:left="3447" w:hanging="360"/>
+      </w:pPr>
+      <w:rPr>
+        <w:rFonts w:ascii="Symbol" w:hAnsi="Symbol" w:hint="default"/>
+      </w:rPr>
+    </w:lvl>
+    <w:lvl w:ilvl="4" w:tplc="04090003" w:tentative="1">
+      <w:start w:val="1"/>
+      <w:numFmt w:val="bullet"/>
+      <w:lvlText w:val="o"/>
+      <w:lvlJc w:val="left"/>
+      <w:pPr>
+        <w:ind w:left="4167" w:hanging="360"/>
+      </w:pPr>
+      <w:rPr>
+        <w:rFonts w:ascii="Courier New" w:hAnsi="Courier New" w:cs="Courier New" w:hint="default"/>
+      </w:rPr>
+    </w:lvl>
+    <w:lvl w:ilvl="5" w:tplc="04090005" w:tentative="1">
+      <w:start w:val="1"/>
+      <w:numFmt w:val="bullet"/>
+      <w:lvlText w:val=""/>
+      <w:lvlJc w:val="left"/>
+      <w:pPr>
+        <w:ind w:left="4887" w:hanging="360"/>
+      </w:pPr>
+      <w:rPr>
+        <w:rFonts w:ascii="Wingdings" w:hAnsi="Wingdings" w:hint="default"/>
+      </w:rPr>
+    </w:lvl>
+    <w:lvl w:ilvl="6" w:tplc="04090001" w:tentative="1">
+      <w:start w:val="1"/>
+      <w:numFmt w:val="bullet"/>
+      <w:lvlText w:val=""/>
+      <w:lvlJc w:val="left"/>
+      <w:pPr>
+        <w:ind w:left="5607" w:hanging="360"/>
+      </w:pPr>
+      <w:rPr>
+        <w:rFonts w:ascii="Symbol" w:hAnsi="Symbol" w:hint="default"/>
+      </w:rPr>
+    </w:lvl>
+    <w:lvl w:ilvl="7" w:tplc="04090003" w:tentative="1">
+      <w:start w:val="1"/>
+      <w:numFmt w:val="bullet"/>
+      <w:lvlText w:val="o"/>
+      <w:lvlJc w:val="left"/>
+      <w:pPr>
+        <w:ind w:left="6327" w:hanging="360"/>
+      </w:pPr>
+      <w:rPr>
+        <w:rFonts w:ascii="Courier New" w:hAnsi="Courier New" w:cs="Courier New" w:hint="default"/>
+      </w:rPr>
+    </w:lvl>
+    <w:lvl w:ilvl="8" w:tplc="04090005" w:tentative="1">
+      <w:start w:val="1"/>
+      <w:numFmt w:val="bullet"/>
+      <w:lvlText w:val=""/>
+      <w:lvlJc w:val="left"/>
+      <w:pPr>
+        <w:ind w:left="7047" w:hanging="360"/>
+      </w:pPr>
+      <w:rPr>
+        <w:rFonts w:ascii="Wingdings" w:hAnsi="Wingdings" w:hint="default"/>
+      </w:rPr>
+    </w:lvl>
+  </w:abstractNum>
+  <w:abstractNum w:abstractNumId="4" w15:restartNumberingAfterBreak="0">
     <w:nsid w:val="2C767111"/>
     <w:multiLevelType w:val="hybridMultilevel"/>
     <w:tmpl w:val="D07E0242"/>
@@ -3176,7 +6712,7 @@
       </w:pPr>
     </w:lvl>
   </w:abstractNum>
-  <w:abstractNum w:abstractNumId="1" w15:restartNumberingAfterBreak="0">
+  <w:abstractNum w:abstractNumId="5" w15:restartNumberingAfterBreak="0">
     <w:nsid w:val="361210B6"/>
     <w:multiLevelType w:val="hybridMultilevel"/>
     <w:tmpl w:val="1292D97C"/>
@@ -3289,7 +6825,93 @@
       </w:rPr>
     </w:lvl>
   </w:abstractNum>
-  <w:abstractNum w:abstractNumId="2" w15:restartNumberingAfterBreak="0">
+  <w:abstractNum w:abstractNumId="6" w15:restartNumberingAfterBreak="0">
+    <w:nsid w:val="3BAE2FCA"/>
+    <w:multiLevelType w:val="hybridMultilevel"/>
+    <w:tmpl w:val="095C8320"/>
+    <w:lvl w:ilvl="0" w:tplc="0409000F">
+      <w:start w:val="1"/>
+      <w:numFmt w:val="decimal"/>
+      <w:lvlText w:val="%1."/>
+      <w:lvlJc w:val="left"/>
+      <w:pPr>
+        <w:ind w:left="1287" w:hanging="360"/>
+      </w:pPr>
+    </w:lvl>
+    <w:lvl w:ilvl="1" w:tplc="04090019" w:tentative="1">
+      <w:start w:val="1"/>
+      <w:numFmt w:val="lowerLetter"/>
+      <w:lvlText w:val="%2."/>
+      <w:lvlJc w:val="left"/>
+      <w:pPr>
+        <w:ind w:left="2007" w:hanging="360"/>
+      </w:pPr>
+    </w:lvl>
+    <w:lvl w:ilvl="2" w:tplc="0409001B" w:tentative="1">
+      <w:start w:val="1"/>
+      <w:numFmt w:val="lowerRoman"/>
+      <w:lvlText w:val="%3."/>
+      <w:lvlJc w:val="right"/>
+      <w:pPr>
+        <w:ind w:left="2727" w:hanging="180"/>
+      </w:pPr>
+    </w:lvl>
+    <w:lvl w:ilvl="3" w:tplc="0409000F" w:tentative="1">
+      <w:start w:val="1"/>
+      <w:numFmt w:val="decimal"/>
+      <w:lvlText w:val="%4."/>
+      <w:lvlJc w:val="left"/>
+      <w:pPr>
+        <w:ind w:left="3447" w:hanging="360"/>
+      </w:pPr>
+    </w:lvl>
+    <w:lvl w:ilvl="4" w:tplc="04090019" w:tentative="1">
+      <w:start w:val="1"/>
+      <w:numFmt w:val="lowerLetter"/>
+      <w:lvlText w:val="%5."/>
+      <w:lvlJc w:val="left"/>
+      <w:pPr>
+        <w:ind w:left="4167" w:hanging="360"/>
+      </w:pPr>
+    </w:lvl>
+    <w:lvl w:ilvl="5" w:tplc="0409001B" w:tentative="1">
+      <w:start w:val="1"/>
+      <w:numFmt w:val="lowerRoman"/>
+      <w:lvlText w:val="%6."/>
+      <w:lvlJc w:val="right"/>
+      <w:pPr>
+        <w:ind w:left="4887" w:hanging="180"/>
+      </w:pPr>
+    </w:lvl>
+    <w:lvl w:ilvl="6" w:tplc="0409000F" w:tentative="1">
+      <w:start w:val="1"/>
+      <w:numFmt w:val="decimal"/>
+      <w:lvlText w:val="%7."/>
+      <w:lvlJc w:val="left"/>
+      <w:pPr>
+        <w:ind w:left="5607" w:hanging="360"/>
+      </w:pPr>
+    </w:lvl>
+    <w:lvl w:ilvl="7" w:tplc="04090019" w:tentative="1">
+      <w:start w:val="1"/>
+      <w:numFmt w:val="lowerLetter"/>
+      <w:lvlText w:val="%8."/>
+      <w:lvlJc w:val="left"/>
+      <w:pPr>
+        <w:ind w:left="6327" w:hanging="360"/>
+      </w:pPr>
+    </w:lvl>
+    <w:lvl w:ilvl="8" w:tplc="0409001B" w:tentative="1">
+      <w:start w:val="1"/>
+      <w:numFmt w:val="lowerRoman"/>
+      <w:lvlText w:val="%9."/>
+      <w:lvlJc w:val="right"/>
+      <w:pPr>
+        <w:ind w:left="7047" w:hanging="180"/>
+      </w:pPr>
+    </w:lvl>
+  </w:abstractNum>
+  <w:abstractNum w:abstractNumId="7" w15:restartNumberingAfterBreak="0">
     <w:nsid w:val="41A809E1"/>
     <w:multiLevelType w:val="hybridMultilevel"/>
     <w:tmpl w:val="76E222C2"/>
@@ -3375,7 +6997,7 @@
       </w:pPr>
     </w:lvl>
   </w:abstractNum>
-  <w:abstractNum w:abstractNumId="3" w15:restartNumberingAfterBreak="0">
+  <w:abstractNum w:abstractNumId="8" w15:restartNumberingAfterBreak="0">
     <w:nsid w:val="64B5494B"/>
     <w:multiLevelType w:val="hybridMultilevel"/>
     <w:tmpl w:val="E94460F6"/>
@@ -3488,17 +7110,674 @@
       </w:rPr>
     </w:lvl>
   </w:abstractNum>
+  <w:abstractNum w:abstractNumId="9" w15:restartNumberingAfterBreak="0">
+    <w:nsid w:val="68387626"/>
+    <w:multiLevelType w:val="hybridMultilevel"/>
+    <w:tmpl w:val="E362CED8"/>
+    <w:lvl w:ilvl="0" w:tplc="0409000F">
+      <w:start w:val="1"/>
+      <w:numFmt w:val="decimal"/>
+      <w:lvlText w:val="%1."/>
+      <w:lvlJc w:val="left"/>
+      <w:pPr>
+        <w:ind w:left="1287" w:hanging="360"/>
+      </w:pPr>
+    </w:lvl>
+    <w:lvl w:ilvl="1" w:tplc="04090019" w:tentative="1">
+      <w:start w:val="1"/>
+      <w:numFmt w:val="lowerLetter"/>
+      <w:lvlText w:val="%2."/>
+      <w:lvlJc w:val="left"/>
+      <w:pPr>
+        <w:ind w:left="2007" w:hanging="360"/>
+      </w:pPr>
+    </w:lvl>
+    <w:lvl w:ilvl="2" w:tplc="0409001B" w:tentative="1">
+      <w:start w:val="1"/>
+      <w:numFmt w:val="lowerRoman"/>
+      <w:lvlText w:val="%3."/>
+      <w:lvlJc w:val="right"/>
+      <w:pPr>
+        <w:ind w:left="2727" w:hanging="180"/>
+      </w:pPr>
+    </w:lvl>
+    <w:lvl w:ilvl="3" w:tplc="0409000F" w:tentative="1">
+      <w:start w:val="1"/>
+      <w:numFmt w:val="decimal"/>
+      <w:lvlText w:val="%4."/>
+      <w:lvlJc w:val="left"/>
+      <w:pPr>
+        <w:ind w:left="3447" w:hanging="360"/>
+      </w:pPr>
+    </w:lvl>
+    <w:lvl w:ilvl="4" w:tplc="04090019" w:tentative="1">
+      <w:start w:val="1"/>
+      <w:numFmt w:val="lowerLetter"/>
+      <w:lvlText w:val="%5."/>
+      <w:lvlJc w:val="left"/>
+      <w:pPr>
+        <w:ind w:left="4167" w:hanging="360"/>
+      </w:pPr>
+    </w:lvl>
+    <w:lvl w:ilvl="5" w:tplc="0409001B" w:tentative="1">
+      <w:start w:val="1"/>
+      <w:numFmt w:val="lowerRoman"/>
+      <w:lvlText w:val="%6."/>
+      <w:lvlJc w:val="right"/>
+      <w:pPr>
+        <w:ind w:left="4887" w:hanging="180"/>
+      </w:pPr>
+    </w:lvl>
+    <w:lvl w:ilvl="6" w:tplc="0409000F" w:tentative="1">
+      <w:start w:val="1"/>
+      <w:numFmt w:val="decimal"/>
+      <w:lvlText w:val="%7."/>
+      <w:lvlJc w:val="left"/>
+      <w:pPr>
+        <w:ind w:left="5607" w:hanging="360"/>
+      </w:pPr>
+    </w:lvl>
+    <w:lvl w:ilvl="7" w:tplc="04090019" w:tentative="1">
+      <w:start w:val="1"/>
+      <w:numFmt w:val="lowerLetter"/>
+      <w:lvlText w:val="%8."/>
+      <w:lvlJc w:val="left"/>
+      <w:pPr>
+        <w:ind w:left="6327" w:hanging="360"/>
+      </w:pPr>
+    </w:lvl>
+    <w:lvl w:ilvl="8" w:tplc="0409001B" w:tentative="1">
+      <w:start w:val="1"/>
+      <w:numFmt w:val="lowerRoman"/>
+      <w:lvlText w:val="%9."/>
+      <w:lvlJc w:val="right"/>
+      <w:pPr>
+        <w:ind w:left="7047" w:hanging="180"/>
+      </w:pPr>
+    </w:lvl>
+  </w:abstractNum>
+  <w:abstractNum w:abstractNumId="10" w15:restartNumberingAfterBreak="0">
+    <w:nsid w:val="6F1F3ADA"/>
+    <w:multiLevelType w:val="hybridMultilevel"/>
+    <w:tmpl w:val="D51C20B0"/>
+    <w:lvl w:ilvl="0" w:tplc="04090001">
+      <w:start w:val="1"/>
+      <w:numFmt w:val="bullet"/>
+      <w:lvlText w:val=""/>
+      <w:lvlJc w:val="left"/>
+      <w:pPr>
+        <w:ind w:left="1287" w:hanging="360"/>
+      </w:pPr>
+      <w:rPr>
+        <w:rFonts w:ascii="Symbol" w:hAnsi="Symbol" w:hint="default"/>
+      </w:rPr>
+    </w:lvl>
+    <w:lvl w:ilvl="1" w:tplc="04090003" w:tentative="1">
+      <w:start w:val="1"/>
+      <w:numFmt w:val="bullet"/>
+      <w:lvlText w:val="o"/>
+      <w:lvlJc w:val="left"/>
+      <w:pPr>
+        <w:ind w:left="2007" w:hanging="360"/>
+      </w:pPr>
+      <w:rPr>
+        <w:rFonts w:ascii="Courier New" w:hAnsi="Courier New" w:cs="Courier New" w:hint="default"/>
+      </w:rPr>
+    </w:lvl>
+    <w:lvl w:ilvl="2" w:tplc="04090005" w:tentative="1">
+      <w:start w:val="1"/>
+      <w:numFmt w:val="bullet"/>
+      <w:lvlText w:val=""/>
+      <w:lvlJc w:val="left"/>
+      <w:pPr>
+        <w:ind w:left="2727" w:hanging="360"/>
+      </w:pPr>
+      <w:rPr>
+        <w:rFonts w:ascii="Wingdings" w:hAnsi="Wingdings" w:hint="default"/>
+      </w:rPr>
+    </w:lvl>
+    <w:lvl w:ilvl="3" w:tplc="04090001" w:tentative="1">
+      <w:start w:val="1"/>
+      <w:numFmt w:val="bullet"/>
+      <w:lvlText w:val=""/>
+      <w:lvlJc w:val="left"/>
+      <w:pPr>
+        <w:ind w:left="3447" w:hanging="360"/>
+      </w:pPr>
+      <w:rPr>
+        <w:rFonts w:ascii="Symbol" w:hAnsi="Symbol" w:hint="default"/>
+      </w:rPr>
+    </w:lvl>
+    <w:lvl w:ilvl="4" w:tplc="04090003" w:tentative="1">
+      <w:start w:val="1"/>
+      <w:numFmt w:val="bullet"/>
+      <w:lvlText w:val="o"/>
+      <w:lvlJc w:val="left"/>
+      <w:pPr>
+        <w:ind w:left="4167" w:hanging="360"/>
+      </w:pPr>
+      <w:rPr>
+        <w:rFonts w:ascii="Courier New" w:hAnsi="Courier New" w:cs="Courier New" w:hint="default"/>
+      </w:rPr>
+    </w:lvl>
+    <w:lvl w:ilvl="5" w:tplc="04090005" w:tentative="1">
+      <w:start w:val="1"/>
+      <w:numFmt w:val="bullet"/>
+      <w:lvlText w:val=""/>
+      <w:lvlJc w:val="left"/>
+      <w:pPr>
+        <w:ind w:left="4887" w:hanging="360"/>
+      </w:pPr>
+      <w:rPr>
+        <w:rFonts w:ascii="Wingdings" w:hAnsi="Wingdings" w:hint="default"/>
+      </w:rPr>
+    </w:lvl>
+    <w:lvl w:ilvl="6" w:tplc="04090001" w:tentative="1">
+      <w:start w:val="1"/>
+      <w:numFmt w:val="bullet"/>
+      <w:lvlText w:val=""/>
+      <w:lvlJc w:val="left"/>
+      <w:pPr>
+        <w:ind w:left="5607" w:hanging="360"/>
+      </w:pPr>
+      <w:rPr>
+        <w:rFonts w:ascii="Symbol" w:hAnsi="Symbol" w:hint="default"/>
+      </w:rPr>
+    </w:lvl>
+    <w:lvl w:ilvl="7" w:tplc="04090003" w:tentative="1">
+      <w:start w:val="1"/>
+      <w:numFmt w:val="bullet"/>
+      <w:lvlText w:val="o"/>
+      <w:lvlJc w:val="left"/>
+      <w:pPr>
+        <w:ind w:left="6327" w:hanging="360"/>
+      </w:pPr>
+      <w:rPr>
+        <w:rFonts w:ascii="Courier New" w:hAnsi="Courier New" w:cs="Courier New" w:hint="default"/>
+      </w:rPr>
+    </w:lvl>
+    <w:lvl w:ilvl="8" w:tplc="04090005" w:tentative="1">
+      <w:start w:val="1"/>
+      <w:numFmt w:val="bullet"/>
+      <w:lvlText w:val=""/>
+      <w:lvlJc w:val="left"/>
+      <w:pPr>
+        <w:ind w:left="7047" w:hanging="360"/>
+      </w:pPr>
+      <w:rPr>
+        <w:rFonts w:ascii="Wingdings" w:hAnsi="Wingdings" w:hint="default"/>
+      </w:rPr>
+    </w:lvl>
+  </w:abstractNum>
+  <w:abstractNum w:abstractNumId="11" w15:restartNumberingAfterBreak="0">
+    <w:nsid w:val="7092531F"/>
+    <w:multiLevelType w:val="hybridMultilevel"/>
+    <w:tmpl w:val="2E82B8B8"/>
+    <w:lvl w:ilvl="0" w:tplc="0409000F">
+      <w:start w:val="1"/>
+      <w:numFmt w:val="decimal"/>
+      <w:lvlText w:val="%1."/>
+      <w:lvlJc w:val="left"/>
+      <w:pPr>
+        <w:ind w:left="1287" w:hanging="360"/>
+      </w:pPr>
+      <w:rPr>
+        <w:rFonts w:hint="default"/>
+      </w:rPr>
+    </w:lvl>
+    <w:lvl w:ilvl="1" w:tplc="04090003" w:tentative="1">
+      <w:start w:val="1"/>
+      <w:numFmt w:val="bullet"/>
+      <w:lvlText w:val="o"/>
+      <w:lvlJc w:val="left"/>
+      <w:pPr>
+        <w:ind w:left="2007" w:hanging="360"/>
+      </w:pPr>
+      <w:rPr>
+        <w:rFonts w:ascii="Courier New" w:hAnsi="Courier New" w:cs="Courier New" w:hint="default"/>
+      </w:rPr>
+    </w:lvl>
+    <w:lvl w:ilvl="2" w:tplc="04090005" w:tentative="1">
+      <w:start w:val="1"/>
+      <w:numFmt w:val="bullet"/>
+      <w:lvlText w:val=""/>
+      <w:lvlJc w:val="left"/>
+      <w:pPr>
+        <w:ind w:left="2727" w:hanging="360"/>
+      </w:pPr>
+      <w:rPr>
+        <w:rFonts w:ascii="Wingdings" w:hAnsi="Wingdings" w:hint="default"/>
+      </w:rPr>
+    </w:lvl>
+    <w:lvl w:ilvl="3" w:tplc="04090001" w:tentative="1">
+      <w:start w:val="1"/>
+      <w:numFmt w:val="bullet"/>
+      <w:lvlText w:val=""/>
+      <w:lvlJc w:val="left"/>
+      <w:pPr>
+        <w:ind w:left="3447" w:hanging="360"/>
+      </w:pPr>
+      <w:rPr>
+        <w:rFonts w:ascii="Symbol" w:hAnsi="Symbol" w:hint="default"/>
+      </w:rPr>
+    </w:lvl>
+    <w:lvl w:ilvl="4" w:tplc="04090003" w:tentative="1">
+      <w:start w:val="1"/>
+      <w:numFmt w:val="bullet"/>
+      <w:lvlText w:val="o"/>
+      <w:lvlJc w:val="left"/>
+      <w:pPr>
+        <w:ind w:left="4167" w:hanging="360"/>
+      </w:pPr>
+      <w:rPr>
+        <w:rFonts w:ascii="Courier New" w:hAnsi="Courier New" w:cs="Courier New" w:hint="default"/>
+      </w:rPr>
+    </w:lvl>
+    <w:lvl w:ilvl="5" w:tplc="04090005" w:tentative="1">
+      <w:start w:val="1"/>
+      <w:numFmt w:val="bullet"/>
+      <w:lvlText w:val=""/>
+      <w:lvlJc w:val="left"/>
+      <w:pPr>
+        <w:ind w:left="4887" w:hanging="360"/>
+      </w:pPr>
+      <w:rPr>
+        <w:rFonts w:ascii="Wingdings" w:hAnsi="Wingdings" w:hint="default"/>
+      </w:rPr>
+    </w:lvl>
+    <w:lvl w:ilvl="6" w:tplc="04090001" w:tentative="1">
+      <w:start w:val="1"/>
+      <w:numFmt w:val="bullet"/>
+      <w:lvlText w:val=""/>
+      <w:lvlJc w:val="left"/>
+      <w:pPr>
+        <w:ind w:left="5607" w:hanging="360"/>
+      </w:pPr>
+      <w:rPr>
+        <w:rFonts w:ascii="Symbol" w:hAnsi="Symbol" w:hint="default"/>
+      </w:rPr>
+    </w:lvl>
+    <w:lvl w:ilvl="7" w:tplc="04090003" w:tentative="1">
+      <w:start w:val="1"/>
+      <w:numFmt w:val="bullet"/>
+      <w:lvlText w:val="o"/>
+      <w:lvlJc w:val="left"/>
+      <w:pPr>
+        <w:ind w:left="6327" w:hanging="360"/>
+      </w:pPr>
+      <w:rPr>
+        <w:rFonts w:ascii="Courier New" w:hAnsi="Courier New" w:cs="Courier New" w:hint="default"/>
+      </w:rPr>
+    </w:lvl>
+    <w:lvl w:ilvl="8" w:tplc="04090005" w:tentative="1">
+      <w:start w:val="1"/>
+      <w:numFmt w:val="bullet"/>
+      <w:lvlText w:val=""/>
+      <w:lvlJc w:val="left"/>
+      <w:pPr>
+        <w:ind w:left="7047" w:hanging="360"/>
+      </w:pPr>
+      <w:rPr>
+        <w:rFonts w:ascii="Wingdings" w:hAnsi="Wingdings" w:hint="default"/>
+      </w:rPr>
+    </w:lvl>
+  </w:abstractNum>
+  <w:abstractNum w:abstractNumId="12" w15:restartNumberingAfterBreak="0">
+    <w:nsid w:val="70DF7978"/>
+    <w:multiLevelType w:val="hybridMultilevel"/>
+    <w:tmpl w:val="8764726E"/>
+    <w:lvl w:ilvl="0" w:tplc="04090001">
+      <w:start w:val="1"/>
+      <w:numFmt w:val="bullet"/>
+      <w:lvlText w:val=""/>
+      <w:lvlJc w:val="left"/>
+      <w:pPr>
+        <w:ind w:left="1287" w:hanging="360"/>
+      </w:pPr>
+      <w:rPr>
+        <w:rFonts w:ascii="Symbol" w:hAnsi="Symbol" w:hint="default"/>
+      </w:rPr>
+    </w:lvl>
+    <w:lvl w:ilvl="1" w:tplc="04090003" w:tentative="1">
+      <w:start w:val="1"/>
+      <w:numFmt w:val="bullet"/>
+      <w:lvlText w:val="o"/>
+      <w:lvlJc w:val="left"/>
+      <w:pPr>
+        <w:ind w:left="2007" w:hanging="360"/>
+      </w:pPr>
+      <w:rPr>
+        <w:rFonts w:ascii="Courier New" w:hAnsi="Courier New" w:cs="Courier New" w:hint="default"/>
+      </w:rPr>
+    </w:lvl>
+    <w:lvl w:ilvl="2" w:tplc="04090005" w:tentative="1">
+      <w:start w:val="1"/>
+      <w:numFmt w:val="bullet"/>
+      <w:lvlText w:val=""/>
+      <w:lvlJc w:val="left"/>
+      <w:pPr>
+        <w:ind w:left="2727" w:hanging="360"/>
+      </w:pPr>
+      <w:rPr>
+        <w:rFonts w:ascii="Wingdings" w:hAnsi="Wingdings" w:hint="default"/>
+      </w:rPr>
+    </w:lvl>
+    <w:lvl w:ilvl="3" w:tplc="04090001" w:tentative="1">
+      <w:start w:val="1"/>
+      <w:numFmt w:val="bullet"/>
+      <w:lvlText w:val=""/>
+      <w:lvlJc w:val="left"/>
+      <w:pPr>
+        <w:ind w:left="3447" w:hanging="360"/>
+      </w:pPr>
+      <w:rPr>
+        <w:rFonts w:ascii="Symbol" w:hAnsi="Symbol" w:hint="default"/>
+      </w:rPr>
+    </w:lvl>
+    <w:lvl w:ilvl="4" w:tplc="04090003" w:tentative="1">
+      <w:start w:val="1"/>
+      <w:numFmt w:val="bullet"/>
+      <w:lvlText w:val="o"/>
+      <w:lvlJc w:val="left"/>
+      <w:pPr>
+        <w:ind w:left="4167" w:hanging="360"/>
+      </w:pPr>
+      <w:rPr>
+        <w:rFonts w:ascii="Courier New" w:hAnsi="Courier New" w:cs="Courier New" w:hint="default"/>
+      </w:rPr>
+    </w:lvl>
+    <w:lvl w:ilvl="5" w:tplc="04090005" w:tentative="1">
+      <w:start w:val="1"/>
+      <w:numFmt w:val="bullet"/>
+      <w:lvlText w:val=""/>
+      <w:lvlJc w:val="left"/>
+      <w:pPr>
+        <w:ind w:left="4887" w:hanging="360"/>
+      </w:pPr>
+      <w:rPr>
+        <w:rFonts w:ascii="Wingdings" w:hAnsi="Wingdings" w:hint="default"/>
+      </w:rPr>
+    </w:lvl>
+    <w:lvl w:ilvl="6" w:tplc="04090001" w:tentative="1">
+      <w:start w:val="1"/>
+      <w:numFmt w:val="bullet"/>
+      <w:lvlText w:val=""/>
+      <w:lvlJc w:val="left"/>
+      <w:pPr>
+        <w:ind w:left="5607" w:hanging="360"/>
+      </w:pPr>
+      <w:rPr>
+        <w:rFonts w:ascii="Symbol" w:hAnsi="Symbol" w:hint="default"/>
+      </w:rPr>
+    </w:lvl>
+    <w:lvl w:ilvl="7" w:tplc="04090003" w:tentative="1">
+      <w:start w:val="1"/>
+      <w:numFmt w:val="bullet"/>
+      <w:lvlText w:val="o"/>
+      <w:lvlJc w:val="left"/>
+      <w:pPr>
+        <w:ind w:left="6327" w:hanging="360"/>
+      </w:pPr>
+      <w:rPr>
+        <w:rFonts w:ascii="Courier New" w:hAnsi="Courier New" w:cs="Courier New" w:hint="default"/>
+      </w:rPr>
+    </w:lvl>
+    <w:lvl w:ilvl="8" w:tplc="04090005" w:tentative="1">
+      <w:start w:val="1"/>
+      <w:numFmt w:val="bullet"/>
+      <w:lvlText w:val=""/>
+      <w:lvlJc w:val="left"/>
+      <w:pPr>
+        <w:ind w:left="7047" w:hanging="360"/>
+      </w:pPr>
+      <w:rPr>
+        <w:rFonts w:ascii="Wingdings" w:hAnsi="Wingdings" w:hint="default"/>
+      </w:rPr>
+    </w:lvl>
+  </w:abstractNum>
+  <w:abstractNum w:abstractNumId="13" w15:restartNumberingAfterBreak="0">
+    <w:nsid w:val="72A91326"/>
+    <w:multiLevelType w:val="hybridMultilevel"/>
+    <w:tmpl w:val="B914C29E"/>
+    <w:lvl w:ilvl="0" w:tplc="04090001">
+      <w:start w:val="1"/>
+      <w:numFmt w:val="bullet"/>
+      <w:lvlText w:val=""/>
+      <w:lvlJc w:val="left"/>
+      <w:pPr>
+        <w:ind w:left="1287" w:hanging="360"/>
+      </w:pPr>
+      <w:rPr>
+        <w:rFonts w:ascii="Symbol" w:hAnsi="Symbol" w:hint="default"/>
+      </w:rPr>
+    </w:lvl>
+    <w:lvl w:ilvl="1" w:tplc="04090003" w:tentative="1">
+      <w:start w:val="1"/>
+      <w:numFmt w:val="bullet"/>
+      <w:lvlText w:val="o"/>
+      <w:lvlJc w:val="left"/>
+      <w:pPr>
+        <w:ind w:left="2007" w:hanging="360"/>
+      </w:pPr>
+      <w:rPr>
+        <w:rFonts w:ascii="Courier New" w:hAnsi="Courier New" w:cs="Courier New" w:hint="default"/>
+      </w:rPr>
+    </w:lvl>
+    <w:lvl w:ilvl="2" w:tplc="04090005" w:tentative="1">
+      <w:start w:val="1"/>
+      <w:numFmt w:val="bullet"/>
+      <w:lvlText w:val=""/>
+      <w:lvlJc w:val="left"/>
+      <w:pPr>
+        <w:ind w:left="2727" w:hanging="360"/>
+      </w:pPr>
+      <w:rPr>
+        <w:rFonts w:ascii="Wingdings" w:hAnsi="Wingdings" w:hint="default"/>
+      </w:rPr>
+    </w:lvl>
+    <w:lvl w:ilvl="3" w:tplc="04090001" w:tentative="1">
+      <w:start w:val="1"/>
+      <w:numFmt w:val="bullet"/>
+      <w:lvlText w:val=""/>
+      <w:lvlJc w:val="left"/>
+      <w:pPr>
+        <w:ind w:left="3447" w:hanging="360"/>
+      </w:pPr>
+      <w:rPr>
+        <w:rFonts w:ascii="Symbol" w:hAnsi="Symbol" w:hint="default"/>
+      </w:rPr>
+    </w:lvl>
+    <w:lvl w:ilvl="4" w:tplc="04090003" w:tentative="1">
+      <w:start w:val="1"/>
+      <w:numFmt w:val="bullet"/>
+      <w:lvlText w:val="o"/>
+      <w:lvlJc w:val="left"/>
+      <w:pPr>
+        <w:ind w:left="4167" w:hanging="360"/>
+      </w:pPr>
+      <w:rPr>
+        <w:rFonts w:ascii="Courier New" w:hAnsi="Courier New" w:cs="Courier New" w:hint="default"/>
+      </w:rPr>
+    </w:lvl>
+    <w:lvl w:ilvl="5" w:tplc="04090005" w:tentative="1">
+      <w:start w:val="1"/>
+      <w:numFmt w:val="bullet"/>
+      <w:lvlText w:val=""/>
+      <w:lvlJc w:val="left"/>
+      <w:pPr>
+        <w:ind w:left="4887" w:hanging="360"/>
+      </w:pPr>
+      <w:rPr>
+        <w:rFonts w:ascii="Wingdings" w:hAnsi="Wingdings" w:hint="default"/>
+      </w:rPr>
+    </w:lvl>
+    <w:lvl w:ilvl="6" w:tplc="04090001" w:tentative="1">
+      <w:start w:val="1"/>
+      <w:numFmt w:val="bullet"/>
+      <w:lvlText w:val=""/>
+      <w:lvlJc w:val="left"/>
+      <w:pPr>
+        <w:ind w:left="5607" w:hanging="360"/>
+      </w:pPr>
+      <w:rPr>
+        <w:rFonts w:ascii="Symbol" w:hAnsi="Symbol" w:hint="default"/>
+      </w:rPr>
+    </w:lvl>
+    <w:lvl w:ilvl="7" w:tplc="04090003" w:tentative="1">
+      <w:start w:val="1"/>
+      <w:numFmt w:val="bullet"/>
+      <w:lvlText w:val="o"/>
+      <w:lvlJc w:val="left"/>
+      <w:pPr>
+        <w:ind w:left="6327" w:hanging="360"/>
+      </w:pPr>
+      <w:rPr>
+        <w:rFonts w:ascii="Courier New" w:hAnsi="Courier New" w:cs="Courier New" w:hint="default"/>
+      </w:rPr>
+    </w:lvl>
+    <w:lvl w:ilvl="8" w:tplc="04090005" w:tentative="1">
+      <w:start w:val="1"/>
+      <w:numFmt w:val="bullet"/>
+      <w:lvlText w:val=""/>
+      <w:lvlJc w:val="left"/>
+      <w:pPr>
+        <w:ind w:left="7047" w:hanging="360"/>
+      </w:pPr>
+      <w:rPr>
+        <w:rFonts w:ascii="Wingdings" w:hAnsi="Wingdings" w:hint="default"/>
+      </w:rPr>
+    </w:lvl>
+  </w:abstractNum>
+  <w:abstractNum w:abstractNumId="14" w15:restartNumberingAfterBreak="0">
+    <w:nsid w:val="7C546F9E"/>
+    <w:multiLevelType w:val="hybridMultilevel"/>
+    <w:tmpl w:val="ABBE28C0"/>
+    <w:lvl w:ilvl="0" w:tplc="0409000F">
+      <w:start w:val="1"/>
+      <w:numFmt w:val="decimal"/>
+      <w:lvlText w:val="%1."/>
+      <w:lvlJc w:val="left"/>
+      <w:pPr>
+        <w:ind w:left="1287" w:hanging="360"/>
+      </w:pPr>
+    </w:lvl>
+    <w:lvl w:ilvl="1" w:tplc="04090019" w:tentative="1">
+      <w:start w:val="1"/>
+      <w:numFmt w:val="lowerLetter"/>
+      <w:lvlText w:val="%2."/>
+      <w:lvlJc w:val="left"/>
+      <w:pPr>
+        <w:ind w:left="2007" w:hanging="360"/>
+      </w:pPr>
+    </w:lvl>
+    <w:lvl w:ilvl="2" w:tplc="0409001B" w:tentative="1">
+      <w:start w:val="1"/>
+      <w:numFmt w:val="lowerRoman"/>
+      <w:lvlText w:val="%3."/>
+      <w:lvlJc w:val="right"/>
+      <w:pPr>
+        <w:ind w:left="2727" w:hanging="180"/>
+      </w:pPr>
+    </w:lvl>
+    <w:lvl w:ilvl="3" w:tplc="0409000F" w:tentative="1">
+      <w:start w:val="1"/>
+      <w:numFmt w:val="decimal"/>
+      <w:lvlText w:val="%4."/>
+      <w:lvlJc w:val="left"/>
+      <w:pPr>
+        <w:ind w:left="3447" w:hanging="360"/>
+      </w:pPr>
+    </w:lvl>
+    <w:lvl w:ilvl="4" w:tplc="04090019" w:tentative="1">
+      <w:start w:val="1"/>
+      <w:numFmt w:val="lowerLetter"/>
+      <w:lvlText w:val="%5."/>
+      <w:lvlJc w:val="left"/>
+      <w:pPr>
+        <w:ind w:left="4167" w:hanging="360"/>
+      </w:pPr>
+    </w:lvl>
+    <w:lvl w:ilvl="5" w:tplc="0409001B" w:tentative="1">
+      <w:start w:val="1"/>
+      <w:numFmt w:val="lowerRoman"/>
+      <w:lvlText w:val="%6."/>
+      <w:lvlJc w:val="right"/>
+      <w:pPr>
+        <w:ind w:left="4887" w:hanging="180"/>
+      </w:pPr>
+    </w:lvl>
+    <w:lvl w:ilvl="6" w:tplc="0409000F" w:tentative="1">
+      <w:start w:val="1"/>
+      <w:numFmt w:val="decimal"/>
+      <w:lvlText w:val="%7."/>
+      <w:lvlJc w:val="left"/>
+      <w:pPr>
+        <w:ind w:left="5607" w:hanging="360"/>
+      </w:pPr>
+    </w:lvl>
+    <w:lvl w:ilvl="7" w:tplc="04090019" w:tentative="1">
+      <w:start w:val="1"/>
+      <w:numFmt w:val="lowerLetter"/>
+      <w:lvlText w:val="%8."/>
+      <w:lvlJc w:val="left"/>
+      <w:pPr>
+        <w:ind w:left="6327" w:hanging="360"/>
+      </w:pPr>
+    </w:lvl>
+    <w:lvl w:ilvl="8" w:tplc="0409001B" w:tentative="1">
+      <w:start w:val="1"/>
+      <w:numFmt w:val="lowerRoman"/>
+      <w:lvlText w:val="%9."/>
+      <w:lvlJc w:val="right"/>
+      <w:pPr>
+        <w:ind w:left="7047" w:hanging="180"/>
+      </w:pPr>
+    </w:lvl>
+  </w:abstractNum>
   <w:num w:numId="1">
+    <w:abstractNumId w:val="5"/>
+  </w:num>
+  <w:num w:numId="2">
+    <w:abstractNumId w:val="8"/>
+  </w:num>
+  <w:num w:numId="3">
+    <w:abstractNumId w:val="4"/>
+  </w:num>
+  <w:num w:numId="4">
+    <w:abstractNumId w:val="7"/>
+  </w:num>
+  <w:num w:numId="5">
+    <w:abstractNumId w:val="0"/>
+  </w:num>
+  <w:num w:numId="6">
+    <w:abstractNumId w:val="6"/>
+  </w:num>
+  <w:num w:numId="7">
+    <w:abstractNumId w:val="10"/>
+  </w:num>
+  <w:num w:numId="8">
+    <w:abstractNumId w:val="2"/>
+  </w:num>
+  <w:num w:numId="9">
+    <w:abstractNumId w:val="14"/>
+  </w:num>
+  <w:num w:numId="10">
+    <w:abstractNumId w:val="3"/>
+  </w:num>
+  <w:num w:numId="11">
     <w:abstractNumId w:val="1"/>
   </w:num>
-  <w:num w:numId="2">
-    <w:abstractNumId w:val="3"/>
+  <w:num w:numId="12">
+    <w:abstractNumId w:val="11"/>
   </w:num>
-  <w:num w:numId="3">
-    <w:abstractNumId w:val="0"/>
+  <w:num w:numId="13">
+    <w:abstractNumId w:val="13"/>
   </w:num>
-  <w:num w:numId="4">
-    <w:abstractNumId w:val="2"/>
+  <w:num w:numId="14">
+    <w:abstractNumId w:val="9"/>
+  </w:num>
+  <w:num w:numId="15">
+    <w:abstractNumId w:val="12"/>
   </w:num>
 </w:numbering>
 </file>
@@ -3950,6 +8229,28 @@
       <w:szCs w:val="26"/>
     </w:rPr>
   </w:style>
+  <w:style w:type="paragraph" w:styleId="Heading3">
+    <w:name w:val="heading 3"/>
+    <w:basedOn w:val="Normal"/>
+    <w:next w:val="Normal"/>
+    <w:link w:val="Heading3Char"/>
+    <w:uiPriority w:val="9"/>
+    <w:semiHidden/>
+    <w:unhideWhenUsed/>
+    <w:qFormat/>
+    <w:rsid w:val="00F54AFB"/>
+    <w:pPr>
+      <w:keepNext/>
+      <w:keepLines/>
+      <w:spacing w:before="40"/>
+      <w:outlineLvl w:val="2"/>
+    </w:pPr>
+    <w:rPr>
+      <w:rFonts w:asciiTheme="majorHAnsi" w:eastAsiaTheme="majorEastAsia" w:hAnsiTheme="majorHAnsi" w:cstheme="majorBidi"/>
+      <w:color w:val="243F60" w:themeColor="accent1" w:themeShade="7F"/>
+      <w:szCs w:val="24"/>
+    </w:rPr>
+  </w:style>
   <w:style w:type="character" w:default="1" w:styleId="DefaultParagraphFont">
     <w:name w:val="Default Paragraph Font"/>
     <w:uiPriority w:val="1"/>
@@ -4177,6 +8478,202 @@
       <w:sz w:val="24"/>
       <w:szCs w:val="22"/>
       <w:lang w:eastAsia="en-US"/>
+    </w:rPr>
+  </w:style>
+  <w:style w:type="character" w:customStyle="1" w:styleId="Heading3Char">
+    <w:name w:val="Heading 3 Char"/>
+    <w:basedOn w:val="DefaultParagraphFont"/>
+    <w:link w:val="Heading3"/>
+    <w:uiPriority w:val="9"/>
+    <w:semiHidden/>
+    <w:rsid w:val="00F54AFB"/>
+    <w:rPr>
+      <w:rFonts w:asciiTheme="majorHAnsi" w:eastAsiaTheme="majorEastAsia" w:hAnsiTheme="majorHAnsi" w:cstheme="majorBidi"/>
+      <w:color w:val="243F60" w:themeColor="accent1" w:themeShade="7F"/>
+      <w:sz w:val="24"/>
+      <w:szCs w:val="24"/>
+      <w:lang w:eastAsia="en-US"/>
+    </w:rPr>
+  </w:style>
+  <w:style w:type="paragraph" w:styleId="z-TopofForm">
+    <w:name w:val="HTML Top of Form"/>
+    <w:basedOn w:val="Normal"/>
+    <w:next w:val="Normal"/>
+    <w:link w:val="z-TopofFormChar"/>
+    <w:hidden/>
+    <w:uiPriority w:val="99"/>
+    <w:semiHidden/>
+    <w:unhideWhenUsed/>
+    <w:rsid w:val="00B411ED"/>
+    <w:pPr>
+      <w:pBdr>
+        <w:bottom w:val="single" w:sz="6" w:space="1" w:color="auto"/>
+      </w:pBdr>
+      <w:spacing w:line="240" w:lineRule="auto"/>
+      <w:ind w:firstLine="0"/>
+      <w:jc w:val="center"/>
+    </w:pPr>
+    <w:rPr>
+      <w:rFonts w:ascii="Arial" w:eastAsiaTheme="minorEastAsia" w:hAnsi="Arial" w:cs="Arial"/>
+      <w:vanish/>
+      <w:sz w:val="16"/>
+      <w:szCs w:val="16"/>
+      <w:lang w:val="en-US"/>
+    </w:rPr>
+  </w:style>
+  <w:style w:type="character" w:customStyle="1" w:styleId="z-TopofFormChar">
+    <w:name w:val="z-Top of Form Char"/>
+    <w:basedOn w:val="DefaultParagraphFont"/>
+    <w:link w:val="z-TopofForm"/>
+    <w:uiPriority w:val="99"/>
+    <w:semiHidden/>
+    <w:rsid w:val="00B411ED"/>
+    <w:rPr>
+      <w:rFonts w:ascii="Arial" w:eastAsiaTheme="minorEastAsia" w:hAnsi="Arial" w:cs="Arial"/>
+      <w:vanish/>
+      <w:sz w:val="16"/>
+      <w:szCs w:val="16"/>
+      <w:lang w:val="en-US" w:eastAsia="en-US"/>
+    </w:rPr>
+  </w:style>
+  <w:style w:type="paragraph" w:styleId="z-BottomofForm">
+    <w:name w:val="HTML Bottom of Form"/>
+    <w:basedOn w:val="Normal"/>
+    <w:next w:val="Normal"/>
+    <w:link w:val="z-BottomofFormChar"/>
+    <w:hidden/>
+    <w:uiPriority w:val="99"/>
+    <w:semiHidden/>
+    <w:unhideWhenUsed/>
+    <w:rsid w:val="00B411ED"/>
+    <w:pPr>
+      <w:pBdr>
+        <w:top w:val="single" w:sz="6" w:space="1" w:color="auto"/>
+      </w:pBdr>
+      <w:spacing w:line="240" w:lineRule="auto"/>
+      <w:ind w:firstLine="0"/>
+      <w:jc w:val="center"/>
+    </w:pPr>
+    <w:rPr>
+      <w:rFonts w:ascii="Arial" w:eastAsiaTheme="minorEastAsia" w:hAnsi="Arial" w:cs="Arial"/>
+      <w:vanish/>
+      <w:sz w:val="16"/>
+      <w:szCs w:val="16"/>
+      <w:lang w:val="en-US"/>
+    </w:rPr>
+  </w:style>
+  <w:style w:type="character" w:customStyle="1" w:styleId="z-BottomofFormChar">
+    <w:name w:val="z-Bottom of Form Char"/>
+    <w:basedOn w:val="DefaultParagraphFont"/>
+    <w:link w:val="z-BottomofForm"/>
+    <w:uiPriority w:val="99"/>
+    <w:semiHidden/>
+    <w:rsid w:val="00B411ED"/>
+    <w:rPr>
+      <w:rFonts w:ascii="Arial" w:eastAsiaTheme="minorEastAsia" w:hAnsi="Arial" w:cs="Arial"/>
+      <w:vanish/>
+      <w:sz w:val="16"/>
+      <w:szCs w:val="16"/>
+      <w:lang w:val="en-US" w:eastAsia="en-US"/>
+    </w:rPr>
+  </w:style>
+  <w:style w:type="paragraph" w:styleId="NormalWeb">
+    <w:name w:val="Normal (Web)"/>
+    <w:basedOn w:val="Normal"/>
+    <w:uiPriority w:val="99"/>
+    <w:semiHidden/>
+    <w:unhideWhenUsed/>
+    <w:rsid w:val="00B411ED"/>
+    <w:pPr>
+      <w:spacing w:before="100" w:beforeAutospacing="1" w:after="100" w:afterAutospacing="1" w:line="240" w:lineRule="auto"/>
+      <w:ind w:firstLine="0"/>
+      <w:jc w:val="left"/>
+    </w:pPr>
+    <w:rPr>
+      <w:rFonts w:eastAsiaTheme="minorEastAsia"/>
+      <w:szCs w:val="24"/>
+      <w:lang w:val="en-US"/>
+    </w:rPr>
+  </w:style>
+  <w:style w:type="paragraph" w:styleId="PlainText">
+    <w:name w:val="Plain Text"/>
+    <w:basedOn w:val="Normal"/>
+    <w:link w:val="PlainTextChar"/>
+    <w:uiPriority w:val="99"/>
+    <w:unhideWhenUsed/>
+    <w:rsid w:val="00B411ED"/>
+    <w:pPr>
+      <w:spacing w:line="240" w:lineRule="auto"/>
+      <w:ind w:firstLine="0"/>
+      <w:jc w:val="left"/>
+    </w:pPr>
+    <w:rPr>
+      <w:rFonts w:ascii="Consolas" w:eastAsiaTheme="minorHAnsi" w:hAnsi="Consolas" w:cstheme="minorBidi"/>
+      <w:sz w:val="21"/>
+      <w:szCs w:val="21"/>
+    </w:rPr>
+  </w:style>
+  <w:style w:type="character" w:customStyle="1" w:styleId="PlainTextChar">
+    <w:name w:val="Plain Text Char"/>
+    <w:basedOn w:val="DefaultParagraphFont"/>
+    <w:link w:val="PlainText"/>
+    <w:uiPriority w:val="99"/>
+    <w:rsid w:val="00B411ED"/>
+    <w:rPr>
+      <w:rFonts w:ascii="Consolas" w:eastAsiaTheme="minorHAnsi" w:hAnsi="Consolas" w:cstheme="minorBidi"/>
+      <w:sz w:val="21"/>
+      <w:szCs w:val="21"/>
+      <w:lang w:eastAsia="en-US"/>
+    </w:rPr>
+  </w:style>
+  <w:style w:type="paragraph" w:styleId="HTMLPreformatted">
+    <w:name w:val="HTML Preformatted"/>
+    <w:basedOn w:val="Normal"/>
+    <w:link w:val="HTMLPreformattedChar"/>
+    <w:uiPriority w:val="99"/>
+    <w:semiHidden/>
+    <w:unhideWhenUsed/>
+    <w:rsid w:val="00B411ED"/>
+    <w:pPr>
+      <w:tabs>
+        <w:tab w:val="left" w:pos="916"/>
+        <w:tab w:val="left" w:pos="1832"/>
+        <w:tab w:val="left" w:pos="2748"/>
+        <w:tab w:val="left" w:pos="3664"/>
+        <w:tab w:val="left" w:pos="4580"/>
+        <w:tab w:val="left" w:pos="5496"/>
+        <w:tab w:val="left" w:pos="6412"/>
+        <w:tab w:val="left" w:pos="7328"/>
+        <w:tab w:val="left" w:pos="8244"/>
+        <w:tab w:val="left" w:pos="9160"/>
+        <w:tab w:val="left" w:pos="10076"/>
+        <w:tab w:val="left" w:pos="10992"/>
+        <w:tab w:val="left" w:pos="11908"/>
+        <w:tab w:val="left" w:pos="12824"/>
+        <w:tab w:val="left" w:pos="13740"/>
+        <w:tab w:val="left" w:pos="14656"/>
+      </w:tabs>
+      <w:spacing w:line="240" w:lineRule="auto"/>
+      <w:ind w:firstLine="0"/>
+      <w:jc w:val="left"/>
+    </w:pPr>
+    <w:rPr>
+      <w:rFonts w:ascii="Courier New" w:eastAsia="Times New Roman" w:hAnsi="Courier New" w:cs="Courier New"/>
+      <w:sz w:val="20"/>
+      <w:szCs w:val="20"/>
+      <w:lang w:val="en-US"/>
+    </w:rPr>
+  </w:style>
+  <w:style w:type="character" w:customStyle="1" w:styleId="HTMLPreformattedChar">
+    <w:name w:val="HTML Preformatted Char"/>
+    <w:basedOn w:val="DefaultParagraphFont"/>
+    <w:link w:val="HTMLPreformatted"/>
+    <w:uiPriority w:val="99"/>
+    <w:semiHidden/>
+    <w:rsid w:val="00B411ED"/>
+    <w:rPr>
+      <w:rFonts w:ascii="Courier New" w:hAnsi="Courier New" w:cs="Courier New"/>
+      <w:lang w:val="en-US" w:eastAsia="en-US"/>
     </w:rPr>
   </w:style>
 </w:styles>
@@ -4488,7 +8985,7 @@
 </file>
 
 <file path=customXml/itemProps1.xml><?xml version="1.0" encoding="utf-8"?>
-<ds:datastoreItem xmlns:ds="http://schemas.openxmlformats.org/officeDocument/2006/customXml" ds:itemID="{B7088605-8857-4231-83AA-D485B4BC6689}">
+<ds:datastoreItem xmlns:ds="http://schemas.openxmlformats.org/officeDocument/2006/customXml" ds:itemID="{F05A7F42-355B-40FF-A0A0-A6B4C50FF9C9}">
   <ds:schemaRefs>
     <ds:schemaRef ds:uri="http://schemas.openxmlformats.org/officeDocument/2006/bibliography"/>
   </ds:schemaRefs>

--- a/Documentatie.docx
+++ b/Documentatie.docx
@@ -389,6 +389,7 @@
           <w:docPartUnique/>
         </w:docPartObj>
       </w:sdtPr>
+      <w:sdtEndPr/>
       <w:sdtContent>
         <w:p>
           <w:pPr>
@@ -2294,10 +2295,22 @@
         <w:t>Prețul monedelor este mereu act</w:t>
       </w:r>
       <w:r>
+        <w:t>ualizat</w:t>
+      </w:r>
+      <w:r>
         <w:rPr>
           <w:lang w:val="en-US"/>
         </w:rPr>
-        <w:t>ualizat la zi.</w:t>
+        <w:t xml:space="preserve"> la </w:t>
+      </w:r>
+      <w:r>
+        <w:t>zi</w:t>
+      </w:r>
+      <w:r>
+        <w:rPr>
+          <w:lang w:val="en-US"/>
+        </w:rPr>
+        <w:t>.</w:t>
       </w:r>
       <w:r>
         <w:br w:type="page"/>
@@ -2350,7 +2363,6 @@
       </w:r>
     </w:p>
     <w:p>
-      <w:bookmarkStart w:id="4" w:name="_GoBack"/>
       <w:r>
         <w:rPr>
           <w:noProof/>
@@ -2427,7 +2439,6 @@
           </wp:anchor>
         </w:drawing>
       </w:r>
-      <w:bookmarkEnd w:id="4"/>
       <w:r>
         <w:t>Problema definirii banilor vizează două aspecte -- definirea conceptuală și definirea statistică. Aspectul conceptual, sau funcțional, este încercarea de a răspunde la întrebarea „Ce sunt banii?”, care ne conduce la analizarea funcțiilor banilor (deci la întrebarea „La ce se folosesc banii?”). Aspectul statistic ține de includerea anumitor elemente în categoria economică de „bani”, cea ce ne conduce la analizarea indicatorilor monetari (altfel, agregatelor monetare) și deci la măsurarea cantității de bani.</w:t>
       </w:r>
@@ -2516,21 +2527,21 @@
       <w:pPr>
         <w:pStyle w:val="Heading1"/>
       </w:pPr>
-      <w:bookmarkStart w:id="5" w:name="_Toc7114316"/>
+      <w:bookmarkStart w:id="4" w:name="_Toc7114316"/>
       <w:r>
         <w:t>NOȚIUNI ECONOMICE</w:t>
       </w:r>
+      <w:bookmarkEnd w:id="4"/>
+    </w:p>
+    <w:p>
+      <w:pPr>
+        <w:pStyle w:val="Heading2"/>
+      </w:pPr>
+      <w:bookmarkStart w:id="5" w:name="_Toc7114317"/>
+      <w:r>
+        <w:t>Funcțiile banilor</w:t>
+      </w:r>
       <w:bookmarkEnd w:id="5"/>
-    </w:p>
-    <w:p>
-      <w:pPr>
-        <w:pStyle w:val="Heading2"/>
-      </w:pPr>
-      <w:bookmarkStart w:id="6" w:name="_Toc7114317"/>
-      <w:r>
-        <w:t>Funcțiile banilor</w:t>
-      </w:r>
-      <w:bookmarkEnd w:id="6"/>
     </w:p>
     <w:p>
       <w:r>
@@ -2718,11 +2729,8 @@
         </w:numPr>
       </w:pPr>
       <w:r>
-        <w:t xml:space="preserve">Deși pe parcursul istoriei sale, banii au îmbrăcat diferite forme, s-au conturat anumite cerințe generale față de bani. Respectarea acestor cerințe sporește </w:t>
-      </w:r>
-      <w:r>
         <w:lastRenderedPageBreak/>
-        <w:t>comoditatea utilizării banilor în calitatea sa de mijloc de plată. Astfel, banii „comozi” sunt:</w:t>
+        <w:t>Deși pe parcursul istoriei sale, banii au îmbrăcat diferite forme, s-au conturat anumite cerințe generale față de bani. Respectarea acestor cerințe sporește comoditatea utilizării banilor în calitatea sa de mijloc de plată. Astfel, banii „comozi” sunt:</w:t>
       </w:r>
     </w:p>
     <w:p>
@@ -2934,21 +2942,21 @@
       <w:pPr>
         <w:pStyle w:val="Heading1"/>
       </w:pPr>
-      <w:bookmarkStart w:id="7" w:name="_Toc7114318"/>
+      <w:bookmarkStart w:id="6" w:name="_Toc7114318"/>
       <w:r>
         <w:t>NOȚIUNI ECONOMICE</w:t>
       </w:r>
+      <w:bookmarkEnd w:id="6"/>
+    </w:p>
+    <w:p>
+      <w:pPr>
+        <w:pStyle w:val="Heading2"/>
+      </w:pPr>
+      <w:bookmarkStart w:id="7" w:name="_Toc7114319"/>
+      <w:r>
+        <w:t>Ce este valuta?</w:t>
+      </w:r>
       <w:bookmarkEnd w:id="7"/>
-    </w:p>
-    <w:p>
-      <w:pPr>
-        <w:pStyle w:val="Heading2"/>
-      </w:pPr>
-      <w:bookmarkStart w:id="8" w:name="_Toc7114319"/>
-      <w:r>
-        <w:t>Ce este valuta?</w:t>
-      </w:r>
-      <w:bookmarkEnd w:id="8"/>
     </w:p>
     <w:p>
       <w:r>
@@ -3076,11 +3084,11 @@
       <w:pPr>
         <w:pStyle w:val="Heading1"/>
       </w:pPr>
-      <w:bookmarkStart w:id="9" w:name="_Toc7114320"/>
+      <w:bookmarkStart w:id="8" w:name="_Toc7114320"/>
       <w:r>
         <w:t>PREZENTAREA PROGRAMULUI</w:t>
       </w:r>
-      <w:bookmarkEnd w:id="9"/>
+      <w:bookmarkEnd w:id="8"/>
     </w:p>
     <w:p>
       <w:pPr>
@@ -3289,11 +3297,11 @@
       <w:pPr>
         <w:pStyle w:val="Heading1"/>
       </w:pPr>
-      <w:bookmarkStart w:id="10" w:name="_Toc7114321"/>
+      <w:bookmarkStart w:id="9" w:name="_Toc7114321"/>
       <w:r>
         <w:t>CUM SE FOLOSEȘTE?</w:t>
       </w:r>
-      <w:bookmarkEnd w:id="10"/>
+      <w:bookmarkEnd w:id="9"/>
     </w:p>
     <w:p/>
     <w:p>
@@ -3472,23 +3480,23 @@
       <w:pPr>
         <w:pStyle w:val="Heading1"/>
       </w:pPr>
-      <w:bookmarkStart w:id="11" w:name="_Toc7114322"/>
+      <w:bookmarkStart w:id="10" w:name="_Toc7114322"/>
       <w:r>
         <w:t>REALIZAREA PROGRAMULUI</w:t>
       </w:r>
+      <w:bookmarkEnd w:id="10"/>
+    </w:p>
+    <w:p>
+      <w:pPr>
+        <w:pStyle w:val="Heading2"/>
+      </w:pPr>
+      <w:bookmarkStart w:id="11" w:name="_Toc1551402"/>
+      <w:bookmarkStart w:id="12" w:name="_Toc7114323"/>
+      <w:r>
+        <w:t>Unelte folosite</w:t>
+      </w:r>
       <w:bookmarkEnd w:id="11"/>
-    </w:p>
-    <w:p>
-      <w:pPr>
-        <w:pStyle w:val="Heading2"/>
-      </w:pPr>
-      <w:bookmarkStart w:id="12" w:name="_Toc1551402"/>
-      <w:bookmarkStart w:id="13" w:name="_Toc7114323"/>
-      <w:r>
-        <w:t>Unelte folosite</w:t>
-      </w:r>
       <w:bookmarkEnd w:id="12"/>
-      <w:bookmarkEnd w:id="13"/>
     </w:p>
     <w:p/>
     <w:p>
@@ -3583,21 +3591,21 @@
       <w:pPr>
         <w:pStyle w:val="Heading1"/>
       </w:pPr>
-      <w:bookmarkStart w:id="14" w:name="_Toc7114324"/>
+      <w:bookmarkStart w:id="13" w:name="_Toc7114324"/>
       <w:r>
         <w:t>REALIZAREA PROGRAMULUI</w:t>
       </w:r>
+      <w:bookmarkEnd w:id="13"/>
+    </w:p>
+    <w:p>
+      <w:pPr>
+        <w:pStyle w:val="Heading2"/>
+      </w:pPr>
+      <w:bookmarkStart w:id="14" w:name="_Toc7114325"/>
+      <w:r>
+        <w:t>HTML</w:t>
+      </w:r>
       <w:bookmarkEnd w:id="14"/>
-    </w:p>
-    <w:p>
-      <w:pPr>
-        <w:pStyle w:val="Heading2"/>
-      </w:pPr>
-      <w:bookmarkStart w:id="15" w:name="_Toc7114325"/>
-      <w:r>
-        <w:t>HTML</w:t>
-      </w:r>
-      <w:bookmarkEnd w:id="15"/>
     </w:p>
     <w:p>
       <w:r>
@@ -3715,22 +3723,22 @@
       <w:pPr>
         <w:pStyle w:val="Heading1"/>
       </w:pPr>
-      <w:bookmarkStart w:id="16" w:name="_Toc7114326"/>
+      <w:bookmarkStart w:id="15" w:name="_Toc7114326"/>
       <w:r>
         <w:t>REALIZAREA PROGRAMULUI</w:t>
       </w:r>
+      <w:bookmarkEnd w:id="15"/>
+    </w:p>
+    <w:p/>
+    <w:p>
+      <w:pPr>
+        <w:pStyle w:val="Heading2"/>
+      </w:pPr>
+      <w:bookmarkStart w:id="16" w:name="_Toc7114327"/>
+      <w:r>
+        <w:t>CSS</w:t>
+      </w:r>
       <w:bookmarkEnd w:id="16"/>
-    </w:p>
-    <w:p/>
-    <w:p>
-      <w:pPr>
-        <w:pStyle w:val="Heading2"/>
-      </w:pPr>
-      <w:bookmarkStart w:id="17" w:name="_Toc7114327"/>
-      <w:r>
-        <w:t>CSS</w:t>
-      </w:r>
-      <w:bookmarkEnd w:id="17"/>
     </w:p>
     <w:p/>
     <w:p>
@@ -3828,22 +3836,22 @@
       <w:pPr>
         <w:pStyle w:val="Heading1"/>
       </w:pPr>
-      <w:bookmarkStart w:id="18" w:name="_Toc7114328"/>
+      <w:bookmarkStart w:id="17" w:name="_Toc7114328"/>
       <w:r>
         <w:t>REALIZAREA PROGRAMULUI</w:t>
       </w:r>
+      <w:bookmarkEnd w:id="17"/>
+    </w:p>
+    <w:p/>
+    <w:p>
+      <w:pPr>
+        <w:pStyle w:val="Heading2"/>
+      </w:pPr>
+      <w:bookmarkStart w:id="18" w:name="_Toc7114329"/>
+      <w:r>
+        <w:t>JavaScript</w:t>
+      </w:r>
       <w:bookmarkEnd w:id="18"/>
-    </w:p>
-    <w:p/>
-    <w:p>
-      <w:pPr>
-        <w:pStyle w:val="Heading2"/>
-      </w:pPr>
-      <w:bookmarkStart w:id="19" w:name="_Toc7114329"/>
-      <w:r>
-        <w:t>JavaScript</w:t>
-      </w:r>
-      <w:bookmarkEnd w:id="19"/>
     </w:p>
     <w:p/>
     <w:p>
@@ -3936,26 +3944,26 @@
       <w:pPr>
         <w:pStyle w:val="Heading1"/>
       </w:pPr>
-      <w:bookmarkStart w:id="20" w:name="_Toc7114330"/>
+      <w:bookmarkStart w:id="19" w:name="_Toc7114330"/>
       <w:r>
         <w:t>REALIZAREA PROGRAMULUI</w:t>
       </w:r>
+      <w:bookmarkEnd w:id="19"/>
+    </w:p>
+    <w:p>
+      <w:pPr>
+        <w:ind w:firstLine="0"/>
+      </w:pPr>
+    </w:p>
+    <w:p>
+      <w:pPr>
+        <w:pStyle w:val="Heading2"/>
+      </w:pPr>
+      <w:bookmarkStart w:id="20" w:name="_Toc7114331"/>
+      <w:r>
+        <w:t>Foreign exchange rates API</w:t>
+      </w:r>
       <w:bookmarkEnd w:id="20"/>
-    </w:p>
-    <w:p>
-      <w:pPr>
-        <w:ind w:firstLine="0"/>
-      </w:pPr>
-    </w:p>
-    <w:p>
-      <w:pPr>
-        <w:pStyle w:val="Heading2"/>
-      </w:pPr>
-      <w:bookmarkStart w:id="21" w:name="_Toc7114331"/>
-      <w:r>
-        <w:t>Foreign exchange rates API</w:t>
-      </w:r>
-      <w:bookmarkEnd w:id="21"/>
     </w:p>
     <w:p/>
     <w:p>
@@ -4034,22 +4042,22 @@
       <w:pPr>
         <w:pStyle w:val="Heading1"/>
       </w:pPr>
-      <w:bookmarkStart w:id="22" w:name="_Toc7114332"/>
+      <w:bookmarkStart w:id="21" w:name="_Toc7114332"/>
       <w:r>
         <w:t>REALIZAREA PROGRAMULUI</w:t>
       </w:r>
+      <w:bookmarkEnd w:id="21"/>
+    </w:p>
+    <w:p/>
+    <w:p>
+      <w:pPr>
+        <w:pStyle w:val="Heading2"/>
+      </w:pPr>
+      <w:bookmarkStart w:id="22" w:name="_Toc7114333"/>
+      <w:r>
+        <w:t>canvasJS</w:t>
+      </w:r>
       <w:bookmarkEnd w:id="22"/>
-    </w:p>
-    <w:p/>
-    <w:p>
-      <w:pPr>
-        <w:pStyle w:val="Heading2"/>
-      </w:pPr>
-      <w:bookmarkStart w:id="23" w:name="_Toc7114333"/>
-      <w:r>
-        <w:t>canvasJS</w:t>
-      </w:r>
-      <w:bookmarkEnd w:id="23"/>
     </w:p>
     <w:p/>
     <w:p>
@@ -4138,1532 +4146,28 @@
       <w:pPr>
         <w:pStyle w:val="Heading1"/>
       </w:pPr>
-      <w:bookmarkStart w:id="24" w:name="_Toc7114334"/>
+      <w:bookmarkStart w:id="23" w:name="_Toc7114334"/>
       <w:r>
         <w:t>REALIZAREA PROGRAMULUI</w:t>
       </w:r>
+      <w:bookmarkEnd w:id="23"/>
+    </w:p>
+    <w:p/>
+    <w:p>
+      <w:pPr>
+        <w:pStyle w:val="Heading2"/>
+      </w:pPr>
+      <w:bookmarkStart w:id="24" w:name="_Toc7114335"/>
+      <w:r>
+        <w:t>Cum funcționează?</w:t>
+      </w:r>
       <w:bookmarkEnd w:id="24"/>
     </w:p>
-    <w:p/>
-    <w:p>
-      <w:pPr>
-        <w:pStyle w:val="Heading2"/>
-      </w:pPr>
-      <w:bookmarkStart w:id="25" w:name="_Toc7114335"/>
-      <w:r>
-        <w:t>Cum funcționează?</w:t>
-      </w:r>
+    <w:p>
+      <w:bookmarkStart w:id="25" w:name="_GoBack"/>
       <w:bookmarkEnd w:id="25"/>
     </w:p>
     <w:p>
-      <w:pPr>
-        <w:shd w:val="clear" w:color="auto" w:fill="000000"/>
-        <w:tabs>
-          <w:tab w:val="left" w:pos="916"/>
-          <w:tab w:val="left" w:pos="1832"/>
-          <w:tab w:val="left" w:pos="2748"/>
-          <w:tab w:val="left" w:pos="3664"/>
-          <w:tab w:val="left" w:pos="4580"/>
-          <w:tab w:val="left" w:pos="5496"/>
-          <w:tab w:val="left" w:pos="6412"/>
-          <w:tab w:val="left" w:pos="7328"/>
-          <w:tab w:val="left" w:pos="8244"/>
-          <w:tab w:val="left" w:pos="9160"/>
-          <w:tab w:val="left" w:pos="10076"/>
-          <w:tab w:val="left" w:pos="10992"/>
-          <w:tab w:val="left" w:pos="11908"/>
-          <w:tab w:val="left" w:pos="12824"/>
-          <w:tab w:val="left" w:pos="13740"/>
-          <w:tab w:val="left" w:pos="14656"/>
-        </w:tabs>
-        <w:spacing w:line="240" w:lineRule="auto"/>
-        <w:ind w:firstLine="0"/>
-        <w:jc w:val="left"/>
-        <w:rPr>
-          <w:rFonts w:ascii="Courier New" w:eastAsia="Times New Roman" w:hAnsi="Courier New" w:cs="Courier New"/>
-          <w:color w:val="D1D1D1"/>
-          <w:sz w:val="20"/>
-          <w:szCs w:val="20"/>
-          <w:lang w:val="en-US"/>
-        </w:rPr>
-      </w:pPr>
-      <w:r>
-        <w:rPr>
-          <w:rFonts w:ascii="Courier New" w:eastAsia="Times New Roman" w:hAnsi="Courier New" w:cs="Courier New"/>
-          <w:b/>
-          <w:bCs/>
-          <w:color w:val="E66170"/>
-          <w:sz w:val="20"/>
-          <w:szCs w:val="20"/>
-          <w:lang w:val="en-US"/>
-        </w:rPr>
-        <w:t>var</w:t>
-      </w:r>
-      <w:r>
-        <w:rPr>
-          <w:rFonts w:ascii="Courier New" w:eastAsia="Times New Roman" w:hAnsi="Courier New" w:cs="Courier New"/>
-          <w:color w:val="D1D1D1"/>
-          <w:sz w:val="20"/>
-          <w:szCs w:val="20"/>
-          <w:lang w:val="en-US"/>
-        </w:rPr>
-        <w:t xml:space="preserve"> data</w:t>
-      </w:r>
-      <w:r>
-        <w:rPr>
-          <w:rFonts w:ascii="Courier New" w:eastAsia="Times New Roman" w:hAnsi="Courier New" w:cs="Courier New"/>
-          <w:color w:val="B060B0"/>
-          <w:sz w:val="20"/>
-          <w:szCs w:val="20"/>
-          <w:lang w:val="en-US"/>
-        </w:rPr>
-        <w:t>;</w:t>
-      </w:r>
-    </w:p>
-    <w:p>
-      <w:pPr>
-        <w:shd w:val="clear" w:color="auto" w:fill="000000"/>
-        <w:tabs>
-          <w:tab w:val="left" w:pos="916"/>
-          <w:tab w:val="left" w:pos="1832"/>
-          <w:tab w:val="left" w:pos="2748"/>
-          <w:tab w:val="left" w:pos="3664"/>
-          <w:tab w:val="left" w:pos="4580"/>
-          <w:tab w:val="left" w:pos="5496"/>
-          <w:tab w:val="left" w:pos="6412"/>
-          <w:tab w:val="left" w:pos="7328"/>
-          <w:tab w:val="left" w:pos="8244"/>
-          <w:tab w:val="left" w:pos="9160"/>
-          <w:tab w:val="left" w:pos="10076"/>
-          <w:tab w:val="left" w:pos="10992"/>
-          <w:tab w:val="left" w:pos="11908"/>
-          <w:tab w:val="left" w:pos="12824"/>
-          <w:tab w:val="left" w:pos="13740"/>
-          <w:tab w:val="left" w:pos="14656"/>
-        </w:tabs>
-        <w:spacing w:line="240" w:lineRule="auto"/>
-        <w:ind w:firstLine="0"/>
-        <w:jc w:val="left"/>
-        <w:rPr>
-          <w:rFonts w:ascii="Courier New" w:eastAsia="Times New Roman" w:hAnsi="Courier New" w:cs="Courier New"/>
-          <w:color w:val="D1D1D1"/>
-          <w:sz w:val="20"/>
-          <w:szCs w:val="20"/>
-          <w:lang w:val="en-US"/>
-        </w:rPr>
-      </w:pPr>
-      <w:r>
-        <w:rPr>
-          <w:rFonts w:ascii="Courier New" w:eastAsia="Times New Roman" w:hAnsi="Courier New" w:cs="Courier New"/>
-          <w:b/>
-          <w:bCs/>
-          <w:color w:val="E66170"/>
-          <w:sz w:val="20"/>
-          <w:szCs w:val="20"/>
-          <w:lang w:val="en-US"/>
-        </w:rPr>
-        <w:t>var</w:t>
-      </w:r>
-      <w:r>
-        <w:rPr>
-          <w:rFonts w:ascii="Courier New" w:eastAsia="Times New Roman" w:hAnsi="Courier New" w:cs="Courier New"/>
-          <w:color w:val="D1D1D1"/>
-          <w:sz w:val="20"/>
-          <w:szCs w:val="20"/>
-          <w:lang w:val="en-US"/>
-        </w:rPr>
-        <w:t xml:space="preserve"> calculatorBase</w:t>
-      </w:r>
-      <w:r>
-        <w:rPr>
-          <w:rFonts w:ascii="Courier New" w:eastAsia="Times New Roman" w:hAnsi="Courier New" w:cs="Courier New"/>
-          <w:color w:val="B060B0"/>
-          <w:sz w:val="20"/>
-          <w:szCs w:val="20"/>
-          <w:lang w:val="en-US"/>
-        </w:rPr>
-        <w:t>;</w:t>
-      </w:r>
-    </w:p>
-    <w:p>
-      <w:pPr>
-        <w:shd w:val="clear" w:color="auto" w:fill="000000"/>
-        <w:tabs>
-          <w:tab w:val="left" w:pos="916"/>
-          <w:tab w:val="left" w:pos="1832"/>
-          <w:tab w:val="left" w:pos="2748"/>
-          <w:tab w:val="left" w:pos="3664"/>
-          <w:tab w:val="left" w:pos="4580"/>
-          <w:tab w:val="left" w:pos="5496"/>
-          <w:tab w:val="left" w:pos="6412"/>
-          <w:tab w:val="left" w:pos="7328"/>
-          <w:tab w:val="left" w:pos="8244"/>
-          <w:tab w:val="left" w:pos="9160"/>
-          <w:tab w:val="left" w:pos="10076"/>
-          <w:tab w:val="left" w:pos="10992"/>
-          <w:tab w:val="left" w:pos="11908"/>
-          <w:tab w:val="left" w:pos="12824"/>
-          <w:tab w:val="left" w:pos="13740"/>
-          <w:tab w:val="left" w:pos="14656"/>
-        </w:tabs>
-        <w:spacing w:line="240" w:lineRule="auto"/>
-        <w:ind w:firstLine="0"/>
-        <w:jc w:val="left"/>
-        <w:rPr>
-          <w:rFonts w:ascii="Courier New" w:eastAsia="Times New Roman" w:hAnsi="Courier New" w:cs="Courier New"/>
-          <w:color w:val="D1D1D1"/>
-          <w:sz w:val="20"/>
-          <w:szCs w:val="20"/>
-          <w:lang w:val="en-US"/>
-        </w:rPr>
-      </w:pPr>
-    </w:p>
-    <w:p>
-      <w:pPr>
-        <w:shd w:val="clear" w:color="auto" w:fill="000000"/>
-        <w:tabs>
-          <w:tab w:val="left" w:pos="916"/>
-          <w:tab w:val="left" w:pos="1832"/>
-          <w:tab w:val="left" w:pos="2748"/>
-          <w:tab w:val="left" w:pos="3664"/>
-          <w:tab w:val="left" w:pos="4580"/>
-          <w:tab w:val="left" w:pos="5496"/>
-          <w:tab w:val="left" w:pos="6412"/>
-          <w:tab w:val="left" w:pos="7328"/>
-          <w:tab w:val="left" w:pos="8244"/>
-          <w:tab w:val="left" w:pos="9160"/>
-          <w:tab w:val="left" w:pos="10076"/>
-          <w:tab w:val="left" w:pos="10992"/>
-          <w:tab w:val="left" w:pos="11908"/>
-          <w:tab w:val="left" w:pos="12824"/>
-          <w:tab w:val="left" w:pos="13740"/>
-          <w:tab w:val="left" w:pos="14656"/>
-        </w:tabs>
-        <w:spacing w:line="240" w:lineRule="auto"/>
-        <w:ind w:firstLine="0"/>
-        <w:jc w:val="left"/>
-        <w:rPr>
-          <w:rFonts w:ascii="Courier New" w:eastAsia="Times New Roman" w:hAnsi="Courier New" w:cs="Courier New"/>
-          <w:color w:val="D1D1D1"/>
-          <w:sz w:val="20"/>
-          <w:szCs w:val="20"/>
-          <w:lang w:val="en-US"/>
-        </w:rPr>
-      </w:pPr>
-      <w:r>
-        <w:rPr>
-          <w:rFonts w:ascii="Courier New" w:eastAsia="Times New Roman" w:hAnsi="Courier New" w:cs="Courier New"/>
-          <w:color w:val="D1D1D1"/>
-          <w:sz w:val="20"/>
-          <w:szCs w:val="20"/>
-          <w:lang w:val="en-US"/>
-        </w:rPr>
-        <w:t>window</w:t>
-      </w:r>
-      <w:r>
-        <w:rPr>
-          <w:rFonts w:ascii="Courier New" w:eastAsia="Times New Roman" w:hAnsi="Courier New" w:cs="Courier New"/>
-          <w:color w:val="D2CD86"/>
-          <w:sz w:val="20"/>
-          <w:szCs w:val="20"/>
-          <w:lang w:val="en-US"/>
-        </w:rPr>
-        <w:t>.</w:t>
-      </w:r>
-      <w:r>
-        <w:rPr>
-          <w:rFonts w:ascii="Courier New" w:eastAsia="Times New Roman" w:hAnsi="Courier New" w:cs="Courier New"/>
-          <w:color w:val="D1D1D1"/>
-          <w:sz w:val="20"/>
-          <w:szCs w:val="20"/>
-          <w:lang w:val="en-US"/>
-        </w:rPr>
-        <w:t xml:space="preserve">onload </w:t>
-      </w:r>
-      <w:r>
-        <w:rPr>
-          <w:rFonts w:ascii="Courier New" w:eastAsia="Times New Roman" w:hAnsi="Courier New" w:cs="Courier New"/>
-          <w:color w:val="D2CD86"/>
-          <w:sz w:val="20"/>
-          <w:szCs w:val="20"/>
-          <w:lang w:val="en-US"/>
-        </w:rPr>
-        <w:t>=</w:t>
-      </w:r>
-      <w:r>
-        <w:rPr>
-          <w:rFonts w:ascii="Courier New" w:eastAsia="Times New Roman" w:hAnsi="Courier New" w:cs="Courier New"/>
-          <w:color w:val="D1D1D1"/>
-          <w:sz w:val="20"/>
-          <w:szCs w:val="20"/>
-          <w:lang w:val="en-US"/>
-        </w:rPr>
-        <w:t xml:space="preserve"> </w:t>
-      </w:r>
-      <w:r>
-        <w:rPr>
-          <w:rFonts w:ascii="Courier New" w:eastAsia="Times New Roman" w:hAnsi="Courier New" w:cs="Courier New"/>
-          <w:b/>
-          <w:bCs/>
-          <w:color w:val="E66170"/>
-          <w:sz w:val="20"/>
-          <w:szCs w:val="20"/>
-          <w:lang w:val="en-US"/>
-        </w:rPr>
-        <w:t>function</w:t>
-      </w:r>
-      <w:r>
-        <w:rPr>
-          <w:rFonts w:ascii="Courier New" w:eastAsia="Times New Roman" w:hAnsi="Courier New" w:cs="Courier New"/>
-          <w:color w:val="D1D1D1"/>
-          <w:sz w:val="20"/>
-          <w:szCs w:val="20"/>
-          <w:lang w:val="en-US"/>
-        </w:rPr>
-        <w:t xml:space="preserve"> </w:t>
-      </w:r>
-      <w:r>
-        <w:rPr>
-          <w:rFonts w:ascii="Courier New" w:eastAsia="Times New Roman" w:hAnsi="Courier New" w:cs="Courier New"/>
-          <w:color w:val="D2CD86"/>
-          <w:sz w:val="20"/>
-          <w:szCs w:val="20"/>
-          <w:lang w:val="en-US"/>
-        </w:rPr>
-        <w:t>()</w:t>
-      </w:r>
-      <w:r>
-        <w:rPr>
-          <w:rFonts w:ascii="Courier New" w:eastAsia="Times New Roman" w:hAnsi="Courier New" w:cs="Courier New"/>
-          <w:color w:val="D1D1D1"/>
-          <w:sz w:val="20"/>
-          <w:szCs w:val="20"/>
-          <w:lang w:val="en-US"/>
-        </w:rPr>
-        <w:t xml:space="preserve"> </w:t>
-      </w:r>
-      <w:r>
-        <w:rPr>
-          <w:rFonts w:ascii="Courier New" w:eastAsia="Times New Roman" w:hAnsi="Courier New" w:cs="Courier New"/>
-          <w:color w:val="B060B0"/>
-          <w:sz w:val="20"/>
-          <w:szCs w:val="20"/>
-          <w:lang w:val="en-US"/>
-        </w:rPr>
-        <w:t>{</w:t>
-      </w:r>
-    </w:p>
-    <w:p>
-      <w:pPr>
-        <w:shd w:val="clear" w:color="auto" w:fill="000000"/>
-        <w:tabs>
-          <w:tab w:val="left" w:pos="916"/>
-          <w:tab w:val="left" w:pos="1832"/>
-          <w:tab w:val="left" w:pos="2748"/>
-          <w:tab w:val="left" w:pos="3664"/>
-          <w:tab w:val="left" w:pos="4580"/>
-          <w:tab w:val="left" w:pos="5496"/>
-          <w:tab w:val="left" w:pos="6412"/>
-          <w:tab w:val="left" w:pos="7328"/>
-          <w:tab w:val="left" w:pos="8244"/>
-          <w:tab w:val="left" w:pos="9160"/>
-          <w:tab w:val="left" w:pos="10076"/>
-          <w:tab w:val="left" w:pos="10992"/>
-          <w:tab w:val="left" w:pos="11908"/>
-          <w:tab w:val="left" w:pos="12824"/>
-          <w:tab w:val="left" w:pos="13740"/>
-          <w:tab w:val="left" w:pos="14656"/>
-        </w:tabs>
-        <w:spacing w:line="240" w:lineRule="auto"/>
-        <w:ind w:firstLine="0"/>
-        <w:jc w:val="left"/>
-        <w:rPr>
-          <w:rFonts w:ascii="Courier New" w:eastAsia="Times New Roman" w:hAnsi="Courier New" w:cs="Courier New"/>
-          <w:color w:val="D1D1D1"/>
-          <w:sz w:val="20"/>
-          <w:szCs w:val="20"/>
-          <w:lang w:val="en-US"/>
-        </w:rPr>
-      </w:pPr>
-      <w:r>
-        <w:rPr>
-          <w:rFonts w:ascii="Courier New" w:eastAsia="Times New Roman" w:hAnsi="Courier New" w:cs="Courier New"/>
-          <w:color w:val="D1D1D1"/>
-          <w:sz w:val="20"/>
-          <w:szCs w:val="20"/>
-          <w:lang w:val="en-US"/>
-        </w:rPr>
-        <w:t xml:space="preserve">    initializeCalculatorSelector</w:t>
-      </w:r>
-      <w:r>
-        <w:rPr>
-          <w:rFonts w:ascii="Courier New" w:eastAsia="Times New Roman" w:hAnsi="Courier New" w:cs="Courier New"/>
-          <w:color w:val="D2CD86"/>
-          <w:sz w:val="20"/>
-          <w:szCs w:val="20"/>
-          <w:lang w:val="en-US"/>
-        </w:rPr>
-        <w:t>()</w:t>
-      </w:r>
-      <w:r>
-        <w:rPr>
-          <w:rFonts w:ascii="Courier New" w:eastAsia="Times New Roman" w:hAnsi="Courier New" w:cs="Courier New"/>
-          <w:color w:val="B060B0"/>
-          <w:sz w:val="20"/>
-          <w:szCs w:val="20"/>
-          <w:lang w:val="en-US"/>
-        </w:rPr>
-        <w:t>;</w:t>
-      </w:r>
-    </w:p>
-    <w:p>
-      <w:pPr>
-        <w:shd w:val="clear" w:color="auto" w:fill="000000"/>
-        <w:tabs>
-          <w:tab w:val="left" w:pos="916"/>
-          <w:tab w:val="left" w:pos="1832"/>
-          <w:tab w:val="left" w:pos="2748"/>
-          <w:tab w:val="left" w:pos="3664"/>
-          <w:tab w:val="left" w:pos="4580"/>
-          <w:tab w:val="left" w:pos="5496"/>
-          <w:tab w:val="left" w:pos="6412"/>
-          <w:tab w:val="left" w:pos="7328"/>
-          <w:tab w:val="left" w:pos="8244"/>
-          <w:tab w:val="left" w:pos="9160"/>
-          <w:tab w:val="left" w:pos="10076"/>
-          <w:tab w:val="left" w:pos="10992"/>
-          <w:tab w:val="left" w:pos="11908"/>
-          <w:tab w:val="left" w:pos="12824"/>
-          <w:tab w:val="left" w:pos="13740"/>
-          <w:tab w:val="left" w:pos="14656"/>
-        </w:tabs>
-        <w:spacing w:line="240" w:lineRule="auto"/>
-        <w:ind w:firstLine="0"/>
-        <w:jc w:val="left"/>
-        <w:rPr>
-          <w:rFonts w:ascii="Courier New" w:eastAsia="Times New Roman" w:hAnsi="Courier New" w:cs="Courier New"/>
-          <w:color w:val="D1D1D1"/>
-          <w:sz w:val="20"/>
-          <w:szCs w:val="20"/>
-          <w:lang w:val="en-US"/>
-        </w:rPr>
-      </w:pPr>
-      <w:r>
-        <w:rPr>
-          <w:rFonts w:ascii="Courier New" w:eastAsia="Times New Roman" w:hAnsi="Courier New" w:cs="Courier New"/>
-          <w:color w:val="D1D1D1"/>
-          <w:sz w:val="20"/>
-          <w:szCs w:val="20"/>
-          <w:lang w:val="en-US"/>
-        </w:rPr>
-        <w:t xml:space="preserve">    data </w:t>
-      </w:r>
-      <w:r>
-        <w:rPr>
-          <w:rFonts w:ascii="Courier New" w:eastAsia="Times New Roman" w:hAnsi="Courier New" w:cs="Courier New"/>
-          <w:color w:val="D2CD86"/>
-          <w:sz w:val="20"/>
-          <w:szCs w:val="20"/>
-          <w:lang w:val="en-US"/>
-        </w:rPr>
-        <w:t>=</w:t>
-      </w:r>
-      <w:r>
-        <w:rPr>
-          <w:rFonts w:ascii="Courier New" w:eastAsia="Times New Roman" w:hAnsi="Courier New" w:cs="Courier New"/>
-          <w:color w:val="D1D1D1"/>
-          <w:sz w:val="20"/>
-          <w:szCs w:val="20"/>
-          <w:lang w:val="en-US"/>
-        </w:rPr>
-        <w:t xml:space="preserve"> getData</w:t>
-      </w:r>
-      <w:r>
-        <w:rPr>
-          <w:rFonts w:ascii="Courier New" w:eastAsia="Times New Roman" w:hAnsi="Courier New" w:cs="Courier New"/>
-          <w:color w:val="D2CD86"/>
-          <w:sz w:val="20"/>
-          <w:szCs w:val="20"/>
-          <w:lang w:val="en-US"/>
-        </w:rPr>
-        <w:t>(</w:t>
-      </w:r>
-      <w:r>
-        <w:rPr>
-          <w:rFonts w:ascii="Courier New" w:eastAsia="Times New Roman" w:hAnsi="Courier New" w:cs="Courier New"/>
-          <w:color w:val="02D045"/>
-          <w:sz w:val="20"/>
-          <w:szCs w:val="20"/>
-          <w:lang w:val="en-US"/>
-        </w:rPr>
-        <w:t>'</w:t>
-      </w:r>
-      <w:r>
-        <w:rPr>
-          <w:rFonts w:ascii="Courier New" w:eastAsia="Times New Roman" w:hAnsi="Courier New" w:cs="Courier New"/>
-          <w:color w:val="00C4C4"/>
-          <w:sz w:val="20"/>
-          <w:szCs w:val="20"/>
-          <w:lang w:val="en-US"/>
-        </w:rPr>
-        <w:t>https://api.exchangeratesapi.io/latest?base=</w:t>
-      </w:r>
-      <w:r>
-        <w:rPr>
-          <w:rFonts w:ascii="Courier New" w:eastAsia="Times New Roman" w:hAnsi="Courier New" w:cs="Courier New"/>
-          <w:color w:val="02D045"/>
-          <w:sz w:val="20"/>
-          <w:szCs w:val="20"/>
-          <w:lang w:val="en-US"/>
-        </w:rPr>
-        <w:t>'</w:t>
-      </w:r>
-      <w:r>
-        <w:rPr>
-          <w:rFonts w:ascii="Courier New" w:eastAsia="Times New Roman" w:hAnsi="Courier New" w:cs="Courier New"/>
-          <w:color w:val="D1D1D1"/>
-          <w:sz w:val="20"/>
-          <w:szCs w:val="20"/>
-          <w:lang w:val="en-US"/>
-        </w:rPr>
-        <w:t xml:space="preserve"> </w:t>
-      </w:r>
-      <w:r>
-        <w:rPr>
-          <w:rFonts w:ascii="Courier New" w:eastAsia="Times New Roman" w:hAnsi="Courier New" w:cs="Courier New"/>
-          <w:color w:val="D2CD86"/>
-          <w:sz w:val="20"/>
-          <w:szCs w:val="20"/>
-          <w:lang w:val="en-US"/>
-        </w:rPr>
-        <w:t>+</w:t>
-      </w:r>
-      <w:r>
-        <w:rPr>
-          <w:rFonts w:ascii="Courier New" w:eastAsia="Times New Roman" w:hAnsi="Courier New" w:cs="Courier New"/>
-          <w:color w:val="D1D1D1"/>
-          <w:sz w:val="20"/>
-          <w:szCs w:val="20"/>
-          <w:lang w:val="en-US"/>
-        </w:rPr>
-        <w:t xml:space="preserve"> base</w:t>
-      </w:r>
-      <w:r>
-        <w:rPr>
-          <w:rFonts w:ascii="Courier New" w:eastAsia="Times New Roman" w:hAnsi="Courier New" w:cs="Courier New"/>
-          <w:color w:val="D2CD86"/>
-          <w:sz w:val="20"/>
-          <w:szCs w:val="20"/>
-          <w:lang w:val="en-US"/>
-        </w:rPr>
-        <w:t>)</w:t>
-      </w:r>
-      <w:r>
-        <w:rPr>
-          <w:rFonts w:ascii="Courier New" w:eastAsia="Times New Roman" w:hAnsi="Courier New" w:cs="Courier New"/>
-          <w:color w:val="B060B0"/>
-          <w:sz w:val="20"/>
-          <w:szCs w:val="20"/>
-          <w:lang w:val="en-US"/>
-        </w:rPr>
-        <w:t>;</w:t>
-      </w:r>
-    </w:p>
-    <w:p>
-      <w:pPr>
-        <w:shd w:val="clear" w:color="auto" w:fill="000000"/>
-        <w:tabs>
-          <w:tab w:val="left" w:pos="916"/>
-          <w:tab w:val="left" w:pos="1832"/>
-          <w:tab w:val="left" w:pos="2748"/>
-          <w:tab w:val="left" w:pos="3664"/>
-          <w:tab w:val="left" w:pos="4580"/>
-          <w:tab w:val="left" w:pos="5496"/>
-          <w:tab w:val="left" w:pos="6412"/>
-          <w:tab w:val="left" w:pos="7328"/>
-          <w:tab w:val="left" w:pos="8244"/>
-          <w:tab w:val="left" w:pos="9160"/>
-          <w:tab w:val="left" w:pos="10076"/>
-          <w:tab w:val="left" w:pos="10992"/>
-          <w:tab w:val="left" w:pos="11908"/>
-          <w:tab w:val="left" w:pos="12824"/>
-          <w:tab w:val="left" w:pos="13740"/>
-          <w:tab w:val="left" w:pos="14656"/>
-        </w:tabs>
-        <w:spacing w:line="240" w:lineRule="auto"/>
-        <w:ind w:firstLine="0"/>
-        <w:jc w:val="left"/>
-        <w:rPr>
-          <w:rFonts w:ascii="Courier New" w:eastAsia="Times New Roman" w:hAnsi="Courier New" w:cs="Courier New"/>
-          <w:color w:val="D1D1D1"/>
-          <w:sz w:val="20"/>
-          <w:szCs w:val="20"/>
-          <w:lang w:val="en-US"/>
-        </w:rPr>
-      </w:pPr>
-      <w:r>
-        <w:rPr>
-          <w:rFonts w:ascii="Courier New" w:eastAsia="Times New Roman" w:hAnsi="Courier New" w:cs="Courier New"/>
-          <w:color w:val="D1D1D1"/>
-          <w:sz w:val="20"/>
-          <w:szCs w:val="20"/>
-          <w:lang w:val="en-US"/>
-        </w:rPr>
-        <w:t xml:space="preserve">    </w:t>
-      </w:r>
-      <w:r>
-        <w:rPr>
-          <w:rFonts w:ascii="Courier New" w:eastAsia="Times New Roman" w:hAnsi="Courier New" w:cs="Courier New"/>
-          <w:b/>
-          <w:bCs/>
-          <w:color w:val="E66170"/>
-          <w:sz w:val="20"/>
-          <w:szCs w:val="20"/>
-          <w:lang w:val="en-US"/>
-        </w:rPr>
-        <w:t>var</w:t>
-      </w:r>
-      <w:r>
-        <w:rPr>
-          <w:rFonts w:ascii="Courier New" w:eastAsia="Times New Roman" w:hAnsi="Courier New" w:cs="Courier New"/>
-          <w:color w:val="D1D1D1"/>
-          <w:sz w:val="20"/>
-          <w:szCs w:val="20"/>
-          <w:lang w:val="en-US"/>
-        </w:rPr>
-        <w:t xml:space="preserve"> value </w:t>
-      </w:r>
-      <w:r>
-        <w:rPr>
-          <w:rFonts w:ascii="Courier New" w:eastAsia="Times New Roman" w:hAnsi="Courier New" w:cs="Courier New"/>
-          <w:color w:val="D2CD86"/>
-          <w:sz w:val="20"/>
-          <w:szCs w:val="20"/>
-          <w:lang w:val="en-US"/>
-        </w:rPr>
-        <w:t>=</w:t>
-      </w:r>
-      <w:r>
-        <w:rPr>
-          <w:rFonts w:ascii="Courier New" w:eastAsia="Times New Roman" w:hAnsi="Courier New" w:cs="Courier New"/>
-          <w:color w:val="D1D1D1"/>
-          <w:sz w:val="20"/>
-          <w:szCs w:val="20"/>
-          <w:lang w:val="en-US"/>
-        </w:rPr>
-        <w:t xml:space="preserve"> document</w:t>
-      </w:r>
-      <w:r>
-        <w:rPr>
-          <w:rFonts w:ascii="Courier New" w:eastAsia="Times New Roman" w:hAnsi="Courier New" w:cs="Courier New"/>
-          <w:color w:val="D2CD86"/>
-          <w:sz w:val="20"/>
-          <w:szCs w:val="20"/>
-          <w:lang w:val="en-US"/>
-        </w:rPr>
-        <w:t>.</w:t>
-      </w:r>
-      <w:r>
-        <w:rPr>
-          <w:rFonts w:ascii="Courier New" w:eastAsia="Times New Roman" w:hAnsi="Courier New" w:cs="Courier New"/>
-          <w:color w:val="D1D1D1"/>
-          <w:sz w:val="20"/>
-          <w:szCs w:val="20"/>
-          <w:lang w:val="en-US"/>
-        </w:rPr>
-        <w:t>getElementById</w:t>
-      </w:r>
-      <w:r>
-        <w:rPr>
-          <w:rFonts w:ascii="Courier New" w:eastAsia="Times New Roman" w:hAnsi="Courier New" w:cs="Courier New"/>
-          <w:color w:val="D2CD86"/>
-          <w:sz w:val="20"/>
-          <w:szCs w:val="20"/>
-          <w:lang w:val="en-US"/>
-        </w:rPr>
-        <w:t>(</w:t>
-      </w:r>
-      <w:r>
-        <w:rPr>
-          <w:rFonts w:ascii="Courier New" w:eastAsia="Times New Roman" w:hAnsi="Courier New" w:cs="Courier New"/>
-          <w:color w:val="02D045"/>
-          <w:sz w:val="20"/>
-          <w:szCs w:val="20"/>
-          <w:lang w:val="en-US"/>
-        </w:rPr>
-        <w:t>'</w:t>
-      </w:r>
-      <w:r>
-        <w:rPr>
-          <w:rFonts w:ascii="Courier New" w:eastAsia="Times New Roman" w:hAnsi="Courier New" w:cs="Courier New"/>
-          <w:color w:val="00C4C4"/>
-          <w:sz w:val="20"/>
-          <w:szCs w:val="20"/>
-          <w:lang w:val="en-US"/>
-        </w:rPr>
-        <w:t>inputValue</w:t>
-      </w:r>
-      <w:r>
-        <w:rPr>
-          <w:rFonts w:ascii="Courier New" w:eastAsia="Times New Roman" w:hAnsi="Courier New" w:cs="Courier New"/>
-          <w:color w:val="02D045"/>
-          <w:sz w:val="20"/>
-          <w:szCs w:val="20"/>
-          <w:lang w:val="en-US"/>
-        </w:rPr>
-        <w:t>'</w:t>
-      </w:r>
-      <w:r>
-        <w:rPr>
-          <w:rFonts w:ascii="Courier New" w:eastAsia="Times New Roman" w:hAnsi="Courier New" w:cs="Courier New"/>
-          <w:color w:val="D2CD86"/>
-          <w:sz w:val="20"/>
-          <w:szCs w:val="20"/>
-          <w:lang w:val="en-US"/>
-        </w:rPr>
-        <w:t>).</w:t>
-      </w:r>
-      <w:r>
-        <w:rPr>
-          <w:rFonts w:ascii="Courier New" w:eastAsia="Times New Roman" w:hAnsi="Courier New" w:cs="Courier New"/>
-          <w:color w:val="D1D1D1"/>
-          <w:sz w:val="20"/>
-          <w:szCs w:val="20"/>
-          <w:lang w:val="en-US"/>
-        </w:rPr>
-        <w:t>value</w:t>
-      </w:r>
-      <w:r>
-        <w:rPr>
-          <w:rFonts w:ascii="Courier New" w:eastAsia="Times New Roman" w:hAnsi="Courier New" w:cs="Courier New"/>
-          <w:color w:val="B060B0"/>
-          <w:sz w:val="20"/>
-          <w:szCs w:val="20"/>
-          <w:lang w:val="en-US"/>
-        </w:rPr>
-        <w:t>;</w:t>
-      </w:r>
-    </w:p>
-    <w:p>
-      <w:pPr>
-        <w:shd w:val="clear" w:color="auto" w:fill="000000"/>
-        <w:tabs>
-          <w:tab w:val="left" w:pos="916"/>
-          <w:tab w:val="left" w:pos="1832"/>
-          <w:tab w:val="left" w:pos="2748"/>
-          <w:tab w:val="left" w:pos="3664"/>
-          <w:tab w:val="left" w:pos="4580"/>
-          <w:tab w:val="left" w:pos="5496"/>
-          <w:tab w:val="left" w:pos="6412"/>
-          <w:tab w:val="left" w:pos="7328"/>
-          <w:tab w:val="left" w:pos="8244"/>
-          <w:tab w:val="left" w:pos="9160"/>
-          <w:tab w:val="left" w:pos="10076"/>
-          <w:tab w:val="left" w:pos="10992"/>
-          <w:tab w:val="left" w:pos="11908"/>
-          <w:tab w:val="left" w:pos="12824"/>
-          <w:tab w:val="left" w:pos="13740"/>
-          <w:tab w:val="left" w:pos="14656"/>
-        </w:tabs>
-        <w:spacing w:line="240" w:lineRule="auto"/>
-        <w:ind w:firstLine="0"/>
-        <w:jc w:val="left"/>
-        <w:rPr>
-          <w:rFonts w:ascii="Courier New" w:eastAsia="Times New Roman" w:hAnsi="Courier New" w:cs="Courier New"/>
-          <w:color w:val="D1D1D1"/>
-          <w:sz w:val="20"/>
-          <w:szCs w:val="20"/>
-          <w:lang w:val="en-US"/>
-        </w:rPr>
-      </w:pPr>
-      <w:r>
-        <w:rPr>
-          <w:rFonts w:ascii="Courier New" w:eastAsia="Times New Roman" w:hAnsi="Courier New" w:cs="Courier New"/>
-          <w:color w:val="D1D1D1"/>
-          <w:sz w:val="20"/>
-          <w:szCs w:val="20"/>
-          <w:lang w:val="en-US"/>
-        </w:rPr>
-        <w:t xml:space="preserve">    </w:t>
-      </w:r>
-      <w:r>
-        <w:rPr>
-          <w:rFonts w:ascii="Courier New" w:eastAsia="Times New Roman" w:hAnsi="Courier New" w:cs="Courier New"/>
-          <w:b/>
-          <w:bCs/>
-          <w:color w:val="E66170"/>
-          <w:sz w:val="20"/>
-          <w:szCs w:val="20"/>
-          <w:lang w:val="en-US"/>
-        </w:rPr>
-        <w:t>if</w:t>
-      </w:r>
-      <w:r>
-        <w:rPr>
-          <w:rFonts w:ascii="Courier New" w:eastAsia="Times New Roman" w:hAnsi="Courier New" w:cs="Courier New"/>
-          <w:color w:val="D2CD86"/>
-          <w:sz w:val="20"/>
-          <w:szCs w:val="20"/>
-          <w:lang w:val="en-US"/>
-        </w:rPr>
-        <w:t>(</w:t>
-      </w:r>
-      <w:r>
-        <w:rPr>
-          <w:rFonts w:ascii="Courier New" w:eastAsia="Times New Roman" w:hAnsi="Courier New" w:cs="Courier New"/>
-          <w:color w:val="D1D1D1"/>
-          <w:sz w:val="20"/>
-          <w:szCs w:val="20"/>
-          <w:lang w:val="en-US"/>
-        </w:rPr>
-        <w:t xml:space="preserve">value </w:t>
-      </w:r>
-      <w:r>
-        <w:rPr>
-          <w:rFonts w:ascii="Courier New" w:eastAsia="Times New Roman" w:hAnsi="Courier New" w:cs="Courier New"/>
-          <w:color w:val="D2CD86"/>
-          <w:sz w:val="20"/>
-          <w:szCs w:val="20"/>
-          <w:lang w:val="en-US"/>
-        </w:rPr>
-        <w:t>&lt;</w:t>
-      </w:r>
-      <w:r>
-        <w:rPr>
-          <w:rFonts w:ascii="Courier New" w:eastAsia="Times New Roman" w:hAnsi="Courier New" w:cs="Courier New"/>
-          <w:color w:val="D1D1D1"/>
-          <w:sz w:val="20"/>
-          <w:szCs w:val="20"/>
-          <w:lang w:val="en-US"/>
-        </w:rPr>
-        <w:t xml:space="preserve"> </w:t>
-      </w:r>
-      <w:r>
-        <w:rPr>
-          <w:rFonts w:ascii="Courier New" w:eastAsia="Times New Roman" w:hAnsi="Courier New" w:cs="Courier New"/>
-          <w:color w:val="008C00"/>
-          <w:sz w:val="20"/>
-          <w:szCs w:val="20"/>
-          <w:lang w:val="en-US"/>
-        </w:rPr>
-        <w:t>0</w:t>
-      </w:r>
-      <w:r>
-        <w:rPr>
-          <w:rFonts w:ascii="Courier New" w:eastAsia="Times New Roman" w:hAnsi="Courier New" w:cs="Courier New"/>
-          <w:color w:val="D2CD86"/>
-          <w:sz w:val="20"/>
-          <w:szCs w:val="20"/>
-          <w:lang w:val="en-US"/>
-        </w:rPr>
-        <w:t>)</w:t>
-      </w:r>
-      <w:r>
-        <w:rPr>
-          <w:rFonts w:ascii="Courier New" w:eastAsia="Times New Roman" w:hAnsi="Courier New" w:cs="Courier New"/>
-          <w:color w:val="B060B0"/>
-          <w:sz w:val="20"/>
-          <w:szCs w:val="20"/>
-          <w:lang w:val="en-US"/>
-        </w:rPr>
-        <w:t>{</w:t>
-      </w:r>
-    </w:p>
-    <w:p>
-      <w:pPr>
-        <w:shd w:val="clear" w:color="auto" w:fill="000000"/>
-        <w:tabs>
-          <w:tab w:val="left" w:pos="916"/>
-          <w:tab w:val="left" w:pos="1832"/>
-          <w:tab w:val="left" w:pos="2748"/>
-          <w:tab w:val="left" w:pos="3664"/>
-          <w:tab w:val="left" w:pos="4580"/>
-          <w:tab w:val="left" w:pos="5496"/>
-          <w:tab w:val="left" w:pos="6412"/>
-          <w:tab w:val="left" w:pos="7328"/>
-          <w:tab w:val="left" w:pos="8244"/>
-          <w:tab w:val="left" w:pos="9160"/>
-          <w:tab w:val="left" w:pos="10076"/>
-          <w:tab w:val="left" w:pos="10992"/>
-          <w:tab w:val="left" w:pos="11908"/>
-          <w:tab w:val="left" w:pos="12824"/>
-          <w:tab w:val="left" w:pos="13740"/>
-          <w:tab w:val="left" w:pos="14656"/>
-        </w:tabs>
-        <w:spacing w:line="240" w:lineRule="auto"/>
-        <w:ind w:firstLine="0"/>
-        <w:jc w:val="left"/>
-        <w:rPr>
-          <w:rFonts w:ascii="Courier New" w:eastAsia="Times New Roman" w:hAnsi="Courier New" w:cs="Courier New"/>
-          <w:color w:val="D1D1D1"/>
-          <w:sz w:val="20"/>
-          <w:szCs w:val="20"/>
-          <w:lang w:val="en-US"/>
-        </w:rPr>
-      </w:pPr>
-      <w:r>
-        <w:rPr>
-          <w:rFonts w:ascii="Courier New" w:eastAsia="Times New Roman" w:hAnsi="Courier New" w:cs="Courier New"/>
-          <w:color w:val="D1D1D1"/>
-          <w:sz w:val="20"/>
-          <w:szCs w:val="20"/>
-          <w:lang w:val="en-US"/>
-        </w:rPr>
-        <w:t xml:space="preserve">        value </w:t>
-      </w:r>
-      <w:r>
-        <w:rPr>
-          <w:rFonts w:ascii="Courier New" w:eastAsia="Times New Roman" w:hAnsi="Courier New" w:cs="Courier New"/>
-          <w:color w:val="D2CD86"/>
-          <w:sz w:val="20"/>
-          <w:szCs w:val="20"/>
-          <w:lang w:val="en-US"/>
-        </w:rPr>
-        <w:t>=</w:t>
-      </w:r>
-      <w:r>
-        <w:rPr>
-          <w:rFonts w:ascii="Courier New" w:eastAsia="Times New Roman" w:hAnsi="Courier New" w:cs="Courier New"/>
-          <w:color w:val="D1D1D1"/>
-          <w:sz w:val="20"/>
-          <w:szCs w:val="20"/>
-          <w:lang w:val="en-US"/>
-        </w:rPr>
-        <w:t xml:space="preserve"> </w:t>
-      </w:r>
-      <w:r>
-        <w:rPr>
-          <w:rFonts w:ascii="Courier New" w:eastAsia="Times New Roman" w:hAnsi="Courier New" w:cs="Courier New"/>
-          <w:color w:val="D2CD86"/>
-          <w:sz w:val="20"/>
-          <w:szCs w:val="20"/>
-          <w:lang w:val="en-US"/>
-        </w:rPr>
-        <w:t>-</w:t>
-      </w:r>
-      <w:r>
-        <w:rPr>
-          <w:rFonts w:ascii="Courier New" w:eastAsia="Times New Roman" w:hAnsi="Courier New" w:cs="Courier New"/>
-          <w:color w:val="D1D1D1"/>
-          <w:sz w:val="20"/>
-          <w:szCs w:val="20"/>
-          <w:lang w:val="en-US"/>
-        </w:rPr>
-        <w:t>value</w:t>
-      </w:r>
-      <w:r>
-        <w:rPr>
-          <w:rFonts w:ascii="Courier New" w:eastAsia="Times New Roman" w:hAnsi="Courier New" w:cs="Courier New"/>
-          <w:color w:val="B060B0"/>
-          <w:sz w:val="20"/>
-          <w:szCs w:val="20"/>
-          <w:lang w:val="en-US"/>
-        </w:rPr>
-        <w:t>;</w:t>
-      </w:r>
-    </w:p>
-    <w:p>
-      <w:pPr>
-        <w:shd w:val="clear" w:color="auto" w:fill="000000"/>
-        <w:tabs>
-          <w:tab w:val="left" w:pos="916"/>
-          <w:tab w:val="left" w:pos="1832"/>
-          <w:tab w:val="left" w:pos="2748"/>
-          <w:tab w:val="left" w:pos="3664"/>
-          <w:tab w:val="left" w:pos="4580"/>
-          <w:tab w:val="left" w:pos="5496"/>
-          <w:tab w:val="left" w:pos="6412"/>
-          <w:tab w:val="left" w:pos="7328"/>
-          <w:tab w:val="left" w:pos="8244"/>
-          <w:tab w:val="left" w:pos="9160"/>
-          <w:tab w:val="left" w:pos="10076"/>
-          <w:tab w:val="left" w:pos="10992"/>
-          <w:tab w:val="left" w:pos="11908"/>
-          <w:tab w:val="left" w:pos="12824"/>
-          <w:tab w:val="left" w:pos="13740"/>
-          <w:tab w:val="left" w:pos="14656"/>
-        </w:tabs>
-        <w:spacing w:line="240" w:lineRule="auto"/>
-        <w:ind w:firstLine="0"/>
-        <w:jc w:val="left"/>
-        <w:rPr>
-          <w:rFonts w:ascii="Courier New" w:eastAsia="Times New Roman" w:hAnsi="Courier New" w:cs="Courier New"/>
-          <w:color w:val="D1D1D1"/>
-          <w:sz w:val="20"/>
-          <w:szCs w:val="20"/>
-          <w:lang w:val="en-US"/>
-        </w:rPr>
-      </w:pPr>
-      <w:r>
-        <w:rPr>
-          <w:rFonts w:ascii="Courier New" w:eastAsia="Times New Roman" w:hAnsi="Courier New" w:cs="Courier New"/>
-          <w:color w:val="D1D1D1"/>
-          <w:sz w:val="20"/>
-          <w:szCs w:val="20"/>
-          <w:lang w:val="en-US"/>
-        </w:rPr>
-        <w:t xml:space="preserve">        document</w:t>
-      </w:r>
-      <w:r>
-        <w:rPr>
-          <w:rFonts w:ascii="Courier New" w:eastAsia="Times New Roman" w:hAnsi="Courier New" w:cs="Courier New"/>
-          <w:color w:val="D2CD86"/>
-          <w:sz w:val="20"/>
-          <w:szCs w:val="20"/>
-          <w:lang w:val="en-US"/>
-        </w:rPr>
-        <w:t>.</w:t>
-      </w:r>
-      <w:r>
-        <w:rPr>
-          <w:rFonts w:ascii="Courier New" w:eastAsia="Times New Roman" w:hAnsi="Courier New" w:cs="Courier New"/>
-          <w:color w:val="D1D1D1"/>
-          <w:sz w:val="20"/>
-          <w:szCs w:val="20"/>
-          <w:lang w:val="en-US"/>
-        </w:rPr>
-        <w:t>getElementById</w:t>
-      </w:r>
-      <w:r>
-        <w:rPr>
-          <w:rFonts w:ascii="Courier New" w:eastAsia="Times New Roman" w:hAnsi="Courier New" w:cs="Courier New"/>
-          <w:color w:val="D2CD86"/>
-          <w:sz w:val="20"/>
-          <w:szCs w:val="20"/>
-          <w:lang w:val="en-US"/>
-        </w:rPr>
-        <w:t>(</w:t>
-      </w:r>
-      <w:r>
-        <w:rPr>
-          <w:rFonts w:ascii="Courier New" w:eastAsia="Times New Roman" w:hAnsi="Courier New" w:cs="Courier New"/>
-          <w:color w:val="02D045"/>
-          <w:sz w:val="20"/>
-          <w:szCs w:val="20"/>
-          <w:lang w:val="en-US"/>
-        </w:rPr>
-        <w:t>'</w:t>
-      </w:r>
-      <w:r>
-        <w:rPr>
-          <w:rFonts w:ascii="Courier New" w:eastAsia="Times New Roman" w:hAnsi="Courier New" w:cs="Courier New"/>
-          <w:color w:val="00C4C4"/>
-          <w:sz w:val="20"/>
-          <w:szCs w:val="20"/>
-          <w:lang w:val="en-US"/>
-        </w:rPr>
-        <w:t>inputValue</w:t>
-      </w:r>
-      <w:r>
-        <w:rPr>
-          <w:rFonts w:ascii="Courier New" w:eastAsia="Times New Roman" w:hAnsi="Courier New" w:cs="Courier New"/>
-          <w:color w:val="02D045"/>
-          <w:sz w:val="20"/>
-          <w:szCs w:val="20"/>
-          <w:lang w:val="en-US"/>
-        </w:rPr>
-        <w:t>'</w:t>
-      </w:r>
-      <w:r>
-        <w:rPr>
-          <w:rFonts w:ascii="Courier New" w:eastAsia="Times New Roman" w:hAnsi="Courier New" w:cs="Courier New"/>
-          <w:color w:val="D2CD86"/>
-          <w:sz w:val="20"/>
-          <w:szCs w:val="20"/>
-          <w:lang w:val="en-US"/>
-        </w:rPr>
-        <w:t>).</w:t>
-      </w:r>
-      <w:r>
-        <w:rPr>
-          <w:rFonts w:ascii="Courier New" w:eastAsia="Times New Roman" w:hAnsi="Courier New" w:cs="Courier New"/>
-          <w:color w:val="D1D1D1"/>
-          <w:sz w:val="20"/>
-          <w:szCs w:val="20"/>
-          <w:lang w:val="en-US"/>
-        </w:rPr>
-        <w:t xml:space="preserve">value </w:t>
-      </w:r>
-      <w:r>
-        <w:rPr>
-          <w:rFonts w:ascii="Courier New" w:eastAsia="Times New Roman" w:hAnsi="Courier New" w:cs="Courier New"/>
-          <w:color w:val="D2CD86"/>
-          <w:sz w:val="20"/>
-          <w:szCs w:val="20"/>
-          <w:lang w:val="en-US"/>
-        </w:rPr>
-        <w:t>=</w:t>
-      </w:r>
-      <w:r>
-        <w:rPr>
-          <w:rFonts w:ascii="Courier New" w:eastAsia="Times New Roman" w:hAnsi="Courier New" w:cs="Courier New"/>
-          <w:color w:val="D1D1D1"/>
-          <w:sz w:val="20"/>
-          <w:szCs w:val="20"/>
-          <w:lang w:val="en-US"/>
-        </w:rPr>
-        <w:t xml:space="preserve"> value</w:t>
-      </w:r>
-      <w:r>
-        <w:rPr>
-          <w:rFonts w:ascii="Courier New" w:eastAsia="Times New Roman" w:hAnsi="Courier New" w:cs="Courier New"/>
-          <w:color w:val="B060B0"/>
-          <w:sz w:val="20"/>
-          <w:szCs w:val="20"/>
-          <w:lang w:val="en-US"/>
-        </w:rPr>
-        <w:t>;</w:t>
-      </w:r>
-    </w:p>
-    <w:p>
-      <w:pPr>
-        <w:shd w:val="clear" w:color="auto" w:fill="000000"/>
-        <w:tabs>
-          <w:tab w:val="left" w:pos="916"/>
-          <w:tab w:val="left" w:pos="1832"/>
-          <w:tab w:val="left" w:pos="2748"/>
-          <w:tab w:val="left" w:pos="3664"/>
-          <w:tab w:val="left" w:pos="4580"/>
-          <w:tab w:val="left" w:pos="5496"/>
-          <w:tab w:val="left" w:pos="6412"/>
-          <w:tab w:val="left" w:pos="7328"/>
-          <w:tab w:val="left" w:pos="8244"/>
-          <w:tab w:val="left" w:pos="9160"/>
-          <w:tab w:val="left" w:pos="10076"/>
-          <w:tab w:val="left" w:pos="10992"/>
-          <w:tab w:val="left" w:pos="11908"/>
-          <w:tab w:val="left" w:pos="12824"/>
-          <w:tab w:val="left" w:pos="13740"/>
-          <w:tab w:val="left" w:pos="14656"/>
-        </w:tabs>
-        <w:spacing w:line="240" w:lineRule="auto"/>
-        <w:ind w:firstLine="0"/>
-        <w:jc w:val="left"/>
-        <w:rPr>
-          <w:rFonts w:ascii="Courier New" w:eastAsia="Times New Roman" w:hAnsi="Courier New" w:cs="Courier New"/>
-          <w:color w:val="D1D1D1"/>
-          <w:sz w:val="20"/>
-          <w:szCs w:val="20"/>
-          <w:lang w:val="en-US"/>
-        </w:rPr>
-      </w:pPr>
-      <w:r>
-        <w:rPr>
-          <w:rFonts w:ascii="Courier New" w:eastAsia="Times New Roman" w:hAnsi="Courier New" w:cs="Courier New"/>
-          <w:color w:val="D1D1D1"/>
-          <w:sz w:val="20"/>
-          <w:szCs w:val="20"/>
-          <w:lang w:val="en-US"/>
-        </w:rPr>
-        <w:t xml:space="preserve">    </w:t>
-      </w:r>
-      <w:r>
-        <w:rPr>
-          <w:rFonts w:ascii="Courier New" w:eastAsia="Times New Roman" w:hAnsi="Courier New" w:cs="Courier New"/>
-          <w:color w:val="B060B0"/>
-          <w:sz w:val="20"/>
-          <w:szCs w:val="20"/>
-          <w:lang w:val="en-US"/>
-        </w:rPr>
-        <w:t>}</w:t>
-      </w:r>
-    </w:p>
-    <w:p>
-      <w:pPr>
-        <w:shd w:val="clear" w:color="auto" w:fill="000000"/>
-        <w:tabs>
-          <w:tab w:val="left" w:pos="916"/>
-          <w:tab w:val="left" w:pos="1832"/>
-          <w:tab w:val="left" w:pos="2748"/>
-          <w:tab w:val="left" w:pos="3664"/>
-          <w:tab w:val="left" w:pos="4580"/>
-          <w:tab w:val="left" w:pos="5496"/>
-          <w:tab w:val="left" w:pos="6412"/>
-          <w:tab w:val="left" w:pos="7328"/>
-          <w:tab w:val="left" w:pos="8244"/>
-          <w:tab w:val="left" w:pos="9160"/>
-          <w:tab w:val="left" w:pos="10076"/>
-          <w:tab w:val="left" w:pos="10992"/>
-          <w:tab w:val="left" w:pos="11908"/>
-          <w:tab w:val="left" w:pos="12824"/>
-          <w:tab w:val="left" w:pos="13740"/>
-          <w:tab w:val="left" w:pos="14656"/>
-        </w:tabs>
-        <w:spacing w:line="240" w:lineRule="auto"/>
-        <w:ind w:firstLine="0"/>
-        <w:jc w:val="left"/>
-        <w:rPr>
-          <w:rFonts w:ascii="Courier New" w:eastAsia="Times New Roman" w:hAnsi="Courier New" w:cs="Courier New"/>
-          <w:color w:val="D1D1D1"/>
-          <w:sz w:val="20"/>
-          <w:szCs w:val="20"/>
-          <w:lang w:val="en-US"/>
-        </w:rPr>
-      </w:pPr>
-      <w:r>
-        <w:rPr>
-          <w:rFonts w:ascii="Courier New" w:eastAsia="Times New Roman" w:hAnsi="Courier New" w:cs="Courier New"/>
-          <w:color w:val="D1D1D1"/>
-          <w:sz w:val="20"/>
-          <w:szCs w:val="20"/>
-          <w:lang w:val="en-US"/>
-        </w:rPr>
-        <w:t xml:space="preserve">    document</w:t>
-      </w:r>
-      <w:r>
-        <w:rPr>
-          <w:rFonts w:ascii="Courier New" w:eastAsia="Times New Roman" w:hAnsi="Courier New" w:cs="Courier New"/>
-          <w:color w:val="D2CD86"/>
-          <w:sz w:val="20"/>
-          <w:szCs w:val="20"/>
-          <w:lang w:val="en-US"/>
-        </w:rPr>
-        <w:t>.</w:t>
-      </w:r>
-      <w:r>
-        <w:rPr>
-          <w:rFonts w:ascii="Courier New" w:eastAsia="Times New Roman" w:hAnsi="Courier New" w:cs="Courier New"/>
-          <w:color w:val="D1D1D1"/>
-          <w:sz w:val="20"/>
-          <w:szCs w:val="20"/>
-          <w:lang w:val="en-US"/>
-        </w:rPr>
-        <w:t>getElementById</w:t>
-      </w:r>
-      <w:r>
-        <w:rPr>
-          <w:rFonts w:ascii="Courier New" w:eastAsia="Times New Roman" w:hAnsi="Courier New" w:cs="Courier New"/>
-          <w:color w:val="D2CD86"/>
-          <w:sz w:val="20"/>
-          <w:szCs w:val="20"/>
-          <w:lang w:val="en-US"/>
-        </w:rPr>
-        <w:t>(</w:t>
-      </w:r>
-      <w:r>
-        <w:rPr>
-          <w:rFonts w:ascii="Courier New" w:eastAsia="Times New Roman" w:hAnsi="Courier New" w:cs="Courier New"/>
-          <w:color w:val="02D045"/>
-          <w:sz w:val="20"/>
-          <w:szCs w:val="20"/>
-          <w:lang w:val="en-US"/>
-        </w:rPr>
-        <w:t>'</w:t>
-      </w:r>
-      <w:r>
-        <w:rPr>
-          <w:rFonts w:ascii="Courier New" w:eastAsia="Times New Roman" w:hAnsi="Courier New" w:cs="Courier New"/>
-          <w:color w:val="00C4C4"/>
-          <w:sz w:val="20"/>
-          <w:szCs w:val="20"/>
-          <w:lang w:val="en-US"/>
-        </w:rPr>
-        <w:t>result</w:t>
-      </w:r>
-      <w:r>
-        <w:rPr>
-          <w:rFonts w:ascii="Courier New" w:eastAsia="Times New Roman" w:hAnsi="Courier New" w:cs="Courier New"/>
-          <w:color w:val="02D045"/>
-          <w:sz w:val="20"/>
-          <w:szCs w:val="20"/>
-          <w:lang w:val="en-US"/>
-        </w:rPr>
-        <w:t>'</w:t>
-      </w:r>
-      <w:r>
-        <w:rPr>
-          <w:rFonts w:ascii="Courier New" w:eastAsia="Times New Roman" w:hAnsi="Courier New" w:cs="Courier New"/>
-          <w:color w:val="D2CD86"/>
-          <w:sz w:val="20"/>
-          <w:szCs w:val="20"/>
-          <w:lang w:val="en-US"/>
-        </w:rPr>
-        <w:t>).</w:t>
-      </w:r>
-      <w:r>
-        <w:rPr>
-          <w:rFonts w:ascii="Courier New" w:eastAsia="Times New Roman" w:hAnsi="Courier New" w:cs="Courier New"/>
-          <w:color w:val="D1D1D1"/>
-          <w:sz w:val="20"/>
-          <w:szCs w:val="20"/>
-          <w:lang w:val="en-US"/>
-        </w:rPr>
-        <w:t xml:space="preserve">innerHTML </w:t>
-      </w:r>
-      <w:r>
-        <w:rPr>
-          <w:rFonts w:ascii="Courier New" w:eastAsia="Times New Roman" w:hAnsi="Courier New" w:cs="Courier New"/>
-          <w:color w:val="D2CD86"/>
-          <w:sz w:val="20"/>
-          <w:szCs w:val="20"/>
-          <w:lang w:val="en-US"/>
-        </w:rPr>
-        <w:t>=</w:t>
-      </w:r>
-      <w:r>
-        <w:rPr>
-          <w:rFonts w:ascii="Courier New" w:eastAsia="Times New Roman" w:hAnsi="Courier New" w:cs="Courier New"/>
-          <w:color w:val="D1D1D1"/>
-          <w:sz w:val="20"/>
-          <w:szCs w:val="20"/>
-          <w:lang w:val="en-US"/>
-        </w:rPr>
-        <w:t xml:space="preserve"> value </w:t>
-      </w:r>
-      <w:r>
-        <w:rPr>
-          <w:rFonts w:ascii="Courier New" w:eastAsia="Times New Roman" w:hAnsi="Courier New" w:cs="Courier New"/>
-          <w:color w:val="D2CD86"/>
-          <w:sz w:val="20"/>
-          <w:szCs w:val="20"/>
-          <w:lang w:val="en-US"/>
-        </w:rPr>
-        <w:t>*</w:t>
-      </w:r>
-      <w:r>
-        <w:rPr>
-          <w:rFonts w:ascii="Courier New" w:eastAsia="Times New Roman" w:hAnsi="Courier New" w:cs="Courier New"/>
-          <w:color w:val="D1D1D1"/>
-          <w:sz w:val="20"/>
-          <w:szCs w:val="20"/>
-          <w:lang w:val="en-US"/>
-        </w:rPr>
-        <w:t xml:space="preserve"> data</w:t>
-      </w:r>
-      <w:r>
-        <w:rPr>
-          <w:rFonts w:ascii="Courier New" w:eastAsia="Times New Roman" w:hAnsi="Courier New" w:cs="Courier New"/>
-          <w:color w:val="D2CD86"/>
-          <w:sz w:val="20"/>
-          <w:szCs w:val="20"/>
-          <w:lang w:val="en-US"/>
-        </w:rPr>
-        <w:t>.</w:t>
-      </w:r>
-      <w:r>
-        <w:rPr>
-          <w:rFonts w:ascii="Courier New" w:eastAsia="Times New Roman" w:hAnsi="Courier New" w:cs="Courier New"/>
-          <w:color w:val="D1D1D1"/>
-          <w:sz w:val="20"/>
-          <w:szCs w:val="20"/>
-          <w:lang w:val="en-US"/>
-        </w:rPr>
-        <w:t>rates</w:t>
-      </w:r>
-      <w:r>
-        <w:rPr>
-          <w:rFonts w:ascii="Courier New" w:eastAsia="Times New Roman" w:hAnsi="Courier New" w:cs="Courier New"/>
-          <w:color w:val="D2CD86"/>
-          <w:sz w:val="20"/>
-          <w:szCs w:val="20"/>
-          <w:lang w:val="en-US"/>
-        </w:rPr>
-        <w:t>[</w:t>
-      </w:r>
-      <w:r>
-        <w:rPr>
-          <w:rFonts w:ascii="Courier New" w:eastAsia="Times New Roman" w:hAnsi="Courier New" w:cs="Courier New"/>
-          <w:color w:val="D1D1D1"/>
-          <w:sz w:val="20"/>
-          <w:szCs w:val="20"/>
-          <w:lang w:val="en-US"/>
-        </w:rPr>
-        <w:t>calculatorBase</w:t>
-      </w:r>
-      <w:r>
-        <w:rPr>
-          <w:rFonts w:ascii="Courier New" w:eastAsia="Times New Roman" w:hAnsi="Courier New" w:cs="Courier New"/>
-          <w:color w:val="D2CD86"/>
-          <w:sz w:val="20"/>
-          <w:szCs w:val="20"/>
-          <w:lang w:val="en-US"/>
-        </w:rPr>
-        <w:t>]</w:t>
-      </w:r>
-      <w:r>
-        <w:rPr>
-          <w:rFonts w:ascii="Courier New" w:eastAsia="Times New Roman" w:hAnsi="Courier New" w:cs="Courier New"/>
-          <w:color w:val="D1D1D1"/>
-          <w:sz w:val="20"/>
-          <w:szCs w:val="20"/>
-          <w:lang w:val="en-US"/>
-        </w:rPr>
-        <w:t xml:space="preserve"> </w:t>
-      </w:r>
-      <w:r>
-        <w:rPr>
-          <w:rFonts w:ascii="Courier New" w:eastAsia="Times New Roman" w:hAnsi="Courier New" w:cs="Courier New"/>
-          <w:color w:val="D2CD86"/>
-          <w:sz w:val="20"/>
-          <w:szCs w:val="20"/>
-          <w:lang w:val="en-US"/>
-        </w:rPr>
-        <w:t>+</w:t>
-      </w:r>
-      <w:r>
-        <w:rPr>
-          <w:rFonts w:ascii="Courier New" w:eastAsia="Times New Roman" w:hAnsi="Courier New" w:cs="Courier New"/>
-          <w:color w:val="D1D1D1"/>
-          <w:sz w:val="20"/>
-          <w:szCs w:val="20"/>
-          <w:lang w:val="en-US"/>
-        </w:rPr>
-        <w:t xml:space="preserve"> </w:t>
-      </w:r>
-      <w:r>
-        <w:rPr>
-          <w:rFonts w:ascii="Courier New" w:eastAsia="Times New Roman" w:hAnsi="Courier New" w:cs="Courier New"/>
-          <w:color w:val="02D045"/>
-          <w:sz w:val="20"/>
-          <w:szCs w:val="20"/>
-          <w:lang w:val="en-US"/>
-        </w:rPr>
-        <w:t>"</w:t>
-      </w:r>
-      <w:r>
-        <w:rPr>
-          <w:rFonts w:ascii="Courier New" w:eastAsia="Times New Roman" w:hAnsi="Courier New" w:cs="Courier New"/>
-          <w:color w:val="00C4C4"/>
-          <w:sz w:val="20"/>
-          <w:szCs w:val="20"/>
-          <w:lang w:val="en-US"/>
-        </w:rPr>
-        <w:t xml:space="preserve"> </w:t>
-      </w:r>
-      <w:r>
-        <w:rPr>
-          <w:rFonts w:ascii="Courier New" w:eastAsia="Times New Roman" w:hAnsi="Courier New" w:cs="Courier New"/>
-          <w:color w:val="02D045"/>
-          <w:sz w:val="20"/>
-          <w:szCs w:val="20"/>
-          <w:lang w:val="en-US"/>
-        </w:rPr>
-        <w:t>"</w:t>
-      </w:r>
-      <w:r>
-        <w:rPr>
-          <w:rFonts w:ascii="Courier New" w:eastAsia="Times New Roman" w:hAnsi="Courier New" w:cs="Courier New"/>
-          <w:color w:val="D1D1D1"/>
-          <w:sz w:val="20"/>
-          <w:szCs w:val="20"/>
-          <w:lang w:val="en-US"/>
-        </w:rPr>
-        <w:t xml:space="preserve"> </w:t>
-      </w:r>
-      <w:r>
-        <w:rPr>
-          <w:rFonts w:ascii="Courier New" w:eastAsia="Times New Roman" w:hAnsi="Courier New" w:cs="Courier New"/>
-          <w:color w:val="D2CD86"/>
-          <w:sz w:val="20"/>
-          <w:szCs w:val="20"/>
-          <w:lang w:val="en-US"/>
-        </w:rPr>
-        <w:t>+</w:t>
-      </w:r>
-      <w:r>
-        <w:rPr>
-          <w:rFonts w:ascii="Courier New" w:eastAsia="Times New Roman" w:hAnsi="Courier New" w:cs="Courier New"/>
-          <w:color w:val="D1D1D1"/>
-          <w:sz w:val="20"/>
-          <w:szCs w:val="20"/>
-          <w:lang w:val="en-US"/>
-        </w:rPr>
-        <w:t xml:space="preserve"> calculatorBase</w:t>
-      </w:r>
-      <w:r>
-        <w:rPr>
-          <w:rFonts w:ascii="Courier New" w:eastAsia="Times New Roman" w:hAnsi="Courier New" w:cs="Courier New"/>
-          <w:color w:val="B060B0"/>
-          <w:sz w:val="20"/>
-          <w:szCs w:val="20"/>
-          <w:lang w:val="en-US"/>
-        </w:rPr>
-        <w:t>;</w:t>
-      </w:r>
-    </w:p>
-    <w:p>
-      <w:pPr>
-        <w:shd w:val="clear" w:color="auto" w:fill="000000"/>
-        <w:tabs>
-          <w:tab w:val="left" w:pos="916"/>
-          <w:tab w:val="left" w:pos="1832"/>
-          <w:tab w:val="left" w:pos="2748"/>
-          <w:tab w:val="left" w:pos="3664"/>
-          <w:tab w:val="left" w:pos="4580"/>
-          <w:tab w:val="left" w:pos="5496"/>
-          <w:tab w:val="left" w:pos="6412"/>
-          <w:tab w:val="left" w:pos="7328"/>
-          <w:tab w:val="left" w:pos="8244"/>
-          <w:tab w:val="left" w:pos="9160"/>
-          <w:tab w:val="left" w:pos="10076"/>
-          <w:tab w:val="left" w:pos="10992"/>
-          <w:tab w:val="left" w:pos="11908"/>
-          <w:tab w:val="left" w:pos="12824"/>
-          <w:tab w:val="left" w:pos="13740"/>
-          <w:tab w:val="left" w:pos="14656"/>
-        </w:tabs>
-        <w:spacing w:line="240" w:lineRule="auto"/>
-        <w:ind w:firstLine="0"/>
-        <w:jc w:val="left"/>
-        <w:rPr>
-          <w:rFonts w:ascii="Courier New" w:eastAsia="Times New Roman" w:hAnsi="Courier New" w:cs="Courier New"/>
-          <w:color w:val="D1D1D1"/>
-          <w:sz w:val="20"/>
-          <w:szCs w:val="20"/>
-          <w:lang w:val="en-US"/>
-        </w:rPr>
-      </w:pPr>
-    </w:p>
-    <w:p>
-      <w:pPr>
-        <w:shd w:val="clear" w:color="auto" w:fill="000000"/>
-        <w:tabs>
-          <w:tab w:val="left" w:pos="916"/>
-          <w:tab w:val="left" w:pos="1832"/>
-          <w:tab w:val="left" w:pos="2748"/>
-          <w:tab w:val="left" w:pos="3664"/>
-          <w:tab w:val="left" w:pos="4580"/>
-          <w:tab w:val="left" w:pos="5496"/>
-          <w:tab w:val="left" w:pos="6412"/>
-          <w:tab w:val="left" w:pos="7328"/>
-          <w:tab w:val="left" w:pos="8244"/>
-          <w:tab w:val="left" w:pos="9160"/>
-          <w:tab w:val="left" w:pos="10076"/>
-          <w:tab w:val="left" w:pos="10992"/>
-          <w:tab w:val="left" w:pos="11908"/>
-          <w:tab w:val="left" w:pos="12824"/>
-          <w:tab w:val="left" w:pos="13740"/>
-          <w:tab w:val="left" w:pos="14656"/>
-        </w:tabs>
-        <w:spacing w:line="240" w:lineRule="auto"/>
-        <w:ind w:firstLine="0"/>
-        <w:jc w:val="left"/>
-        <w:rPr>
-          <w:rFonts w:ascii="Courier New" w:eastAsia="Times New Roman" w:hAnsi="Courier New" w:cs="Courier New"/>
-          <w:color w:val="D1D1D1"/>
-          <w:sz w:val="20"/>
-          <w:szCs w:val="20"/>
-          <w:lang w:val="en-US"/>
-        </w:rPr>
-      </w:pPr>
-      <w:r>
-        <w:rPr>
-          <w:rFonts w:ascii="Courier New" w:eastAsia="Times New Roman" w:hAnsi="Courier New" w:cs="Courier New"/>
-          <w:color w:val="B060B0"/>
-          <w:sz w:val="20"/>
-          <w:szCs w:val="20"/>
-          <w:lang w:val="en-US"/>
-        </w:rPr>
-        <w:t>}</w:t>
-      </w:r>
-    </w:p>
-    <w:p/>
-    <w:p>
-      <w:pPr>
-        <w:spacing w:line="240" w:lineRule="auto"/>
-        <w:ind w:firstLine="0"/>
-        <w:jc w:val="left"/>
-      </w:pPr>
       <w:r>
         <w:br w:type="page"/>
       </w:r>
@@ -5789,17 +4293,80 @@
         <w:t>Material Design</w:t>
       </w:r>
       <w:r>
-        <w:t xml:space="preserve"> este un limbaj vizual, ce sintetizeaza principiile clasice ale design-ului de calitate cu inovatia, tehnologia si stiinta.</w:t>
-      </w:r>
-    </w:p>
-    <w:p>
-      <w:r>
-        <w:t>Termenul "material" este utilizat pentru a sugera realitatea tactila, inspirata din studiul hartiei si al cernelei. Principiile si caracteristicile de baza ale suprafetei, luminii si miscarii sunt fundamentale pentru a atesta modul in care obiectele se misca, interactioneaza si coexista in spatiu.</w:t>
-      </w:r>
-    </w:p>
-    <w:p>
-      <w:r>
-        <w:t>Elementele fundamentale in designul pentru materialele ce urmeaza a fi tiparite (si nu numai), cum ar fi tipografia, gridul, scala, spatiul, culoarea si folosirea imaginilor, conduc catre "tratamente vizuale". Aceste elemente fac mai mult decat sa ne incante privirile!</w:t>
+        <w:t xml:space="preserve"> este u</w:t>
+      </w:r>
+      <w:r>
+        <w:t>n limbaj vizual, ce sintetizează</w:t>
+      </w:r>
+      <w:r>
+        <w:t xml:space="preserve"> principiile clasice ale d</w:t>
+      </w:r>
+      <w:r>
+        <w:t>esign-ului de calitate cu inovația, tehnologia și științ</w:t>
+      </w:r>
+      <w:r>
+        <w:t>a.</w:t>
+      </w:r>
+    </w:p>
+    <w:p>
+      <w:r>
+        <w:t>Termenul "material" este utilizat pentru a suge</w:t>
+      </w:r>
+      <w:r>
+        <w:t>ra realitatea tactila, inspirată din studiul hî</w:t>
+      </w:r>
+      <w:r>
+        <w:t>rti</w:t>
+      </w:r>
+      <w:r>
+        <w:t>ei si al cernelei. Principiile ș</w:t>
+      </w:r>
+      <w:r>
+        <w:t>i c</w:t>
+      </w:r>
+      <w:r>
+        <w:t>aracteristicile de bază ale suprafeței, luminii si mișcă</w:t>
+      </w:r>
+      <w:r>
+        <w:t xml:space="preserve">rii sunt fundamentale pentru a atesta </w:t>
+      </w:r>
+      <w:r>
+        <w:t>modul in care obiectele se miscă, interacționează si coexistă în spaț</w:t>
+      </w:r>
+      <w:r>
+        <w:t>iu.</w:t>
+      </w:r>
+    </w:p>
+    <w:p>
+      <w:r>
+        <w:t>Elementele fundamentale î</w:t>
+      </w:r>
+      <w:r>
+        <w:t>n designul pentru materialele ce urmeaz</w:t>
+      </w:r>
+      <w:r>
+        <w:t>ă a fi tipărite (ș</w:t>
+      </w:r>
+      <w:r>
+        <w:t>i nu numai), cum ar fi</w:t>
+      </w:r>
+      <w:r>
+        <w:t xml:space="preserve"> tipografia, gridul, scala, spaț</w:t>
+      </w:r>
+      <w:r>
+        <w:t>iul, culoarea si</w:t>
+      </w:r>
+      <w:r>
+        <w:t xml:space="preserve"> folosirea imaginilor, conduc că</w:t>
+      </w:r>
+      <w:r>
+        <w:t>tre "tratamente vizuale". A</w:t>
+      </w:r>
+      <w:r>
+        <w:t>ceste elemente fac mai mult decât să ne încâ</w:t>
+      </w:r>
+      <w:r>
+        <w:t>nte privirile!</w:t>
       </w:r>
     </w:p>
     <w:p>
@@ -5812,13 +4379,21 @@
         <w:rPr>
           <w:b/>
         </w:rPr>
-        <w:t>Ce trebuie retinut?</w:t>
-      </w:r>
-    </w:p>
-    <w:p>
+        <w:t>Ce trebuie reț</w:t>
+      </w:r>
       <w:r>
         <w:rPr>
           <w:b/>
+        </w:rPr>
+        <w:t>inut?</w:t>
+      </w:r>
+    </w:p>
+    <w:p>
+      <w:r>
+        <w:rPr>
+          <w:b/>
+          <w:noProof/>
+          <w:lang w:val="en-US"/>
         </w:rPr>
         <w:drawing>
           <wp:anchor distT="0" distB="0" distL="114300" distR="114300" simplePos="0" relativeHeight="251664896" behindDoc="0" locked="0" layoutInCell="1" allowOverlap="1">
@@ -5885,7 +4460,49 @@
         </w:drawing>
       </w:r>
       <w:r>
-        <w:t>Un produs este accesibil pentru toti utilizatorii atunci cand acestia pot naviga cu usurinta, il pot intelege, si il pot folosi cu succes! Pentru a dobandi acest lucru trebuie sa cream un design placut, interactiv si user-friendly, tinand cont de viitoarea experienta a utilizatorului cu produsul nostru. Cu cat designul este mai intuitiv, natural si inspirat din mediul incojurator, cu atat succesul nostru in ceea ce priveste experienta utilizatorului va fi mai mare!</w:t>
+        <w:t xml:space="preserve">Un </w:t>
+      </w:r>
+      <w:r>
+        <w:t>produs este accesibil pentru toț</w:t>
+      </w:r>
+      <w:r>
+        <w:t>i utilizatorii atunci c</w:t>
+      </w:r>
+      <w:r>
+        <w:t>ând aceștia pot naviga cu ușurință, îl pot înțelege, și î</w:t>
+      </w:r>
+      <w:r>
+        <w:t>l pot</w:t>
+      </w:r>
+      <w:r>
+        <w:t xml:space="preserve"> folosi cu succes! Pentru a dobândi acest lucru trebuie să creăm un design plă</w:t>
+      </w:r>
+      <w:r>
+        <w:t>cut</w:t>
+      </w:r>
+      <w:r>
+        <w:t>, interactiv si user-friendly, ținând cont de viitoarea experiență</w:t>
+      </w:r>
+      <w:r>
+        <w:t xml:space="preserve"> a utilizat</w:t>
+      </w:r>
+      <w:r>
+        <w:t>orului cu produsul nostru. Cu că</w:t>
+      </w:r>
+      <w:r>
+        <w:t>t designul este mai intuitiv, natural si inspira</w:t>
+      </w:r>
+      <w:r>
+        <w:t>t din mediul incojurator, cu atâ</w:t>
+      </w:r>
+      <w:r>
+        <w:t>t succesul nost</w:t>
+      </w:r>
+      <w:r>
+        <w:t>ru in ceea ce priveste experienț</w:t>
+      </w:r>
+      <w:r>
+        <w:t>a utilizatorului va fi mai mare!</w:t>
       </w:r>
       <w:r>
         <w:t xml:space="preserve"> </w:t>
@@ -6100,6 +4717,7 @@
         <w:docPartUnique/>
       </w:docPartObj>
     </w:sdtPr>
+    <w:sdtEndPr/>
     <w:sdtContent>
       <w:p>
         <w:pPr>
@@ -6128,7 +4746,7 @@
           <w:rPr>
             <w:noProof/>
           </w:rPr>
-          <w:t>5</w:t>
+          <w:t>16</w:t>
         </w:r>
         <w:r>
           <w:rPr>
@@ -8985,7 +7603,7 @@
 </file>
 
 <file path=customXml/itemProps1.xml><?xml version="1.0" encoding="utf-8"?>
-<ds:datastoreItem xmlns:ds="http://schemas.openxmlformats.org/officeDocument/2006/customXml" ds:itemID="{F05A7F42-355B-40FF-A0A0-A6B4C50FF9C9}">
+<ds:datastoreItem xmlns:ds="http://schemas.openxmlformats.org/officeDocument/2006/customXml" ds:itemID="{A86378D1-68BE-4545-8075-A86AA0586C9A}">
   <ds:schemaRefs>
     <ds:schemaRef ds:uri="http://schemas.openxmlformats.org/officeDocument/2006/bibliography"/>
   </ds:schemaRefs>

--- a/Documentatie.docx
+++ b/Documentatie.docx
@@ -1104,7 +1104,7 @@
                 <w:noProof/>
                 <w:webHidden/>
               </w:rPr>
-              <w:t>10</w:t>
+              <w:t>11</w:t>
             </w:r>
             <w:r>
               <w:rPr>
@@ -1175,7 +1175,7 @@
                 <w:noProof/>
                 <w:webHidden/>
               </w:rPr>
-              <w:t>10</w:t>
+              <w:t>11</w:t>
             </w:r>
             <w:r>
               <w:rPr>
@@ -1246,7 +1246,7 @@
                 <w:noProof/>
                 <w:webHidden/>
               </w:rPr>
-              <w:t>11</w:t>
+              <w:t>12</w:t>
             </w:r>
             <w:r>
               <w:rPr>
@@ -1317,7 +1317,7 @@
                 <w:noProof/>
                 <w:webHidden/>
               </w:rPr>
-              <w:t>11</w:t>
+              <w:t>12</w:t>
             </w:r>
             <w:r>
               <w:rPr>
@@ -1388,7 +1388,7 @@
                 <w:noProof/>
                 <w:webHidden/>
               </w:rPr>
-              <w:t>12</w:t>
+              <w:t>13</w:t>
             </w:r>
             <w:r>
               <w:rPr>
@@ -1459,7 +1459,7 @@
                 <w:noProof/>
                 <w:webHidden/>
               </w:rPr>
-              <w:t>12</w:t>
+              <w:t>13</w:t>
             </w:r>
             <w:r>
               <w:rPr>
@@ -1530,7 +1530,7 @@
                 <w:noProof/>
                 <w:webHidden/>
               </w:rPr>
-              <w:t>13</w:t>
+              <w:t>14</w:t>
             </w:r>
             <w:r>
               <w:rPr>
@@ -1601,7 +1601,7 @@
                 <w:noProof/>
                 <w:webHidden/>
               </w:rPr>
-              <w:t>13</w:t>
+              <w:t>14</w:t>
             </w:r>
             <w:r>
               <w:rPr>
@@ -1672,7 +1672,7 @@
                 <w:noProof/>
                 <w:webHidden/>
               </w:rPr>
-              <w:t>14</w:t>
+              <w:t>15</w:t>
             </w:r>
             <w:r>
               <w:rPr>
@@ -1743,7 +1743,7 @@
                 <w:noProof/>
                 <w:webHidden/>
               </w:rPr>
-              <w:t>14</w:t>
+              <w:t>15</w:t>
             </w:r>
             <w:r>
               <w:rPr>
@@ -1814,7 +1814,7 @@
                 <w:noProof/>
                 <w:webHidden/>
               </w:rPr>
-              <w:t>15</w:t>
+              <w:t>16</w:t>
             </w:r>
             <w:r>
               <w:rPr>
@@ -1885,7 +1885,7 @@
                 <w:noProof/>
                 <w:webHidden/>
               </w:rPr>
-              <w:t>15</w:t>
+              <w:t>16</w:t>
             </w:r>
             <w:r>
               <w:rPr>
@@ -1956,7 +1956,7 @@
                 <w:noProof/>
                 <w:webHidden/>
               </w:rPr>
-              <w:t>16</w:t>
+              <w:t>17</w:t>
             </w:r>
             <w:r>
               <w:rPr>
@@ -2027,7 +2027,7 @@
                 <w:noProof/>
                 <w:webHidden/>
               </w:rPr>
-              <w:t>16</w:t>
+              <w:t>17</w:t>
             </w:r>
             <w:r>
               <w:rPr>
@@ -2098,7 +2098,7 @@
                 <w:noProof/>
                 <w:webHidden/>
               </w:rPr>
-              <w:t>17</w:t>
+              <w:t>21</w:t>
             </w:r>
             <w:r>
               <w:rPr>
@@ -2169,7 +2169,7 @@
                 <w:noProof/>
                 <w:webHidden/>
               </w:rPr>
-              <w:t>18</w:t>
+              <w:t>22</w:t>
             </w:r>
             <w:r>
               <w:rPr>
@@ -2369,7 +2369,7 @@
           <w:lang w:val="en-US"/>
         </w:rPr>
         <w:drawing>
-          <wp:anchor distT="0" distB="0" distL="114300" distR="114300" simplePos="0" relativeHeight="251676160" behindDoc="0" locked="0" layoutInCell="1" allowOverlap="1">
+          <wp:anchor distT="0" distB="0" distL="114300" distR="114300" simplePos="0" relativeHeight="251663872" behindDoc="0" locked="0" layoutInCell="1" allowOverlap="1">
             <wp:simplePos x="0" y="0"/>
             <wp:positionH relativeFrom="column">
               <wp:posOffset>2831465</wp:posOffset>
@@ -2550,7 +2550,7 @@
           <w:lang w:val="en-US"/>
         </w:rPr>
         <w:drawing>
-          <wp:anchor distT="0" distB="0" distL="114300" distR="114300" simplePos="0" relativeHeight="251674112" behindDoc="0" locked="0" layoutInCell="1" allowOverlap="1">
+          <wp:anchor distT="0" distB="0" distL="114300" distR="114300" simplePos="0" relativeHeight="251662848" behindDoc="0" locked="0" layoutInCell="1" allowOverlap="1">
             <wp:simplePos x="0" y="0"/>
             <wp:positionH relativeFrom="column">
               <wp:posOffset>2961005</wp:posOffset>
@@ -3205,7 +3205,7 @@
           <w:lang w:val="en-US"/>
         </w:rPr>
         <w:drawing>
-          <wp:anchor distT="0" distB="0" distL="114300" distR="114300" simplePos="0" relativeHeight="251641344" behindDoc="1" locked="0" layoutInCell="1" allowOverlap="1">
+          <wp:anchor distT="0" distB="0" distL="114300" distR="114300" simplePos="0" relativeHeight="251651584" behindDoc="1" locked="0" layoutInCell="1" allowOverlap="1">
             <wp:simplePos x="0" y="0"/>
             <wp:positionH relativeFrom="column">
               <wp:posOffset>0</wp:posOffset>
@@ -3303,6 +3303,14 @@
       </w:r>
       <w:bookmarkEnd w:id="9"/>
     </w:p>
+    <w:p>
+      <w:pPr>
+        <w:pStyle w:val="Heading2"/>
+      </w:pPr>
+      <w:r>
+        <w:t>Esențialul</w:t>
+      </w:r>
+    </w:p>
     <w:p/>
     <w:p>
       <w:r>
@@ -3316,6 +3324,9 @@
       </w:r>
       <w:r>
         <w:t xml:space="preserve"> suntem întămpinați de prima pagina care afișează o scurtă prezentare</w:t>
+      </w:r>
+      <w:r>
+        <w:t xml:space="preserve"> și un ghid de folosire</w:t>
       </w:r>
       <w:r>
         <w:t>.</w:t>
@@ -3381,7 +3392,7 @@
           <w:lang w:val="en-US"/>
         </w:rPr>
         <w:drawing>
-          <wp:anchor distT="0" distB="0" distL="114300" distR="114300" simplePos="0" relativeHeight="251644416" behindDoc="0" locked="0" layoutInCell="1" allowOverlap="1">
+          <wp:anchor distT="0" distB="0" distL="114300" distR="114300" simplePos="0" relativeHeight="251652608" behindDoc="0" locked="0" layoutInCell="1" allowOverlap="1">
             <wp:simplePos x="0" y="0"/>
             <wp:positionH relativeFrom="column">
               <wp:posOffset>2333625</wp:posOffset>
@@ -3460,6 +3471,222 @@
     <w:p>
       <w:pPr>
         <w:spacing w:line="240" w:lineRule="auto"/>
+        <w:ind w:firstLine="0"/>
+        <w:jc w:val="left"/>
+      </w:pPr>
+    </w:p>
+    <w:p>
+      <w:pPr>
+        <w:spacing w:line="240" w:lineRule="auto"/>
+        <w:ind w:firstLine="0"/>
+        <w:jc w:val="left"/>
+      </w:pPr>
+    </w:p>
+    <w:p>
+      <w:pPr>
+        <w:spacing w:line="240" w:lineRule="auto"/>
+        <w:ind w:firstLine="0"/>
+        <w:jc w:val="left"/>
+      </w:pPr>
+    </w:p>
+    <w:p>
+      <w:pPr>
+        <w:pStyle w:val="Heading1"/>
+      </w:pPr>
+      <w:r>
+        <w:t>CUM SE FOLOSEȘTE?</w:t>
+      </w:r>
+    </w:p>
+    <w:p>
+      <w:pPr>
+        <w:pStyle w:val="Heading2"/>
+      </w:pPr>
+      <w:r>
+        <w:t>Calculatorul/convertorul de valori</w:t>
+      </w:r>
+    </w:p>
+    <w:p/>
+    <w:p>
+      <w:pPr>
+        <w:rPr>
+          <w:lang w:val="en-US"/>
+        </w:rPr>
+      </w:pPr>
+      <w:r>
+        <w:t xml:space="preserve">Pe pagina </w:t>
+      </w:r>
+      <w:r>
+        <w:rPr>
+          <w:lang w:val="en-US"/>
+        </w:rPr>
+        <w:t xml:space="preserve">“Calculator” </w:t>
+      </w:r>
+      <w:r>
+        <w:t>avem 3 obiecte cu care putem interaționa</w:t>
+      </w:r>
+      <w:r>
+        <w:rPr>
+          <w:lang w:val="en-US"/>
+        </w:rPr>
+        <w:t>:</w:t>
+      </w:r>
+    </w:p>
+    <w:p>
+      <w:pPr>
+        <w:pStyle w:val="ListParagraph"/>
+        <w:numPr>
+          <w:ilvl w:val="0"/>
+          <w:numId w:val="18"/>
+        </w:numPr>
+        <w:rPr>
+          <w:lang w:val="en-US"/>
+        </w:rPr>
+      </w:pPr>
+      <w:r>
+        <w:t>două</w:t>
+      </w:r>
+      <w:r>
+        <w:t xml:space="preserve"> selectoare de valori (1) (3)</w:t>
+      </w:r>
+    </w:p>
+    <w:p>
+      <w:pPr>
+        <w:pStyle w:val="ListParagraph"/>
+        <w:numPr>
+          <w:ilvl w:val="0"/>
+          <w:numId w:val="18"/>
+        </w:numPr>
+        <w:rPr>
+          <w:lang w:val="en-US"/>
+        </w:rPr>
+      </w:pPr>
+      <w:r>
+        <w:t>o căsuță în care se introduce valoarea monedei</w:t>
+      </w:r>
+      <w:r>
+        <w:t xml:space="preserve"> (2)</w:t>
+      </w:r>
+    </w:p>
+    <w:p>
+      <w:r>
+        <w:rPr>
+          <w:noProof/>
+          <w:lang w:val="en-US"/>
+        </w:rPr>
+        <w:drawing>
+          <wp:anchor distT="0" distB="0" distL="114300" distR="114300" simplePos="0" relativeHeight="251658240" behindDoc="0" locked="0" layoutInCell="1" allowOverlap="1">
+            <wp:simplePos x="0" y="0"/>
+            <wp:positionH relativeFrom="column">
+              <wp:posOffset>834390</wp:posOffset>
+            </wp:positionH>
+            <wp:positionV relativeFrom="paragraph">
+              <wp:posOffset>6985</wp:posOffset>
+            </wp:positionV>
+            <wp:extent cx="4277360" cy="2341245"/>
+            <wp:effectExtent l="0" t="0" r="0" b="0"/>
+            <wp:wrapTopAndBottom/>
+            <wp:docPr id="8" name="Picture 8" descr="C:\Users\drago\Desktop\Untitled.png"/>
+            <wp:cNvGraphicFramePr>
+              <a:graphicFrameLocks xmlns:a="http://schemas.openxmlformats.org/drawingml/2006/main" noChangeAspect="1"/>
+            </wp:cNvGraphicFramePr>
+            <a:graphic xmlns:a="http://schemas.openxmlformats.org/drawingml/2006/main">
+              <a:graphicData uri="http://schemas.openxmlformats.org/drawingml/2006/picture">
+                <pic:pic xmlns:pic="http://schemas.openxmlformats.org/drawingml/2006/picture">
+                  <pic:nvPicPr>
+                    <pic:cNvPr id="0" name="Picture 1" descr="C:\Users\drago\Desktop\Untitled.png"/>
+                    <pic:cNvPicPr>
+                      <a:picLocks noChangeAspect="1" noChangeArrowheads="1"/>
+                    </pic:cNvPicPr>
+                  </pic:nvPicPr>
+                  <pic:blipFill>
+                    <a:blip r:embed="rId14">
+                      <a:extLst>
+                        <a:ext uri="{28A0092B-C50C-407E-A947-70E740481C1C}">
+                          <a14:useLocalDpi xmlns:a14="http://schemas.microsoft.com/office/drawing/2010/main" val="0"/>
+                        </a:ext>
+                      </a:extLst>
+                    </a:blip>
+                    <a:srcRect/>
+                    <a:stretch>
+                      <a:fillRect/>
+                    </a:stretch>
+                  </pic:blipFill>
+                  <pic:spPr bwMode="auto">
+                    <a:xfrm>
+                      <a:off x="0" y="0"/>
+                      <a:ext cx="4277360" cy="2341245"/>
+                    </a:xfrm>
+                    <a:prstGeom prst="rect">
+                      <a:avLst/>
+                    </a:prstGeom>
+                    <a:noFill/>
+                    <a:ln>
+                      <a:noFill/>
+                    </a:ln>
+                  </pic:spPr>
+                </pic:pic>
+              </a:graphicData>
+            </a:graphic>
+            <wp14:sizeRelH relativeFrom="margin">
+              <wp14:pctWidth>0</wp14:pctWidth>
+            </wp14:sizeRelH>
+            <wp14:sizeRelV relativeFrom="margin">
+              <wp14:pctHeight>0</wp14:pctHeight>
+            </wp14:sizeRelV>
+          </wp:anchor>
+        </w:drawing>
+      </w:r>
+      <w:r>
+        <w:rPr>
+          <w:lang w:val="en-US"/>
+        </w:rPr>
+        <w:t xml:space="preserve">Cu </w:t>
+      </w:r>
+      <w:r>
+        <w:t>ajutorul</w:t>
+      </w:r>
+      <w:r>
+        <w:rPr>
+          <w:lang w:val="en-US"/>
+        </w:rPr>
+        <w:t xml:space="preserve"> </w:t>
+      </w:r>
+      <w:r>
+        <w:t>primului</w:t>
+      </w:r>
+      <w:r>
+        <w:rPr>
+          <w:lang w:val="en-US"/>
+        </w:rPr>
+        <w:t xml:space="preserve"> selector select</w:t>
+      </w:r>
+      <w:r>
+        <w:t>ăm moneda care va fi convertită în moneda de selectată în al doilea selector.</w:t>
+      </w:r>
+    </w:p>
+    <w:p>
+      <w:r>
+        <w:t>În căsuța (2) introducem valoarea pe care vrem să o convertim.</w:t>
+      </w:r>
+    </w:p>
+    <w:p>
+      <w:r>
+        <w:t>La (4) se afișează instant valoarea convertia. De exemplu un EUR este 4.7586 RON.</w:t>
+      </w:r>
+    </w:p>
+    <w:p>
+      <w:pPr>
+        <w:spacing w:line="240" w:lineRule="auto"/>
+        <w:ind w:firstLine="0"/>
+        <w:jc w:val="left"/>
+      </w:pPr>
+      <w:r>
+        <w:br w:type="page"/>
+      </w:r>
+    </w:p>
+    <w:p>
+      <w:pPr>
+        <w:spacing w:line="240" w:lineRule="auto"/>
         <w:ind w:firstLine="720"/>
         <w:jc w:val="left"/>
       </w:pPr>
@@ -3607,6 +3834,7 @@
       </w:r>
       <w:bookmarkEnd w:id="14"/>
     </w:p>
+    <w:p/>
     <w:p>
       <w:r>
         <w:rPr>
@@ -3614,7 +3842,7 @@
           <w:lang w:val="en-US"/>
         </w:rPr>
         <w:drawing>
-          <wp:anchor distT="0" distB="0" distL="114300" distR="114300" simplePos="0" relativeHeight="251647488" behindDoc="0" locked="0" layoutInCell="1" allowOverlap="1">
+          <wp:anchor distT="0" distB="0" distL="114300" distR="114300" simplePos="0" relativeHeight="251653632" behindDoc="0" locked="0" layoutInCell="1" allowOverlap="1">
             <wp:simplePos x="0" y="0"/>
             <wp:positionH relativeFrom="column">
               <wp:posOffset>3771900</wp:posOffset>
@@ -3663,7 +3891,7 @@
                     </pic:cNvPicPr>
                   </pic:nvPicPr>
                   <pic:blipFill>
-                    <a:blip r:embed="rId14" cstate="print">
+                    <a:blip r:embed="rId15" cstate="print">
                       <a:extLst>
                         <a:ext uri="{28A0092B-C50C-407E-A947-70E740481C1C}">
                           <a14:useLocalDpi xmlns:a14="http://schemas.microsoft.com/office/drawing/2010/main" val="0"/>
@@ -3748,7 +3976,7 @@
           <w:lang w:val="en-US"/>
         </w:rPr>
         <w:drawing>
-          <wp:anchor distT="0" distB="0" distL="114300" distR="114300" simplePos="0" relativeHeight="251650560" behindDoc="0" locked="0" layoutInCell="1" allowOverlap="1">
+          <wp:anchor distT="0" distB="0" distL="114300" distR="114300" simplePos="0" relativeHeight="251654656" behindDoc="0" locked="0" layoutInCell="1" allowOverlap="1">
             <wp:simplePos x="0" y="0"/>
             <wp:positionH relativeFrom="column">
               <wp:posOffset>20955</wp:posOffset>
@@ -3773,7 +4001,7 @@
                     </pic:cNvPicPr>
                   </pic:nvPicPr>
                   <pic:blipFill>
-                    <a:blip r:embed="rId15">
+                    <a:blip r:embed="rId16">
                       <a:extLst>
                         <a:ext uri="{28A0092B-C50C-407E-A947-70E740481C1C}">
                           <a14:useLocalDpi xmlns:a14="http://schemas.microsoft.com/office/drawing/2010/main" val="0"/>
@@ -3866,7 +4094,7 @@
           <w:lang w:val="en-US"/>
         </w:rPr>
         <w:drawing>
-          <wp:anchor distT="0" distB="0" distL="114300" distR="114300" simplePos="0" relativeHeight="251653632" behindDoc="0" locked="0" layoutInCell="1" allowOverlap="1">
+          <wp:anchor distT="0" distB="0" distL="114300" distR="114300" simplePos="0" relativeHeight="251655680" behindDoc="0" locked="0" layoutInCell="1" allowOverlap="1">
             <wp:simplePos x="0" y="0"/>
             <wp:positionH relativeFrom="column">
               <wp:posOffset>0</wp:posOffset>
@@ -3891,7 +4119,7 @@
                     </pic:cNvPicPr>
                   </pic:nvPicPr>
                   <pic:blipFill>
-                    <a:blip r:embed="rId16">
+                    <a:blip r:embed="rId17">
                       <a:extLst>
                         <a:ext uri="{28A0092B-C50C-407E-A947-70E740481C1C}">
                           <a14:useLocalDpi xmlns:a14="http://schemas.microsoft.com/office/drawing/2010/main" val="0"/>
@@ -4001,7 +4229,7 @@
                     <pic:cNvPicPr/>
                   </pic:nvPicPr>
                   <pic:blipFill>
-                    <a:blip r:embed="rId17">
+                    <a:blip r:embed="rId18">
                       <a:extLst>
                         <a:ext uri="{28A0092B-C50C-407E-A947-70E740481C1C}">
                           <a14:useLocalDpi xmlns:a14="http://schemas.microsoft.com/office/drawing/2010/main" val="0"/>
@@ -4067,7 +4295,7 @@
           <w:lang w:val="en-US"/>
         </w:rPr>
         <w:drawing>
-          <wp:anchor distT="0" distB="0" distL="114300" distR="114300" simplePos="0" relativeHeight="251659776" behindDoc="0" locked="0" layoutInCell="1" allowOverlap="1">
+          <wp:anchor distT="0" distB="0" distL="114300" distR="114300" simplePos="0" relativeHeight="251658752" behindDoc="0" locked="0" layoutInCell="1" allowOverlap="1">
             <wp:simplePos x="0" y="0"/>
             <wp:positionH relativeFrom="column">
               <wp:posOffset>0</wp:posOffset>
@@ -4092,7 +4320,7 @@
                     </pic:cNvPicPr>
                   </pic:nvPicPr>
                   <pic:blipFill>
-                    <a:blip r:embed="rId18">
+                    <a:blip r:embed="rId19">
                       <a:extLst>
                         <a:ext uri="{28A0092B-C50C-407E-A947-70E740481C1C}">
                           <a14:useLocalDpi xmlns:a14="http://schemas.microsoft.com/office/drawing/2010/main" val="0"/>
@@ -4163,34 +4391,1090 @@
       </w:r>
       <w:bookmarkEnd w:id="24"/>
     </w:p>
+    <w:p/>
     <w:p>
       <w:bookmarkStart w:id="25" w:name="_GoBack"/>
+      <w:r>
+        <w:rPr>
+          <w:noProof/>
+          <w:lang w:val="en-US"/>
+        </w:rPr>
+        <w:drawing>
+          <wp:anchor distT="0" distB="0" distL="114300" distR="114300" simplePos="0" relativeHeight="251661312" behindDoc="0" locked="0" layoutInCell="1" allowOverlap="1" wp14:anchorId="3C832CEC" wp14:editId="0F5F2498">
+            <wp:simplePos x="0" y="0"/>
+            <wp:positionH relativeFrom="column">
+              <wp:posOffset>-249</wp:posOffset>
+            </wp:positionH>
+            <wp:positionV relativeFrom="paragraph">
+              <wp:posOffset>561948</wp:posOffset>
+            </wp:positionV>
+            <wp:extent cx="2909570" cy="2138680"/>
+            <wp:effectExtent l="0" t="0" r="0" b="0"/>
+            <wp:wrapTopAndBottom/>
+            <wp:docPr id="7" name="Picture 7"/>
+            <wp:cNvGraphicFramePr>
+              <a:graphicFrameLocks xmlns:a="http://schemas.openxmlformats.org/drawingml/2006/main" noChangeAspect="1"/>
+            </wp:cNvGraphicFramePr>
+            <a:graphic xmlns:a="http://schemas.openxmlformats.org/drawingml/2006/main">
+              <a:graphicData uri="http://schemas.openxmlformats.org/drawingml/2006/picture">
+                <pic:pic xmlns:pic="http://schemas.openxmlformats.org/drawingml/2006/picture">
+                  <pic:nvPicPr>
+                    <pic:cNvPr id="1" name=""/>
+                    <pic:cNvPicPr/>
+                  </pic:nvPicPr>
+                  <pic:blipFill rotWithShape="1">
+                    <a:blip r:embed="rId18">
+                      <a:extLst>
+                        <a:ext uri="{28A0092B-C50C-407E-A947-70E740481C1C}">
+                          <a14:useLocalDpi xmlns:a14="http://schemas.microsoft.com/office/drawing/2010/main" val="0"/>
+                        </a:ext>
+                      </a:extLst>
+                    </a:blip>
+                    <a:srcRect l="13424" t="20598" r="9810" b="6486"/>
+                    <a:stretch/>
+                  </pic:blipFill>
+                  <pic:spPr bwMode="auto">
+                    <a:xfrm>
+                      <a:off x="0" y="0"/>
+                      <a:ext cx="2909570" cy="2138680"/>
+                    </a:xfrm>
+                    <a:prstGeom prst="rect">
+                      <a:avLst/>
+                    </a:prstGeom>
+                    <a:ln>
+                      <a:noFill/>
+                    </a:ln>
+                    <a:extLst>
+                      <a:ext uri="{53640926-AAD7-44D8-BBD7-CCE9431645EC}">
+                        <a14:shadowObscured xmlns:a14="http://schemas.microsoft.com/office/drawing/2010/main"/>
+                      </a:ext>
+                    </a:extLst>
+                  </pic:spPr>
+                </pic:pic>
+              </a:graphicData>
+            </a:graphic>
+            <wp14:sizeRelH relativeFrom="margin">
+              <wp14:pctWidth>0</wp14:pctWidth>
+            </wp14:sizeRelH>
+            <wp14:sizeRelV relativeFrom="margin">
+              <wp14:pctHeight>0</wp14:pctHeight>
+            </wp14:sizeRelV>
+          </wp:anchor>
+        </w:drawing>
+      </w:r>
       <w:bookmarkEnd w:id="25"/>
-    </w:p>
-    <w:p>
-      <w:r>
-        <w:br w:type="page"/>
-      </w:r>
-    </w:p>
-    <w:p>
-      <w:pPr>
+      <w:r>
+        <w:t xml:space="preserve">Site-ul folosește datele despre fluxul monetar pus la dispoziție de către </w:t>
+      </w:r>
+      <w:r>
+        <w:t>Foreign exchange rates API</w:t>
+      </w:r>
+      <w:r>
+        <w:t>. Datele sunt în format JSON.</w:t>
+      </w:r>
+      <w:r>
+        <w:rPr>
+          <w:noProof/>
+          <w:lang w:val="en-US"/>
+        </w:rPr>
+        <w:t xml:space="preserve"> </w:t>
+      </w:r>
+    </w:p>
+    <w:p>
+      <w:pPr>
+        <w:ind w:firstLine="0"/>
+      </w:pPr>
+    </w:p>
+    <w:p>
+      <w:pPr>
+        <w:ind w:firstLine="0"/>
+      </w:pPr>
+      <w:r>
+        <w:t>Apoi datele se salvează intr-o variabilă pentru a fi prelucrate.</w:t>
+      </w:r>
+    </w:p>
+    <w:p>
+      <w:pPr>
+        <w:shd w:val="clear" w:color="auto" w:fill="1E1E1E"/>
         <w:spacing w:line="240" w:lineRule="auto"/>
         <w:ind w:firstLine="0"/>
         <w:jc w:val="left"/>
-      </w:pPr>
-    </w:p>
-    <w:p>
-      <w:pPr>
+        <w:rPr>
+          <w:rFonts w:ascii="Consolas" w:eastAsia="Times New Roman" w:hAnsi="Consolas"/>
+          <w:color w:val="D4D4D4"/>
+          <w:sz w:val="18"/>
+          <w:szCs w:val="21"/>
+          <w:lang w:val="en-US"/>
+        </w:rPr>
+      </w:pPr>
+      <w:r>
+        <w:rPr>
+          <w:rFonts w:ascii="Consolas" w:eastAsia="Times New Roman" w:hAnsi="Consolas"/>
+          <w:color w:val="569CD6"/>
+          <w:sz w:val="18"/>
+          <w:szCs w:val="21"/>
+          <w:lang w:val="en-US"/>
+        </w:rPr>
+        <w:t>var</w:t>
+      </w:r>
+      <w:r>
+        <w:rPr>
+          <w:rFonts w:ascii="Consolas" w:eastAsia="Times New Roman" w:hAnsi="Consolas"/>
+          <w:color w:val="D4D4D4"/>
+          <w:sz w:val="18"/>
+          <w:szCs w:val="21"/>
+          <w:lang w:val="en-US"/>
+        </w:rPr>
+        <w:t xml:space="preserve"> </w:t>
+      </w:r>
+      <w:r>
+        <w:rPr>
+          <w:rFonts w:ascii="Consolas" w:eastAsia="Times New Roman" w:hAnsi="Consolas"/>
+          <w:color w:val="DCDCAA"/>
+          <w:sz w:val="18"/>
+          <w:szCs w:val="21"/>
+          <w:lang w:val="en-US"/>
+        </w:rPr>
+        <w:t>getData</w:t>
+      </w:r>
+      <w:r>
+        <w:rPr>
+          <w:rFonts w:ascii="Consolas" w:eastAsia="Times New Roman" w:hAnsi="Consolas"/>
+          <w:color w:val="D4D4D4"/>
+          <w:sz w:val="18"/>
+          <w:szCs w:val="21"/>
+          <w:lang w:val="en-US"/>
+        </w:rPr>
+        <w:t xml:space="preserve"> = </w:t>
+      </w:r>
+      <w:r>
+        <w:rPr>
+          <w:rFonts w:ascii="Consolas" w:eastAsia="Times New Roman" w:hAnsi="Consolas"/>
+          <w:color w:val="569CD6"/>
+          <w:sz w:val="18"/>
+          <w:szCs w:val="21"/>
+          <w:lang w:val="en-US"/>
+        </w:rPr>
+        <w:t>function</w:t>
+      </w:r>
+      <w:r>
+        <w:rPr>
+          <w:rFonts w:ascii="Consolas" w:eastAsia="Times New Roman" w:hAnsi="Consolas"/>
+          <w:color w:val="D4D4D4"/>
+          <w:sz w:val="18"/>
+          <w:szCs w:val="21"/>
+          <w:lang w:val="en-US"/>
+        </w:rPr>
+        <w:t xml:space="preserve"> (</w:t>
+      </w:r>
+      <w:r>
+        <w:rPr>
+          <w:rFonts w:ascii="Consolas" w:eastAsia="Times New Roman" w:hAnsi="Consolas"/>
+          <w:color w:val="9CDCFE"/>
+          <w:sz w:val="18"/>
+          <w:szCs w:val="21"/>
+          <w:lang w:val="en-US"/>
+        </w:rPr>
+        <w:t>url</w:t>
+      </w:r>
+      <w:r>
+        <w:rPr>
+          <w:rFonts w:ascii="Consolas" w:eastAsia="Times New Roman" w:hAnsi="Consolas"/>
+          <w:color w:val="D4D4D4"/>
+          <w:sz w:val="18"/>
+          <w:szCs w:val="21"/>
+          <w:lang w:val="en-US"/>
+        </w:rPr>
+        <w:t>) {</w:t>
+      </w:r>
+    </w:p>
+    <w:p>
+      <w:pPr>
+        <w:shd w:val="clear" w:color="auto" w:fill="1E1E1E"/>
         <w:spacing w:line="240" w:lineRule="auto"/>
         <w:ind w:firstLine="0"/>
         <w:jc w:val="left"/>
-      </w:pPr>
-    </w:p>
-    <w:p>
-      <w:pPr>
+        <w:rPr>
+          <w:rFonts w:ascii="Consolas" w:eastAsia="Times New Roman" w:hAnsi="Consolas"/>
+          <w:color w:val="D4D4D4"/>
+          <w:sz w:val="18"/>
+          <w:szCs w:val="21"/>
+          <w:lang w:val="en-US"/>
+        </w:rPr>
+      </w:pPr>
+      <w:r>
+        <w:rPr>
+          <w:rFonts w:ascii="Consolas" w:eastAsia="Times New Roman" w:hAnsi="Consolas"/>
+          <w:color w:val="D4D4D4"/>
+          <w:sz w:val="18"/>
+          <w:szCs w:val="21"/>
+          <w:lang w:val="en-US"/>
+        </w:rPr>
+        <w:t xml:space="preserve">    </w:t>
+      </w:r>
+      <w:r>
+        <w:rPr>
+          <w:rFonts w:ascii="Consolas" w:eastAsia="Times New Roman" w:hAnsi="Consolas"/>
+          <w:color w:val="569CD6"/>
+          <w:sz w:val="18"/>
+          <w:szCs w:val="21"/>
+          <w:lang w:val="en-US"/>
+        </w:rPr>
+        <w:t>var</w:t>
+      </w:r>
+      <w:r>
+        <w:rPr>
+          <w:rFonts w:ascii="Consolas" w:eastAsia="Times New Roman" w:hAnsi="Consolas"/>
+          <w:color w:val="D4D4D4"/>
+          <w:sz w:val="18"/>
+          <w:szCs w:val="21"/>
+          <w:lang w:val="en-US"/>
+        </w:rPr>
+        <w:t xml:space="preserve"> </w:t>
+      </w:r>
+      <w:r>
+        <w:rPr>
+          <w:rFonts w:ascii="Consolas" w:eastAsia="Times New Roman" w:hAnsi="Consolas"/>
+          <w:color w:val="9CDCFE"/>
+          <w:sz w:val="18"/>
+          <w:szCs w:val="21"/>
+          <w:lang w:val="en-US"/>
+        </w:rPr>
+        <w:t>resp</w:t>
+      </w:r>
+      <w:r>
+        <w:rPr>
+          <w:rFonts w:ascii="Consolas" w:eastAsia="Times New Roman" w:hAnsi="Consolas"/>
+          <w:color w:val="D4D4D4"/>
+          <w:sz w:val="18"/>
+          <w:szCs w:val="21"/>
+          <w:lang w:val="en-US"/>
+        </w:rPr>
+        <w:t>;</w:t>
+      </w:r>
+    </w:p>
+    <w:p>
+      <w:pPr>
+        <w:shd w:val="clear" w:color="auto" w:fill="1E1E1E"/>
         <w:spacing w:line="240" w:lineRule="auto"/>
         <w:ind w:firstLine="0"/>
         <w:jc w:val="left"/>
+        <w:rPr>
+          <w:rFonts w:ascii="Consolas" w:eastAsia="Times New Roman" w:hAnsi="Consolas"/>
+          <w:color w:val="D4D4D4"/>
+          <w:sz w:val="18"/>
+          <w:szCs w:val="21"/>
+          <w:lang w:val="en-US"/>
+        </w:rPr>
+      </w:pPr>
+      <w:r>
+        <w:rPr>
+          <w:rFonts w:ascii="Consolas" w:eastAsia="Times New Roman" w:hAnsi="Consolas"/>
+          <w:color w:val="D4D4D4"/>
+          <w:sz w:val="18"/>
+          <w:szCs w:val="21"/>
+          <w:lang w:val="en-US"/>
+        </w:rPr>
+        <w:t xml:space="preserve">    </w:t>
+      </w:r>
+      <w:r>
+        <w:rPr>
+          <w:rFonts w:ascii="Consolas" w:eastAsia="Times New Roman" w:hAnsi="Consolas"/>
+          <w:color w:val="569CD6"/>
+          <w:sz w:val="18"/>
+          <w:szCs w:val="21"/>
+          <w:lang w:val="en-US"/>
+        </w:rPr>
+        <w:t>var</w:t>
+      </w:r>
+      <w:r>
+        <w:rPr>
+          <w:rFonts w:ascii="Consolas" w:eastAsia="Times New Roman" w:hAnsi="Consolas"/>
+          <w:color w:val="D4D4D4"/>
+          <w:sz w:val="18"/>
+          <w:szCs w:val="21"/>
+          <w:lang w:val="en-US"/>
+        </w:rPr>
+        <w:t xml:space="preserve"> </w:t>
+      </w:r>
+      <w:r>
+        <w:rPr>
+          <w:rFonts w:ascii="Consolas" w:eastAsia="Times New Roman" w:hAnsi="Consolas"/>
+          <w:color w:val="9CDCFE"/>
+          <w:sz w:val="18"/>
+          <w:szCs w:val="21"/>
+          <w:lang w:val="en-US"/>
+        </w:rPr>
+        <w:t>xmlHttp</w:t>
+      </w:r>
+      <w:r>
+        <w:rPr>
+          <w:rFonts w:ascii="Consolas" w:eastAsia="Times New Roman" w:hAnsi="Consolas"/>
+          <w:color w:val="D4D4D4"/>
+          <w:sz w:val="18"/>
+          <w:szCs w:val="21"/>
+          <w:lang w:val="en-US"/>
+        </w:rPr>
+        <w:t>;</w:t>
+      </w:r>
+    </w:p>
+    <w:p>
+      <w:pPr>
+        <w:shd w:val="clear" w:color="auto" w:fill="1E1E1E"/>
+        <w:spacing w:line="240" w:lineRule="auto"/>
+        <w:ind w:firstLine="0"/>
+        <w:jc w:val="left"/>
+        <w:rPr>
+          <w:rFonts w:ascii="Consolas" w:eastAsia="Times New Roman" w:hAnsi="Consolas"/>
+          <w:color w:val="D4D4D4"/>
+          <w:sz w:val="18"/>
+          <w:szCs w:val="21"/>
+          <w:lang w:val="en-US"/>
+        </w:rPr>
+      </w:pPr>
+    </w:p>
+    <w:p>
+      <w:pPr>
+        <w:shd w:val="clear" w:color="auto" w:fill="1E1E1E"/>
+        <w:spacing w:line="240" w:lineRule="auto"/>
+        <w:ind w:firstLine="0"/>
+        <w:jc w:val="left"/>
+        <w:rPr>
+          <w:rFonts w:ascii="Consolas" w:eastAsia="Times New Roman" w:hAnsi="Consolas"/>
+          <w:color w:val="D4D4D4"/>
+          <w:sz w:val="18"/>
+          <w:szCs w:val="21"/>
+          <w:lang w:val="en-US"/>
+        </w:rPr>
+      </w:pPr>
+      <w:r>
+        <w:rPr>
+          <w:rFonts w:ascii="Consolas" w:eastAsia="Times New Roman" w:hAnsi="Consolas"/>
+          <w:color w:val="D4D4D4"/>
+          <w:sz w:val="18"/>
+          <w:szCs w:val="21"/>
+          <w:lang w:val="en-US"/>
+        </w:rPr>
+        <w:t xml:space="preserve">    </w:t>
+      </w:r>
+      <w:r>
+        <w:rPr>
+          <w:rFonts w:ascii="Consolas" w:eastAsia="Times New Roman" w:hAnsi="Consolas"/>
+          <w:color w:val="9CDCFE"/>
+          <w:sz w:val="18"/>
+          <w:szCs w:val="21"/>
+          <w:lang w:val="en-US"/>
+        </w:rPr>
+        <w:t>resp</w:t>
+      </w:r>
+      <w:r>
+        <w:rPr>
+          <w:rFonts w:ascii="Consolas" w:eastAsia="Times New Roman" w:hAnsi="Consolas"/>
+          <w:color w:val="D4D4D4"/>
+          <w:sz w:val="18"/>
+          <w:szCs w:val="21"/>
+          <w:lang w:val="en-US"/>
+        </w:rPr>
+        <w:t xml:space="preserve"> = </w:t>
+      </w:r>
+      <w:r>
+        <w:rPr>
+          <w:rFonts w:ascii="Consolas" w:eastAsia="Times New Roman" w:hAnsi="Consolas"/>
+          <w:color w:val="CE9178"/>
+          <w:sz w:val="18"/>
+          <w:szCs w:val="21"/>
+          <w:lang w:val="en-US"/>
+        </w:rPr>
+        <w:t>''</w:t>
+      </w:r>
+      <w:r>
+        <w:rPr>
+          <w:rFonts w:ascii="Consolas" w:eastAsia="Times New Roman" w:hAnsi="Consolas"/>
+          <w:color w:val="D4D4D4"/>
+          <w:sz w:val="18"/>
+          <w:szCs w:val="21"/>
+          <w:lang w:val="en-US"/>
+        </w:rPr>
+        <w:t>;</w:t>
+      </w:r>
+    </w:p>
+    <w:p>
+      <w:pPr>
+        <w:shd w:val="clear" w:color="auto" w:fill="1E1E1E"/>
+        <w:spacing w:line="240" w:lineRule="auto"/>
+        <w:ind w:firstLine="0"/>
+        <w:jc w:val="left"/>
+        <w:rPr>
+          <w:rFonts w:ascii="Consolas" w:eastAsia="Times New Roman" w:hAnsi="Consolas"/>
+          <w:color w:val="D4D4D4"/>
+          <w:sz w:val="18"/>
+          <w:szCs w:val="21"/>
+          <w:lang w:val="en-US"/>
+        </w:rPr>
+      </w:pPr>
+      <w:r>
+        <w:rPr>
+          <w:rFonts w:ascii="Consolas" w:eastAsia="Times New Roman" w:hAnsi="Consolas"/>
+          <w:color w:val="D4D4D4"/>
+          <w:sz w:val="18"/>
+          <w:szCs w:val="21"/>
+          <w:lang w:val="en-US"/>
+        </w:rPr>
+        <w:t xml:space="preserve">    </w:t>
+      </w:r>
+      <w:r>
+        <w:rPr>
+          <w:rFonts w:ascii="Consolas" w:eastAsia="Times New Roman" w:hAnsi="Consolas"/>
+          <w:color w:val="9CDCFE"/>
+          <w:sz w:val="18"/>
+          <w:szCs w:val="21"/>
+          <w:lang w:val="en-US"/>
+        </w:rPr>
+        <w:t>xmlHttp</w:t>
+      </w:r>
+      <w:r>
+        <w:rPr>
+          <w:rFonts w:ascii="Consolas" w:eastAsia="Times New Roman" w:hAnsi="Consolas"/>
+          <w:color w:val="D4D4D4"/>
+          <w:sz w:val="18"/>
+          <w:szCs w:val="21"/>
+          <w:lang w:val="en-US"/>
+        </w:rPr>
+        <w:t xml:space="preserve"> = </w:t>
+      </w:r>
+      <w:r>
+        <w:rPr>
+          <w:rFonts w:ascii="Consolas" w:eastAsia="Times New Roman" w:hAnsi="Consolas"/>
+          <w:color w:val="569CD6"/>
+          <w:sz w:val="18"/>
+          <w:szCs w:val="21"/>
+          <w:lang w:val="en-US"/>
+        </w:rPr>
+        <w:t>new</w:t>
+      </w:r>
+      <w:r>
+        <w:rPr>
+          <w:rFonts w:ascii="Consolas" w:eastAsia="Times New Roman" w:hAnsi="Consolas"/>
+          <w:color w:val="D4D4D4"/>
+          <w:sz w:val="18"/>
+          <w:szCs w:val="21"/>
+          <w:lang w:val="en-US"/>
+        </w:rPr>
+        <w:t xml:space="preserve"> </w:t>
+      </w:r>
+      <w:r>
+        <w:rPr>
+          <w:rFonts w:ascii="Consolas" w:eastAsia="Times New Roman" w:hAnsi="Consolas"/>
+          <w:color w:val="4EC9B0"/>
+          <w:sz w:val="18"/>
+          <w:szCs w:val="21"/>
+          <w:lang w:val="en-US"/>
+        </w:rPr>
+        <w:t>XMLHttpRequest</w:t>
+      </w:r>
+      <w:r>
+        <w:rPr>
+          <w:rFonts w:ascii="Consolas" w:eastAsia="Times New Roman" w:hAnsi="Consolas"/>
+          <w:color w:val="D4D4D4"/>
+          <w:sz w:val="18"/>
+          <w:szCs w:val="21"/>
+          <w:lang w:val="en-US"/>
+        </w:rPr>
+        <w:t>();</w:t>
+      </w:r>
+    </w:p>
+    <w:p>
+      <w:pPr>
+        <w:shd w:val="clear" w:color="auto" w:fill="1E1E1E"/>
+        <w:spacing w:line="240" w:lineRule="auto"/>
+        <w:ind w:firstLine="0"/>
+        <w:jc w:val="left"/>
+        <w:rPr>
+          <w:rFonts w:ascii="Consolas" w:eastAsia="Times New Roman" w:hAnsi="Consolas"/>
+          <w:color w:val="D4D4D4"/>
+          <w:sz w:val="18"/>
+          <w:szCs w:val="21"/>
+          <w:lang w:val="en-US"/>
+        </w:rPr>
+      </w:pPr>
+    </w:p>
+    <w:p>
+      <w:pPr>
+        <w:shd w:val="clear" w:color="auto" w:fill="1E1E1E"/>
+        <w:spacing w:line="240" w:lineRule="auto"/>
+        <w:ind w:firstLine="0"/>
+        <w:jc w:val="left"/>
+        <w:rPr>
+          <w:rFonts w:ascii="Consolas" w:eastAsia="Times New Roman" w:hAnsi="Consolas"/>
+          <w:color w:val="D4D4D4"/>
+          <w:sz w:val="18"/>
+          <w:szCs w:val="21"/>
+          <w:lang w:val="en-US"/>
+        </w:rPr>
+      </w:pPr>
+      <w:r>
+        <w:rPr>
+          <w:rFonts w:ascii="Consolas" w:eastAsia="Times New Roman" w:hAnsi="Consolas"/>
+          <w:color w:val="D4D4D4"/>
+          <w:sz w:val="18"/>
+          <w:szCs w:val="21"/>
+          <w:lang w:val="en-US"/>
+        </w:rPr>
+        <w:t xml:space="preserve">    </w:t>
+      </w:r>
+      <w:r>
+        <w:rPr>
+          <w:rFonts w:ascii="Consolas" w:eastAsia="Times New Roman" w:hAnsi="Consolas"/>
+          <w:color w:val="C586C0"/>
+          <w:sz w:val="18"/>
+          <w:szCs w:val="21"/>
+          <w:lang w:val="en-US"/>
+        </w:rPr>
+        <w:t>if</w:t>
+      </w:r>
+      <w:r>
+        <w:rPr>
+          <w:rFonts w:ascii="Consolas" w:eastAsia="Times New Roman" w:hAnsi="Consolas"/>
+          <w:color w:val="D4D4D4"/>
+          <w:sz w:val="18"/>
+          <w:szCs w:val="21"/>
+          <w:lang w:val="en-US"/>
+        </w:rPr>
+        <w:t xml:space="preserve"> (</w:t>
+      </w:r>
+      <w:r>
+        <w:rPr>
+          <w:rFonts w:ascii="Consolas" w:eastAsia="Times New Roman" w:hAnsi="Consolas"/>
+          <w:color w:val="9CDCFE"/>
+          <w:sz w:val="18"/>
+          <w:szCs w:val="21"/>
+          <w:lang w:val="en-US"/>
+        </w:rPr>
+        <w:t>xmlHttp</w:t>
+      </w:r>
+      <w:r>
+        <w:rPr>
+          <w:rFonts w:ascii="Consolas" w:eastAsia="Times New Roman" w:hAnsi="Consolas"/>
+          <w:color w:val="D4D4D4"/>
+          <w:sz w:val="18"/>
+          <w:szCs w:val="21"/>
+          <w:lang w:val="en-US"/>
+        </w:rPr>
+        <w:t xml:space="preserve"> != </w:t>
+      </w:r>
+      <w:r>
+        <w:rPr>
+          <w:rFonts w:ascii="Consolas" w:eastAsia="Times New Roman" w:hAnsi="Consolas"/>
+          <w:color w:val="569CD6"/>
+          <w:sz w:val="18"/>
+          <w:szCs w:val="21"/>
+          <w:lang w:val="en-US"/>
+        </w:rPr>
+        <w:t>null</w:t>
+      </w:r>
+      <w:r>
+        <w:rPr>
+          <w:rFonts w:ascii="Consolas" w:eastAsia="Times New Roman" w:hAnsi="Consolas"/>
+          <w:color w:val="D4D4D4"/>
+          <w:sz w:val="18"/>
+          <w:szCs w:val="21"/>
+          <w:lang w:val="en-US"/>
+        </w:rPr>
+        <w:t>) {</w:t>
+      </w:r>
+    </w:p>
+    <w:p>
+      <w:pPr>
+        <w:shd w:val="clear" w:color="auto" w:fill="1E1E1E"/>
+        <w:spacing w:line="240" w:lineRule="auto"/>
+        <w:ind w:firstLine="0"/>
+        <w:jc w:val="left"/>
+        <w:rPr>
+          <w:rFonts w:ascii="Consolas" w:eastAsia="Times New Roman" w:hAnsi="Consolas"/>
+          <w:color w:val="D4D4D4"/>
+          <w:sz w:val="18"/>
+          <w:szCs w:val="21"/>
+          <w:lang w:val="en-US"/>
+        </w:rPr>
+      </w:pPr>
+      <w:r>
+        <w:rPr>
+          <w:rFonts w:ascii="Consolas" w:eastAsia="Times New Roman" w:hAnsi="Consolas"/>
+          <w:color w:val="D4D4D4"/>
+          <w:sz w:val="18"/>
+          <w:szCs w:val="21"/>
+          <w:lang w:val="en-US"/>
+        </w:rPr>
+        <w:t xml:space="preserve">        </w:t>
+      </w:r>
+      <w:r>
+        <w:rPr>
+          <w:rFonts w:ascii="Consolas" w:eastAsia="Times New Roman" w:hAnsi="Consolas"/>
+          <w:color w:val="9CDCFE"/>
+          <w:sz w:val="18"/>
+          <w:szCs w:val="21"/>
+          <w:lang w:val="en-US"/>
+        </w:rPr>
+        <w:t>xmlHttp</w:t>
+      </w:r>
+      <w:r>
+        <w:rPr>
+          <w:rFonts w:ascii="Consolas" w:eastAsia="Times New Roman" w:hAnsi="Consolas"/>
+          <w:color w:val="D4D4D4"/>
+          <w:sz w:val="18"/>
+          <w:szCs w:val="21"/>
+          <w:lang w:val="en-US"/>
+        </w:rPr>
+        <w:t>.</w:t>
+      </w:r>
+      <w:r>
+        <w:rPr>
+          <w:rFonts w:ascii="Consolas" w:eastAsia="Times New Roman" w:hAnsi="Consolas"/>
+          <w:color w:val="DCDCAA"/>
+          <w:sz w:val="18"/>
+          <w:szCs w:val="21"/>
+          <w:lang w:val="en-US"/>
+        </w:rPr>
+        <w:t>open</w:t>
+      </w:r>
+      <w:r>
+        <w:rPr>
+          <w:rFonts w:ascii="Consolas" w:eastAsia="Times New Roman" w:hAnsi="Consolas"/>
+          <w:color w:val="D4D4D4"/>
+          <w:sz w:val="18"/>
+          <w:szCs w:val="21"/>
+          <w:lang w:val="en-US"/>
+        </w:rPr>
+        <w:t>(</w:t>
+      </w:r>
+      <w:r>
+        <w:rPr>
+          <w:rFonts w:ascii="Consolas" w:eastAsia="Times New Roman" w:hAnsi="Consolas"/>
+          <w:color w:val="CE9178"/>
+          <w:sz w:val="18"/>
+          <w:szCs w:val="21"/>
+          <w:lang w:val="en-US"/>
+        </w:rPr>
+        <w:t>"GET"</w:t>
+      </w:r>
+      <w:r>
+        <w:rPr>
+          <w:rFonts w:ascii="Consolas" w:eastAsia="Times New Roman" w:hAnsi="Consolas"/>
+          <w:color w:val="D4D4D4"/>
+          <w:sz w:val="18"/>
+          <w:szCs w:val="21"/>
+          <w:lang w:val="en-US"/>
+        </w:rPr>
+        <w:t xml:space="preserve">, </w:t>
+      </w:r>
+      <w:r>
+        <w:rPr>
+          <w:rFonts w:ascii="Consolas" w:eastAsia="Times New Roman" w:hAnsi="Consolas"/>
+          <w:color w:val="9CDCFE"/>
+          <w:sz w:val="18"/>
+          <w:szCs w:val="21"/>
+          <w:lang w:val="en-US"/>
+        </w:rPr>
+        <w:t>url</w:t>
+      </w:r>
+      <w:r>
+        <w:rPr>
+          <w:rFonts w:ascii="Consolas" w:eastAsia="Times New Roman" w:hAnsi="Consolas"/>
+          <w:color w:val="D4D4D4"/>
+          <w:sz w:val="18"/>
+          <w:szCs w:val="21"/>
+          <w:lang w:val="en-US"/>
+        </w:rPr>
+        <w:t xml:space="preserve">, </w:t>
+      </w:r>
+      <w:r>
+        <w:rPr>
+          <w:rFonts w:ascii="Consolas" w:eastAsia="Times New Roman" w:hAnsi="Consolas"/>
+          <w:color w:val="569CD6"/>
+          <w:sz w:val="18"/>
+          <w:szCs w:val="21"/>
+          <w:lang w:val="en-US"/>
+        </w:rPr>
+        <w:t>false</w:t>
+      </w:r>
+      <w:r>
+        <w:rPr>
+          <w:rFonts w:ascii="Consolas" w:eastAsia="Times New Roman" w:hAnsi="Consolas"/>
+          <w:color w:val="D4D4D4"/>
+          <w:sz w:val="18"/>
+          <w:szCs w:val="21"/>
+          <w:lang w:val="en-US"/>
+        </w:rPr>
+        <w:t>);</w:t>
+      </w:r>
+    </w:p>
+    <w:p>
+      <w:pPr>
+        <w:shd w:val="clear" w:color="auto" w:fill="1E1E1E"/>
+        <w:spacing w:line="240" w:lineRule="auto"/>
+        <w:ind w:firstLine="0"/>
+        <w:jc w:val="left"/>
+        <w:rPr>
+          <w:rFonts w:ascii="Consolas" w:eastAsia="Times New Roman" w:hAnsi="Consolas"/>
+          <w:color w:val="D4D4D4"/>
+          <w:sz w:val="18"/>
+          <w:szCs w:val="21"/>
+          <w:lang w:val="en-US"/>
+        </w:rPr>
+      </w:pPr>
+      <w:r>
+        <w:rPr>
+          <w:rFonts w:ascii="Consolas" w:eastAsia="Times New Roman" w:hAnsi="Consolas"/>
+          <w:color w:val="D4D4D4"/>
+          <w:sz w:val="18"/>
+          <w:szCs w:val="21"/>
+          <w:lang w:val="en-US"/>
+        </w:rPr>
+        <w:t xml:space="preserve">        </w:t>
+      </w:r>
+      <w:r>
+        <w:rPr>
+          <w:rFonts w:ascii="Consolas" w:eastAsia="Times New Roman" w:hAnsi="Consolas"/>
+          <w:color w:val="9CDCFE"/>
+          <w:sz w:val="18"/>
+          <w:szCs w:val="21"/>
+          <w:lang w:val="en-US"/>
+        </w:rPr>
+        <w:t>xmlHttp</w:t>
+      </w:r>
+      <w:r>
+        <w:rPr>
+          <w:rFonts w:ascii="Consolas" w:eastAsia="Times New Roman" w:hAnsi="Consolas"/>
+          <w:color w:val="D4D4D4"/>
+          <w:sz w:val="18"/>
+          <w:szCs w:val="21"/>
+          <w:lang w:val="en-US"/>
+        </w:rPr>
+        <w:t>.</w:t>
+      </w:r>
+      <w:r>
+        <w:rPr>
+          <w:rFonts w:ascii="Consolas" w:eastAsia="Times New Roman" w:hAnsi="Consolas"/>
+          <w:color w:val="DCDCAA"/>
+          <w:sz w:val="18"/>
+          <w:szCs w:val="21"/>
+          <w:lang w:val="en-US"/>
+        </w:rPr>
+        <w:t>send</w:t>
+      </w:r>
+      <w:r>
+        <w:rPr>
+          <w:rFonts w:ascii="Consolas" w:eastAsia="Times New Roman" w:hAnsi="Consolas"/>
+          <w:color w:val="D4D4D4"/>
+          <w:sz w:val="18"/>
+          <w:szCs w:val="21"/>
+          <w:lang w:val="en-US"/>
+        </w:rPr>
+        <w:t>(</w:t>
+      </w:r>
+      <w:r>
+        <w:rPr>
+          <w:rFonts w:ascii="Consolas" w:eastAsia="Times New Roman" w:hAnsi="Consolas"/>
+          <w:color w:val="569CD6"/>
+          <w:sz w:val="18"/>
+          <w:szCs w:val="21"/>
+          <w:lang w:val="en-US"/>
+        </w:rPr>
+        <w:t>null</w:t>
+      </w:r>
+      <w:r>
+        <w:rPr>
+          <w:rFonts w:ascii="Consolas" w:eastAsia="Times New Roman" w:hAnsi="Consolas"/>
+          <w:color w:val="D4D4D4"/>
+          <w:sz w:val="18"/>
+          <w:szCs w:val="21"/>
+          <w:lang w:val="en-US"/>
+        </w:rPr>
+        <w:t>);</w:t>
+      </w:r>
+    </w:p>
+    <w:p>
+      <w:pPr>
+        <w:shd w:val="clear" w:color="auto" w:fill="1E1E1E"/>
+        <w:spacing w:line="240" w:lineRule="auto"/>
+        <w:ind w:firstLine="0"/>
+        <w:jc w:val="left"/>
+        <w:rPr>
+          <w:rFonts w:ascii="Consolas" w:eastAsia="Times New Roman" w:hAnsi="Consolas"/>
+          <w:color w:val="D4D4D4"/>
+          <w:sz w:val="18"/>
+          <w:szCs w:val="21"/>
+          <w:lang w:val="en-US"/>
+        </w:rPr>
+      </w:pPr>
+      <w:r>
+        <w:rPr>
+          <w:rFonts w:ascii="Consolas" w:eastAsia="Times New Roman" w:hAnsi="Consolas"/>
+          <w:color w:val="D4D4D4"/>
+          <w:sz w:val="18"/>
+          <w:szCs w:val="21"/>
+          <w:lang w:val="en-US"/>
+        </w:rPr>
+        <w:t xml:space="preserve">        </w:t>
+      </w:r>
+      <w:r>
+        <w:rPr>
+          <w:rFonts w:ascii="Consolas" w:eastAsia="Times New Roman" w:hAnsi="Consolas"/>
+          <w:color w:val="9CDCFE"/>
+          <w:sz w:val="18"/>
+          <w:szCs w:val="21"/>
+          <w:lang w:val="en-US"/>
+        </w:rPr>
+        <w:t>resp</w:t>
+      </w:r>
+      <w:r>
+        <w:rPr>
+          <w:rFonts w:ascii="Consolas" w:eastAsia="Times New Roman" w:hAnsi="Consolas"/>
+          <w:color w:val="D4D4D4"/>
+          <w:sz w:val="18"/>
+          <w:szCs w:val="21"/>
+          <w:lang w:val="en-US"/>
+        </w:rPr>
+        <w:t xml:space="preserve"> = </w:t>
+      </w:r>
+      <w:r>
+        <w:rPr>
+          <w:rFonts w:ascii="Consolas" w:eastAsia="Times New Roman" w:hAnsi="Consolas"/>
+          <w:color w:val="9CDCFE"/>
+          <w:sz w:val="18"/>
+          <w:szCs w:val="21"/>
+          <w:lang w:val="en-US"/>
+        </w:rPr>
+        <w:t>xmlHttp</w:t>
+      </w:r>
+      <w:r>
+        <w:rPr>
+          <w:rFonts w:ascii="Consolas" w:eastAsia="Times New Roman" w:hAnsi="Consolas"/>
+          <w:color w:val="D4D4D4"/>
+          <w:sz w:val="18"/>
+          <w:szCs w:val="21"/>
+          <w:lang w:val="en-US"/>
+        </w:rPr>
+        <w:t>.</w:t>
+      </w:r>
+      <w:r>
+        <w:rPr>
+          <w:rFonts w:ascii="Consolas" w:eastAsia="Times New Roman" w:hAnsi="Consolas"/>
+          <w:color w:val="9CDCFE"/>
+          <w:sz w:val="18"/>
+          <w:szCs w:val="21"/>
+          <w:lang w:val="en-US"/>
+        </w:rPr>
+        <w:t>responseText</w:t>
+      </w:r>
+      <w:r>
+        <w:rPr>
+          <w:rFonts w:ascii="Consolas" w:eastAsia="Times New Roman" w:hAnsi="Consolas"/>
+          <w:color w:val="D4D4D4"/>
+          <w:sz w:val="18"/>
+          <w:szCs w:val="21"/>
+          <w:lang w:val="en-US"/>
+        </w:rPr>
+        <w:t>;</w:t>
+      </w:r>
+    </w:p>
+    <w:p>
+      <w:pPr>
+        <w:shd w:val="clear" w:color="auto" w:fill="1E1E1E"/>
+        <w:spacing w:line="240" w:lineRule="auto"/>
+        <w:ind w:firstLine="0"/>
+        <w:jc w:val="left"/>
+        <w:rPr>
+          <w:rFonts w:ascii="Consolas" w:eastAsia="Times New Roman" w:hAnsi="Consolas"/>
+          <w:color w:val="D4D4D4"/>
+          <w:sz w:val="18"/>
+          <w:szCs w:val="21"/>
+          <w:lang w:val="en-US"/>
+        </w:rPr>
+      </w:pPr>
+      <w:r>
+        <w:rPr>
+          <w:rFonts w:ascii="Consolas" w:eastAsia="Times New Roman" w:hAnsi="Consolas"/>
+          <w:color w:val="D4D4D4"/>
+          <w:sz w:val="18"/>
+          <w:szCs w:val="21"/>
+          <w:lang w:val="en-US"/>
+        </w:rPr>
+        <w:t xml:space="preserve">    }</w:t>
+      </w:r>
+    </w:p>
+    <w:p>
+      <w:pPr>
+        <w:shd w:val="clear" w:color="auto" w:fill="1E1E1E"/>
+        <w:spacing w:line="240" w:lineRule="auto"/>
+        <w:ind w:firstLine="0"/>
+        <w:jc w:val="left"/>
+        <w:rPr>
+          <w:rFonts w:ascii="Consolas" w:eastAsia="Times New Roman" w:hAnsi="Consolas"/>
+          <w:color w:val="D4D4D4"/>
+          <w:sz w:val="18"/>
+          <w:szCs w:val="21"/>
+          <w:lang w:val="en-US"/>
+        </w:rPr>
+      </w:pPr>
+    </w:p>
+    <w:p>
+      <w:pPr>
+        <w:shd w:val="clear" w:color="auto" w:fill="1E1E1E"/>
+        <w:spacing w:line="240" w:lineRule="auto"/>
+        <w:ind w:firstLine="0"/>
+        <w:jc w:val="left"/>
+        <w:rPr>
+          <w:rFonts w:ascii="Consolas" w:eastAsia="Times New Roman" w:hAnsi="Consolas"/>
+          <w:color w:val="D4D4D4"/>
+          <w:sz w:val="18"/>
+          <w:szCs w:val="21"/>
+          <w:lang w:val="en-US"/>
+        </w:rPr>
+      </w:pPr>
+      <w:r>
+        <w:rPr>
+          <w:rFonts w:ascii="Consolas" w:eastAsia="Times New Roman" w:hAnsi="Consolas"/>
+          <w:color w:val="D4D4D4"/>
+          <w:sz w:val="18"/>
+          <w:szCs w:val="21"/>
+          <w:lang w:val="en-US"/>
+        </w:rPr>
+        <w:t xml:space="preserve">    </w:t>
+      </w:r>
+      <w:r>
+        <w:rPr>
+          <w:rFonts w:ascii="Consolas" w:eastAsia="Times New Roman" w:hAnsi="Consolas"/>
+          <w:color w:val="C586C0"/>
+          <w:sz w:val="18"/>
+          <w:szCs w:val="21"/>
+          <w:lang w:val="en-US"/>
+        </w:rPr>
+        <w:t>return</w:t>
+      </w:r>
+      <w:r>
+        <w:rPr>
+          <w:rFonts w:ascii="Consolas" w:eastAsia="Times New Roman" w:hAnsi="Consolas"/>
+          <w:color w:val="D4D4D4"/>
+          <w:sz w:val="18"/>
+          <w:szCs w:val="21"/>
+          <w:lang w:val="en-US"/>
+        </w:rPr>
+        <w:t xml:space="preserve"> </w:t>
+      </w:r>
+      <w:r>
+        <w:rPr>
+          <w:rFonts w:ascii="Consolas" w:eastAsia="Times New Roman" w:hAnsi="Consolas"/>
+          <w:color w:val="4EC9B0"/>
+          <w:sz w:val="18"/>
+          <w:szCs w:val="21"/>
+          <w:lang w:val="en-US"/>
+        </w:rPr>
+        <w:t>JSON</w:t>
+      </w:r>
+      <w:r>
+        <w:rPr>
+          <w:rFonts w:ascii="Consolas" w:eastAsia="Times New Roman" w:hAnsi="Consolas"/>
+          <w:color w:val="D4D4D4"/>
+          <w:sz w:val="18"/>
+          <w:szCs w:val="21"/>
+          <w:lang w:val="en-US"/>
+        </w:rPr>
+        <w:t>.</w:t>
+      </w:r>
+      <w:r>
+        <w:rPr>
+          <w:rFonts w:ascii="Consolas" w:eastAsia="Times New Roman" w:hAnsi="Consolas"/>
+          <w:color w:val="DCDCAA"/>
+          <w:sz w:val="18"/>
+          <w:szCs w:val="21"/>
+          <w:lang w:val="en-US"/>
+        </w:rPr>
+        <w:t>parse</w:t>
+      </w:r>
+      <w:r>
+        <w:rPr>
+          <w:rFonts w:ascii="Consolas" w:eastAsia="Times New Roman" w:hAnsi="Consolas"/>
+          <w:color w:val="D4D4D4"/>
+          <w:sz w:val="18"/>
+          <w:szCs w:val="21"/>
+          <w:lang w:val="en-US"/>
+        </w:rPr>
+        <w:t>(</w:t>
+      </w:r>
+      <w:r>
+        <w:rPr>
+          <w:rFonts w:ascii="Consolas" w:eastAsia="Times New Roman" w:hAnsi="Consolas"/>
+          <w:color w:val="9CDCFE"/>
+          <w:sz w:val="18"/>
+          <w:szCs w:val="21"/>
+          <w:lang w:val="en-US"/>
+        </w:rPr>
+        <w:t>resp</w:t>
+      </w:r>
+      <w:r>
+        <w:rPr>
+          <w:rFonts w:ascii="Consolas" w:eastAsia="Times New Roman" w:hAnsi="Consolas"/>
+          <w:color w:val="D4D4D4"/>
+          <w:sz w:val="18"/>
+          <w:szCs w:val="21"/>
+          <w:lang w:val="en-US"/>
+        </w:rPr>
+        <w:t>);</w:t>
+      </w:r>
+    </w:p>
+    <w:p>
+      <w:pPr>
+        <w:shd w:val="clear" w:color="auto" w:fill="1E1E1E"/>
+        <w:spacing w:line="240" w:lineRule="auto"/>
+        <w:ind w:firstLine="0"/>
+        <w:jc w:val="left"/>
+        <w:rPr>
+          <w:rFonts w:ascii="Consolas" w:eastAsia="Times New Roman" w:hAnsi="Consolas"/>
+          <w:color w:val="D4D4D4"/>
+          <w:sz w:val="18"/>
+          <w:szCs w:val="21"/>
+          <w:lang w:val="en-US"/>
+        </w:rPr>
+      </w:pPr>
+      <w:r>
+        <w:rPr>
+          <w:rFonts w:ascii="Consolas" w:eastAsia="Times New Roman" w:hAnsi="Consolas"/>
+          <w:color w:val="D4D4D4"/>
+          <w:sz w:val="18"/>
+          <w:szCs w:val="21"/>
+          <w:lang w:val="en-US"/>
+        </w:rPr>
+        <w:t>}</w:t>
+      </w:r>
+    </w:p>
+    <w:p>
+      <w:pPr>
+        <w:ind w:firstLine="0"/>
+      </w:pPr>
+      <w:r>
+        <w:br w:type="page"/>
+      </w:r>
+    </w:p>
+    <w:p>
+      <w:pPr>
+        <w:spacing w:line="240" w:lineRule="auto"/>
+        <w:ind w:firstLine="0"/>
+        <w:jc w:val="left"/>
+      </w:pPr>
+    </w:p>
+    <w:p>
+      <w:pPr>
+        <w:spacing w:line="240" w:lineRule="auto"/>
+        <w:ind w:firstLine="0"/>
+        <w:jc w:val="left"/>
+      </w:pPr>
+    </w:p>
+    <w:p>
+      <w:pPr>
+        <w:spacing w:line="240" w:lineRule="auto"/>
+        <w:ind w:firstLine="0"/>
+        <w:jc w:val="left"/>
       </w:pPr>
     </w:p>
     <w:p>
@@ -4206,6 +5490,4220 @@
         <w:pStyle w:val="Heading2"/>
       </w:pPr>
       <w:r>
+        <w:t>Selectarea monedelor</w:t>
+      </w:r>
+    </w:p>
+    <w:p/>
+    <w:p>
+      <w:r>
+        <w:t>Butonul pentru selectarea monedei este afișat cu HTML.</w:t>
+      </w:r>
+    </w:p>
+    <w:p>
+      <w:pPr>
+        <w:shd w:val="clear" w:color="auto" w:fill="1E1E1E"/>
+        <w:spacing w:line="285" w:lineRule="atLeast"/>
+        <w:ind w:firstLine="0"/>
+        <w:jc w:val="left"/>
+        <w:rPr>
+          <w:rFonts w:ascii="Consolas" w:eastAsia="Times New Roman" w:hAnsi="Consolas"/>
+          <w:color w:val="D4D4D4"/>
+          <w:sz w:val="21"/>
+          <w:szCs w:val="21"/>
+          <w:lang w:val="en-US"/>
+        </w:rPr>
+      </w:pPr>
+      <w:r>
+        <w:rPr>
+          <w:rFonts w:ascii="Consolas" w:eastAsia="Times New Roman" w:hAnsi="Consolas"/>
+          <w:color w:val="808080"/>
+          <w:sz w:val="21"/>
+          <w:szCs w:val="21"/>
+          <w:lang w:val="en-US"/>
+        </w:rPr>
+        <w:t>&lt;</w:t>
+      </w:r>
+      <w:r>
+        <w:rPr>
+          <w:rFonts w:ascii="Consolas" w:eastAsia="Times New Roman" w:hAnsi="Consolas"/>
+          <w:color w:val="569CD6"/>
+          <w:sz w:val="21"/>
+          <w:szCs w:val="21"/>
+          <w:lang w:val="en-US"/>
+        </w:rPr>
+        <w:t>div</w:t>
+      </w:r>
+      <w:r>
+        <w:rPr>
+          <w:rFonts w:ascii="Consolas" w:eastAsia="Times New Roman" w:hAnsi="Consolas"/>
+          <w:color w:val="D4D4D4"/>
+          <w:sz w:val="21"/>
+          <w:szCs w:val="21"/>
+          <w:lang w:val="en-US"/>
+        </w:rPr>
+        <w:t xml:space="preserve"> </w:t>
+      </w:r>
+      <w:r>
+        <w:rPr>
+          <w:rFonts w:ascii="Consolas" w:eastAsia="Times New Roman" w:hAnsi="Consolas"/>
+          <w:color w:val="9CDCFE"/>
+          <w:sz w:val="21"/>
+          <w:szCs w:val="21"/>
+          <w:lang w:val="en-US"/>
+        </w:rPr>
+        <w:t>class</w:t>
+      </w:r>
+      <w:r>
+        <w:rPr>
+          <w:rFonts w:ascii="Consolas" w:eastAsia="Times New Roman" w:hAnsi="Consolas"/>
+          <w:color w:val="D4D4D4"/>
+          <w:sz w:val="21"/>
+          <w:szCs w:val="21"/>
+          <w:lang w:val="en-US"/>
+        </w:rPr>
+        <w:t>=</w:t>
+      </w:r>
+      <w:r>
+        <w:rPr>
+          <w:rFonts w:ascii="Consolas" w:eastAsia="Times New Roman" w:hAnsi="Consolas"/>
+          <w:color w:val="CE9178"/>
+          <w:sz w:val="21"/>
+          <w:szCs w:val="21"/>
+          <w:lang w:val="en-US"/>
+        </w:rPr>
+        <w:t>"selector"</w:t>
+      </w:r>
+      <w:r>
+        <w:rPr>
+          <w:rFonts w:ascii="Consolas" w:eastAsia="Times New Roman" w:hAnsi="Consolas"/>
+          <w:color w:val="808080"/>
+          <w:sz w:val="21"/>
+          <w:szCs w:val="21"/>
+          <w:lang w:val="en-US"/>
+        </w:rPr>
+        <w:t>&gt;</w:t>
+      </w:r>
+    </w:p>
+    <w:p>
+      <w:pPr>
+        <w:shd w:val="clear" w:color="auto" w:fill="1E1E1E"/>
+        <w:spacing w:line="285" w:lineRule="atLeast"/>
+        <w:ind w:firstLine="0"/>
+        <w:jc w:val="left"/>
+        <w:rPr>
+          <w:rFonts w:ascii="Consolas" w:eastAsia="Times New Roman" w:hAnsi="Consolas"/>
+          <w:color w:val="D4D4D4"/>
+          <w:sz w:val="21"/>
+          <w:szCs w:val="21"/>
+          <w:lang w:val="en-US"/>
+        </w:rPr>
+      </w:pPr>
+      <w:r>
+        <w:rPr>
+          <w:rFonts w:ascii="Consolas" w:eastAsia="Times New Roman" w:hAnsi="Consolas"/>
+          <w:color w:val="D4D4D4"/>
+          <w:sz w:val="21"/>
+          <w:szCs w:val="21"/>
+          <w:lang w:val="en-US"/>
+        </w:rPr>
+        <w:t xml:space="preserve">        </w:t>
+      </w:r>
+      <w:r>
+        <w:rPr>
+          <w:rFonts w:ascii="Consolas" w:eastAsia="Times New Roman" w:hAnsi="Consolas"/>
+          <w:color w:val="808080"/>
+          <w:sz w:val="21"/>
+          <w:szCs w:val="21"/>
+          <w:lang w:val="en-US"/>
+        </w:rPr>
+        <w:t>&lt;</w:t>
+      </w:r>
+      <w:r>
+        <w:rPr>
+          <w:rFonts w:ascii="Consolas" w:eastAsia="Times New Roman" w:hAnsi="Consolas"/>
+          <w:color w:val="569CD6"/>
+          <w:sz w:val="21"/>
+          <w:szCs w:val="21"/>
+          <w:lang w:val="en-US"/>
+        </w:rPr>
+        <w:t>form</w:t>
+      </w:r>
+      <w:r>
+        <w:rPr>
+          <w:rFonts w:ascii="Consolas" w:eastAsia="Times New Roman" w:hAnsi="Consolas"/>
+          <w:color w:val="D4D4D4"/>
+          <w:sz w:val="21"/>
+          <w:szCs w:val="21"/>
+          <w:lang w:val="en-US"/>
+        </w:rPr>
+        <w:t xml:space="preserve"> </w:t>
+      </w:r>
+      <w:r>
+        <w:rPr>
+          <w:rFonts w:ascii="Consolas" w:eastAsia="Times New Roman" w:hAnsi="Consolas"/>
+          <w:color w:val="9CDCFE"/>
+          <w:sz w:val="21"/>
+          <w:szCs w:val="21"/>
+          <w:lang w:val="en-US"/>
+        </w:rPr>
+        <w:t>id</w:t>
+      </w:r>
+      <w:r>
+        <w:rPr>
+          <w:rFonts w:ascii="Consolas" w:eastAsia="Times New Roman" w:hAnsi="Consolas"/>
+          <w:color w:val="D4D4D4"/>
+          <w:sz w:val="21"/>
+          <w:szCs w:val="21"/>
+          <w:lang w:val="en-US"/>
+        </w:rPr>
+        <w:t>=</w:t>
+      </w:r>
+      <w:r>
+        <w:rPr>
+          <w:rFonts w:ascii="Consolas" w:eastAsia="Times New Roman" w:hAnsi="Consolas"/>
+          <w:color w:val="CE9178"/>
+          <w:sz w:val="21"/>
+          <w:szCs w:val="21"/>
+          <w:lang w:val="en-US"/>
+        </w:rPr>
+        <w:t>"baseSelector"</w:t>
+      </w:r>
+      <w:r>
+        <w:rPr>
+          <w:rFonts w:ascii="Consolas" w:eastAsia="Times New Roman" w:hAnsi="Consolas"/>
+          <w:color w:val="808080"/>
+          <w:sz w:val="21"/>
+          <w:szCs w:val="21"/>
+          <w:lang w:val="en-US"/>
+        </w:rPr>
+        <w:t>&gt;</w:t>
+      </w:r>
+    </w:p>
+    <w:p>
+      <w:pPr>
+        <w:shd w:val="clear" w:color="auto" w:fill="1E1E1E"/>
+        <w:spacing w:line="285" w:lineRule="atLeast"/>
+        <w:ind w:firstLine="0"/>
+        <w:jc w:val="left"/>
+        <w:rPr>
+          <w:rFonts w:ascii="Consolas" w:eastAsia="Times New Roman" w:hAnsi="Consolas"/>
+          <w:color w:val="D4D4D4"/>
+          <w:sz w:val="21"/>
+          <w:szCs w:val="21"/>
+          <w:lang w:val="en-US"/>
+        </w:rPr>
+      </w:pPr>
+      <w:r>
+        <w:rPr>
+          <w:rFonts w:ascii="Consolas" w:eastAsia="Times New Roman" w:hAnsi="Consolas"/>
+          <w:color w:val="D4D4D4"/>
+          <w:sz w:val="21"/>
+          <w:szCs w:val="21"/>
+          <w:lang w:val="en-US"/>
+        </w:rPr>
+        <w:t xml:space="preserve">            </w:t>
+      </w:r>
+      <w:r>
+        <w:rPr>
+          <w:rFonts w:ascii="Consolas" w:eastAsia="Times New Roman" w:hAnsi="Consolas"/>
+          <w:color w:val="808080"/>
+          <w:sz w:val="21"/>
+          <w:szCs w:val="21"/>
+          <w:lang w:val="en-US"/>
+        </w:rPr>
+        <w:t>&lt;</w:t>
+      </w:r>
+      <w:r>
+        <w:rPr>
+          <w:rFonts w:ascii="Consolas" w:eastAsia="Times New Roman" w:hAnsi="Consolas"/>
+          <w:color w:val="569CD6"/>
+          <w:sz w:val="21"/>
+          <w:szCs w:val="21"/>
+          <w:lang w:val="en-US"/>
+        </w:rPr>
+        <w:t>select</w:t>
+      </w:r>
+      <w:r>
+        <w:rPr>
+          <w:rFonts w:ascii="Consolas" w:eastAsia="Times New Roman" w:hAnsi="Consolas"/>
+          <w:color w:val="D4D4D4"/>
+          <w:sz w:val="21"/>
+          <w:szCs w:val="21"/>
+          <w:lang w:val="en-US"/>
+        </w:rPr>
+        <w:t xml:space="preserve"> </w:t>
+      </w:r>
+      <w:r>
+        <w:rPr>
+          <w:rFonts w:ascii="Consolas" w:eastAsia="Times New Roman" w:hAnsi="Consolas"/>
+          <w:color w:val="9CDCFE"/>
+          <w:sz w:val="21"/>
+          <w:szCs w:val="21"/>
+          <w:lang w:val="en-US"/>
+        </w:rPr>
+        <w:t>id</w:t>
+      </w:r>
+      <w:r>
+        <w:rPr>
+          <w:rFonts w:ascii="Consolas" w:eastAsia="Times New Roman" w:hAnsi="Consolas"/>
+          <w:color w:val="D4D4D4"/>
+          <w:sz w:val="21"/>
+          <w:szCs w:val="21"/>
+          <w:lang w:val="en-US"/>
+        </w:rPr>
+        <w:t>=</w:t>
+      </w:r>
+      <w:r>
+        <w:rPr>
+          <w:rFonts w:ascii="Consolas" w:eastAsia="Times New Roman" w:hAnsi="Consolas"/>
+          <w:color w:val="CE9178"/>
+          <w:sz w:val="21"/>
+          <w:szCs w:val="21"/>
+          <w:lang w:val="en-US"/>
+        </w:rPr>
+        <w:t>"baseMenu"</w:t>
+      </w:r>
+      <w:r>
+        <w:rPr>
+          <w:rFonts w:ascii="Consolas" w:eastAsia="Times New Roman" w:hAnsi="Consolas"/>
+          <w:color w:val="D4D4D4"/>
+          <w:sz w:val="21"/>
+          <w:szCs w:val="21"/>
+          <w:lang w:val="en-US"/>
+        </w:rPr>
+        <w:t xml:space="preserve"> </w:t>
+      </w:r>
+      <w:r>
+        <w:rPr>
+          <w:rFonts w:ascii="Consolas" w:eastAsia="Times New Roman" w:hAnsi="Consolas"/>
+          <w:color w:val="9CDCFE"/>
+          <w:sz w:val="21"/>
+          <w:szCs w:val="21"/>
+          <w:lang w:val="en-US"/>
+        </w:rPr>
+        <w:t>onChange</w:t>
+      </w:r>
+      <w:r>
+        <w:rPr>
+          <w:rFonts w:ascii="Consolas" w:eastAsia="Times New Roman" w:hAnsi="Consolas"/>
+          <w:color w:val="D4D4D4"/>
+          <w:sz w:val="21"/>
+          <w:szCs w:val="21"/>
+          <w:lang w:val="en-US"/>
+        </w:rPr>
+        <w:t>=</w:t>
+      </w:r>
+      <w:r>
+        <w:rPr>
+          <w:rFonts w:ascii="Consolas" w:eastAsia="Times New Roman" w:hAnsi="Consolas"/>
+          <w:color w:val="CE9178"/>
+          <w:sz w:val="21"/>
+          <w:szCs w:val="21"/>
+          <w:lang w:val="en-US"/>
+        </w:rPr>
+        <w:t>"setBase(document.getElementById('baseMenu').selectedIndex)"</w:t>
+      </w:r>
+      <w:r>
+        <w:rPr>
+          <w:rFonts w:ascii="Consolas" w:eastAsia="Times New Roman" w:hAnsi="Consolas"/>
+          <w:color w:val="808080"/>
+          <w:sz w:val="21"/>
+          <w:szCs w:val="21"/>
+          <w:lang w:val="en-US"/>
+        </w:rPr>
+        <w:t>&gt;</w:t>
+      </w:r>
+    </w:p>
+    <w:p>
+      <w:pPr>
+        <w:shd w:val="clear" w:color="auto" w:fill="1E1E1E"/>
+        <w:spacing w:line="285" w:lineRule="atLeast"/>
+        <w:ind w:firstLine="0"/>
+        <w:jc w:val="left"/>
+        <w:rPr>
+          <w:rFonts w:ascii="Consolas" w:eastAsia="Times New Roman" w:hAnsi="Consolas"/>
+          <w:color w:val="D4D4D4"/>
+          <w:sz w:val="21"/>
+          <w:szCs w:val="21"/>
+          <w:lang w:val="en-US"/>
+        </w:rPr>
+      </w:pPr>
+      <w:r>
+        <w:rPr>
+          <w:rFonts w:ascii="Consolas" w:eastAsia="Times New Roman" w:hAnsi="Consolas"/>
+          <w:color w:val="D4D4D4"/>
+          <w:sz w:val="21"/>
+          <w:szCs w:val="21"/>
+          <w:lang w:val="en-US"/>
+        </w:rPr>
+        <w:t xml:space="preserve">            </w:t>
+      </w:r>
+      <w:r>
+        <w:rPr>
+          <w:rFonts w:ascii="Consolas" w:eastAsia="Times New Roman" w:hAnsi="Consolas"/>
+          <w:color w:val="808080"/>
+          <w:sz w:val="21"/>
+          <w:szCs w:val="21"/>
+          <w:lang w:val="en-US"/>
+        </w:rPr>
+        <w:t>&lt;/</w:t>
+      </w:r>
+      <w:r>
+        <w:rPr>
+          <w:rFonts w:ascii="Consolas" w:eastAsia="Times New Roman" w:hAnsi="Consolas"/>
+          <w:color w:val="569CD6"/>
+          <w:sz w:val="21"/>
+          <w:szCs w:val="21"/>
+          <w:lang w:val="en-US"/>
+        </w:rPr>
+        <w:t>select</w:t>
+      </w:r>
+      <w:r>
+        <w:rPr>
+          <w:rFonts w:ascii="Consolas" w:eastAsia="Times New Roman" w:hAnsi="Consolas"/>
+          <w:color w:val="808080"/>
+          <w:sz w:val="21"/>
+          <w:szCs w:val="21"/>
+          <w:lang w:val="en-US"/>
+        </w:rPr>
+        <w:t>&gt;</w:t>
+      </w:r>
+    </w:p>
+    <w:p>
+      <w:pPr>
+        <w:shd w:val="clear" w:color="auto" w:fill="1E1E1E"/>
+        <w:spacing w:line="285" w:lineRule="atLeast"/>
+        <w:ind w:firstLine="0"/>
+        <w:jc w:val="left"/>
+        <w:rPr>
+          <w:rFonts w:ascii="Consolas" w:eastAsia="Times New Roman" w:hAnsi="Consolas"/>
+          <w:color w:val="D4D4D4"/>
+          <w:sz w:val="21"/>
+          <w:szCs w:val="21"/>
+          <w:lang w:val="en-US"/>
+        </w:rPr>
+      </w:pPr>
+      <w:r>
+        <w:rPr>
+          <w:rFonts w:ascii="Consolas" w:eastAsia="Times New Roman" w:hAnsi="Consolas"/>
+          <w:color w:val="D4D4D4"/>
+          <w:sz w:val="21"/>
+          <w:szCs w:val="21"/>
+          <w:lang w:val="en-US"/>
+        </w:rPr>
+        <w:t xml:space="preserve">        </w:t>
+      </w:r>
+      <w:r>
+        <w:rPr>
+          <w:rFonts w:ascii="Consolas" w:eastAsia="Times New Roman" w:hAnsi="Consolas"/>
+          <w:color w:val="808080"/>
+          <w:sz w:val="21"/>
+          <w:szCs w:val="21"/>
+          <w:lang w:val="en-US"/>
+        </w:rPr>
+        <w:t>&lt;/</w:t>
+      </w:r>
+      <w:r>
+        <w:rPr>
+          <w:rFonts w:ascii="Consolas" w:eastAsia="Times New Roman" w:hAnsi="Consolas"/>
+          <w:color w:val="569CD6"/>
+          <w:sz w:val="21"/>
+          <w:szCs w:val="21"/>
+          <w:lang w:val="en-US"/>
+        </w:rPr>
+        <w:t>form</w:t>
+      </w:r>
+      <w:r>
+        <w:rPr>
+          <w:rFonts w:ascii="Consolas" w:eastAsia="Times New Roman" w:hAnsi="Consolas"/>
+          <w:color w:val="808080"/>
+          <w:sz w:val="21"/>
+          <w:szCs w:val="21"/>
+          <w:lang w:val="en-US"/>
+        </w:rPr>
+        <w:t>&gt;</w:t>
+      </w:r>
+    </w:p>
+    <w:p>
+      <w:pPr>
+        <w:shd w:val="clear" w:color="auto" w:fill="1E1E1E"/>
+        <w:spacing w:line="285" w:lineRule="atLeast"/>
+        <w:ind w:firstLine="0"/>
+        <w:jc w:val="left"/>
+        <w:rPr>
+          <w:rFonts w:ascii="Consolas" w:eastAsia="Times New Roman" w:hAnsi="Consolas"/>
+          <w:color w:val="808080"/>
+          <w:sz w:val="21"/>
+          <w:szCs w:val="21"/>
+          <w:lang w:val="en-US"/>
+        </w:rPr>
+      </w:pPr>
+      <w:r>
+        <w:rPr>
+          <w:rFonts w:ascii="Consolas" w:eastAsia="Times New Roman" w:hAnsi="Consolas"/>
+          <w:color w:val="D4D4D4"/>
+          <w:sz w:val="21"/>
+          <w:szCs w:val="21"/>
+          <w:lang w:val="en-US"/>
+        </w:rPr>
+        <w:t xml:space="preserve">    </w:t>
+      </w:r>
+      <w:r>
+        <w:rPr>
+          <w:rFonts w:ascii="Consolas" w:eastAsia="Times New Roman" w:hAnsi="Consolas"/>
+          <w:color w:val="808080"/>
+          <w:sz w:val="21"/>
+          <w:szCs w:val="21"/>
+          <w:lang w:val="en-US"/>
+        </w:rPr>
+        <w:t>&lt;/</w:t>
+      </w:r>
+      <w:r>
+        <w:rPr>
+          <w:rFonts w:ascii="Consolas" w:eastAsia="Times New Roman" w:hAnsi="Consolas"/>
+          <w:color w:val="569CD6"/>
+          <w:sz w:val="21"/>
+          <w:szCs w:val="21"/>
+          <w:lang w:val="en-US"/>
+        </w:rPr>
+        <w:t>div</w:t>
+      </w:r>
+      <w:r>
+        <w:rPr>
+          <w:rFonts w:ascii="Consolas" w:eastAsia="Times New Roman" w:hAnsi="Consolas"/>
+          <w:color w:val="808080"/>
+          <w:sz w:val="21"/>
+          <w:szCs w:val="21"/>
+          <w:lang w:val="en-US"/>
+        </w:rPr>
+        <w:t>&gt;</w:t>
+      </w:r>
+    </w:p>
+    <w:p/>
+    <w:p>
+      <w:r>
+        <w:t>Aspectul este modificat în CSS.</w:t>
+      </w:r>
+    </w:p>
+    <w:p>
+      <w:pPr>
+        <w:shd w:val="clear" w:color="auto" w:fill="1E1E1E"/>
+        <w:spacing w:line="285" w:lineRule="atLeast"/>
+        <w:ind w:firstLine="0"/>
+        <w:jc w:val="left"/>
+        <w:rPr>
+          <w:rFonts w:ascii="Consolas" w:eastAsia="Times New Roman" w:hAnsi="Consolas"/>
+          <w:color w:val="D4D4D4"/>
+          <w:sz w:val="21"/>
+          <w:szCs w:val="21"/>
+          <w:lang w:val="en-US"/>
+        </w:rPr>
+      </w:pPr>
+      <w:r>
+        <w:rPr>
+          <w:rFonts w:ascii="Consolas" w:eastAsia="Times New Roman" w:hAnsi="Consolas"/>
+          <w:color w:val="D7BA7D"/>
+          <w:sz w:val="21"/>
+          <w:szCs w:val="21"/>
+          <w:lang w:val="en-US"/>
+        </w:rPr>
+        <w:t>.navbar</w:t>
+      </w:r>
+      <w:r>
+        <w:rPr>
+          <w:rFonts w:ascii="Consolas" w:eastAsia="Times New Roman" w:hAnsi="Consolas"/>
+          <w:color w:val="D4D4D4"/>
+          <w:sz w:val="21"/>
+          <w:szCs w:val="21"/>
+          <w:lang w:val="en-US"/>
+        </w:rPr>
+        <w:t xml:space="preserve">, </w:t>
+      </w:r>
+      <w:r>
+        <w:rPr>
+          <w:rFonts w:ascii="Consolas" w:eastAsia="Times New Roman" w:hAnsi="Consolas"/>
+          <w:color w:val="D7BA7D"/>
+          <w:sz w:val="21"/>
+          <w:szCs w:val="21"/>
+          <w:lang w:val="en-US"/>
+        </w:rPr>
+        <w:t>.selector</w:t>
+      </w:r>
+      <w:r>
+        <w:rPr>
+          <w:rFonts w:ascii="Consolas" w:eastAsia="Times New Roman" w:hAnsi="Consolas"/>
+          <w:color w:val="D4D4D4"/>
+          <w:sz w:val="21"/>
+          <w:szCs w:val="21"/>
+          <w:lang w:val="en-US"/>
+        </w:rPr>
+        <w:t>{</w:t>
+      </w:r>
+    </w:p>
+    <w:p>
+      <w:pPr>
+        <w:shd w:val="clear" w:color="auto" w:fill="1E1E1E"/>
+        <w:spacing w:line="285" w:lineRule="atLeast"/>
+        <w:ind w:firstLine="0"/>
+        <w:jc w:val="left"/>
+        <w:rPr>
+          <w:rFonts w:ascii="Consolas" w:eastAsia="Times New Roman" w:hAnsi="Consolas"/>
+          <w:color w:val="D4D4D4"/>
+          <w:sz w:val="21"/>
+          <w:szCs w:val="21"/>
+          <w:lang w:val="en-US"/>
+        </w:rPr>
+      </w:pPr>
+      <w:r>
+        <w:rPr>
+          <w:rFonts w:ascii="Consolas" w:eastAsia="Times New Roman" w:hAnsi="Consolas"/>
+          <w:color w:val="D4D4D4"/>
+          <w:sz w:val="21"/>
+          <w:szCs w:val="21"/>
+          <w:lang w:val="en-US"/>
+        </w:rPr>
+        <w:t xml:space="preserve">    </w:t>
+      </w:r>
+      <w:r>
+        <w:rPr>
+          <w:rFonts w:ascii="Consolas" w:eastAsia="Times New Roman" w:hAnsi="Consolas"/>
+          <w:color w:val="9CDCFE"/>
+          <w:sz w:val="21"/>
+          <w:szCs w:val="21"/>
+          <w:lang w:val="en-US"/>
+        </w:rPr>
+        <w:t>margin</w:t>
+      </w:r>
+      <w:r>
+        <w:rPr>
+          <w:rFonts w:ascii="Consolas" w:eastAsia="Times New Roman" w:hAnsi="Consolas"/>
+          <w:color w:val="D4D4D4"/>
+          <w:sz w:val="21"/>
+          <w:szCs w:val="21"/>
+          <w:lang w:val="en-US"/>
+        </w:rPr>
+        <w:t xml:space="preserve">: </w:t>
+      </w:r>
+      <w:r>
+        <w:rPr>
+          <w:rFonts w:ascii="Consolas" w:eastAsia="Times New Roman" w:hAnsi="Consolas"/>
+          <w:color w:val="CE9178"/>
+          <w:sz w:val="21"/>
+          <w:szCs w:val="21"/>
+          <w:lang w:val="en-US"/>
+        </w:rPr>
+        <w:t>auto</w:t>
+      </w:r>
+      <w:r>
+        <w:rPr>
+          <w:rFonts w:ascii="Consolas" w:eastAsia="Times New Roman" w:hAnsi="Consolas"/>
+          <w:color w:val="D4D4D4"/>
+          <w:sz w:val="21"/>
+          <w:szCs w:val="21"/>
+          <w:lang w:val="en-US"/>
+        </w:rPr>
+        <w:t>;</w:t>
+      </w:r>
+    </w:p>
+    <w:p>
+      <w:pPr>
+        <w:shd w:val="clear" w:color="auto" w:fill="1E1E1E"/>
+        <w:spacing w:line="285" w:lineRule="atLeast"/>
+        <w:ind w:firstLine="0"/>
+        <w:jc w:val="left"/>
+        <w:rPr>
+          <w:rFonts w:ascii="Consolas" w:eastAsia="Times New Roman" w:hAnsi="Consolas"/>
+          <w:color w:val="D4D4D4"/>
+          <w:sz w:val="21"/>
+          <w:szCs w:val="21"/>
+          <w:lang w:val="en-US"/>
+        </w:rPr>
+      </w:pPr>
+      <w:r>
+        <w:rPr>
+          <w:rFonts w:ascii="Consolas" w:eastAsia="Times New Roman" w:hAnsi="Consolas"/>
+          <w:color w:val="D4D4D4"/>
+          <w:sz w:val="21"/>
+          <w:szCs w:val="21"/>
+          <w:lang w:val="en-US"/>
+        </w:rPr>
+        <w:t xml:space="preserve">    </w:t>
+      </w:r>
+      <w:r>
+        <w:rPr>
+          <w:rFonts w:ascii="Consolas" w:eastAsia="Times New Roman" w:hAnsi="Consolas"/>
+          <w:color w:val="9CDCFE"/>
+          <w:sz w:val="21"/>
+          <w:szCs w:val="21"/>
+          <w:lang w:val="en-US"/>
+        </w:rPr>
+        <w:t>margin-top</w:t>
+      </w:r>
+      <w:r>
+        <w:rPr>
+          <w:rFonts w:ascii="Consolas" w:eastAsia="Times New Roman" w:hAnsi="Consolas"/>
+          <w:color w:val="D4D4D4"/>
+          <w:sz w:val="21"/>
+          <w:szCs w:val="21"/>
+          <w:lang w:val="en-US"/>
+        </w:rPr>
+        <w:t xml:space="preserve">: </w:t>
+      </w:r>
+      <w:r>
+        <w:rPr>
+          <w:rFonts w:ascii="Consolas" w:eastAsia="Times New Roman" w:hAnsi="Consolas"/>
+          <w:color w:val="B5CEA8"/>
+          <w:sz w:val="21"/>
+          <w:szCs w:val="21"/>
+          <w:lang w:val="en-US"/>
+        </w:rPr>
+        <w:t>0</w:t>
+      </w:r>
+      <w:r>
+        <w:rPr>
+          <w:rFonts w:ascii="Consolas" w:eastAsia="Times New Roman" w:hAnsi="Consolas"/>
+          <w:color w:val="D4D4D4"/>
+          <w:sz w:val="21"/>
+          <w:szCs w:val="21"/>
+          <w:lang w:val="en-US"/>
+        </w:rPr>
+        <w:t>;</w:t>
+      </w:r>
+    </w:p>
+    <w:p>
+      <w:pPr>
+        <w:shd w:val="clear" w:color="auto" w:fill="1E1E1E"/>
+        <w:spacing w:line="285" w:lineRule="atLeast"/>
+        <w:ind w:firstLine="0"/>
+        <w:jc w:val="left"/>
+        <w:rPr>
+          <w:rFonts w:ascii="Consolas" w:eastAsia="Times New Roman" w:hAnsi="Consolas"/>
+          <w:color w:val="D4D4D4"/>
+          <w:sz w:val="21"/>
+          <w:szCs w:val="21"/>
+          <w:lang w:val="en-US"/>
+        </w:rPr>
+      </w:pPr>
+      <w:r>
+        <w:rPr>
+          <w:rFonts w:ascii="Consolas" w:eastAsia="Times New Roman" w:hAnsi="Consolas"/>
+          <w:color w:val="D4D4D4"/>
+          <w:sz w:val="21"/>
+          <w:szCs w:val="21"/>
+          <w:lang w:val="en-US"/>
+        </w:rPr>
+        <w:t xml:space="preserve">    </w:t>
+      </w:r>
+      <w:r>
+        <w:rPr>
+          <w:rFonts w:ascii="Consolas" w:eastAsia="Times New Roman" w:hAnsi="Consolas"/>
+          <w:color w:val="9CDCFE"/>
+          <w:sz w:val="21"/>
+          <w:szCs w:val="21"/>
+          <w:lang w:val="en-US"/>
+        </w:rPr>
+        <w:t>width</w:t>
+      </w:r>
+      <w:r>
+        <w:rPr>
+          <w:rFonts w:ascii="Consolas" w:eastAsia="Times New Roman" w:hAnsi="Consolas"/>
+          <w:color w:val="D4D4D4"/>
+          <w:sz w:val="21"/>
+          <w:szCs w:val="21"/>
+          <w:lang w:val="en-US"/>
+        </w:rPr>
+        <w:t xml:space="preserve">: </w:t>
+      </w:r>
+      <w:r>
+        <w:rPr>
+          <w:rFonts w:ascii="Consolas" w:eastAsia="Times New Roman" w:hAnsi="Consolas"/>
+          <w:color w:val="CE9178"/>
+          <w:sz w:val="21"/>
+          <w:szCs w:val="21"/>
+          <w:lang w:val="en-US"/>
+        </w:rPr>
+        <w:t>fit-content</w:t>
+      </w:r>
+      <w:r>
+        <w:rPr>
+          <w:rFonts w:ascii="Consolas" w:eastAsia="Times New Roman" w:hAnsi="Consolas"/>
+          <w:color w:val="D4D4D4"/>
+          <w:sz w:val="21"/>
+          <w:szCs w:val="21"/>
+          <w:lang w:val="en-US"/>
+        </w:rPr>
+        <w:t>;</w:t>
+      </w:r>
+    </w:p>
+    <w:p>
+      <w:pPr>
+        <w:shd w:val="clear" w:color="auto" w:fill="1E1E1E"/>
+        <w:spacing w:line="285" w:lineRule="atLeast"/>
+        <w:ind w:firstLine="0"/>
+        <w:jc w:val="left"/>
+        <w:rPr>
+          <w:rFonts w:ascii="Consolas" w:eastAsia="Times New Roman" w:hAnsi="Consolas"/>
+          <w:color w:val="D4D4D4"/>
+          <w:sz w:val="21"/>
+          <w:szCs w:val="21"/>
+          <w:lang w:val="en-US"/>
+        </w:rPr>
+      </w:pPr>
+      <w:r>
+        <w:rPr>
+          <w:rFonts w:ascii="Consolas" w:eastAsia="Times New Roman" w:hAnsi="Consolas"/>
+          <w:color w:val="D4D4D4"/>
+          <w:sz w:val="21"/>
+          <w:szCs w:val="21"/>
+          <w:lang w:val="en-US"/>
+        </w:rPr>
+        <w:t xml:space="preserve">    </w:t>
+      </w:r>
+      <w:r>
+        <w:rPr>
+          <w:rFonts w:ascii="Consolas" w:eastAsia="Times New Roman" w:hAnsi="Consolas"/>
+          <w:color w:val="9CDCFE"/>
+          <w:sz w:val="21"/>
+          <w:szCs w:val="21"/>
+          <w:lang w:val="en-US"/>
+        </w:rPr>
+        <w:t>border</w:t>
+      </w:r>
+      <w:r>
+        <w:rPr>
+          <w:rFonts w:ascii="Consolas" w:eastAsia="Times New Roman" w:hAnsi="Consolas"/>
+          <w:color w:val="D4D4D4"/>
+          <w:sz w:val="21"/>
+          <w:szCs w:val="21"/>
+          <w:lang w:val="en-US"/>
+        </w:rPr>
+        <w:t xml:space="preserve">: </w:t>
+      </w:r>
+      <w:r>
+        <w:rPr>
+          <w:rFonts w:ascii="Consolas" w:eastAsia="Times New Roman" w:hAnsi="Consolas"/>
+          <w:color w:val="CE9178"/>
+          <w:sz w:val="21"/>
+          <w:szCs w:val="21"/>
+          <w:lang w:val="en-US"/>
+        </w:rPr>
+        <w:t>none</w:t>
+      </w:r>
+      <w:r>
+        <w:rPr>
+          <w:rFonts w:ascii="Consolas" w:eastAsia="Times New Roman" w:hAnsi="Consolas"/>
+          <w:color w:val="D4D4D4"/>
+          <w:sz w:val="21"/>
+          <w:szCs w:val="21"/>
+          <w:lang w:val="en-US"/>
+        </w:rPr>
+        <w:t>;</w:t>
+      </w:r>
+    </w:p>
+    <w:p>
+      <w:pPr>
+        <w:shd w:val="clear" w:color="auto" w:fill="1E1E1E"/>
+        <w:spacing w:line="285" w:lineRule="atLeast"/>
+        <w:ind w:firstLine="0"/>
+        <w:jc w:val="left"/>
+        <w:rPr>
+          <w:rFonts w:ascii="Consolas" w:eastAsia="Times New Roman" w:hAnsi="Consolas"/>
+          <w:color w:val="D4D4D4"/>
+          <w:sz w:val="21"/>
+          <w:szCs w:val="21"/>
+          <w:lang w:val="en-US"/>
+        </w:rPr>
+      </w:pPr>
+      <w:r>
+        <w:rPr>
+          <w:rFonts w:ascii="Consolas" w:eastAsia="Times New Roman" w:hAnsi="Consolas"/>
+          <w:color w:val="D4D4D4"/>
+          <w:sz w:val="21"/>
+          <w:szCs w:val="21"/>
+          <w:lang w:val="en-US"/>
+        </w:rPr>
+        <w:t>}</w:t>
+      </w:r>
+    </w:p>
+    <w:p>
+      <w:pPr>
+        <w:shd w:val="clear" w:color="auto" w:fill="1E1E1E"/>
+        <w:spacing w:line="285" w:lineRule="atLeast"/>
+        <w:ind w:firstLine="0"/>
+        <w:jc w:val="left"/>
+        <w:rPr>
+          <w:rFonts w:ascii="Consolas" w:eastAsia="Times New Roman" w:hAnsi="Consolas"/>
+          <w:color w:val="D4D4D4"/>
+          <w:sz w:val="21"/>
+          <w:szCs w:val="21"/>
+          <w:lang w:val="en-US"/>
+        </w:rPr>
+      </w:pPr>
+      <w:r>
+        <w:rPr>
+          <w:rFonts w:ascii="Consolas" w:eastAsia="Times New Roman" w:hAnsi="Consolas"/>
+          <w:color w:val="D7BA7D"/>
+          <w:sz w:val="21"/>
+          <w:szCs w:val="21"/>
+          <w:lang w:val="en-US"/>
+        </w:rPr>
+        <w:t>.navbar</w:t>
+      </w:r>
+      <w:r>
+        <w:rPr>
+          <w:rFonts w:ascii="Consolas" w:eastAsia="Times New Roman" w:hAnsi="Consolas"/>
+          <w:color w:val="D4D4D4"/>
+          <w:sz w:val="21"/>
+          <w:szCs w:val="21"/>
+          <w:lang w:val="en-US"/>
+        </w:rPr>
+        <w:t xml:space="preserve"> </w:t>
+      </w:r>
+      <w:r>
+        <w:rPr>
+          <w:rFonts w:ascii="Consolas" w:eastAsia="Times New Roman" w:hAnsi="Consolas"/>
+          <w:color w:val="D7BA7D"/>
+          <w:sz w:val="21"/>
+          <w:szCs w:val="21"/>
+          <w:lang w:val="en-US"/>
+        </w:rPr>
+        <w:t>a</w:t>
+      </w:r>
+      <w:r>
+        <w:rPr>
+          <w:rFonts w:ascii="Consolas" w:eastAsia="Times New Roman" w:hAnsi="Consolas"/>
+          <w:color w:val="D4D4D4"/>
+          <w:sz w:val="21"/>
+          <w:szCs w:val="21"/>
+          <w:lang w:val="en-US"/>
+        </w:rPr>
+        <w:t xml:space="preserve">, </w:t>
+      </w:r>
+      <w:r>
+        <w:rPr>
+          <w:rFonts w:ascii="Consolas" w:eastAsia="Times New Roman" w:hAnsi="Consolas"/>
+          <w:color w:val="D7BA7D"/>
+          <w:sz w:val="21"/>
+          <w:szCs w:val="21"/>
+          <w:lang w:val="en-US"/>
+        </w:rPr>
+        <w:t>#baseMenu</w:t>
+      </w:r>
+      <w:r>
+        <w:rPr>
+          <w:rFonts w:ascii="Consolas" w:eastAsia="Times New Roman" w:hAnsi="Consolas"/>
+          <w:color w:val="D4D4D4"/>
+          <w:sz w:val="21"/>
+          <w:szCs w:val="21"/>
+          <w:lang w:val="en-US"/>
+        </w:rPr>
+        <w:t xml:space="preserve">, </w:t>
+      </w:r>
+      <w:r>
+        <w:rPr>
+          <w:rFonts w:ascii="Consolas" w:eastAsia="Times New Roman" w:hAnsi="Consolas"/>
+          <w:color w:val="D7BA7D"/>
+          <w:sz w:val="21"/>
+          <w:szCs w:val="21"/>
+          <w:lang w:val="en-US"/>
+        </w:rPr>
+        <w:t>#baseMenu2</w:t>
+      </w:r>
+      <w:r>
+        <w:rPr>
+          <w:rFonts w:ascii="Consolas" w:eastAsia="Times New Roman" w:hAnsi="Consolas"/>
+          <w:color w:val="D4D4D4"/>
+          <w:sz w:val="21"/>
+          <w:szCs w:val="21"/>
+          <w:lang w:val="en-US"/>
+        </w:rPr>
+        <w:t>{</w:t>
+      </w:r>
+    </w:p>
+    <w:p>
+      <w:pPr>
+        <w:shd w:val="clear" w:color="auto" w:fill="1E1E1E"/>
+        <w:spacing w:line="285" w:lineRule="atLeast"/>
+        <w:ind w:firstLine="0"/>
+        <w:jc w:val="left"/>
+        <w:rPr>
+          <w:rFonts w:ascii="Consolas" w:eastAsia="Times New Roman" w:hAnsi="Consolas"/>
+          <w:color w:val="D4D4D4"/>
+          <w:sz w:val="21"/>
+          <w:szCs w:val="21"/>
+          <w:lang w:val="en-US"/>
+        </w:rPr>
+      </w:pPr>
+      <w:r>
+        <w:rPr>
+          <w:rFonts w:ascii="Consolas" w:eastAsia="Times New Roman" w:hAnsi="Consolas"/>
+          <w:color w:val="D4D4D4"/>
+          <w:sz w:val="21"/>
+          <w:szCs w:val="21"/>
+          <w:lang w:val="en-US"/>
+        </w:rPr>
+        <w:t xml:space="preserve">    </w:t>
+      </w:r>
+      <w:r>
+        <w:rPr>
+          <w:rFonts w:ascii="Consolas" w:eastAsia="Times New Roman" w:hAnsi="Consolas"/>
+          <w:color w:val="9CDCFE"/>
+          <w:sz w:val="21"/>
+          <w:szCs w:val="21"/>
+          <w:lang w:val="en-US"/>
+        </w:rPr>
+        <w:t>box-shadow</w:t>
+      </w:r>
+      <w:r>
+        <w:rPr>
+          <w:rFonts w:ascii="Consolas" w:eastAsia="Times New Roman" w:hAnsi="Consolas"/>
+          <w:color w:val="D4D4D4"/>
+          <w:sz w:val="21"/>
+          <w:szCs w:val="21"/>
+          <w:lang w:val="en-US"/>
+        </w:rPr>
+        <w:t xml:space="preserve">: </w:t>
+      </w:r>
+      <w:r>
+        <w:rPr>
+          <w:rFonts w:ascii="Consolas" w:eastAsia="Times New Roman" w:hAnsi="Consolas"/>
+          <w:color w:val="B5CEA8"/>
+          <w:sz w:val="21"/>
+          <w:szCs w:val="21"/>
+          <w:lang w:val="en-US"/>
+        </w:rPr>
+        <w:t>0</w:t>
+      </w:r>
+      <w:r>
+        <w:rPr>
+          <w:rFonts w:ascii="Consolas" w:eastAsia="Times New Roman" w:hAnsi="Consolas"/>
+          <w:color w:val="D4D4D4"/>
+          <w:sz w:val="21"/>
+          <w:szCs w:val="21"/>
+          <w:lang w:val="en-US"/>
+        </w:rPr>
+        <w:t xml:space="preserve"> </w:t>
+      </w:r>
+      <w:r>
+        <w:rPr>
+          <w:rFonts w:ascii="Consolas" w:eastAsia="Times New Roman" w:hAnsi="Consolas"/>
+          <w:color w:val="B5CEA8"/>
+          <w:sz w:val="21"/>
+          <w:szCs w:val="21"/>
+          <w:lang w:val="en-US"/>
+        </w:rPr>
+        <w:t>10px</w:t>
+      </w:r>
+      <w:r>
+        <w:rPr>
+          <w:rFonts w:ascii="Consolas" w:eastAsia="Times New Roman" w:hAnsi="Consolas"/>
+          <w:color w:val="D4D4D4"/>
+          <w:sz w:val="21"/>
+          <w:szCs w:val="21"/>
+          <w:lang w:val="en-US"/>
+        </w:rPr>
+        <w:t xml:space="preserve"> </w:t>
+      </w:r>
+      <w:r>
+        <w:rPr>
+          <w:rFonts w:ascii="Consolas" w:eastAsia="Times New Roman" w:hAnsi="Consolas"/>
+          <w:color w:val="B5CEA8"/>
+          <w:sz w:val="21"/>
+          <w:szCs w:val="21"/>
+          <w:lang w:val="en-US"/>
+        </w:rPr>
+        <w:t>20px</w:t>
+      </w:r>
+      <w:r>
+        <w:rPr>
+          <w:rFonts w:ascii="Consolas" w:eastAsia="Times New Roman" w:hAnsi="Consolas"/>
+          <w:color w:val="D4D4D4"/>
+          <w:sz w:val="21"/>
+          <w:szCs w:val="21"/>
+          <w:lang w:val="en-US"/>
+        </w:rPr>
+        <w:t xml:space="preserve"> </w:t>
+      </w:r>
+      <w:r>
+        <w:rPr>
+          <w:rFonts w:ascii="Consolas" w:eastAsia="Times New Roman" w:hAnsi="Consolas"/>
+          <w:color w:val="DCDCAA"/>
+          <w:sz w:val="21"/>
+          <w:szCs w:val="21"/>
+          <w:lang w:val="en-US"/>
+        </w:rPr>
+        <w:t>rgba</w:t>
+      </w:r>
+      <w:r>
+        <w:rPr>
+          <w:rFonts w:ascii="Consolas" w:eastAsia="Times New Roman" w:hAnsi="Consolas"/>
+          <w:color w:val="D4D4D4"/>
+          <w:sz w:val="21"/>
+          <w:szCs w:val="21"/>
+          <w:lang w:val="en-US"/>
+        </w:rPr>
+        <w:t>(</w:t>
+      </w:r>
+      <w:r>
+        <w:rPr>
+          <w:rFonts w:ascii="Consolas" w:eastAsia="Times New Roman" w:hAnsi="Consolas"/>
+          <w:color w:val="B5CEA8"/>
+          <w:sz w:val="21"/>
+          <w:szCs w:val="21"/>
+          <w:lang w:val="en-US"/>
+        </w:rPr>
+        <w:t>0</w:t>
+      </w:r>
+      <w:r>
+        <w:rPr>
+          <w:rFonts w:ascii="Consolas" w:eastAsia="Times New Roman" w:hAnsi="Consolas"/>
+          <w:color w:val="D4D4D4"/>
+          <w:sz w:val="21"/>
+          <w:szCs w:val="21"/>
+          <w:lang w:val="en-US"/>
+        </w:rPr>
+        <w:t>,</w:t>
+      </w:r>
+      <w:r>
+        <w:rPr>
+          <w:rFonts w:ascii="Consolas" w:eastAsia="Times New Roman" w:hAnsi="Consolas"/>
+          <w:color w:val="B5CEA8"/>
+          <w:sz w:val="21"/>
+          <w:szCs w:val="21"/>
+          <w:lang w:val="en-US"/>
+        </w:rPr>
+        <w:t>0</w:t>
+      </w:r>
+      <w:r>
+        <w:rPr>
+          <w:rFonts w:ascii="Consolas" w:eastAsia="Times New Roman" w:hAnsi="Consolas"/>
+          <w:color w:val="D4D4D4"/>
+          <w:sz w:val="21"/>
+          <w:szCs w:val="21"/>
+          <w:lang w:val="en-US"/>
+        </w:rPr>
+        <w:t>,</w:t>
+      </w:r>
+      <w:r>
+        <w:rPr>
+          <w:rFonts w:ascii="Consolas" w:eastAsia="Times New Roman" w:hAnsi="Consolas"/>
+          <w:color w:val="B5CEA8"/>
+          <w:sz w:val="21"/>
+          <w:szCs w:val="21"/>
+          <w:lang w:val="en-US"/>
+        </w:rPr>
+        <w:t>0</w:t>
+      </w:r>
+      <w:r>
+        <w:rPr>
+          <w:rFonts w:ascii="Consolas" w:eastAsia="Times New Roman" w:hAnsi="Consolas"/>
+          <w:color w:val="D4D4D4"/>
+          <w:sz w:val="21"/>
+          <w:szCs w:val="21"/>
+          <w:lang w:val="en-US"/>
+        </w:rPr>
+        <w:t>,</w:t>
+      </w:r>
+      <w:r>
+        <w:rPr>
+          <w:rFonts w:ascii="Consolas" w:eastAsia="Times New Roman" w:hAnsi="Consolas"/>
+          <w:color w:val="B5CEA8"/>
+          <w:sz w:val="21"/>
+          <w:szCs w:val="21"/>
+          <w:lang w:val="en-US"/>
+        </w:rPr>
+        <w:t>0.19</w:t>
+      </w:r>
+      <w:r>
+        <w:rPr>
+          <w:rFonts w:ascii="Consolas" w:eastAsia="Times New Roman" w:hAnsi="Consolas"/>
+          <w:color w:val="D4D4D4"/>
+          <w:sz w:val="21"/>
+          <w:szCs w:val="21"/>
+          <w:lang w:val="en-US"/>
+        </w:rPr>
+        <w:t xml:space="preserve">), </w:t>
+      </w:r>
+      <w:r>
+        <w:rPr>
+          <w:rFonts w:ascii="Consolas" w:eastAsia="Times New Roman" w:hAnsi="Consolas"/>
+          <w:color w:val="B5CEA8"/>
+          <w:sz w:val="21"/>
+          <w:szCs w:val="21"/>
+          <w:lang w:val="en-US"/>
+        </w:rPr>
+        <w:t>0</w:t>
+      </w:r>
+      <w:r>
+        <w:rPr>
+          <w:rFonts w:ascii="Consolas" w:eastAsia="Times New Roman" w:hAnsi="Consolas"/>
+          <w:color w:val="D4D4D4"/>
+          <w:sz w:val="21"/>
+          <w:szCs w:val="21"/>
+          <w:lang w:val="en-US"/>
+        </w:rPr>
+        <w:t xml:space="preserve"> </w:t>
+      </w:r>
+      <w:r>
+        <w:rPr>
+          <w:rFonts w:ascii="Consolas" w:eastAsia="Times New Roman" w:hAnsi="Consolas"/>
+          <w:color w:val="B5CEA8"/>
+          <w:sz w:val="21"/>
+          <w:szCs w:val="21"/>
+          <w:lang w:val="en-US"/>
+        </w:rPr>
+        <w:t>6px</w:t>
+      </w:r>
+      <w:r>
+        <w:rPr>
+          <w:rFonts w:ascii="Consolas" w:eastAsia="Times New Roman" w:hAnsi="Consolas"/>
+          <w:color w:val="D4D4D4"/>
+          <w:sz w:val="21"/>
+          <w:szCs w:val="21"/>
+          <w:lang w:val="en-US"/>
+        </w:rPr>
+        <w:t xml:space="preserve"> </w:t>
+      </w:r>
+      <w:r>
+        <w:rPr>
+          <w:rFonts w:ascii="Consolas" w:eastAsia="Times New Roman" w:hAnsi="Consolas"/>
+          <w:color w:val="B5CEA8"/>
+          <w:sz w:val="21"/>
+          <w:szCs w:val="21"/>
+          <w:lang w:val="en-US"/>
+        </w:rPr>
+        <w:t>6px</w:t>
+      </w:r>
+      <w:r>
+        <w:rPr>
+          <w:rFonts w:ascii="Consolas" w:eastAsia="Times New Roman" w:hAnsi="Consolas"/>
+          <w:color w:val="D4D4D4"/>
+          <w:sz w:val="21"/>
+          <w:szCs w:val="21"/>
+          <w:lang w:val="en-US"/>
+        </w:rPr>
+        <w:t xml:space="preserve"> </w:t>
+      </w:r>
+      <w:r>
+        <w:rPr>
+          <w:rFonts w:ascii="Consolas" w:eastAsia="Times New Roman" w:hAnsi="Consolas"/>
+          <w:color w:val="DCDCAA"/>
+          <w:sz w:val="21"/>
+          <w:szCs w:val="21"/>
+          <w:lang w:val="en-US"/>
+        </w:rPr>
+        <w:t>rgba</w:t>
+      </w:r>
+      <w:r>
+        <w:rPr>
+          <w:rFonts w:ascii="Consolas" w:eastAsia="Times New Roman" w:hAnsi="Consolas"/>
+          <w:color w:val="D4D4D4"/>
+          <w:sz w:val="21"/>
+          <w:szCs w:val="21"/>
+          <w:lang w:val="en-US"/>
+        </w:rPr>
+        <w:t>(</w:t>
+      </w:r>
+      <w:r>
+        <w:rPr>
+          <w:rFonts w:ascii="Consolas" w:eastAsia="Times New Roman" w:hAnsi="Consolas"/>
+          <w:color w:val="B5CEA8"/>
+          <w:sz w:val="21"/>
+          <w:szCs w:val="21"/>
+          <w:lang w:val="en-US"/>
+        </w:rPr>
+        <w:t>0</w:t>
+      </w:r>
+      <w:r>
+        <w:rPr>
+          <w:rFonts w:ascii="Consolas" w:eastAsia="Times New Roman" w:hAnsi="Consolas"/>
+          <w:color w:val="D4D4D4"/>
+          <w:sz w:val="21"/>
+          <w:szCs w:val="21"/>
+          <w:lang w:val="en-US"/>
+        </w:rPr>
+        <w:t>,</w:t>
+      </w:r>
+      <w:r>
+        <w:rPr>
+          <w:rFonts w:ascii="Consolas" w:eastAsia="Times New Roman" w:hAnsi="Consolas"/>
+          <w:color w:val="B5CEA8"/>
+          <w:sz w:val="21"/>
+          <w:szCs w:val="21"/>
+          <w:lang w:val="en-US"/>
+        </w:rPr>
+        <w:t>0</w:t>
+      </w:r>
+      <w:r>
+        <w:rPr>
+          <w:rFonts w:ascii="Consolas" w:eastAsia="Times New Roman" w:hAnsi="Consolas"/>
+          <w:color w:val="D4D4D4"/>
+          <w:sz w:val="21"/>
+          <w:szCs w:val="21"/>
+          <w:lang w:val="en-US"/>
+        </w:rPr>
+        <w:t>,</w:t>
+      </w:r>
+      <w:r>
+        <w:rPr>
+          <w:rFonts w:ascii="Consolas" w:eastAsia="Times New Roman" w:hAnsi="Consolas"/>
+          <w:color w:val="B5CEA8"/>
+          <w:sz w:val="21"/>
+          <w:szCs w:val="21"/>
+          <w:lang w:val="en-US"/>
+        </w:rPr>
+        <w:t>0</w:t>
+      </w:r>
+      <w:r>
+        <w:rPr>
+          <w:rFonts w:ascii="Consolas" w:eastAsia="Times New Roman" w:hAnsi="Consolas"/>
+          <w:color w:val="D4D4D4"/>
+          <w:sz w:val="21"/>
+          <w:szCs w:val="21"/>
+          <w:lang w:val="en-US"/>
+        </w:rPr>
+        <w:t>,</w:t>
+      </w:r>
+      <w:r>
+        <w:rPr>
+          <w:rFonts w:ascii="Consolas" w:eastAsia="Times New Roman" w:hAnsi="Consolas"/>
+          <w:color w:val="B5CEA8"/>
+          <w:sz w:val="21"/>
+          <w:szCs w:val="21"/>
+          <w:lang w:val="en-US"/>
+        </w:rPr>
+        <w:t>0.23</w:t>
+      </w:r>
+      <w:r>
+        <w:rPr>
+          <w:rFonts w:ascii="Consolas" w:eastAsia="Times New Roman" w:hAnsi="Consolas"/>
+          <w:color w:val="D4D4D4"/>
+          <w:sz w:val="21"/>
+          <w:szCs w:val="21"/>
+          <w:lang w:val="en-US"/>
+        </w:rPr>
+        <w:t>);</w:t>
+      </w:r>
+    </w:p>
+    <w:p>
+      <w:pPr>
+        <w:shd w:val="clear" w:color="auto" w:fill="1E1E1E"/>
+        <w:spacing w:line="285" w:lineRule="atLeast"/>
+        <w:ind w:firstLine="0"/>
+        <w:jc w:val="left"/>
+        <w:rPr>
+          <w:rFonts w:ascii="Consolas" w:eastAsia="Times New Roman" w:hAnsi="Consolas"/>
+          <w:color w:val="D4D4D4"/>
+          <w:sz w:val="21"/>
+          <w:szCs w:val="21"/>
+          <w:lang w:val="en-US"/>
+        </w:rPr>
+      </w:pPr>
+      <w:r>
+        <w:rPr>
+          <w:rFonts w:ascii="Consolas" w:eastAsia="Times New Roman" w:hAnsi="Consolas"/>
+          <w:color w:val="D4D4D4"/>
+          <w:sz w:val="21"/>
+          <w:szCs w:val="21"/>
+          <w:lang w:val="en-US"/>
+        </w:rPr>
+        <w:t xml:space="preserve">    </w:t>
+      </w:r>
+      <w:r>
+        <w:rPr>
+          <w:rFonts w:ascii="Consolas" w:eastAsia="Times New Roman" w:hAnsi="Consolas"/>
+          <w:color w:val="9CDCFE"/>
+          <w:sz w:val="21"/>
+          <w:szCs w:val="21"/>
+          <w:lang w:val="en-US"/>
+        </w:rPr>
+        <w:t>display</w:t>
+      </w:r>
+      <w:r>
+        <w:rPr>
+          <w:rFonts w:ascii="Consolas" w:eastAsia="Times New Roman" w:hAnsi="Consolas"/>
+          <w:color w:val="D4D4D4"/>
+          <w:sz w:val="21"/>
+          <w:szCs w:val="21"/>
+          <w:lang w:val="en-US"/>
+        </w:rPr>
+        <w:t xml:space="preserve">: </w:t>
+      </w:r>
+      <w:r>
+        <w:rPr>
+          <w:rFonts w:ascii="Consolas" w:eastAsia="Times New Roman" w:hAnsi="Consolas"/>
+          <w:color w:val="CE9178"/>
+          <w:sz w:val="21"/>
+          <w:szCs w:val="21"/>
+          <w:lang w:val="en-US"/>
+        </w:rPr>
+        <w:t>inline-block</w:t>
+      </w:r>
+      <w:r>
+        <w:rPr>
+          <w:rFonts w:ascii="Consolas" w:eastAsia="Times New Roman" w:hAnsi="Consolas"/>
+          <w:color w:val="D4D4D4"/>
+          <w:sz w:val="21"/>
+          <w:szCs w:val="21"/>
+          <w:lang w:val="en-US"/>
+        </w:rPr>
+        <w:t>;</w:t>
+      </w:r>
+    </w:p>
+    <w:p>
+      <w:pPr>
+        <w:shd w:val="clear" w:color="auto" w:fill="1E1E1E"/>
+        <w:spacing w:line="285" w:lineRule="atLeast"/>
+        <w:ind w:firstLine="0"/>
+        <w:jc w:val="left"/>
+        <w:rPr>
+          <w:rFonts w:ascii="Consolas" w:eastAsia="Times New Roman" w:hAnsi="Consolas"/>
+          <w:color w:val="D4D4D4"/>
+          <w:sz w:val="21"/>
+          <w:szCs w:val="21"/>
+          <w:lang w:val="en-US"/>
+        </w:rPr>
+      </w:pPr>
+      <w:r>
+        <w:rPr>
+          <w:rFonts w:ascii="Consolas" w:eastAsia="Times New Roman" w:hAnsi="Consolas"/>
+          <w:color w:val="D4D4D4"/>
+          <w:sz w:val="21"/>
+          <w:szCs w:val="21"/>
+          <w:lang w:val="en-US"/>
+        </w:rPr>
+        <w:t xml:space="preserve">    </w:t>
+      </w:r>
+      <w:r>
+        <w:rPr>
+          <w:rFonts w:ascii="Consolas" w:eastAsia="Times New Roman" w:hAnsi="Consolas"/>
+          <w:color w:val="9CDCFE"/>
+          <w:sz w:val="21"/>
+          <w:szCs w:val="21"/>
+          <w:lang w:val="en-US"/>
+        </w:rPr>
+        <w:t>position</w:t>
+      </w:r>
+      <w:r>
+        <w:rPr>
+          <w:rFonts w:ascii="Consolas" w:eastAsia="Times New Roman" w:hAnsi="Consolas"/>
+          <w:color w:val="D4D4D4"/>
+          <w:sz w:val="21"/>
+          <w:szCs w:val="21"/>
+          <w:lang w:val="en-US"/>
+        </w:rPr>
+        <w:t xml:space="preserve">: </w:t>
+      </w:r>
+      <w:r>
+        <w:rPr>
+          <w:rFonts w:ascii="Consolas" w:eastAsia="Times New Roman" w:hAnsi="Consolas"/>
+          <w:color w:val="CE9178"/>
+          <w:sz w:val="21"/>
+          <w:szCs w:val="21"/>
+          <w:lang w:val="en-US"/>
+        </w:rPr>
+        <w:t>relative</w:t>
+      </w:r>
+      <w:r>
+        <w:rPr>
+          <w:rFonts w:ascii="Consolas" w:eastAsia="Times New Roman" w:hAnsi="Consolas"/>
+          <w:color w:val="D4D4D4"/>
+          <w:sz w:val="21"/>
+          <w:szCs w:val="21"/>
+          <w:lang w:val="en-US"/>
+        </w:rPr>
+        <w:t>;</w:t>
+      </w:r>
+    </w:p>
+    <w:p>
+      <w:pPr>
+        <w:shd w:val="clear" w:color="auto" w:fill="1E1E1E"/>
+        <w:spacing w:line="285" w:lineRule="atLeast"/>
+        <w:ind w:firstLine="0"/>
+        <w:jc w:val="left"/>
+        <w:rPr>
+          <w:rFonts w:ascii="Consolas" w:eastAsia="Times New Roman" w:hAnsi="Consolas"/>
+          <w:color w:val="D4D4D4"/>
+          <w:sz w:val="21"/>
+          <w:szCs w:val="21"/>
+          <w:lang w:val="en-US"/>
+        </w:rPr>
+      </w:pPr>
+      <w:r>
+        <w:rPr>
+          <w:rFonts w:ascii="Consolas" w:eastAsia="Times New Roman" w:hAnsi="Consolas"/>
+          <w:color w:val="D4D4D4"/>
+          <w:sz w:val="21"/>
+          <w:szCs w:val="21"/>
+          <w:lang w:val="en-US"/>
+        </w:rPr>
+        <w:t xml:space="preserve">    </w:t>
+      </w:r>
+      <w:r>
+        <w:rPr>
+          <w:rFonts w:ascii="Consolas" w:eastAsia="Times New Roman" w:hAnsi="Consolas"/>
+          <w:color w:val="9CDCFE"/>
+          <w:sz w:val="21"/>
+          <w:szCs w:val="21"/>
+          <w:lang w:val="en-US"/>
+        </w:rPr>
+        <w:t>color</w:t>
+      </w:r>
+      <w:r>
+        <w:rPr>
+          <w:rFonts w:ascii="Consolas" w:eastAsia="Times New Roman" w:hAnsi="Consolas"/>
+          <w:color w:val="D4D4D4"/>
+          <w:sz w:val="21"/>
+          <w:szCs w:val="21"/>
+          <w:lang w:val="en-US"/>
+        </w:rPr>
+        <w:t xml:space="preserve">: </w:t>
+      </w:r>
+      <w:r>
+        <w:rPr>
+          <w:rFonts w:ascii="Consolas" w:eastAsia="Times New Roman" w:hAnsi="Consolas"/>
+          <w:color w:val="CE9178"/>
+          <w:sz w:val="21"/>
+          <w:szCs w:val="21"/>
+          <w:lang w:val="en-US"/>
+        </w:rPr>
+        <w:t>black</w:t>
+      </w:r>
+      <w:r>
+        <w:rPr>
+          <w:rFonts w:ascii="Consolas" w:eastAsia="Times New Roman" w:hAnsi="Consolas"/>
+          <w:color w:val="D4D4D4"/>
+          <w:sz w:val="21"/>
+          <w:szCs w:val="21"/>
+          <w:lang w:val="en-US"/>
+        </w:rPr>
+        <w:t>;</w:t>
+      </w:r>
+    </w:p>
+    <w:p>
+      <w:pPr>
+        <w:shd w:val="clear" w:color="auto" w:fill="1E1E1E"/>
+        <w:spacing w:line="285" w:lineRule="atLeast"/>
+        <w:ind w:firstLine="0"/>
+        <w:jc w:val="left"/>
+        <w:rPr>
+          <w:rFonts w:ascii="Consolas" w:eastAsia="Times New Roman" w:hAnsi="Consolas"/>
+          <w:color w:val="D4D4D4"/>
+          <w:sz w:val="21"/>
+          <w:szCs w:val="21"/>
+          <w:lang w:val="en-US"/>
+        </w:rPr>
+      </w:pPr>
+      <w:r>
+        <w:rPr>
+          <w:rFonts w:ascii="Consolas" w:eastAsia="Times New Roman" w:hAnsi="Consolas"/>
+          <w:color w:val="D4D4D4"/>
+          <w:sz w:val="21"/>
+          <w:szCs w:val="21"/>
+          <w:lang w:val="en-US"/>
+        </w:rPr>
+        <w:t xml:space="preserve">    </w:t>
+      </w:r>
+      <w:r>
+        <w:rPr>
+          <w:rFonts w:ascii="Consolas" w:eastAsia="Times New Roman" w:hAnsi="Consolas"/>
+          <w:color w:val="9CDCFE"/>
+          <w:sz w:val="21"/>
+          <w:szCs w:val="21"/>
+          <w:lang w:val="en-US"/>
+        </w:rPr>
+        <w:t>background</w:t>
+      </w:r>
+      <w:r>
+        <w:rPr>
+          <w:rFonts w:ascii="Consolas" w:eastAsia="Times New Roman" w:hAnsi="Consolas"/>
+          <w:color w:val="D4D4D4"/>
+          <w:sz w:val="21"/>
+          <w:szCs w:val="21"/>
+          <w:lang w:val="en-US"/>
+        </w:rPr>
+        <w:t xml:space="preserve">: </w:t>
+      </w:r>
+      <w:r>
+        <w:rPr>
+          <w:rFonts w:ascii="Consolas" w:eastAsia="Times New Roman" w:hAnsi="Consolas"/>
+          <w:color w:val="CE9178"/>
+          <w:sz w:val="21"/>
+          <w:szCs w:val="21"/>
+          <w:lang w:val="en-US"/>
+        </w:rPr>
+        <w:t>white</w:t>
+      </w:r>
+      <w:r>
+        <w:rPr>
+          <w:rFonts w:ascii="Consolas" w:eastAsia="Times New Roman" w:hAnsi="Consolas"/>
+          <w:color w:val="D4D4D4"/>
+          <w:sz w:val="21"/>
+          <w:szCs w:val="21"/>
+          <w:lang w:val="en-US"/>
+        </w:rPr>
+        <w:t>;</w:t>
+      </w:r>
+    </w:p>
+    <w:p>
+      <w:pPr>
+        <w:shd w:val="clear" w:color="auto" w:fill="1E1E1E"/>
+        <w:spacing w:line="285" w:lineRule="atLeast"/>
+        <w:ind w:firstLine="0"/>
+        <w:jc w:val="left"/>
+        <w:rPr>
+          <w:rFonts w:ascii="Consolas" w:eastAsia="Times New Roman" w:hAnsi="Consolas"/>
+          <w:color w:val="D4D4D4"/>
+          <w:sz w:val="21"/>
+          <w:szCs w:val="21"/>
+          <w:lang w:val="en-US"/>
+        </w:rPr>
+      </w:pPr>
+      <w:r>
+        <w:rPr>
+          <w:rFonts w:ascii="Consolas" w:eastAsia="Times New Roman" w:hAnsi="Consolas"/>
+          <w:color w:val="D4D4D4"/>
+          <w:sz w:val="21"/>
+          <w:szCs w:val="21"/>
+          <w:lang w:val="en-US"/>
+        </w:rPr>
+        <w:t xml:space="preserve">    </w:t>
+      </w:r>
+      <w:r>
+        <w:rPr>
+          <w:rFonts w:ascii="Consolas" w:eastAsia="Times New Roman" w:hAnsi="Consolas"/>
+          <w:color w:val="9CDCFE"/>
+          <w:sz w:val="21"/>
+          <w:szCs w:val="21"/>
+          <w:lang w:val="en-US"/>
+        </w:rPr>
+        <w:t>border-radius</w:t>
+      </w:r>
+      <w:r>
+        <w:rPr>
+          <w:rFonts w:ascii="Consolas" w:eastAsia="Times New Roman" w:hAnsi="Consolas"/>
+          <w:color w:val="D4D4D4"/>
+          <w:sz w:val="21"/>
+          <w:szCs w:val="21"/>
+          <w:lang w:val="en-US"/>
+        </w:rPr>
+        <w:t xml:space="preserve">: </w:t>
+      </w:r>
+      <w:r>
+        <w:rPr>
+          <w:rFonts w:ascii="Consolas" w:eastAsia="Times New Roman" w:hAnsi="Consolas"/>
+          <w:color w:val="B5CEA8"/>
+          <w:sz w:val="21"/>
+          <w:szCs w:val="21"/>
+          <w:lang w:val="en-US"/>
+        </w:rPr>
+        <w:t>25px</w:t>
+      </w:r>
+      <w:r>
+        <w:rPr>
+          <w:rFonts w:ascii="Consolas" w:eastAsia="Times New Roman" w:hAnsi="Consolas"/>
+          <w:color w:val="D4D4D4"/>
+          <w:sz w:val="21"/>
+          <w:szCs w:val="21"/>
+          <w:lang w:val="en-US"/>
+        </w:rPr>
+        <w:t>;</w:t>
+      </w:r>
+    </w:p>
+    <w:p>
+      <w:pPr>
+        <w:shd w:val="clear" w:color="auto" w:fill="1E1E1E"/>
+        <w:spacing w:line="285" w:lineRule="atLeast"/>
+        <w:ind w:firstLine="0"/>
+        <w:jc w:val="left"/>
+        <w:rPr>
+          <w:rFonts w:ascii="Consolas" w:eastAsia="Times New Roman" w:hAnsi="Consolas"/>
+          <w:color w:val="D4D4D4"/>
+          <w:sz w:val="21"/>
+          <w:szCs w:val="21"/>
+          <w:lang w:val="en-US"/>
+        </w:rPr>
+      </w:pPr>
+      <w:r>
+        <w:rPr>
+          <w:rFonts w:ascii="Consolas" w:eastAsia="Times New Roman" w:hAnsi="Consolas"/>
+          <w:color w:val="D4D4D4"/>
+          <w:sz w:val="21"/>
+          <w:szCs w:val="21"/>
+          <w:lang w:val="en-US"/>
+        </w:rPr>
+        <w:t xml:space="preserve">    </w:t>
+      </w:r>
+      <w:r>
+        <w:rPr>
+          <w:rFonts w:ascii="Consolas" w:eastAsia="Times New Roman" w:hAnsi="Consolas"/>
+          <w:color w:val="9CDCFE"/>
+          <w:sz w:val="21"/>
+          <w:szCs w:val="21"/>
+          <w:lang w:val="en-US"/>
+        </w:rPr>
+        <w:t>border</w:t>
+      </w:r>
+      <w:r>
+        <w:rPr>
+          <w:rFonts w:ascii="Consolas" w:eastAsia="Times New Roman" w:hAnsi="Consolas"/>
+          <w:color w:val="D4D4D4"/>
+          <w:sz w:val="21"/>
+          <w:szCs w:val="21"/>
+          <w:lang w:val="en-US"/>
+        </w:rPr>
+        <w:t xml:space="preserve">: </w:t>
+      </w:r>
+      <w:r>
+        <w:rPr>
+          <w:rFonts w:ascii="Consolas" w:eastAsia="Times New Roman" w:hAnsi="Consolas"/>
+          <w:color w:val="CE9178"/>
+          <w:sz w:val="21"/>
+          <w:szCs w:val="21"/>
+          <w:lang w:val="en-US"/>
+        </w:rPr>
+        <w:t>none</w:t>
+      </w:r>
+      <w:r>
+        <w:rPr>
+          <w:rFonts w:ascii="Consolas" w:eastAsia="Times New Roman" w:hAnsi="Consolas"/>
+          <w:color w:val="D4D4D4"/>
+          <w:sz w:val="21"/>
+          <w:szCs w:val="21"/>
+          <w:lang w:val="en-US"/>
+        </w:rPr>
+        <w:t>;</w:t>
+      </w:r>
+    </w:p>
+    <w:p>
+      <w:pPr>
+        <w:shd w:val="clear" w:color="auto" w:fill="1E1E1E"/>
+        <w:spacing w:line="285" w:lineRule="atLeast"/>
+        <w:ind w:firstLine="0"/>
+        <w:jc w:val="left"/>
+        <w:rPr>
+          <w:rFonts w:ascii="Consolas" w:eastAsia="Times New Roman" w:hAnsi="Consolas"/>
+          <w:color w:val="D4D4D4"/>
+          <w:sz w:val="21"/>
+          <w:szCs w:val="21"/>
+          <w:lang w:val="en-US"/>
+        </w:rPr>
+      </w:pPr>
+      <w:r>
+        <w:rPr>
+          <w:rFonts w:ascii="Consolas" w:eastAsia="Times New Roman" w:hAnsi="Consolas"/>
+          <w:color w:val="D4D4D4"/>
+          <w:sz w:val="21"/>
+          <w:szCs w:val="21"/>
+          <w:lang w:val="en-US"/>
+        </w:rPr>
+        <w:t xml:space="preserve">    </w:t>
+      </w:r>
+      <w:r>
+        <w:rPr>
+          <w:rFonts w:ascii="Consolas" w:eastAsia="Times New Roman" w:hAnsi="Consolas"/>
+          <w:color w:val="9CDCFE"/>
+          <w:sz w:val="21"/>
+          <w:szCs w:val="21"/>
+          <w:lang w:val="en-US"/>
+        </w:rPr>
+        <w:t>text-align</w:t>
+      </w:r>
+      <w:r>
+        <w:rPr>
+          <w:rFonts w:ascii="Consolas" w:eastAsia="Times New Roman" w:hAnsi="Consolas"/>
+          <w:color w:val="D4D4D4"/>
+          <w:sz w:val="21"/>
+          <w:szCs w:val="21"/>
+          <w:lang w:val="en-US"/>
+        </w:rPr>
+        <w:t xml:space="preserve">: </w:t>
+      </w:r>
+      <w:r>
+        <w:rPr>
+          <w:rFonts w:ascii="Consolas" w:eastAsia="Times New Roman" w:hAnsi="Consolas"/>
+          <w:color w:val="CE9178"/>
+          <w:sz w:val="21"/>
+          <w:szCs w:val="21"/>
+          <w:lang w:val="en-US"/>
+        </w:rPr>
+        <w:t>center</w:t>
+      </w:r>
+      <w:r>
+        <w:rPr>
+          <w:rFonts w:ascii="Consolas" w:eastAsia="Times New Roman" w:hAnsi="Consolas"/>
+          <w:color w:val="D4D4D4"/>
+          <w:sz w:val="21"/>
+          <w:szCs w:val="21"/>
+          <w:lang w:val="en-US"/>
+        </w:rPr>
+        <w:t>;</w:t>
+      </w:r>
+    </w:p>
+    <w:p>
+      <w:pPr>
+        <w:shd w:val="clear" w:color="auto" w:fill="1E1E1E"/>
+        <w:spacing w:line="285" w:lineRule="atLeast"/>
+        <w:ind w:firstLine="0"/>
+        <w:jc w:val="left"/>
+        <w:rPr>
+          <w:rFonts w:ascii="Consolas" w:eastAsia="Times New Roman" w:hAnsi="Consolas"/>
+          <w:color w:val="D4D4D4"/>
+          <w:sz w:val="21"/>
+          <w:szCs w:val="21"/>
+          <w:lang w:val="en-US"/>
+        </w:rPr>
+      </w:pPr>
+      <w:r>
+        <w:rPr>
+          <w:rFonts w:ascii="Consolas" w:eastAsia="Times New Roman" w:hAnsi="Consolas"/>
+          <w:color w:val="D4D4D4"/>
+          <w:sz w:val="21"/>
+          <w:szCs w:val="21"/>
+          <w:lang w:val="en-US"/>
+        </w:rPr>
+        <w:t xml:space="preserve">    </w:t>
+      </w:r>
+      <w:r>
+        <w:rPr>
+          <w:rFonts w:ascii="Consolas" w:eastAsia="Times New Roman" w:hAnsi="Consolas"/>
+          <w:color w:val="9CDCFE"/>
+          <w:sz w:val="21"/>
+          <w:szCs w:val="21"/>
+          <w:lang w:val="en-US"/>
+        </w:rPr>
+        <w:t>padding</w:t>
+      </w:r>
+      <w:r>
+        <w:rPr>
+          <w:rFonts w:ascii="Consolas" w:eastAsia="Times New Roman" w:hAnsi="Consolas"/>
+          <w:color w:val="D4D4D4"/>
+          <w:sz w:val="21"/>
+          <w:szCs w:val="21"/>
+          <w:lang w:val="en-US"/>
+        </w:rPr>
+        <w:t xml:space="preserve">: </w:t>
+      </w:r>
+      <w:r>
+        <w:rPr>
+          <w:rFonts w:ascii="Consolas" w:eastAsia="Times New Roman" w:hAnsi="Consolas"/>
+          <w:color w:val="B5CEA8"/>
+          <w:sz w:val="21"/>
+          <w:szCs w:val="21"/>
+          <w:lang w:val="en-US"/>
+        </w:rPr>
+        <w:t>14px</w:t>
+      </w:r>
+      <w:r>
+        <w:rPr>
+          <w:rFonts w:ascii="Consolas" w:eastAsia="Times New Roman" w:hAnsi="Consolas"/>
+          <w:color w:val="D4D4D4"/>
+          <w:sz w:val="21"/>
+          <w:szCs w:val="21"/>
+          <w:lang w:val="en-US"/>
+        </w:rPr>
+        <w:t xml:space="preserve"> </w:t>
+      </w:r>
+      <w:r>
+        <w:rPr>
+          <w:rFonts w:ascii="Consolas" w:eastAsia="Times New Roman" w:hAnsi="Consolas"/>
+          <w:color w:val="B5CEA8"/>
+          <w:sz w:val="21"/>
+          <w:szCs w:val="21"/>
+          <w:lang w:val="en-US"/>
+        </w:rPr>
+        <w:t>20px</w:t>
+      </w:r>
+      <w:r>
+        <w:rPr>
+          <w:rFonts w:ascii="Consolas" w:eastAsia="Times New Roman" w:hAnsi="Consolas"/>
+          <w:color w:val="D4D4D4"/>
+          <w:sz w:val="21"/>
+          <w:szCs w:val="21"/>
+          <w:lang w:val="en-US"/>
+        </w:rPr>
+        <w:t>;</w:t>
+      </w:r>
+    </w:p>
+    <w:p>
+      <w:pPr>
+        <w:shd w:val="clear" w:color="auto" w:fill="1E1E1E"/>
+        <w:spacing w:line="285" w:lineRule="atLeast"/>
+        <w:ind w:firstLine="0"/>
+        <w:jc w:val="left"/>
+        <w:rPr>
+          <w:rFonts w:ascii="Consolas" w:eastAsia="Times New Roman" w:hAnsi="Consolas"/>
+          <w:color w:val="D4D4D4"/>
+          <w:sz w:val="21"/>
+          <w:szCs w:val="21"/>
+          <w:lang w:val="en-US"/>
+        </w:rPr>
+      </w:pPr>
+      <w:r>
+        <w:rPr>
+          <w:rFonts w:ascii="Consolas" w:eastAsia="Times New Roman" w:hAnsi="Consolas"/>
+          <w:color w:val="D4D4D4"/>
+          <w:sz w:val="21"/>
+          <w:szCs w:val="21"/>
+          <w:lang w:val="en-US"/>
+        </w:rPr>
+        <w:t xml:space="preserve">    </w:t>
+      </w:r>
+      <w:r>
+        <w:rPr>
+          <w:rFonts w:ascii="Consolas" w:eastAsia="Times New Roman" w:hAnsi="Consolas"/>
+          <w:color w:val="9CDCFE"/>
+          <w:sz w:val="21"/>
+          <w:szCs w:val="21"/>
+          <w:lang w:val="en-US"/>
+        </w:rPr>
+        <w:t>margin</w:t>
+      </w:r>
+      <w:r>
+        <w:rPr>
+          <w:rFonts w:ascii="Consolas" w:eastAsia="Times New Roman" w:hAnsi="Consolas"/>
+          <w:color w:val="D4D4D4"/>
+          <w:sz w:val="21"/>
+          <w:szCs w:val="21"/>
+          <w:lang w:val="en-US"/>
+        </w:rPr>
+        <w:t xml:space="preserve">: </w:t>
+      </w:r>
+      <w:r>
+        <w:rPr>
+          <w:rFonts w:ascii="Consolas" w:eastAsia="Times New Roman" w:hAnsi="Consolas"/>
+          <w:color w:val="B5CEA8"/>
+          <w:sz w:val="21"/>
+          <w:szCs w:val="21"/>
+          <w:lang w:val="en-US"/>
+        </w:rPr>
+        <w:t>14px</w:t>
+      </w:r>
+      <w:r>
+        <w:rPr>
+          <w:rFonts w:ascii="Consolas" w:eastAsia="Times New Roman" w:hAnsi="Consolas"/>
+          <w:color w:val="D4D4D4"/>
+          <w:sz w:val="21"/>
+          <w:szCs w:val="21"/>
+          <w:lang w:val="en-US"/>
+        </w:rPr>
+        <w:t>;</w:t>
+      </w:r>
+    </w:p>
+    <w:p>
+      <w:pPr>
+        <w:shd w:val="clear" w:color="auto" w:fill="1E1E1E"/>
+        <w:spacing w:line="285" w:lineRule="atLeast"/>
+        <w:ind w:firstLine="0"/>
+        <w:jc w:val="left"/>
+        <w:rPr>
+          <w:rFonts w:ascii="Consolas" w:eastAsia="Times New Roman" w:hAnsi="Consolas"/>
+          <w:color w:val="D4D4D4"/>
+          <w:sz w:val="21"/>
+          <w:szCs w:val="21"/>
+          <w:lang w:val="en-US"/>
+        </w:rPr>
+      </w:pPr>
+      <w:r>
+        <w:rPr>
+          <w:rFonts w:ascii="Consolas" w:eastAsia="Times New Roman" w:hAnsi="Consolas"/>
+          <w:color w:val="D4D4D4"/>
+          <w:sz w:val="21"/>
+          <w:szCs w:val="21"/>
+          <w:lang w:val="en-US"/>
+        </w:rPr>
+        <w:t xml:space="preserve">    </w:t>
+      </w:r>
+      <w:r>
+        <w:rPr>
+          <w:rFonts w:ascii="Consolas" w:eastAsia="Times New Roman" w:hAnsi="Consolas"/>
+          <w:color w:val="9CDCFE"/>
+          <w:sz w:val="21"/>
+          <w:szCs w:val="21"/>
+          <w:lang w:val="en-US"/>
+        </w:rPr>
+        <w:t>text-decoration</w:t>
+      </w:r>
+      <w:r>
+        <w:rPr>
+          <w:rFonts w:ascii="Consolas" w:eastAsia="Times New Roman" w:hAnsi="Consolas"/>
+          <w:color w:val="D4D4D4"/>
+          <w:sz w:val="21"/>
+          <w:szCs w:val="21"/>
+          <w:lang w:val="en-US"/>
+        </w:rPr>
+        <w:t xml:space="preserve">: </w:t>
+      </w:r>
+      <w:r>
+        <w:rPr>
+          <w:rFonts w:ascii="Consolas" w:eastAsia="Times New Roman" w:hAnsi="Consolas"/>
+          <w:color w:val="CE9178"/>
+          <w:sz w:val="21"/>
+          <w:szCs w:val="21"/>
+          <w:lang w:val="en-US"/>
+        </w:rPr>
+        <w:t>none</w:t>
+      </w:r>
+      <w:r>
+        <w:rPr>
+          <w:rFonts w:ascii="Consolas" w:eastAsia="Times New Roman" w:hAnsi="Consolas"/>
+          <w:color w:val="D4D4D4"/>
+          <w:sz w:val="21"/>
+          <w:szCs w:val="21"/>
+          <w:lang w:val="en-US"/>
+        </w:rPr>
+        <w:t>;</w:t>
+      </w:r>
+    </w:p>
+    <w:p>
+      <w:pPr>
+        <w:shd w:val="clear" w:color="auto" w:fill="1E1E1E"/>
+        <w:spacing w:line="285" w:lineRule="atLeast"/>
+        <w:ind w:firstLine="0"/>
+        <w:jc w:val="left"/>
+        <w:rPr>
+          <w:rFonts w:ascii="Consolas" w:eastAsia="Times New Roman" w:hAnsi="Consolas"/>
+          <w:color w:val="D4D4D4"/>
+          <w:sz w:val="21"/>
+          <w:szCs w:val="21"/>
+          <w:lang w:val="en-US"/>
+        </w:rPr>
+      </w:pPr>
+      <w:r>
+        <w:rPr>
+          <w:rFonts w:ascii="Consolas" w:eastAsia="Times New Roman" w:hAnsi="Consolas"/>
+          <w:color w:val="D4D4D4"/>
+          <w:sz w:val="21"/>
+          <w:szCs w:val="21"/>
+          <w:lang w:val="en-US"/>
+        </w:rPr>
+        <w:t>}</w:t>
+      </w:r>
+    </w:p>
+    <w:p/>
+    <w:p/>
+    <w:p/>
+    <w:p>
+      <w:r>
+        <w:lastRenderedPageBreak/>
+        <w:t>În JavaScript se stabilesc monedele disponibile, se inițializează opțiunile butonului, se salvează în memorie alegerile și se aplică alegerea.</w:t>
+      </w:r>
+    </w:p>
+    <w:p>
+      <w:pPr>
+        <w:shd w:val="clear" w:color="auto" w:fill="1E1E1E"/>
+        <w:spacing w:line="285" w:lineRule="atLeast"/>
+        <w:ind w:firstLine="0"/>
+        <w:jc w:val="left"/>
+        <w:rPr>
+          <w:rFonts w:ascii="Consolas" w:eastAsia="Times New Roman" w:hAnsi="Consolas"/>
+          <w:color w:val="D4D4D4"/>
+          <w:sz w:val="21"/>
+          <w:szCs w:val="21"/>
+          <w:lang w:val="en-US"/>
+        </w:rPr>
+      </w:pPr>
+      <w:r>
+        <w:rPr>
+          <w:rFonts w:ascii="Consolas" w:eastAsia="Times New Roman" w:hAnsi="Consolas"/>
+          <w:color w:val="569CD6"/>
+          <w:sz w:val="21"/>
+          <w:szCs w:val="21"/>
+          <w:lang w:val="en-US"/>
+        </w:rPr>
+        <w:t>var</w:t>
+      </w:r>
+      <w:r>
+        <w:rPr>
+          <w:rFonts w:ascii="Consolas" w:eastAsia="Times New Roman" w:hAnsi="Consolas"/>
+          <w:color w:val="D4D4D4"/>
+          <w:sz w:val="21"/>
+          <w:szCs w:val="21"/>
+          <w:lang w:val="en-US"/>
+        </w:rPr>
+        <w:t xml:space="preserve"> </w:t>
+      </w:r>
+      <w:r>
+        <w:rPr>
+          <w:rFonts w:ascii="Consolas" w:eastAsia="Times New Roman" w:hAnsi="Consolas"/>
+          <w:color w:val="9CDCFE"/>
+          <w:sz w:val="21"/>
+          <w:szCs w:val="21"/>
+          <w:lang w:val="en-US"/>
+        </w:rPr>
+        <w:t>base</w:t>
+      </w:r>
+      <w:r>
+        <w:rPr>
+          <w:rFonts w:ascii="Consolas" w:eastAsia="Times New Roman" w:hAnsi="Consolas"/>
+          <w:color w:val="D4D4D4"/>
+          <w:sz w:val="21"/>
+          <w:szCs w:val="21"/>
+          <w:lang w:val="en-US"/>
+        </w:rPr>
+        <w:t>;</w:t>
+      </w:r>
+    </w:p>
+    <w:p>
+      <w:pPr>
+        <w:shd w:val="clear" w:color="auto" w:fill="1E1E1E"/>
+        <w:spacing w:line="285" w:lineRule="atLeast"/>
+        <w:ind w:firstLine="0"/>
+        <w:jc w:val="left"/>
+        <w:rPr>
+          <w:rFonts w:ascii="Consolas" w:eastAsia="Times New Roman" w:hAnsi="Consolas"/>
+          <w:color w:val="D4D4D4"/>
+          <w:sz w:val="21"/>
+          <w:szCs w:val="21"/>
+          <w:lang w:val="en-US"/>
+        </w:rPr>
+      </w:pPr>
+      <w:r>
+        <w:rPr>
+          <w:rFonts w:ascii="Consolas" w:eastAsia="Times New Roman" w:hAnsi="Consolas"/>
+          <w:color w:val="569CD6"/>
+          <w:sz w:val="21"/>
+          <w:szCs w:val="21"/>
+          <w:lang w:val="en-US"/>
+        </w:rPr>
+        <w:t>var</w:t>
+      </w:r>
+      <w:r>
+        <w:rPr>
+          <w:rFonts w:ascii="Consolas" w:eastAsia="Times New Roman" w:hAnsi="Consolas"/>
+          <w:color w:val="D4D4D4"/>
+          <w:sz w:val="21"/>
+          <w:szCs w:val="21"/>
+          <w:lang w:val="en-US"/>
+        </w:rPr>
+        <w:t xml:space="preserve"> </w:t>
+      </w:r>
+      <w:r>
+        <w:rPr>
+          <w:rFonts w:ascii="Consolas" w:eastAsia="Times New Roman" w:hAnsi="Consolas"/>
+          <w:color w:val="9CDCFE"/>
+          <w:sz w:val="21"/>
+          <w:szCs w:val="21"/>
+          <w:lang w:val="en-US"/>
+        </w:rPr>
+        <w:t>currentcy</w:t>
+      </w:r>
+      <w:r>
+        <w:rPr>
+          <w:rFonts w:ascii="Consolas" w:eastAsia="Times New Roman" w:hAnsi="Consolas"/>
+          <w:color w:val="D4D4D4"/>
+          <w:sz w:val="21"/>
+          <w:szCs w:val="21"/>
+          <w:lang w:val="en-US"/>
+        </w:rPr>
+        <w:t xml:space="preserve"> = [</w:t>
+      </w:r>
+      <w:r>
+        <w:rPr>
+          <w:rFonts w:ascii="Consolas" w:eastAsia="Times New Roman" w:hAnsi="Consolas"/>
+          <w:color w:val="CE9178"/>
+          <w:sz w:val="21"/>
+          <w:szCs w:val="21"/>
+          <w:lang w:val="en-US"/>
+        </w:rPr>
+        <w:t>"EUR"</w:t>
+      </w:r>
+      <w:r>
+        <w:rPr>
+          <w:rFonts w:ascii="Consolas" w:eastAsia="Times New Roman" w:hAnsi="Consolas"/>
+          <w:color w:val="D4D4D4"/>
+          <w:sz w:val="21"/>
+          <w:szCs w:val="21"/>
+          <w:lang w:val="en-US"/>
+        </w:rPr>
+        <w:t xml:space="preserve">, </w:t>
+      </w:r>
+      <w:r>
+        <w:rPr>
+          <w:rFonts w:ascii="Consolas" w:eastAsia="Times New Roman" w:hAnsi="Consolas"/>
+          <w:color w:val="CE9178"/>
+          <w:sz w:val="21"/>
+          <w:szCs w:val="21"/>
+          <w:lang w:val="en-US"/>
+        </w:rPr>
+        <w:t>"RON"</w:t>
+      </w:r>
+      <w:r>
+        <w:rPr>
+          <w:rFonts w:ascii="Consolas" w:eastAsia="Times New Roman" w:hAnsi="Consolas"/>
+          <w:color w:val="D4D4D4"/>
+          <w:sz w:val="21"/>
+          <w:szCs w:val="21"/>
+          <w:lang w:val="en-US"/>
+        </w:rPr>
+        <w:t xml:space="preserve">, </w:t>
+      </w:r>
+      <w:r>
+        <w:rPr>
+          <w:rFonts w:ascii="Consolas" w:eastAsia="Times New Roman" w:hAnsi="Consolas"/>
+          <w:color w:val="CE9178"/>
+          <w:sz w:val="21"/>
+          <w:szCs w:val="21"/>
+          <w:lang w:val="en-US"/>
+        </w:rPr>
+        <w:t>"USD"</w:t>
+      </w:r>
+      <w:r>
+        <w:rPr>
+          <w:rFonts w:ascii="Consolas" w:eastAsia="Times New Roman" w:hAnsi="Consolas"/>
+          <w:color w:val="D4D4D4"/>
+          <w:sz w:val="21"/>
+          <w:szCs w:val="21"/>
+          <w:lang w:val="en-US"/>
+        </w:rPr>
+        <w:t xml:space="preserve">, </w:t>
+      </w:r>
+      <w:r>
+        <w:rPr>
+          <w:rFonts w:ascii="Consolas" w:eastAsia="Times New Roman" w:hAnsi="Consolas"/>
+          <w:color w:val="CE9178"/>
+          <w:sz w:val="21"/>
+          <w:szCs w:val="21"/>
+          <w:lang w:val="en-US"/>
+        </w:rPr>
+        <w:t>"GBP"</w:t>
+      </w:r>
+      <w:r>
+        <w:rPr>
+          <w:rFonts w:ascii="Consolas" w:eastAsia="Times New Roman" w:hAnsi="Consolas"/>
+          <w:color w:val="D4D4D4"/>
+          <w:sz w:val="21"/>
+          <w:szCs w:val="21"/>
+          <w:lang w:val="en-US"/>
+        </w:rPr>
+        <w:t xml:space="preserve">, </w:t>
+      </w:r>
+      <w:r>
+        <w:rPr>
+          <w:rFonts w:ascii="Consolas" w:eastAsia="Times New Roman" w:hAnsi="Consolas"/>
+          <w:color w:val="CE9178"/>
+          <w:sz w:val="21"/>
+          <w:szCs w:val="21"/>
+          <w:lang w:val="en-US"/>
+        </w:rPr>
+        <w:t>"RUB"</w:t>
+      </w:r>
+      <w:r>
+        <w:rPr>
+          <w:rFonts w:ascii="Consolas" w:eastAsia="Times New Roman" w:hAnsi="Consolas"/>
+          <w:color w:val="D4D4D4"/>
+          <w:sz w:val="21"/>
+          <w:szCs w:val="21"/>
+          <w:lang w:val="en-US"/>
+        </w:rPr>
+        <w:t xml:space="preserve">, </w:t>
+      </w:r>
+      <w:r>
+        <w:rPr>
+          <w:rFonts w:ascii="Consolas" w:eastAsia="Times New Roman" w:hAnsi="Consolas"/>
+          <w:color w:val="CE9178"/>
+          <w:sz w:val="21"/>
+          <w:szCs w:val="21"/>
+          <w:lang w:val="en-US"/>
+        </w:rPr>
+        <w:t>"CAD"</w:t>
+      </w:r>
+      <w:r>
+        <w:rPr>
+          <w:rFonts w:ascii="Consolas" w:eastAsia="Times New Roman" w:hAnsi="Consolas"/>
+          <w:color w:val="D4D4D4"/>
+          <w:sz w:val="21"/>
+          <w:szCs w:val="21"/>
+          <w:lang w:val="en-US"/>
+        </w:rPr>
+        <w:t xml:space="preserve">, </w:t>
+      </w:r>
+      <w:r>
+        <w:rPr>
+          <w:rFonts w:ascii="Consolas" w:eastAsia="Times New Roman" w:hAnsi="Consolas"/>
+          <w:color w:val="CE9178"/>
+          <w:sz w:val="21"/>
+          <w:szCs w:val="21"/>
+          <w:lang w:val="en-US"/>
+        </w:rPr>
+        <w:t>"JPY"</w:t>
+      </w:r>
+      <w:r>
+        <w:rPr>
+          <w:rFonts w:ascii="Consolas" w:eastAsia="Times New Roman" w:hAnsi="Consolas"/>
+          <w:color w:val="D4D4D4"/>
+          <w:sz w:val="21"/>
+          <w:szCs w:val="21"/>
+          <w:lang w:val="en-US"/>
+        </w:rPr>
+        <w:t xml:space="preserve">, </w:t>
+      </w:r>
+      <w:r>
+        <w:rPr>
+          <w:rFonts w:ascii="Consolas" w:eastAsia="Times New Roman" w:hAnsi="Consolas"/>
+          <w:color w:val="CE9178"/>
+          <w:sz w:val="21"/>
+          <w:szCs w:val="21"/>
+          <w:lang w:val="en-US"/>
+        </w:rPr>
+        <w:t>"BGN"</w:t>
+      </w:r>
+      <w:r>
+        <w:rPr>
+          <w:rFonts w:ascii="Consolas" w:eastAsia="Times New Roman" w:hAnsi="Consolas"/>
+          <w:color w:val="D4D4D4"/>
+          <w:sz w:val="21"/>
+          <w:szCs w:val="21"/>
+          <w:lang w:val="en-US"/>
+        </w:rPr>
+        <w:t xml:space="preserve">, </w:t>
+      </w:r>
+      <w:r>
+        <w:rPr>
+          <w:rFonts w:ascii="Consolas" w:eastAsia="Times New Roman" w:hAnsi="Consolas"/>
+          <w:color w:val="CE9178"/>
+          <w:sz w:val="21"/>
+          <w:szCs w:val="21"/>
+          <w:lang w:val="en-US"/>
+        </w:rPr>
+        <w:t>"CHF"</w:t>
+      </w:r>
+      <w:r>
+        <w:rPr>
+          <w:rFonts w:ascii="Consolas" w:eastAsia="Times New Roman" w:hAnsi="Consolas"/>
+          <w:color w:val="D4D4D4"/>
+          <w:sz w:val="21"/>
+          <w:szCs w:val="21"/>
+          <w:lang w:val="en-US"/>
+        </w:rPr>
+        <w:t xml:space="preserve">, </w:t>
+      </w:r>
+      <w:r>
+        <w:rPr>
+          <w:rFonts w:ascii="Consolas" w:eastAsia="Times New Roman" w:hAnsi="Consolas"/>
+          <w:color w:val="CE9178"/>
+          <w:sz w:val="21"/>
+          <w:szCs w:val="21"/>
+          <w:lang w:val="en-US"/>
+        </w:rPr>
+        <w:t>"TRY"</w:t>
+      </w:r>
+      <w:r>
+        <w:rPr>
+          <w:rFonts w:ascii="Consolas" w:eastAsia="Times New Roman" w:hAnsi="Consolas"/>
+          <w:color w:val="D4D4D4"/>
+          <w:sz w:val="21"/>
+          <w:szCs w:val="21"/>
+          <w:lang w:val="en-US"/>
+        </w:rPr>
+        <w:t xml:space="preserve">, </w:t>
+      </w:r>
+      <w:r>
+        <w:rPr>
+          <w:rFonts w:ascii="Consolas" w:eastAsia="Times New Roman" w:hAnsi="Consolas"/>
+          <w:color w:val="CE9178"/>
+          <w:sz w:val="21"/>
+          <w:szCs w:val="21"/>
+          <w:lang w:val="en-US"/>
+        </w:rPr>
+        <w:t>"HRK"</w:t>
+      </w:r>
+      <w:r>
+        <w:rPr>
+          <w:rFonts w:ascii="Consolas" w:eastAsia="Times New Roman" w:hAnsi="Consolas"/>
+          <w:color w:val="D4D4D4"/>
+          <w:sz w:val="21"/>
+          <w:szCs w:val="21"/>
+          <w:lang w:val="en-US"/>
+        </w:rPr>
+        <w:t xml:space="preserve">, </w:t>
+      </w:r>
+      <w:r>
+        <w:rPr>
+          <w:rFonts w:ascii="Consolas" w:eastAsia="Times New Roman" w:hAnsi="Consolas"/>
+          <w:color w:val="CE9178"/>
+          <w:sz w:val="21"/>
+          <w:szCs w:val="21"/>
+          <w:lang w:val="en-US"/>
+        </w:rPr>
+        <w:t>"NOK"</w:t>
+      </w:r>
+      <w:r>
+        <w:rPr>
+          <w:rFonts w:ascii="Consolas" w:eastAsia="Times New Roman" w:hAnsi="Consolas"/>
+          <w:color w:val="D4D4D4"/>
+          <w:sz w:val="21"/>
+          <w:szCs w:val="21"/>
+          <w:lang w:val="en-US"/>
+        </w:rPr>
+        <w:t xml:space="preserve">, </w:t>
+      </w:r>
+      <w:r>
+        <w:rPr>
+          <w:rFonts w:ascii="Consolas" w:eastAsia="Times New Roman" w:hAnsi="Consolas"/>
+          <w:color w:val="CE9178"/>
+          <w:sz w:val="21"/>
+          <w:szCs w:val="21"/>
+          <w:lang w:val="en-US"/>
+        </w:rPr>
+        <w:t>"DKK"</w:t>
+      </w:r>
+      <w:r>
+        <w:rPr>
+          <w:rFonts w:ascii="Consolas" w:eastAsia="Times New Roman" w:hAnsi="Consolas"/>
+          <w:color w:val="D4D4D4"/>
+          <w:sz w:val="21"/>
+          <w:szCs w:val="21"/>
+          <w:lang w:val="en-US"/>
+        </w:rPr>
+        <w:t xml:space="preserve">, </w:t>
+      </w:r>
+      <w:r>
+        <w:rPr>
+          <w:rFonts w:ascii="Consolas" w:eastAsia="Times New Roman" w:hAnsi="Consolas"/>
+          <w:color w:val="CE9178"/>
+          <w:sz w:val="21"/>
+          <w:szCs w:val="21"/>
+          <w:lang w:val="en-US"/>
+        </w:rPr>
+        <w:t>"CZK"</w:t>
+      </w:r>
+      <w:r>
+        <w:rPr>
+          <w:rFonts w:ascii="Consolas" w:eastAsia="Times New Roman" w:hAnsi="Consolas"/>
+          <w:color w:val="D4D4D4"/>
+          <w:sz w:val="21"/>
+          <w:szCs w:val="21"/>
+          <w:lang w:val="en-US"/>
+        </w:rPr>
+        <w:t xml:space="preserve">, </w:t>
+      </w:r>
+      <w:r>
+        <w:rPr>
+          <w:rFonts w:ascii="Consolas" w:eastAsia="Times New Roman" w:hAnsi="Consolas"/>
+          <w:color w:val="CE9178"/>
+          <w:sz w:val="21"/>
+          <w:szCs w:val="21"/>
+          <w:lang w:val="en-US"/>
+        </w:rPr>
+        <w:t>"HUF"</w:t>
+      </w:r>
+      <w:r>
+        <w:rPr>
+          <w:rFonts w:ascii="Consolas" w:eastAsia="Times New Roman" w:hAnsi="Consolas"/>
+          <w:color w:val="D4D4D4"/>
+          <w:sz w:val="21"/>
+          <w:szCs w:val="21"/>
+          <w:lang w:val="en-US"/>
+        </w:rPr>
+        <w:t xml:space="preserve">, </w:t>
+      </w:r>
+      <w:r>
+        <w:rPr>
+          <w:rFonts w:ascii="Consolas" w:eastAsia="Times New Roman" w:hAnsi="Consolas"/>
+          <w:color w:val="CE9178"/>
+          <w:sz w:val="21"/>
+          <w:szCs w:val="21"/>
+          <w:lang w:val="en-US"/>
+        </w:rPr>
+        <w:t>"ISK"</w:t>
+      </w:r>
+      <w:r>
+        <w:rPr>
+          <w:rFonts w:ascii="Consolas" w:eastAsia="Times New Roman" w:hAnsi="Consolas"/>
+          <w:color w:val="D4D4D4"/>
+          <w:sz w:val="21"/>
+          <w:szCs w:val="21"/>
+          <w:lang w:val="en-US"/>
+        </w:rPr>
+        <w:t xml:space="preserve">, </w:t>
+      </w:r>
+      <w:r>
+        <w:rPr>
+          <w:rFonts w:ascii="Consolas" w:eastAsia="Times New Roman" w:hAnsi="Consolas"/>
+          <w:color w:val="CE9178"/>
+          <w:sz w:val="21"/>
+          <w:szCs w:val="21"/>
+          <w:lang w:val="en-US"/>
+        </w:rPr>
+        <w:t>"PLN"</w:t>
+      </w:r>
+      <w:r>
+        <w:rPr>
+          <w:rFonts w:ascii="Consolas" w:eastAsia="Times New Roman" w:hAnsi="Consolas"/>
+          <w:color w:val="D4D4D4"/>
+          <w:sz w:val="21"/>
+          <w:szCs w:val="21"/>
+          <w:lang w:val="en-US"/>
+        </w:rPr>
+        <w:t xml:space="preserve">, </w:t>
+      </w:r>
+      <w:r>
+        <w:rPr>
+          <w:rFonts w:ascii="Consolas" w:eastAsia="Times New Roman" w:hAnsi="Consolas"/>
+          <w:color w:val="CE9178"/>
+          <w:sz w:val="21"/>
+          <w:szCs w:val="21"/>
+          <w:lang w:val="en-US"/>
+        </w:rPr>
+        <w:t>"SEK"</w:t>
+      </w:r>
+      <w:r>
+        <w:rPr>
+          <w:rFonts w:ascii="Consolas" w:eastAsia="Times New Roman" w:hAnsi="Consolas"/>
+          <w:color w:val="D4D4D4"/>
+          <w:sz w:val="21"/>
+          <w:szCs w:val="21"/>
+          <w:lang w:val="en-US"/>
+        </w:rPr>
+        <w:t>];</w:t>
+      </w:r>
+    </w:p>
+    <w:p>
+      <w:pPr>
+        <w:shd w:val="clear" w:color="auto" w:fill="1E1E1E"/>
+        <w:spacing w:line="285" w:lineRule="atLeast"/>
+        <w:ind w:firstLine="0"/>
+        <w:jc w:val="left"/>
+        <w:rPr>
+          <w:rFonts w:ascii="Consolas" w:eastAsia="Times New Roman" w:hAnsi="Consolas"/>
+          <w:color w:val="D4D4D4"/>
+          <w:sz w:val="21"/>
+          <w:szCs w:val="21"/>
+          <w:lang w:val="en-US"/>
+        </w:rPr>
+      </w:pPr>
+      <w:r>
+        <w:rPr>
+          <w:rFonts w:ascii="Consolas" w:eastAsia="Times New Roman" w:hAnsi="Consolas"/>
+          <w:color w:val="C586C0"/>
+          <w:sz w:val="21"/>
+          <w:szCs w:val="21"/>
+          <w:lang w:val="en-US"/>
+        </w:rPr>
+        <w:t>for</w:t>
+      </w:r>
+      <w:r>
+        <w:rPr>
+          <w:rFonts w:ascii="Consolas" w:eastAsia="Times New Roman" w:hAnsi="Consolas"/>
+          <w:color w:val="D4D4D4"/>
+          <w:sz w:val="21"/>
+          <w:szCs w:val="21"/>
+          <w:lang w:val="en-US"/>
+        </w:rPr>
+        <w:t>(</w:t>
+      </w:r>
+      <w:r>
+        <w:rPr>
+          <w:rFonts w:ascii="Consolas" w:eastAsia="Times New Roman" w:hAnsi="Consolas"/>
+          <w:color w:val="569CD6"/>
+          <w:sz w:val="21"/>
+          <w:szCs w:val="21"/>
+          <w:lang w:val="en-US"/>
+        </w:rPr>
+        <w:t>var</w:t>
+      </w:r>
+      <w:r>
+        <w:rPr>
+          <w:rFonts w:ascii="Consolas" w:eastAsia="Times New Roman" w:hAnsi="Consolas"/>
+          <w:color w:val="D4D4D4"/>
+          <w:sz w:val="21"/>
+          <w:szCs w:val="21"/>
+          <w:lang w:val="en-US"/>
+        </w:rPr>
+        <w:t xml:space="preserve"> </w:t>
+      </w:r>
+      <w:r>
+        <w:rPr>
+          <w:rFonts w:ascii="Consolas" w:eastAsia="Times New Roman" w:hAnsi="Consolas"/>
+          <w:color w:val="9CDCFE"/>
+          <w:sz w:val="21"/>
+          <w:szCs w:val="21"/>
+          <w:lang w:val="en-US"/>
+        </w:rPr>
+        <w:t>i</w:t>
+      </w:r>
+      <w:r>
+        <w:rPr>
+          <w:rFonts w:ascii="Consolas" w:eastAsia="Times New Roman" w:hAnsi="Consolas"/>
+          <w:color w:val="D4D4D4"/>
+          <w:sz w:val="21"/>
+          <w:szCs w:val="21"/>
+          <w:lang w:val="en-US"/>
+        </w:rPr>
+        <w:t>=</w:t>
+      </w:r>
+      <w:r>
+        <w:rPr>
+          <w:rFonts w:ascii="Consolas" w:eastAsia="Times New Roman" w:hAnsi="Consolas"/>
+          <w:color w:val="B5CEA8"/>
+          <w:sz w:val="21"/>
+          <w:szCs w:val="21"/>
+          <w:lang w:val="en-US"/>
+        </w:rPr>
+        <w:t>0</w:t>
+      </w:r>
+      <w:r>
+        <w:rPr>
+          <w:rFonts w:ascii="Consolas" w:eastAsia="Times New Roman" w:hAnsi="Consolas"/>
+          <w:color w:val="D4D4D4"/>
+          <w:sz w:val="21"/>
+          <w:szCs w:val="21"/>
+          <w:lang w:val="en-US"/>
+        </w:rPr>
+        <w:t xml:space="preserve">; </w:t>
+      </w:r>
+      <w:r>
+        <w:rPr>
+          <w:rFonts w:ascii="Consolas" w:eastAsia="Times New Roman" w:hAnsi="Consolas"/>
+          <w:color w:val="9CDCFE"/>
+          <w:sz w:val="21"/>
+          <w:szCs w:val="21"/>
+          <w:lang w:val="en-US"/>
+        </w:rPr>
+        <w:t>i</w:t>
+      </w:r>
+      <w:r>
+        <w:rPr>
+          <w:rFonts w:ascii="Consolas" w:eastAsia="Times New Roman" w:hAnsi="Consolas"/>
+          <w:color w:val="D4D4D4"/>
+          <w:sz w:val="21"/>
+          <w:szCs w:val="21"/>
+          <w:lang w:val="en-US"/>
+        </w:rPr>
+        <w:t>&lt;</w:t>
+      </w:r>
+      <w:r>
+        <w:rPr>
+          <w:rFonts w:ascii="Consolas" w:eastAsia="Times New Roman" w:hAnsi="Consolas"/>
+          <w:color w:val="9CDCFE"/>
+          <w:sz w:val="21"/>
+          <w:szCs w:val="21"/>
+          <w:lang w:val="en-US"/>
+        </w:rPr>
+        <w:t>currentcy</w:t>
+      </w:r>
+      <w:r>
+        <w:rPr>
+          <w:rFonts w:ascii="Consolas" w:eastAsia="Times New Roman" w:hAnsi="Consolas"/>
+          <w:color w:val="D4D4D4"/>
+          <w:sz w:val="21"/>
+          <w:szCs w:val="21"/>
+          <w:lang w:val="en-US"/>
+        </w:rPr>
+        <w:t>.</w:t>
+      </w:r>
+      <w:r>
+        <w:rPr>
+          <w:rFonts w:ascii="Consolas" w:eastAsia="Times New Roman" w:hAnsi="Consolas"/>
+          <w:color w:val="9CDCFE"/>
+          <w:sz w:val="21"/>
+          <w:szCs w:val="21"/>
+          <w:lang w:val="en-US"/>
+        </w:rPr>
+        <w:t>length</w:t>
+      </w:r>
+      <w:r>
+        <w:rPr>
+          <w:rFonts w:ascii="Consolas" w:eastAsia="Times New Roman" w:hAnsi="Consolas"/>
+          <w:color w:val="D4D4D4"/>
+          <w:sz w:val="21"/>
+          <w:szCs w:val="21"/>
+          <w:lang w:val="en-US"/>
+        </w:rPr>
+        <w:t xml:space="preserve">; </w:t>
+      </w:r>
+      <w:r>
+        <w:rPr>
+          <w:rFonts w:ascii="Consolas" w:eastAsia="Times New Roman" w:hAnsi="Consolas"/>
+          <w:color w:val="9CDCFE"/>
+          <w:sz w:val="21"/>
+          <w:szCs w:val="21"/>
+          <w:lang w:val="en-US"/>
+        </w:rPr>
+        <w:t>i</w:t>
+      </w:r>
+      <w:r>
+        <w:rPr>
+          <w:rFonts w:ascii="Consolas" w:eastAsia="Times New Roman" w:hAnsi="Consolas"/>
+          <w:color w:val="D4D4D4"/>
+          <w:sz w:val="21"/>
+          <w:szCs w:val="21"/>
+          <w:lang w:val="en-US"/>
+        </w:rPr>
+        <w:t>++){</w:t>
+      </w:r>
+    </w:p>
+    <w:p>
+      <w:pPr>
+        <w:shd w:val="clear" w:color="auto" w:fill="1E1E1E"/>
+        <w:spacing w:line="285" w:lineRule="atLeast"/>
+        <w:ind w:firstLine="0"/>
+        <w:jc w:val="left"/>
+        <w:rPr>
+          <w:rFonts w:ascii="Consolas" w:eastAsia="Times New Roman" w:hAnsi="Consolas"/>
+          <w:color w:val="D4D4D4"/>
+          <w:sz w:val="21"/>
+          <w:szCs w:val="21"/>
+          <w:lang w:val="en-US"/>
+        </w:rPr>
+      </w:pPr>
+      <w:r>
+        <w:rPr>
+          <w:rFonts w:ascii="Consolas" w:eastAsia="Times New Roman" w:hAnsi="Consolas"/>
+          <w:color w:val="D4D4D4"/>
+          <w:sz w:val="21"/>
+          <w:szCs w:val="21"/>
+          <w:lang w:val="en-US"/>
+        </w:rPr>
+        <w:t xml:space="preserve">    </w:t>
+      </w:r>
+      <w:r>
+        <w:rPr>
+          <w:rFonts w:ascii="Consolas" w:eastAsia="Times New Roman" w:hAnsi="Consolas"/>
+          <w:color w:val="569CD6"/>
+          <w:sz w:val="21"/>
+          <w:szCs w:val="21"/>
+          <w:lang w:val="en-US"/>
+        </w:rPr>
+        <w:t>var</w:t>
+      </w:r>
+      <w:r>
+        <w:rPr>
+          <w:rFonts w:ascii="Consolas" w:eastAsia="Times New Roman" w:hAnsi="Consolas"/>
+          <w:color w:val="D4D4D4"/>
+          <w:sz w:val="21"/>
+          <w:szCs w:val="21"/>
+          <w:lang w:val="en-US"/>
+        </w:rPr>
+        <w:t xml:space="preserve"> </w:t>
+      </w:r>
+      <w:r>
+        <w:rPr>
+          <w:rFonts w:ascii="Consolas" w:eastAsia="Times New Roman" w:hAnsi="Consolas"/>
+          <w:color w:val="9CDCFE"/>
+          <w:sz w:val="21"/>
+          <w:szCs w:val="21"/>
+          <w:lang w:val="en-US"/>
+        </w:rPr>
+        <w:t>option</w:t>
+      </w:r>
+      <w:r>
+        <w:rPr>
+          <w:rFonts w:ascii="Consolas" w:eastAsia="Times New Roman" w:hAnsi="Consolas"/>
+          <w:color w:val="D4D4D4"/>
+          <w:sz w:val="21"/>
+          <w:szCs w:val="21"/>
+          <w:lang w:val="en-US"/>
+        </w:rPr>
+        <w:t xml:space="preserve"> = </w:t>
+      </w:r>
+      <w:r>
+        <w:rPr>
+          <w:rFonts w:ascii="Consolas" w:eastAsia="Times New Roman" w:hAnsi="Consolas"/>
+          <w:color w:val="9CDCFE"/>
+          <w:sz w:val="21"/>
+          <w:szCs w:val="21"/>
+          <w:lang w:val="en-US"/>
+        </w:rPr>
+        <w:t>document</w:t>
+      </w:r>
+      <w:r>
+        <w:rPr>
+          <w:rFonts w:ascii="Consolas" w:eastAsia="Times New Roman" w:hAnsi="Consolas"/>
+          <w:color w:val="D4D4D4"/>
+          <w:sz w:val="21"/>
+          <w:szCs w:val="21"/>
+          <w:lang w:val="en-US"/>
+        </w:rPr>
+        <w:t>.</w:t>
+      </w:r>
+      <w:r>
+        <w:rPr>
+          <w:rFonts w:ascii="Consolas" w:eastAsia="Times New Roman" w:hAnsi="Consolas"/>
+          <w:color w:val="DCDCAA"/>
+          <w:sz w:val="21"/>
+          <w:szCs w:val="21"/>
+          <w:lang w:val="en-US"/>
+        </w:rPr>
+        <w:t>createElement</w:t>
+      </w:r>
+      <w:r>
+        <w:rPr>
+          <w:rFonts w:ascii="Consolas" w:eastAsia="Times New Roman" w:hAnsi="Consolas"/>
+          <w:color w:val="D4D4D4"/>
+          <w:sz w:val="21"/>
+          <w:szCs w:val="21"/>
+          <w:lang w:val="en-US"/>
+        </w:rPr>
+        <w:t>(</w:t>
+      </w:r>
+      <w:r>
+        <w:rPr>
+          <w:rFonts w:ascii="Consolas" w:eastAsia="Times New Roman" w:hAnsi="Consolas"/>
+          <w:color w:val="CE9178"/>
+          <w:sz w:val="21"/>
+          <w:szCs w:val="21"/>
+          <w:lang w:val="en-US"/>
+        </w:rPr>
+        <w:t>'option'</w:t>
+      </w:r>
+      <w:r>
+        <w:rPr>
+          <w:rFonts w:ascii="Consolas" w:eastAsia="Times New Roman" w:hAnsi="Consolas"/>
+          <w:color w:val="D4D4D4"/>
+          <w:sz w:val="21"/>
+          <w:szCs w:val="21"/>
+          <w:lang w:val="en-US"/>
+        </w:rPr>
+        <w:t>);</w:t>
+      </w:r>
+    </w:p>
+    <w:p>
+      <w:pPr>
+        <w:shd w:val="clear" w:color="auto" w:fill="1E1E1E"/>
+        <w:spacing w:line="285" w:lineRule="atLeast"/>
+        <w:ind w:firstLine="0"/>
+        <w:jc w:val="left"/>
+        <w:rPr>
+          <w:rFonts w:ascii="Consolas" w:eastAsia="Times New Roman" w:hAnsi="Consolas"/>
+          <w:color w:val="D4D4D4"/>
+          <w:sz w:val="21"/>
+          <w:szCs w:val="21"/>
+          <w:lang w:val="en-US"/>
+        </w:rPr>
+      </w:pPr>
+      <w:r>
+        <w:rPr>
+          <w:rFonts w:ascii="Consolas" w:eastAsia="Times New Roman" w:hAnsi="Consolas"/>
+          <w:color w:val="D4D4D4"/>
+          <w:sz w:val="21"/>
+          <w:szCs w:val="21"/>
+          <w:lang w:val="en-US"/>
+        </w:rPr>
+        <w:t xml:space="preserve">    </w:t>
+      </w:r>
+      <w:r>
+        <w:rPr>
+          <w:rFonts w:ascii="Consolas" w:eastAsia="Times New Roman" w:hAnsi="Consolas"/>
+          <w:color w:val="9CDCFE"/>
+          <w:sz w:val="21"/>
+          <w:szCs w:val="21"/>
+          <w:lang w:val="en-US"/>
+        </w:rPr>
+        <w:t>option</w:t>
+      </w:r>
+      <w:r>
+        <w:rPr>
+          <w:rFonts w:ascii="Consolas" w:eastAsia="Times New Roman" w:hAnsi="Consolas"/>
+          <w:color w:val="D4D4D4"/>
+          <w:sz w:val="21"/>
+          <w:szCs w:val="21"/>
+          <w:lang w:val="en-US"/>
+        </w:rPr>
+        <w:t>.</w:t>
+      </w:r>
+      <w:r>
+        <w:rPr>
+          <w:rFonts w:ascii="Consolas" w:eastAsia="Times New Roman" w:hAnsi="Consolas"/>
+          <w:color w:val="9CDCFE"/>
+          <w:sz w:val="21"/>
+          <w:szCs w:val="21"/>
+          <w:lang w:val="en-US"/>
+        </w:rPr>
+        <w:t>text</w:t>
+      </w:r>
+      <w:r>
+        <w:rPr>
+          <w:rFonts w:ascii="Consolas" w:eastAsia="Times New Roman" w:hAnsi="Consolas"/>
+          <w:color w:val="D4D4D4"/>
+          <w:sz w:val="21"/>
+          <w:szCs w:val="21"/>
+          <w:lang w:val="en-US"/>
+        </w:rPr>
+        <w:t xml:space="preserve"> = </w:t>
+      </w:r>
+      <w:r>
+        <w:rPr>
+          <w:rFonts w:ascii="Consolas" w:eastAsia="Times New Roman" w:hAnsi="Consolas"/>
+          <w:color w:val="9CDCFE"/>
+          <w:sz w:val="21"/>
+          <w:szCs w:val="21"/>
+          <w:lang w:val="en-US"/>
+        </w:rPr>
+        <w:t>currentcy</w:t>
+      </w:r>
+      <w:r>
+        <w:rPr>
+          <w:rFonts w:ascii="Consolas" w:eastAsia="Times New Roman" w:hAnsi="Consolas"/>
+          <w:color w:val="D4D4D4"/>
+          <w:sz w:val="21"/>
+          <w:szCs w:val="21"/>
+          <w:lang w:val="en-US"/>
+        </w:rPr>
+        <w:t>[</w:t>
+      </w:r>
+      <w:r>
+        <w:rPr>
+          <w:rFonts w:ascii="Consolas" w:eastAsia="Times New Roman" w:hAnsi="Consolas"/>
+          <w:color w:val="9CDCFE"/>
+          <w:sz w:val="21"/>
+          <w:szCs w:val="21"/>
+          <w:lang w:val="en-US"/>
+        </w:rPr>
+        <w:t>i</w:t>
+      </w:r>
+      <w:r>
+        <w:rPr>
+          <w:rFonts w:ascii="Consolas" w:eastAsia="Times New Roman" w:hAnsi="Consolas"/>
+          <w:color w:val="D4D4D4"/>
+          <w:sz w:val="21"/>
+          <w:szCs w:val="21"/>
+          <w:lang w:val="en-US"/>
+        </w:rPr>
+        <w:t>];</w:t>
+      </w:r>
+    </w:p>
+    <w:p>
+      <w:pPr>
+        <w:shd w:val="clear" w:color="auto" w:fill="1E1E1E"/>
+        <w:spacing w:line="285" w:lineRule="atLeast"/>
+        <w:ind w:firstLine="0"/>
+        <w:jc w:val="left"/>
+        <w:rPr>
+          <w:rFonts w:ascii="Consolas" w:eastAsia="Times New Roman" w:hAnsi="Consolas"/>
+          <w:color w:val="D4D4D4"/>
+          <w:sz w:val="21"/>
+          <w:szCs w:val="21"/>
+          <w:lang w:val="en-US"/>
+        </w:rPr>
+      </w:pPr>
+      <w:r>
+        <w:rPr>
+          <w:rFonts w:ascii="Consolas" w:eastAsia="Times New Roman" w:hAnsi="Consolas"/>
+          <w:color w:val="D4D4D4"/>
+          <w:sz w:val="21"/>
+          <w:szCs w:val="21"/>
+          <w:lang w:val="en-US"/>
+        </w:rPr>
+        <w:t xml:space="preserve">    </w:t>
+      </w:r>
+      <w:r>
+        <w:rPr>
+          <w:rFonts w:ascii="Consolas" w:eastAsia="Times New Roman" w:hAnsi="Consolas"/>
+          <w:color w:val="9CDCFE"/>
+          <w:sz w:val="21"/>
+          <w:szCs w:val="21"/>
+          <w:lang w:val="en-US"/>
+        </w:rPr>
+        <w:t>document</w:t>
+      </w:r>
+      <w:r>
+        <w:rPr>
+          <w:rFonts w:ascii="Consolas" w:eastAsia="Times New Roman" w:hAnsi="Consolas"/>
+          <w:color w:val="D4D4D4"/>
+          <w:sz w:val="21"/>
+          <w:szCs w:val="21"/>
+          <w:lang w:val="en-US"/>
+        </w:rPr>
+        <w:t>.</w:t>
+      </w:r>
+      <w:r>
+        <w:rPr>
+          <w:rFonts w:ascii="Consolas" w:eastAsia="Times New Roman" w:hAnsi="Consolas"/>
+          <w:color w:val="DCDCAA"/>
+          <w:sz w:val="21"/>
+          <w:szCs w:val="21"/>
+          <w:lang w:val="en-US"/>
+        </w:rPr>
+        <w:t>getElementById</w:t>
+      </w:r>
+      <w:r>
+        <w:rPr>
+          <w:rFonts w:ascii="Consolas" w:eastAsia="Times New Roman" w:hAnsi="Consolas"/>
+          <w:color w:val="D4D4D4"/>
+          <w:sz w:val="21"/>
+          <w:szCs w:val="21"/>
+          <w:lang w:val="en-US"/>
+        </w:rPr>
+        <w:t>(</w:t>
+      </w:r>
+      <w:r>
+        <w:rPr>
+          <w:rFonts w:ascii="Consolas" w:eastAsia="Times New Roman" w:hAnsi="Consolas"/>
+          <w:color w:val="CE9178"/>
+          <w:sz w:val="21"/>
+          <w:szCs w:val="21"/>
+          <w:lang w:val="en-US"/>
+        </w:rPr>
+        <w:t>"baseMenu"</w:t>
+      </w:r>
+      <w:r>
+        <w:rPr>
+          <w:rFonts w:ascii="Consolas" w:eastAsia="Times New Roman" w:hAnsi="Consolas"/>
+          <w:color w:val="D4D4D4"/>
+          <w:sz w:val="21"/>
+          <w:szCs w:val="21"/>
+          <w:lang w:val="en-US"/>
+        </w:rPr>
+        <w:t>).</w:t>
+      </w:r>
+      <w:r>
+        <w:rPr>
+          <w:rFonts w:ascii="Consolas" w:eastAsia="Times New Roman" w:hAnsi="Consolas"/>
+          <w:color w:val="DCDCAA"/>
+          <w:sz w:val="21"/>
+          <w:szCs w:val="21"/>
+          <w:lang w:val="en-US"/>
+        </w:rPr>
+        <w:t>add</w:t>
+      </w:r>
+      <w:r>
+        <w:rPr>
+          <w:rFonts w:ascii="Consolas" w:eastAsia="Times New Roman" w:hAnsi="Consolas"/>
+          <w:color w:val="D4D4D4"/>
+          <w:sz w:val="21"/>
+          <w:szCs w:val="21"/>
+          <w:lang w:val="en-US"/>
+        </w:rPr>
+        <w:t>(</w:t>
+      </w:r>
+      <w:r>
+        <w:rPr>
+          <w:rFonts w:ascii="Consolas" w:eastAsia="Times New Roman" w:hAnsi="Consolas"/>
+          <w:color w:val="9CDCFE"/>
+          <w:sz w:val="21"/>
+          <w:szCs w:val="21"/>
+          <w:lang w:val="en-US"/>
+        </w:rPr>
+        <w:t>option</w:t>
+      </w:r>
+      <w:r>
+        <w:rPr>
+          <w:rFonts w:ascii="Consolas" w:eastAsia="Times New Roman" w:hAnsi="Consolas"/>
+          <w:color w:val="D4D4D4"/>
+          <w:sz w:val="21"/>
+          <w:szCs w:val="21"/>
+          <w:lang w:val="en-US"/>
+        </w:rPr>
+        <w:t>);</w:t>
+      </w:r>
+    </w:p>
+    <w:p>
+      <w:pPr>
+        <w:shd w:val="clear" w:color="auto" w:fill="1E1E1E"/>
+        <w:spacing w:line="285" w:lineRule="atLeast"/>
+        <w:ind w:firstLine="0"/>
+        <w:jc w:val="left"/>
+        <w:rPr>
+          <w:rFonts w:ascii="Consolas" w:eastAsia="Times New Roman" w:hAnsi="Consolas"/>
+          <w:color w:val="D4D4D4"/>
+          <w:sz w:val="21"/>
+          <w:szCs w:val="21"/>
+          <w:lang w:val="en-US"/>
+        </w:rPr>
+      </w:pPr>
+      <w:r>
+        <w:rPr>
+          <w:rFonts w:ascii="Consolas" w:eastAsia="Times New Roman" w:hAnsi="Consolas"/>
+          <w:color w:val="D4D4D4"/>
+          <w:sz w:val="21"/>
+          <w:szCs w:val="21"/>
+          <w:lang w:val="en-US"/>
+        </w:rPr>
+        <w:t>}</w:t>
+      </w:r>
+    </w:p>
+    <w:p>
+      <w:pPr>
+        <w:shd w:val="clear" w:color="auto" w:fill="1E1E1E"/>
+        <w:spacing w:line="285" w:lineRule="atLeast"/>
+        <w:ind w:firstLine="0"/>
+        <w:jc w:val="left"/>
+        <w:rPr>
+          <w:rFonts w:ascii="Consolas" w:eastAsia="Times New Roman" w:hAnsi="Consolas"/>
+          <w:color w:val="D4D4D4"/>
+          <w:sz w:val="21"/>
+          <w:szCs w:val="21"/>
+          <w:lang w:val="en-US"/>
+        </w:rPr>
+      </w:pPr>
+      <w:r>
+        <w:rPr>
+          <w:rFonts w:ascii="Consolas" w:eastAsia="Times New Roman" w:hAnsi="Consolas"/>
+          <w:color w:val="C586C0"/>
+          <w:sz w:val="21"/>
+          <w:szCs w:val="21"/>
+          <w:lang w:val="en-US"/>
+        </w:rPr>
+        <w:t>if</w:t>
+      </w:r>
+      <w:r>
+        <w:rPr>
+          <w:rFonts w:ascii="Consolas" w:eastAsia="Times New Roman" w:hAnsi="Consolas"/>
+          <w:color w:val="D4D4D4"/>
+          <w:sz w:val="21"/>
+          <w:szCs w:val="21"/>
+          <w:lang w:val="en-US"/>
+        </w:rPr>
+        <w:t>(</w:t>
+      </w:r>
+      <w:r>
+        <w:rPr>
+          <w:rFonts w:ascii="Consolas" w:eastAsia="Times New Roman" w:hAnsi="Consolas"/>
+          <w:color w:val="9CDCFE"/>
+          <w:sz w:val="21"/>
+          <w:szCs w:val="21"/>
+          <w:lang w:val="en-US"/>
+        </w:rPr>
+        <w:t>localStorage</w:t>
+      </w:r>
+      <w:r>
+        <w:rPr>
+          <w:rFonts w:ascii="Consolas" w:eastAsia="Times New Roman" w:hAnsi="Consolas"/>
+          <w:color w:val="D4D4D4"/>
+          <w:sz w:val="21"/>
+          <w:szCs w:val="21"/>
+          <w:lang w:val="en-US"/>
+        </w:rPr>
+        <w:t>.</w:t>
+      </w:r>
+      <w:r>
+        <w:rPr>
+          <w:rFonts w:ascii="Consolas" w:eastAsia="Times New Roman" w:hAnsi="Consolas"/>
+          <w:color w:val="9CDCFE"/>
+          <w:sz w:val="21"/>
+          <w:szCs w:val="21"/>
+          <w:lang w:val="en-US"/>
+        </w:rPr>
+        <w:t>baseStorage</w:t>
+      </w:r>
+      <w:r>
+        <w:rPr>
+          <w:rFonts w:ascii="Consolas" w:eastAsia="Times New Roman" w:hAnsi="Consolas"/>
+          <w:color w:val="D4D4D4"/>
+          <w:sz w:val="21"/>
+          <w:szCs w:val="21"/>
+          <w:lang w:val="en-US"/>
+        </w:rPr>
+        <w:t>){</w:t>
+      </w:r>
+    </w:p>
+    <w:p>
+      <w:pPr>
+        <w:shd w:val="clear" w:color="auto" w:fill="1E1E1E"/>
+        <w:spacing w:line="285" w:lineRule="atLeast"/>
+        <w:ind w:firstLine="0"/>
+        <w:jc w:val="left"/>
+        <w:rPr>
+          <w:rFonts w:ascii="Consolas" w:eastAsia="Times New Roman" w:hAnsi="Consolas"/>
+          <w:color w:val="D4D4D4"/>
+          <w:sz w:val="21"/>
+          <w:szCs w:val="21"/>
+          <w:lang w:val="en-US"/>
+        </w:rPr>
+      </w:pPr>
+      <w:r>
+        <w:rPr>
+          <w:rFonts w:ascii="Consolas" w:eastAsia="Times New Roman" w:hAnsi="Consolas"/>
+          <w:color w:val="D4D4D4"/>
+          <w:sz w:val="21"/>
+          <w:szCs w:val="21"/>
+          <w:lang w:val="en-US"/>
+        </w:rPr>
+        <w:t xml:space="preserve">    </w:t>
+      </w:r>
+      <w:r>
+        <w:rPr>
+          <w:rFonts w:ascii="Consolas" w:eastAsia="Times New Roman" w:hAnsi="Consolas"/>
+          <w:color w:val="9CDCFE"/>
+          <w:sz w:val="21"/>
+          <w:szCs w:val="21"/>
+          <w:lang w:val="en-US"/>
+        </w:rPr>
+        <w:t>base</w:t>
+      </w:r>
+      <w:r>
+        <w:rPr>
+          <w:rFonts w:ascii="Consolas" w:eastAsia="Times New Roman" w:hAnsi="Consolas"/>
+          <w:color w:val="D4D4D4"/>
+          <w:sz w:val="21"/>
+          <w:szCs w:val="21"/>
+          <w:lang w:val="en-US"/>
+        </w:rPr>
+        <w:t xml:space="preserve"> = </w:t>
+      </w:r>
+      <w:r>
+        <w:rPr>
+          <w:rFonts w:ascii="Consolas" w:eastAsia="Times New Roman" w:hAnsi="Consolas"/>
+          <w:color w:val="9CDCFE"/>
+          <w:sz w:val="21"/>
+          <w:szCs w:val="21"/>
+          <w:lang w:val="en-US"/>
+        </w:rPr>
+        <w:t>localStorage</w:t>
+      </w:r>
+      <w:r>
+        <w:rPr>
+          <w:rFonts w:ascii="Consolas" w:eastAsia="Times New Roman" w:hAnsi="Consolas"/>
+          <w:color w:val="D4D4D4"/>
+          <w:sz w:val="21"/>
+          <w:szCs w:val="21"/>
+          <w:lang w:val="en-US"/>
+        </w:rPr>
+        <w:t>.</w:t>
+      </w:r>
+      <w:r>
+        <w:rPr>
+          <w:rFonts w:ascii="Consolas" w:eastAsia="Times New Roman" w:hAnsi="Consolas"/>
+          <w:color w:val="9CDCFE"/>
+          <w:sz w:val="21"/>
+          <w:szCs w:val="21"/>
+          <w:lang w:val="en-US"/>
+        </w:rPr>
+        <w:t>baseStorage</w:t>
+      </w:r>
+      <w:r>
+        <w:rPr>
+          <w:rFonts w:ascii="Consolas" w:eastAsia="Times New Roman" w:hAnsi="Consolas"/>
+          <w:color w:val="D4D4D4"/>
+          <w:sz w:val="21"/>
+          <w:szCs w:val="21"/>
+          <w:lang w:val="en-US"/>
+        </w:rPr>
+        <w:t>;</w:t>
+      </w:r>
+    </w:p>
+    <w:p>
+      <w:pPr>
+        <w:shd w:val="clear" w:color="auto" w:fill="1E1E1E"/>
+        <w:spacing w:line="285" w:lineRule="atLeast"/>
+        <w:ind w:firstLine="0"/>
+        <w:jc w:val="left"/>
+        <w:rPr>
+          <w:rFonts w:ascii="Consolas" w:eastAsia="Times New Roman" w:hAnsi="Consolas"/>
+          <w:color w:val="D4D4D4"/>
+          <w:sz w:val="21"/>
+          <w:szCs w:val="21"/>
+          <w:lang w:val="en-US"/>
+        </w:rPr>
+      </w:pPr>
+      <w:r>
+        <w:rPr>
+          <w:rFonts w:ascii="Consolas" w:eastAsia="Times New Roman" w:hAnsi="Consolas"/>
+          <w:color w:val="D4D4D4"/>
+          <w:sz w:val="21"/>
+          <w:szCs w:val="21"/>
+          <w:lang w:val="en-US"/>
+        </w:rPr>
+        <w:t>}</w:t>
+      </w:r>
+      <w:r>
+        <w:rPr>
+          <w:rFonts w:ascii="Consolas" w:eastAsia="Times New Roman" w:hAnsi="Consolas"/>
+          <w:color w:val="C586C0"/>
+          <w:sz w:val="21"/>
+          <w:szCs w:val="21"/>
+          <w:lang w:val="en-US"/>
+        </w:rPr>
+        <w:t>else</w:t>
+      </w:r>
+      <w:r>
+        <w:rPr>
+          <w:rFonts w:ascii="Consolas" w:eastAsia="Times New Roman" w:hAnsi="Consolas"/>
+          <w:color w:val="D4D4D4"/>
+          <w:sz w:val="21"/>
+          <w:szCs w:val="21"/>
+          <w:lang w:val="en-US"/>
+        </w:rPr>
+        <w:t>{</w:t>
+      </w:r>
+    </w:p>
+    <w:p>
+      <w:pPr>
+        <w:shd w:val="clear" w:color="auto" w:fill="1E1E1E"/>
+        <w:spacing w:line="285" w:lineRule="atLeast"/>
+        <w:ind w:firstLine="0"/>
+        <w:jc w:val="left"/>
+        <w:rPr>
+          <w:rFonts w:ascii="Consolas" w:eastAsia="Times New Roman" w:hAnsi="Consolas"/>
+          <w:color w:val="D4D4D4"/>
+          <w:sz w:val="21"/>
+          <w:szCs w:val="21"/>
+          <w:lang w:val="en-US"/>
+        </w:rPr>
+      </w:pPr>
+      <w:r>
+        <w:rPr>
+          <w:rFonts w:ascii="Consolas" w:eastAsia="Times New Roman" w:hAnsi="Consolas"/>
+          <w:color w:val="D4D4D4"/>
+          <w:sz w:val="21"/>
+          <w:szCs w:val="21"/>
+          <w:lang w:val="en-US"/>
+        </w:rPr>
+        <w:t xml:space="preserve">    </w:t>
+      </w:r>
+      <w:r>
+        <w:rPr>
+          <w:rFonts w:ascii="Consolas" w:eastAsia="Times New Roman" w:hAnsi="Consolas"/>
+          <w:color w:val="9CDCFE"/>
+          <w:sz w:val="21"/>
+          <w:szCs w:val="21"/>
+          <w:lang w:val="en-US"/>
+        </w:rPr>
+        <w:t>localStorage</w:t>
+      </w:r>
+      <w:r>
+        <w:rPr>
+          <w:rFonts w:ascii="Consolas" w:eastAsia="Times New Roman" w:hAnsi="Consolas"/>
+          <w:color w:val="D4D4D4"/>
+          <w:sz w:val="21"/>
+          <w:szCs w:val="21"/>
+          <w:lang w:val="en-US"/>
+        </w:rPr>
+        <w:t>.</w:t>
+      </w:r>
+      <w:r>
+        <w:rPr>
+          <w:rFonts w:ascii="Consolas" w:eastAsia="Times New Roman" w:hAnsi="Consolas"/>
+          <w:color w:val="9CDCFE"/>
+          <w:sz w:val="21"/>
+          <w:szCs w:val="21"/>
+          <w:lang w:val="en-US"/>
+        </w:rPr>
+        <w:t>baseStorage</w:t>
+      </w:r>
+      <w:r>
+        <w:rPr>
+          <w:rFonts w:ascii="Consolas" w:eastAsia="Times New Roman" w:hAnsi="Consolas"/>
+          <w:color w:val="D4D4D4"/>
+          <w:sz w:val="21"/>
+          <w:szCs w:val="21"/>
+          <w:lang w:val="en-US"/>
+        </w:rPr>
+        <w:t xml:space="preserve"> = </w:t>
+      </w:r>
+      <w:r>
+        <w:rPr>
+          <w:rFonts w:ascii="Consolas" w:eastAsia="Times New Roman" w:hAnsi="Consolas"/>
+          <w:color w:val="CE9178"/>
+          <w:sz w:val="21"/>
+          <w:szCs w:val="21"/>
+          <w:lang w:val="en-US"/>
+        </w:rPr>
+        <w:t>"EUR"</w:t>
+      </w:r>
+      <w:r>
+        <w:rPr>
+          <w:rFonts w:ascii="Consolas" w:eastAsia="Times New Roman" w:hAnsi="Consolas"/>
+          <w:color w:val="D4D4D4"/>
+          <w:sz w:val="21"/>
+          <w:szCs w:val="21"/>
+          <w:lang w:val="en-US"/>
+        </w:rPr>
+        <w:t>;</w:t>
+      </w:r>
+    </w:p>
+    <w:p>
+      <w:pPr>
+        <w:shd w:val="clear" w:color="auto" w:fill="1E1E1E"/>
+        <w:spacing w:line="285" w:lineRule="atLeast"/>
+        <w:ind w:firstLine="0"/>
+        <w:jc w:val="left"/>
+        <w:rPr>
+          <w:rFonts w:ascii="Consolas" w:eastAsia="Times New Roman" w:hAnsi="Consolas"/>
+          <w:color w:val="D4D4D4"/>
+          <w:sz w:val="21"/>
+          <w:szCs w:val="21"/>
+          <w:lang w:val="en-US"/>
+        </w:rPr>
+      </w:pPr>
+      <w:r>
+        <w:rPr>
+          <w:rFonts w:ascii="Consolas" w:eastAsia="Times New Roman" w:hAnsi="Consolas"/>
+          <w:color w:val="D4D4D4"/>
+          <w:sz w:val="21"/>
+          <w:szCs w:val="21"/>
+          <w:lang w:val="en-US"/>
+        </w:rPr>
+        <w:t xml:space="preserve">    </w:t>
+      </w:r>
+      <w:r>
+        <w:rPr>
+          <w:rFonts w:ascii="Consolas" w:eastAsia="Times New Roman" w:hAnsi="Consolas"/>
+          <w:color w:val="9CDCFE"/>
+          <w:sz w:val="21"/>
+          <w:szCs w:val="21"/>
+          <w:lang w:val="en-US"/>
+        </w:rPr>
+        <w:t>base</w:t>
+      </w:r>
+      <w:r>
+        <w:rPr>
+          <w:rFonts w:ascii="Consolas" w:eastAsia="Times New Roman" w:hAnsi="Consolas"/>
+          <w:color w:val="D4D4D4"/>
+          <w:sz w:val="21"/>
+          <w:szCs w:val="21"/>
+          <w:lang w:val="en-US"/>
+        </w:rPr>
+        <w:t xml:space="preserve"> = </w:t>
+      </w:r>
+      <w:r>
+        <w:rPr>
+          <w:rFonts w:ascii="Consolas" w:eastAsia="Times New Roman" w:hAnsi="Consolas"/>
+          <w:color w:val="CE9178"/>
+          <w:sz w:val="21"/>
+          <w:szCs w:val="21"/>
+          <w:lang w:val="en-US"/>
+        </w:rPr>
+        <w:t>"EUR"</w:t>
+      </w:r>
+      <w:r>
+        <w:rPr>
+          <w:rFonts w:ascii="Consolas" w:eastAsia="Times New Roman" w:hAnsi="Consolas"/>
+          <w:color w:val="D4D4D4"/>
+          <w:sz w:val="21"/>
+          <w:szCs w:val="21"/>
+          <w:lang w:val="en-US"/>
+        </w:rPr>
+        <w:t>;</w:t>
+      </w:r>
+    </w:p>
+    <w:p>
+      <w:pPr>
+        <w:shd w:val="clear" w:color="auto" w:fill="1E1E1E"/>
+        <w:spacing w:line="285" w:lineRule="atLeast"/>
+        <w:ind w:firstLine="0"/>
+        <w:jc w:val="left"/>
+        <w:rPr>
+          <w:rFonts w:ascii="Consolas" w:eastAsia="Times New Roman" w:hAnsi="Consolas"/>
+          <w:color w:val="D4D4D4"/>
+          <w:sz w:val="21"/>
+          <w:szCs w:val="21"/>
+          <w:lang w:val="en-US"/>
+        </w:rPr>
+      </w:pPr>
+      <w:r>
+        <w:rPr>
+          <w:rFonts w:ascii="Consolas" w:eastAsia="Times New Roman" w:hAnsi="Consolas"/>
+          <w:color w:val="D4D4D4"/>
+          <w:sz w:val="21"/>
+          <w:szCs w:val="21"/>
+          <w:lang w:val="en-US"/>
+        </w:rPr>
+        <w:t>}</w:t>
+      </w:r>
+    </w:p>
+    <w:p>
+      <w:pPr>
+        <w:shd w:val="clear" w:color="auto" w:fill="1E1E1E"/>
+        <w:spacing w:line="285" w:lineRule="atLeast"/>
+        <w:ind w:firstLine="0"/>
+        <w:jc w:val="left"/>
+        <w:rPr>
+          <w:rFonts w:ascii="Consolas" w:eastAsia="Times New Roman" w:hAnsi="Consolas"/>
+          <w:color w:val="D4D4D4"/>
+          <w:sz w:val="21"/>
+          <w:szCs w:val="21"/>
+          <w:lang w:val="en-US"/>
+        </w:rPr>
+      </w:pPr>
+      <w:r>
+        <w:rPr>
+          <w:rFonts w:ascii="Consolas" w:eastAsia="Times New Roman" w:hAnsi="Consolas"/>
+          <w:color w:val="C586C0"/>
+          <w:sz w:val="21"/>
+          <w:szCs w:val="21"/>
+          <w:lang w:val="en-US"/>
+        </w:rPr>
+        <w:t>for</w:t>
+      </w:r>
+      <w:r>
+        <w:rPr>
+          <w:rFonts w:ascii="Consolas" w:eastAsia="Times New Roman" w:hAnsi="Consolas"/>
+          <w:color w:val="D4D4D4"/>
+          <w:sz w:val="21"/>
+          <w:szCs w:val="21"/>
+          <w:lang w:val="en-US"/>
+        </w:rPr>
+        <w:t>(</w:t>
+      </w:r>
+      <w:r>
+        <w:rPr>
+          <w:rFonts w:ascii="Consolas" w:eastAsia="Times New Roman" w:hAnsi="Consolas"/>
+          <w:color w:val="569CD6"/>
+          <w:sz w:val="21"/>
+          <w:szCs w:val="21"/>
+          <w:lang w:val="en-US"/>
+        </w:rPr>
+        <w:t>var</w:t>
+      </w:r>
+      <w:r>
+        <w:rPr>
+          <w:rFonts w:ascii="Consolas" w:eastAsia="Times New Roman" w:hAnsi="Consolas"/>
+          <w:color w:val="D4D4D4"/>
+          <w:sz w:val="21"/>
+          <w:szCs w:val="21"/>
+          <w:lang w:val="en-US"/>
+        </w:rPr>
+        <w:t xml:space="preserve"> </w:t>
+      </w:r>
+      <w:r>
+        <w:rPr>
+          <w:rFonts w:ascii="Consolas" w:eastAsia="Times New Roman" w:hAnsi="Consolas"/>
+          <w:color w:val="9CDCFE"/>
+          <w:sz w:val="21"/>
+          <w:szCs w:val="21"/>
+          <w:lang w:val="en-US"/>
+        </w:rPr>
+        <w:t>i</w:t>
+      </w:r>
+      <w:r>
+        <w:rPr>
+          <w:rFonts w:ascii="Consolas" w:eastAsia="Times New Roman" w:hAnsi="Consolas"/>
+          <w:color w:val="D4D4D4"/>
+          <w:sz w:val="21"/>
+          <w:szCs w:val="21"/>
+          <w:lang w:val="en-US"/>
+        </w:rPr>
+        <w:t>=</w:t>
+      </w:r>
+      <w:r>
+        <w:rPr>
+          <w:rFonts w:ascii="Consolas" w:eastAsia="Times New Roman" w:hAnsi="Consolas"/>
+          <w:color w:val="B5CEA8"/>
+          <w:sz w:val="21"/>
+          <w:szCs w:val="21"/>
+          <w:lang w:val="en-US"/>
+        </w:rPr>
+        <w:t>0</w:t>
+      </w:r>
+      <w:r>
+        <w:rPr>
+          <w:rFonts w:ascii="Consolas" w:eastAsia="Times New Roman" w:hAnsi="Consolas"/>
+          <w:color w:val="D4D4D4"/>
+          <w:sz w:val="21"/>
+          <w:szCs w:val="21"/>
+          <w:lang w:val="en-US"/>
+        </w:rPr>
+        <w:t xml:space="preserve">; </w:t>
+      </w:r>
+      <w:r>
+        <w:rPr>
+          <w:rFonts w:ascii="Consolas" w:eastAsia="Times New Roman" w:hAnsi="Consolas"/>
+          <w:color w:val="9CDCFE"/>
+          <w:sz w:val="21"/>
+          <w:szCs w:val="21"/>
+          <w:lang w:val="en-US"/>
+        </w:rPr>
+        <w:t>i</w:t>
+      </w:r>
+      <w:r>
+        <w:rPr>
+          <w:rFonts w:ascii="Consolas" w:eastAsia="Times New Roman" w:hAnsi="Consolas"/>
+          <w:color w:val="D4D4D4"/>
+          <w:sz w:val="21"/>
+          <w:szCs w:val="21"/>
+          <w:lang w:val="en-US"/>
+        </w:rPr>
+        <w:t>&lt;</w:t>
+      </w:r>
+      <w:r>
+        <w:rPr>
+          <w:rFonts w:ascii="Consolas" w:eastAsia="Times New Roman" w:hAnsi="Consolas"/>
+          <w:color w:val="9CDCFE"/>
+          <w:sz w:val="21"/>
+          <w:szCs w:val="21"/>
+          <w:lang w:val="en-US"/>
+        </w:rPr>
+        <w:t>currentcy</w:t>
+      </w:r>
+      <w:r>
+        <w:rPr>
+          <w:rFonts w:ascii="Consolas" w:eastAsia="Times New Roman" w:hAnsi="Consolas"/>
+          <w:color w:val="D4D4D4"/>
+          <w:sz w:val="21"/>
+          <w:szCs w:val="21"/>
+          <w:lang w:val="en-US"/>
+        </w:rPr>
+        <w:t>.</w:t>
+      </w:r>
+      <w:r>
+        <w:rPr>
+          <w:rFonts w:ascii="Consolas" w:eastAsia="Times New Roman" w:hAnsi="Consolas"/>
+          <w:color w:val="9CDCFE"/>
+          <w:sz w:val="21"/>
+          <w:szCs w:val="21"/>
+          <w:lang w:val="en-US"/>
+        </w:rPr>
+        <w:t>length</w:t>
+      </w:r>
+      <w:r>
+        <w:rPr>
+          <w:rFonts w:ascii="Consolas" w:eastAsia="Times New Roman" w:hAnsi="Consolas"/>
+          <w:color w:val="D4D4D4"/>
+          <w:sz w:val="21"/>
+          <w:szCs w:val="21"/>
+          <w:lang w:val="en-US"/>
+        </w:rPr>
+        <w:t xml:space="preserve">; </w:t>
+      </w:r>
+      <w:r>
+        <w:rPr>
+          <w:rFonts w:ascii="Consolas" w:eastAsia="Times New Roman" w:hAnsi="Consolas"/>
+          <w:color w:val="9CDCFE"/>
+          <w:sz w:val="21"/>
+          <w:szCs w:val="21"/>
+          <w:lang w:val="en-US"/>
+        </w:rPr>
+        <w:t>i</w:t>
+      </w:r>
+      <w:r>
+        <w:rPr>
+          <w:rFonts w:ascii="Consolas" w:eastAsia="Times New Roman" w:hAnsi="Consolas"/>
+          <w:color w:val="D4D4D4"/>
+          <w:sz w:val="21"/>
+          <w:szCs w:val="21"/>
+          <w:lang w:val="en-US"/>
+        </w:rPr>
+        <w:t>++){</w:t>
+      </w:r>
+    </w:p>
+    <w:p>
+      <w:pPr>
+        <w:shd w:val="clear" w:color="auto" w:fill="1E1E1E"/>
+        <w:spacing w:line="285" w:lineRule="atLeast"/>
+        <w:ind w:firstLine="0"/>
+        <w:jc w:val="left"/>
+        <w:rPr>
+          <w:rFonts w:ascii="Consolas" w:eastAsia="Times New Roman" w:hAnsi="Consolas"/>
+          <w:color w:val="D4D4D4"/>
+          <w:sz w:val="21"/>
+          <w:szCs w:val="21"/>
+          <w:lang w:val="en-US"/>
+        </w:rPr>
+      </w:pPr>
+      <w:r>
+        <w:rPr>
+          <w:rFonts w:ascii="Consolas" w:eastAsia="Times New Roman" w:hAnsi="Consolas"/>
+          <w:color w:val="D4D4D4"/>
+          <w:sz w:val="21"/>
+          <w:szCs w:val="21"/>
+          <w:lang w:val="en-US"/>
+        </w:rPr>
+        <w:t xml:space="preserve">    </w:t>
+      </w:r>
+      <w:r>
+        <w:rPr>
+          <w:rFonts w:ascii="Consolas" w:eastAsia="Times New Roman" w:hAnsi="Consolas"/>
+          <w:color w:val="C586C0"/>
+          <w:sz w:val="21"/>
+          <w:szCs w:val="21"/>
+          <w:lang w:val="en-US"/>
+        </w:rPr>
+        <w:t>if</w:t>
+      </w:r>
+      <w:r>
+        <w:rPr>
+          <w:rFonts w:ascii="Consolas" w:eastAsia="Times New Roman" w:hAnsi="Consolas"/>
+          <w:color w:val="D4D4D4"/>
+          <w:sz w:val="21"/>
+          <w:szCs w:val="21"/>
+          <w:lang w:val="en-US"/>
+        </w:rPr>
+        <w:t>(</w:t>
+      </w:r>
+      <w:r>
+        <w:rPr>
+          <w:rFonts w:ascii="Consolas" w:eastAsia="Times New Roman" w:hAnsi="Consolas"/>
+          <w:color w:val="9CDCFE"/>
+          <w:sz w:val="21"/>
+          <w:szCs w:val="21"/>
+          <w:lang w:val="en-US"/>
+        </w:rPr>
+        <w:t>currentcy</w:t>
+      </w:r>
+      <w:r>
+        <w:rPr>
+          <w:rFonts w:ascii="Consolas" w:eastAsia="Times New Roman" w:hAnsi="Consolas"/>
+          <w:color w:val="D4D4D4"/>
+          <w:sz w:val="21"/>
+          <w:szCs w:val="21"/>
+          <w:lang w:val="en-US"/>
+        </w:rPr>
+        <w:t>[</w:t>
+      </w:r>
+      <w:r>
+        <w:rPr>
+          <w:rFonts w:ascii="Consolas" w:eastAsia="Times New Roman" w:hAnsi="Consolas"/>
+          <w:color w:val="9CDCFE"/>
+          <w:sz w:val="21"/>
+          <w:szCs w:val="21"/>
+          <w:lang w:val="en-US"/>
+        </w:rPr>
+        <w:t>i</w:t>
+      </w:r>
+      <w:r>
+        <w:rPr>
+          <w:rFonts w:ascii="Consolas" w:eastAsia="Times New Roman" w:hAnsi="Consolas"/>
+          <w:color w:val="D4D4D4"/>
+          <w:sz w:val="21"/>
+          <w:szCs w:val="21"/>
+          <w:lang w:val="en-US"/>
+        </w:rPr>
+        <w:t xml:space="preserve">] == </w:t>
+      </w:r>
+      <w:r>
+        <w:rPr>
+          <w:rFonts w:ascii="Consolas" w:eastAsia="Times New Roman" w:hAnsi="Consolas"/>
+          <w:color w:val="9CDCFE"/>
+          <w:sz w:val="21"/>
+          <w:szCs w:val="21"/>
+          <w:lang w:val="en-US"/>
+        </w:rPr>
+        <w:t>base</w:t>
+      </w:r>
+      <w:r>
+        <w:rPr>
+          <w:rFonts w:ascii="Consolas" w:eastAsia="Times New Roman" w:hAnsi="Consolas"/>
+          <w:color w:val="D4D4D4"/>
+          <w:sz w:val="21"/>
+          <w:szCs w:val="21"/>
+          <w:lang w:val="en-US"/>
+        </w:rPr>
+        <w:t>)</w:t>
+      </w:r>
+    </w:p>
+    <w:p>
+      <w:pPr>
+        <w:shd w:val="clear" w:color="auto" w:fill="1E1E1E"/>
+        <w:spacing w:line="285" w:lineRule="atLeast"/>
+        <w:ind w:firstLine="0"/>
+        <w:jc w:val="left"/>
+        <w:rPr>
+          <w:rFonts w:ascii="Consolas" w:eastAsia="Times New Roman" w:hAnsi="Consolas"/>
+          <w:color w:val="D4D4D4"/>
+          <w:sz w:val="21"/>
+          <w:szCs w:val="21"/>
+          <w:lang w:val="en-US"/>
+        </w:rPr>
+      </w:pPr>
+      <w:r>
+        <w:rPr>
+          <w:rFonts w:ascii="Consolas" w:eastAsia="Times New Roman" w:hAnsi="Consolas"/>
+          <w:color w:val="D4D4D4"/>
+          <w:sz w:val="21"/>
+          <w:szCs w:val="21"/>
+          <w:lang w:val="en-US"/>
+        </w:rPr>
+        <w:t xml:space="preserve">    </w:t>
+      </w:r>
+      <w:r>
+        <w:rPr>
+          <w:rFonts w:ascii="Consolas" w:eastAsia="Times New Roman" w:hAnsi="Consolas"/>
+          <w:color w:val="9CDCFE"/>
+          <w:sz w:val="21"/>
+          <w:szCs w:val="21"/>
+          <w:lang w:val="en-US"/>
+        </w:rPr>
+        <w:t>document</w:t>
+      </w:r>
+      <w:r>
+        <w:rPr>
+          <w:rFonts w:ascii="Consolas" w:eastAsia="Times New Roman" w:hAnsi="Consolas"/>
+          <w:color w:val="D4D4D4"/>
+          <w:sz w:val="21"/>
+          <w:szCs w:val="21"/>
+          <w:lang w:val="en-US"/>
+        </w:rPr>
+        <w:t>.</w:t>
+      </w:r>
+      <w:r>
+        <w:rPr>
+          <w:rFonts w:ascii="Consolas" w:eastAsia="Times New Roman" w:hAnsi="Consolas"/>
+          <w:color w:val="DCDCAA"/>
+          <w:sz w:val="21"/>
+          <w:szCs w:val="21"/>
+          <w:lang w:val="en-US"/>
+        </w:rPr>
+        <w:t>getElementById</w:t>
+      </w:r>
+      <w:r>
+        <w:rPr>
+          <w:rFonts w:ascii="Consolas" w:eastAsia="Times New Roman" w:hAnsi="Consolas"/>
+          <w:color w:val="D4D4D4"/>
+          <w:sz w:val="21"/>
+          <w:szCs w:val="21"/>
+          <w:lang w:val="en-US"/>
+        </w:rPr>
+        <w:t>(</w:t>
+      </w:r>
+      <w:r>
+        <w:rPr>
+          <w:rFonts w:ascii="Consolas" w:eastAsia="Times New Roman" w:hAnsi="Consolas"/>
+          <w:color w:val="CE9178"/>
+          <w:sz w:val="21"/>
+          <w:szCs w:val="21"/>
+          <w:lang w:val="en-US"/>
+        </w:rPr>
+        <w:t>"baseMenu"</w:t>
+      </w:r>
+      <w:r>
+        <w:rPr>
+          <w:rFonts w:ascii="Consolas" w:eastAsia="Times New Roman" w:hAnsi="Consolas"/>
+          <w:color w:val="D4D4D4"/>
+          <w:sz w:val="21"/>
+          <w:szCs w:val="21"/>
+          <w:lang w:val="en-US"/>
+        </w:rPr>
+        <w:t>).</w:t>
+      </w:r>
+      <w:r>
+        <w:rPr>
+          <w:rFonts w:ascii="Consolas" w:eastAsia="Times New Roman" w:hAnsi="Consolas"/>
+          <w:color w:val="9CDCFE"/>
+          <w:sz w:val="21"/>
+          <w:szCs w:val="21"/>
+          <w:lang w:val="en-US"/>
+        </w:rPr>
+        <w:t>selectedIndex</w:t>
+      </w:r>
+      <w:r>
+        <w:rPr>
+          <w:rFonts w:ascii="Consolas" w:eastAsia="Times New Roman" w:hAnsi="Consolas"/>
+          <w:color w:val="D4D4D4"/>
+          <w:sz w:val="21"/>
+          <w:szCs w:val="21"/>
+          <w:lang w:val="en-US"/>
+        </w:rPr>
+        <w:t xml:space="preserve"> = </w:t>
+      </w:r>
+      <w:r>
+        <w:rPr>
+          <w:rFonts w:ascii="Consolas" w:eastAsia="Times New Roman" w:hAnsi="Consolas"/>
+          <w:color w:val="9CDCFE"/>
+          <w:sz w:val="21"/>
+          <w:szCs w:val="21"/>
+          <w:lang w:val="en-US"/>
+        </w:rPr>
+        <w:t>i</w:t>
+      </w:r>
+      <w:r>
+        <w:rPr>
+          <w:rFonts w:ascii="Consolas" w:eastAsia="Times New Roman" w:hAnsi="Consolas"/>
+          <w:color w:val="D4D4D4"/>
+          <w:sz w:val="21"/>
+          <w:szCs w:val="21"/>
+          <w:lang w:val="en-US"/>
+        </w:rPr>
+        <w:t>;</w:t>
+      </w:r>
+    </w:p>
+    <w:p>
+      <w:pPr>
+        <w:shd w:val="clear" w:color="auto" w:fill="1E1E1E"/>
+        <w:spacing w:line="285" w:lineRule="atLeast"/>
+        <w:ind w:firstLine="0"/>
+        <w:jc w:val="left"/>
+        <w:rPr>
+          <w:rFonts w:ascii="Consolas" w:eastAsia="Times New Roman" w:hAnsi="Consolas"/>
+          <w:color w:val="D4D4D4"/>
+          <w:sz w:val="21"/>
+          <w:szCs w:val="21"/>
+          <w:lang w:val="en-US"/>
+        </w:rPr>
+      </w:pPr>
+      <w:r>
+        <w:rPr>
+          <w:rFonts w:ascii="Consolas" w:eastAsia="Times New Roman" w:hAnsi="Consolas"/>
+          <w:color w:val="D4D4D4"/>
+          <w:sz w:val="21"/>
+          <w:szCs w:val="21"/>
+          <w:lang w:val="en-US"/>
+        </w:rPr>
+        <w:t>}</w:t>
+      </w:r>
+    </w:p>
+    <w:p>
+      <w:pPr>
+        <w:shd w:val="clear" w:color="auto" w:fill="1E1E1E"/>
+        <w:spacing w:line="285" w:lineRule="atLeast"/>
+        <w:ind w:firstLine="0"/>
+        <w:jc w:val="left"/>
+        <w:rPr>
+          <w:rFonts w:ascii="Consolas" w:eastAsia="Times New Roman" w:hAnsi="Consolas"/>
+          <w:color w:val="D4D4D4"/>
+          <w:sz w:val="21"/>
+          <w:szCs w:val="21"/>
+          <w:lang w:val="en-US"/>
+        </w:rPr>
+      </w:pPr>
+      <w:r>
+        <w:rPr>
+          <w:rFonts w:ascii="Consolas" w:eastAsia="Times New Roman" w:hAnsi="Consolas"/>
+          <w:color w:val="569CD6"/>
+          <w:sz w:val="21"/>
+          <w:szCs w:val="21"/>
+          <w:lang w:val="en-US"/>
+        </w:rPr>
+        <w:t>function</w:t>
+      </w:r>
+      <w:r>
+        <w:rPr>
+          <w:rFonts w:ascii="Consolas" w:eastAsia="Times New Roman" w:hAnsi="Consolas"/>
+          <w:color w:val="D4D4D4"/>
+          <w:sz w:val="21"/>
+          <w:szCs w:val="21"/>
+          <w:lang w:val="en-US"/>
+        </w:rPr>
+        <w:t xml:space="preserve"> </w:t>
+      </w:r>
+      <w:r>
+        <w:rPr>
+          <w:rFonts w:ascii="Consolas" w:eastAsia="Times New Roman" w:hAnsi="Consolas"/>
+          <w:color w:val="DCDCAA"/>
+          <w:sz w:val="21"/>
+          <w:szCs w:val="21"/>
+          <w:lang w:val="en-US"/>
+        </w:rPr>
+        <w:t>setBase</w:t>
+      </w:r>
+      <w:r>
+        <w:rPr>
+          <w:rFonts w:ascii="Consolas" w:eastAsia="Times New Roman" w:hAnsi="Consolas"/>
+          <w:color w:val="D4D4D4"/>
+          <w:sz w:val="21"/>
+          <w:szCs w:val="21"/>
+          <w:lang w:val="en-US"/>
+        </w:rPr>
+        <w:t>(</w:t>
+      </w:r>
+      <w:r>
+        <w:rPr>
+          <w:rFonts w:ascii="Consolas" w:eastAsia="Times New Roman" w:hAnsi="Consolas"/>
+          <w:color w:val="9CDCFE"/>
+          <w:sz w:val="21"/>
+          <w:szCs w:val="21"/>
+          <w:lang w:val="en-US"/>
+        </w:rPr>
+        <w:t>selectedBase</w:t>
+      </w:r>
+      <w:r>
+        <w:rPr>
+          <w:rFonts w:ascii="Consolas" w:eastAsia="Times New Roman" w:hAnsi="Consolas"/>
+          <w:color w:val="D4D4D4"/>
+          <w:sz w:val="21"/>
+          <w:szCs w:val="21"/>
+          <w:lang w:val="en-US"/>
+        </w:rPr>
+        <w:t>){</w:t>
+      </w:r>
+    </w:p>
+    <w:p>
+      <w:pPr>
+        <w:shd w:val="clear" w:color="auto" w:fill="1E1E1E"/>
+        <w:spacing w:line="285" w:lineRule="atLeast"/>
+        <w:ind w:firstLine="0"/>
+        <w:jc w:val="left"/>
+        <w:rPr>
+          <w:rFonts w:ascii="Consolas" w:eastAsia="Times New Roman" w:hAnsi="Consolas"/>
+          <w:color w:val="D4D4D4"/>
+          <w:sz w:val="21"/>
+          <w:szCs w:val="21"/>
+          <w:lang w:val="en-US"/>
+        </w:rPr>
+      </w:pPr>
+      <w:r>
+        <w:rPr>
+          <w:rFonts w:ascii="Consolas" w:eastAsia="Times New Roman" w:hAnsi="Consolas"/>
+          <w:color w:val="D4D4D4"/>
+          <w:sz w:val="21"/>
+          <w:szCs w:val="21"/>
+          <w:lang w:val="en-US"/>
+        </w:rPr>
+        <w:t xml:space="preserve">    </w:t>
+      </w:r>
+      <w:r>
+        <w:rPr>
+          <w:rFonts w:ascii="Consolas" w:eastAsia="Times New Roman" w:hAnsi="Consolas"/>
+          <w:color w:val="9CDCFE"/>
+          <w:sz w:val="21"/>
+          <w:szCs w:val="21"/>
+          <w:lang w:val="en-US"/>
+        </w:rPr>
+        <w:t>base</w:t>
+      </w:r>
+      <w:r>
+        <w:rPr>
+          <w:rFonts w:ascii="Consolas" w:eastAsia="Times New Roman" w:hAnsi="Consolas"/>
+          <w:color w:val="D4D4D4"/>
+          <w:sz w:val="21"/>
+          <w:szCs w:val="21"/>
+          <w:lang w:val="en-US"/>
+        </w:rPr>
+        <w:t xml:space="preserve"> = </w:t>
+      </w:r>
+      <w:r>
+        <w:rPr>
+          <w:rFonts w:ascii="Consolas" w:eastAsia="Times New Roman" w:hAnsi="Consolas"/>
+          <w:color w:val="9CDCFE"/>
+          <w:sz w:val="21"/>
+          <w:szCs w:val="21"/>
+          <w:lang w:val="en-US"/>
+        </w:rPr>
+        <w:t>currentcy</w:t>
+      </w:r>
+      <w:r>
+        <w:rPr>
+          <w:rFonts w:ascii="Consolas" w:eastAsia="Times New Roman" w:hAnsi="Consolas"/>
+          <w:color w:val="D4D4D4"/>
+          <w:sz w:val="21"/>
+          <w:szCs w:val="21"/>
+          <w:lang w:val="en-US"/>
+        </w:rPr>
+        <w:t>[</w:t>
+      </w:r>
+      <w:r>
+        <w:rPr>
+          <w:rFonts w:ascii="Consolas" w:eastAsia="Times New Roman" w:hAnsi="Consolas"/>
+          <w:color w:val="9CDCFE"/>
+          <w:sz w:val="21"/>
+          <w:szCs w:val="21"/>
+          <w:lang w:val="en-US"/>
+        </w:rPr>
+        <w:t>selectedBase</w:t>
+      </w:r>
+      <w:r>
+        <w:rPr>
+          <w:rFonts w:ascii="Consolas" w:eastAsia="Times New Roman" w:hAnsi="Consolas"/>
+          <w:color w:val="D4D4D4"/>
+          <w:sz w:val="21"/>
+          <w:szCs w:val="21"/>
+          <w:lang w:val="en-US"/>
+        </w:rPr>
+        <w:t>];</w:t>
+      </w:r>
+    </w:p>
+    <w:p>
+      <w:pPr>
+        <w:shd w:val="clear" w:color="auto" w:fill="1E1E1E"/>
+        <w:spacing w:line="285" w:lineRule="atLeast"/>
+        <w:ind w:firstLine="0"/>
+        <w:jc w:val="left"/>
+        <w:rPr>
+          <w:rFonts w:ascii="Consolas" w:eastAsia="Times New Roman" w:hAnsi="Consolas"/>
+          <w:color w:val="D4D4D4"/>
+          <w:sz w:val="21"/>
+          <w:szCs w:val="21"/>
+          <w:lang w:val="en-US"/>
+        </w:rPr>
+      </w:pPr>
+      <w:r>
+        <w:rPr>
+          <w:rFonts w:ascii="Consolas" w:eastAsia="Times New Roman" w:hAnsi="Consolas"/>
+          <w:color w:val="D4D4D4"/>
+          <w:sz w:val="21"/>
+          <w:szCs w:val="21"/>
+          <w:lang w:val="en-US"/>
+        </w:rPr>
+        <w:t xml:space="preserve">    </w:t>
+      </w:r>
+      <w:r>
+        <w:rPr>
+          <w:rFonts w:ascii="Consolas" w:eastAsia="Times New Roman" w:hAnsi="Consolas"/>
+          <w:color w:val="9CDCFE"/>
+          <w:sz w:val="21"/>
+          <w:szCs w:val="21"/>
+          <w:lang w:val="en-US"/>
+        </w:rPr>
+        <w:t>localStorage</w:t>
+      </w:r>
+      <w:r>
+        <w:rPr>
+          <w:rFonts w:ascii="Consolas" w:eastAsia="Times New Roman" w:hAnsi="Consolas"/>
+          <w:color w:val="D4D4D4"/>
+          <w:sz w:val="21"/>
+          <w:szCs w:val="21"/>
+          <w:lang w:val="en-US"/>
+        </w:rPr>
+        <w:t>.</w:t>
+      </w:r>
+      <w:r>
+        <w:rPr>
+          <w:rFonts w:ascii="Consolas" w:eastAsia="Times New Roman" w:hAnsi="Consolas"/>
+          <w:color w:val="9CDCFE"/>
+          <w:sz w:val="21"/>
+          <w:szCs w:val="21"/>
+          <w:lang w:val="en-US"/>
+        </w:rPr>
+        <w:t>baseStorage</w:t>
+      </w:r>
+      <w:r>
+        <w:rPr>
+          <w:rFonts w:ascii="Consolas" w:eastAsia="Times New Roman" w:hAnsi="Consolas"/>
+          <w:color w:val="D4D4D4"/>
+          <w:sz w:val="21"/>
+          <w:szCs w:val="21"/>
+          <w:lang w:val="en-US"/>
+        </w:rPr>
+        <w:t xml:space="preserve"> = </w:t>
+      </w:r>
+      <w:r>
+        <w:rPr>
+          <w:rFonts w:ascii="Consolas" w:eastAsia="Times New Roman" w:hAnsi="Consolas"/>
+          <w:color w:val="9CDCFE"/>
+          <w:sz w:val="21"/>
+          <w:szCs w:val="21"/>
+          <w:lang w:val="en-US"/>
+        </w:rPr>
+        <w:t>base</w:t>
+      </w:r>
+      <w:r>
+        <w:rPr>
+          <w:rFonts w:ascii="Consolas" w:eastAsia="Times New Roman" w:hAnsi="Consolas"/>
+          <w:color w:val="D4D4D4"/>
+          <w:sz w:val="21"/>
+          <w:szCs w:val="21"/>
+          <w:lang w:val="en-US"/>
+        </w:rPr>
+        <w:t>;</w:t>
+      </w:r>
+    </w:p>
+    <w:p>
+      <w:pPr>
+        <w:shd w:val="clear" w:color="auto" w:fill="1E1E1E"/>
+        <w:spacing w:line="285" w:lineRule="atLeast"/>
+        <w:ind w:firstLine="0"/>
+        <w:jc w:val="left"/>
+        <w:rPr>
+          <w:rFonts w:ascii="Consolas" w:eastAsia="Times New Roman" w:hAnsi="Consolas"/>
+          <w:color w:val="D4D4D4"/>
+          <w:sz w:val="21"/>
+          <w:szCs w:val="21"/>
+          <w:lang w:val="en-US"/>
+        </w:rPr>
+      </w:pPr>
+      <w:r>
+        <w:rPr>
+          <w:rFonts w:ascii="Consolas" w:eastAsia="Times New Roman" w:hAnsi="Consolas"/>
+          <w:color w:val="D4D4D4"/>
+          <w:sz w:val="21"/>
+          <w:szCs w:val="21"/>
+          <w:lang w:val="en-US"/>
+        </w:rPr>
+        <w:t xml:space="preserve">    </w:t>
+      </w:r>
+      <w:r>
+        <w:rPr>
+          <w:rFonts w:ascii="Consolas" w:eastAsia="Times New Roman" w:hAnsi="Consolas"/>
+          <w:color w:val="9CDCFE"/>
+          <w:sz w:val="21"/>
+          <w:szCs w:val="21"/>
+          <w:lang w:val="en-US"/>
+        </w:rPr>
+        <w:t>location</w:t>
+      </w:r>
+      <w:r>
+        <w:rPr>
+          <w:rFonts w:ascii="Consolas" w:eastAsia="Times New Roman" w:hAnsi="Consolas"/>
+          <w:color w:val="D4D4D4"/>
+          <w:sz w:val="21"/>
+          <w:szCs w:val="21"/>
+          <w:lang w:val="en-US"/>
+        </w:rPr>
+        <w:t>.</w:t>
+      </w:r>
+      <w:r>
+        <w:rPr>
+          <w:rFonts w:ascii="Consolas" w:eastAsia="Times New Roman" w:hAnsi="Consolas"/>
+          <w:color w:val="DCDCAA"/>
+          <w:sz w:val="21"/>
+          <w:szCs w:val="21"/>
+          <w:lang w:val="en-US"/>
+        </w:rPr>
+        <w:t>reload</w:t>
+      </w:r>
+      <w:r>
+        <w:rPr>
+          <w:rFonts w:ascii="Consolas" w:eastAsia="Times New Roman" w:hAnsi="Consolas"/>
+          <w:color w:val="D4D4D4"/>
+          <w:sz w:val="21"/>
+          <w:szCs w:val="21"/>
+          <w:lang w:val="en-US"/>
+        </w:rPr>
+        <w:t>();</w:t>
+      </w:r>
+    </w:p>
+    <w:p>
+      <w:pPr>
+        <w:shd w:val="clear" w:color="auto" w:fill="1E1E1E"/>
+        <w:spacing w:line="285" w:lineRule="atLeast"/>
+        <w:ind w:firstLine="0"/>
+        <w:jc w:val="left"/>
+        <w:rPr>
+          <w:rFonts w:ascii="Consolas" w:eastAsia="Times New Roman" w:hAnsi="Consolas"/>
+          <w:color w:val="D4D4D4"/>
+          <w:sz w:val="21"/>
+          <w:szCs w:val="21"/>
+          <w:lang w:val="en-US"/>
+        </w:rPr>
+      </w:pPr>
+      <w:r>
+        <w:rPr>
+          <w:rFonts w:ascii="Consolas" w:eastAsia="Times New Roman" w:hAnsi="Consolas"/>
+          <w:color w:val="D4D4D4"/>
+          <w:sz w:val="21"/>
+          <w:szCs w:val="21"/>
+          <w:lang w:val="en-US"/>
+        </w:rPr>
+        <w:t>}</w:t>
+      </w:r>
+    </w:p>
+    <w:p/>
+    <w:p>
+      <w:pPr>
+        <w:spacing w:line="240" w:lineRule="auto"/>
+        <w:ind w:firstLine="0"/>
+        <w:jc w:val="left"/>
+      </w:pPr>
+      <w:r>
+        <w:br w:type="page"/>
+      </w:r>
+    </w:p>
+    <w:p>
+      <w:pPr>
+        <w:spacing w:line="240" w:lineRule="auto"/>
+        <w:ind w:firstLine="0"/>
+        <w:jc w:val="left"/>
+      </w:pPr>
+    </w:p>
+    <w:p>
+      <w:pPr>
+        <w:spacing w:line="240" w:lineRule="auto"/>
+        <w:ind w:firstLine="0"/>
+        <w:jc w:val="left"/>
+      </w:pPr>
+    </w:p>
+    <w:p>
+      <w:pPr>
+        <w:spacing w:line="240" w:lineRule="auto"/>
+        <w:ind w:firstLine="0"/>
+        <w:jc w:val="left"/>
+      </w:pPr>
+    </w:p>
+    <w:p>
+      <w:pPr>
+        <w:pStyle w:val="Heading1"/>
+      </w:pPr>
+      <w:r>
+        <w:t>REALIZAREA PROGRAMULUI</w:t>
+      </w:r>
+    </w:p>
+    <w:p>
+      <w:pPr>
+        <w:pStyle w:val="Heading2"/>
+      </w:pPr>
+      <w:r>
         <w:t>Design</w:t>
       </w:r>
     </w:p>
@@ -4216,7 +9714,7 @@
           <w:lang w:val="en-US"/>
         </w:rPr>
         <w:drawing>
-          <wp:anchor distT="0" distB="0" distL="114300" distR="114300" simplePos="0" relativeHeight="251672064" behindDoc="0" locked="0" layoutInCell="1" allowOverlap="1">
+          <wp:anchor distT="0" distB="0" distL="114300" distR="114300" simplePos="0" relativeHeight="251661824" behindDoc="0" locked="0" layoutInCell="1" allowOverlap="1">
             <wp:simplePos x="0" y="0"/>
             <wp:positionH relativeFrom="column">
               <wp:posOffset>2994634</wp:posOffset>
@@ -4249,7 +9747,7 @@
                     </pic:cNvPicPr>
                   </pic:nvPicPr>
                   <pic:blipFill>
-                    <a:blip r:embed="rId19" cstate="print">
+                    <a:blip r:embed="rId20" cstate="print">
                       <a:extLst>
                         <a:ext uri="{28A0092B-C50C-407E-A947-70E740481C1C}">
                           <a14:useLocalDpi xmlns:a14="http://schemas.microsoft.com/office/drawing/2010/main" val="0"/>
@@ -4396,7 +9894,7 @@
           <w:lang w:val="en-US"/>
         </w:rPr>
         <w:drawing>
-          <wp:anchor distT="0" distB="0" distL="114300" distR="114300" simplePos="0" relativeHeight="251664896" behindDoc="0" locked="0" layoutInCell="1" allowOverlap="1">
+          <wp:anchor distT="0" distB="0" distL="114300" distR="114300" simplePos="0" relativeHeight="251659776" behindDoc="0" locked="0" layoutInCell="1" allowOverlap="1">
             <wp:simplePos x="0" y="0"/>
             <wp:positionH relativeFrom="column">
               <wp:posOffset>-330</wp:posOffset>
@@ -4427,7 +9925,7 @@
                     <pic:cNvPicPr/>
                   </pic:nvPicPr>
                   <pic:blipFill>
-                    <a:blip r:embed="rId20">
+                    <a:blip r:embed="rId21">
                       <a:extLst>
                         <a:ext uri="{28A0092B-C50C-407E-A947-70E740481C1C}">
                           <a14:useLocalDpi xmlns:a14="http://schemas.microsoft.com/office/drawing/2010/main" val="0"/>
@@ -4591,7 +10089,7 @@
           <w:numId w:val="2"/>
         </w:numPr>
       </w:pPr>
-      <w:hyperlink r:id="rId21" w:history="1">
+      <w:hyperlink r:id="rId22" w:history="1">
         <w:r>
           <w:rPr>
             <w:rStyle w:val="Hyperlink"/>
@@ -4608,7 +10106,7 @@
           <w:numId w:val="2"/>
         </w:numPr>
       </w:pPr>
-      <w:hyperlink r:id="rId22" w:history="1">
+      <w:hyperlink r:id="rId23" w:history="1">
         <w:r>
           <w:rPr>
             <w:rStyle w:val="Hyperlink"/>
@@ -4625,7 +10123,7 @@
           <w:numId w:val="2"/>
         </w:numPr>
       </w:pPr>
-      <w:hyperlink r:id="rId23" w:history="1">
+      <w:hyperlink r:id="rId24" w:history="1">
         <w:r>
           <w:rPr>
             <w:rStyle w:val="Hyperlink"/>
@@ -4642,7 +10140,7 @@
           <w:numId w:val="2"/>
         </w:numPr>
       </w:pPr>
-      <w:hyperlink r:id="rId24" w:history="1">
+      <w:hyperlink r:id="rId25" w:history="1">
         <w:r>
           <w:rPr>
             <w:rStyle w:val="Hyperlink"/>
@@ -4659,7 +10157,7 @@
           <w:numId w:val="2"/>
         </w:numPr>
       </w:pPr>
-      <w:hyperlink r:id="rId25" w:history="1">
+      <w:hyperlink r:id="rId26" w:history="1">
         <w:r>
           <w:rPr>
             <w:rStyle w:val="Hyperlink"/>
@@ -4670,7 +10168,7 @@
     </w:p>
     <w:p/>
     <w:sectPr>
-      <w:footerReference w:type="default" r:id="rId26"/>
+      <w:footerReference w:type="default" r:id="rId27"/>
       <w:pgSz w:w="12240" w:h="15840"/>
       <w:pgMar w:top="1440" w:right="1440" w:bottom="1440" w:left="1440" w:header="720" w:footer="720" w:gutter="0"/>
       <w:pgNumType w:start="0"/>
@@ -4746,7 +10244,7 @@
           <w:rPr>
             <w:noProof/>
           </w:rPr>
-          <w:t>16</w:t>
+          <w:t>19</w:t>
         </w:r>
         <w:r>
           <w:rPr>
@@ -5019,6 +10517,119 @@
     </w:lvl>
   </w:abstractNum>
   <w:abstractNum w:abstractNumId="2" w15:restartNumberingAfterBreak="0">
+    <w:nsid w:val="0BD408ED"/>
+    <w:multiLevelType w:val="hybridMultilevel"/>
+    <w:tmpl w:val="17043FB8"/>
+    <w:lvl w:ilvl="0" w:tplc="04090001">
+      <w:start w:val="1"/>
+      <w:numFmt w:val="bullet"/>
+      <w:lvlText w:val=""/>
+      <w:lvlJc w:val="left"/>
+      <w:pPr>
+        <w:ind w:left="1287" w:hanging="360"/>
+      </w:pPr>
+      <w:rPr>
+        <w:rFonts w:ascii="Symbol" w:hAnsi="Symbol" w:hint="default"/>
+      </w:rPr>
+    </w:lvl>
+    <w:lvl w:ilvl="1" w:tplc="04090003" w:tentative="1">
+      <w:start w:val="1"/>
+      <w:numFmt w:val="bullet"/>
+      <w:lvlText w:val="o"/>
+      <w:lvlJc w:val="left"/>
+      <w:pPr>
+        <w:ind w:left="2007" w:hanging="360"/>
+      </w:pPr>
+      <w:rPr>
+        <w:rFonts w:ascii="Courier New" w:hAnsi="Courier New" w:cs="Courier New" w:hint="default"/>
+      </w:rPr>
+    </w:lvl>
+    <w:lvl w:ilvl="2" w:tplc="04090005" w:tentative="1">
+      <w:start w:val="1"/>
+      <w:numFmt w:val="bullet"/>
+      <w:lvlText w:val=""/>
+      <w:lvlJc w:val="left"/>
+      <w:pPr>
+        <w:ind w:left="2727" w:hanging="360"/>
+      </w:pPr>
+      <w:rPr>
+        <w:rFonts w:ascii="Wingdings" w:hAnsi="Wingdings" w:hint="default"/>
+      </w:rPr>
+    </w:lvl>
+    <w:lvl w:ilvl="3" w:tplc="04090001" w:tentative="1">
+      <w:start w:val="1"/>
+      <w:numFmt w:val="bullet"/>
+      <w:lvlText w:val=""/>
+      <w:lvlJc w:val="left"/>
+      <w:pPr>
+        <w:ind w:left="3447" w:hanging="360"/>
+      </w:pPr>
+      <w:rPr>
+        <w:rFonts w:ascii="Symbol" w:hAnsi="Symbol" w:hint="default"/>
+      </w:rPr>
+    </w:lvl>
+    <w:lvl w:ilvl="4" w:tplc="04090003" w:tentative="1">
+      <w:start w:val="1"/>
+      <w:numFmt w:val="bullet"/>
+      <w:lvlText w:val="o"/>
+      <w:lvlJc w:val="left"/>
+      <w:pPr>
+        <w:ind w:left="4167" w:hanging="360"/>
+      </w:pPr>
+      <w:rPr>
+        <w:rFonts w:ascii="Courier New" w:hAnsi="Courier New" w:cs="Courier New" w:hint="default"/>
+      </w:rPr>
+    </w:lvl>
+    <w:lvl w:ilvl="5" w:tplc="04090005" w:tentative="1">
+      <w:start w:val="1"/>
+      <w:numFmt w:val="bullet"/>
+      <w:lvlText w:val=""/>
+      <w:lvlJc w:val="left"/>
+      <w:pPr>
+        <w:ind w:left="4887" w:hanging="360"/>
+      </w:pPr>
+      <w:rPr>
+        <w:rFonts w:ascii="Wingdings" w:hAnsi="Wingdings" w:hint="default"/>
+      </w:rPr>
+    </w:lvl>
+    <w:lvl w:ilvl="6" w:tplc="04090001" w:tentative="1">
+      <w:start w:val="1"/>
+      <w:numFmt w:val="bullet"/>
+      <w:lvlText w:val=""/>
+      <w:lvlJc w:val="left"/>
+      <w:pPr>
+        <w:ind w:left="5607" w:hanging="360"/>
+      </w:pPr>
+      <w:rPr>
+        <w:rFonts w:ascii="Symbol" w:hAnsi="Symbol" w:hint="default"/>
+      </w:rPr>
+    </w:lvl>
+    <w:lvl w:ilvl="7" w:tplc="04090003" w:tentative="1">
+      <w:start w:val="1"/>
+      <w:numFmt w:val="bullet"/>
+      <w:lvlText w:val="o"/>
+      <w:lvlJc w:val="left"/>
+      <w:pPr>
+        <w:ind w:left="6327" w:hanging="360"/>
+      </w:pPr>
+      <w:rPr>
+        <w:rFonts w:ascii="Courier New" w:hAnsi="Courier New" w:cs="Courier New" w:hint="default"/>
+      </w:rPr>
+    </w:lvl>
+    <w:lvl w:ilvl="8" w:tplc="04090005" w:tentative="1">
+      <w:start w:val="1"/>
+      <w:numFmt w:val="bullet"/>
+      <w:lvlText w:val=""/>
+      <w:lvlJc w:val="left"/>
+      <w:pPr>
+        <w:ind w:left="7047" w:hanging="360"/>
+      </w:pPr>
+      <w:rPr>
+        <w:rFonts w:ascii="Wingdings" w:hAnsi="Wingdings" w:hint="default"/>
+      </w:rPr>
+    </w:lvl>
+  </w:abstractNum>
+  <w:abstractNum w:abstractNumId="3" w15:restartNumberingAfterBreak="0">
     <w:nsid w:val="17F95978"/>
     <w:multiLevelType w:val="hybridMultilevel"/>
     <w:tmpl w:val="1B481AD0"/>
@@ -5131,7 +10742,93 @@
       </w:rPr>
     </w:lvl>
   </w:abstractNum>
-  <w:abstractNum w:abstractNumId="3" w15:restartNumberingAfterBreak="0">
+  <w:abstractNum w:abstractNumId="4" w15:restartNumberingAfterBreak="0">
+    <w:nsid w:val="1E8A4695"/>
+    <w:multiLevelType w:val="hybridMultilevel"/>
+    <w:tmpl w:val="EC6A665A"/>
+    <w:lvl w:ilvl="0" w:tplc="0409000F">
+      <w:start w:val="1"/>
+      <w:numFmt w:val="decimal"/>
+      <w:lvlText w:val="%1."/>
+      <w:lvlJc w:val="left"/>
+      <w:pPr>
+        <w:ind w:left="1287" w:hanging="360"/>
+      </w:pPr>
+    </w:lvl>
+    <w:lvl w:ilvl="1" w:tplc="04090019" w:tentative="1">
+      <w:start w:val="1"/>
+      <w:numFmt w:val="lowerLetter"/>
+      <w:lvlText w:val="%2."/>
+      <w:lvlJc w:val="left"/>
+      <w:pPr>
+        <w:ind w:left="2007" w:hanging="360"/>
+      </w:pPr>
+    </w:lvl>
+    <w:lvl w:ilvl="2" w:tplc="0409001B" w:tentative="1">
+      <w:start w:val="1"/>
+      <w:numFmt w:val="lowerRoman"/>
+      <w:lvlText w:val="%3."/>
+      <w:lvlJc w:val="right"/>
+      <w:pPr>
+        <w:ind w:left="2727" w:hanging="180"/>
+      </w:pPr>
+    </w:lvl>
+    <w:lvl w:ilvl="3" w:tplc="0409000F" w:tentative="1">
+      <w:start w:val="1"/>
+      <w:numFmt w:val="decimal"/>
+      <w:lvlText w:val="%4."/>
+      <w:lvlJc w:val="left"/>
+      <w:pPr>
+        <w:ind w:left="3447" w:hanging="360"/>
+      </w:pPr>
+    </w:lvl>
+    <w:lvl w:ilvl="4" w:tplc="04090019" w:tentative="1">
+      <w:start w:val="1"/>
+      <w:numFmt w:val="lowerLetter"/>
+      <w:lvlText w:val="%5."/>
+      <w:lvlJc w:val="left"/>
+      <w:pPr>
+        <w:ind w:left="4167" w:hanging="360"/>
+      </w:pPr>
+    </w:lvl>
+    <w:lvl w:ilvl="5" w:tplc="0409001B" w:tentative="1">
+      <w:start w:val="1"/>
+      <w:numFmt w:val="lowerRoman"/>
+      <w:lvlText w:val="%6."/>
+      <w:lvlJc w:val="right"/>
+      <w:pPr>
+        <w:ind w:left="4887" w:hanging="180"/>
+      </w:pPr>
+    </w:lvl>
+    <w:lvl w:ilvl="6" w:tplc="0409000F" w:tentative="1">
+      <w:start w:val="1"/>
+      <w:numFmt w:val="decimal"/>
+      <w:lvlText w:val="%7."/>
+      <w:lvlJc w:val="left"/>
+      <w:pPr>
+        <w:ind w:left="5607" w:hanging="360"/>
+      </w:pPr>
+    </w:lvl>
+    <w:lvl w:ilvl="7" w:tplc="04090019" w:tentative="1">
+      <w:start w:val="1"/>
+      <w:numFmt w:val="lowerLetter"/>
+      <w:lvlText w:val="%8."/>
+      <w:lvlJc w:val="left"/>
+      <w:pPr>
+        <w:ind w:left="6327" w:hanging="360"/>
+      </w:pPr>
+    </w:lvl>
+    <w:lvl w:ilvl="8" w:tplc="0409001B" w:tentative="1">
+      <w:start w:val="1"/>
+      <w:numFmt w:val="lowerRoman"/>
+      <w:lvlText w:val="%9."/>
+      <w:lvlJc w:val="right"/>
+      <w:pPr>
+        <w:ind w:left="7047" w:hanging="180"/>
+      </w:pPr>
+    </w:lvl>
+  </w:abstractNum>
+  <w:abstractNum w:abstractNumId="5" w15:restartNumberingAfterBreak="0">
     <w:nsid w:val="22C75A52"/>
     <w:multiLevelType w:val="hybridMultilevel"/>
     <w:tmpl w:val="A326688E"/>
@@ -5244,7 +10941,7 @@
       </w:rPr>
     </w:lvl>
   </w:abstractNum>
-  <w:abstractNum w:abstractNumId="4" w15:restartNumberingAfterBreak="0">
+  <w:abstractNum w:abstractNumId="6" w15:restartNumberingAfterBreak="0">
     <w:nsid w:val="2C767111"/>
     <w:multiLevelType w:val="hybridMultilevel"/>
     <w:tmpl w:val="D07E0242"/>
@@ -5330,7 +11027,7 @@
       </w:pPr>
     </w:lvl>
   </w:abstractNum>
-  <w:abstractNum w:abstractNumId="5" w15:restartNumberingAfterBreak="0">
+  <w:abstractNum w:abstractNumId="7" w15:restartNumberingAfterBreak="0">
     <w:nsid w:val="361210B6"/>
     <w:multiLevelType w:val="hybridMultilevel"/>
     <w:tmpl w:val="1292D97C"/>
@@ -5443,7 +11140,7 @@
       </w:rPr>
     </w:lvl>
   </w:abstractNum>
-  <w:abstractNum w:abstractNumId="6" w15:restartNumberingAfterBreak="0">
+  <w:abstractNum w:abstractNumId="8" w15:restartNumberingAfterBreak="0">
     <w:nsid w:val="3BAE2FCA"/>
     <w:multiLevelType w:val="hybridMultilevel"/>
     <w:tmpl w:val="095C8320"/>
@@ -5529,7 +11226,7 @@
       </w:pPr>
     </w:lvl>
   </w:abstractNum>
-  <w:abstractNum w:abstractNumId="7" w15:restartNumberingAfterBreak="0">
+  <w:abstractNum w:abstractNumId="9" w15:restartNumberingAfterBreak="0">
     <w:nsid w:val="41A809E1"/>
     <w:multiLevelType w:val="hybridMultilevel"/>
     <w:tmpl w:val="76E222C2"/>
@@ -5615,7 +11312,120 @@
       </w:pPr>
     </w:lvl>
   </w:abstractNum>
-  <w:abstractNum w:abstractNumId="8" w15:restartNumberingAfterBreak="0">
+  <w:abstractNum w:abstractNumId="10" w15:restartNumberingAfterBreak="0">
+    <w:nsid w:val="5A7B61A9"/>
+    <w:multiLevelType w:val="hybridMultilevel"/>
+    <w:tmpl w:val="D86EA782"/>
+    <w:lvl w:ilvl="0" w:tplc="04090001">
+      <w:start w:val="1"/>
+      <w:numFmt w:val="bullet"/>
+      <w:lvlText w:val=""/>
+      <w:lvlJc w:val="left"/>
+      <w:pPr>
+        <w:ind w:left="1287" w:hanging="360"/>
+      </w:pPr>
+      <w:rPr>
+        <w:rFonts w:ascii="Symbol" w:hAnsi="Symbol" w:hint="default"/>
+      </w:rPr>
+    </w:lvl>
+    <w:lvl w:ilvl="1" w:tplc="04090003" w:tentative="1">
+      <w:start w:val="1"/>
+      <w:numFmt w:val="bullet"/>
+      <w:lvlText w:val="o"/>
+      <w:lvlJc w:val="left"/>
+      <w:pPr>
+        <w:ind w:left="2007" w:hanging="360"/>
+      </w:pPr>
+      <w:rPr>
+        <w:rFonts w:ascii="Courier New" w:hAnsi="Courier New" w:cs="Courier New" w:hint="default"/>
+      </w:rPr>
+    </w:lvl>
+    <w:lvl w:ilvl="2" w:tplc="04090005" w:tentative="1">
+      <w:start w:val="1"/>
+      <w:numFmt w:val="bullet"/>
+      <w:lvlText w:val=""/>
+      <w:lvlJc w:val="left"/>
+      <w:pPr>
+        <w:ind w:left="2727" w:hanging="360"/>
+      </w:pPr>
+      <w:rPr>
+        <w:rFonts w:ascii="Wingdings" w:hAnsi="Wingdings" w:hint="default"/>
+      </w:rPr>
+    </w:lvl>
+    <w:lvl w:ilvl="3" w:tplc="04090001" w:tentative="1">
+      <w:start w:val="1"/>
+      <w:numFmt w:val="bullet"/>
+      <w:lvlText w:val=""/>
+      <w:lvlJc w:val="left"/>
+      <w:pPr>
+        <w:ind w:left="3447" w:hanging="360"/>
+      </w:pPr>
+      <w:rPr>
+        <w:rFonts w:ascii="Symbol" w:hAnsi="Symbol" w:hint="default"/>
+      </w:rPr>
+    </w:lvl>
+    <w:lvl w:ilvl="4" w:tplc="04090003" w:tentative="1">
+      <w:start w:val="1"/>
+      <w:numFmt w:val="bullet"/>
+      <w:lvlText w:val="o"/>
+      <w:lvlJc w:val="left"/>
+      <w:pPr>
+        <w:ind w:left="4167" w:hanging="360"/>
+      </w:pPr>
+      <w:rPr>
+        <w:rFonts w:ascii="Courier New" w:hAnsi="Courier New" w:cs="Courier New" w:hint="default"/>
+      </w:rPr>
+    </w:lvl>
+    <w:lvl w:ilvl="5" w:tplc="04090005" w:tentative="1">
+      <w:start w:val="1"/>
+      <w:numFmt w:val="bullet"/>
+      <w:lvlText w:val=""/>
+      <w:lvlJc w:val="left"/>
+      <w:pPr>
+        <w:ind w:left="4887" w:hanging="360"/>
+      </w:pPr>
+      <w:rPr>
+        <w:rFonts w:ascii="Wingdings" w:hAnsi="Wingdings" w:hint="default"/>
+      </w:rPr>
+    </w:lvl>
+    <w:lvl w:ilvl="6" w:tplc="04090001" w:tentative="1">
+      <w:start w:val="1"/>
+      <w:numFmt w:val="bullet"/>
+      <w:lvlText w:val=""/>
+      <w:lvlJc w:val="left"/>
+      <w:pPr>
+        <w:ind w:left="5607" w:hanging="360"/>
+      </w:pPr>
+      <w:rPr>
+        <w:rFonts w:ascii="Symbol" w:hAnsi="Symbol" w:hint="default"/>
+      </w:rPr>
+    </w:lvl>
+    <w:lvl w:ilvl="7" w:tplc="04090003" w:tentative="1">
+      <w:start w:val="1"/>
+      <w:numFmt w:val="bullet"/>
+      <w:lvlText w:val="o"/>
+      <w:lvlJc w:val="left"/>
+      <w:pPr>
+        <w:ind w:left="6327" w:hanging="360"/>
+      </w:pPr>
+      <w:rPr>
+        <w:rFonts w:ascii="Courier New" w:hAnsi="Courier New" w:cs="Courier New" w:hint="default"/>
+      </w:rPr>
+    </w:lvl>
+    <w:lvl w:ilvl="8" w:tplc="04090005" w:tentative="1">
+      <w:start w:val="1"/>
+      <w:numFmt w:val="bullet"/>
+      <w:lvlText w:val=""/>
+      <w:lvlJc w:val="left"/>
+      <w:pPr>
+        <w:ind w:left="7047" w:hanging="360"/>
+      </w:pPr>
+      <w:rPr>
+        <w:rFonts w:ascii="Wingdings" w:hAnsi="Wingdings" w:hint="default"/>
+      </w:rPr>
+    </w:lvl>
+  </w:abstractNum>
+  <w:abstractNum w:abstractNumId="11" w15:restartNumberingAfterBreak="0">
     <w:nsid w:val="64B5494B"/>
     <w:multiLevelType w:val="hybridMultilevel"/>
     <w:tmpl w:val="E94460F6"/>
@@ -5728,7 +11538,7 @@
       </w:rPr>
     </w:lvl>
   </w:abstractNum>
-  <w:abstractNum w:abstractNumId="9" w15:restartNumberingAfterBreak="0">
+  <w:abstractNum w:abstractNumId="12" w15:restartNumberingAfterBreak="0">
     <w:nsid w:val="68387626"/>
     <w:multiLevelType w:val="hybridMultilevel"/>
     <w:tmpl w:val="E362CED8"/>
@@ -5814,7 +11624,7 @@
       </w:pPr>
     </w:lvl>
   </w:abstractNum>
-  <w:abstractNum w:abstractNumId="10" w15:restartNumberingAfterBreak="0">
+  <w:abstractNum w:abstractNumId="13" w15:restartNumberingAfterBreak="0">
     <w:nsid w:val="6F1F3ADA"/>
     <w:multiLevelType w:val="hybridMultilevel"/>
     <w:tmpl w:val="D51C20B0"/>
@@ -5927,7 +11737,7 @@
       </w:rPr>
     </w:lvl>
   </w:abstractNum>
-  <w:abstractNum w:abstractNumId="11" w15:restartNumberingAfterBreak="0">
+  <w:abstractNum w:abstractNumId="14" w15:restartNumberingAfterBreak="0">
     <w:nsid w:val="7092531F"/>
     <w:multiLevelType w:val="hybridMultilevel"/>
     <w:tmpl w:val="2E82B8B8"/>
@@ -6040,7 +11850,7 @@
       </w:rPr>
     </w:lvl>
   </w:abstractNum>
-  <w:abstractNum w:abstractNumId="12" w15:restartNumberingAfterBreak="0">
+  <w:abstractNum w:abstractNumId="15" w15:restartNumberingAfterBreak="0">
     <w:nsid w:val="70DF7978"/>
     <w:multiLevelType w:val="hybridMultilevel"/>
     <w:tmpl w:val="8764726E"/>
@@ -6153,7 +11963,7 @@
       </w:rPr>
     </w:lvl>
   </w:abstractNum>
-  <w:abstractNum w:abstractNumId="13" w15:restartNumberingAfterBreak="0">
+  <w:abstractNum w:abstractNumId="16" w15:restartNumberingAfterBreak="0">
     <w:nsid w:val="72A91326"/>
     <w:multiLevelType w:val="hybridMultilevel"/>
     <w:tmpl w:val="B914C29E"/>
@@ -6266,7 +12076,7 @@
       </w:rPr>
     </w:lvl>
   </w:abstractNum>
-  <w:abstractNum w:abstractNumId="14" w15:restartNumberingAfterBreak="0">
+  <w:abstractNum w:abstractNumId="17" w15:restartNumberingAfterBreak="0">
     <w:nsid w:val="7C546F9E"/>
     <w:multiLevelType w:val="hybridMultilevel"/>
     <w:tmpl w:val="ABBE28C0"/>
@@ -6353,49 +12163,58 @@
     </w:lvl>
   </w:abstractNum>
   <w:num w:numId="1">
-    <w:abstractNumId w:val="5"/>
+    <w:abstractNumId w:val="7"/>
   </w:num>
   <w:num w:numId="2">
-    <w:abstractNumId w:val="8"/>
+    <w:abstractNumId w:val="11"/>
   </w:num>
   <w:num w:numId="3">
-    <w:abstractNumId w:val="4"/>
+    <w:abstractNumId w:val="6"/>
   </w:num>
   <w:num w:numId="4">
-    <w:abstractNumId w:val="7"/>
+    <w:abstractNumId w:val="9"/>
   </w:num>
   <w:num w:numId="5">
     <w:abstractNumId w:val="0"/>
   </w:num>
   <w:num w:numId="6">
-    <w:abstractNumId w:val="6"/>
+    <w:abstractNumId w:val="8"/>
   </w:num>
   <w:num w:numId="7">
-    <w:abstractNumId w:val="10"/>
+    <w:abstractNumId w:val="13"/>
   </w:num>
   <w:num w:numId="8">
-    <w:abstractNumId w:val="2"/>
+    <w:abstractNumId w:val="3"/>
   </w:num>
   <w:num w:numId="9">
-    <w:abstractNumId w:val="14"/>
+    <w:abstractNumId w:val="17"/>
   </w:num>
   <w:num w:numId="10">
-    <w:abstractNumId w:val="3"/>
+    <w:abstractNumId w:val="5"/>
   </w:num>
   <w:num w:numId="11">
     <w:abstractNumId w:val="1"/>
   </w:num>
   <w:num w:numId="12">
-    <w:abstractNumId w:val="11"/>
+    <w:abstractNumId w:val="14"/>
   </w:num>
   <w:num w:numId="13">
-    <w:abstractNumId w:val="13"/>
+    <w:abstractNumId w:val="16"/>
   </w:num>
   <w:num w:numId="14">
-    <w:abstractNumId w:val="9"/>
+    <w:abstractNumId w:val="12"/>
   </w:num>
   <w:num w:numId="15">
-    <w:abstractNumId w:val="12"/>
+    <w:abstractNumId w:val="15"/>
+  </w:num>
+  <w:num w:numId="16">
+    <w:abstractNumId w:val="10"/>
+  </w:num>
+  <w:num w:numId="17">
+    <w:abstractNumId w:val="4"/>
+  </w:num>
+  <w:num w:numId="18">
+    <w:abstractNumId w:val="2"/>
   </w:num>
 </w:numbering>
 </file>
@@ -7603,7 +13422,7 @@
 </file>
 
 <file path=customXml/itemProps1.xml><?xml version="1.0" encoding="utf-8"?>
-<ds:datastoreItem xmlns:ds="http://schemas.openxmlformats.org/officeDocument/2006/customXml" ds:itemID="{A86378D1-68BE-4545-8075-A86AA0586C9A}">
+<ds:datastoreItem xmlns:ds="http://schemas.openxmlformats.org/officeDocument/2006/customXml" ds:itemID="{91D1F3A8-C580-4EA8-9548-C0682D69C205}">
   <ds:schemaRefs>
     <ds:schemaRef ds:uri="http://schemas.openxmlformats.org/officeDocument/2006/bibliography"/>
   </ds:schemaRefs>

--- a/Documentatie.docx
+++ b/Documentatie.docx
@@ -418,13 +418,131 @@
           <w:r>
             <w:fldChar w:fldCharType="separate"/>
           </w:r>
-          <w:hyperlink w:anchor="_Toc7114313" w:history="1">
+          <w:bookmarkStart w:id="0" w:name="_GoBack"/>
+          <w:bookmarkEnd w:id="0"/>
+          <w:r>
+            <w:rPr>
+              <w:rStyle w:val="Hyperlink"/>
+              <w:noProof/>
+            </w:rPr>
+            <w:fldChar w:fldCharType="begin"/>
+          </w:r>
+          <w:r>
+            <w:rPr>
+              <w:rStyle w:val="Hyperlink"/>
+              <w:noProof/>
+            </w:rPr>
+            <w:instrText xml:space="preserve"> </w:instrText>
+          </w:r>
+          <w:r>
+            <w:rPr>
+              <w:noProof/>
+            </w:rPr>
+            <w:instrText>HYPERLINK \l "_Toc7168684"</w:instrText>
+          </w:r>
+          <w:r>
+            <w:rPr>
+              <w:rStyle w:val="Hyperlink"/>
+              <w:noProof/>
+            </w:rPr>
+            <w:instrText xml:space="preserve"> </w:instrText>
+          </w:r>
+          <w:r>
+            <w:rPr>
+              <w:rStyle w:val="Hyperlink"/>
+              <w:noProof/>
+            </w:rPr>
+          </w:r>
+          <w:r>
+            <w:rPr>
+              <w:rStyle w:val="Hyperlink"/>
+              <w:noProof/>
+            </w:rPr>
+            <w:fldChar w:fldCharType="separate"/>
+          </w:r>
+          <w:r>
+            <w:rPr>
+              <w:rStyle w:val="Hyperlink"/>
+              <w:noProof/>
+            </w:rPr>
+            <w:t>ARGUMENTAREA TEMEI</w:t>
+          </w:r>
+          <w:r>
+            <w:rPr>
+              <w:noProof/>
+              <w:webHidden/>
+            </w:rPr>
+            <w:tab/>
+          </w:r>
+          <w:r>
+            <w:rPr>
+              <w:noProof/>
+              <w:webHidden/>
+            </w:rPr>
+            <w:fldChar w:fldCharType="begin"/>
+          </w:r>
+          <w:r>
+            <w:rPr>
+              <w:noProof/>
+              <w:webHidden/>
+            </w:rPr>
+            <w:instrText xml:space="preserve"> PAGEREF _Toc7168684 \h </w:instrText>
+          </w:r>
+          <w:r>
+            <w:rPr>
+              <w:noProof/>
+              <w:webHidden/>
+            </w:rPr>
+          </w:r>
+          <w:r>
+            <w:rPr>
+              <w:noProof/>
+              <w:webHidden/>
+            </w:rPr>
+            <w:fldChar w:fldCharType="separate"/>
+          </w:r>
+          <w:r>
+            <w:rPr>
+              <w:noProof/>
+              <w:webHidden/>
+            </w:rPr>
+            <w:t>3</w:t>
+          </w:r>
+          <w:r>
+            <w:rPr>
+              <w:noProof/>
+              <w:webHidden/>
+            </w:rPr>
+            <w:fldChar w:fldCharType="end"/>
+          </w:r>
+          <w:r>
+            <w:rPr>
+              <w:rStyle w:val="Hyperlink"/>
+              <w:noProof/>
+            </w:rPr>
+            <w:fldChar w:fldCharType="end"/>
+          </w:r>
+        </w:p>
+        <w:p>
+          <w:pPr>
+            <w:pStyle w:val="TOC1"/>
+            <w:tabs>
+              <w:tab w:val="right" w:leader="dot" w:pos="9350"/>
+            </w:tabs>
+            <w:rPr>
+              <w:rFonts w:asciiTheme="minorHAnsi" w:eastAsiaTheme="minorEastAsia" w:hAnsiTheme="minorHAnsi" w:cstheme="minorBidi"/>
+              <w:noProof/>
+              <w:sz w:val="22"/>
+              <w:lang w:val="en-US"/>
+            </w:rPr>
+          </w:pPr>
+          <w:hyperlink w:anchor="_Toc7168685" w:history="1">
             <w:r>
               <w:rPr>
                 <w:rStyle w:val="Hyperlink"/>
                 <w:noProof/>
               </w:rPr>
-              <w:t>ARGUMENTAREA TEMEI</w:t>
+              <w:t>NOȚIUNI ECONOMICE</w:t>
             </w:r>
             <w:r>
               <w:rPr>
@@ -445,7 +563,7 @@
                 <w:noProof/>
                 <w:webHidden/>
               </w:rPr>
-              <w:instrText xml:space="preserve"> PAGEREF _Toc7114313 \h </w:instrText>
+              <w:instrText xml:space="preserve"> PAGEREF _Toc7168685 \h </w:instrText>
             </w:r>
             <w:r>
               <w:rPr>
@@ -465,7 +583,78 @@
                 <w:noProof/>
                 <w:webHidden/>
               </w:rPr>
-              <w:t>3</w:t>
+              <w:t>4</w:t>
+            </w:r>
+            <w:r>
+              <w:rPr>
+                <w:noProof/>
+                <w:webHidden/>
+              </w:rPr>
+              <w:fldChar w:fldCharType="end"/>
+            </w:r>
+          </w:hyperlink>
+        </w:p>
+        <w:p>
+          <w:pPr>
+            <w:pStyle w:val="TOC2"/>
+            <w:tabs>
+              <w:tab w:val="right" w:leader="dot" w:pos="9350"/>
+            </w:tabs>
+            <w:rPr>
+              <w:rFonts w:asciiTheme="minorHAnsi" w:eastAsiaTheme="minorEastAsia" w:hAnsiTheme="minorHAnsi" w:cstheme="minorBidi"/>
+              <w:noProof/>
+              <w:sz w:val="22"/>
+              <w:lang w:val="en-US"/>
+            </w:rPr>
+          </w:pPr>
+          <w:hyperlink w:anchor="_Toc7168686" w:history="1">
+            <w:r>
+              <w:rPr>
+                <w:rStyle w:val="Hyperlink"/>
+                <w:noProof/>
+              </w:rPr>
+              <w:t>Definirea banilor</w:t>
+            </w:r>
+            <w:r>
+              <w:rPr>
+                <w:noProof/>
+                <w:webHidden/>
+              </w:rPr>
+              <w:tab/>
+            </w:r>
+            <w:r>
+              <w:rPr>
+                <w:noProof/>
+                <w:webHidden/>
+              </w:rPr>
+              <w:fldChar w:fldCharType="begin"/>
+            </w:r>
+            <w:r>
+              <w:rPr>
+                <w:noProof/>
+                <w:webHidden/>
+              </w:rPr>
+              <w:instrText xml:space="preserve"> PAGEREF _Toc7168686 \h </w:instrText>
+            </w:r>
+            <w:r>
+              <w:rPr>
+                <w:noProof/>
+                <w:webHidden/>
+              </w:rPr>
+            </w:r>
+            <w:r>
+              <w:rPr>
+                <w:noProof/>
+                <w:webHidden/>
+              </w:rPr>
+              <w:fldChar w:fldCharType="separate"/>
+            </w:r>
+            <w:r>
+              <w:rPr>
+                <w:noProof/>
+                <w:webHidden/>
+              </w:rPr>
+              <w:t>4</w:t>
             </w:r>
             <w:r>
               <w:rPr>
@@ -489,7 +678,7 @@
               <w:lang w:val="en-US"/>
             </w:rPr>
           </w:pPr>
-          <w:hyperlink w:anchor="_Toc7114314" w:history="1">
+          <w:hyperlink w:anchor="_Toc7168687" w:history="1">
             <w:r>
               <w:rPr>
                 <w:rStyle w:val="Hyperlink"/>
@@ -516,7 +705,7 @@
                 <w:noProof/>
                 <w:webHidden/>
               </w:rPr>
-              <w:instrText xml:space="preserve"> PAGEREF _Toc7114314 \h </w:instrText>
+              <w:instrText xml:space="preserve"> PAGEREF _Toc7168687 \h </w:instrText>
             </w:r>
             <w:r>
               <w:rPr>
@@ -536,7 +725,7 @@
                 <w:noProof/>
                 <w:webHidden/>
               </w:rPr>
-              <w:t>4</w:t>
+              <w:t>5</w:t>
             </w:r>
             <w:r>
               <w:rPr>
@@ -560,13 +749,13 @@
               <w:lang w:val="en-US"/>
             </w:rPr>
           </w:pPr>
-          <w:hyperlink w:anchor="_Toc7114315" w:history="1">
+          <w:hyperlink w:anchor="_Toc7168688" w:history="1">
             <w:r>
               <w:rPr>
                 <w:rStyle w:val="Hyperlink"/>
                 <w:noProof/>
               </w:rPr>
-              <w:t>Definirea banilor</w:t>
+              <w:t>Funcțiile banilor</w:t>
             </w:r>
             <w:r>
               <w:rPr>
@@ -587,7 +776,7 @@
                 <w:noProof/>
                 <w:webHidden/>
               </w:rPr>
-              <w:instrText xml:space="preserve"> PAGEREF _Toc7114315 \h </w:instrText>
+              <w:instrText xml:space="preserve"> PAGEREF _Toc7168688 \h </w:instrText>
             </w:r>
             <w:r>
               <w:rPr>
@@ -607,7 +796,7 @@
                 <w:noProof/>
                 <w:webHidden/>
               </w:rPr>
-              <w:t>4</w:t>
+              <w:t>5</w:t>
             </w:r>
             <w:r>
               <w:rPr>
@@ -631,7 +820,7 @@
               <w:lang w:val="en-US"/>
             </w:rPr>
           </w:pPr>
-          <w:hyperlink w:anchor="_Toc7114316" w:history="1">
+          <w:hyperlink w:anchor="_Toc7168689" w:history="1">
             <w:r>
               <w:rPr>
                 <w:rStyle w:val="Hyperlink"/>
@@ -658,7 +847,7 @@
                 <w:noProof/>
                 <w:webHidden/>
               </w:rPr>
-              <w:instrText xml:space="preserve"> PAGEREF _Toc7114316 \h </w:instrText>
+              <w:instrText xml:space="preserve"> PAGEREF _Toc7168689 \h </w:instrText>
             </w:r>
             <w:r>
               <w:rPr>
@@ -678,7 +867,7 @@
                 <w:noProof/>
                 <w:webHidden/>
               </w:rPr>
-              <w:t>5</w:t>
+              <w:t>7</w:t>
             </w:r>
             <w:r>
               <w:rPr>
@@ -702,13 +891,13 @@
               <w:lang w:val="en-US"/>
             </w:rPr>
           </w:pPr>
-          <w:hyperlink w:anchor="_Toc7114317" w:history="1">
+          <w:hyperlink w:anchor="_Toc7168690" w:history="1">
             <w:r>
               <w:rPr>
                 <w:rStyle w:val="Hyperlink"/>
                 <w:noProof/>
               </w:rPr>
-              <w:t>Funcțiile banilor</w:t>
+              <w:t>Ce este valuta?</w:t>
             </w:r>
             <w:r>
               <w:rPr>
@@ -729,7 +918,7 @@
                 <w:noProof/>
                 <w:webHidden/>
               </w:rPr>
-              <w:instrText xml:space="preserve"> PAGEREF _Toc7114317 \h </w:instrText>
+              <w:instrText xml:space="preserve"> PAGEREF _Toc7168690 \h </w:instrText>
             </w:r>
             <w:r>
               <w:rPr>
@@ -749,7 +938,7 @@
                 <w:noProof/>
                 <w:webHidden/>
               </w:rPr>
-              <w:t>5</w:t>
+              <w:t>7</w:t>
             </w:r>
             <w:r>
               <w:rPr>
@@ -773,13 +962,13 @@
               <w:lang w:val="en-US"/>
             </w:rPr>
           </w:pPr>
-          <w:hyperlink w:anchor="_Toc7114318" w:history="1">
+          <w:hyperlink w:anchor="_Toc7168691" w:history="1">
             <w:r>
               <w:rPr>
                 <w:rStyle w:val="Hyperlink"/>
                 <w:noProof/>
               </w:rPr>
-              <w:t>NOȚIUNI ECONOMICE</w:t>
+              <w:t>PREZENTAREA PROGRAMULUI</w:t>
             </w:r>
             <w:r>
               <w:rPr>
@@ -800,7 +989,7 @@
                 <w:noProof/>
                 <w:webHidden/>
               </w:rPr>
-              <w:instrText xml:space="preserve"> PAGEREF _Toc7114318 \h </w:instrText>
+              <w:instrText xml:space="preserve"> PAGEREF _Toc7168691 \h </w:instrText>
             </w:r>
             <w:r>
               <w:rPr>
@@ -820,7 +1009,78 @@
                 <w:noProof/>
                 <w:webHidden/>
               </w:rPr>
-              <w:t>7</w:t>
+              <w:t>8</w:t>
+            </w:r>
+            <w:r>
+              <w:rPr>
+                <w:noProof/>
+                <w:webHidden/>
+              </w:rPr>
+              <w:fldChar w:fldCharType="end"/>
+            </w:r>
+          </w:hyperlink>
+        </w:p>
+        <w:p>
+          <w:pPr>
+            <w:pStyle w:val="TOC1"/>
+            <w:tabs>
+              <w:tab w:val="right" w:leader="dot" w:pos="9350"/>
+            </w:tabs>
+            <w:rPr>
+              <w:rFonts w:asciiTheme="minorHAnsi" w:eastAsiaTheme="minorEastAsia" w:hAnsiTheme="minorHAnsi" w:cstheme="minorBidi"/>
+              <w:noProof/>
+              <w:sz w:val="22"/>
+              <w:lang w:val="en-US"/>
+            </w:rPr>
+          </w:pPr>
+          <w:hyperlink w:anchor="_Toc7168692" w:history="1">
+            <w:r>
+              <w:rPr>
+                <w:rStyle w:val="Hyperlink"/>
+                <w:noProof/>
+              </w:rPr>
+              <w:t>CUM SE FOLOSEȘTE?</w:t>
+            </w:r>
+            <w:r>
+              <w:rPr>
+                <w:noProof/>
+                <w:webHidden/>
+              </w:rPr>
+              <w:tab/>
+            </w:r>
+            <w:r>
+              <w:rPr>
+                <w:noProof/>
+                <w:webHidden/>
+              </w:rPr>
+              <w:fldChar w:fldCharType="begin"/>
+            </w:r>
+            <w:r>
+              <w:rPr>
+                <w:noProof/>
+                <w:webHidden/>
+              </w:rPr>
+              <w:instrText xml:space="preserve"> PAGEREF _Toc7168692 \h </w:instrText>
+            </w:r>
+            <w:r>
+              <w:rPr>
+                <w:noProof/>
+                <w:webHidden/>
+              </w:rPr>
+            </w:r>
+            <w:r>
+              <w:rPr>
+                <w:noProof/>
+                <w:webHidden/>
+              </w:rPr>
+              <w:fldChar w:fldCharType="separate"/>
+            </w:r>
+            <w:r>
+              <w:rPr>
+                <w:noProof/>
+                <w:webHidden/>
+              </w:rPr>
+              <w:t>9</w:t>
             </w:r>
             <w:r>
               <w:rPr>
@@ -844,13 +1104,13 @@
               <w:lang w:val="en-US"/>
             </w:rPr>
           </w:pPr>
-          <w:hyperlink w:anchor="_Toc7114319" w:history="1">
+          <w:hyperlink w:anchor="_Toc7168693" w:history="1">
             <w:r>
               <w:rPr>
                 <w:rStyle w:val="Hyperlink"/>
                 <w:noProof/>
               </w:rPr>
-              <w:t>Ce este valuta?</w:t>
+              <w:t>Esențialul</w:t>
             </w:r>
             <w:r>
               <w:rPr>
@@ -871,7 +1131,7 @@
                 <w:noProof/>
                 <w:webHidden/>
               </w:rPr>
-              <w:instrText xml:space="preserve"> PAGEREF _Toc7114319 \h </w:instrText>
+              <w:instrText xml:space="preserve"> PAGEREF _Toc7168693 \h </w:instrText>
             </w:r>
             <w:r>
               <w:rPr>
@@ -891,7 +1151,7 @@
                 <w:noProof/>
                 <w:webHidden/>
               </w:rPr>
-              <w:t>7</w:t>
+              <w:t>9</w:t>
             </w:r>
             <w:r>
               <w:rPr>
@@ -915,13 +1175,13 @@
               <w:lang w:val="en-US"/>
             </w:rPr>
           </w:pPr>
-          <w:hyperlink w:anchor="_Toc7114320" w:history="1">
+          <w:hyperlink w:anchor="_Toc7168694" w:history="1">
             <w:r>
               <w:rPr>
                 <w:rStyle w:val="Hyperlink"/>
                 <w:noProof/>
               </w:rPr>
-              <w:t>PREZENTAREA PROGRAMULUI</w:t>
+              <w:t>CUM SE FOLOSEȘTE?</w:t>
             </w:r>
             <w:r>
               <w:rPr>
@@ -942,7 +1202,7 @@
                 <w:noProof/>
                 <w:webHidden/>
               </w:rPr>
-              <w:instrText xml:space="preserve"> PAGEREF _Toc7114320 \h </w:instrText>
+              <w:instrText xml:space="preserve"> PAGEREF _Toc7168694 \h </w:instrText>
             </w:r>
             <w:r>
               <w:rPr>
@@ -962,7 +1222,78 @@
                 <w:noProof/>
                 <w:webHidden/>
               </w:rPr>
-              <w:t>8</w:t>
+              <w:t>10</w:t>
+            </w:r>
+            <w:r>
+              <w:rPr>
+                <w:noProof/>
+                <w:webHidden/>
+              </w:rPr>
+              <w:fldChar w:fldCharType="end"/>
+            </w:r>
+          </w:hyperlink>
+        </w:p>
+        <w:p>
+          <w:pPr>
+            <w:pStyle w:val="TOC2"/>
+            <w:tabs>
+              <w:tab w:val="right" w:leader="dot" w:pos="9350"/>
+            </w:tabs>
+            <w:rPr>
+              <w:rFonts w:asciiTheme="minorHAnsi" w:eastAsiaTheme="minorEastAsia" w:hAnsiTheme="minorHAnsi" w:cstheme="minorBidi"/>
+              <w:noProof/>
+              <w:sz w:val="22"/>
+              <w:lang w:val="en-US"/>
+            </w:rPr>
+          </w:pPr>
+          <w:hyperlink w:anchor="_Toc7168695" w:history="1">
+            <w:r>
+              <w:rPr>
+                <w:rStyle w:val="Hyperlink"/>
+                <w:noProof/>
+              </w:rPr>
+              <w:t>Calculatorul/convertorul de valori</w:t>
+            </w:r>
+            <w:r>
+              <w:rPr>
+                <w:noProof/>
+                <w:webHidden/>
+              </w:rPr>
+              <w:tab/>
+            </w:r>
+            <w:r>
+              <w:rPr>
+                <w:noProof/>
+                <w:webHidden/>
+              </w:rPr>
+              <w:fldChar w:fldCharType="begin"/>
+            </w:r>
+            <w:r>
+              <w:rPr>
+                <w:noProof/>
+                <w:webHidden/>
+              </w:rPr>
+              <w:instrText xml:space="preserve"> PAGEREF _Toc7168695 \h </w:instrText>
+            </w:r>
+            <w:r>
+              <w:rPr>
+                <w:noProof/>
+                <w:webHidden/>
+              </w:rPr>
+            </w:r>
+            <w:r>
+              <w:rPr>
+                <w:noProof/>
+                <w:webHidden/>
+              </w:rPr>
+              <w:fldChar w:fldCharType="separate"/>
+            </w:r>
+            <w:r>
+              <w:rPr>
+                <w:noProof/>
+                <w:webHidden/>
+              </w:rPr>
+              <w:t>10</w:t>
             </w:r>
             <w:r>
               <w:rPr>
@@ -986,13 +1317,13 @@
               <w:lang w:val="en-US"/>
             </w:rPr>
           </w:pPr>
-          <w:hyperlink w:anchor="_Toc7114321" w:history="1">
+          <w:hyperlink w:anchor="_Toc7168696" w:history="1">
             <w:r>
               <w:rPr>
                 <w:rStyle w:val="Hyperlink"/>
                 <w:noProof/>
               </w:rPr>
-              <w:t>CUM SE FOLOSEȘTE?</w:t>
+              <w:t>REALIZAREA PROGRAMULUI</w:t>
             </w:r>
             <w:r>
               <w:rPr>
@@ -1013,7 +1344,7 @@
                 <w:noProof/>
                 <w:webHidden/>
               </w:rPr>
-              <w:instrText xml:space="preserve"> PAGEREF _Toc7114321 \h </w:instrText>
+              <w:instrText xml:space="preserve"> PAGEREF _Toc7168696 \h </w:instrText>
             </w:r>
             <w:r>
               <w:rPr>
@@ -1033,7 +1364,78 @@
                 <w:noProof/>
                 <w:webHidden/>
               </w:rPr>
-              <w:t>9</w:t>
+              <w:t>11</w:t>
+            </w:r>
+            <w:r>
+              <w:rPr>
+                <w:noProof/>
+                <w:webHidden/>
+              </w:rPr>
+              <w:fldChar w:fldCharType="end"/>
+            </w:r>
+          </w:hyperlink>
+        </w:p>
+        <w:p>
+          <w:pPr>
+            <w:pStyle w:val="TOC2"/>
+            <w:tabs>
+              <w:tab w:val="right" w:leader="dot" w:pos="9350"/>
+            </w:tabs>
+            <w:rPr>
+              <w:rFonts w:asciiTheme="minorHAnsi" w:eastAsiaTheme="minorEastAsia" w:hAnsiTheme="minorHAnsi" w:cstheme="minorBidi"/>
+              <w:noProof/>
+              <w:sz w:val="22"/>
+              <w:lang w:val="en-US"/>
+            </w:rPr>
+          </w:pPr>
+          <w:hyperlink w:anchor="_Toc7168697" w:history="1">
+            <w:r>
+              <w:rPr>
+                <w:rStyle w:val="Hyperlink"/>
+                <w:noProof/>
+              </w:rPr>
+              <w:t>Unelte folosite</w:t>
+            </w:r>
+            <w:r>
+              <w:rPr>
+                <w:noProof/>
+                <w:webHidden/>
+              </w:rPr>
+              <w:tab/>
+            </w:r>
+            <w:r>
+              <w:rPr>
+                <w:noProof/>
+                <w:webHidden/>
+              </w:rPr>
+              <w:fldChar w:fldCharType="begin"/>
+            </w:r>
+            <w:r>
+              <w:rPr>
+                <w:noProof/>
+                <w:webHidden/>
+              </w:rPr>
+              <w:instrText xml:space="preserve"> PAGEREF _Toc7168697 \h </w:instrText>
+            </w:r>
+            <w:r>
+              <w:rPr>
+                <w:noProof/>
+                <w:webHidden/>
+              </w:rPr>
+            </w:r>
+            <w:r>
+              <w:rPr>
+                <w:noProof/>
+                <w:webHidden/>
+              </w:rPr>
+              <w:fldChar w:fldCharType="separate"/>
+            </w:r>
+            <w:r>
+              <w:rPr>
+                <w:noProof/>
+                <w:webHidden/>
+              </w:rPr>
+              <w:t>11</w:t>
             </w:r>
             <w:r>
               <w:rPr>
@@ -1057,7 +1459,7 @@
               <w:lang w:val="en-US"/>
             </w:rPr>
           </w:pPr>
-          <w:hyperlink w:anchor="_Toc7114322" w:history="1">
+          <w:hyperlink w:anchor="_Toc7168698" w:history="1">
             <w:r>
               <w:rPr>
                 <w:rStyle w:val="Hyperlink"/>
@@ -1084,7 +1486,7 @@
                 <w:noProof/>
                 <w:webHidden/>
               </w:rPr>
-              <w:instrText xml:space="preserve"> PAGEREF _Toc7114322 \h </w:instrText>
+              <w:instrText xml:space="preserve"> PAGEREF _Toc7168698 \h </w:instrText>
             </w:r>
             <w:r>
               <w:rPr>
@@ -1104,7 +1506,7 @@
                 <w:noProof/>
                 <w:webHidden/>
               </w:rPr>
-              <w:t>11</w:t>
+              <w:t>12</w:t>
             </w:r>
             <w:r>
               <w:rPr>
@@ -1128,13 +1530,13 @@
               <w:lang w:val="en-US"/>
             </w:rPr>
           </w:pPr>
-          <w:hyperlink w:anchor="_Toc7114323" w:history="1">
+          <w:hyperlink w:anchor="_Toc7168699" w:history="1">
             <w:r>
               <w:rPr>
                 <w:rStyle w:val="Hyperlink"/>
                 <w:noProof/>
               </w:rPr>
-              <w:t>Unelte folosite</w:t>
+              <w:t>HTML</w:t>
             </w:r>
             <w:r>
               <w:rPr>
@@ -1155,7 +1557,7 @@
                 <w:noProof/>
                 <w:webHidden/>
               </w:rPr>
-              <w:instrText xml:space="preserve"> PAGEREF _Toc7114323 \h </w:instrText>
+              <w:instrText xml:space="preserve"> PAGEREF _Toc7168699 \h </w:instrText>
             </w:r>
             <w:r>
               <w:rPr>
@@ -1175,7 +1577,7 @@
                 <w:noProof/>
                 <w:webHidden/>
               </w:rPr>
-              <w:t>11</w:t>
+              <w:t>12</w:t>
             </w:r>
             <w:r>
               <w:rPr>
@@ -1199,7 +1601,7 @@
               <w:lang w:val="en-US"/>
             </w:rPr>
           </w:pPr>
-          <w:hyperlink w:anchor="_Toc7114324" w:history="1">
+          <w:hyperlink w:anchor="_Toc7168700" w:history="1">
             <w:r>
               <w:rPr>
                 <w:rStyle w:val="Hyperlink"/>
@@ -1226,7 +1628,7 @@
                 <w:noProof/>
                 <w:webHidden/>
               </w:rPr>
-              <w:instrText xml:space="preserve"> PAGEREF _Toc7114324 \h </w:instrText>
+              <w:instrText xml:space="preserve"> PAGEREF _Toc7168700 \h </w:instrText>
             </w:r>
             <w:r>
               <w:rPr>
@@ -1246,7 +1648,7 @@
                 <w:noProof/>
                 <w:webHidden/>
               </w:rPr>
-              <w:t>12</w:t>
+              <w:t>13</w:t>
             </w:r>
             <w:r>
               <w:rPr>
@@ -1270,13 +1672,13 @@
               <w:lang w:val="en-US"/>
             </w:rPr>
           </w:pPr>
-          <w:hyperlink w:anchor="_Toc7114325" w:history="1">
+          <w:hyperlink w:anchor="_Toc7168701" w:history="1">
             <w:r>
               <w:rPr>
                 <w:rStyle w:val="Hyperlink"/>
                 <w:noProof/>
               </w:rPr>
-              <w:t>HTML</w:t>
+              <w:t>CSS</w:t>
             </w:r>
             <w:r>
               <w:rPr>
@@ -1297,7 +1699,7 @@
                 <w:noProof/>
                 <w:webHidden/>
               </w:rPr>
-              <w:instrText xml:space="preserve"> PAGEREF _Toc7114325 \h </w:instrText>
+              <w:instrText xml:space="preserve"> PAGEREF _Toc7168701 \h </w:instrText>
             </w:r>
             <w:r>
               <w:rPr>
@@ -1317,7 +1719,7 @@
                 <w:noProof/>
                 <w:webHidden/>
               </w:rPr>
-              <w:t>12</w:t>
+              <w:t>13</w:t>
             </w:r>
             <w:r>
               <w:rPr>
@@ -1341,7 +1743,7 @@
               <w:lang w:val="en-US"/>
             </w:rPr>
           </w:pPr>
-          <w:hyperlink w:anchor="_Toc7114326" w:history="1">
+          <w:hyperlink w:anchor="_Toc7168702" w:history="1">
             <w:r>
               <w:rPr>
                 <w:rStyle w:val="Hyperlink"/>
@@ -1368,7 +1770,7 @@
                 <w:noProof/>
                 <w:webHidden/>
               </w:rPr>
-              <w:instrText xml:space="preserve"> PAGEREF _Toc7114326 \h </w:instrText>
+              <w:instrText xml:space="preserve"> PAGEREF _Toc7168702 \h </w:instrText>
             </w:r>
             <w:r>
               <w:rPr>
@@ -1388,7 +1790,7 @@
                 <w:noProof/>
                 <w:webHidden/>
               </w:rPr>
-              <w:t>13</w:t>
+              <w:t>14</w:t>
             </w:r>
             <w:r>
               <w:rPr>
@@ -1412,13 +1814,13 @@
               <w:lang w:val="en-US"/>
             </w:rPr>
           </w:pPr>
-          <w:hyperlink w:anchor="_Toc7114327" w:history="1">
+          <w:hyperlink w:anchor="_Toc7168703" w:history="1">
             <w:r>
               <w:rPr>
                 <w:rStyle w:val="Hyperlink"/>
                 <w:noProof/>
               </w:rPr>
-              <w:t>CSS</w:t>
+              <w:t>JavaScript</w:t>
             </w:r>
             <w:r>
               <w:rPr>
@@ -1439,7 +1841,7 @@
                 <w:noProof/>
                 <w:webHidden/>
               </w:rPr>
-              <w:instrText xml:space="preserve"> PAGEREF _Toc7114327 \h </w:instrText>
+              <w:instrText xml:space="preserve"> PAGEREF _Toc7168703 \h </w:instrText>
             </w:r>
             <w:r>
               <w:rPr>
@@ -1459,7 +1861,7 @@
                 <w:noProof/>
                 <w:webHidden/>
               </w:rPr>
-              <w:t>13</w:t>
+              <w:t>14</w:t>
             </w:r>
             <w:r>
               <w:rPr>
@@ -1483,7 +1885,7 @@
               <w:lang w:val="en-US"/>
             </w:rPr>
           </w:pPr>
-          <w:hyperlink w:anchor="_Toc7114328" w:history="1">
+          <w:hyperlink w:anchor="_Toc7168704" w:history="1">
             <w:r>
               <w:rPr>
                 <w:rStyle w:val="Hyperlink"/>
@@ -1510,7 +1912,7 @@
                 <w:noProof/>
                 <w:webHidden/>
               </w:rPr>
-              <w:instrText xml:space="preserve"> PAGEREF _Toc7114328 \h </w:instrText>
+              <w:instrText xml:space="preserve"> PAGEREF _Toc7168704 \h </w:instrText>
             </w:r>
             <w:r>
               <w:rPr>
@@ -1530,7 +1932,7 @@
                 <w:noProof/>
                 <w:webHidden/>
               </w:rPr>
-              <w:t>14</w:t>
+              <w:t>15</w:t>
             </w:r>
             <w:r>
               <w:rPr>
@@ -1554,13 +1956,13 @@
               <w:lang w:val="en-US"/>
             </w:rPr>
           </w:pPr>
-          <w:hyperlink w:anchor="_Toc7114329" w:history="1">
+          <w:hyperlink w:anchor="_Toc7168705" w:history="1">
             <w:r>
               <w:rPr>
                 <w:rStyle w:val="Hyperlink"/>
                 <w:noProof/>
               </w:rPr>
-              <w:t>JavaScript</w:t>
+              <w:t>Foreign exchange rates API</w:t>
             </w:r>
             <w:r>
               <w:rPr>
@@ -1581,7 +1983,7 @@
                 <w:noProof/>
                 <w:webHidden/>
               </w:rPr>
-              <w:instrText xml:space="preserve"> PAGEREF _Toc7114329 \h </w:instrText>
+              <w:instrText xml:space="preserve"> PAGEREF _Toc7168705 \h </w:instrText>
             </w:r>
             <w:r>
               <w:rPr>
@@ -1601,7 +2003,7 @@
                 <w:noProof/>
                 <w:webHidden/>
               </w:rPr>
-              <w:t>14</w:t>
+              <w:t>15</w:t>
             </w:r>
             <w:r>
               <w:rPr>
@@ -1625,7 +2027,7 @@
               <w:lang w:val="en-US"/>
             </w:rPr>
           </w:pPr>
-          <w:hyperlink w:anchor="_Toc7114330" w:history="1">
+          <w:hyperlink w:anchor="_Toc7168706" w:history="1">
             <w:r>
               <w:rPr>
                 <w:rStyle w:val="Hyperlink"/>
@@ -1652,7 +2054,7 @@
                 <w:noProof/>
                 <w:webHidden/>
               </w:rPr>
-              <w:instrText xml:space="preserve"> PAGEREF _Toc7114330 \h </w:instrText>
+              <w:instrText xml:space="preserve"> PAGEREF _Toc7168706 \h </w:instrText>
             </w:r>
             <w:r>
               <w:rPr>
@@ -1672,7 +2074,7 @@
                 <w:noProof/>
                 <w:webHidden/>
               </w:rPr>
-              <w:t>15</w:t>
+              <w:t>16</w:t>
             </w:r>
             <w:r>
               <w:rPr>
@@ -1696,13 +2098,13 @@
               <w:lang w:val="en-US"/>
             </w:rPr>
           </w:pPr>
-          <w:hyperlink w:anchor="_Toc7114331" w:history="1">
+          <w:hyperlink w:anchor="_Toc7168707" w:history="1">
             <w:r>
               <w:rPr>
                 <w:rStyle w:val="Hyperlink"/>
                 <w:noProof/>
               </w:rPr>
-              <w:t>Foreign exchange rates API</w:t>
+              <w:t>canvasJS</w:t>
             </w:r>
             <w:r>
               <w:rPr>
@@ -1723,7 +2125,7 @@
                 <w:noProof/>
                 <w:webHidden/>
               </w:rPr>
-              <w:instrText xml:space="preserve"> PAGEREF _Toc7114331 \h </w:instrText>
+              <w:instrText xml:space="preserve"> PAGEREF _Toc7168707 \h </w:instrText>
             </w:r>
             <w:r>
               <w:rPr>
@@ -1743,7 +2145,7 @@
                 <w:noProof/>
                 <w:webHidden/>
               </w:rPr>
-              <w:t>15</w:t>
+              <w:t>16</w:t>
             </w:r>
             <w:r>
               <w:rPr>
@@ -1767,7 +2169,7 @@
               <w:lang w:val="en-US"/>
             </w:rPr>
           </w:pPr>
-          <w:hyperlink w:anchor="_Toc7114332" w:history="1">
+          <w:hyperlink w:anchor="_Toc7168708" w:history="1">
             <w:r>
               <w:rPr>
                 <w:rStyle w:val="Hyperlink"/>
@@ -1794,7 +2196,7 @@
                 <w:noProof/>
                 <w:webHidden/>
               </w:rPr>
-              <w:instrText xml:space="preserve"> PAGEREF _Toc7114332 \h </w:instrText>
+              <w:instrText xml:space="preserve"> PAGEREF _Toc7168708 \h </w:instrText>
             </w:r>
             <w:r>
               <w:rPr>
@@ -1814,7 +2216,7 @@
                 <w:noProof/>
                 <w:webHidden/>
               </w:rPr>
-              <w:t>16</w:t>
+              <w:t>17</w:t>
             </w:r>
             <w:r>
               <w:rPr>
@@ -1838,13 +2240,13 @@
               <w:lang w:val="en-US"/>
             </w:rPr>
           </w:pPr>
-          <w:hyperlink w:anchor="_Toc7114333" w:history="1">
+          <w:hyperlink w:anchor="_Toc7168709" w:history="1">
             <w:r>
               <w:rPr>
                 <w:rStyle w:val="Hyperlink"/>
                 <w:noProof/>
               </w:rPr>
-              <w:t>canvasJS</w:t>
+              <w:t>Cum funcționează?</w:t>
             </w:r>
             <w:r>
               <w:rPr>
@@ -1865,7 +2267,7 @@
                 <w:noProof/>
                 <w:webHidden/>
               </w:rPr>
-              <w:instrText xml:space="preserve"> PAGEREF _Toc7114333 \h </w:instrText>
+              <w:instrText xml:space="preserve"> PAGEREF _Toc7168709 \h </w:instrText>
             </w:r>
             <w:r>
               <w:rPr>
@@ -1885,7 +2287,7 @@
                 <w:noProof/>
                 <w:webHidden/>
               </w:rPr>
-              <w:t>16</w:t>
+              <w:t>17</w:t>
             </w:r>
             <w:r>
               <w:rPr>
@@ -1909,7 +2311,7 @@
               <w:lang w:val="en-US"/>
             </w:rPr>
           </w:pPr>
-          <w:hyperlink w:anchor="_Toc7114334" w:history="1">
+          <w:hyperlink w:anchor="_Toc7168710" w:history="1">
             <w:r>
               <w:rPr>
                 <w:rStyle w:val="Hyperlink"/>
@@ -1936,7 +2338,7 @@
                 <w:noProof/>
                 <w:webHidden/>
               </w:rPr>
-              <w:instrText xml:space="preserve"> PAGEREF _Toc7114334 \h </w:instrText>
+              <w:instrText xml:space="preserve"> PAGEREF _Toc7168710 \h </w:instrText>
             </w:r>
             <w:r>
               <w:rPr>
@@ -1956,7 +2358,7 @@
                 <w:noProof/>
                 <w:webHidden/>
               </w:rPr>
-              <w:t>17</w:t>
+              <w:t>18</w:t>
             </w:r>
             <w:r>
               <w:rPr>
@@ -1980,13 +2382,13 @@
               <w:lang w:val="en-US"/>
             </w:rPr>
           </w:pPr>
-          <w:hyperlink w:anchor="_Toc7114335" w:history="1">
+          <w:hyperlink w:anchor="_Toc7168711" w:history="1">
             <w:r>
               <w:rPr>
                 <w:rStyle w:val="Hyperlink"/>
                 <w:noProof/>
               </w:rPr>
-              <w:t>Cum funcționează?</w:t>
+              <w:t>Selectarea monedelor</w:t>
             </w:r>
             <w:r>
               <w:rPr>
@@ -2007,7 +2409,7 @@
                 <w:noProof/>
                 <w:webHidden/>
               </w:rPr>
-              <w:instrText xml:space="preserve"> PAGEREF _Toc7114335 \h </w:instrText>
+              <w:instrText xml:space="preserve"> PAGEREF _Toc7168711 \h </w:instrText>
             </w:r>
             <w:r>
               <w:rPr>
@@ -2027,7 +2429,7 @@
                 <w:noProof/>
                 <w:webHidden/>
               </w:rPr>
-              <w:t>17</w:t>
+              <w:t>18</w:t>
             </w:r>
             <w:r>
               <w:rPr>
@@ -2051,13 +2453,13 @@
               <w:lang w:val="en-US"/>
             </w:rPr>
           </w:pPr>
-          <w:hyperlink w:anchor="_Toc7114336" w:history="1">
+          <w:hyperlink w:anchor="_Toc7168712" w:history="1">
             <w:r>
               <w:rPr>
                 <w:rStyle w:val="Hyperlink"/>
                 <w:noProof/>
               </w:rPr>
-              <w:t>CONCLUZIE</w:t>
+              <w:t>REALIZAREA PROGRAMULUI</w:t>
             </w:r>
             <w:r>
               <w:rPr>
@@ -2078,7 +2480,7 @@
                 <w:noProof/>
                 <w:webHidden/>
               </w:rPr>
-              <w:instrText xml:space="preserve"> PAGEREF _Toc7114336 \h </w:instrText>
+              <w:instrText xml:space="preserve"> PAGEREF _Toc7168712 \h </w:instrText>
             </w:r>
             <w:r>
               <w:rPr>
@@ -2098,7 +2500,78 @@
                 <w:noProof/>
                 <w:webHidden/>
               </w:rPr>
-              <w:t>21</w:t>
+              <w:t>20</w:t>
+            </w:r>
+            <w:r>
+              <w:rPr>
+                <w:noProof/>
+                <w:webHidden/>
+              </w:rPr>
+              <w:fldChar w:fldCharType="end"/>
+            </w:r>
+          </w:hyperlink>
+        </w:p>
+        <w:p>
+          <w:pPr>
+            <w:pStyle w:val="TOC2"/>
+            <w:tabs>
+              <w:tab w:val="right" w:leader="dot" w:pos="9350"/>
+            </w:tabs>
+            <w:rPr>
+              <w:rFonts w:asciiTheme="minorHAnsi" w:eastAsiaTheme="minorEastAsia" w:hAnsiTheme="minorHAnsi" w:cstheme="minorBidi"/>
+              <w:noProof/>
+              <w:sz w:val="22"/>
+              <w:lang w:val="en-US"/>
+            </w:rPr>
+          </w:pPr>
+          <w:hyperlink w:anchor="_Toc7168713" w:history="1">
+            <w:r>
+              <w:rPr>
+                <w:rStyle w:val="Hyperlink"/>
+                <w:noProof/>
+              </w:rPr>
+              <w:t>Design</w:t>
+            </w:r>
+            <w:r>
+              <w:rPr>
+                <w:noProof/>
+                <w:webHidden/>
+              </w:rPr>
+              <w:tab/>
+            </w:r>
+            <w:r>
+              <w:rPr>
+                <w:noProof/>
+                <w:webHidden/>
+              </w:rPr>
+              <w:fldChar w:fldCharType="begin"/>
+            </w:r>
+            <w:r>
+              <w:rPr>
+                <w:noProof/>
+                <w:webHidden/>
+              </w:rPr>
+              <w:instrText xml:space="preserve"> PAGEREF _Toc7168713 \h </w:instrText>
+            </w:r>
+            <w:r>
+              <w:rPr>
+                <w:noProof/>
+                <w:webHidden/>
+              </w:rPr>
+            </w:r>
+            <w:r>
+              <w:rPr>
+                <w:noProof/>
+                <w:webHidden/>
+              </w:rPr>
+              <w:fldChar w:fldCharType="separate"/>
+            </w:r>
+            <w:r>
+              <w:rPr>
+                <w:noProof/>
+                <w:webHidden/>
+              </w:rPr>
+              <w:t>20</w:t>
             </w:r>
             <w:r>
               <w:rPr>
@@ -2122,12 +2595,83 @@
               <w:lang w:val="en-US"/>
             </w:rPr>
           </w:pPr>
-          <w:hyperlink w:anchor="_Toc7114337" w:history="1">
+          <w:hyperlink w:anchor="_Toc7168714" w:history="1">
             <w:r>
               <w:rPr>
                 <w:rStyle w:val="Hyperlink"/>
                 <w:noProof/>
               </w:rPr>
+              <w:t>CONCLUZIE</w:t>
+            </w:r>
+            <w:r>
+              <w:rPr>
+                <w:noProof/>
+                <w:webHidden/>
+              </w:rPr>
+              <w:tab/>
+            </w:r>
+            <w:r>
+              <w:rPr>
+                <w:noProof/>
+                <w:webHidden/>
+              </w:rPr>
+              <w:fldChar w:fldCharType="begin"/>
+            </w:r>
+            <w:r>
+              <w:rPr>
+                <w:noProof/>
+                <w:webHidden/>
+              </w:rPr>
+              <w:instrText xml:space="preserve"> PAGEREF _Toc7168714 \h </w:instrText>
+            </w:r>
+            <w:r>
+              <w:rPr>
+                <w:noProof/>
+                <w:webHidden/>
+              </w:rPr>
+            </w:r>
+            <w:r>
+              <w:rPr>
+                <w:noProof/>
+                <w:webHidden/>
+              </w:rPr>
+              <w:fldChar w:fldCharType="separate"/>
+            </w:r>
+            <w:r>
+              <w:rPr>
+                <w:noProof/>
+                <w:webHidden/>
+              </w:rPr>
+              <w:t>21</w:t>
+            </w:r>
+            <w:r>
+              <w:rPr>
+                <w:noProof/>
+                <w:webHidden/>
+              </w:rPr>
+              <w:fldChar w:fldCharType="end"/>
+            </w:r>
+          </w:hyperlink>
+        </w:p>
+        <w:p>
+          <w:pPr>
+            <w:pStyle w:val="TOC1"/>
+            <w:tabs>
+              <w:tab w:val="right" w:leader="dot" w:pos="9350"/>
+            </w:tabs>
+            <w:rPr>
+              <w:rFonts w:asciiTheme="minorHAnsi" w:eastAsiaTheme="minorEastAsia" w:hAnsiTheme="minorHAnsi" w:cstheme="minorBidi"/>
+              <w:noProof/>
+              <w:sz w:val="22"/>
+              <w:lang w:val="en-US"/>
+            </w:rPr>
+          </w:pPr>
+          <w:hyperlink w:anchor="_Toc7168715" w:history="1">
+            <w:r>
+              <w:rPr>
+                <w:rStyle w:val="Hyperlink"/>
+                <w:noProof/>
+              </w:rPr>
               <w:t>WEBOGRAFIE</w:t>
             </w:r>
             <w:r>
@@ -2149,7 +2693,7 @@
                 <w:noProof/>
                 <w:webHidden/>
               </w:rPr>
-              <w:instrText xml:space="preserve"> PAGEREF _Toc7114337 \h </w:instrText>
+              <w:instrText xml:space="preserve"> PAGEREF _Toc7168715 \h </w:instrText>
             </w:r>
             <w:r>
               <w:rPr>
@@ -2238,13 +2782,13 @@
       <w:pPr>
         <w:pStyle w:val="Heading1"/>
       </w:pPr>
-      <w:bookmarkStart w:id="0" w:name="_Toc1551398"/>
-      <w:bookmarkStart w:id="1" w:name="_Toc7114313"/>
+      <w:bookmarkStart w:id="1" w:name="_Toc1551398"/>
+      <w:bookmarkStart w:id="2" w:name="_Toc7168684"/>
       <w:r>
         <w:t>ARGUMENTAREA TEMEI</w:t>
       </w:r>
-      <w:bookmarkEnd w:id="0"/>
       <w:bookmarkEnd w:id="1"/>
+      <w:bookmarkEnd w:id="2"/>
     </w:p>
     <w:p/>
     <w:p/>
@@ -2341,21 +2885,21 @@
       <w:pPr>
         <w:pStyle w:val="Heading1"/>
       </w:pPr>
-      <w:bookmarkStart w:id="2" w:name="_Toc7114314"/>
+      <w:bookmarkStart w:id="3" w:name="_Toc7168685"/>
       <w:r>
         <w:t>NOȚIUNI ECONOMICE</w:t>
       </w:r>
-      <w:bookmarkEnd w:id="2"/>
+      <w:bookmarkEnd w:id="3"/>
     </w:p>
     <w:p>
       <w:pPr>
         <w:pStyle w:val="Heading2"/>
       </w:pPr>
-      <w:bookmarkStart w:id="3" w:name="_Toc7114315"/>
+      <w:bookmarkStart w:id="4" w:name="_Toc7168686"/>
       <w:r>
         <w:t>Definirea banilor</w:t>
       </w:r>
-      <w:bookmarkEnd w:id="3"/>
+      <w:bookmarkEnd w:id="4"/>
     </w:p>
     <w:p>
       <w:r>
@@ -2527,21 +3071,21 @@
       <w:pPr>
         <w:pStyle w:val="Heading1"/>
       </w:pPr>
-      <w:bookmarkStart w:id="4" w:name="_Toc7114316"/>
+      <w:bookmarkStart w:id="5" w:name="_Toc7168687"/>
       <w:r>
         <w:t>NOȚIUNI ECONOMICE</w:t>
       </w:r>
-      <w:bookmarkEnd w:id="4"/>
+      <w:bookmarkEnd w:id="5"/>
     </w:p>
     <w:p>
       <w:pPr>
         <w:pStyle w:val="Heading2"/>
       </w:pPr>
-      <w:bookmarkStart w:id="5" w:name="_Toc7114317"/>
+      <w:bookmarkStart w:id="6" w:name="_Toc7168688"/>
       <w:r>
         <w:t>Funcțiile banilor</w:t>
       </w:r>
-      <w:bookmarkEnd w:id="5"/>
+      <w:bookmarkEnd w:id="6"/>
     </w:p>
     <w:p>
       <w:r>
@@ -2942,21 +3486,21 @@
       <w:pPr>
         <w:pStyle w:val="Heading1"/>
       </w:pPr>
-      <w:bookmarkStart w:id="6" w:name="_Toc7114318"/>
+      <w:bookmarkStart w:id="7" w:name="_Toc7168689"/>
       <w:r>
         <w:t>NOȚIUNI ECONOMICE</w:t>
       </w:r>
-      <w:bookmarkEnd w:id="6"/>
+      <w:bookmarkEnd w:id="7"/>
     </w:p>
     <w:p>
       <w:pPr>
         <w:pStyle w:val="Heading2"/>
       </w:pPr>
-      <w:bookmarkStart w:id="7" w:name="_Toc7114319"/>
+      <w:bookmarkStart w:id="8" w:name="_Toc7168690"/>
       <w:r>
         <w:t>Ce este valuta?</w:t>
       </w:r>
-      <w:bookmarkEnd w:id="7"/>
+      <w:bookmarkEnd w:id="8"/>
     </w:p>
     <w:p>
       <w:r>
@@ -3084,11 +3628,11 @@
       <w:pPr>
         <w:pStyle w:val="Heading1"/>
       </w:pPr>
-      <w:bookmarkStart w:id="8" w:name="_Toc7114320"/>
+      <w:bookmarkStart w:id="9" w:name="_Toc7168691"/>
       <w:r>
         <w:t>PREZENTAREA PROGRAMULUI</w:t>
       </w:r>
-      <w:bookmarkEnd w:id="8"/>
+      <w:bookmarkEnd w:id="9"/>
     </w:p>
     <w:p>
       <w:pPr>
@@ -3297,19 +3841,21 @@
       <w:pPr>
         <w:pStyle w:val="Heading1"/>
       </w:pPr>
-      <w:bookmarkStart w:id="9" w:name="_Toc7114321"/>
+      <w:bookmarkStart w:id="10" w:name="_Toc7168692"/>
       <w:r>
         <w:t>CUM SE FOLOSEȘTE?</w:t>
       </w:r>
-      <w:bookmarkEnd w:id="9"/>
+      <w:bookmarkEnd w:id="10"/>
     </w:p>
     <w:p>
       <w:pPr>
         <w:pStyle w:val="Heading2"/>
       </w:pPr>
+      <w:bookmarkStart w:id="11" w:name="_Toc7168693"/>
       <w:r>
         <w:t>Esențialul</w:t>
       </w:r>
+      <w:bookmarkEnd w:id="11"/>
     </w:p>
     <w:p/>
     <w:p>
@@ -3493,17 +4039,21 @@
       <w:pPr>
         <w:pStyle w:val="Heading1"/>
       </w:pPr>
+      <w:bookmarkStart w:id="12" w:name="_Toc7168694"/>
       <w:r>
         <w:t>CUM SE FOLOSEȘTE?</w:t>
       </w:r>
+      <w:bookmarkEnd w:id="12"/>
     </w:p>
     <w:p>
       <w:pPr>
         <w:pStyle w:val="Heading2"/>
       </w:pPr>
+      <w:bookmarkStart w:id="13" w:name="_Toc7168695"/>
       <w:r>
         <w:t>Calculatorul/convertorul de valori</w:t>
       </w:r>
+      <w:bookmarkEnd w:id="13"/>
     </w:p>
     <w:p/>
     <w:p>
@@ -3707,23 +4257,23 @@
       <w:pPr>
         <w:pStyle w:val="Heading1"/>
       </w:pPr>
-      <w:bookmarkStart w:id="10" w:name="_Toc7114322"/>
+      <w:bookmarkStart w:id="14" w:name="_Toc7168696"/>
       <w:r>
         <w:t>REALIZAREA PROGRAMULUI</w:t>
       </w:r>
-      <w:bookmarkEnd w:id="10"/>
+      <w:bookmarkEnd w:id="14"/>
     </w:p>
     <w:p>
       <w:pPr>
         <w:pStyle w:val="Heading2"/>
       </w:pPr>
-      <w:bookmarkStart w:id="11" w:name="_Toc1551402"/>
-      <w:bookmarkStart w:id="12" w:name="_Toc7114323"/>
+      <w:bookmarkStart w:id="15" w:name="_Toc1551402"/>
+      <w:bookmarkStart w:id="16" w:name="_Toc7168697"/>
       <w:r>
         <w:t>Unelte folosite</w:t>
       </w:r>
-      <w:bookmarkEnd w:id="11"/>
-      <w:bookmarkEnd w:id="12"/>
+      <w:bookmarkEnd w:id="15"/>
+      <w:bookmarkEnd w:id="16"/>
     </w:p>
     <w:p/>
     <w:p>
@@ -3818,21 +4368,21 @@
       <w:pPr>
         <w:pStyle w:val="Heading1"/>
       </w:pPr>
-      <w:bookmarkStart w:id="13" w:name="_Toc7114324"/>
+      <w:bookmarkStart w:id="17" w:name="_Toc7168698"/>
       <w:r>
         <w:t>REALIZAREA PROGRAMULUI</w:t>
       </w:r>
-      <w:bookmarkEnd w:id="13"/>
+      <w:bookmarkEnd w:id="17"/>
     </w:p>
     <w:p>
       <w:pPr>
         <w:pStyle w:val="Heading2"/>
       </w:pPr>
-      <w:bookmarkStart w:id="14" w:name="_Toc7114325"/>
+      <w:bookmarkStart w:id="18" w:name="_Toc7168699"/>
       <w:r>
         <w:t>HTML</w:t>
       </w:r>
-      <w:bookmarkEnd w:id="14"/>
+      <w:bookmarkEnd w:id="18"/>
     </w:p>
     <w:p/>
     <w:p>
@@ -3951,22 +4501,22 @@
       <w:pPr>
         <w:pStyle w:val="Heading1"/>
       </w:pPr>
-      <w:bookmarkStart w:id="15" w:name="_Toc7114326"/>
+      <w:bookmarkStart w:id="19" w:name="_Toc7168700"/>
       <w:r>
         <w:t>REALIZAREA PROGRAMULUI</w:t>
       </w:r>
-      <w:bookmarkEnd w:id="15"/>
+      <w:bookmarkEnd w:id="19"/>
     </w:p>
     <w:p/>
     <w:p>
       <w:pPr>
         <w:pStyle w:val="Heading2"/>
       </w:pPr>
-      <w:bookmarkStart w:id="16" w:name="_Toc7114327"/>
+      <w:bookmarkStart w:id="20" w:name="_Toc7168701"/>
       <w:r>
         <w:t>CSS</w:t>
       </w:r>
-      <w:bookmarkEnd w:id="16"/>
+      <w:bookmarkEnd w:id="20"/>
     </w:p>
     <w:p/>
     <w:p>
@@ -4064,22 +4614,22 @@
       <w:pPr>
         <w:pStyle w:val="Heading1"/>
       </w:pPr>
-      <w:bookmarkStart w:id="17" w:name="_Toc7114328"/>
+      <w:bookmarkStart w:id="21" w:name="_Toc7168702"/>
       <w:r>
         <w:t>REALIZAREA PROGRAMULUI</w:t>
       </w:r>
-      <w:bookmarkEnd w:id="17"/>
+      <w:bookmarkEnd w:id="21"/>
     </w:p>
     <w:p/>
     <w:p>
       <w:pPr>
         <w:pStyle w:val="Heading2"/>
       </w:pPr>
-      <w:bookmarkStart w:id="18" w:name="_Toc7114329"/>
+      <w:bookmarkStart w:id="22" w:name="_Toc7168703"/>
       <w:r>
         <w:t>JavaScript</w:t>
       </w:r>
-      <w:bookmarkEnd w:id="18"/>
+      <w:bookmarkEnd w:id="22"/>
     </w:p>
     <w:p/>
     <w:p>
@@ -4172,11 +4722,11 @@
       <w:pPr>
         <w:pStyle w:val="Heading1"/>
       </w:pPr>
-      <w:bookmarkStart w:id="19" w:name="_Toc7114330"/>
+      <w:bookmarkStart w:id="23" w:name="_Toc7168704"/>
       <w:r>
         <w:t>REALIZAREA PROGRAMULUI</w:t>
       </w:r>
-      <w:bookmarkEnd w:id="19"/>
+      <w:bookmarkEnd w:id="23"/>
     </w:p>
     <w:p>
       <w:pPr>
@@ -4187,11 +4737,11 @@
       <w:pPr>
         <w:pStyle w:val="Heading2"/>
       </w:pPr>
-      <w:bookmarkStart w:id="20" w:name="_Toc7114331"/>
+      <w:bookmarkStart w:id="24" w:name="_Toc7168705"/>
       <w:r>
         <w:t>Foreign exchange rates API</w:t>
       </w:r>
-      <w:bookmarkEnd w:id="20"/>
+      <w:bookmarkEnd w:id="24"/>
     </w:p>
     <w:p/>
     <w:p>
@@ -4270,22 +4820,22 @@
       <w:pPr>
         <w:pStyle w:val="Heading1"/>
       </w:pPr>
-      <w:bookmarkStart w:id="21" w:name="_Toc7114332"/>
+      <w:bookmarkStart w:id="25" w:name="_Toc7168706"/>
       <w:r>
         <w:t>REALIZAREA PROGRAMULUI</w:t>
       </w:r>
-      <w:bookmarkEnd w:id="21"/>
+      <w:bookmarkEnd w:id="25"/>
     </w:p>
     <w:p/>
     <w:p>
       <w:pPr>
         <w:pStyle w:val="Heading2"/>
       </w:pPr>
-      <w:bookmarkStart w:id="22" w:name="_Toc7114333"/>
+      <w:bookmarkStart w:id="26" w:name="_Toc7168707"/>
       <w:r>
         <w:t>canvasJS</w:t>
       </w:r>
-      <w:bookmarkEnd w:id="22"/>
+      <w:bookmarkEnd w:id="26"/>
     </w:p>
     <w:p/>
     <w:p>
@@ -4374,26 +4924,25 @@
       <w:pPr>
         <w:pStyle w:val="Heading1"/>
       </w:pPr>
-      <w:bookmarkStart w:id="23" w:name="_Toc7114334"/>
+      <w:bookmarkStart w:id="27" w:name="_Toc7168708"/>
       <w:r>
         <w:t>REALIZAREA PROGRAMULUI</w:t>
       </w:r>
-      <w:bookmarkEnd w:id="23"/>
+      <w:bookmarkEnd w:id="27"/>
     </w:p>
     <w:p/>
     <w:p>
       <w:pPr>
         <w:pStyle w:val="Heading2"/>
       </w:pPr>
-      <w:bookmarkStart w:id="24" w:name="_Toc7114335"/>
+      <w:bookmarkStart w:id="28" w:name="_Toc7168709"/>
       <w:r>
         <w:t>Cum funcționează?</w:t>
       </w:r>
-      <w:bookmarkEnd w:id="24"/>
+      <w:bookmarkEnd w:id="28"/>
     </w:p>
     <w:p/>
     <w:p>
-      <w:bookmarkStart w:id="25" w:name="_GoBack"/>
       <w:r>
         <w:rPr>
           <w:noProof/>
@@ -4462,15 +5011,8 @@
           </wp:anchor>
         </w:drawing>
       </w:r>
-      <w:bookmarkEnd w:id="25"/>
-      <w:r>
-        <w:t xml:space="preserve">Site-ul folosește datele despre fluxul monetar pus la dispoziție de către </w:t>
-      </w:r>
-      <w:r>
-        <w:t>Foreign exchange rates API</w:t>
-      </w:r>
-      <w:r>
-        <w:t>. Datele sunt în format JSON.</w:t>
+      <w:r>
+        <w:t>Site-ul folosește datele despre fluxul monetar pus la dispoziție de către Foreign exchange rates API. Datele sunt în format JSON.</w:t>
       </w:r>
       <w:r>
         <w:rPr>
@@ -5481,17 +6023,21 @@
       <w:pPr>
         <w:pStyle w:val="Heading1"/>
       </w:pPr>
+      <w:bookmarkStart w:id="29" w:name="_Toc7168710"/>
       <w:r>
         <w:t>REALIZAREA PROGRAMULUI</w:t>
       </w:r>
+      <w:bookmarkEnd w:id="29"/>
     </w:p>
     <w:p>
       <w:pPr>
         <w:pStyle w:val="Heading2"/>
       </w:pPr>
+      <w:bookmarkStart w:id="30" w:name="_Toc7168711"/>
       <w:r>
         <w:t>Selectarea monedelor</w:t>
       </w:r>
+      <w:bookmarkEnd w:id="30"/>
     </w:p>
     <w:p/>
     <w:p>
@@ -9695,17 +10241,21 @@
       <w:pPr>
         <w:pStyle w:val="Heading1"/>
       </w:pPr>
+      <w:bookmarkStart w:id="31" w:name="_Toc7168712"/>
       <w:r>
         <w:t>REALIZAREA PROGRAMULUI</w:t>
       </w:r>
+      <w:bookmarkEnd w:id="31"/>
     </w:p>
     <w:p>
       <w:pPr>
         <w:pStyle w:val="Heading2"/>
       </w:pPr>
+      <w:bookmarkStart w:id="32" w:name="_Toc7168713"/>
       <w:r>
         <w:t>Design</w:t>
       </w:r>
+      <w:bookmarkEnd w:id="32"/>
     </w:p>
     <w:p>
       <w:r>
@@ -10040,11 +10590,11 @@
       <w:pPr>
         <w:pStyle w:val="Heading1"/>
       </w:pPr>
-      <w:bookmarkStart w:id="26" w:name="_Toc7114336"/>
+      <w:bookmarkStart w:id="33" w:name="_Toc7168714"/>
       <w:r>
         <w:t>CONCLUZIE</w:t>
       </w:r>
-      <w:bookmarkEnd w:id="26"/>
+      <w:bookmarkEnd w:id="33"/>
     </w:p>
     <w:p/>
     <w:p>
@@ -10074,11 +10624,11 @@
       <w:pPr>
         <w:pStyle w:val="Heading1"/>
       </w:pPr>
-      <w:bookmarkStart w:id="27" w:name="_Toc7114337"/>
+      <w:bookmarkStart w:id="34" w:name="_Toc7168715"/>
       <w:r>
         <w:t>WEBOGRAFIE</w:t>
       </w:r>
-      <w:bookmarkEnd w:id="27"/>
+      <w:bookmarkEnd w:id="34"/>
     </w:p>
     <w:p/>
     <w:p>
@@ -10244,7 +10794,7 @@
           <w:rPr>
             <w:noProof/>
           </w:rPr>
-          <w:t>19</w:t>
+          <w:t>2</w:t>
         </w:r>
         <w:r>
           <w:rPr>
@@ -13422,7 +13972,7 @@
 </file>
 
 <file path=customXml/itemProps1.xml><?xml version="1.0" encoding="utf-8"?>
-<ds:datastoreItem xmlns:ds="http://schemas.openxmlformats.org/officeDocument/2006/customXml" ds:itemID="{91D1F3A8-C580-4EA8-9548-C0682D69C205}">
+<ds:datastoreItem xmlns:ds="http://schemas.openxmlformats.org/officeDocument/2006/customXml" ds:itemID="{627FDBAB-AC8D-42D2-A149-28E2A9256F86}">
   <ds:schemaRefs>
     <ds:schemaRef ds:uri="http://schemas.openxmlformats.org/officeDocument/2006/bibliography"/>
   </ds:schemaRefs>

--- a/Documentatie.docx
+++ b/Documentatie.docx
@@ -418,110 +418,63 @@
           <w:r>
             <w:fldChar w:fldCharType="separate"/>
           </w:r>
-          <w:bookmarkStart w:id="0" w:name="_GoBack"/>
-          <w:bookmarkEnd w:id="0"/>
-          <w:r>
-            <w:rPr>
-              <w:rStyle w:val="Hyperlink"/>
-              <w:noProof/>
-            </w:rPr>
-            <w:fldChar w:fldCharType="begin"/>
-          </w:r>
-          <w:r>
-            <w:rPr>
-              <w:rStyle w:val="Hyperlink"/>
-              <w:noProof/>
-            </w:rPr>
-            <w:instrText xml:space="preserve"> </w:instrText>
-          </w:r>
-          <w:r>
-            <w:rPr>
-              <w:noProof/>
-            </w:rPr>
-            <w:instrText>HYPERLINK \l "_Toc7168684"</w:instrText>
-          </w:r>
-          <w:r>
-            <w:rPr>
-              <w:rStyle w:val="Hyperlink"/>
-              <w:noProof/>
-            </w:rPr>
-            <w:instrText xml:space="preserve"> </w:instrText>
-          </w:r>
-          <w:r>
-            <w:rPr>
-              <w:rStyle w:val="Hyperlink"/>
-              <w:noProof/>
-            </w:rPr>
-          </w:r>
-          <w:r>
-            <w:rPr>
-              <w:rStyle w:val="Hyperlink"/>
-              <w:noProof/>
-            </w:rPr>
-            <w:fldChar w:fldCharType="separate"/>
-          </w:r>
-          <w:r>
-            <w:rPr>
-              <w:rStyle w:val="Hyperlink"/>
-              <w:noProof/>
-            </w:rPr>
-            <w:t>ARGUMENTAREA TEMEI</w:t>
-          </w:r>
-          <w:r>
-            <w:rPr>
-              <w:noProof/>
-              <w:webHidden/>
-            </w:rPr>
-            <w:tab/>
-          </w:r>
-          <w:r>
-            <w:rPr>
-              <w:noProof/>
-              <w:webHidden/>
-            </w:rPr>
-            <w:fldChar w:fldCharType="begin"/>
-          </w:r>
-          <w:r>
-            <w:rPr>
-              <w:noProof/>
-              <w:webHidden/>
-            </w:rPr>
-            <w:instrText xml:space="preserve"> PAGEREF _Toc7168684 \h </w:instrText>
-          </w:r>
-          <w:r>
-            <w:rPr>
-              <w:noProof/>
-              <w:webHidden/>
-            </w:rPr>
-          </w:r>
-          <w:r>
-            <w:rPr>
-              <w:noProof/>
-              <w:webHidden/>
-            </w:rPr>
-            <w:fldChar w:fldCharType="separate"/>
-          </w:r>
-          <w:r>
-            <w:rPr>
-              <w:noProof/>
-              <w:webHidden/>
-            </w:rPr>
-            <w:t>3</w:t>
-          </w:r>
-          <w:r>
-            <w:rPr>
-              <w:noProof/>
-              <w:webHidden/>
-            </w:rPr>
-            <w:fldChar w:fldCharType="end"/>
-          </w:r>
-          <w:r>
-            <w:rPr>
-              <w:rStyle w:val="Hyperlink"/>
-              <w:noProof/>
-            </w:rPr>
-            <w:fldChar w:fldCharType="end"/>
-          </w:r>
+          <w:hyperlink w:anchor="_Toc7168684" w:history="1">
+            <w:r>
+              <w:rPr>
+                <w:rStyle w:val="Hyperlink"/>
+                <w:noProof/>
+              </w:rPr>
+              <w:t>ARGUMENTAREA TEMEI</w:t>
+            </w:r>
+            <w:r>
+              <w:rPr>
+                <w:noProof/>
+                <w:webHidden/>
+              </w:rPr>
+              <w:tab/>
+            </w:r>
+            <w:r>
+              <w:rPr>
+                <w:noProof/>
+                <w:webHidden/>
+              </w:rPr>
+              <w:fldChar w:fldCharType="begin"/>
+            </w:r>
+            <w:r>
+              <w:rPr>
+                <w:noProof/>
+                <w:webHidden/>
+              </w:rPr>
+              <w:instrText xml:space="preserve"> PAGEREF _Toc7168684 \h </w:instrText>
+            </w:r>
+            <w:r>
+              <w:rPr>
+                <w:noProof/>
+                <w:webHidden/>
+              </w:rPr>
+            </w:r>
+            <w:r>
+              <w:rPr>
+                <w:noProof/>
+                <w:webHidden/>
+              </w:rPr>
+              <w:fldChar w:fldCharType="separate"/>
+            </w:r>
+            <w:r>
+              <w:rPr>
+                <w:noProof/>
+                <w:webHidden/>
+              </w:rPr>
+              <w:t>3</w:t>
+            </w:r>
+            <w:r>
+              <w:rPr>
+                <w:noProof/>
+                <w:webHidden/>
+              </w:rPr>
+              <w:fldChar w:fldCharType="end"/>
+            </w:r>
+          </w:hyperlink>
         </w:p>
         <w:p>
           <w:pPr>
@@ -2782,13 +2735,13 @@
       <w:pPr>
         <w:pStyle w:val="Heading1"/>
       </w:pPr>
-      <w:bookmarkStart w:id="1" w:name="_Toc1551398"/>
-      <w:bookmarkStart w:id="2" w:name="_Toc7168684"/>
+      <w:bookmarkStart w:id="0" w:name="_Toc1551398"/>
+      <w:bookmarkStart w:id="1" w:name="_Toc7168684"/>
       <w:r>
         <w:t>ARGUMENTAREA TEMEI</w:t>
       </w:r>
+      <w:bookmarkEnd w:id="0"/>
       <w:bookmarkEnd w:id="1"/>
-      <w:bookmarkEnd w:id="2"/>
     </w:p>
     <w:p/>
     <w:p/>
@@ -2885,22 +2838,23 @@
       <w:pPr>
         <w:pStyle w:val="Heading1"/>
       </w:pPr>
-      <w:bookmarkStart w:id="3" w:name="_Toc7168685"/>
+      <w:bookmarkStart w:id="2" w:name="_Toc7168685"/>
       <w:r>
         <w:t>NOȚIUNI ECONOMICE</w:t>
       </w:r>
+      <w:bookmarkEnd w:id="2"/>
+    </w:p>
+    <w:p>
+      <w:pPr>
+        <w:pStyle w:val="Heading2"/>
+      </w:pPr>
+      <w:bookmarkStart w:id="3" w:name="_Toc7168686"/>
+      <w:r>
+        <w:t>Definirea banilor</w:t>
+      </w:r>
       <w:bookmarkEnd w:id="3"/>
     </w:p>
-    <w:p>
-      <w:pPr>
-        <w:pStyle w:val="Heading2"/>
-      </w:pPr>
-      <w:bookmarkStart w:id="4" w:name="_Toc7168686"/>
-      <w:r>
-        <w:t>Definirea banilor</w:t>
-      </w:r>
-      <w:bookmarkEnd w:id="4"/>
-    </w:p>
+    <w:p/>
     <w:p>
       <w:r>
         <w:t>Deși în limbajul general termenul de „monedă” mai des se utilizează pentru a desemna „o piesă metalică, utilizată ca mijloc de plată”, noi vom utiliza termenii de „bani” și de „monedă” ca sinonime.</w:t>
@@ -3035,6 +2989,9 @@
       <w:r>
         <w:t>venit (fluxuri periodice de bani) -- cantitatea de bani se măsoară într-un moment de timp (și reprezintă stoc), iar venitul se măsoară într-un interval de timp (și reprezintă flux)</w:t>
       </w:r>
+      <w:r>
+        <w:br w:type="page"/>
+      </w:r>
     </w:p>
     <w:p>
       <w:pPr>
@@ -3042,9 +2999,6 @@
         <w:ind w:firstLine="0"/>
         <w:jc w:val="left"/>
       </w:pPr>
-      <w:r>
-        <w:br w:type="page"/>
-      </w:r>
     </w:p>
     <w:p>
       <w:pPr>
@@ -3062,31 +3016,25 @@
     </w:p>
     <w:p>
       <w:pPr>
-        <w:spacing w:line="240" w:lineRule="auto"/>
-        <w:ind w:firstLine="0"/>
-        <w:jc w:val="left"/>
-      </w:pPr>
-    </w:p>
-    <w:p>
-      <w:pPr>
         <w:pStyle w:val="Heading1"/>
       </w:pPr>
-      <w:bookmarkStart w:id="5" w:name="_Toc7168687"/>
+      <w:bookmarkStart w:id="4" w:name="_Toc7168687"/>
       <w:r>
         <w:t>NOȚIUNI ECONOMICE</w:t>
       </w:r>
+      <w:bookmarkEnd w:id="4"/>
+    </w:p>
+    <w:p>
+      <w:pPr>
+        <w:pStyle w:val="Heading2"/>
+      </w:pPr>
+      <w:bookmarkStart w:id="5" w:name="_Toc7168688"/>
+      <w:r>
+        <w:t>Funcțiile banilor</w:t>
+      </w:r>
       <w:bookmarkEnd w:id="5"/>
     </w:p>
-    <w:p>
-      <w:pPr>
-        <w:pStyle w:val="Heading2"/>
-      </w:pPr>
-      <w:bookmarkStart w:id="6" w:name="_Toc7168688"/>
-      <w:r>
-        <w:t>Funcțiile banilor</w:t>
-      </w:r>
-      <w:bookmarkEnd w:id="6"/>
-    </w:p>
+    <w:p/>
     <w:p>
       <w:r>
         <w:rPr>
@@ -3236,18 +3184,6 @@
       </w:r>
     </w:p>
     <w:p>
-      <w:pPr>
-        <w:pStyle w:val="ListParagraph"/>
-        <w:numPr>
-          <w:ilvl w:val="0"/>
-          <w:numId w:val="6"/>
-        </w:numPr>
-      </w:pPr>
-      <w:r>
-        <w:t>?</w:t>
-      </w:r>
-    </w:p>
-    <w:p>
       <w:r>
         <w:t>Mijloc de schimb</w:t>
       </w:r>
@@ -3486,28 +3422,28 @@
       <w:pPr>
         <w:pStyle w:val="Heading1"/>
       </w:pPr>
-      <w:bookmarkStart w:id="7" w:name="_Toc7168689"/>
+      <w:bookmarkStart w:id="6" w:name="_Toc7168689"/>
       <w:r>
         <w:t>NOȚIUNI ECONOMICE</w:t>
       </w:r>
+      <w:bookmarkEnd w:id="6"/>
+    </w:p>
+    <w:p>
+      <w:pPr>
+        <w:pStyle w:val="Heading2"/>
+      </w:pPr>
+      <w:bookmarkStart w:id="7" w:name="_Toc7168690"/>
+      <w:r>
+        <w:t>Ce este valuta?</w:t>
+      </w:r>
       <w:bookmarkEnd w:id="7"/>
     </w:p>
-    <w:p>
-      <w:pPr>
-        <w:pStyle w:val="Heading2"/>
-      </w:pPr>
-      <w:bookmarkStart w:id="8" w:name="_Toc7168690"/>
-      <w:r>
-        <w:t>Ce este valuta?</w:t>
-      </w:r>
-      <w:bookmarkEnd w:id="8"/>
-    </w:p>
+    <w:p/>
     <w:p>
       <w:r>
         <w:t>Valută este un termen care se referă la:</w:t>
       </w:r>
     </w:p>
-    <w:p/>
     <w:p>
       <w:pPr>
         <w:pStyle w:val="ListParagraph"/>
@@ -3628,11 +3564,11 @@
       <w:pPr>
         <w:pStyle w:val="Heading1"/>
       </w:pPr>
-      <w:bookmarkStart w:id="9" w:name="_Toc7168691"/>
+      <w:bookmarkStart w:id="8" w:name="_Toc7168691"/>
       <w:r>
         <w:t>PREZENTAREA PROGRAMULUI</w:t>
       </w:r>
-      <w:bookmarkEnd w:id="9"/>
+      <w:bookmarkEnd w:id="8"/>
     </w:p>
     <w:p>
       <w:pPr>
@@ -3841,21 +3777,21 @@
       <w:pPr>
         <w:pStyle w:val="Heading1"/>
       </w:pPr>
-      <w:bookmarkStart w:id="10" w:name="_Toc7168692"/>
+      <w:bookmarkStart w:id="9" w:name="_Toc7168692"/>
       <w:r>
         <w:t>CUM SE FOLOSEȘTE?</w:t>
       </w:r>
+      <w:bookmarkEnd w:id="9"/>
+    </w:p>
+    <w:p>
+      <w:pPr>
+        <w:pStyle w:val="Heading2"/>
+      </w:pPr>
+      <w:bookmarkStart w:id="10" w:name="_Toc7168693"/>
+      <w:r>
+        <w:t>Esențialul</w:t>
+      </w:r>
       <w:bookmarkEnd w:id="10"/>
-    </w:p>
-    <w:p>
-      <w:pPr>
-        <w:pStyle w:val="Heading2"/>
-      </w:pPr>
-      <w:bookmarkStart w:id="11" w:name="_Toc7168693"/>
-      <w:r>
-        <w:t>Esențialul</w:t>
-      </w:r>
-      <w:bookmarkEnd w:id="11"/>
     </w:p>
     <w:p/>
     <w:p>
@@ -4039,21 +3975,21 @@
       <w:pPr>
         <w:pStyle w:val="Heading1"/>
       </w:pPr>
-      <w:bookmarkStart w:id="12" w:name="_Toc7168694"/>
+      <w:bookmarkStart w:id="11" w:name="_Toc7168694"/>
       <w:r>
         <w:t>CUM SE FOLOSEȘTE?</w:t>
       </w:r>
+      <w:bookmarkEnd w:id="11"/>
+    </w:p>
+    <w:p>
+      <w:pPr>
+        <w:pStyle w:val="Heading2"/>
+      </w:pPr>
+      <w:bookmarkStart w:id="12" w:name="_Toc7168695"/>
+      <w:r>
+        <w:t>Calculatorul/convertorul de valori</w:t>
+      </w:r>
       <w:bookmarkEnd w:id="12"/>
-    </w:p>
-    <w:p>
-      <w:pPr>
-        <w:pStyle w:val="Heading2"/>
-      </w:pPr>
-      <w:bookmarkStart w:id="13" w:name="_Toc7168695"/>
-      <w:r>
-        <w:t>Calculatorul/convertorul de valori</w:t>
-      </w:r>
-      <w:bookmarkEnd w:id="13"/>
     </w:p>
     <w:p/>
     <w:p>
@@ -4257,23 +4193,23 @@
       <w:pPr>
         <w:pStyle w:val="Heading1"/>
       </w:pPr>
-      <w:bookmarkStart w:id="14" w:name="_Toc7168696"/>
+      <w:bookmarkStart w:id="13" w:name="_Toc7168696"/>
       <w:r>
         <w:t>REALIZAREA PROGRAMULUI</w:t>
       </w:r>
+      <w:bookmarkEnd w:id="13"/>
+    </w:p>
+    <w:p>
+      <w:pPr>
+        <w:pStyle w:val="Heading2"/>
+      </w:pPr>
+      <w:bookmarkStart w:id="14" w:name="_Toc1551402"/>
+      <w:bookmarkStart w:id="15" w:name="_Toc7168697"/>
+      <w:r>
+        <w:t>Unelte folosite</w:t>
+      </w:r>
       <w:bookmarkEnd w:id="14"/>
-    </w:p>
-    <w:p>
-      <w:pPr>
-        <w:pStyle w:val="Heading2"/>
-      </w:pPr>
-      <w:bookmarkStart w:id="15" w:name="_Toc1551402"/>
-      <w:bookmarkStart w:id="16" w:name="_Toc7168697"/>
-      <w:r>
-        <w:t>Unelte folosite</w:t>
-      </w:r>
       <w:bookmarkEnd w:id="15"/>
-      <w:bookmarkEnd w:id="16"/>
     </w:p>
     <w:p/>
     <w:p>
@@ -4368,21 +4304,21 @@
       <w:pPr>
         <w:pStyle w:val="Heading1"/>
       </w:pPr>
-      <w:bookmarkStart w:id="17" w:name="_Toc7168698"/>
+      <w:bookmarkStart w:id="16" w:name="_Toc7168698"/>
       <w:r>
         <w:t>REALIZAREA PROGRAMULUI</w:t>
       </w:r>
+      <w:bookmarkEnd w:id="16"/>
+    </w:p>
+    <w:p>
+      <w:pPr>
+        <w:pStyle w:val="Heading2"/>
+      </w:pPr>
+      <w:bookmarkStart w:id="17" w:name="_Toc7168699"/>
+      <w:r>
+        <w:t>HTML</w:t>
+      </w:r>
       <w:bookmarkEnd w:id="17"/>
-    </w:p>
-    <w:p>
-      <w:pPr>
-        <w:pStyle w:val="Heading2"/>
-      </w:pPr>
-      <w:bookmarkStart w:id="18" w:name="_Toc7168699"/>
-      <w:r>
-        <w:t>HTML</w:t>
-      </w:r>
-      <w:bookmarkEnd w:id="18"/>
     </w:p>
     <w:p/>
     <w:p>
@@ -4501,22 +4437,22 @@
       <w:pPr>
         <w:pStyle w:val="Heading1"/>
       </w:pPr>
-      <w:bookmarkStart w:id="19" w:name="_Toc7168700"/>
+      <w:bookmarkStart w:id="18" w:name="_Toc7168700"/>
       <w:r>
         <w:t>REALIZAREA PROGRAMULUI</w:t>
       </w:r>
+      <w:bookmarkEnd w:id="18"/>
+    </w:p>
+    <w:p/>
+    <w:p>
+      <w:pPr>
+        <w:pStyle w:val="Heading2"/>
+      </w:pPr>
+      <w:bookmarkStart w:id="19" w:name="_Toc7168701"/>
+      <w:r>
+        <w:t>CSS</w:t>
+      </w:r>
       <w:bookmarkEnd w:id="19"/>
-    </w:p>
-    <w:p/>
-    <w:p>
-      <w:pPr>
-        <w:pStyle w:val="Heading2"/>
-      </w:pPr>
-      <w:bookmarkStart w:id="20" w:name="_Toc7168701"/>
-      <w:r>
-        <w:t>CSS</w:t>
-      </w:r>
-      <w:bookmarkEnd w:id="20"/>
     </w:p>
     <w:p/>
     <w:p>
@@ -4614,22 +4550,22 @@
       <w:pPr>
         <w:pStyle w:val="Heading1"/>
       </w:pPr>
-      <w:bookmarkStart w:id="21" w:name="_Toc7168702"/>
+      <w:bookmarkStart w:id="20" w:name="_Toc7168702"/>
       <w:r>
         <w:t>REALIZAREA PROGRAMULUI</w:t>
       </w:r>
+      <w:bookmarkEnd w:id="20"/>
+    </w:p>
+    <w:p/>
+    <w:p>
+      <w:pPr>
+        <w:pStyle w:val="Heading2"/>
+      </w:pPr>
+      <w:bookmarkStart w:id="21" w:name="_Toc7168703"/>
+      <w:r>
+        <w:t>JavaScript</w:t>
+      </w:r>
       <w:bookmarkEnd w:id="21"/>
-    </w:p>
-    <w:p/>
-    <w:p>
-      <w:pPr>
-        <w:pStyle w:val="Heading2"/>
-      </w:pPr>
-      <w:bookmarkStart w:id="22" w:name="_Toc7168703"/>
-      <w:r>
-        <w:t>JavaScript</w:t>
-      </w:r>
-      <w:bookmarkEnd w:id="22"/>
     </w:p>
     <w:p/>
     <w:p>
@@ -4722,26 +4658,26 @@
       <w:pPr>
         <w:pStyle w:val="Heading1"/>
       </w:pPr>
-      <w:bookmarkStart w:id="23" w:name="_Toc7168704"/>
+      <w:bookmarkStart w:id="22" w:name="_Toc7168704"/>
       <w:r>
         <w:t>REALIZAREA PROGRAMULUI</w:t>
       </w:r>
+      <w:bookmarkEnd w:id="22"/>
+    </w:p>
+    <w:p>
+      <w:pPr>
+        <w:ind w:firstLine="0"/>
+      </w:pPr>
+    </w:p>
+    <w:p>
+      <w:pPr>
+        <w:pStyle w:val="Heading2"/>
+      </w:pPr>
+      <w:bookmarkStart w:id="23" w:name="_Toc7168705"/>
+      <w:r>
+        <w:t>Foreign exchange rates API</w:t>
+      </w:r>
       <w:bookmarkEnd w:id="23"/>
-    </w:p>
-    <w:p>
-      <w:pPr>
-        <w:ind w:firstLine="0"/>
-      </w:pPr>
-    </w:p>
-    <w:p>
-      <w:pPr>
-        <w:pStyle w:val="Heading2"/>
-      </w:pPr>
-      <w:bookmarkStart w:id="24" w:name="_Toc7168705"/>
-      <w:r>
-        <w:t>Foreign exchange rates API</w:t>
-      </w:r>
-      <w:bookmarkEnd w:id="24"/>
     </w:p>
     <w:p/>
     <w:p>
@@ -4820,22 +4756,22 @@
       <w:pPr>
         <w:pStyle w:val="Heading1"/>
       </w:pPr>
-      <w:bookmarkStart w:id="25" w:name="_Toc7168706"/>
+      <w:bookmarkStart w:id="24" w:name="_Toc7168706"/>
       <w:r>
         <w:t>REALIZAREA PROGRAMULUI</w:t>
       </w:r>
+      <w:bookmarkEnd w:id="24"/>
+    </w:p>
+    <w:p/>
+    <w:p>
+      <w:pPr>
+        <w:pStyle w:val="Heading2"/>
+      </w:pPr>
+      <w:bookmarkStart w:id="25" w:name="_Toc7168707"/>
+      <w:r>
+        <w:t>canvasJS</w:t>
+      </w:r>
       <w:bookmarkEnd w:id="25"/>
-    </w:p>
-    <w:p/>
-    <w:p>
-      <w:pPr>
-        <w:pStyle w:val="Heading2"/>
-      </w:pPr>
-      <w:bookmarkStart w:id="26" w:name="_Toc7168707"/>
-      <w:r>
-        <w:t>canvasJS</w:t>
-      </w:r>
-      <w:bookmarkEnd w:id="26"/>
     </w:p>
     <w:p/>
     <w:p>
@@ -4924,22 +4860,22 @@
       <w:pPr>
         <w:pStyle w:val="Heading1"/>
       </w:pPr>
-      <w:bookmarkStart w:id="27" w:name="_Toc7168708"/>
+      <w:bookmarkStart w:id="26" w:name="_Toc7168708"/>
       <w:r>
         <w:t>REALIZAREA PROGRAMULUI</w:t>
       </w:r>
+      <w:bookmarkEnd w:id="26"/>
+    </w:p>
+    <w:p/>
+    <w:p>
+      <w:pPr>
+        <w:pStyle w:val="Heading2"/>
+      </w:pPr>
+      <w:bookmarkStart w:id="27" w:name="_Toc7168709"/>
+      <w:r>
+        <w:t>Cum funcționează?</w:t>
+      </w:r>
       <w:bookmarkEnd w:id="27"/>
-    </w:p>
-    <w:p/>
-    <w:p>
-      <w:pPr>
-        <w:pStyle w:val="Heading2"/>
-      </w:pPr>
-      <w:bookmarkStart w:id="28" w:name="_Toc7168709"/>
-      <w:r>
-        <w:t>Cum funcționează?</w:t>
-      </w:r>
-      <w:bookmarkEnd w:id="28"/>
     </w:p>
     <w:p/>
     <w:p>
@@ -6023,21 +5959,21 @@
       <w:pPr>
         <w:pStyle w:val="Heading1"/>
       </w:pPr>
-      <w:bookmarkStart w:id="29" w:name="_Toc7168710"/>
+      <w:bookmarkStart w:id="28" w:name="_Toc7168710"/>
       <w:r>
         <w:t>REALIZAREA PROGRAMULUI</w:t>
       </w:r>
+      <w:bookmarkEnd w:id="28"/>
+    </w:p>
+    <w:p>
+      <w:pPr>
+        <w:pStyle w:val="Heading2"/>
+      </w:pPr>
+      <w:bookmarkStart w:id="29" w:name="_Toc7168711"/>
+      <w:r>
+        <w:t>Selectarea monedelor</w:t>
+      </w:r>
       <w:bookmarkEnd w:id="29"/>
-    </w:p>
-    <w:p>
-      <w:pPr>
-        <w:pStyle w:val="Heading2"/>
-      </w:pPr>
-      <w:bookmarkStart w:id="30" w:name="_Toc7168711"/>
-      <w:r>
-        <w:t>Selectarea monedelor</w:t>
-      </w:r>
-      <w:bookmarkEnd w:id="30"/>
     </w:p>
     <w:p/>
     <w:p>
@@ -10241,20 +10177,24 @@
       <w:pPr>
         <w:pStyle w:val="Heading1"/>
       </w:pPr>
-      <w:bookmarkStart w:id="31" w:name="_Toc7168712"/>
+      <w:bookmarkStart w:id="30" w:name="_Toc7168712"/>
       <w:r>
         <w:t>REALIZAREA PROGRAMULUI</w:t>
       </w:r>
+      <w:bookmarkEnd w:id="30"/>
+    </w:p>
+    <w:p>
+      <w:pPr>
+        <w:pStyle w:val="Heading2"/>
+      </w:pPr>
+      <w:bookmarkStart w:id="31" w:name="_Toc7168713"/>
+      <w:r>
+        <w:t>Design</w:t>
+      </w:r>
       <w:bookmarkEnd w:id="31"/>
     </w:p>
     <w:p>
-      <w:pPr>
-        <w:pStyle w:val="Heading2"/>
-      </w:pPr>
-      <w:bookmarkStart w:id="32" w:name="_Toc7168713"/>
-      <w:r>
-        <w:t>Design</w:t>
-      </w:r>
+      <w:bookmarkStart w:id="32" w:name="_GoBack"/>
       <w:bookmarkEnd w:id="32"/>
     </w:p>
     <w:p>
@@ -10794,7 +10734,7 @@
           <w:rPr>
             <w:noProof/>
           </w:rPr>
-          <w:t>2</w:t>
+          <w:t>20</w:t>
         </w:r>
         <w:r>
           <w:rPr>
@@ -13972,7 +13912,7 @@
 </file>
 
 <file path=customXml/itemProps1.xml><?xml version="1.0" encoding="utf-8"?>
-<ds:datastoreItem xmlns:ds="http://schemas.openxmlformats.org/officeDocument/2006/customXml" ds:itemID="{627FDBAB-AC8D-42D2-A149-28E2A9256F86}">
+<ds:datastoreItem xmlns:ds="http://schemas.openxmlformats.org/officeDocument/2006/customXml" ds:itemID="{E351A6C3-832E-432B-A02C-06590537B543}">
   <ds:schemaRefs>
     <ds:schemaRef ds:uri="http://schemas.openxmlformats.org/officeDocument/2006/bibliography"/>
   </ds:schemaRefs>

--- a/Documentatie.docx
+++ b/Documentatie.docx
@@ -10,6 +10,8 @@
           <w:szCs w:val="32"/>
         </w:rPr>
       </w:pPr>
+      <w:bookmarkStart w:id="0" w:name="_GoBack"/>
+      <w:bookmarkEnd w:id="0"/>
     </w:p>
     <w:p>
       <w:pPr>
@@ -2735,13 +2737,13 @@
       <w:pPr>
         <w:pStyle w:val="Heading1"/>
       </w:pPr>
-      <w:bookmarkStart w:id="0" w:name="_Toc1551398"/>
-      <w:bookmarkStart w:id="1" w:name="_Toc7168684"/>
+      <w:bookmarkStart w:id="1" w:name="_Toc1551398"/>
+      <w:bookmarkStart w:id="2" w:name="_Toc7168684"/>
       <w:r>
         <w:t>ARGUMENTAREA TEMEI</w:t>
       </w:r>
-      <w:bookmarkEnd w:id="0"/>
       <w:bookmarkEnd w:id="1"/>
+      <w:bookmarkEnd w:id="2"/>
     </w:p>
     <w:p/>
     <w:p/>
@@ -2838,21 +2840,21 @@
       <w:pPr>
         <w:pStyle w:val="Heading1"/>
       </w:pPr>
-      <w:bookmarkStart w:id="2" w:name="_Toc7168685"/>
+      <w:bookmarkStart w:id="3" w:name="_Toc7168685"/>
       <w:r>
         <w:t>NOȚIUNI ECONOMICE</w:t>
       </w:r>
-      <w:bookmarkEnd w:id="2"/>
+      <w:bookmarkEnd w:id="3"/>
     </w:p>
     <w:p>
       <w:pPr>
         <w:pStyle w:val="Heading2"/>
       </w:pPr>
-      <w:bookmarkStart w:id="3" w:name="_Toc7168686"/>
+      <w:bookmarkStart w:id="4" w:name="_Toc7168686"/>
       <w:r>
         <w:t>Definirea banilor</w:t>
       </w:r>
-      <w:bookmarkEnd w:id="3"/>
+      <w:bookmarkEnd w:id="4"/>
     </w:p>
     <w:p/>
     <w:p>
@@ -3018,21 +3020,21 @@
       <w:pPr>
         <w:pStyle w:val="Heading1"/>
       </w:pPr>
-      <w:bookmarkStart w:id="4" w:name="_Toc7168687"/>
+      <w:bookmarkStart w:id="5" w:name="_Toc7168687"/>
       <w:r>
         <w:t>NOȚIUNI ECONOMICE</w:t>
       </w:r>
-      <w:bookmarkEnd w:id="4"/>
+      <w:bookmarkEnd w:id="5"/>
     </w:p>
     <w:p>
       <w:pPr>
         <w:pStyle w:val="Heading2"/>
       </w:pPr>
-      <w:bookmarkStart w:id="5" w:name="_Toc7168688"/>
+      <w:bookmarkStart w:id="6" w:name="_Toc7168688"/>
       <w:r>
         <w:t>Funcțiile banilor</w:t>
       </w:r>
-      <w:bookmarkEnd w:id="5"/>
+      <w:bookmarkEnd w:id="6"/>
     </w:p>
     <w:p/>
     <w:p>
@@ -3422,21 +3424,21 @@
       <w:pPr>
         <w:pStyle w:val="Heading1"/>
       </w:pPr>
-      <w:bookmarkStart w:id="6" w:name="_Toc7168689"/>
+      <w:bookmarkStart w:id="7" w:name="_Toc7168689"/>
       <w:r>
         <w:t>NOȚIUNI ECONOMICE</w:t>
       </w:r>
-      <w:bookmarkEnd w:id="6"/>
+      <w:bookmarkEnd w:id="7"/>
     </w:p>
     <w:p>
       <w:pPr>
         <w:pStyle w:val="Heading2"/>
       </w:pPr>
-      <w:bookmarkStart w:id="7" w:name="_Toc7168690"/>
+      <w:bookmarkStart w:id="8" w:name="_Toc7168690"/>
       <w:r>
         <w:t>Ce este valuta?</w:t>
       </w:r>
-      <w:bookmarkEnd w:id="7"/>
+      <w:bookmarkEnd w:id="8"/>
     </w:p>
     <w:p/>
     <w:p>
@@ -3564,11 +3566,11 @@
       <w:pPr>
         <w:pStyle w:val="Heading1"/>
       </w:pPr>
-      <w:bookmarkStart w:id="8" w:name="_Toc7168691"/>
+      <w:bookmarkStart w:id="9" w:name="_Toc7168691"/>
       <w:r>
         <w:t>PREZENTAREA PROGRAMULUI</w:t>
       </w:r>
-      <w:bookmarkEnd w:id="8"/>
+      <w:bookmarkEnd w:id="9"/>
     </w:p>
     <w:p>
       <w:pPr>
@@ -3777,21 +3779,21 @@
       <w:pPr>
         <w:pStyle w:val="Heading1"/>
       </w:pPr>
-      <w:bookmarkStart w:id="9" w:name="_Toc7168692"/>
+      <w:bookmarkStart w:id="10" w:name="_Toc7168692"/>
       <w:r>
         <w:t>CUM SE FOLOSEȘTE?</w:t>
       </w:r>
-      <w:bookmarkEnd w:id="9"/>
+      <w:bookmarkEnd w:id="10"/>
     </w:p>
     <w:p>
       <w:pPr>
         <w:pStyle w:val="Heading2"/>
       </w:pPr>
-      <w:bookmarkStart w:id="10" w:name="_Toc7168693"/>
+      <w:bookmarkStart w:id="11" w:name="_Toc7168693"/>
       <w:r>
         <w:t>Esențialul</w:t>
       </w:r>
-      <w:bookmarkEnd w:id="10"/>
+      <w:bookmarkEnd w:id="11"/>
     </w:p>
     <w:p/>
     <w:p>
@@ -3975,21 +3977,21 @@
       <w:pPr>
         <w:pStyle w:val="Heading1"/>
       </w:pPr>
-      <w:bookmarkStart w:id="11" w:name="_Toc7168694"/>
+      <w:bookmarkStart w:id="12" w:name="_Toc7168694"/>
       <w:r>
         <w:t>CUM SE FOLOSEȘTE?</w:t>
       </w:r>
-      <w:bookmarkEnd w:id="11"/>
+      <w:bookmarkEnd w:id="12"/>
     </w:p>
     <w:p>
       <w:pPr>
         <w:pStyle w:val="Heading2"/>
       </w:pPr>
-      <w:bookmarkStart w:id="12" w:name="_Toc7168695"/>
+      <w:bookmarkStart w:id="13" w:name="_Toc7168695"/>
       <w:r>
         <w:t>Calculatorul/convertorul de valori</w:t>
       </w:r>
-      <w:bookmarkEnd w:id="12"/>
+      <w:bookmarkEnd w:id="13"/>
     </w:p>
     <w:p/>
     <w:p>
@@ -4193,23 +4195,23 @@
       <w:pPr>
         <w:pStyle w:val="Heading1"/>
       </w:pPr>
-      <w:bookmarkStart w:id="13" w:name="_Toc7168696"/>
+      <w:bookmarkStart w:id="14" w:name="_Toc7168696"/>
       <w:r>
         <w:t>REALIZAREA PROGRAMULUI</w:t>
       </w:r>
-      <w:bookmarkEnd w:id="13"/>
+      <w:bookmarkEnd w:id="14"/>
     </w:p>
     <w:p>
       <w:pPr>
         <w:pStyle w:val="Heading2"/>
       </w:pPr>
-      <w:bookmarkStart w:id="14" w:name="_Toc1551402"/>
-      <w:bookmarkStart w:id="15" w:name="_Toc7168697"/>
+      <w:bookmarkStart w:id="15" w:name="_Toc1551402"/>
+      <w:bookmarkStart w:id="16" w:name="_Toc7168697"/>
       <w:r>
         <w:t>Unelte folosite</w:t>
       </w:r>
-      <w:bookmarkEnd w:id="14"/>
       <w:bookmarkEnd w:id="15"/>
+      <w:bookmarkEnd w:id="16"/>
     </w:p>
     <w:p/>
     <w:p>
@@ -4304,21 +4306,21 @@
       <w:pPr>
         <w:pStyle w:val="Heading1"/>
       </w:pPr>
-      <w:bookmarkStart w:id="16" w:name="_Toc7168698"/>
+      <w:bookmarkStart w:id="17" w:name="_Toc7168698"/>
       <w:r>
         <w:t>REALIZAREA PROGRAMULUI</w:t>
       </w:r>
-      <w:bookmarkEnd w:id="16"/>
+      <w:bookmarkEnd w:id="17"/>
     </w:p>
     <w:p>
       <w:pPr>
         <w:pStyle w:val="Heading2"/>
       </w:pPr>
-      <w:bookmarkStart w:id="17" w:name="_Toc7168699"/>
+      <w:bookmarkStart w:id="18" w:name="_Toc7168699"/>
       <w:r>
         <w:t>HTML</w:t>
       </w:r>
-      <w:bookmarkEnd w:id="17"/>
+      <w:bookmarkEnd w:id="18"/>
     </w:p>
     <w:p/>
     <w:p>
@@ -4437,22 +4439,22 @@
       <w:pPr>
         <w:pStyle w:val="Heading1"/>
       </w:pPr>
-      <w:bookmarkStart w:id="18" w:name="_Toc7168700"/>
+      <w:bookmarkStart w:id="19" w:name="_Toc7168700"/>
       <w:r>
         <w:t>REALIZAREA PROGRAMULUI</w:t>
       </w:r>
-      <w:bookmarkEnd w:id="18"/>
+      <w:bookmarkEnd w:id="19"/>
     </w:p>
     <w:p/>
     <w:p>
       <w:pPr>
         <w:pStyle w:val="Heading2"/>
       </w:pPr>
-      <w:bookmarkStart w:id="19" w:name="_Toc7168701"/>
+      <w:bookmarkStart w:id="20" w:name="_Toc7168701"/>
       <w:r>
         <w:t>CSS</w:t>
       </w:r>
-      <w:bookmarkEnd w:id="19"/>
+      <w:bookmarkEnd w:id="20"/>
     </w:p>
     <w:p/>
     <w:p>
@@ -4550,22 +4552,22 @@
       <w:pPr>
         <w:pStyle w:val="Heading1"/>
       </w:pPr>
-      <w:bookmarkStart w:id="20" w:name="_Toc7168702"/>
+      <w:bookmarkStart w:id="21" w:name="_Toc7168702"/>
       <w:r>
         <w:t>REALIZAREA PROGRAMULUI</w:t>
       </w:r>
-      <w:bookmarkEnd w:id="20"/>
+      <w:bookmarkEnd w:id="21"/>
     </w:p>
     <w:p/>
     <w:p>
       <w:pPr>
         <w:pStyle w:val="Heading2"/>
       </w:pPr>
-      <w:bookmarkStart w:id="21" w:name="_Toc7168703"/>
+      <w:bookmarkStart w:id="22" w:name="_Toc7168703"/>
       <w:r>
         <w:t>JavaScript</w:t>
       </w:r>
-      <w:bookmarkEnd w:id="21"/>
+      <w:bookmarkEnd w:id="22"/>
     </w:p>
     <w:p/>
     <w:p>
@@ -4658,11 +4660,11 @@
       <w:pPr>
         <w:pStyle w:val="Heading1"/>
       </w:pPr>
-      <w:bookmarkStart w:id="22" w:name="_Toc7168704"/>
+      <w:bookmarkStart w:id="23" w:name="_Toc7168704"/>
       <w:r>
         <w:t>REALIZAREA PROGRAMULUI</w:t>
       </w:r>
-      <w:bookmarkEnd w:id="22"/>
+      <w:bookmarkEnd w:id="23"/>
     </w:p>
     <w:p>
       <w:pPr>
@@ -4673,11 +4675,11 @@
       <w:pPr>
         <w:pStyle w:val="Heading2"/>
       </w:pPr>
-      <w:bookmarkStart w:id="23" w:name="_Toc7168705"/>
+      <w:bookmarkStart w:id="24" w:name="_Toc7168705"/>
       <w:r>
         <w:t>Foreign exchange rates API</w:t>
       </w:r>
-      <w:bookmarkEnd w:id="23"/>
+      <w:bookmarkEnd w:id="24"/>
     </w:p>
     <w:p/>
     <w:p>
@@ -4756,22 +4758,22 @@
       <w:pPr>
         <w:pStyle w:val="Heading1"/>
       </w:pPr>
-      <w:bookmarkStart w:id="24" w:name="_Toc7168706"/>
+      <w:bookmarkStart w:id="25" w:name="_Toc7168706"/>
       <w:r>
         <w:t>REALIZAREA PROGRAMULUI</w:t>
       </w:r>
-      <w:bookmarkEnd w:id="24"/>
+      <w:bookmarkEnd w:id="25"/>
     </w:p>
     <w:p/>
     <w:p>
       <w:pPr>
         <w:pStyle w:val="Heading2"/>
       </w:pPr>
-      <w:bookmarkStart w:id="25" w:name="_Toc7168707"/>
+      <w:bookmarkStart w:id="26" w:name="_Toc7168707"/>
       <w:r>
         <w:t>canvasJS</w:t>
       </w:r>
-      <w:bookmarkEnd w:id="25"/>
+      <w:bookmarkEnd w:id="26"/>
     </w:p>
     <w:p/>
     <w:p>
@@ -4860,22 +4862,22 @@
       <w:pPr>
         <w:pStyle w:val="Heading1"/>
       </w:pPr>
-      <w:bookmarkStart w:id="26" w:name="_Toc7168708"/>
+      <w:bookmarkStart w:id="27" w:name="_Toc7168708"/>
       <w:r>
         <w:t>REALIZAREA PROGRAMULUI</w:t>
       </w:r>
-      <w:bookmarkEnd w:id="26"/>
+      <w:bookmarkEnd w:id="27"/>
     </w:p>
     <w:p/>
     <w:p>
       <w:pPr>
         <w:pStyle w:val="Heading2"/>
       </w:pPr>
-      <w:bookmarkStart w:id="27" w:name="_Toc7168709"/>
+      <w:bookmarkStart w:id="28" w:name="_Toc7168709"/>
       <w:r>
         <w:t>Cum funcționează?</w:t>
       </w:r>
-      <w:bookmarkEnd w:id="27"/>
+      <w:bookmarkEnd w:id="28"/>
     </w:p>
     <w:p/>
     <w:p>
@@ -5959,21 +5961,21 @@
       <w:pPr>
         <w:pStyle w:val="Heading1"/>
       </w:pPr>
-      <w:bookmarkStart w:id="28" w:name="_Toc7168710"/>
+      <w:bookmarkStart w:id="29" w:name="_Toc7168710"/>
       <w:r>
         <w:t>REALIZAREA PROGRAMULUI</w:t>
       </w:r>
-      <w:bookmarkEnd w:id="28"/>
+      <w:bookmarkEnd w:id="29"/>
     </w:p>
     <w:p>
       <w:pPr>
         <w:pStyle w:val="Heading2"/>
       </w:pPr>
-      <w:bookmarkStart w:id="29" w:name="_Toc7168711"/>
+      <w:bookmarkStart w:id="30" w:name="_Toc7168711"/>
       <w:r>
         <w:t>Selectarea monedelor</w:t>
       </w:r>
-      <w:bookmarkEnd w:id="29"/>
+      <w:bookmarkEnd w:id="30"/>
     </w:p>
     <w:p/>
     <w:p>
@@ -10177,26 +10179,23 @@
       <w:pPr>
         <w:pStyle w:val="Heading1"/>
       </w:pPr>
-      <w:bookmarkStart w:id="30" w:name="_Toc7168712"/>
+      <w:bookmarkStart w:id="31" w:name="_Toc7168712"/>
       <w:r>
         <w:t>REALIZAREA PROGRAMULUI</w:t>
       </w:r>
-      <w:bookmarkEnd w:id="30"/>
+      <w:bookmarkEnd w:id="31"/>
     </w:p>
     <w:p>
       <w:pPr>
         <w:pStyle w:val="Heading2"/>
       </w:pPr>
-      <w:bookmarkStart w:id="31" w:name="_Toc7168713"/>
+      <w:bookmarkStart w:id="32" w:name="_Toc7168713"/>
       <w:r>
         <w:t>Design</w:t>
       </w:r>
-      <w:bookmarkEnd w:id="31"/>
-    </w:p>
-    <w:p>
-      <w:bookmarkStart w:id="32" w:name="_GoBack"/>
       <w:bookmarkEnd w:id="32"/>
     </w:p>
+    <w:p/>
     <w:p>
       <w:r>
         <w:rPr>
@@ -13912,7 +13911,7 @@
 </file>
 
 <file path=customXml/itemProps1.xml><?xml version="1.0" encoding="utf-8"?>
-<ds:datastoreItem xmlns:ds="http://schemas.openxmlformats.org/officeDocument/2006/customXml" ds:itemID="{E351A6C3-832E-432B-A02C-06590537B543}">
+<ds:datastoreItem xmlns:ds="http://schemas.openxmlformats.org/officeDocument/2006/customXml" ds:itemID="{B8AE8722-62E8-4668-9070-86C6F3E45676}">
   <ds:schemaRefs>
     <ds:schemaRef ds:uri="http://schemas.openxmlformats.org/officeDocument/2006/bibliography"/>
   </ds:schemaRefs>

--- a/Documentatie.docx
+++ b/Documentatie.docx
@@ -342,17 +342,7 @@
           <w:szCs w:val="36"/>
           <w:lang w:val="it-IT"/>
         </w:rPr>
-        <w:t>CUPR</w:t>
-      </w:r>
-      <w:bookmarkStart w:id="0" w:name="_GoBack"/>
-      <w:bookmarkEnd w:id="0"/>
-      <w:r>
-        <w:rPr>
-          <w:sz w:val="36"/>
-          <w:szCs w:val="36"/>
-          <w:lang w:val="it-IT"/>
-        </w:rPr>
-        <w:t>INS</w:t>
+        <w:t>CUPRINS</w:t>
       </w:r>
     </w:p>
     <w:p>
@@ -399,6 +389,7 @@
           <w:docPartUnique/>
         </w:docPartObj>
       </w:sdtPr>
+      <w:sdtEndPr/>
       <w:sdtContent>
         <w:p>
           <w:pPr>
@@ -2247,13 +2238,13 @@
       <w:pPr>
         <w:pStyle w:val="Heading1"/>
       </w:pPr>
-      <w:bookmarkStart w:id="1" w:name="_Toc1551398"/>
-      <w:bookmarkStart w:id="2" w:name="_Toc7249123"/>
+      <w:bookmarkStart w:id="0" w:name="_Toc1551398"/>
+      <w:bookmarkStart w:id="1" w:name="_Toc7249123"/>
       <w:r>
         <w:t>ARGUMENTAREA TEMEI</w:t>
       </w:r>
+      <w:bookmarkEnd w:id="0"/>
       <w:bookmarkEnd w:id="1"/>
-      <w:bookmarkEnd w:id="2"/>
     </w:p>
     <w:p/>
     <w:p/>
@@ -2333,22 +2324,22 @@
       <w:pPr>
         <w:pStyle w:val="Heading1"/>
       </w:pPr>
-      <w:bookmarkStart w:id="3" w:name="_Toc7249124"/>
+      <w:bookmarkStart w:id="2" w:name="_Toc7249124"/>
       <w:r>
         <w:t>NOȚIUNI ECONOMICE</w:t>
       </w:r>
+      <w:bookmarkEnd w:id="2"/>
+    </w:p>
+    <w:p/>
+    <w:p>
+      <w:pPr>
+        <w:pStyle w:val="Heading2"/>
+      </w:pPr>
+      <w:bookmarkStart w:id="3" w:name="_Toc7249125"/>
+      <w:r>
+        <w:t>Definirea banilor</w:t>
+      </w:r>
       <w:bookmarkEnd w:id="3"/>
-    </w:p>
-    <w:p/>
-    <w:p>
-      <w:pPr>
-        <w:pStyle w:val="Heading2"/>
-      </w:pPr>
-      <w:bookmarkStart w:id="4" w:name="_Toc7249125"/>
-      <w:r>
-        <w:t>Definirea banilor</w:t>
-      </w:r>
-      <w:bookmarkEnd w:id="4"/>
     </w:p>
     <w:p/>
     <w:p>
@@ -2515,11 +2506,11 @@
       <w:pPr>
         <w:pStyle w:val="Heading2"/>
       </w:pPr>
-      <w:bookmarkStart w:id="5" w:name="_Toc7249126"/>
+      <w:bookmarkStart w:id="4" w:name="_Toc7249126"/>
       <w:r>
         <w:t>Funcțiile banilor</w:t>
       </w:r>
-      <w:bookmarkEnd w:id="5"/>
+      <w:bookmarkEnd w:id="4"/>
     </w:p>
     <w:p/>
     <w:p>
@@ -2916,11 +2907,11 @@
       <w:pPr>
         <w:pStyle w:val="Heading2"/>
       </w:pPr>
-      <w:bookmarkStart w:id="6" w:name="_Toc7249127"/>
+      <w:bookmarkStart w:id="5" w:name="_Toc7249127"/>
       <w:r>
         <w:t>Ce este valuta?</w:t>
       </w:r>
-      <w:bookmarkEnd w:id="6"/>
+      <w:bookmarkEnd w:id="5"/>
     </w:p>
     <w:p/>
     <w:p>
@@ -3048,11 +3039,11 @@
       <w:pPr>
         <w:pStyle w:val="Heading1"/>
       </w:pPr>
-      <w:bookmarkStart w:id="7" w:name="_Toc7249128"/>
+      <w:bookmarkStart w:id="6" w:name="_Toc7249128"/>
       <w:r>
         <w:t>PREZENTAREA PROGRAMULUI</w:t>
       </w:r>
-      <w:bookmarkEnd w:id="7"/>
+      <w:bookmarkEnd w:id="6"/>
     </w:p>
     <w:p>
       <w:pPr>
@@ -3264,22 +3255,22 @@
       <w:pPr>
         <w:pStyle w:val="Heading1"/>
       </w:pPr>
-      <w:bookmarkStart w:id="8" w:name="_Toc7249129"/>
+      <w:bookmarkStart w:id="7" w:name="_Toc7249129"/>
       <w:r>
         <w:t>CUM SE FOLOSEȘTE?</w:t>
       </w:r>
+      <w:bookmarkEnd w:id="7"/>
+    </w:p>
+    <w:p/>
+    <w:p>
+      <w:pPr>
+        <w:pStyle w:val="Heading2"/>
+      </w:pPr>
+      <w:bookmarkStart w:id="8" w:name="_Toc7249130"/>
+      <w:r>
+        <w:t>Esențialul</w:t>
+      </w:r>
       <w:bookmarkEnd w:id="8"/>
-    </w:p>
-    <w:p/>
-    <w:p>
-      <w:pPr>
-        <w:pStyle w:val="Heading2"/>
-      </w:pPr>
-      <w:bookmarkStart w:id="9" w:name="_Toc7249130"/>
-      <w:r>
-        <w:t>Esențialul</w:t>
-      </w:r>
-      <w:bookmarkEnd w:id="9"/>
     </w:p>
     <w:p/>
     <w:p>
@@ -3464,11 +3455,11 @@
       <w:pPr>
         <w:pStyle w:val="Heading2"/>
       </w:pPr>
-      <w:bookmarkStart w:id="10" w:name="_Toc7249131"/>
+      <w:bookmarkStart w:id="9" w:name="_Toc7249131"/>
       <w:r>
         <w:t>Calculatorul/convertorul de valori</w:t>
       </w:r>
-      <w:bookmarkEnd w:id="10"/>
+      <w:bookmarkEnd w:id="9"/>
     </w:p>
     <w:p/>
     <w:p>
@@ -3674,22 +3665,22 @@
       <w:pPr>
         <w:pStyle w:val="Heading1"/>
       </w:pPr>
-      <w:bookmarkStart w:id="11" w:name="_Toc7249132"/>
+      <w:bookmarkStart w:id="10" w:name="_Toc7249132"/>
       <w:r>
         <w:t>CE ESTE O APLICAȚIE WEB?</w:t>
       </w:r>
+      <w:bookmarkEnd w:id="10"/>
+    </w:p>
+    <w:p/>
+    <w:p>
+      <w:pPr>
+        <w:pStyle w:val="Heading2"/>
+      </w:pPr>
+      <w:bookmarkStart w:id="11" w:name="_Toc7249133"/>
+      <w:r>
+        <w:t>Aplicație web</w:t>
+      </w:r>
       <w:bookmarkEnd w:id="11"/>
-    </w:p>
-    <w:p/>
-    <w:p>
-      <w:pPr>
-        <w:pStyle w:val="Heading2"/>
-      </w:pPr>
-      <w:bookmarkStart w:id="12" w:name="_Toc7249133"/>
-      <w:r>
-        <w:t>Aplicație web</w:t>
-      </w:r>
-      <w:bookmarkEnd w:id="12"/>
     </w:p>
     <w:p/>
     <w:p>
@@ -3797,11 +3788,11 @@
       <w:pPr>
         <w:pStyle w:val="Heading2"/>
       </w:pPr>
-      <w:bookmarkStart w:id="13" w:name="_Toc7249134"/>
+      <w:bookmarkStart w:id="12" w:name="_Toc7249134"/>
       <w:r>
         <w:t>Istoria aplicațiilor web</w:t>
       </w:r>
-      <w:bookmarkEnd w:id="13"/>
+      <w:bookmarkEnd w:id="12"/>
     </w:p>
     <w:p/>
     <w:p>
@@ -3918,24 +3909,24 @@
       <w:pPr>
         <w:pStyle w:val="Heading1"/>
       </w:pPr>
-      <w:bookmarkStart w:id="14" w:name="_Toc7249135"/>
+      <w:bookmarkStart w:id="13" w:name="_Toc7249135"/>
       <w:r>
         <w:t>REALIZAREA PROGRAMULUI</w:t>
       </w:r>
+      <w:bookmarkEnd w:id="13"/>
+    </w:p>
+    <w:p/>
+    <w:p>
+      <w:pPr>
+        <w:pStyle w:val="Heading2"/>
+      </w:pPr>
+      <w:bookmarkStart w:id="14" w:name="_Toc1551402"/>
+      <w:bookmarkStart w:id="15" w:name="_Toc7249136"/>
+      <w:r>
+        <w:t>Unelte folosite</w:t>
+      </w:r>
       <w:bookmarkEnd w:id="14"/>
-    </w:p>
-    <w:p/>
-    <w:p>
-      <w:pPr>
-        <w:pStyle w:val="Heading2"/>
-      </w:pPr>
-      <w:bookmarkStart w:id="15" w:name="_Toc1551402"/>
-      <w:bookmarkStart w:id="16" w:name="_Toc7249136"/>
-      <w:r>
-        <w:t>Unelte folosite</w:t>
-      </w:r>
       <w:bookmarkEnd w:id="15"/>
-      <w:bookmarkEnd w:id="16"/>
     </w:p>
     <w:p/>
     <w:p>
@@ -4031,11 +4022,11 @@
       <w:pPr>
         <w:pStyle w:val="Heading2"/>
       </w:pPr>
-      <w:bookmarkStart w:id="17" w:name="_Toc7249137"/>
+      <w:bookmarkStart w:id="16" w:name="_Toc7249137"/>
       <w:r>
         <w:t>HTML</w:t>
       </w:r>
-      <w:bookmarkEnd w:id="17"/>
+      <w:bookmarkEnd w:id="16"/>
     </w:p>
     <w:p/>
     <w:p>
@@ -4155,11 +4146,11 @@
       <w:pPr>
         <w:pStyle w:val="Heading2"/>
       </w:pPr>
-      <w:bookmarkStart w:id="18" w:name="_Toc7249138"/>
+      <w:bookmarkStart w:id="17" w:name="_Toc7249138"/>
       <w:r>
         <w:t>CSS</w:t>
       </w:r>
-      <w:bookmarkEnd w:id="18"/>
+      <w:bookmarkEnd w:id="17"/>
     </w:p>
     <w:p/>
     <w:p>
@@ -4258,11 +4249,11 @@
       <w:pPr>
         <w:pStyle w:val="Heading2"/>
       </w:pPr>
-      <w:bookmarkStart w:id="19" w:name="_Toc7249139"/>
+      <w:bookmarkStart w:id="18" w:name="_Toc7249139"/>
       <w:r>
         <w:t>JavaScript</w:t>
       </w:r>
-      <w:bookmarkEnd w:id="19"/>
+      <w:bookmarkEnd w:id="18"/>
     </w:p>
     <w:p/>
     <w:p>
@@ -4360,11 +4351,11 @@
       <w:pPr>
         <w:pStyle w:val="Heading2"/>
       </w:pPr>
-      <w:bookmarkStart w:id="20" w:name="_Toc7249140"/>
+      <w:bookmarkStart w:id="19" w:name="_Toc7249140"/>
       <w:r>
         <w:t>Foreign exchange rates API</w:t>
       </w:r>
-      <w:bookmarkEnd w:id="20"/>
+      <w:bookmarkEnd w:id="19"/>
     </w:p>
     <w:p/>
     <w:p>
@@ -4444,11 +4435,11 @@
       <w:pPr>
         <w:pStyle w:val="Heading2"/>
       </w:pPr>
-      <w:bookmarkStart w:id="21" w:name="_Toc7249141"/>
+      <w:bookmarkStart w:id="20" w:name="_Toc7249141"/>
       <w:r>
         <w:t>canvasJS</w:t>
       </w:r>
-      <w:bookmarkEnd w:id="21"/>
+      <w:bookmarkEnd w:id="20"/>
     </w:p>
     <w:p/>
     <w:p>
@@ -4515,7 +4506,16 @@
         </w:drawing>
       </w:r>
       <w:r>
-        <w:t>CanvasJS este un API simplu si performant pentru realizarea graficelor in HTML5.</w:t>
+        <w:t>CanvasJS este un API simplu ș</w:t>
+      </w:r>
+      <w:r>
+        <w:t>i performan</w:t>
+      </w:r>
+      <w:r>
+        <w:t>t pentru realizarea graficelor î</w:t>
+      </w:r>
+      <w:r>
+        <w:t>n HTML5.</w:t>
       </w:r>
     </w:p>
     <w:p/>
@@ -4538,11 +4538,11 @@
       <w:pPr>
         <w:pStyle w:val="Heading2"/>
       </w:pPr>
-      <w:bookmarkStart w:id="22" w:name="_Toc7249142"/>
+      <w:bookmarkStart w:id="21" w:name="_Toc7249142"/>
       <w:r>
         <w:t>Cum funcționează?</w:t>
       </w:r>
-      <w:bookmarkEnd w:id="22"/>
+      <w:bookmarkEnd w:id="21"/>
     </w:p>
     <w:p/>
     <w:p>
@@ -4635,7 +4635,12 @@
         <w:ind w:firstLine="0"/>
       </w:pPr>
       <w:r>
-        <w:t>Apoi datele se salvează intr-o variabilă pentru a fi prelucrate.</w:t>
+        <w:t>Apoi datele se salvează î</w:t>
+      </w:r>
+      <w:bookmarkStart w:id="22" w:name="_GoBack"/>
+      <w:bookmarkEnd w:id="22"/>
+      <w:r>
+        <w:t>ntr-o variabilă pentru a fi prelucrate.</w:t>
       </w:r>
     </w:p>
     <w:p>
@@ -10622,6 +10627,7 @@
         <w:docPartUnique/>
       </w:docPartObj>
     </w:sdtPr>
+    <w:sdtEndPr/>
     <w:sdtContent>
       <w:p>
         <w:pPr>
@@ -10650,7 +10656,7 @@
           <w:rPr>
             <w:noProof/>
           </w:rPr>
-          <w:t>3</w:t>
+          <w:t>25</w:t>
         </w:r>
         <w:r>
           <w:rPr>
@@ -13828,7 +13834,7 @@
 </file>
 
 <file path=customXml/itemProps1.xml><?xml version="1.0" encoding="utf-8"?>
-<ds:datastoreItem xmlns:ds="http://schemas.openxmlformats.org/officeDocument/2006/customXml" ds:itemID="{4833752D-0C15-414E-8095-D6890D7C8A01}">
+<ds:datastoreItem xmlns:ds="http://schemas.openxmlformats.org/officeDocument/2006/customXml" ds:itemID="{B8E3EC76-C278-4596-A77F-C43B220468B6}">
   <ds:schemaRefs>
     <ds:schemaRef ds:uri="http://schemas.openxmlformats.org/officeDocument/2006/bibliography"/>
   </ds:schemaRefs>

--- a/Documentatie.docx
+++ b/Documentatie.docx
@@ -4258,7 +4258,15 @@
     <w:p/>
     <w:p>
       <w:r>
-        <w:t>JavaScript (JS) este un limbaj de programare orientat obiect bazat pe conceptul prototipurilor.[5] Este folosit mai ales pentru introducerea unor funcționalități în paginile web, codul JavaScript din aceste pagini fiind rulat de către browser. Limbajul este binecunoscut pentru folosirea sa în construirea siturilor web, dar este folosit și pentru accesul la obiecte încastrate (embedded objects) în alte aplicații. A fost dezvoltat inițial de către Brendan Eich de la Netscape Communications Corporation sub numele de Mocha, apoi LiveScript, și denumit în final JavaScript.</w:t>
+        <w:t>JavaScript (JS) este un limbaj de programare orientat obiect bazat</w:t>
+      </w:r>
+      <w:r>
+        <w:t xml:space="preserve"> pe conceptul prototipurilor.</w:t>
+      </w:r>
+      <w:bookmarkStart w:id="19" w:name="_GoBack"/>
+      <w:bookmarkEnd w:id="19"/>
+      <w:r>
+        <w:t xml:space="preserve"> Este folosit mai ales pentru introducerea unor funcționalități în paginile web, codul JavaScript din aceste pagini fiind rulat de către browser. Limbajul este binecunoscut pentru folosirea sa în construirea siturilor web, dar este folosit și pentru accesul la obiecte încastrate (embedded objects) în alte aplicații. A fost dezvoltat inițial de către Brendan Eich de la Netscape Communications Corporation sub numele de Mocha, apoi LiveScript, și denumit în final JavaScript.</w:t>
       </w:r>
     </w:p>
     <w:p>
@@ -4351,11 +4359,11 @@
       <w:pPr>
         <w:pStyle w:val="Heading2"/>
       </w:pPr>
-      <w:bookmarkStart w:id="19" w:name="_Toc7249140"/>
+      <w:bookmarkStart w:id="20" w:name="_Toc7249140"/>
       <w:r>
         <w:t>Foreign exchange rates API</w:t>
       </w:r>
-      <w:bookmarkEnd w:id="19"/>
+      <w:bookmarkEnd w:id="20"/>
     </w:p>
     <w:p/>
     <w:p>
@@ -4435,11 +4443,11 @@
       <w:pPr>
         <w:pStyle w:val="Heading2"/>
       </w:pPr>
-      <w:bookmarkStart w:id="20" w:name="_Toc7249141"/>
+      <w:bookmarkStart w:id="21" w:name="_Toc7249141"/>
       <w:r>
         <w:t>canvasJS</w:t>
       </w:r>
-      <w:bookmarkEnd w:id="20"/>
+      <w:bookmarkEnd w:id="21"/>
     </w:p>
     <w:p/>
     <w:p>
@@ -4538,11 +4546,11 @@
       <w:pPr>
         <w:pStyle w:val="Heading2"/>
       </w:pPr>
-      <w:bookmarkStart w:id="21" w:name="_Toc7249142"/>
+      <w:bookmarkStart w:id="22" w:name="_Toc7249142"/>
       <w:r>
         <w:t>Cum funcționează?</w:t>
       </w:r>
-      <w:bookmarkEnd w:id="21"/>
+      <w:bookmarkEnd w:id="22"/>
     </w:p>
     <w:p/>
     <w:p>
@@ -4637,8 +4645,6 @@
       <w:r>
         <w:t>Apoi datele se salvează î</w:t>
       </w:r>
-      <w:bookmarkStart w:id="22" w:name="_GoBack"/>
-      <w:bookmarkEnd w:id="22"/>
       <w:r>
         <w:t>ntr-o variabilă pentru a fi prelucrate.</w:t>
       </w:r>
@@ -10656,7 +10662,7 @@
           <w:rPr>
             <w:noProof/>
           </w:rPr>
-          <w:t>25</w:t>
+          <w:t>16</w:t>
         </w:r>
         <w:r>
           <w:rPr>
@@ -13834,7 +13840,7 @@
 </file>
 
 <file path=customXml/itemProps1.xml><?xml version="1.0" encoding="utf-8"?>
-<ds:datastoreItem xmlns:ds="http://schemas.openxmlformats.org/officeDocument/2006/customXml" ds:itemID="{B8E3EC76-C278-4596-A77F-C43B220468B6}">
+<ds:datastoreItem xmlns:ds="http://schemas.openxmlformats.org/officeDocument/2006/customXml" ds:itemID="{71200588-31DD-4991-9716-C2EDD5C22D9C}">
   <ds:schemaRefs>
     <ds:schemaRef ds:uri="http://schemas.openxmlformats.org/officeDocument/2006/bibliography"/>
   </ds:schemaRefs>
